--- a/Notes.docx
+++ b/Notes.docx
@@ -90,8 +90,9 @@
       <w:r>
         <w:t>Node –v</w:t>
       </w:r>
-    </w:p>
-    <w:p/>
+      <w:bookmarkStart w:id="0" w:name="_GoBack"/>
+      <w:bookmarkEnd w:id="0"/>
+    </w:p>
     <w:p>
       <w:pPr>
         <w:rPr>
@@ -278,21 +279,7 @@
           <w:b/>
         </w:rPr>
         <w:tab/>
-        <w:t xml:space="preserve">client </w:t>
-      </w:r>
-      <w:proofErr w:type="gramStart"/>
-      <w:r>
-        <w:rPr>
-          <w:b/>
-        </w:rPr>
-        <w:t>side(</w:t>
-      </w:r>
-      <w:proofErr w:type="gramEnd"/>
-      <w:r>
-        <w:rPr>
-          <w:b/>
-        </w:rPr>
-        <w:t>modern development)</w:t>
+        <w:t>client side(modern development)</w:t>
       </w:r>
     </w:p>
     <w:p/>
@@ -307,15 +294,7 @@
         </w:numPr>
       </w:pPr>
       <w:r>
-        <w:t xml:space="preserve">UX: </w:t>
-      </w:r>
-      <w:proofErr w:type="spellStart"/>
-      <w:r>
-        <w:t>reactJS</w:t>
-      </w:r>
-      <w:proofErr w:type="spellEnd"/>
-      <w:r>
-        <w:t xml:space="preserve"> is used for UX design</w:t>
+        <w:t>UX: reactJS is used for UX design</w:t>
       </w:r>
     </w:p>
     <w:p>
@@ -326,19 +305,9 @@
           <w:numId w:val="2"/>
         </w:numPr>
       </w:pPr>
-      <w:proofErr w:type="spellStart"/>
-      <w:r>
-        <w:t>Serverside</w:t>
-      </w:r>
-      <w:proofErr w:type="spellEnd"/>
-      <w:r>
-        <w:t xml:space="preserve">: use </w:t>
-      </w:r>
-      <w:proofErr w:type="spellStart"/>
-      <w:r>
-        <w:t>NodeJS</w:t>
-      </w:r>
-      <w:proofErr w:type="spellEnd"/>
+      <w:r>
+        <w:t>Serverside: use NodeJS</w:t>
+      </w:r>
     </w:p>
     <w:p>
       <w:r>
@@ -390,21 +359,7 @@
         <w:rPr>
           <w:b/>
         </w:rPr>
-        <w:t xml:space="preserve"> </w:t>
-      </w:r>
-      <w:proofErr w:type="gramStart"/>
-      <w:r>
-        <w:rPr>
-          <w:b/>
-        </w:rPr>
-        <w:t>to</w:t>
-      </w:r>
-      <w:proofErr w:type="gramEnd"/>
-      <w:r>
-        <w:rPr>
-          <w:b/>
-        </w:rPr>
-        <w:t xml:space="preserve"> maven of java, build tool</w:t>
+        <w:t xml:space="preserve"> to maven of java, build tool</w:t>
       </w:r>
     </w:p>
     <w:p>
@@ -519,11 +474,9 @@
           <w:numId w:val="3"/>
         </w:numPr>
       </w:pPr>
-      <w:proofErr w:type="spellStart"/>
       <w:r>
         <w:t>init</w:t>
       </w:r>
-      <w:proofErr w:type="spellEnd"/>
     </w:p>
     <w:p>
       <w:pPr>
@@ -582,13 +535,8 @@
         </w:numPr>
       </w:pPr>
       <w:r>
-        <w:t xml:space="preserve">every project must have a configuration file -&gt; </w:t>
-      </w:r>
-      <w:proofErr w:type="spellStart"/>
-      <w:r>
-        <w:t>package.json</w:t>
-      </w:r>
-      <w:proofErr w:type="spellEnd"/>
+        <w:t>every project must have a configuration file -&gt; package.json</w:t>
+      </w:r>
     </w:p>
     <w:p>
       <w:pPr>
@@ -601,28 +549,12 @@
       <w:r>
         <w:t xml:space="preserve">use </w:t>
       </w:r>
-      <w:proofErr w:type="spellStart"/>
-      <w:r>
-        <w:rPr>
-          <w:b/>
-        </w:rPr>
-        <w:t>npm</w:t>
-      </w:r>
-      <w:proofErr w:type="spellEnd"/>
-      <w:r>
-        <w:rPr>
-          <w:b/>
-        </w:rPr>
-        <w:t xml:space="preserve"> </w:t>
-      </w:r>
-      <w:proofErr w:type="spellStart"/>
-      <w:r>
-        <w:rPr>
-          <w:b/>
-        </w:rPr>
-        <w:t>init</w:t>
-      </w:r>
-      <w:proofErr w:type="spellEnd"/>
+      <w:r>
+        <w:rPr>
+          <w:b/>
+        </w:rPr>
+        <w:t>npm init</w:t>
+      </w:r>
       <w:r>
         <w:t xml:space="preserve"> (will ask questions)</w:t>
       </w:r>
@@ -638,28 +570,12 @@
       <w:r>
         <w:t xml:space="preserve">or use </w:t>
       </w:r>
-      <w:proofErr w:type="spellStart"/>
-      <w:r>
-        <w:rPr>
-          <w:b/>
-        </w:rPr>
-        <w:t>npm</w:t>
-      </w:r>
-      <w:proofErr w:type="spellEnd"/>
-      <w:r>
-        <w:rPr>
-          <w:b/>
-        </w:rPr>
-        <w:t xml:space="preserve"> </w:t>
-      </w:r>
-      <w:proofErr w:type="spellStart"/>
-      <w:r>
-        <w:rPr>
-          <w:b/>
-        </w:rPr>
-        <w:t>init</w:t>
-      </w:r>
-      <w:proofErr w:type="spellEnd"/>
+      <w:r>
+        <w:rPr>
+          <w:b/>
+        </w:rPr>
+        <w:t>npm init</w:t>
+      </w:r>
       <w:r>
         <w:t xml:space="preserve"> – y (it will not ask q’s and set default as yes)</w:t>
       </w:r>
@@ -690,13 +606,8 @@
         </w:numPr>
       </w:pPr>
       <w:r>
-        <w:t xml:space="preserve">Get bootstrap using </w:t>
-      </w:r>
-      <w:proofErr w:type="spellStart"/>
-      <w:r>
-        <w:t>npm</w:t>
-      </w:r>
-      <w:proofErr w:type="spellEnd"/>
+        <w:t>Get bootstrap using npm</w:t>
+      </w:r>
     </w:p>
     <w:p>
       <w:pPr>
@@ -709,19 +620,11 @@
           <w:b/>
         </w:rPr>
       </w:pPr>
-      <w:proofErr w:type="spellStart"/>
-      <w:r>
-        <w:rPr>
-          <w:b/>
-        </w:rPr>
-        <w:t>npm</w:t>
-      </w:r>
-      <w:proofErr w:type="spellEnd"/>
-      <w:r>
-        <w:rPr>
-          <w:b/>
-        </w:rPr>
-        <w:t xml:space="preserve"> install bootstrap </w:t>
+      <w:r>
+        <w:rPr>
+          <w:b/>
+        </w:rPr>
+        <w:t xml:space="preserve">npm install bootstrap </w:t>
       </w:r>
       <w:r>
         <w:rPr>
@@ -748,16 +651,11 @@
         <w:t>-S will add the entry to project’</w:t>
       </w:r>
       <w:r>
-        <w:t xml:space="preserve">s </w:t>
-      </w:r>
-      <w:proofErr w:type="spellStart"/>
-      <w:r>
-        <w:t>pac</w:t>
+        <w:t>s pac</w:t>
       </w:r>
       <w:r>
         <w:t>kage.json</w:t>
       </w:r>
-      <w:proofErr w:type="spellEnd"/>
     </w:p>
     <w:p>
       <w:pPr>
@@ -782,19 +680,11 @@
       <w:r>
         <w:t xml:space="preserve">Remove existing : </w:t>
       </w:r>
-      <w:proofErr w:type="spellStart"/>
-      <w:r>
-        <w:rPr>
-          <w:b/>
-        </w:rPr>
-        <w:t>npm</w:t>
-      </w:r>
-      <w:proofErr w:type="spellEnd"/>
-      <w:r>
-        <w:rPr>
-          <w:b/>
-        </w:rPr>
-        <w:t xml:space="preserve"> uninstall bootstrap</w:t>
+      <w:r>
+        <w:rPr>
+          <w:b/>
+        </w:rPr>
+        <w:t>npm uninstall bootstrap</w:t>
       </w:r>
     </w:p>
     <w:p>
@@ -805,34 +695,11 @@
           <w:numId w:val="3"/>
         </w:numPr>
       </w:pPr>
-      <w:proofErr w:type="spellStart"/>
-      <w:r>
-        <w:rPr>
-          <w:b/>
-        </w:rPr>
-        <w:lastRenderedPageBreak/>
-        <w:t>npm</w:t>
-      </w:r>
-      <w:proofErr w:type="spellEnd"/>
-      <w:r>
-        <w:rPr>
-          <w:b/>
-        </w:rPr>
-        <w:t xml:space="preserve"> </w:t>
-      </w:r>
-      <w:proofErr w:type="spellStart"/>
-      <w:r>
-        <w:rPr>
-          <w:b/>
-        </w:rPr>
-        <w:t>i</w:t>
-      </w:r>
-      <w:proofErr w:type="spellEnd"/>
-      <w:r>
-        <w:rPr>
-          <w:b/>
-        </w:rPr>
-        <w:t xml:space="preserve"> </w:t>
+      <w:r>
+        <w:rPr>
+          <w:b/>
+        </w:rPr>
+        <w:t xml:space="preserve">npm i </w:t>
       </w:r>
       <w:hyperlink r:id="rId6" w:history="1">
         <w:r>
@@ -871,18 +738,11 @@
         </w:numPr>
       </w:pPr>
       <w:r>
+        <w:lastRenderedPageBreak/>
         <w:t>dependencies</w:t>
       </w:r>
       <w:r>
-        <w:t xml:space="preserve"> can be run time or </w:t>
-      </w:r>
-      <w:proofErr w:type="spellStart"/>
-      <w:r>
-        <w:t>dev</w:t>
-      </w:r>
-      <w:proofErr w:type="spellEnd"/>
-      <w:r>
-        <w:t xml:space="preserve"> time</w:t>
+        <w:t xml:space="preserve"> can be run time or dev time</w:t>
       </w:r>
     </w:p>
     <w:p>
@@ -894,15 +754,7 @@
         </w:numPr>
       </w:pPr>
       <w:r>
-        <w:t xml:space="preserve">auto refresh page w your changes – use </w:t>
-      </w:r>
-      <w:proofErr w:type="spellStart"/>
-      <w:r>
-        <w:t>lite</w:t>
-      </w:r>
-      <w:proofErr w:type="spellEnd"/>
-      <w:r>
-        <w:t>-server</w:t>
+        <w:t>auto refresh page w your changes – use lite-server</w:t>
       </w:r>
     </w:p>
     <w:p>
@@ -914,49 +766,13 @@
         </w:numPr>
       </w:pPr>
       <w:r>
-        <w:t xml:space="preserve">need this for </w:t>
-      </w:r>
-      <w:proofErr w:type="spellStart"/>
-      <w:r>
-        <w:t>dev</w:t>
-      </w:r>
-      <w:proofErr w:type="spellEnd"/>
-      <w:r>
-        <w:t xml:space="preserve"> time:</w:t>
-      </w:r>
-      <w:r>
-        <w:rPr>
-          <w:b/>
-        </w:rPr>
-        <w:t xml:space="preserve"> </w:t>
-      </w:r>
-      <w:proofErr w:type="spellStart"/>
-      <w:r>
-        <w:rPr>
-          <w:b/>
-        </w:rPr>
-        <w:t>npm</w:t>
-      </w:r>
-      <w:proofErr w:type="spellEnd"/>
-      <w:r>
-        <w:rPr>
-          <w:b/>
-        </w:rPr>
-        <w:t xml:space="preserve"> I </w:t>
-      </w:r>
-      <w:proofErr w:type="spellStart"/>
-      <w:r>
-        <w:rPr>
-          <w:b/>
-        </w:rPr>
-        <w:t>lite</w:t>
-      </w:r>
-      <w:proofErr w:type="spellEnd"/>
-      <w:r>
-        <w:rPr>
-          <w:b/>
-        </w:rPr>
-        <w:t>-server -D</w:t>
+        <w:t>need this for dev time:</w:t>
+      </w:r>
+      <w:r>
+        <w:rPr>
+          <w:b/>
+        </w:rPr>
+        <w:t xml:space="preserve"> npm I lite-server -D</w:t>
       </w:r>
       <w:r>
         <w:t xml:space="preserve"> </w:t>
@@ -983,23 +799,7 @@
         </w:numPr>
       </w:pPr>
       <w:r>
-        <w:t xml:space="preserve">Use </w:t>
-      </w:r>
-      <w:proofErr w:type="spellStart"/>
-      <w:r>
-        <w:t>lite</w:t>
-      </w:r>
-      <w:proofErr w:type="spellEnd"/>
-      <w:r>
-        <w:t xml:space="preserve">-server to </w:t>
-      </w:r>
-      <w:proofErr w:type="spellStart"/>
-      <w:r>
-        <w:t>tsrt</w:t>
-      </w:r>
-      <w:proofErr w:type="spellEnd"/>
-      <w:r>
-        <w:t xml:space="preserve"> server</w:t>
+        <w:t>Use lite-server to tsrt server</w:t>
       </w:r>
     </w:p>
     <w:p>
@@ -1010,13 +810,8 @@
           <w:numId w:val="3"/>
         </w:numPr>
       </w:pPr>
-      <w:proofErr w:type="spellStart"/>
-      <w:r>
-        <w:t>Npm</w:t>
-      </w:r>
-      <w:proofErr w:type="spellEnd"/>
-      <w:r>
-        <w:t xml:space="preserve"> can be a task runner also</w:t>
+      <w:r>
+        <w:t>Npm can be a task runner also</w:t>
       </w:r>
     </w:p>
     <w:p>
@@ -1027,13 +822,8 @@
           <w:numId w:val="3"/>
         </w:numPr>
       </w:pPr>
-      <w:proofErr w:type="spellStart"/>
-      <w:r>
-        <w:t>Eg</w:t>
-      </w:r>
-      <w:proofErr w:type="spellEnd"/>
-      <w:r>
-        <w:t xml:space="preserve"> start server</w:t>
+      <w:r>
+        <w:t>Eg start server</w:t>
       </w:r>
     </w:p>
     <w:p>
@@ -1045,13 +835,8 @@
         </w:numPr>
       </w:pPr>
       <w:r>
-        <w:t xml:space="preserve">Run test case </w:t>
-      </w:r>
-      <w:proofErr w:type="spellStart"/>
-      <w:r>
-        <w:t>etc</w:t>
-      </w:r>
-      <w:proofErr w:type="spellEnd"/>
+        <w:t>Run test case etc</w:t>
+      </w:r>
     </w:p>
     <w:p>
       <w:pPr>
@@ -1107,29 +892,8 @@
         <w:t>run</w:t>
       </w:r>
       <w:r>
-        <w:t xml:space="preserve"> to execute custom tasks; </w:t>
-      </w:r>
-      <w:proofErr w:type="spellStart"/>
-      <w:r>
-        <w:t>eg</w:t>
-      </w:r>
-      <w:proofErr w:type="spellEnd"/>
-      <w:r>
-        <w:t xml:space="preserve">: </w:t>
-      </w:r>
-      <w:proofErr w:type="spellStart"/>
-      <w:r>
-        <w:t>npm</w:t>
-      </w:r>
-      <w:proofErr w:type="spellEnd"/>
-      <w:r>
-        <w:t xml:space="preserve"> run </w:t>
-      </w:r>
-      <w:proofErr w:type="spellStart"/>
-      <w:r>
-        <w:t>lite</w:t>
-      </w:r>
-      <w:proofErr w:type="spellEnd"/>
+        <w:t xml:space="preserve"> to execute custom tasks; eg: npm run lite</w:t>
+      </w:r>
     </w:p>
     <w:p>
       <w:pPr>
@@ -1140,13 +904,8 @@
         </w:numPr>
       </w:pPr>
       <w:r>
-        <w:t xml:space="preserve">In </w:t>
-      </w:r>
-      <w:proofErr w:type="spellStart"/>
-      <w:r>
-        <w:t>package.json</w:t>
-      </w:r>
-      <w:proofErr w:type="spellEnd"/>
+        <w:t>In package.json</w:t>
+      </w:r>
     </w:p>
     <w:p>
       <w:pPr>
@@ -1289,29 +1048,7 @@
           <w:szCs w:val="21"/>
           <w:lang w:eastAsia="en-IN"/>
         </w:rPr>
-        <w:t>"</w:t>
-      </w:r>
-      <w:proofErr w:type="spellStart"/>
-      <w:r>
-        <w:rPr>
-          <w:rFonts w:ascii="Consolas" w:eastAsia="Times New Roman" w:hAnsi="Consolas" w:cs="Consolas"/>
-          <w:color w:val="9CDCFE"/>
-          <w:sz w:val="21"/>
-          <w:szCs w:val="21"/>
-          <w:lang w:eastAsia="en-IN"/>
-        </w:rPr>
-        <w:t>lite</w:t>
-      </w:r>
-      <w:proofErr w:type="spellEnd"/>
-      <w:r>
-        <w:rPr>
-          <w:rFonts w:ascii="Consolas" w:eastAsia="Times New Roman" w:hAnsi="Consolas" w:cs="Consolas"/>
-          <w:color w:val="9CDCFE"/>
-          <w:sz w:val="21"/>
-          <w:szCs w:val="21"/>
-          <w:lang w:eastAsia="en-IN"/>
-        </w:rPr>
-        <w:t>"</w:t>
+        <w:t>"lite"</w:t>
       </w:r>
       <w:r>
         <w:rPr>
@@ -1331,29 +1068,7 @@
           <w:szCs w:val="21"/>
           <w:lang w:eastAsia="en-IN"/>
         </w:rPr>
-        <w:t>"</w:t>
-      </w:r>
-      <w:proofErr w:type="spellStart"/>
-      <w:r>
-        <w:rPr>
-          <w:rFonts w:ascii="Consolas" w:eastAsia="Times New Roman" w:hAnsi="Consolas" w:cs="Consolas"/>
-          <w:color w:val="CE9178"/>
-          <w:sz w:val="21"/>
-          <w:szCs w:val="21"/>
-          <w:lang w:eastAsia="en-IN"/>
-        </w:rPr>
-        <w:t>lite</w:t>
-      </w:r>
-      <w:proofErr w:type="spellEnd"/>
-      <w:r>
-        <w:rPr>
-          <w:rFonts w:ascii="Consolas" w:eastAsia="Times New Roman" w:hAnsi="Consolas" w:cs="Consolas"/>
-          <w:color w:val="CE9178"/>
-          <w:sz w:val="21"/>
-          <w:szCs w:val="21"/>
-          <w:lang w:eastAsia="en-IN"/>
-        </w:rPr>
-        <w:t>-server"</w:t>
+        <w:t>"lite-server"</w:t>
       </w:r>
     </w:p>
     <w:p>
@@ -1383,104 +1098,2173 @@
           <w:i/>
           <w:color w:val="833C0B" w:themeColor="accent2" w:themeShade="80"/>
         </w:rPr>
-        <w:t xml:space="preserve">JS is managed by </w:t>
-      </w:r>
-      <w:proofErr w:type="spellStart"/>
-      <w:r>
+        <w:t>JS is managed by ECMAScript(in short ES) who maintains the standards of javascript</w:t>
+      </w:r>
+    </w:p>
+    <w:p>
+      <w:pPr>
+        <w:pStyle w:val="NoSpacing"/>
+        <w:numPr>
+          <w:ilvl w:val="0"/>
+          <w:numId w:val="4"/>
+        </w:numPr>
         <w:rPr>
           <w:i/>
           <w:color w:val="833C0B" w:themeColor="accent2" w:themeShade="80"/>
         </w:rPr>
-        <w:t>ECMAScript</w:t>
-      </w:r>
-      <w:proofErr w:type="spellEnd"/>
+      </w:pPr>
       <w:r>
         <w:rPr>
           <w:i/>
           <w:color w:val="833C0B" w:themeColor="accent2" w:themeShade="80"/>
         </w:rPr>
-        <w:t xml:space="preserve">(in short ES) who maintains the standards of </w:t>
-      </w:r>
-      <w:proofErr w:type="spellStart"/>
-      <w:r>
+        <w:t>ES5 is reg javascript</w:t>
+      </w:r>
+    </w:p>
+    <w:p>
+      <w:pPr>
+        <w:pStyle w:val="NoSpacing"/>
+        <w:numPr>
+          <w:ilvl w:val="0"/>
+          <w:numId w:val="4"/>
+        </w:numPr>
         <w:rPr>
           <w:i/>
           <w:color w:val="833C0B" w:themeColor="accent2" w:themeShade="80"/>
         </w:rPr>
-        <w:t>javascript</w:t>
-      </w:r>
-      <w:proofErr w:type="spellEnd"/>
-    </w:p>
-    <w:p>
-      <w:pPr>
-        <w:pStyle w:val="NoSpacing"/>
+      </w:pPr>
+      <w:r>
+        <w:rPr>
+          <w:i/>
+          <w:color w:val="833C0B" w:themeColor="accent2" w:themeShade="80"/>
+        </w:rPr>
+        <w:t>Latest version available is ES6</w:t>
+      </w:r>
+    </w:p>
+    <w:p>
+      <w:pPr>
+        <w:pStyle w:val="NoSpacing"/>
+        <w:numPr>
+          <w:ilvl w:val="1"/>
+          <w:numId w:val="4"/>
+        </w:numPr>
+        <w:rPr>
+          <w:i/>
+          <w:color w:val="833C0B" w:themeColor="accent2" w:themeShade="80"/>
+        </w:rPr>
+      </w:pPr>
+      <w:r>
+        <w:rPr>
+          <w:i/>
+          <w:color w:val="833C0B" w:themeColor="accent2" w:themeShade="80"/>
+        </w:rPr>
+        <w:t>In react application we will use ES6 and notES5</w:t>
+      </w:r>
+    </w:p>
+    <w:p>
+      <w:pPr>
+        <w:pStyle w:val="NoSpacing"/>
+        <w:numPr>
+          <w:ilvl w:val="1"/>
+          <w:numId w:val="4"/>
+        </w:numPr>
+        <w:rPr>
+          <w:i/>
+          <w:color w:val="833C0B" w:themeColor="accent2" w:themeShade="80"/>
+        </w:rPr>
+      </w:pPr>
+      <w:r>
+        <w:rPr>
+          <w:i/>
+          <w:color w:val="833C0B" w:themeColor="accent2" w:themeShade="80"/>
+        </w:rPr>
+        <w:t>Features:</w:t>
+      </w:r>
+    </w:p>
+    <w:p>
+      <w:pPr>
+        <w:pStyle w:val="NoSpacing"/>
+        <w:numPr>
+          <w:ilvl w:val="2"/>
+          <w:numId w:val="4"/>
+        </w:numPr>
+        <w:rPr>
+          <w:i/>
+          <w:color w:val="833C0B" w:themeColor="accent2" w:themeShade="80"/>
+        </w:rPr>
+      </w:pPr>
+      <w:r>
+        <w:rPr>
+          <w:i/>
+          <w:color w:val="833C0B" w:themeColor="accent2" w:themeShade="80"/>
+        </w:rPr>
+        <w:t>Block scope variables, use ‘</w:t>
+      </w:r>
+      <w:r>
+        <w:rPr>
+          <w:b/>
+          <w:i/>
+          <w:color w:val="833C0B" w:themeColor="accent2" w:themeShade="80"/>
+        </w:rPr>
+        <w:t>let’</w:t>
+      </w:r>
+      <w:r>
+        <w:rPr>
+          <w:i/>
+          <w:color w:val="833C0B" w:themeColor="accent2" w:themeShade="80"/>
+        </w:rPr>
+        <w:t xml:space="preserve"> instead of ‘</w:t>
+      </w:r>
+      <w:r>
+        <w:rPr>
+          <w:b/>
+          <w:i/>
+          <w:color w:val="833C0B" w:themeColor="accent2" w:themeShade="80"/>
+        </w:rPr>
+        <w:t>var’</w:t>
+      </w:r>
+    </w:p>
+    <w:p>
+      <w:pPr>
+        <w:pStyle w:val="NoSpacing"/>
+        <w:numPr>
+          <w:ilvl w:val="2"/>
+          <w:numId w:val="4"/>
+        </w:numPr>
+        <w:rPr>
+          <w:b/>
+          <w:i/>
+          <w:color w:val="833C0B" w:themeColor="accent2" w:themeShade="80"/>
+        </w:rPr>
+      </w:pPr>
+      <w:r>
+        <w:rPr>
+          <w:b/>
+          <w:i/>
+          <w:color w:val="833C0B" w:themeColor="accent2" w:themeShade="80"/>
+        </w:rPr>
+        <w:t>Const</w:t>
+      </w:r>
+    </w:p>
+    <w:p>
+      <w:pPr>
+        <w:pStyle w:val="NoSpacing"/>
+        <w:numPr>
+          <w:ilvl w:val="2"/>
+          <w:numId w:val="4"/>
+        </w:numPr>
+        <w:rPr>
+          <w:b/>
+          <w:i/>
+          <w:color w:val="833C0B" w:themeColor="accent2" w:themeShade="80"/>
+        </w:rPr>
+      </w:pPr>
+      <w:r>
+        <w:rPr>
+          <w:b/>
+          <w:i/>
+          <w:color w:val="833C0B" w:themeColor="accent2" w:themeShade="80"/>
+        </w:rPr>
+        <w:t>Anonymous function</w:t>
+      </w:r>
+    </w:p>
+    <w:p>
+      <w:pPr>
+        <w:pStyle w:val="NoSpacing"/>
+        <w:numPr>
+          <w:ilvl w:val="2"/>
+          <w:numId w:val="4"/>
+        </w:numPr>
+        <w:rPr>
+          <w:b/>
+          <w:i/>
+          <w:color w:val="833C0B" w:themeColor="accent2" w:themeShade="80"/>
+        </w:rPr>
+      </w:pPr>
+      <w:r>
+        <w:rPr>
+          <w:b/>
+          <w:i/>
+          <w:color w:val="833C0B" w:themeColor="accent2" w:themeShade="80"/>
+        </w:rPr>
+        <w:t>Arrow function</w:t>
+      </w:r>
+      <w:r>
+        <w:rPr>
+          <w:b/>
+          <w:i/>
+          <w:color w:val="833C0B" w:themeColor="accent2" w:themeShade="80"/>
+        </w:rPr>
+        <w:t>:</w:t>
+      </w:r>
+    </w:p>
+    <w:p>
+      <w:pPr>
+        <w:pStyle w:val="ListParagraph"/>
         <w:numPr>
           <w:ilvl w:val="0"/>
           <w:numId w:val="4"/>
         </w:numPr>
-        <w:rPr>
+        <w:shd w:val="clear" w:color="auto" w:fill="1E1E1E"/>
+        <w:spacing w:after="0" w:line="285" w:lineRule="atLeast"/>
+        <w:rPr>
+          <w:rFonts w:ascii="Consolas" w:eastAsia="Times New Roman" w:hAnsi="Consolas" w:cs="Consolas"/>
+          <w:color w:val="D4D4D4"/>
+          <w:sz w:val="21"/>
+          <w:szCs w:val="21"/>
+          <w:lang w:eastAsia="en-IN"/>
+        </w:rPr>
+      </w:pPr>
+      <w:r>
+        <w:rPr>
+          <w:rFonts w:ascii="Consolas" w:eastAsia="Times New Roman" w:hAnsi="Consolas" w:cs="Consolas"/>
+          <w:color w:val="608B4E"/>
+          <w:sz w:val="21"/>
+          <w:szCs w:val="21"/>
+          <w:lang w:eastAsia="en-IN"/>
+        </w:rPr>
+        <w:t>Arrow function: ignore 'function' &amp; 'return' keyword instead of return you can use =&gt; arrow</w:t>
+      </w:r>
+    </w:p>
+    <w:p>
+      <w:pPr>
+        <w:pStyle w:val="NoSpacing"/>
+        <w:numPr>
+          <w:ilvl w:val="2"/>
+          <w:numId w:val="4"/>
+        </w:numPr>
+        <w:rPr>
+          <w:b/>
           <w:i/>
           <w:color w:val="833C0B" w:themeColor="accent2" w:themeShade="80"/>
         </w:rPr>
       </w:pPr>
       <w:r>
         <w:rPr>
+          <w:b/>
           <w:i/>
           <w:color w:val="833C0B" w:themeColor="accent2" w:themeShade="80"/>
         </w:rPr>
-        <w:t xml:space="preserve">ES5 is </w:t>
-      </w:r>
-      <w:proofErr w:type="spellStart"/>
-      <w:r>
-        <w:rPr>
+        <w:t>Object oriented features ~classes</w:t>
+      </w:r>
+    </w:p>
+    <w:p>
+      <w:pPr>
+        <w:pStyle w:val="NoSpacing"/>
+        <w:numPr>
+          <w:ilvl w:val="3"/>
+          <w:numId w:val="4"/>
+        </w:numPr>
+        <w:rPr>
+          <w:b/>
           <w:i/>
           <w:color w:val="833C0B" w:themeColor="accent2" w:themeShade="80"/>
         </w:rPr>
-        <w:t>reg</w:t>
-      </w:r>
-      <w:proofErr w:type="spellEnd"/>
-      <w:r>
-        <w:rPr>
+      </w:pPr>
+      <w:r>
+        <w:rPr>
+          <w:b/>
           <w:i/>
           <w:color w:val="833C0B" w:themeColor="accent2" w:themeShade="80"/>
         </w:rPr>
+        <w:t>Inheritance</w:t>
+      </w:r>
+    </w:p>
+    <w:p>
+      <w:pPr>
+        <w:pStyle w:val="ListParagraph"/>
+        <w:numPr>
+          <w:ilvl w:val="0"/>
+          <w:numId w:val="4"/>
+        </w:numPr>
+        <w:shd w:val="clear" w:color="auto" w:fill="1E1E1E"/>
+        <w:spacing w:after="0" w:line="285" w:lineRule="atLeast"/>
+        <w:rPr>
+          <w:rFonts w:ascii="Consolas" w:eastAsia="Times New Roman" w:hAnsi="Consolas" w:cs="Consolas"/>
+          <w:color w:val="D4D4D4"/>
+          <w:sz w:val="21"/>
+          <w:szCs w:val="21"/>
+          <w:lang w:eastAsia="en-IN"/>
+        </w:rPr>
+      </w:pPr>
+      <w:r>
+        <w:rPr>
+          <w:rFonts w:ascii="Consolas" w:eastAsia="Times New Roman" w:hAnsi="Consolas" w:cs="Consolas"/>
+          <w:color w:val="569CD6"/>
+          <w:sz w:val="21"/>
+          <w:szCs w:val="21"/>
+          <w:lang w:eastAsia="en-IN"/>
+        </w:rPr>
+        <w:t>class</w:t>
+      </w:r>
+      <w:r>
+        <w:rPr>
+          <w:rFonts w:ascii="Consolas" w:eastAsia="Times New Roman" w:hAnsi="Consolas" w:cs="Consolas"/>
+          <w:color w:val="D4D4D4"/>
+          <w:sz w:val="21"/>
+          <w:szCs w:val="21"/>
+          <w:lang w:eastAsia="en-IN"/>
+        </w:rPr>
         <w:t xml:space="preserve"> </w:t>
       </w:r>
-      <w:proofErr w:type="spellStart"/>
-      <w:r>
-        <w:rPr>
+      <w:r>
+        <w:rPr>
+          <w:rFonts w:ascii="Consolas" w:eastAsia="Times New Roman" w:hAnsi="Consolas" w:cs="Consolas"/>
+          <w:color w:val="4EC9B0"/>
+          <w:sz w:val="21"/>
+          <w:szCs w:val="21"/>
+          <w:lang w:eastAsia="en-IN"/>
+        </w:rPr>
+        <w:t>Point</w:t>
+      </w:r>
+      <w:r>
+        <w:rPr>
+          <w:rFonts w:ascii="Consolas" w:eastAsia="Times New Roman" w:hAnsi="Consolas" w:cs="Consolas"/>
+          <w:color w:val="D4D4D4"/>
+          <w:sz w:val="21"/>
+          <w:szCs w:val="21"/>
+          <w:lang w:eastAsia="en-IN"/>
+        </w:rPr>
+        <w:t>{</w:t>
+      </w:r>
+    </w:p>
+    <w:p>
+      <w:pPr>
+        <w:pStyle w:val="ListParagraph"/>
+        <w:numPr>
+          <w:ilvl w:val="0"/>
+          <w:numId w:val="4"/>
+        </w:numPr>
+        <w:shd w:val="clear" w:color="auto" w:fill="1E1E1E"/>
+        <w:spacing w:after="0" w:line="285" w:lineRule="atLeast"/>
+        <w:rPr>
+          <w:rFonts w:ascii="Consolas" w:eastAsia="Times New Roman" w:hAnsi="Consolas" w:cs="Consolas"/>
+          <w:color w:val="D4D4D4"/>
+          <w:sz w:val="21"/>
+          <w:szCs w:val="21"/>
+          <w:lang w:eastAsia="en-IN"/>
+        </w:rPr>
+      </w:pPr>
+      <w:r>
+        <w:rPr>
+          <w:rFonts w:ascii="Consolas" w:eastAsia="Times New Roman" w:hAnsi="Consolas" w:cs="Consolas"/>
+          <w:color w:val="D4D4D4"/>
+          <w:sz w:val="21"/>
+          <w:szCs w:val="21"/>
+          <w:lang w:eastAsia="en-IN"/>
+        </w:rPr>
+        <w:t xml:space="preserve">    </w:t>
+      </w:r>
+      <w:r>
+        <w:rPr>
+          <w:rFonts w:ascii="Consolas" w:eastAsia="Times New Roman" w:hAnsi="Consolas" w:cs="Consolas"/>
+          <w:color w:val="569CD6"/>
+          <w:sz w:val="21"/>
+          <w:szCs w:val="21"/>
+          <w:lang w:eastAsia="en-IN"/>
+        </w:rPr>
+        <w:t>constructor</w:t>
+      </w:r>
+      <w:r>
+        <w:rPr>
+          <w:rFonts w:ascii="Consolas" w:eastAsia="Times New Roman" w:hAnsi="Consolas" w:cs="Consolas"/>
+          <w:color w:val="D4D4D4"/>
+          <w:sz w:val="21"/>
+          <w:szCs w:val="21"/>
+          <w:lang w:eastAsia="en-IN"/>
+        </w:rPr>
+        <w:t>(</w:t>
+      </w:r>
+      <w:r>
+        <w:rPr>
+          <w:rFonts w:ascii="Consolas" w:eastAsia="Times New Roman" w:hAnsi="Consolas" w:cs="Consolas"/>
+          <w:color w:val="9CDCFE"/>
+          <w:sz w:val="21"/>
+          <w:szCs w:val="21"/>
+          <w:lang w:eastAsia="en-IN"/>
+        </w:rPr>
+        <w:t>x</w:t>
+      </w:r>
+      <w:r>
+        <w:rPr>
+          <w:rFonts w:ascii="Consolas" w:eastAsia="Times New Roman" w:hAnsi="Consolas" w:cs="Consolas"/>
+          <w:color w:val="D4D4D4"/>
+          <w:sz w:val="21"/>
+          <w:szCs w:val="21"/>
+          <w:lang w:eastAsia="en-IN"/>
+        </w:rPr>
+        <w:t>,</w:t>
+      </w:r>
+      <w:r>
+        <w:rPr>
+          <w:rFonts w:ascii="Consolas" w:eastAsia="Times New Roman" w:hAnsi="Consolas" w:cs="Consolas"/>
+          <w:color w:val="9CDCFE"/>
+          <w:sz w:val="21"/>
+          <w:szCs w:val="21"/>
+          <w:lang w:eastAsia="en-IN"/>
+        </w:rPr>
+        <w:t>y</w:t>
+      </w:r>
+      <w:r>
+        <w:rPr>
+          <w:rFonts w:ascii="Consolas" w:eastAsia="Times New Roman" w:hAnsi="Consolas" w:cs="Consolas"/>
+          <w:color w:val="D4D4D4"/>
+          <w:sz w:val="21"/>
+          <w:szCs w:val="21"/>
+          <w:lang w:eastAsia="en-IN"/>
+        </w:rPr>
+        <w:t>){</w:t>
+      </w:r>
+    </w:p>
+    <w:p>
+      <w:pPr>
+        <w:pStyle w:val="ListParagraph"/>
+        <w:numPr>
+          <w:ilvl w:val="0"/>
+          <w:numId w:val="4"/>
+        </w:numPr>
+        <w:shd w:val="clear" w:color="auto" w:fill="1E1E1E"/>
+        <w:spacing w:after="0" w:line="285" w:lineRule="atLeast"/>
+        <w:rPr>
+          <w:rFonts w:ascii="Consolas" w:eastAsia="Times New Roman" w:hAnsi="Consolas" w:cs="Consolas"/>
+          <w:color w:val="D4D4D4"/>
+          <w:sz w:val="21"/>
+          <w:szCs w:val="21"/>
+          <w:lang w:eastAsia="en-IN"/>
+        </w:rPr>
+      </w:pPr>
+      <w:r>
+        <w:rPr>
+          <w:rFonts w:ascii="Consolas" w:eastAsia="Times New Roman" w:hAnsi="Consolas" w:cs="Consolas"/>
+          <w:color w:val="D4D4D4"/>
+          <w:sz w:val="21"/>
+          <w:szCs w:val="21"/>
+          <w:lang w:eastAsia="en-IN"/>
+        </w:rPr>
+        <w:t xml:space="preserve">        </w:t>
+      </w:r>
+      <w:r>
+        <w:rPr>
+          <w:rFonts w:ascii="Consolas" w:eastAsia="Times New Roman" w:hAnsi="Consolas" w:cs="Consolas"/>
+          <w:color w:val="569CD6"/>
+          <w:sz w:val="21"/>
+          <w:szCs w:val="21"/>
+          <w:lang w:eastAsia="en-IN"/>
+        </w:rPr>
+        <w:t>this</w:t>
+      </w:r>
+      <w:r>
+        <w:rPr>
+          <w:rFonts w:ascii="Consolas" w:eastAsia="Times New Roman" w:hAnsi="Consolas" w:cs="Consolas"/>
+          <w:color w:val="D4D4D4"/>
+          <w:sz w:val="21"/>
+          <w:szCs w:val="21"/>
+          <w:lang w:eastAsia="en-IN"/>
+        </w:rPr>
+        <w:t>.</w:t>
+      </w:r>
+      <w:r>
+        <w:rPr>
+          <w:rFonts w:ascii="Consolas" w:eastAsia="Times New Roman" w:hAnsi="Consolas" w:cs="Consolas"/>
+          <w:color w:val="9CDCFE"/>
+          <w:sz w:val="21"/>
+          <w:szCs w:val="21"/>
+          <w:lang w:eastAsia="en-IN"/>
+        </w:rPr>
+        <w:t>x</w:t>
+      </w:r>
+      <w:r>
+        <w:rPr>
+          <w:rFonts w:ascii="Consolas" w:eastAsia="Times New Roman" w:hAnsi="Consolas" w:cs="Consolas"/>
+          <w:color w:val="D4D4D4"/>
+          <w:sz w:val="21"/>
+          <w:szCs w:val="21"/>
+          <w:lang w:eastAsia="en-IN"/>
+        </w:rPr>
+        <w:t xml:space="preserve"> = </w:t>
+      </w:r>
+      <w:r>
+        <w:rPr>
+          <w:rFonts w:ascii="Consolas" w:eastAsia="Times New Roman" w:hAnsi="Consolas" w:cs="Consolas"/>
+          <w:color w:val="9CDCFE"/>
+          <w:sz w:val="21"/>
+          <w:szCs w:val="21"/>
+          <w:lang w:eastAsia="en-IN"/>
+        </w:rPr>
+        <w:t>x</w:t>
+      </w:r>
+      <w:r>
+        <w:rPr>
+          <w:rFonts w:ascii="Consolas" w:eastAsia="Times New Roman" w:hAnsi="Consolas" w:cs="Consolas"/>
+          <w:color w:val="D4D4D4"/>
+          <w:sz w:val="21"/>
+          <w:szCs w:val="21"/>
+          <w:lang w:eastAsia="en-IN"/>
+        </w:rPr>
+        <w:t>;</w:t>
+      </w:r>
+    </w:p>
+    <w:p>
+      <w:pPr>
+        <w:pStyle w:val="ListParagraph"/>
+        <w:numPr>
+          <w:ilvl w:val="0"/>
+          <w:numId w:val="4"/>
+        </w:numPr>
+        <w:shd w:val="clear" w:color="auto" w:fill="1E1E1E"/>
+        <w:spacing w:after="0" w:line="285" w:lineRule="atLeast"/>
+        <w:rPr>
+          <w:rFonts w:ascii="Consolas" w:eastAsia="Times New Roman" w:hAnsi="Consolas" w:cs="Consolas"/>
+          <w:color w:val="D4D4D4"/>
+          <w:sz w:val="21"/>
+          <w:szCs w:val="21"/>
+          <w:lang w:eastAsia="en-IN"/>
+        </w:rPr>
+      </w:pPr>
+      <w:r>
+        <w:rPr>
+          <w:rFonts w:ascii="Consolas" w:eastAsia="Times New Roman" w:hAnsi="Consolas" w:cs="Consolas"/>
+          <w:color w:val="D4D4D4"/>
+          <w:sz w:val="21"/>
+          <w:szCs w:val="21"/>
+          <w:lang w:eastAsia="en-IN"/>
+        </w:rPr>
+        <w:t xml:space="preserve">        </w:t>
+      </w:r>
+      <w:r>
+        <w:rPr>
+          <w:rFonts w:ascii="Consolas" w:eastAsia="Times New Roman" w:hAnsi="Consolas" w:cs="Consolas"/>
+          <w:color w:val="569CD6"/>
+          <w:sz w:val="21"/>
+          <w:szCs w:val="21"/>
+          <w:lang w:eastAsia="en-IN"/>
+        </w:rPr>
+        <w:t>this</w:t>
+      </w:r>
+      <w:r>
+        <w:rPr>
+          <w:rFonts w:ascii="Consolas" w:eastAsia="Times New Roman" w:hAnsi="Consolas" w:cs="Consolas"/>
+          <w:color w:val="D4D4D4"/>
+          <w:sz w:val="21"/>
+          <w:szCs w:val="21"/>
+          <w:lang w:eastAsia="en-IN"/>
+        </w:rPr>
+        <w:t>.</w:t>
+      </w:r>
+      <w:r>
+        <w:rPr>
+          <w:rFonts w:ascii="Consolas" w:eastAsia="Times New Roman" w:hAnsi="Consolas" w:cs="Consolas"/>
+          <w:color w:val="9CDCFE"/>
+          <w:sz w:val="21"/>
+          <w:szCs w:val="21"/>
+          <w:lang w:eastAsia="en-IN"/>
+        </w:rPr>
+        <w:t>y</w:t>
+      </w:r>
+      <w:r>
+        <w:rPr>
+          <w:rFonts w:ascii="Consolas" w:eastAsia="Times New Roman" w:hAnsi="Consolas" w:cs="Consolas"/>
+          <w:color w:val="D4D4D4"/>
+          <w:sz w:val="21"/>
+          <w:szCs w:val="21"/>
+          <w:lang w:eastAsia="en-IN"/>
+        </w:rPr>
+        <w:t xml:space="preserve"> = </w:t>
+      </w:r>
+      <w:r>
+        <w:rPr>
+          <w:rFonts w:ascii="Consolas" w:eastAsia="Times New Roman" w:hAnsi="Consolas" w:cs="Consolas"/>
+          <w:color w:val="9CDCFE"/>
+          <w:sz w:val="21"/>
+          <w:szCs w:val="21"/>
+          <w:lang w:eastAsia="en-IN"/>
+        </w:rPr>
+        <w:t>y</w:t>
+      </w:r>
+      <w:r>
+        <w:rPr>
+          <w:rFonts w:ascii="Consolas" w:eastAsia="Times New Roman" w:hAnsi="Consolas" w:cs="Consolas"/>
+          <w:color w:val="D4D4D4"/>
+          <w:sz w:val="21"/>
+          <w:szCs w:val="21"/>
+          <w:lang w:eastAsia="en-IN"/>
+        </w:rPr>
+        <w:t>;</w:t>
+      </w:r>
+    </w:p>
+    <w:p>
+      <w:pPr>
+        <w:pStyle w:val="ListParagraph"/>
+        <w:numPr>
+          <w:ilvl w:val="0"/>
+          <w:numId w:val="4"/>
+        </w:numPr>
+        <w:shd w:val="clear" w:color="auto" w:fill="1E1E1E"/>
+        <w:spacing w:after="0" w:line="285" w:lineRule="atLeast"/>
+        <w:rPr>
+          <w:rFonts w:ascii="Consolas" w:eastAsia="Times New Roman" w:hAnsi="Consolas" w:cs="Consolas"/>
+          <w:color w:val="D4D4D4"/>
+          <w:sz w:val="21"/>
+          <w:szCs w:val="21"/>
+          <w:lang w:eastAsia="en-IN"/>
+        </w:rPr>
+      </w:pPr>
+      <w:r>
+        <w:rPr>
+          <w:rFonts w:ascii="Consolas" w:eastAsia="Times New Roman" w:hAnsi="Consolas" w:cs="Consolas"/>
+          <w:color w:val="D4D4D4"/>
+          <w:sz w:val="21"/>
+          <w:szCs w:val="21"/>
+          <w:lang w:eastAsia="en-IN"/>
+        </w:rPr>
+        <w:t xml:space="preserve">    }</w:t>
+      </w:r>
+    </w:p>
+    <w:p>
+      <w:pPr>
+        <w:pStyle w:val="ListParagraph"/>
+        <w:numPr>
+          <w:ilvl w:val="0"/>
+          <w:numId w:val="4"/>
+        </w:numPr>
+        <w:shd w:val="clear" w:color="auto" w:fill="1E1E1E"/>
+        <w:spacing w:after="0" w:line="285" w:lineRule="atLeast"/>
+        <w:rPr>
+          <w:rFonts w:ascii="Consolas" w:eastAsia="Times New Roman" w:hAnsi="Consolas" w:cs="Consolas"/>
+          <w:color w:val="D4D4D4"/>
+          <w:sz w:val="21"/>
+          <w:szCs w:val="21"/>
+          <w:lang w:eastAsia="en-IN"/>
+        </w:rPr>
+      </w:pPr>
+      <w:r>
+        <w:rPr>
+          <w:rFonts w:ascii="Consolas" w:eastAsia="Times New Roman" w:hAnsi="Consolas" w:cs="Consolas"/>
+          <w:color w:val="D4D4D4"/>
+          <w:sz w:val="21"/>
+          <w:szCs w:val="21"/>
+          <w:lang w:eastAsia="en-IN"/>
+        </w:rPr>
+        <w:t xml:space="preserve">    </w:t>
+      </w:r>
+      <w:r>
+        <w:rPr>
+          <w:rFonts w:ascii="Consolas" w:eastAsia="Times New Roman" w:hAnsi="Consolas" w:cs="Consolas"/>
+          <w:color w:val="DCDCAA"/>
+          <w:sz w:val="21"/>
+          <w:szCs w:val="21"/>
+          <w:lang w:eastAsia="en-IN"/>
+        </w:rPr>
+        <w:t>display</w:t>
+      </w:r>
+      <w:r>
+        <w:rPr>
+          <w:rFonts w:ascii="Consolas" w:eastAsia="Times New Roman" w:hAnsi="Consolas" w:cs="Consolas"/>
+          <w:color w:val="D4D4D4"/>
+          <w:sz w:val="21"/>
+          <w:szCs w:val="21"/>
+          <w:lang w:eastAsia="en-IN"/>
+        </w:rPr>
+        <w:t>(){</w:t>
+      </w:r>
+    </w:p>
+    <w:p>
+      <w:pPr>
+        <w:pStyle w:val="ListParagraph"/>
+        <w:numPr>
+          <w:ilvl w:val="0"/>
+          <w:numId w:val="4"/>
+        </w:numPr>
+        <w:shd w:val="clear" w:color="auto" w:fill="1E1E1E"/>
+        <w:spacing w:after="0" w:line="285" w:lineRule="atLeast"/>
+        <w:rPr>
+          <w:rFonts w:ascii="Consolas" w:eastAsia="Times New Roman" w:hAnsi="Consolas" w:cs="Consolas"/>
+          <w:color w:val="D4D4D4"/>
+          <w:sz w:val="21"/>
+          <w:szCs w:val="21"/>
+          <w:lang w:eastAsia="en-IN"/>
+        </w:rPr>
+      </w:pPr>
+      <w:r>
+        <w:rPr>
+          <w:rFonts w:ascii="Consolas" w:eastAsia="Times New Roman" w:hAnsi="Consolas" w:cs="Consolas"/>
+          <w:color w:val="D4D4D4"/>
+          <w:sz w:val="21"/>
+          <w:szCs w:val="21"/>
+          <w:lang w:eastAsia="en-IN"/>
+        </w:rPr>
+        <w:t xml:space="preserve">        </w:t>
+      </w:r>
+      <w:r>
+        <w:rPr>
+          <w:rFonts w:ascii="Consolas" w:eastAsia="Times New Roman" w:hAnsi="Consolas" w:cs="Consolas"/>
+          <w:color w:val="4EC9B0"/>
+          <w:sz w:val="21"/>
+          <w:szCs w:val="21"/>
+          <w:lang w:eastAsia="en-IN"/>
+        </w:rPr>
+        <w:t>console</w:t>
+      </w:r>
+      <w:r>
+        <w:rPr>
+          <w:rFonts w:ascii="Consolas" w:eastAsia="Times New Roman" w:hAnsi="Consolas" w:cs="Consolas"/>
+          <w:color w:val="D4D4D4"/>
+          <w:sz w:val="21"/>
+          <w:szCs w:val="21"/>
+          <w:lang w:eastAsia="en-IN"/>
+        </w:rPr>
+        <w:t>.</w:t>
+      </w:r>
+      <w:r>
+        <w:rPr>
+          <w:rFonts w:ascii="Consolas" w:eastAsia="Times New Roman" w:hAnsi="Consolas" w:cs="Consolas"/>
+          <w:color w:val="DCDCAA"/>
+          <w:sz w:val="21"/>
+          <w:szCs w:val="21"/>
+          <w:lang w:eastAsia="en-IN"/>
+        </w:rPr>
+        <w:t>log</w:t>
+      </w:r>
+      <w:r>
+        <w:rPr>
+          <w:rFonts w:ascii="Consolas" w:eastAsia="Times New Roman" w:hAnsi="Consolas" w:cs="Consolas"/>
+          <w:color w:val="D4D4D4"/>
+          <w:sz w:val="21"/>
+          <w:szCs w:val="21"/>
+          <w:lang w:eastAsia="en-IN"/>
+        </w:rPr>
+        <w:t>(</w:t>
+      </w:r>
+      <w:r>
+        <w:rPr>
+          <w:rFonts w:ascii="Consolas" w:eastAsia="Times New Roman" w:hAnsi="Consolas" w:cs="Consolas"/>
+          <w:color w:val="CE9178"/>
+          <w:sz w:val="21"/>
+          <w:szCs w:val="21"/>
+          <w:lang w:eastAsia="en-IN"/>
+        </w:rPr>
+        <w:t>"X:"</w:t>
+      </w:r>
+      <w:r>
+        <w:rPr>
+          <w:rFonts w:ascii="Consolas" w:eastAsia="Times New Roman" w:hAnsi="Consolas" w:cs="Consolas"/>
+          <w:color w:val="D4D4D4"/>
+          <w:sz w:val="21"/>
+          <w:szCs w:val="21"/>
+          <w:lang w:eastAsia="en-IN"/>
+        </w:rPr>
+        <w:t xml:space="preserve">, </w:t>
+      </w:r>
+      <w:r>
+        <w:rPr>
+          <w:rFonts w:ascii="Consolas" w:eastAsia="Times New Roman" w:hAnsi="Consolas" w:cs="Consolas"/>
+          <w:color w:val="569CD6"/>
+          <w:sz w:val="21"/>
+          <w:szCs w:val="21"/>
+          <w:lang w:eastAsia="en-IN"/>
+        </w:rPr>
+        <w:t>this</w:t>
+      </w:r>
+      <w:r>
+        <w:rPr>
+          <w:rFonts w:ascii="Consolas" w:eastAsia="Times New Roman" w:hAnsi="Consolas" w:cs="Consolas"/>
+          <w:color w:val="D4D4D4"/>
+          <w:sz w:val="21"/>
+          <w:szCs w:val="21"/>
+          <w:lang w:eastAsia="en-IN"/>
+        </w:rPr>
+        <w:t>.</w:t>
+      </w:r>
+      <w:r>
+        <w:rPr>
+          <w:rFonts w:ascii="Consolas" w:eastAsia="Times New Roman" w:hAnsi="Consolas" w:cs="Consolas"/>
+          <w:color w:val="9CDCFE"/>
+          <w:sz w:val="21"/>
+          <w:szCs w:val="21"/>
+          <w:lang w:eastAsia="en-IN"/>
+        </w:rPr>
+        <w:t>x</w:t>
+      </w:r>
+      <w:r>
+        <w:rPr>
+          <w:rFonts w:ascii="Consolas" w:eastAsia="Times New Roman" w:hAnsi="Consolas" w:cs="Consolas"/>
+          <w:color w:val="D4D4D4"/>
+          <w:sz w:val="21"/>
+          <w:szCs w:val="21"/>
+          <w:lang w:eastAsia="en-IN"/>
+        </w:rPr>
+        <w:t xml:space="preserve">, </w:t>
+      </w:r>
+      <w:r>
+        <w:rPr>
+          <w:rFonts w:ascii="Consolas" w:eastAsia="Times New Roman" w:hAnsi="Consolas" w:cs="Consolas"/>
+          <w:color w:val="CE9178"/>
+          <w:sz w:val="21"/>
+          <w:szCs w:val="21"/>
+          <w:lang w:eastAsia="en-IN"/>
+        </w:rPr>
+        <w:t>" Y:"</w:t>
+      </w:r>
+      <w:r>
+        <w:rPr>
+          <w:rFonts w:ascii="Consolas" w:eastAsia="Times New Roman" w:hAnsi="Consolas" w:cs="Consolas"/>
+          <w:color w:val="D4D4D4"/>
+          <w:sz w:val="21"/>
+          <w:szCs w:val="21"/>
+          <w:lang w:eastAsia="en-IN"/>
+        </w:rPr>
+        <w:t>,</w:t>
+      </w:r>
+      <w:r>
+        <w:rPr>
+          <w:rFonts w:ascii="Consolas" w:eastAsia="Times New Roman" w:hAnsi="Consolas" w:cs="Consolas"/>
+          <w:color w:val="569CD6"/>
+          <w:sz w:val="21"/>
+          <w:szCs w:val="21"/>
+          <w:lang w:eastAsia="en-IN"/>
+        </w:rPr>
+        <w:t>this</w:t>
+      </w:r>
+      <w:r>
+        <w:rPr>
+          <w:rFonts w:ascii="Consolas" w:eastAsia="Times New Roman" w:hAnsi="Consolas" w:cs="Consolas"/>
+          <w:color w:val="D4D4D4"/>
+          <w:sz w:val="21"/>
+          <w:szCs w:val="21"/>
+          <w:lang w:eastAsia="en-IN"/>
+        </w:rPr>
+        <w:t>.</w:t>
+      </w:r>
+      <w:r>
+        <w:rPr>
+          <w:rFonts w:ascii="Consolas" w:eastAsia="Times New Roman" w:hAnsi="Consolas" w:cs="Consolas"/>
+          <w:color w:val="9CDCFE"/>
+          <w:sz w:val="21"/>
+          <w:szCs w:val="21"/>
+          <w:lang w:eastAsia="en-IN"/>
+        </w:rPr>
+        <w:t>y</w:t>
+      </w:r>
+      <w:r>
+        <w:rPr>
+          <w:rFonts w:ascii="Consolas" w:eastAsia="Times New Roman" w:hAnsi="Consolas" w:cs="Consolas"/>
+          <w:color w:val="D4D4D4"/>
+          <w:sz w:val="21"/>
+          <w:szCs w:val="21"/>
+          <w:lang w:eastAsia="en-IN"/>
+        </w:rPr>
+        <w:t>)</w:t>
+      </w:r>
+    </w:p>
+    <w:p>
+      <w:pPr>
+        <w:pStyle w:val="ListParagraph"/>
+        <w:numPr>
+          <w:ilvl w:val="0"/>
+          <w:numId w:val="4"/>
+        </w:numPr>
+        <w:shd w:val="clear" w:color="auto" w:fill="1E1E1E"/>
+        <w:spacing w:after="0" w:line="285" w:lineRule="atLeast"/>
+        <w:rPr>
+          <w:rFonts w:ascii="Consolas" w:eastAsia="Times New Roman" w:hAnsi="Consolas" w:cs="Consolas"/>
+          <w:color w:val="D4D4D4"/>
+          <w:sz w:val="21"/>
+          <w:szCs w:val="21"/>
+          <w:lang w:eastAsia="en-IN"/>
+        </w:rPr>
+      </w:pPr>
+      <w:r>
+        <w:rPr>
+          <w:rFonts w:ascii="Consolas" w:eastAsia="Times New Roman" w:hAnsi="Consolas" w:cs="Consolas"/>
+          <w:color w:val="D4D4D4"/>
+          <w:sz w:val="21"/>
+          <w:szCs w:val="21"/>
+          <w:lang w:eastAsia="en-IN"/>
+        </w:rPr>
+        <w:t xml:space="preserve">    }</w:t>
+      </w:r>
+    </w:p>
+    <w:p>
+      <w:pPr>
+        <w:pStyle w:val="ListParagraph"/>
+        <w:numPr>
+          <w:ilvl w:val="0"/>
+          <w:numId w:val="4"/>
+        </w:numPr>
+        <w:shd w:val="clear" w:color="auto" w:fill="1E1E1E"/>
+        <w:spacing w:after="0" w:line="285" w:lineRule="atLeast"/>
+        <w:rPr>
+          <w:rFonts w:ascii="Consolas" w:eastAsia="Times New Roman" w:hAnsi="Consolas" w:cs="Consolas"/>
+          <w:color w:val="D4D4D4"/>
+          <w:sz w:val="21"/>
+          <w:szCs w:val="21"/>
+          <w:lang w:eastAsia="en-IN"/>
+        </w:rPr>
+      </w:pPr>
+      <w:r>
+        <w:rPr>
+          <w:rFonts w:ascii="Consolas" w:eastAsia="Times New Roman" w:hAnsi="Consolas" w:cs="Consolas"/>
+          <w:color w:val="D4D4D4"/>
+          <w:sz w:val="21"/>
+          <w:szCs w:val="21"/>
+          <w:lang w:eastAsia="en-IN"/>
+        </w:rPr>
+        <w:t xml:space="preserve">    </w:t>
+      </w:r>
+    </w:p>
+    <w:p>
+      <w:pPr>
+        <w:pStyle w:val="ListParagraph"/>
+        <w:numPr>
+          <w:ilvl w:val="0"/>
+          <w:numId w:val="4"/>
+        </w:numPr>
+        <w:shd w:val="clear" w:color="auto" w:fill="1E1E1E"/>
+        <w:spacing w:after="0" w:line="285" w:lineRule="atLeast"/>
+        <w:rPr>
+          <w:rFonts w:ascii="Consolas" w:eastAsia="Times New Roman" w:hAnsi="Consolas" w:cs="Consolas"/>
+          <w:color w:val="D4D4D4"/>
+          <w:sz w:val="21"/>
+          <w:szCs w:val="21"/>
+          <w:lang w:eastAsia="en-IN"/>
+        </w:rPr>
+      </w:pPr>
+      <w:r>
+        <w:rPr>
+          <w:rFonts w:ascii="Consolas" w:eastAsia="Times New Roman" w:hAnsi="Consolas" w:cs="Consolas"/>
+          <w:color w:val="D4D4D4"/>
+          <w:sz w:val="21"/>
+          <w:szCs w:val="21"/>
+          <w:lang w:eastAsia="en-IN"/>
+        </w:rPr>
+        <w:t>}</w:t>
+      </w:r>
+    </w:p>
+    <w:p>
+      <w:pPr>
+        <w:pStyle w:val="ListParagraph"/>
+        <w:numPr>
+          <w:ilvl w:val="0"/>
+          <w:numId w:val="4"/>
+        </w:numPr>
+        <w:shd w:val="clear" w:color="auto" w:fill="1E1E1E"/>
+        <w:spacing w:after="0" w:line="285" w:lineRule="atLeast"/>
+        <w:rPr>
+          <w:rFonts w:ascii="Consolas" w:eastAsia="Times New Roman" w:hAnsi="Consolas" w:cs="Consolas"/>
+          <w:color w:val="D4D4D4"/>
+          <w:sz w:val="21"/>
+          <w:szCs w:val="21"/>
+          <w:lang w:eastAsia="en-IN"/>
+        </w:rPr>
+      </w:pPr>
+      <w:r>
+        <w:rPr>
+          <w:rFonts w:ascii="Consolas" w:eastAsia="Times New Roman" w:hAnsi="Consolas" w:cs="Consolas"/>
+          <w:color w:val="608B4E"/>
+          <w:sz w:val="21"/>
+          <w:szCs w:val="21"/>
+          <w:lang w:eastAsia="en-IN"/>
+        </w:rPr>
+        <w:t>//Instance of point class</w:t>
+      </w:r>
+    </w:p>
+    <w:p>
+      <w:pPr>
+        <w:pStyle w:val="ListParagraph"/>
+        <w:numPr>
+          <w:ilvl w:val="0"/>
+          <w:numId w:val="4"/>
+        </w:numPr>
+        <w:shd w:val="clear" w:color="auto" w:fill="1E1E1E"/>
+        <w:spacing w:after="0" w:line="285" w:lineRule="atLeast"/>
+        <w:rPr>
+          <w:rFonts w:ascii="Consolas" w:eastAsia="Times New Roman" w:hAnsi="Consolas" w:cs="Consolas"/>
+          <w:color w:val="D4D4D4"/>
+          <w:sz w:val="21"/>
+          <w:szCs w:val="21"/>
+          <w:lang w:eastAsia="en-IN"/>
+        </w:rPr>
+      </w:pPr>
+      <w:r>
+        <w:rPr>
+          <w:rFonts w:ascii="Consolas" w:eastAsia="Times New Roman" w:hAnsi="Consolas" w:cs="Consolas"/>
+          <w:color w:val="569CD6"/>
+          <w:sz w:val="21"/>
+          <w:szCs w:val="21"/>
+          <w:lang w:eastAsia="en-IN"/>
+        </w:rPr>
+        <w:t>let</w:t>
+      </w:r>
+      <w:r>
+        <w:rPr>
+          <w:rFonts w:ascii="Consolas" w:eastAsia="Times New Roman" w:hAnsi="Consolas" w:cs="Consolas"/>
+          <w:color w:val="D4D4D4"/>
+          <w:sz w:val="21"/>
+          <w:szCs w:val="21"/>
+          <w:lang w:eastAsia="en-IN"/>
+        </w:rPr>
+        <w:t xml:space="preserve"> </w:t>
+      </w:r>
+      <w:r>
+        <w:rPr>
+          <w:rFonts w:ascii="Consolas" w:eastAsia="Times New Roman" w:hAnsi="Consolas" w:cs="Consolas"/>
+          <w:color w:val="9CDCFE"/>
+          <w:sz w:val="21"/>
+          <w:szCs w:val="21"/>
+          <w:lang w:eastAsia="en-IN"/>
+        </w:rPr>
+        <w:t>pt1</w:t>
+      </w:r>
+      <w:r>
+        <w:rPr>
+          <w:rFonts w:ascii="Consolas" w:eastAsia="Times New Roman" w:hAnsi="Consolas" w:cs="Consolas"/>
+          <w:color w:val="D4D4D4"/>
+          <w:sz w:val="21"/>
+          <w:szCs w:val="21"/>
+          <w:lang w:eastAsia="en-IN"/>
+        </w:rPr>
+        <w:t xml:space="preserve"> = </w:t>
+      </w:r>
+      <w:r>
+        <w:rPr>
+          <w:rFonts w:ascii="Consolas" w:eastAsia="Times New Roman" w:hAnsi="Consolas" w:cs="Consolas"/>
+          <w:color w:val="569CD6"/>
+          <w:sz w:val="21"/>
+          <w:szCs w:val="21"/>
+          <w:lang w:eastAsia="en-IN"/>
+        </w:rPr>
+        <w:t>new</w:t>
+      </w:r>
+      <w:r>
+        <w:rPr>
+          <w:rFonts w:ascii="Consolas" w:eastAsia="Times New Roman" w:hAnsi="Consolas" w:cs="Consolas"/>
+          <w:color w:val="D4D4D4"/>
+          <w:sz w:val="21"/>
+          <w:szCs w:val="21"/>
+          <w:lang w:eastAsia="en-IN"/>
+        </w:rPr>
+        <w:t xml:space="preserve"> </w:t>
+      </w:r>
+      <w:r>
+        <w:rPr>
+          <w:rFonts w:ascii="Consolas" w:eastAsia="Times New Roman" w:hAnsi="Consolas" w:cs="Consolas"/>
+          <w:color w:val="4EC9B0"/>
+          <w:sz w:val="21"/>
+          <w:szCs w:val="21"/>
+          <w:lang w:eastAsia="en-IN"/>
+        </w:rPr>
+        <w:t>Point</w:t>
+      </w:r>
+      <w:r>
+        <w:rPr>
+          <w:rFonts w:ascii="Consolas" w:eastAsia="Times New Roman" w:hAnsi="Consolas" w:cs="Consolas"/>
+          <w:color w:val="D4D4D4"/>
+          <w:sz w:val="21"/>
+          <w:szCs w:val="21"/>
+          <w:lang w:eastAsia="en-IN"/>
+        </w:rPr>
+        <w:t>(</w:t>
+      </w:r>
+      <w:r>
+        <w:rPr>
+          <w:rFonts w:ascii="Consolas" w:eastAsia="Times New Roman" w:hAnsi="Consolas" w:cs="Consolas"/>
+          <w:color w:val="B5CEA8"/>
+          <w:sz w:val="21"/>
+          <w:szCs w:val="21"/>
+          <w:lang w:eastAsia="en-IN"/>
+        </w:rPr>
+        <w:t>3</w:t>
+      </w:r>
+      <w:r>
+        <w:rPr>
+          <w:rFonts w:ascii="Consolas" w:eastAsia="Times New Roman" w:hAnsi="Consolas" w:cs="Consolas"/>
+          <w:color w:val="D4D4D4"/>
+          <w:sz w:val="21"/>
+          <w:szCs w:val="21"/>
+          <w:lang w:eastAsia="en-IN"/>
+        </w:rPr>
+        <w:t>,</w:t>
+      </w:r>
+      <w:r>
+        <w:rPr>
+          <w:rFonts w:ascii="Consolas" w:eastAsia="Times New Roman" w:hAnsi="Consolas" w:cs="Consolas"/>
+          <w:color w:val="B5CEA8"/>
+          <w:sz w:val="21"/>
+          <w:szCs w:val="21"/>
+          <w:lang w:eastAsia="en-IN"/>
+        </w:rPr>
+        <w:t>5</w:t>
+      </w:r>
+      <w:r>
+        <w:rPr>
+          <w:rFonts w:ascii="Consolas" w:eastAsia="Times New Roman" w:hAnsi="Consolas" w:cs="Consolas"/>
+          <w:color w:val="D4D4D4"/>
+          <w:sz w:val="21"/>
+          <w:szCs w:val="21"/>
+          <w:lang w:eastAsia="en-IN"/>
+        </w:rPr>
+        <w:t>);</w:t>
+      </w:r>
+    </w:p>
+    <w:p>
+      <w:pPr>
+        <w:pStyle w:val="ListParagraph"/>
+        <w:numPr>
+          <w:ilvl w:val="0"/>
+          <w:numId w:val="4"/>
+        </w:numPr>
+        <w:shd w:val="clear" w:color="auto" w:fill="1E1E1E"/>
+        <w:spacing w:after="0" w:line="285" w:lineRule="atLeast"/>
+        <w:rPr>
+          <w:rFonts w:ascii="Consolas" w:eastAsia="Times New Roman" w:hAnsi="Consolas" w:cs="Consolas"/>
+          <w:color w:val="D4D4D4"/>
+          <w:sz w:val="21"/>
+          <w:szCs w:val="21"/>
+          <w:lang w:eastAsia="en-IN"/>
+        </w:rPr>
+      </w:pPr>
+      <w:r>
+        <w:rPr>
+          <w:rFonts w:ascii="Consolas" w:eastAsia="Times New Roman" w:hAnsi="Consolas" w:cs="Consolas"/>
+          <w:color w:val="9CDCFE"/>
+          <w:sz w:val="21"/>
+          <w:szCs w:val="21"/>
+          <w:lang w:eastAsia="en-IN"/>
+        </w:rPr>
+        <w:t>pt1</w:t>
+      </w:r>
+      <w:r>
+        <w:rPr>
+          <w:rFonts w:ascii="Consolas" w:eastAsia="Times New Roman" w:hAnsi="Consolas" w:cs="Consolas"/>
+          <w:color w:val="D4D4D4"/>
+          <w:sz w:val="21"/>
+          <w:szCs w:val="21"/>
+          <w:lang w:eastAsia="en-IN"/>
+        </w:rPr>
+        <w:t>.</w:t>
+      </w:r>
+      <w:r>
+        <w:rPr>
+          <w:rFonts w:ascii="Consolas" w:eastAsia="Times New Roman" w:hAnsi="Consolas" w:cs="Consolas"/>
+          <w:color w:val="DCDCAA"/>
+          <w:sz w:val="21"/>
+          <w:szCs w:val="21"/>
+          <w:lang w:eastAsia="en-IN"/>
+        </w:rPr>
+        <w:t>display</w:t>
+      </w:r>
+      <w:r>
+        <w:rPr>
+          <w:rFonts w:ascii="Consolas" w:eastAsia="Times New Roman" w:hAnsi="Consolas" w:cs="Consolas"/>
+          <w:color w:val="D4D4D4"/>
+          <w:sz w:val="21"/>
+          <w:szCs w:val="21"/>
+          <w:lang w:eastAsia="en-IN"/>
+        </w:rPr>
+        <w:t>();</w:t>
+      </w:r>
+    </w:p>
+    <w:p>
+      <w:pPr>
+        <w:pStyle w:val="ListParagraph"/>
+        <w:numPr>
+          <w:ilvl w:val="0"/>
+          <w:numId w:val="4"/>
+        </w:numPr>
+        <w:shd w:val="clear" w:color="auto" w:fill="1E1E1E"/>
+        <w:spacing w:after="0" w:line="285" w:lineRule="atLeast"/>
+        <w:rPr>
+          <w:rFonts w:ascii="Consolas" w:eastAsia="Times New Roman" w:hAnsi="Consolas" w:cs="Consolas"/>
+          <w:color w:val="D4D4D4"/>
+          <w:sz w:val="21"/>
+          <w:szCs w:val="21"/>
+          <w:lang w:eastAsia="en-IN"/>
+        </w:rPr>
+      </w:pPr>
+    </w:p>
+    <w:p>
+      <w:pPr>
+        <w:pStyle w:val="ListParagraph"/>
+        <w:numPr>
+          <w:ilvl w:val="0"/>
+          <w:numId w:val="4"/>
+        </w:numPr>
+        <w:shd w:val="clear" w:color="auto" w:fill="1E1E1E"/>
+        <w:spacing w:after="0" w:line="285" w:lineRule="atLeast"/>
+        <w:rPr>
+          <w:rFonts w:ascii="Consolas" w:eastAsia="Times New Roman" w:hAnsi="Consolas" w:cs="Consolas"/>
+          <w:color w:val="D4D4D4"/>
+          <w:sz w:val="21"/>
+          <w:szCs w:val="21"/>
+          <w:lang w:eastAsia="en-IN"/>
+        </w:rPr>
+      </w:pPr>
+      <w:r>
+        <w:rPr>
+          <w:rFonts w:ascii="Consolas" w:eastAsia="Times New Roman" w:hAnsi="Consolas" w:cs="Consolas"/>
+          <w:color w:val="569CD6"/>
+          <w:sz w:val="21"/>
+          <w:szCs w:val="21"/>
+          <w:lang w:eastAsia="en-IN"/>
+        </w:rPr>
+        <w:t>class</w:t>
+      </w:r>
+      <w:r>
+        <w:rPr>
+          <w:rFonts w:ascii="Consolas" w:eastAsia="Times New Roman" w:hAnsi="Consolas" w:cs="Consolas"/>
+          <w:color w:val="D4D4D4"/>
+          <w:sz w:val="21"/>
+          <w:szCs w:val="21"/>
+          <w:lang w:eastAsia="en-IN"/>
+        </w:rPr>
+        <w:t xml:space="preserve"> </w:t>
+      </w:r>
+      <w:r>
+        <w:rPr>
+          <w:rFonts w:ascii="Consolas" w:eastAsia="Times New Roman" w:hAnsi="Consolas" w:cs="Consolas"/>
+          <w:color w:val="4EC9B0"/>
+          <w:sz w:val="21"/>
+          <w:szCs w:val="21"/>
+          <w:lang w:eastAsia="en-IN"/>
+        </w:rPr>
+        <w:t>Point3D</w:t>
+      </w:r>
+      <w:r>
+        <w:rPr>
+          <w:rFonts w:ascii="Consolas" w:eastAsia="Times New Roman" w:hAnsi="Consolas" w:cs="Consolas"/>
+          <w:color w:val="D4D4D4"/>
+          <w:sz w:val="21"/>
+          <w:szCs w:val="21"/>
+          <w:lang w:eastAsia="en-IN"/>
+        </w:rPr>
+        <w:t xml:space="preserve"> </w:t>
+      </w:r>
+      <w:r>
+        <w:rPr>
+          <w:rFonts w:ascii="Consolas" w:eastAsia="Times New Roman" w:hAnsi="Consolas" w:cs="Consolas"/>
+          <w:color w:val="569CD6"/>
+          <w:sz w:val="21"/>
+          <w:szCs w:val="21"/>
+          <w:lang w:eastAsia="en-IN"/>
+        </w:rPr>
+        <w:t>extends</w:t>
+      </w:r>
+      <w:r>
+        <w:rPr>
+          <w:rFonts w:ascii="Consolas" w:eastAsia="Times New Roman" w:hAnsi="Consolas" w:cs="Consolas"/>
+          <w:color w:val="D4D4D4"/>
+          <w:sz w:val="21"/>
+          <w:szCs w:val="21"/>
+          <w:lang w:eastAsia="en-IN"/>
+        </w:rPr>
+        <w:t xml:space="preserve"> </w:t>
+      </w:r>
+      <w:r>
+        <w:rPr>
+          <w:rFonts w:ascii="Consolas" w:eastAsia="Times New Roman" w:hAnsi="Consolas" w:cs="Consolas"/>
+          <w:color w:val="4EC9B0"/>
+          <w:sz w:val="21"/>
+          <w:szCs w:val="21"/>
+          <w:lang w:eastAsia="en-IN"/>
+        </w:rPr>
+        <w:t>Point</w:t>
+      </w:r>
+      <w:r>
+        <w:rPr>
+          <w:rFonts w:ascii="Consolas" w:eastAsia="Times New Roman" w:hAnsi="Consolas" w:cs="Consolas"/>
+          <w:color w:val="D4D4D4"/>
+          <w:sz w:val="21"/>
+          <w:szCs w:val="21"/>
+          <w:lang w:eastAsia="en-IN"/>
+        </w:rPr>
+        <w:t>{</w:t>
+      </w:r>
+    </w:p>
+    <w:p>
+      <w:pPr>
+        <w:pStyle w:val="ListParagraph"/>
+        <w:numPr>
+          <w:ilvl w:val="0"/>
+          <w:numId w:val="4"/>
+        </w:numPr>
+        <w:shd w:val="clear" w:color="auto" w:fill="1E1E1E"/>
+        <w:spacing w:after="0" w:line="285" w:lineRule="atLeast"/>
+        <w:rPr>
+          <w:rFonts w:ascii="Consolas" w:eastAsia="Times New Roman" w:hAnsi="Consolas" w:cs="Consolas"/>
+          <w:color w:val="D4D4D4"/>
+          <w:sz w:val="21"/>
+          <w:szCs w:val="21"/>
+          <w:lang w:eastAsia="en-IN"/>
+        </w:rPr>
+      </w:pPr>
+      <w:r>
+        <w:rPr>
+          <w:rFonts w:ascii="Consolas" w:eastAsia="Times New Roman" w:hAnsi="Consolas" w:cs="Consolas"/>
+          <w:color w:val="D4D4D4"/>
+          <w:sz w:val="21"/>
+          <w:szCs w:val="21"/>
+          <w:lang w:eastAsia="en-IN"/>
+        </w:rPr>
+        <w:t xml:space="preserve">    </w:t>
+      </w:r>
+      <w:r>
+        <w:rPr>
+          <w:rFonts w:ascii="Consolas" w:eastAsia="Times New Roman" w:hAnsi="Consolas" w:cs="Consolas"/>
+          <w:color w:val="569CD6"/>
+          <w:sz w:val="21"/>
+          <w:szCs w:val="21"/>
+          <w:lang w:eastAsia="en-IN"/>
+        </w:rPr>
+        <w:t>constructor</w:t>
+      </w:r>
+      <w:r>
+        <w:rPr>
+          <w:rFonts w:ascii="Consolas" w:eastAsia="Times New Roman" w:hAnsi="Consolas" w:cs="Consolas"/>
+          <w:color w:val="D4D4D4"/>
+          <w:sz w:val="21"/>
+          <w:szCs w:val="21"/>
+          <w:lang w:eastAsia="en-IN"/>
+        </w:rPr>
+        <w:t>(</w:t>
+      </w:r>
+      <w:r>
+        <w:rPr>
+          <w:rFonts w:ascii="Consolas" w:eastAsia="Times New Roman" w:hAnsi="Consolas" w:cs="Consolas"/>
+          <w:color w:val="9CDCFE"/>
+          <w:sz w:val="21"/>
+          <w:szCs w:val="21"/>
+          <w:lang w:eastAsia="en-IN"/>
+        </w:rPr>
+        <w:t>x</w:t>
+      </w:r>
+      <w:r>
+        <w:rPr>
+          <w:rFonts w:ascii="Consolas" w:eastAsia="Times New Roman" w:hAnsi="Consolas" w:cs="Consolas"/>
+          <w:color w:val="D4D4D4"/>
+          <w:sz w:val="21"/>
+          <w:szCs w:val="21"/>
+          <w:lang w:eastAsia="en-IN"/>
+        </w:rPr>
+        <w:t>,</w:t>
+      </w:r>
+      <w:r>
+        <w:rPr>
+          <w:rFonts w:ascii="Consolas" w:eastAsia="Times New Roman" w:hAnsi="Consolas" w:cs="Consolas"/>
+          <w:color w:val="9CDCFE"/>
+          <w:sz w:val="21"/>
+          <w:szCs w:val="21"/>
+          <w:lang w:eastAsia="en-IN"/>
+        </w:rPr>
+        <w:t>y</w:t>
+      </w:r>
+      <w:r>
+        <w:rPr>
+          <w:rFonts w:ascii="Consolas" w:eastAsia="Times New Roman" w:hAnsi="Consolas" w:cs="Consolas"/>
+          <w:color w:val="D4D4D4"/>
+          <w:sz w:val="21"/>
+          <w:szCs w:val="21"/>
+          <w:lang w:eastAsia="en-IN"/>
+        </w:rPr>
+        <w:t>,</w:t>
+      </w:r>
+      <w:r>
+        <w:rPr>
+          <w:rFonts w:ascii="Consolas" w:eastAsia="Times New Roman" w:hAnsi="Consolas" w:cs="Consolas"/>
+          <w:color w:val="9CDCFE"/>
+          <w:sz w:val="21"/>
+          <w:szCs w:val="21"/>
+          <w:lang w:eastAsia="en-IN"/>
+        </w:rPr>
+        <w:t>z</w:t>
+      </w:r>
+      <w:r>
+        <w:rPr>
+          <w:rFonts w:ascii="Consolas" w:eastAsia="Times New Roman" w:hAnsi="Consolas" w:cs="Consolas"/>
+          <w:color w:val="D4D4D4"/>
+          <w:sz w:val="21"/>
+          <w:szCs w:val="21"/>
+          <w:lang w:eastAsia="en-IN"/>
+        </w:rPr>
+        <w:t>){</w:t>
+      </w:r>
+    </w:p>
+    <w:p>
+      <w:pPr>
+        <w:pStyle w:val="ListParagraph"/>
+        <w:numPr>
+          <w:ilvl w:val="0"/>
+          <w:numId w:val="4"/>
+        </w:numPr>
+        <w:shd w:val="clear" w:color="auto" w:fill="1E1E1E"/>
+        <w:spacing w:after="0" w:line="285" w:lineRule="atLeast"/>
+        <w:rPr>
+          <w:rFonts w:ascii="Consolas" w:eastAsia="Times New Roman" w:hAnsi="Consolas" w:cs="Consolas"/>
+          <w:color w:val="D4D4D4"/>
+          <w:sz w:val="21"/>
+          <w:szCs w:val="21"/>
+          <w:lang w:eastAsia="en-IN"/>
+        </w:rPr>
+      </w:pPr>
+      <w:r>
+        <w:rPr>
+          <w:rFonts w:ascii="Consolas" w:eastAsia="Times New Roman" w:hAnsi="Consolas" w:cs="Consolas"/>
+          <w:color w:val="D4D4D4"/>
+          <w:sz w:val="21"/>
+          <w:szCs w:val="21"/>
+          <w:lang w:eastAsia="en-IN"/>
+        </w:rPr>
+        <w:t xml:space="preserve">        </w:t>
+      </w:r>
+      <w:r>
+        <w:rPr>
+          <w:rFonts w:ascii="Consolas" w:eastAsia="Times New Roman" w:hAnsi="Consolas" w:cs="Consolas"/>
+          <w:color w:val="569CD6"/>
+          <w:sz w:val="21"/>
+          <w:szCs w:val="21"/>
+          <w:lang w:eastAsia="en-IN"/>
+        </w:rPr>
+        <w:t>super</w:t>
+      </w:r>
+      <w:r>
+        <w:rPr>
+          <w:rFonts w:ascii="Consolas" w:eastAsia="Times New Roman" w:hAnsi="Consolas" w:cs="Consolas"/>
+          <w:color w:val="D4D4D4"/>
+          <w:sz w:val="21"/>
+          <w:szCs w:val="21"/>
+          <w:lang w:eastAsia="en-IN"/>
+        </w:rPr>
+        <w:t>(</w:t>
+      </w:r>
+      <w:r>
+        <w:rPr>
+          <w:rFonts w:ascii="Consolas" w:eastAsia="Times New Roman" w:hAnsi="Consolas" w:cs="Consolas"/>
+          <w:color w:val="9CDCFE"/>
+          <w:sz w:val="21"/>
+          <w:szCs w:val="21"/>
+          <w:lang w:eastAsia="en-IN"/>
+        </w:rPr>
+        <w:t>x</w:t>
+      </w:r>
+      <w:r>
+        <w:rPr>
+          <w:rFonts w:ascii="Consolas" w:eastAsia="Times New Roman" w:hAnsi="Consolas" w:cs="Consolas"/>
+          <w:color w:val="D4D4D4"/>
+          <w:sz w:val="21"/>
+          <w:szCs w:val="21"/>
+          <w:lang w:eastAsia="en-IN"/>
+        </w:rPr>
+        <w:t>,</w:t>
+      </w:r>
+      <w:r>
+        <w:rPr>
+          <w:rFonts w:ascii="Consolas" w:eastAsia="Times New Roman" w:hAnsi="Consolas" w:cs="Consolas"/>
+          <w:color w:val="9CDCFE"/>
+          <w:sz w:val="21"/>
+          <w:szCs w:val="21"/>
+          <w:lang w:eastAsia="en-IN"/>
+        </w:rPr>
+        <w:t>y</w:t>
+      </w:r>
+      <w:r>
+        <w:rPr>
+          <w:rFonts w:ascii="Consolas" w:eastAsia="Times New Roman" w:hAnsi="Consolas" w:cs="Consolas"/>
+          <w:color w:val="D4D4D4"/>
+          <w:sz w:val="21"/>
+          <w:szCs w:val="21"/>
+          <w:lang w:eastAsia="en-IN"/>
+        </w:rPr>
+        <w:t>)</w:t>
+      </w:r>
+    </w:p>
+    <w:p>
+      <w:pPr>
+        <w:pStyle w:val="ListParagraph"/>
+        <w:numPr>
+          <w:ilvl w:val="0"/>
+          <w:numId w:val="4"/>
+        </w:numPr>
+        <w:shd w:val="clear" w:color="auto" w:fill="1E1E1E"/>
+        <w:spacing w:after="0" w:line="285" w:lineRule="atLeast"/>
+        <w:rPr>
+          <w:rFonts w:ascii="Consolas" w:eastAsia="Times New Roman" w:hAnsi="Consolas" w:cs="Consolas"/>
+          <w:color w:val="D4D4D4"/>
+          <w:sz w:val="21"/>
+          <w:szCs w:val="21"/>
+          <w:lang w:eastAsia="en-IN"/>
+        </w:rPr>
+      </w:pPr>
+      <w:r>
+        <w:rPr>
+          <w:rFonts w:ascii="Consolas" w:eastAsia="Times New Roman" w:hAnsi="Consolas" w:cs="Consolas"/>
+          <w:color w:val="D4D4D4"/>
+          <w:sz w:val="21"/>
+          <w:szCs w:val="21"/>
+          <w:lang w:eastAsia="en-IN"/>
+        </w:rPr>
+        <w:t xml:space="preserve">        </w:t>
+      </w:r>
+      <w:r>
+        <w:rPr>
+          <w:rFonts w:ascii="Consolas" w:eastAsia="Times New Roman" w:hAnsi="Consolas" w:cs="Consolas"/>
+          <w:color w:val="569CD6"/>
+          <w:sz w:val="21"/>
+          <w:szCs w:val="21"/>
+          <w:lang w:eastAsia="en-IN"/>
+        </w:rPr>
+        <w:t>this</w:t>
+      </w:r>
+      <w:r>
+        <w:rPr>
+          <w:rFonts w:ascii="Consolas" w:eastAsia="Times New Roman" w:hAnsi="Consolas" w:cs="Consolas"/>
+          <w:color w:val="D4D4D4"/>
+          <w:sz w:val="21"/>
+          <w:szCs w:val="21"/>
+          <w:lang w:eastAsia="en-IN"/>
+        </w:rPr>
+        <w:t>.</w:t>
+      </w:r>
+      <w:r>
+        <w:rPr>
+          <w:rFonts w:ascii="Consolas" w:eastAsia="Times New Roman" w:hAnsi="Consolas" w:cs="Consolas"/>
+          <w:color w:val="9CDCFE"/>
+          <w:sz w:val="21"/>
+          <w:szCs w:val="21"/>
+          <w:lang w:eastAsia="en-IN"/>
+        </w:rPr>
+        <w:t>z</w:t>
+      </w:r>
+      <w:r>
+        <w:rPr>
+          <w:rFonts w:ascii="Consolas" w:eastAsia="Times New Roman" w:hAnsi="Consolas" w:cs="Consolas"/>
+          <w:color w:val="D4D4D4"/>
+          <w:sz w:val="21"/>
+          <w:szCs w:val="21"/>
+          <w:lang w:eastAsia="en-IN"/>
+        </w:rPr>
+        <w:t xml:space="preserve"> = </w:t>
+      </w:r>
+      <w:r>
+        <w:rPr>
+          <w:rFonts w:ascii="Consolas" w:eastAsia="Times New Roman" w:hAnsi="Consolas" w:cs="Consolas"/>
+          <w:color w:val="9CDCFE"/>
+          <w:sz w:val="21"/>
+          <w:szCs w:val="21"/>
+          <w:lang w:eastAsia="en-IN"/>
+        </w:rPr>
+        <w:t>z</w:t>
+      </w:r>
+      <w:r>
+        <w:rPr>
+          <w:rFonts w:ascii="Consolas" w:eastAsia="Times New Roman" w:hAnsi="Consolas" w:cs="Consolas"/>
+          <w:color w:val="D4D4D4"/>
+          <w:sz w:val="21"/>
+          <w:szCs w:val="21"/>
+          <w:lang w:eastAsia="en-IN"/>
+        </w:rPr>
+        <w:t>;</w:t>
+      </w:r>
+    </w:p>
+    <w:p>
+      <w:pPr>
+        <w:pStyle w:val="ListParagraph"/>
+        <w:numPr>
+          <w:ilvl w:val="0"/>
+          <w:numId w:val="4"/>
+        </w:numPr>
+        <w:shd w:val="clear" w:color="auto" w:fill="1E1E1E"/>
+        <w:spacing w:after="0" w:line="285" w:lineRule="atLeast"/>
+        <w:rPr>
+          <w:rFonts w:ascii="Consolas" w:eastAsia="Times New Roman" w:hAnsi="Consolas" w:cs="Consolas"/>
+          <w:color w:val="D4D4D4"/>
+          <w:sz w:val="21"/>
+          <w:szCs w:val="21"/>
+          <w:lang w:eastAsia="en-IN"/>
+        </w:rPr>
+      </w:pPr>
+      <w:r>
+        <w:rPr>
+          <w:rFonts w:ascii="Consolas" w:eastAsia="Times New Roman" w:hAnsi="Consolas" w:cs="Consolas"/>
+          <w:color w:val="D4D4D4"/>
+          <w:sz w:val="21"/>
+          <w:szCs w:val="21"/>
+          <w:lang w:eastAsia="en-IN"/>
+        </w:rPr>
+        <w:lastRenderedPageBreak/>
+        <w:t xml:space="preserve">    }</w:t>
+      </w:r>
+    </w:p>
+    <w:p>
+      <w:pPr>
+        <w:pStyle w:val="ListParagraph"/>
+        <w:numPr>
+          <w:ilvl w:val="0"/>
+          <w:numId w:val="4"/>
+        </w:numPr>
+        <w:shd w:val="clear" w:color="auto" w:fill="1E1E1E"/>
+        <w:spacing w:after="0" w:line="285" w:lineRule="atLeast"/>
+        <w:rPr>
+          <w:rFonts w:ascii="Consolas" w:eastAsia="Times New Roman" w:hAnsi="Consolas" w:cs="Consolas"/>
+          <w:color w:val="D4D4D4"/>
+          <w:sz w:val="21"/>
+          <w:szCs w:val="21"/>
+          <w:lang w:eastAsia="en-IN"/>
+        </w:rPr>
+      </w:pPr>
+      <w:r>
+        <w:rPr>
+          <w:rFonts w:ascii="Consolas" w:eastAsia="Times New Roman" w:hAnsi="Consolas" w:cs="Consolas"/>
+          <w:color w:val="D4D4D4"/>
+          <w:sz w:val="21"/>
+          <w:szCs w:val="21"/>
+          <w:lang w:eastAsia="en-IN"/>
+        </w:rPr>
+        <w:t xml:space="preserve">    </w:t>
+      </w:r>
+      <w:r>
+        <w:rPr>
+          <w:rFonts w:ascii="Consolas" w:eastAsia="Times New Roman" w:hAnsi="Consolas" w:cs="Consolas"/>
+          <w:color w:val="DCDCAA"/>
+          <w:sz w:val="21"/>
+          <w:szCs w:val="21"/>
+          <w:lang w:eastAsia="en-IN"/>
+        </w:rPr>
+        <w:t>display</w:t>
+      </w:r>
+      <w:r>
+        <w:rPr>
+          <w:rFonts w:ascii="Consolas" w:eastAsia="Times New Roman" w:hAnsi="Consolas" w:cs="Consolas"/>
+          <w:color w:val="D4D4D4"/>
+          <w:sz w:val="21"/>
+          <w:szCs w:val="21"/>
+          <w:lang w:eastAsia="en-IN"/>
+        </w:rPr>
+        <w:t>(){</w:t>
+      </w:r>
+    </w:p>
+    <w:p>
+      <w:pPr>
+        <w:pStyle w:val="ListParagraph"/>
+        <w:numPr>
+          <w:ilvl w:val="0"/>
+          <w:numId w:val="4"/>
+        </w:numPr>
+        <w:shd w:val="clear" w:color="auto" w:fill="1E1E1E"/>
+        <w:spacing w:after="0" w:line="285" w:lineRule="atLeast"/>
+        <w:rPr>
+          <w:rFonts w:ascii="Consolas" w:eastAsia="Times New Roman" w:hAnsi="Consolas" w:cs="Consolas"/>
+          <w:color w:val="D4D4D4"/>
+          <w:sz w:val="21"/>
+          <w:szCs w:val="21"/>
+          <w:lang w:eastAsia="en-IN"/>
+        </w:rPr>
+      </w:pPr>
+      <w:r>
+        <w:rPr>
+          <w:rFonts w:ascii="Consolas" w:eastAsia="Times New Roman" w:hAnsi="Consolas" w:cs="Consolas"/>
+          <w:color w:val="D4D4D4"/>
+          <w:sz w:val="21"/>
+          <w:szCs w:val="21"/>
+          <w:lang w:eastAsia="en-IN"/>
+        </w:rPr>
+        <w:t xml:space="preserve">        </w:t>
+      </w:r>
+      <w:r>
+        <w:rPr>
+          <w:rFonts w:ascii="Consolas" w:eastAsia="Times New Roman" w:hAnsi="Consolas" w:cs="Consolas"/>
+          <w:color w:val="569CD6"/>
+          <w:sz w:val="21"/>
+          <w:szCs w:val="21"/>
+          <w:lang w:eastAsia="en-IN"/>
+        </w:rPr>
+        <w:t>super</w:t>
+      </w:r>
+      <w:r>
+        <w:rPr>
+          <w:rFonts w:ascii="Consolas" w:eastAsia="Times New Roman" w:hAnsi="Consolas" w:cs="Consolas"/>
+          <w:color w:val="D4D4D4"/>
+          <w:sz w:val="21"/>
+          <w:szCs w:val="21"/>
+          <w:lang w:eastAsia="en-IN"/>
+        </w:rPr>
+        <w:t>.</w:t>
+      </w:r>
+      <w:r>
+        <w:rPr>
+          <w:rFonts w:ascii="Consolas" w:eastAsia="Times New Roman" w:hAnsi="Consolas" w:cs="Consolas"/>
+          <w:color w:val="DCDCAA"/>
+          <w:sz w:val="21"/>
+          <w:szCs w:val="21"/>
+          <w:lang w:eastAsia="en-IN"/>
+        </w:rPr>
+        <w:t>display</w:t>
+      </w:r>
+      <w:r>
+        <w:rPr>
+          <w:rFonts w:ascii="Consolas" w:eastAsia="Times New Roman" w:hAnsi="Consolas" w:cs="Consolas"/>
+          <w:color w:val="D4D4D4"/>
+          <w:sz w:val="21"/>
+          <w:szCs w:val="21"/>
+          <w:lang w:eastAsia="en-IN"/>
+        </w:rPr>
+        <w:t>();</w:t>
+      </w:r>
+    </w:p>
+    <w:p>
+      <w:pPr>
+        <w:pStyle w:val="ListParagraph"/>
+        <w:numPr>
+          <w:ilvl w:val="0"/>
+          <w:numId w:val="4"/>
+        </w:numPr>
+        <w:shd w:val="clear" w:color="auto" w:fill="1E1E1E"/>
+        <w:spacing w:after="0" w:line="285" w:lineRule="atLeast"/>
+        <w:rPr>
+          <w:rFonts w:ascii="Consolas" w:eastAsia="Times New Roman" w:hAnsi="Consolas" w:cs="Consolas"/>
+          <w:color w:val="D4D4D4"/>
+          <w:sz w:val="21"/>
+          <w:szCs w:val="21"/>
+          <w:lang w:eastAsia="en-IN"/>
+        </w:rPr>
+      </w:pPr>
+      <w:r>
+        <w:rPr>
+          <w:rFonts w:ascii="Consolas" w:eastAsia="Times New Roman" w:hAnsi="Consolas" w:cs="Consolas"/>
+          <w:color w:val="D4D4D4"/>
+          <w:sz w:val="21"/>
+          <w:szCs w:val="21"/>
+          <w:lang w:eastAsia="en-IN"/>
+        </w:rPr>
+        <w:t xml:space="preserve">        </w:t>
+      </w:r>
+      <w:r>
+        <w:rPr>
+          <w:rFonts w:ascii="Consolas" w:eastAsia="Times New Roman" w:hAnsi="Consolas" w:cs="Consolas"/>
+          <w:color w:val="4EC9B0"/>
+          <w:sz w:val="21"/>
+          <w:szCs w:val="21"/>
+          <w:lang w:eastAsia="en-IN"/>
+        </w:rPr>
+        <w:t>console</w:t>
+      </w:r>
+      <w:r>
+        <w:rPr>
+          <w:rFonts w:ascii="Consolas" w:eastAsia="Times New Roman" w:hAnsi="Consolas" w:cs="Consolas"/>
+          <w:color w:val="D4D4D4"/>
+          <w:sz w:val="21"/>
+          <w:szCs w:val="21"/>
+          <w:lang w:eastAsia="en-IN"/>
+        </w:rPr>
+        <w:t>.</w:t>
+      </w:r>
+      <w:r>
+        <w:rPr>
+          <w:rFonts w:ascii="Consolas" w:eastAsia="Times New Roman" w:hAnsi="Consolas" w:cs="Consolas"/>
+          <w:color w:val="DCDCAA"/>
+          <w:sz w:val="21"/>
+          <w:szCs w:val="21"/>
+          <w:lang w:eastAsia="en-IN"/>
+        </w:rPr>
+        <w:t>log</w:t>
+      </w:r>
+      <w:r>
+        <w:rPr>
+          <w:rFonts w:ascii="Consolas" w:eastAsia="Times New Roman" w:hAnsi="Consolas" w:cs="Consolas"/>
+          <w:color w:val="D4D4D4"/>
+          <w:sz w:val="21"/>
+          <w:szCs w:val="21"/>
+          <w:lang w:eastAsia="en-IN"/>
+        </w:rPr>
+        <w:t xml:space="preserve">( </w:t>
+      </w:r>
+      <w:r>
+        <w:rPr>
+          <w:rFonts w:ascii="Consolas" w:eastAsia="Times New Roman" w:hAnsi="Consolas" w:cs="Consolas"/>
+          <w:color w:val="CE9178"/>
+          <w:sz w:val="21"/>
+          <w:szCs w:val="21"/>
+          <w:lang w:eastAsia="en-IN"/>
+        </w:rPr>
+        <w:t>" Z:"</w:t>
+      </w:r>
+      <w:r>
+        <w:rPr>
+          <w:rFonts w:ascii="Consolas" w:eastAsia="Times New Roman" w:hAnsi="Consolas" w:cs="Consolas"/>
+          <w:color w:val="D4D4D4"/>
+          <w:sz w:val="21"/>
+          <w:szCs w:val="21"/>
+          <w:lang w:eastAsia="en-IN"/>
+        </w:rPr>
+        <w:t>,</w:t>
+      </w:r>
+      <w:r>
+        <w:rPr>
+          <w:rFonts w:ascii="Consolas" w:eastAsia="Times New Roman" w:hAnsi="Consolas" w:cs="Consolas"/>
+          <w:color w:val="569CD6"/>
+          <w:sz w:val="21"/>
+          <w:szCs w:val="21"/>
+          <w:lang w:eastAsia="en-IN"/>
+        </w:rPr>
+        <w:t>this</w:t>
+      </w:r>
+      <w:r>
+        <w:rPr>
+          <w:rFonts w:ascii="Consolas" w:eastAsia="Times New Roman" w:hAnsi="Consolas" w:cs="Consolas"/>
+          <w:color w:val="D4D4D4"/>
+          <w:sz w:val="21"/>
+          <w:szCs w:val="21"/>
+          <w:lang w:eastAsia="en-IN"/>
+        </w:rPr>
+        <w:t>.</w:t>
+      </w:r>
+      <w:r>
+        <w:rPr>
+          <w:rFonts w:ascii="Consolas" w:eastAsia="Times New Roman" w:hAnsi="Consolas" w:cs="Consolas"/>
+          <w:color w:val="9CDCFE"/>
+          <w:sz w:val="21"/>
+          <w:szCs w:val="21"/>
+          <w:lang w:eastAsia="en-IN"/>
+        </w:rPr>
+        <w:t>z</w:t>
+      </w:r>
+      <w:r>
+        <w:rPr>
+          <w:rFonts w:ascii="Consolas" w:eastAsia="Times New Roman" w:hAnsi="Consolas" w:cs="Consolas"/>
+          <w:color w:val="D4D4D4"/>
+          <w:sz w:val="21"/>
+          <w:szCs w:val="21"/>
+          <w:lang w:eastAsia="en-IN"/>
+        </w:rPr>
+        <w:t>)</w:t>
+      </w:r>
+    </w:p>
+    <w:p>
+      <w:pPr>
+        <w:pStyle w:val="ListParagraph"/>
+        <w:numPr>
+          <w:ilvl w:val="0"/>
+          <w:numId w:val="4"/>
+        </w:numPr>
+        <w:shd w:val="clear" w:color="auto" w:fill="1E1E1E"/>
+        <w:spacing w:after="0" w:line="285" w:lineRule="atLeast"/>
+        <w:rPr>
+          <w:rFonts w:ascii="Consolas" w:eastAsia="Times New Roman" w:hAnsi="Consolas" w:cs="Consolas"/>
+          <w:color w:val="D4D4D4"/>
+          <w:sz w:val="21"/>
+          <w:szCs w:val="21"/>
+          <w:lang w:eastAsia="en-IN"/>
+        </w:rPr>
+      </w:pPr>
+      <w:r>
+        <w:rPr>
+          <w:rFonts w:ascii="Consolas" w:eastAsia="Times New Roman" w:hAnsi="Consolas" w:cs="Consolas"/>
+          <w:color w:val="D4D4D4"/>
+          <w:sz w:val="21"/>
+          <w:szCs w:val="21"/>
+          <w:lang w:eastAsia="en-IN"/>
+        </w:rPr>
+        <w:t xml:space="preserve">    }</w:t>
+      </w:r>
+    </w:p>
+    <w:p>
+      <w:pPr>
+        <w:pStyle w:val="ListParagraph"/>
+        <w:numPr>
+          <w:ilvl w:val="0"/>
+          <w:numId w:val="4"/>
+        </w:numPr>
+        <w:shd w:val="clear" w:color="auto" w:fill="1E1E1E"/>
+        <w:spacing w:after="0" w:line="285" w:lineRule="atLeast"/>
+        <w:rPr>
+          <w:rFonts w:ascii="Consolas" w:eastAsia="Times New Roman" w:hAnsi="Consolas" w:cs="Consolas"/>
+          <w:color w:val="D4D4D4"/>
+          <w:sz w:val="21"/>
+          <w:szCs w:val="21"/>
+          <w:lang w:eastAsia="en-IN"/>
+        </w:rPr>
+      </w:pPr>
+      <w:r>
+        <w:rPr>
+          <w:rFonts w:ascii="Consolas" w:eastAsia="Times New Roman" w:hAnsi="Consolas" w:cs="Consolas"/>
+          <w:color w:val="D4D4D4"/>
+          <w:sz w:val="21"/>
+          <w:szCs w:val="21"/>
+          <w:lang w:eastAsia="en-IN"/>
+        </w:rPr>
+        <w:t>}</w:t>
+      </w:r>
+    </w:p>
+    <w:p>
+      <w:pPr>
+        <w:pStyle w:val="ListParagraph"/>
+        <w:numPr>
+          <w:ilvl w:val="0"/>
+          <w:numId w:val="4"/>
+        </w:numPr>
+        <w:shd w:val="clear" w:color="auto" w:fill="1E1E1E"/>
+        <w:spacing w:after="0" w:line="285" w:lineRule="atLeast"/>
+        <w:rPr>
+          <w:rFonts w:ascii="Consolas" w:eastAsia="Times New Roman" w:hAnsi="Consolas" w:cs="Consolas"/>
+          <w:color w:val="D4D4D4"/>
+          <w:sz w:val="21"/>
+          <w:szCs w:val="21"/>
+          <w:lang w:eastAsia="en-IN"/>
+        </w:rPr>
+      </w:pPr>
+    </w:p>
+    <w:p>
+      <w:pPr>
+        <w:pStyle w:val="ListParagraph"/>
+        <w:numPr>
+          <w:ilvl w:val="0"/>
+          <w:numId w:val="4"/>
+        </w:numPr>
+        <w:shd w:val="clear" w:color="auto" w:fill="1E1E1E"/>
+        <w:spacing w:after="0" w:line="285" w:lineRule="atLeast"/>
+        <w:rPr>
+          <w:rFonts w:ascii="Consolas" w:eastAsia="Times New Roman" w:hAnsi="Consolas" w:cs="Consolas"/>
+          <w:color w:val="D4D4D4"/>
+          <w:sz w:val="21"/>
+          <w:szCs w:val="21"/>
+          <w:lang w:eastAsia="en-IN"/>
+        </w:rPr>
+      </w:pPr>
+      <w:r>
+        <w:rPr>
+          <w:rFonts w:ascii="Consolas" w:eastAsia="Times New Roman" w:hAnsi="Consolas" w:cs="Consolas"/>
+          <w:color w:val="569CD6"/>
+          <w:sz w:val="21"/>
+          <w:szCs w:val="21"/>
+          <w:lang w:eastAsia="en-IN"/>
+        </w:rPr>
+        <w:t>let</w:t>
+      </w:r>
+      <w:r>
+        <w:rPr>
+          <w:rFonts w:ascii="Consolas" w:eastAsia="Times New Roman" w:hAnsi="Consolas" w:cs="Consolas"/>
+          <w:color w:val="D4D4D4"/>
+          <w:sz w:val="21"/>
+          <w:szCs w:val="21"/>
+          <w:lang w:eastAsia="en-IN"/>
+        </w:rPr>
+        <w:t xml:space="preserve"> </w:t>
+      </w:r>
+      <w:r>
+        <w:rPr>
+          <w:rFonts w:ascii="Consolas" w:eastAsia="Times New Roman" w:hAnsi="Consolas" w:cs="Consolas"/>
+          <w:color w:val="9CDCFE"/>
+          <w:sz w:val="21"/>
+          <w:szCs w:val="21"/>
+          <w:lang w:eastAsia="en-IN"/>
+        </w:rPr>
+        <w:t>pt3d</w:t>
+      </w:r>
+      <w:r>
+        <w:rPr>
+          <w:rFonts w:ascii="Consolas" w:eastAsia="Times New Roman" w:hAnsi="Consolas" w:cs="Consolas"/>
+          <w:color w:val="D4D4D4"/>
+          <w:sz w:val="21"/>
+          <w:szCs w:val="21"/>
+          <w:lang w:eastAsia="en-IN"/>
+        </w:rPr>
+        <w:t xml:space="preserve"> = </w:t>
+      </w:r>
+      <w:r>
+        <w:rPr>
+          <w:rFonts w:ascii="Consolas" w:eastAsia="Times New Roman" w:hAnsi="Consolas" w:cs="Consolas"/>
+          <w:color w:val="569CD6"/>
+          <w:sz w:val="21"/>
+          <w:szCs w:val="21"/>
+          <w:lang w:eastAsia="en-IN"/>
+        </w:rPr>
+        <w:t>new</w:t>
+      </w:r>
+      <w:r>
+        <w:rPr>
+          <w:rFonts w:ascii="Consolas" w:eastAsia="Times New Roman" w:hAnsi="Consolas" w:cs="Consolas"/>
+          <w:color w:val="D4D4D4"/>
+          <w:sz w:val="21"/>
+          <w:szCs w:val="21"/>
+          <w:lang w:eastAsia="en-IN"/>
+        </w:rPr>
+        <w:t xml:space="preserve"> </w:t>
+      </w:r>
+      <w:r>
+        <w:rPr>
+          <w:rFonts w:ascii="Consolas" w:eastAsia="Times New Roman" w:hAnsi="Consolas" w:cs="Consolas"/>
+          <w:color w:val="4EC9B0"/>
+          <w:sz w:val="21"/>
+          <w:szCs w:val="21"/>
+          <w:lang w:eastAsia="en-IN"/>
+        </w:rPr>
+        <w:t>Point3D</w:t>
+      </w:r>
+      <w:r>
+        <w:rPr>
+          <w:rFonts w:ascii="Consolas" w:eastAsia="Times New Roman" w:hAnsi="Consolas" w:cs="Consolas"/>
+          <w:color w:val="D4D4D4"/>
+          <w:sz w:val="21"/>
+          <w:szCs w:val="21"/>
+          <w:lang w:eastAsia="en-IN"/>
+        </w:rPr>
+        <w:t>(</w:t>
+      </w:r>
+      <w:r>
+        <w:rPr>
+          <w:rFonts w:ascii="Consolas" w:eastAsia="Times New Roman" w:hAnsi="Consolas" w:cs="Consolas"/>
+          <w:color w:val="B5CEA8"/>
+          <w:sz w:val="21"/>
+          <w:szCs w:val="21"/>
+          <w:lang w:eastAsia="en-IN"/>
+        </w:rPr>
+        <w:t>3</w:t>
+      </w:r>
+      <w:r>
+        <w:rPr>
+          <w:rFonts w:ascii="Consolas" w:eastAsia="Times New Roman" w:hAnsi="Consolas" w:cs="Consolas"/>
+          <w:color w:val="D4D4D4"/>
+          <w:sz w:val="21"/>
+          <w:szCs w:val="21"/>
+          <w:lang w:eastAsia="en-IN"/>
+        </w:rPr>
+        <w:t>,</w:t>
+      </w:r>
+      <w:r>
+        <w:rPr>
+          <w:rFonts w:ascii="Consolas" w:eastAsia="Times New Roman" w:hAnsi="Consolas" w:cs="Consolas"/>
+          <w:color w:val="B5CEA8"/>
+          <w:sz w:val="21"/>
+          <w:szCs w:val="21"/>
+          <w:lang w:eastAsia="en-IN"/>
+        </w:rPr>
+        <w:t>2</w:t>
+      </w:r>
+      <w:r>
+        <w:rPr>
+          <w:rFonts w:ascii="Consolas" w:eastAsia="Times New Roman" w:hAnsi="Consolas" w:cs="Consolas"/>
+          <w:color w:val="D4D4D4"/>
+          <w:sz w:val="21"/>
+          <w:szCs w:val="21"/>
+          <w:lang w:eastAsia="en-IN"/>
+        </w:rPr>
+        <w:t>,</w:t>
+      </w:r>
+      <w:r>
+        <w:rPr>
+          <w:rFonts w:ascii="Consolas" w:eastAsia="Times New Roman" w:hAnsi="Consolas" w:cs="Consolas"/>
+          <w:color w:val="B5CEA8"/>
+          <w:sz w:val="21"/>
+          <w:szCs w:val="21"/>
+          <w:lang w:eastAsia="en-IN"/>
+        </w:rPr>
+        <w:t>5</w:t>
+      </w:r>
+      <w:r>
+        <w:rPr>
+          <w:rFonts w:ascii="Consolas" w:eastAsia="Times New Roman" w:hAnsi="Consolas" w:cs="Consolas"/>
+          <w:color w:val="D4D4D4"/>
+          <w:sz w:val="21"/>
+          <w:szCs w:val="21"/>
+          <w:lang w:eastAsia="en-IN"/>
+        </w:rPr>
+        <w:t>);</w:t>
+      </w:r>
+    </w:p>
+    <w:p>
+      <w:pPr>
+        <w:pStyle w:val="ListParagraph"/>
+        <w:numPr>
+          <w:ilvl w:val="0"/>
+          <w:numId w:val="4"/>
+        </w:numPr>
+        <w:shd w:val="clear" w:color="auto" w:fill="1E1E1E"/>
+        <w:spacing w:after="0" w:line="285" w:lineRule="atLeast"/>
+        <w:rPr>
+          <w:rFonts w:ascii="Consolas" w:eastAsia="Times New Roman" w:hAnsi="Consolas" w:cs="Consolas"/>
+          <w:color w:val="D4D4D4"/>
+          <w:sz w:val="21"/>
+          <w:szCs w:val="21"/>
+          <w:lang w:eastAsia="en-IN"/>
+        </w:rPr>
+      </w:pPr>
+      <w:r>
+        <w:rPr>
+          <w:rFonts w:ascii="Consolas" w:eastAsia="Times New Roman" w:hAnsi="Consolas" w:cs="Consolas"/>
+          <w:color w:val="9CDCFE"/>
+          <w:sz w:val="21"/>
+          <w:szCs w:val="21"/>
+          <w:lang w:eastAsia="en-IN"/>
+        </w:rPr>
+        <w:t>pt3d</w:t>
+      </w:r>
+      <w:r>
+        <w:rPr>
+          <w:rFonts w:ascii="Consolas" w:eastAsia="Times New Roman" w:hAnsi="Consolas" w:cs="Consolas"/>
+          <w:color w:val="D4D4D4"/>
+          <w:sz w:val="21"/>
+          <w:szCs w:val="21"/>
+          <w:lang w:eastAsia="en-IN"/>
+        </w:rPr>
+        <w:t>.</w:t>
+      </w:r>
+      <w:r>
+        <w:rPr>
+          <w:rFonts w:ascii="Consolas" w:eastAsia="Times New Roman" w:hAnsi="Consolas" w:cs="Consolas"/>
+          <w:color w:val="DCDCAA"/>
+          <w:sz w:val="21"/>
+          <w:szCs w:val="21"/>
+          <w:lang w:eastAsia="en-IN"/>
+        </w:rPr>
+        <w:t>display</w:t>
+      </w:r>
+      <w:r>
+        <w:rPr>
+          <w:rFonts w:ascii="Consolas" w:eastAsia="Times New Roman" w:hAnsi="Consolas" w:cs="Consolas"/>
+          <w:color w:val="D4D4D4"/>
+          <w:sz w:val="21"/>
+          <w:szCs w:val="21"/>
+          <w:lang w:eastAsia="en-IN"/>
+        </w:rPr>
+        <w:t>();</w:t>
+      </w:r>
+    </w:p>
+    <w:p>
+      <w:pPr>
+        <w:pStyle w:val="NoSpacing"/>
+        <w:ind w:left="2880"/>
+        <w:rPr>
+          <w:b/>
           <w:i/>
           <w:color w:val="833C0B" w:themeColor="accent2" w:themeShade="80"/>
         </w:rPr>
-        <w:t>javascript</w:t>
-      </w:r>
-      <w:proofErr w:type="spellEnd"/>
-    </w:p>
-    <w:p>
-      <w:pPr>
-        <w:pStyle w:val="NoSpacing"/>
-        <w:numPr>
-          <w:ilvl w:val="0"/>
+      </w:pPr>
+    </w:p>
+    <w:p>
+      <w:pPr>
+        <w:pStyle w:val="NoSpacing"/>
+        <w:numPr>
+          <w:ilvl w:val="2"/>
           <w:numId w:val="4"/>
         </w:numPr>
         <w:rPr>
+          <w:b/>
           <w:i/>
           <w:color w:val="833C0B" w:themeColor="accent2" w:themeShade="80"/>
         </w:rPr>
       </w:pPr>
       <w:r>
         <w:rPr>
+          <w:b/>
           <w:i/>
           <w:color w:val="833C0B" w:themeColor="accent2" w:themeShade="80"/>
         </w:rPr>
-        <w:t>Latest version available is ES6</w:t>
-      </w:r>
-    </w:p>
-    <w:p>
-      <w:pPr>
-        <w:pStyle w:val="NoSpacing"/>
-        <w:numPr>
-          <w:ilvl w:val="1"/>
+        <w:t>Modules:</w:t>
+      </w:r>
+    </w:p>
+    <w:p>
+      <w:pPr>
+        <w:pStyle w:val="NoSpacing"/>
+        <w:numPr>
+          <w:ilvl w:val="3"/>
           <w:numId w:val="4"/>
         </w:numPr>
         <w:rPr>
@@ -1493,14 +3277,14 @@
           <w:i/>
           <w:color w:val="833C0B" w:themeColor="accent2" w:themeShade="80"/>
         </w:rPr>
-        <w:t>In react application we will use ES6 and notES5</w:t>
-      </w:r>
-    </w:p>
-    <w:p>
-      <w:pPr>
-        <w:pStyle w:val="NoSpacing"/>
-        <w:numPr>
-          <w:ilvl w:val="1"/>
+        <w:t>Each file is a module</w:t>
+      </w:r>
+    </w:p>
+    <w:p>
+      <w:pPr>
+        <w:pStyle w:val="NoSpacing"/>
+        <w:numPr>
+          <w:ilvl w:val="3"/>
           <w:numId w:val="4"/>
         </w:numPr>
         <w:rPr>
@@ -1510,2185 +3294,34 @@
       </w:pPr>
       <w:r>
         <w:rPr>
+          <w:b/>
           <w:i/>
           <w:color w:val="833C0B" w:themeColor="accent2" w:themeShade="80"/>
         </w:rPr>
-        <w:t>Features:</w:t>
-      </w:r>
-    </w:p>
-    <w:p>
-      <w:pPr>
-        <w:pStyle w:val="NoSpacing"/>
-        <w:numPr>
-          <w:ilvl w:val="2"/>
-          <w:numId w:val="4"/>
-        </w:numPr>
+        <w:t>Import</w:t>
+      </w:r>
+      <w:r>
         <w:rPr>
           <w:i/>
           <w:color w:val="833C0B" w:themeColor="accent2" w:themeShade="80"/>
         </w:rPr>
-      </w:pPr>
-      <w:r>
-        <w:rPr>
+        <w:t xml:space="preserve"> or </w:t>
+      </w:r>
+      <w:r>
+        <w:rPr>
+          <w:b/>
           <w:i/>
           <w:color w:val="833C0B" w:themeColor="accent2" w:themeShade="80"/>
         </w:rPr>
-        <w:t>Block scope variables, use ‘</w:t>
-      </w:r>
-      <w:r>
-        <w:rPr>
-          <w:b/>
+        <w:t>export</w:t>
+      </w:r>
+    </w:p>
+    <w:p>
+      <w:pPr>
+        <w:rPr>
           <w:i/>
           <w:color w:val="833C0B" w:themeColor="accent2" w:themeShade="80"/>
         </w:rPr>
-        <w:t>let’</w:t>
-      </w:r>
-      <w:r>
-        <w:rPr>
-          <w:i/>
-          <w:color w:val="833C0B" w:themeColor="accent2" w:themeShade="80"/>
-        </w:rPr>
-        <w:t xml:space="preserve"> instead of ‘</w:t>
-      </w:r>
-      <w:proofErr w:type="spellStart"/>
-      <w:r>
-        <w:rPr>
-          <w:b/>
-          <w:i/>
-          <w:color w:val="833C0B" w:themeColor="accent2" w:themeShade="80"/>
-        </w:rPr>
-        <w:t>var</w:t>
-      </w:r>
-      <w:proofErr w:type="spellEnd"/>
-      <w:r>
-        <w:rPr>
-          <w:b/>
-          <w:i/>
-          <w:color w:val="833C0B" w:themeColor="accent2" w:themeShade="80"/>
-        </w:rPr>
-        <w:t>’</w:t>
-      </w:r>
-    </w:p>
-    <w:p>
-      <w:pPr>
-        <w:pStyle w:val="NoSpacing"/>
-        <w:numPr>
-          <w:ilvl w:val="2"/>
-          <w:numId w:val="4"/>
-        </w:numPr>
-        <w:rPr>
-          <w:b/>
-          <w:i/>
-          <w:color w:val="833C0B" w:themeColor="accent2" w:themeShade="80"/>
-        </w:rPr>
-      </w:pPr>
-      <w:proofErr w:type="spellStart"/>
-      <w:r>
-        <w:rPr>
-          <w:b/>
-          <w:i/>
-          <w:color w:val="833C0B" w:themeColor="accent2" w:themeShade="80"/>
-        </w:rPr>
-        <w:t>Const</w:t>
-      </w:r>
-      <w:proofErr w:type="spellEnd"/>
-    </w:p>
-    <w:p>
-      <w:pPr>
-        <w:pStyle w:val="NoSpacing"/>
-        <w:numPr>
-          <w:ilvl w:val="2"/>
-          <w:numId w:val="4"/>
-        </w:numPr>
-        <w:rPr>
-          <w:b/>
-          <w:i/>
-          <w:color w:val="833C0B" w:themeColor="accent2" w:themeShade="80"/>
-        </w:rPr>
-      </w:pPr>
-      <w:r>
-        <w:rPr>
-          <w:b/>
-          <w:i/>
-          <w:color w:val="833C0B" w:themeColor="accent2" w:themeShade="80"/>
-        </w:rPr>
-        <w:t>Anonymous function</w:t>
-      </w:r>
-    </w:p>
-    <w:p>
-      <w:pPr>
-        <w:pStyle w:val="NoSpacing"/>
-        <w:numPr>
-          <w:ilvl w:val="2"/>
-          <w:numId w:val="4"/>
-        </w:numPr>
-        <w:rPr>
-          <w:b/>
-          <w:i/>
-          <w:color w:val="833C0B" w:themeColor="accent2" w:themeShade="80"/>
-        </w:rPr>
-      </w:pPr>
-      <w:r>
-        <w:rPr>
-          <w:b/>
-          <w:i/>
-          <w:color w:val="833C0B" w:themeColor="accent2" w:themeShade="80"/>
-        </w:rPr>
-        <w:t>Arrow function</w:t>
-      </w:r>
-      <w:r>
-        <w:rPr>
-          <w:b/>
-          <w:i/>
-          <w:color w:val="833C0B" w:themeColor="accent2" w:themeShade="80"/>
-        </w:rPr>
-        <w:t>:</w:t>
-      </w:r>
-    </w:p>
-    <w:p>
-      <w:pPr>
-        <w:pStyle w:val="ListParagraph"/>
-        <w:numPr>
-          <w:ilvl w:val="0"/>
-          <w:numId w:val="4"/>
-        </w:numPr>
-        <w:shd w:val="clear" w:color="auto" w:fill="1E1E1E"/>
-        <w:spacing w:after="0" w:line="285" w:lineRule="atLeast"/>
-        <w:rPr>
-          <w:rFonts w:ascii="Consolas" w:eastAsia="Times New Roman" w:hAnsi="Consolas" w:cs="Consolas"/>
-          <w:color w:val="D4D4D4"/>
-          <w:sz w:val="21"/>
-          <w:szCs w:val="21"/>
-          <w:lang w:eastAsia="en-IN"/>
-        </w:rPr>
-      </w:pPr>
-      <w:r>
-        <w:rPr>
-          <w:rFonts w:ascii="Consolas" w:eastAsia="Times New Roman" w:hAnsi="Consolas" w:cs="Consolas"/>
-          <w:color w:val="608B4E"/>
-          <w:sz w:val="21"/>
-          <w:szCs w:val="21"/>
-          <w:lang w:eastAsia="en-IN"/>
-        </w:rPr>
-        <w:t>Arrow function: ignore 'function' &amp; 'return' keyword instead of return you can use =&gt; arrow</w:t>
-      </w:r>
-    </w:p>
-    <w:p>
-      <w:pPr>
-        <w:pStyle w:val="NoSpacing"/>
-        <w:numPr>
-          <w:ilvl w:val="2"/>
-          <w:numId w:val="4"/>
-        </w:numPr>
-        <w:rPr>
-          <w:b/>
-          <w:i/>
-          <w:color w:val="833C0B" w:themeColor="accent2" w:themeShade="80"/>
-        </w:rPr>
-      </w:pPr>
-      <w:r>
-        <w:rPr>
-          <w:b/>
-          <w:i/>
-          <w:color w:val="833C0B" w:themeColor="accent2" w:themeShade="80"/>
-        </w:rPr>
-        <w:t>Object oriented features ~classes</w:t>
-      </w:r>
-    </w:p>
-    <w:p>
-      <w:pPr>
-        <w:pStyle w:val="NoSpacing"/>
-        <w:numPr>
-          <w:ilvl w:val="3"/>
-          <w:numId w:val="4"/>
-        </w:numPr>
-        <w:rPr>
-          <w:b/>
-          <w:i/>
-          <w:color w:val="833C0B" w:themeColor="accent2" w:themeShade="80"/>
-        </w:rPr>
-      </w:pPr>
-      <w:r>
-        <w:rPr>
-          <w:b/>
-          <w:i/>
-          <w:color w:val="833C0B" w:themeColor="accent2" w:themeShade="80"/>
-        </w:rPr>
-        <w:t>Inheritance</w:t>
-      </w:r>
-    </w:p>
-    <w:p>
-      <w:pPr>
-        <w:pStyle w:val="ListParagraph"/>
-        <w:numPr>
-          <w:ilvl w:val="0"/>
-          <w:numId w:val="4"/>
-        </w:numPr>
-        <w:shd w:val="clear" w:color="auto" w:fill="1E1E1E"/>
-        <w:spacing w:after="0" w:line="285" w:lineRule="atLeast"/>
-        <w:rPr>
-          <w:rFonts w:ascii="Consolas" w:eastAsia="Times New Roman" w:hAnsi="Consolas" w:cs="Consolas"/>
-          <w:color w:val="D4D4D4"/>
-          <w:sz w:val="21"/>
-          <w:szCs w:val="21"/>
-          <w:lang w:eastAsia="en-IN"/>
-        </w:rPr>
-      </w:pPr>
-      <w:r>
-        <w:rPr>
-          <w:rFonts w:ascii="Consolas" w:eastAsia="Times New Roman" w:hAnsi="Consolas" w:cs="Consolas"/>
-          <w:color w:val="569CD6"/>
-          <w:sz w:val="21"/>
-          <w:szCs w:val="21"/>
-          <w:lang w:eastAsia="en-IN"/>
-        </w:rPr>
-        <w:t>class</w:t>
-      </w:r>
-      <w:r>
-        <w:rPr>
-          <w:rFonts w:ascii="Consolas" w:eastAsia="Times New Roman" w:hAnsi="Consolas" w:cs="Consolas"/>
-          <w:color w:val="D4D4D4"/>
-          <w:sz w:val="21"/>
-          <w:szCs w:val="21"/>
-          <w:lang w:eastAsia="en-IN"/>
-        </w:rPr>
-        <w:t xml:space="preserve"> </w:t>
-      </w:r>
-      <w:r>
-        <w:rPr>
-          <w:rFonts w:ascii="Consolas" w:eastAsia="Times New Roman" w:hAnsi="Consolas" w:cs="Consolas"/>
-          <w:color w:val="4EC9B0"/>
-          <w:sz w:val="21"/>
-          <w:szCs w:val="21"/>
-          <w:lang w:eastAsia="en-IN"/>
-        </w:rPr>
-        <w:t>Point</w:t>
-      </w:r>
-      <w:r>
-        <w:rPr>
-          <w:rFonts w:ascii="Consolas" w:eastAsia="Times New Roman" w:hAnsi="Consolas" w:cs="Consolas"/>
-          <w:color w:val="D4D4D4"/>
-          <w:sz w:val="21"/>
-          <w:szCs w:val="21"/>
-          <w:lang w:eastAsia="en-IN"/>
-        </w:rPr>
-        <w:t>{</w:t>
-      </w:r>
-    </w:p>
-    <w:p>
-      <w:pPr>
-        <w:pStyle w:val="ListParagraph"/>
-        <w:numPr>
-          <w:ilvl w:val="0"/>
-          <w:numId w:val="4"/>
-        </w:numPr>
-        <w:shd w:val="clear" w:color="auto" w:fill="1E1E1E"/>
-        <w:spacing w:after="0" w:line="285" w:lineRule="atLeast"/>
-        <w:rPr>
-          <w:rFonts w:ascii="Consolas" w:eastAsia="Times New Roman" w:hAnsi="Consolas" w:cs="Consolas"/>
-          <w:color w:val="D4D4D4"/>
-          <w:sz w:val="21"/>
-          <w:szCs w:val="21"/>
-          <w:lang w:eastAsia="en-IN"/>
-        </w:rPr>
-      </w:pPr>
-      <w:r>
-        <w:rPr>
-          <w:rFonts w:ascii="Consolas" w:eastAsia="Times New Roman" w:hAnsi="Consolas" w:cs="Consolas"/>
-          <w:color w:val="D4D4D4"/>
-          <w:sz w:val="21"/>
-          <w:szCs w:val="21"/>
-          <w:lang w:eastAsia="en-IN"/>
-        </w:rPr>
-        <w:t xml:space="preserve">    </w:t>
-      </w:r>
-      <w:r>
-        <w:rPr>
-          <w:rFonts w:ascii="Consolas" w:eastAsia="Times New Roman" w:hAnsi="Consolas" w:cs="Consolas"/>
-          <w:color w:val="569CD6"/>
-          <w:sz w:val="21"/>
-          <w:szCs w:val="21"/>
-          <w:lang w:eastAsia="en-IN"/>
-        </w:rPr>
-        <w:t>constructor</w:t>
-      </w:r>
-      <w:r>
-        <w:rPr>
-          <w:rFonts w:ascii="Consolas" w:eastAsia="Times New Roman" w:hAnsi="Consolas" w:cs="Consolas"/>
-          <w:color w:val="D4D4D4"/>
-          <w:sz w:val="21"/>
-          <w:szCs w:val="21"/>
-          <w:lang w:eastAsia="en-IN"/>
-        </w:rPr>
-        <w:t>(</w:t>
-      </w:r>
-      <w:proofErr w:type="spellStart"/>
-      <w:r>
-        <w:rPr>
-          <w:rFonts w:ascii="Consolas" w:eastAsia="Times New Roman" w:hAnsi="Consolas" w:cs="Consolas"/>
-          <w:color w:val="9CDCFE"/>
-          <w:sz w:val="21"/>
-          <w:szCs w:val="21"/>
-          <w:lang w:eastAsia="en-IN"/>
-        </w:rPr>
-        <w:t>x</w:t>
-      </w:r>
-      <w:r>
-        <w:rPr>
-          <w:rFonts w:ascii="Consolas" w:eastAsia="Times New Roman" w:hAnsi="Consolas" w:cs="Consolas"/>
-          <w:color w:val="D4D4D4"/>
-          <w:sz w:val="21"/>
-          <w:szCs w:val="21"/>
-          <w:lang w:eastAsia="en-IN"/>
-        </w:rPr>
-        <w:t>,</w:t>
-      </w:r>
-      <w:r>
-        <w:rPr>
-          <w:rFonts w:ascii="Consolas" w:eastAsia="Times New Roman" w:hAnsi="Consolas" w:cs="Consolas"/>
-          <w:color w:val="9CDCFE"/>
-          <w:sz w:val="21"/>
-          <w:szCs w:val="21"/>
-          <w:lang w:eastAsia="en-IN"/>
-        </w:rPr>
-        <w:t>y</w:t>
-      </w:r>
-      <w:proofErr w:type="spellEnd"/>
-      <w:r>
-        <w:rPr>
-          <w:rFonts w:ascii="Consolas" w:eastAsia="Times New Roman" w:hAnsi="Consolas" w:cs="Consolas"/>
-          <w:color w:val="D4D4D4"/>
-          <w:sz w:val="21"/>
-          <w:szCs w:val="21"/>
-          <w:lang w:eastAsia="en-IN"/>
-        </w:rPr>
-        <w:t>){</w:t>
-      </w:r>
-    </w:p>
-    <w:p>
-      <w:pPr>
-        <w:pStyle w:val="ListParagraph"/>
-        <w:numPr>
-          <w:ilvl w:val="0"/>
-          <w:numId w:val="4"/>
-        </w:numPr>
-        <w:shd w:val="clear" w:color="auto" w:fill="1E1E1E"/>
-        <w:spacing w:after="0" w:line="285" w:lineRule="atLeast"/>
-        <w:rPr>
-          <w:rFonts w:ascii="Consolas" w:eastAsia="Times New Roman" w:hAnsi="Consolas" w:cs="Consolas"/>
-          <w:color w:val="D4D4D4"/>
-          <w:sz w:val="21"/>
-          <w:szCs w:val="21"/>
-          <w:lang w:eastAsia="en-IN"/>
-        </w:rPr>
-      </w:pPr>
-      <w:r>
-        <w:rPr>
-          <w:rFonts w:ascii="Consolas" w:eastAsia="Times New Roman" w:hAnsi="Consolas" w:cs="Consolas"/>
-          <w:color w:val="D4D4D4"/>
-          <w:sz w:val="21"/>
-          <w:szCs w:val="21"/>
-          <w:lang w:eastAsia="en-IN"/>
-        </w:rPr>
-        <w:t xml:space="preserve">        </w:t>
-      </w:r>
-      <w:proofErr w:type="spellStart"/>
-      <w:r>
-        <w:rPr>
-          <w:rFonts w:ascii="Consolas" w:eastAsia="Times New Roman" w:hAnsi="Consolas" w:cs="Consolas"/>
-          <w:color w:val="569CD6"/>
-          <w:sz w:val="21"/>
-          <w:szCs w:val="21"/>
-          <w:lang w:eastAsia="en-IN"/>
-        </w:rPr>
-        <w:t>this</w:t>
-      </w:r>
-      <w:r>
-        <w:rPr>
-          <w:rFonts w:ascii="Consolas" w:eastAsia="Times New Roman" w:hAnsi="Consolas" w:cs="Consolas"/>
-          <w:color w:val="D4D4D4"/>
-          <w:sz w:val="21"/>
-          <w:szCs w:val="21"/>
-          <w:lang w:eastAsia="en-IN"/>
-        </w:rPr>
-        <w:t>.</w:t>
-      </w:r>
-      <w:r>
-        <w:rPr>
-          <w:rFonts w:ascii="Consolas" w:eastAsia="Times New Roman" w:hAnsi="Consolas" w:cs="Consolas"/>
-          <w:color w:val="9CDCFE"/>
-          <w:sz w:val="21"/>
-          <w:szCs w:val="21"/>
-          <w:lang w:eastAsia="en-IN"/>
-        </w:rPr>
-        <w:t>x</w:t>
-      </w:r>
-      <w:proofErr w:type="spellEnd"/>
-      <w:r>
-        <w:rPr>
-          <w:rFonts w:ascii="Consolas" w:eastAsia="Times New Roman" w:hAnsi="Consolas" w:cs="Consolas"/>
-          <w:color w:val="D4D4D4"/>
-          <w:sz w:val="21"/>
-          <w:szCs w:val="21"/>
-          <w:lang w:eastAsia="en-IN"/>
-        </w:rPr>
-        <w:t xml:space="preserve"> = </w:t>
-      </w:r>
-      <w:r>
-        <w:rPr>
-          <w:rFonts w:ascii="Consolas" w:eastAsia="Times New Roman" w:hAnsi="Consolas" w:cs="Consolas"/>
-          <w:color w:val="9CDCFE"/>
-          <w:sz w:val="21"/>
-          <w:szCs w:val="21"/>
-          <w:lang w:eastAsia="en-IN"/>
-        </w:rPr>
-        <w:t>x</w:t>
-      </w:r>
-      <w:r>
-        <w:rPr>
-          <w:rFonts w:ascii="Consolas" w:eastAsia="Times New Roman" w:hAnsi="Consolas" w:cs="Consolas"/>
-          <w:color w:val="D4D4D4"/>
-          <w:sz w:val="21"/>
-          <w:szCs w:val="21"/>
-          <w:lang w:eastAsia="en-IN"/>
-        </w:rPr>
-        <w:t>;</w:t>
-      </w:r>
-    </w:p>
-    <w:p>
-      <w:pPr>
-        <w:pStyle w:val="ListParagraph"/>
-        <w:numPr>
-          <w:ilvl w:val="0"/>
-          <w:numId w:val="4"/>
-        </w:numPr>
-        <w:shd w:val="clear" w:color="auto" w:fill="1E1E1E"/>
-        <w:spacing w:after="0" w:line="285" w:lineRule="atLeast"/>
-        <w:rPr>
-          <w:rFonts w:ascii="Consolas" w:eastAsia="Times New Roman" w:hAnsi="Consolas" w:cs="Consolas"/>
-          <w:color w:val="D4D4D4"/>
-          <w:sz w:val="21"/>
-          <w:szCs w:val="21"/>
-          <w:lang w:eastAsia="en-IN"/>
-        </w:rPr>
-      </w:pPr>
-      <w:r>
-        <w:rPr>
-          <w:rFonts w:ascii="Consolas" w:eastAsia="Times New Roman" w:hAnsi="Consolas" w:cs="Consolas"/>
-          <w:color w:val="D4D4D4"/>
-          <w:sz w:val="21"/>
-          <w:szCs w:val="21"/>
-          <w:lang w:eastAsia="en-IN"/>
-        </w:rPr>
-        <w:t xml:space="preserve">        </w:t>
-      </w:r>
-      <w:proofErr w:type="spellStart"/>
-      <w:r>
-        <w:rPr>
-          <w:rFonts w:ascii="Consolas" w:eastAsia="Times New Roman" w:hAnsi="Consolas" w:cs="Consolas"/>
-          <w:color w:val="569CD6"/>
-          <w:sz w:val="21"/>
-          <w:szCs w:val="21"/>
-          <w:lang w:eastAsia="en-IN"/>
-        </w:rPr>
-        <w:t>this</w:t>
-      </w:r>
-      <w:r>
-        <w:rPr>
-          <w:rFonts w:ascii="Consolas" w:eastAsia="Times New Roman" w:hAnsi="Consolas" w:cs="Consolas"/>
-          <w:color w:val="D4D4D4"/>
-          <w:sz w:val="21"/>
-          <w:szCs w:val="21"/>
-          <w:lang w:eastAsia="en-IN"/>
-        </w:rPr>
-        <w:t>.</w:t>
-      </w:r>
-      <w:r>
-        <w:rPr>
-          <w:rFonts w:ascii="Consolas" w:eastAsia="Times New Roman" w:hAnsi="Consolas" w:cs="Consolas"/>
-          <w:color w:val="9CDCFE"/>
-          <w:sz w:val="21"/>
-          <w:szCs w:val="21"/>
-          <w:lang w:eastAsia="en-IN"/>
-        </w:rPr>
-        <w:t>y</w:t>
-      </w:r>
-      <w:proofErr w:type="spellEnd"/>
-      <w:r>
-        <w:rPr>
-          <w:rFonts w:ascii="Consolas" w:eastAsia="Times New Roman" w:hAnsi="Consolas" w:cs="Consolas"/>
-          <w:color w:val="D4D4D4"/>
-          <w:sz w:val="21"/>
-          <w:szCs w:val="21"/>
-          <w:lang w:eastAsia="en-IN"/>
-        </w:rPr>
-        <w:t xml:space="preserve"> = </w:t>
-      </w:r>
-      <w:r>
-        <w:rPr>
-          <w:rFonts w:ascii="Consolas" w:eastAsia="Times New Roman" w:hAnsi="Consolas" w:cs="Consolas"/>
-          <w:color w:val="9CDCFE"/>
-          <w:sz w:val="21"/>
-          <w:szCs w:val="21"/>
-          <w:lang w:eastAsia="en-IN"/>
-        </w:rPr>
-        <w:t>y</w:t>
-      </w:r>
-      <w:r>
-        <w:rPr>
-          <w:rFonts w:ascii="Consolas" w:eastAsia="Times New Roman" w:hAnsi="Consolas" w:cs="Consolas"/>
-          <w:color w:val="D4D4D4"/>
-          <w:sz w:val="21"/>
-          <w:szCs w:val="21"/>
-          <w:lang w:eastAsia="en-IN"/>
-        </w:rPr>
-        <w:t>;</w:t>
-      </w:r>
-    </w:p>
-    <w:p>
-      <w:pPr>
-        <w:pStyle w:val="ListParagraph"/>
-        <w:numPr>
-          <w:ilvl w:val="0"/>
-          <w:numId w:val="4"/>
-        </w:numPr>
-        <w:shd w:val="clear" w:color="auto" w:fill="1E1E1E"/>
-        <w:spacing w:after="0" w:line="285" w:lineRule="atLeast"/>
-        <w:rPr>
-          <w:rFonts w:ascii="Consolas" w:eastAsia="Times New Roman" w:hAnsi="Consolas" w:cs="Consolas"/>
-          <w:color w:val="D4D4D4"/>
-          <w:sz w:val="21"/>
-          <w:szCs w:val="21"/>
-          <w:lang w:eastAsia="en-IN"/>
-        </w:rPr>
-      </w:pPr>
-      <w:r>
-        <w:rPr>
-          <w:rFonts w:ascii="Consolas" w:eastAsia="Times New Roman" w:hAnsi="Consolas" w:cs="Consolas"/>
-          <w:color w:val="D4D4D4"/>
-          <w:sz w:val="21"/>
-          <w:szCs w:val="21"/>
-          <w:lang w:eastAsia="en-IN"/>
-        </w:rPr>
-        <w:t xml:space="preserve">    }</w:t>
-      </w:r>
-    </w:p>
-    <w:p>
-      <w:pPr>
-        <w:pStyle w:val="ListParagraph"/>
-        <w:numPr>
-          <w:ilvl w:val="0"/>
-          <w:numId w:val="4"/>
-        </w:numPr>
-        <w:shd w:val="clear" w:color="auto" w:fill="1E1E1E"/>
-        <w:spacing w:after="0" w:line="285" w:lineRule="atLeast"/>
-        <w:rPr>
-          <w:rFonts w:ascii="Consolas" w:eastAsia="Times New Roman" w:hAnsi="Consolas" w:cs="Consolas"/>
-          <w:color w:val="D4D4D4"/>
-          <w:sz w:val="21"/>
-          <w:szCs w:val="21"/>
-          <w:lang w:eastAsia="en-IN"/>
-        </w:rPr>
-      </w:pPr>
-      <w:r>
-        <w:rPr>
-          <w:rFonts w:ascii="Consolas" w:eastAsia="Times New Roman" w:hAnsi="Consolas" w:cs="Consolas"/>
-          <w:color w:val="D4D4D4"/>
-          <w:sz w:val="21"/>
-          <w:szCs w:val="21"/>
-          <w:lang w:eastAsia="en-IN"/>
-        </w:rPr>
-        <w:t xml:space="preserve">    </w:t>
-      </w:r>
-      <w:r>
-        <w:rPr>
-          <w:rFonts w:ascii="Consolas" w:eastAsia="Times New Roman" w:hAnsi="Consolas" w:cs="Consolas"/>
-          <w:color w:val="DCDCAA"/>
-          <w:sz w:val="21"/>
-          <w:szCs w:val="21"/>
-          <w:lang w:eastAsia="en-IN"/>
-        </w:rPr>
-        <w:t>display</w:t>
-      </w:r>
-      <w:r>
-        <w:rPr>
-          <w:rFonts w:ascii="Consolas" w:eastAsia="Times New Roman" w:hAnsi="Consolas" w:cs="Consolas"/>
-          <w:color w:val="D4D4D4"/>
-          <w:sz w:val="21"/>
-          <w:szCs w:val="21"/>
-          <w:lang w:eastAsia="en-IN"/>
-        </w:rPr>
-        <w:t>(){</w:t>
-      </w:r>
-    </w:p>
-    <w:p>
-      <w:pPr>
-        <w:pStyle w:val="ListParagraph"/>
-        <w:numPr>
-          <w:ilvl w:val="0"/>
-          <w:numId w:val="4"/>
-        </w:numPr>
-        <w:shd w:val="clear" w:color="auto" w:fill="1E1E1E"/>
-        <w:spacing w:after="0" w:line="285" w:lineRule="atLeast"/>
-        <w:rPr>
-          <w:rFonts w:ascii="Consolas" w:eastAsia="Times New Roman" w:hAnsi="Consolas" w:cs="Consolas"/>
-          <w:color w:val="D4D4D4"/>
-          <w:sz w:val="21"/>
-          <w:szCs w:val="21"/>
-          <w:lang w:eastAsia="en-IN"/>
-        </w:rPr>
-      </w:pPr>
-      <w:r>
-        <w:rPr>
-          <w:rFonts w:ascii="Consolas" w:eastAsia="Times New Roman" w:hAnsi="Consolas" w:cs="Consolas"/>
-          <w:color w:val="D4D4D4"/>
-          <w:sz w:val="21"/>
-          <w:szCs w:val="21"/>
-          <w:lang w:eastAsia="en-IN"/>
-        </w:rPr>
-        <w:t xml:space="preserve">        </w:t>
-      </w:r>
-      <w:r>
-        <w:rPr>
-          <w:rFonts w:ascii="Consolas" w:eastAsia="Times New Roman" w:hAnsi="Consolas" w:cs="Consolas"/>
-          <w:color w:val="4EC9B0"/>
-          <w:sz w:val="21"/>
-          <w:szCs w:val="21"/>
-          <w:lang w:eastAsia="en-IN"/>
-        </w:rPr>
-        <w:t>console</w:t>
-      </w:r>
-      <w:r>
-        <w:rPr>
-          <w:rFonts w:ascii="Consolas" w:eastAsia="Times New Roman" w:hAnsi="Consolas" w:cs="Consolas"/>
-          <w:color w:val="D4D4D4"/>
-          <w:sz w:val="21"/>
-          <w:szCs w:val="21"/>
-          <w:lang w:eastAsia="en-IN"/>
-        </w:rPr>
-        <w:t>.</w:t>
-      </w:r>
-      <w:r>
-        <w:rPr>
-          <w:rFonts w:ascii="Consolas" w:eastAsia="Times New Roman" w:hAnsi="Consolas" w:cs="Consolas"/>
-          <w:color w:val="DCDCAA"/>
-          <w:sz w:val="21"/>
-          <w:szCs w:val="21"/>
-          <w:lang w:eastAsia="en-IN"/>
-        </w:rPr>
-        <w:t>log</w:t>
-      </w:r>
-      <w:r>
-        <w:rPr>
-          <w:rFonts w:ascii="Consolas" w:eastAsia="Times New Roman" w:hAnsi="Consolas" w:cs="Consolas"/>
-          <w:color w:val="D4D4D4"/>
-          <w:sz w:val="21"/>
-          <w:szCs w:val="21"/>
-          <w:lang w:eastAsia="en-IN"/>
-        </w:rPr>
-        <w:t>(</w:t>
-      </w:r>
-      <w:r>
-        <w:rPr>
-          <w:rFonts w:ascii="Consolas" w:eastAsia="Times New Roman" w:hAnsi="Consolas" w:cs="Consolas"/>
-          <w:color w:val="CE9178"/>
-          <w:sz w:val="21"/>
-          <w:szCs w:val="21"/>
-          <w:lang w:eastAsia="en-IN"/>
-        </w:rPr>
-        <w:t>"X:"</w:t>
-      </w:r>
-      <w:r>
-        <w:rPr>
-          <w:rFonts w:ascii="Consolas" w:eastAsia="Times New Roman" w:hAnsi="Consolas" w:cs="Consolas"/>
-          <w:color w:val="D4D4D4"/>
-          <w:sz w:val="21"/>
-          <w:szCs w:val="21"/>
-          <w:lang w:eastAsia="en-IN"/>
-        </w:rPr>
-        <w:t xml:space="preserve">, </w:t>
-      </w:r>
-      <w:proofErr w:type="spellStart"/>
-      <w:r>
-        <w:rPr>
-          <w:rFonts w:ascii="Consolas" w:eastAsia="Times New Roman" w:hAnsi="Consolas" w:cs="Consolas"/>
-          <w:color w:val="569CD6"/>
-          <w:sz w:val="21"/>
-          <w:szCs w:val="21"/>
-          <w:lang w:eastAsia="en-IN"/>
-        </w:rPr>
-        <w:t>this</w:t>
-      </w:r>
-      <w:r>
-        <w:rPr>
-          <w:rFonts w:ascii="Consolas" w:eastAsia="Times New Roman" w:hAnsi="Consolas" w:cs="Consolas"/>
-          <w:color w:val="D4D4D4"/>
-          <w:sz w:val="21"/>
-          <w:szCs w:val="21"/>
-          <w:lang w:eastAsia="en-IN"/>
-        </w:rPr>
-        <w:t>.</w:t>
-      </w:r>
-      <w:r>
-        <w:rPr>
-          <w:rFonts w:ascii="Consolas" w:eastAsia="Times New Roman" w:hAnsi="Consolas" w:cs="Consolas"/>
-          <w:color w:val="9CDCFE"/>
-          <w:sz w:val="21"/>
-          <w:szCs w:val="21"/>
-          <w:lang w:eastAsia="en-IN"/>
-        </w:rPr>
-        <w:t>x</w:t>
-      </w:r>
-      <w:proofErr w:type="spellEnd"/>
-      <w:r>
-        <w:rPr>
-          <w:rFonts w:ascii="Consolas" w:eastAsia="Times New Roman" w:hAnsi="Consolas" w:cs="Consolas"/>
-          <w:color w:val="D4D4D4"/>
-          <w:sz w:val="21"/>
-          <w:szCs w:val="21"/>
-          <w:lang w:eastAsia="en-IN"/>
-        </w:rPr>
-        <w:t xml:space="preserve">, </w:t>
-      </w:r>
-      <w:r>
-        <w:rPr>
-          <w:rFonts w:ascii="Consolas" w:eastAsia="Times New Roman" w:hAnsi="Consolas" w:cs="Consolas"/>
-          <w:color w:val="CE9178"/>
-          <w:sz w:val="21"/>
-          <w:szCs w:val="21"/>
-          <w:lang w:eastAsia="en-IN"/>
-        </w:rPr>
-        <w:t>" Y:"</w:t>
-      </w:r>
-      <w:r>
-        <w:rPr>
-          <w:rFonts w:ascii="Consolas" w:eastAsia="Times New Roman" w:hAnsi="Consolas" w:cs="Consolas"/>
-          <w:color w:val="D4D4D4"/>
-          <w:sz w:val="21"/>
-          <w:szCs w:val="21"/>
-          <w:lang w:eastAsia="en-IN"/>
-        </w:rPr>
-        <w:t>,</w:t>
-      </w:r>
-      <w:proofErr w:type="spellStart"/>
-      <w:r>
-        <w:rPr>
-          <w:rFonts w:ascii="Consolas" w:eastAsia="Times New Roman" w:hAnsi="Consolas" w:cs="Consolas"/>
-          <w:color w:val="569CD6"/>
-          <w:sz w:val="21"/>
-          <w:szCs w:val="21"/>
-          <w:lang w:eastAsia="en-IN"/>
-        </w:rPr>
-        <w:t>this</w:t>
-      </w:r>
-      <w:r>
-        <w:rPr>
-          <w:rFonts w:ascii="Consolas" w:eastAsia="Times New Roman" w:hAnsi="Consolas" w:cs="Consolas"/>
-          <w:color w:val="D4D4D4"/>
-          <w:sz w:val="21"/>
-          <w:szCs w:val="21"/>
-          <w:lang w:eastAsia="en-IN"/>
-        </w:rPr>
-        <w:t>.</w:t>
-      </w:r>
-      <w:r>
-        <w:rPr>
-          <w:rFonts w:ascii="Consolas" w:eastAsia="Times New Roman" w:hAnsi="Consolas" w:cs="Consolas"/>
-          <w:color w:val="9CDCFE"/>
-          <w:sz w:val="21"/>
-          <w:szCs w:val="21"/>
-          <w:lang w:eastAsia="en-IN"/>
-        </w:rPr>
-        <w:t>y</w:t>
-      </w:r>
-      <w:proofErr w:type="spellEnd"/>
-      <w:r>
-        <w:rPr>
-          <w:rFonts w:ascii="Consolas" w:eastAsia="Times New Roman" w:hAnsi="Consolas" w:cs="Consolas"/>
-          <w:color w:val="D4D4D4"/>
-          <w:sz w:val="21"/>
-          <w:szCs w:val="21"/>
-          <w:lang w:eastAsia="en-IN"/>
-        </w:rPr>
-        <w:t>)</w:t>
-      </w:r>
-    </w:p>
-    <w:p>
-      <w:pPr>
-        <w:pStyle w:val="ListParagraph"/>
-        <w:numPr>
-          <w:ilvl w:val="0"/>
-          <w:numId w:val="4"/>
-        </w:numPr>
-        <w:shd w:val="clear" w:color="auto" w:fill="1E1E1E"/>
-        <w:spacing w:after="0" w:line="285" w:lineRule="atLeast"/>
-        <w:rPr>
-          <w:rFonts w:ascii="Consolas" w:eastAsia="Times New Roman" w:hAnsi="Consolas" w:cs="Consolas"/>
-          <w:color w:val="D4D4D4"/>
-          <w:sz w:val="21"/>
-          <w:szCs w:val="21"/>
-          <w:lang w:eastAsia="en-IN"/>
-        </w:rPr>
-      </w:pPr>
-      <w:r>
-        <w:rPr>
-          <w:rFonts w:ascii="Consolas" w:eastAsia="Times New Roman" w:hAnsi="Consolas" w:cs="Consolas"/>
-          <w:color w:val="D4D4D4"/>
-          <w:sz w:val="21"/>
-          <w:szCs w:val="21"/>
-          <w:lang w:eastAsia="en-IN"/>
-        </w:rPr>
-        <w:t xml:space="preserve">    }</w:t>
-      </w:r>
-    </w:p>
-    <w:p>
-      <w:pPr>
-        <w:pStyle w:val="ListParagraph"/>
-        <w:numPr>
-          <w:ilvl w:val="0"/>
-          <w:numId w:val="4"/>
-        </w:numPr>
-        <w:shd w:val="clear" w:color="auto" w:fill="1E1E1E"/>
-        <w:spacing w:after="0" w:line="285" w:lineRule="atLeast"/>
-        <w:rPr>
-          <w:rFonts w:ascii="Consolas" w:eastAsia="Times New Roman" w:hAnsi="Consolas" w:cs="Consolas"/>
-          <w:color w:val="D4D4D4"/>
-          <w:sz w:val="21"/>
-          <w:szCs w:val="21"/>
-          <w:lang w:eastAsia="en-IN"/>
-        </w:rPr>
-      </w:pPr>
-      <w:r>
-        <w:rPr>
-          <w:rFonts w:ascii="Consolas" w:eastAsia="Times New Roman" w:hAnsi="Consolas" w:cs="Consolas"/>
-          <w:color w:val="D4D4D4"/>
-          <w:sz w:val="21"/>
-          <w:szCs w:val="21"/>
-          <w:lang w:eastAsia="en-IN"/>
-        </w:rPr>
-        <w:t xml:space="preserve">    </w:t>
-      </w:r>
-    </w:p>
-    <w:p>
-      <w:pPr>
-        <w:pStyle w:val="ListParagraph"/>
-        <w:numPr>
-          <w:ilvl w:val="0"/>
-          <w:numId w:val="4"/>
-        </w:numPr>
-        <w:shd w:val="clear" w:color="auto" w:fill="1E1E1E"/>
-        <w:spacing w:after="0" w:line="285" w:lineRule="atLeast"/>
-        <w:rPr>
-          <w:rFonts w:ascii="Consolas" w:eastAsia="Times New Roman" w:hAnsi="Consolas" w:cs="Consolas"/>
-          <w:color w:val="D4D4D4"/>
-          <w:sz w:val="21"/>
-          <w:szCs w:val="21"/>
-          <w:lang w:eastAsia="en-IN"/>
-        </w:rPr>
-      </w:pPr>
-      <w:r>
-        <w:rPr>
-          <w:rFonts w:ascii="Consolas" w:eastAsia="Times New Roman" w:hAnsi="Consolas" w:cs="Consolas"/>
-          <w:color w:val="D4D4D4"/>
-          <w:sz w:val="21"/>
-          <w:szCs w:val="21"/>
-          <w:lang w:eastAsia="en-IN"/>
-        </w:rPr>
-        <w:t>}</w:t>
-      </w:r>
-    </w:p>
-    <w:p>
-      <w:pPr>
-        <w:pStyle w:val="ListParagraph"/>
-        <w:numPr>
-          <w:ilvl w:val="0"/>
-          <w:numId w:val="4"/>
-        </w:numPr>
-        <w:shd w:val="clear" w:color="auto" w:fill="1E1E1E"/>
-        <w:spacing w:after="0" w:line="285" w:lineRule="atLeast"/>
-        <w:rPr>
-          <w:rFonts w:ascii="Consolas" w:eastAsia="Times New Roman" w:hAnsi="Consolas" w:cs="Consolas"/>
-          <w:color w:val="D4D4D4"/>
-          <w:sz w:val="21"/>
-          <w:szCs w:val="21"/>
-          <w:lang w:eastAsia="en-IN"/>
-        </w:rPr>
-      </w:pPr>
-      <w:r>
-        <w:rPr>
-          <w:rFonts w:ascii="Consolas" w:eastAsia="Times New Roman" w:hAnsi="Consolas" w:cs="Consolas"/>
-          <w:color w:val="608B4E"/>
-          <w:sz w:val="21"/>
-          <w:szCs w:val="21"/>
-          <w:lang w:eastAsia="en-IN"/>
-        </w:rPr>
-        <w:t>//Instance of point class</w:t>
-      </w:r>
-    </w:p>
-    <w:p>
-      <w:pPr>
-        <w:pStyle w:val="ListParagraph"/>
-        <w:numPr>
-          <w:ilvl w:val="0"/>
-          <w:numId w:val="4"/>
-        </w:numPr>
-        <w:shd w:val="clear" w:color="auto" w:fill="1E1E1E"/>
-        <w:spacing w:after="0" w:line="285" w:lineRule="atLeast"/>
-        <w:rPr>
-          <w:rFonts w:ascii="Consolas" w:eastAsia="Times New Roman" w:hAnsi="Consolas" w:cs="Consolas"/>
-          <w:color w:val="D4D4D4"/>
-          <w:sz w:val="21"/>
-          <w:szCs w:val="21"/>
-          <w:lang w:eastAsia="en-IN"/>
-        </w:rPr>
-      </w:pPr>
-      <w:r>
-        <w:rPr>
-          <w:rFonts w:ascii="Consolas" w:eastAsia="Times New Roman" w:hAnsi="Consolas" w:cs="Consolas"/>
-          <w:color w:val="569CD6"/>
-          <w:sz w:val="21"/>
-          <w:szCs w:val="21"/>
-          <w:lang w:eastAsia="en-IN"/>
-        </w:rPr>
-        <w:t>let</w:t>
-      </w:r>
-      <w:r>
-        <w:rPr>
-          <w:rFonts w:ascii="Consolas" w:eastAsia="Times New Roman" w:hAnsi="Consolas" w:cs="Consolas"/>
-          <w:color w:val="D4D4D4"/>
-          <w:sz w:val="21"/>
-          <w:szCs w:val="21"/>
-          <w:lang w:eastAsia="en-IN"/>
-        </w:rPr>
-        <w:t xml:space="preserve"> </w:t>
-      </w:r>
-      <w:r>
-        <w:rPr>
-          <w:rFonts w:ascii="Consolas" w:eastAsia="Times New Roman" w:hAnsi="Consolas" w:cs="Consolas"/>
-          <w:color w:val="9CDCFE"/>
-          <w:sz w:val="21"/>
-          <w:szCs w:val="21"/>
-          <w:lang w:eastAsia="en-IN"/>
-        </w:rPr>
-        <w:t>pt1</w:t>
-      </w:r>
-      <w:r>
-        <w:rPr>
-          <w:rFonts w:ascii="Consolas" w:eastAsia="Times New Roman" w:hAnsi="Consolas" w:cs="Consolas"/>
-          <w:color w:val="D4D4D4"/>
-          <w:sz w:val="21"/>
-          <w:szCs w:val="21"/>
-          <w:lang w:eastAsia="en-IN"/>
-        </w:rPr>
-        <w:t xml:space="preserve"> = </w:t>
-      </w:r>
-      <w:r>
-        <w:rPr>
-          <w:rFonts w:ascii="Consolas" w:eastAsia="Times New Roman" w:hAnsi="Consolas" w:cs="Consolas"/>
-          <w:color w:val="569CD6"/>
-          <w:sz w:val="21"/>
-          <w:szCs w:val="21"/>
-          <w:lang w:eastAsia="en-IN"/>
-        </w:rPr>
-        <w:t>new</w:t>
-      </w:r>
-      <w:r>
-        <w:rPr>
-          <w:rFonts w:ascii="Consolas" w:eastAsia="Times New Roman" w:hAnsi="Consolas" w:cs="Consolas"/>
-          <w:color w:val="D4D4D4"/>
-          <w:sz w:val="21"/>
-          <w:szCs w:val="21"/>
-          <w:lang w:eastAsia="en-IN"/>
-        </w:rPr>
-        <w:t xml:space="preserve"> </w:t>
-      </w:r>
-      <w:r>
-        <w:rPr>
-          <w:rFonts w:ascii="Consolas" w:eastAsia="Times New Roman" w:hAnsi="Consolas" w:cs="Consolas"/>
-          <w:color w:val="4EC9B0"/>
-          <w:sz w:val="21"/>
-          <w:szCs w:val="21"/>
-          <w:lang w:eastAsia="en-IN"/>
-        </w:rPr>
-        <w:t>Point</w:t>
-      </w:r>
-      <w:r>
-        <w:rPr>
-          <w:rFonts w:ascii="Consolas" w:eastAsia="Times New Roman" w:hAnsi="Consolas" w:cs="Consolas"/>
-          <w:color w:val="D4D4D4"/>
-          <w:sz w:val="21"/>
-          <w:szCs w:val="21"/>
-          <w:lang w:eastAsia="en-IN"/>
-        </w:rPr>
-        <w:t>(</w:t>
-      </w:r>
-      <w:r>
-        <w:rPr>
-          <w:rFonts w:ascii="Consolas" w:eastAsia="Times New Roman" w:hAnsi="Consolas" w:cs="Consolas"/>
-          <w:color w:val="B5CEA8"/>
-          <w:sz w:val="21"/>
-          <w:szCs w:val="21"/>
-          <w:lang w:eastAsia="en-IN"/>
-        </w:rPr>
-        <w:t>3</w:t>
-      </w:r>
-      <w:r>
-        <w:rPr>
-          <w:rFonts w:ascii="Consolas" w:eastAsia="Times New Roman" w:hAnsi="Consolas" w:cs="Consolas"/>
-          <w:color w:val="D4D4D4"/>
-          <w:sz w:val="21"/>
-          <w:szCs w:val="21"/>
-          <w:lang w:eastAsia="en-IN"/>
-        </w:rPr>
-        <w:t>,</w:t>
-      </w:r>
-      <w:r>
-        <w:rPr>
-          <w:rFonts w:ascii="Consolas" w:eastAsia="Times New Roman" w:hAnsi="Consolas" w:cs="Consolas"/>
-          <w:color w:val="B5CEA8"/>
-          <w:sz w:val="21"/>
-          <w:szCs w:val="21"/>
-          <w:lang w:eastAsia="en-IN"/>
-        </w:rPr>
-        <w:t>5</w:t>
-      </w:r>
-      <w:r>
-        <w:rPr>
-          <w:rFonts w:ascii="Consolas" w:eastAsia="Times New Roman" w:hAnsi="Consolas" w:cs="Consolas"/>
-          <w:color w:val="D4D4D4"/>
-          <w:sz w:val="21"/>
-          <w:szCs w:val="21"/>
-          <w:lang w:eastAsia="en-IN"/>
-        </w:rPr>
-        <w:t>);</w:t>
-      </w:r>
-    </w:p>
-    <w:p>
-      <w:pPr>
-        <w:pStyle w:val="ListParagraph"/>
-        <w:numPr>
-          <w:ilvl w:val="0"/>
-          <w:numId w:val="4"/>
-        </w:numPr>
-        <w:shd w:val="clear" w:color="auto" w:fill="1E1E1E"/>
-        <w:spacing w:after="0" w:line="285" w:lineRule="atLeast"/>
-        <w:rPr>
-          <w:rFonts w:ascii="Consolas" w:eastAsia="Times New Roman" w:hAnsi="Consolas" w:cs="Consolas"/>
-          <w:color w:val="D4D4D4"/>
-          <w:sz w:val="21"/>
-          <w:szCs w:val="21"/>
-          <w:lang w:eastAsia="en-IN"/>
-        </w:rPr>
-      </w:pPr>
-      <w:r>
-        <w:rPr>
-          <w:rFonts w:ascii="Consolas" w:eastAsia="Times New Roman" w:hAnsi="Consolas" w:cs="Consolas"/>
-          <w:color w:val="9CDCFE"/>
-          <w:sz w:val="21"/>
-          <w:szCs w:val="21"/>
-          <w:lang w:eastAsia="en-IN"/>
-        </w:rPr>
-        <w:t>pt1</w:t>
-      </w:r>
-      <w:r>
-        <w:rPr>
-          <w:rFonts w:ascii="Consolas" w:eastAsia="Times New Roman" w:hAnsi="Consolas" w:cs="Consolas"/>
-          <w:color w:val="D4D4D4"/>
-          <w:sz w:val="21"/>
-          <w:szCs w:val="21"/>
-          <w:lang w:eastAsia="en-IN"/>
-        </w:rPr>
-        <w:t>.</w:t>
-      </w:r>
-      <w:r>
-        <w:rPr>
-          <w:rFonts w:ascii="Consolas" w:eastAsia="Times New Roman" w:hAnsi="Consolas" w:cs="Consolas"/>
-          <w:color w:val="DCDCAA"/>
-          <w:sz w:val="21"/>
-          <w:szCs w:val="21"/>
-          <w:lang w:eastAsia="en-IN"/>
-        </w:rPr>
-        <w:t>display</w:t>
-      </w:r>
-      <w:r>
-        <w:rPr>
-          <w:rFonts w:ascii="Consolas" w:eastAsia="Times New Roman" w:hAnsi="Consolas" w:cs="Consolas"/>
-          <w:color w:val="D4D4D4"/>
-          <w:sz w:val="21"/>
-          <w:szCs w:val="21"/>
-          <w:lang w:eastAsia="en-IN"/>
-        </w:rPr>
-        <w:t>();</w:t>
-      </w:r>
-    </w:p>
-    <w:p>
-      <w:pPr>
-        <w:pStyle w:val="ListParagraph"/>
-        <w:numPr>
-          <w:ilvl w:val="0"/>
-          <w:numId w:val="4"/>
-        </w:numPr>
-        <w:shd w:val="clear" w:color="auto" w:fill="1E1E1E"/>
-        <w:spacing w:after="0" w:line="285" w:lineRule="atLeast"/>
-        <w:rPr>
-          <w:rFonts w:ascii="Consolas" w:eastAsia="Times New Roman" w:hAnsi="Consolas" w:cs="Consolas"/>
-          <w:color w:val="D4D4D4"/>
-          <w:sz w:val="21"/>
-          <w:szCs w:val="21"/>
-          <w:lang w:eastAsia="en-IN"/>
-        </w:rPr>
-      </w:pPr>
-    </w:p>
-    <w:p>
-      <w:pPr>
-        <w:pStyle w:val="ListParagraph"/>
-        <w:numPr>
-          <w:ilvl w:val="0"/>
-          <w:numId w:val="4"/>
-        </w:numPr>
-        <w:shd w:val="clear" w:color="auto" w:fill="1E1E1E"/>
-        <w:spacing w:after="0" w:line="285" w:lineRule="atLeast"/>
-        <w:rPr>
-          <w:rFonts w:ascii="Consolas" w:eastAsia="Times New Roman" w:hAnsi="Consolas" w:cs="Consolas"/>
-          <w:color w:val="D4D4D4"/>
-          <w:sz w:val="21"/>
-          <w:szCs w:val="21"/>
-          <w:lang w:eastAsia="en-IN"/>
-        </w:rPr>
-      </w:pPr>
-      <w:r>
-        <w:rPr>
-          <w:rFonts w:ascii="Consolas" w:eastAsia="Times New Roman" w:hAnsi="Consolas" w:cs="Consolas"/>
-          <w:color w:val="569CD6"/>
-          <w:sz w:val="21"/>
-          <w:szCs w:val="21"/>
-          <w:lang w:eastAsia="en-IN"/>
-        </w:rPr>
-        <w:t>class</w:t>
-      </w:r>
-      <w:r>
-        <w:rPr>
-          <w:rFonts w:ascii="Consolas" w:eastAsia="Times New Roman" w:hAnsi="Consolas" w:cs="Consolas"/>
-          <w:color w:val="D4D4D4"/>
-          <w:sz w:val="21"/>
-          <w:szCs w:val="21"/>
-          <w:lang w:eastAsia="en-IN"/>
-        </w:rPr>
-        <w:t xml:space="preserve"> </w:t>
-      </w:r>
-      <w:r>
-        <w:rPr>
-          <w:rFonts w:ascii="Consolas" w:eastAsia="Times New Roman" w:hAnsi="Consolas" w:cs="Consolas"/>
-          <w:color w:val="4EC9B0"/>
-          <w:sz w:val="21"/>
-          <w:szCs w:val="21"/>
-          <w:lang w:eastAsia="en-IN"/>
-        </w:rPr>
-        <w:t>Point3D</w:t>
-      </w:r>
-      <w:r>
-        <w:rPr>
-          <w:rFonts w:ascii="Consolas" w:eastAsia="Times New Roman" w:hAnsi="Consolas" w:cs="Consolas"/>
-          <w:color w:val="D4D4D4"/>
-          <w:sz w:val="21"/>
-          <w:szCs w:val="21"/>
-          <w:lang w:eastAsia="en-IN"/>
-        </w:rPr>
-        <w:t xml:space="preserve"> </w:t>
-      </w:r>
-      <w:r>
-        <w:rPr>
-          <w:rFonts w:ascii="Consolas" w:eastAsia="Times New Roman" w:hAnsi="Consolas" w:cs="Consolas"/>
-          <w:color w:val="569CD6"/>
-          <w:sz w:val="21"/>
-          <w:szCs w:val="21"/>
-          <w:lang w:eastAsia="en-IN"/>
-        </w:rPr>
-        <w:t>extends</w:t>
-      </w:r>
-      <w:r>
-        <w:rPr>
-          <w:rFonts w:ascii="Consolas" w:eastAsia="Times New Roman" w:hAnsi="Consolas" w:cs="Consolas"/>
-          <w:color w:val="D4D4D4"/>
-          <w:sz w:val="21"/>
-          <w:szCs w:val="21"/>
-          <w:lang w:eastAsia="en-IN"/>
-        </w:rPr>
-        <w:t xml:space="preserve"> </w:t>
-      </w:r>
-      <w:r>
-        <w:rPr>
-          <w:rFonts w:ascii="Consolas" w:eastAsia="Times New Roman" w:hAnsi="Consolas" w:cs="Consolas"/>
-          <w:color w:val="4EC9B0"/>
-          <w:sz w:val="21"/>
-          <w:szCs w:val="21"/>
-          <w:lang w:eastAsia="en-IN"/>
-        </w:rPr>
-        <w:t>Point</w:t>
-      </w:r>
-      <w:r>
-        <w:rPr>
-          <w:rFonts w:ascii="Consolas" w:eastAsia="Times New Roman" w:hAnsi="Consolas" w:cs="Consolas"/>
-          <w:color w:val="D4D4D4"/>
-          <w:sz w:val="21"/>
-          <w:szCs w:val="21"/>
-          <w:lang w:eastAsia="en-IN"/>
-        </w:rPr>
-        <w:t>{</w:t>
-      </w:r>
-    </w:p>
-    <w:p>
-      <w:pPr>
-        <w:pStyle w:val="ListParagraph"/>
-        <w:numPr>
-          <w:ilvl w:val="0"/>
-          <w:numId w:val="4"/>
-        </w:numPr>
-        <w:shd w:val="clear" w:color="auto" w:fill="1E1E1E"/>
-        <w:spacing w:after="0" w:line="285" w:lineRule="atLeast"/>
-        <w:rPr>
-          <w:rFonts w:ascii="Consolas" w:eastAsia="Times New Roman" w:hAnsi="Consolas" w:cs="Consolas"/>
-          <w:color w:val="D4D4D4"/>
-          <w:sz w:val="21"/>
-          <w:szCs w:val="21"/>
-          <w:lang w:eastAsia="en-IN"/>
-        </w:rPr>
-      </w:pPr>
-      <w:r>
-        <w:rPr>
-          <w:rFonts w:ascii="Consolas" w:eastAsia="Times New Roman" w:hAnsi="Consolas" w:cs="Consolas"/>
-          <w:color w:val="D4D4D4"/>
-          <w:sz w:val="21"/>
-          <w:szCs w:val="21"/>
-          <w:lang w:eastAsia="en-IN"/>
-        </w:rPr>
-        <w:t xml:space="preserve">    </w:t>
-      </w:r>
-      <w:r>
-        <w:rPr>
-          <w:rFonts w:ascii="Consolas" w:eastAsia="Times New Roman" w:hAnsi="Consolas" w:cs="Consolas"/>
-          <w:color w:val="569CD6"/>
-          <w:sz w:val="21"/>
-          <w:szCs w:val="21"/>
-          <w:lang w:eastAsia="en-IN"/>
-        </w:rPr>
-        <w:t>constructor</w:t>
-      </w:r>
-      <w:r>
-        <w:rPr>
-          <w:rFonts w:ascii="Consolas" w:eastAsia="Times New Roman" w:hAnsi="Consolas" w:cs="Consolas"/>
-          <w:color w:val="D4D4D4"/>
-          <w:sz w:val="21"/>
-          <w:szCs w:val="21"/>
-          <w:lang w:eastAsia="en-IN"/>
-        </w:rPr>
-        <w:t>(</w:t>
-      </w:r>
-      <w:proofErr w:type="spellStart"/>
-      <w:r>
-        <w:rPr>
-          <w:rFonts w:ascii="Consolas" w:eastAsia="Times New Roman" w:hAnsi="Consolas" w:cs="Consolas"/>
-          <w:color w:val="9CDCFE"/>
-          <w:sz w:val="21"/>
-          <w:szCs w:val="21"/>
-          <w:lang w:eastAsia="en-IN"/>
-        </w:rPr>
-        <w:t>x</w:t>
-      </w:r>
-      <w:r>
-        <w:rPr>
-          <w:rFonts w:ascii="Consolas" w:eastAsia="Times New Roman" w:hAnsi="Consolas" w:cs="Consolas"/>
-          <w:color w:val="D4D4D4"/>
-          <w:sz w:val="21"/>
-          <w:szCs w:val="21"/>
-          <w:lang w:eastAsia="en-IN"/>
-        </w:rPr>
-        <w:t>,</w:t>
-      </w:r>
-      <w:r>
-        <w:rPr>
-          <w:rFonts w:ascii="Consolas" w:eastAsia="Times New Roman" w:hAnsi="Consolas" w:cs="Consolas"/>
-          <w:color w:val="9CDCFE"/>
-          <w:sz w:val="21"/>
-          <w:szCs w:val="21"/>
-          <w:lang w:eastAsia="en-IN"/>
-        </w:rPr>
-        <w:t>y</w:t>
-      </w:r>
-      <w:r>
-        <w:rPr>
-          <w:rFonts w:ascii="Consolas" w:eastAsia="Times New Roman" w:hAnsi="Consolas" w:cs="Consolas"/>
-          <w:color w:val="D4D4D4"/>
-          <w:sz w:val="21"/>
-          <w:szCs w:val="21"/>
-          <w:lang w:eastAsia="en-IN"/>
-        </w:rPr>
-        <w:t>,</w:t>
-      </w:r>
-      <w:r>
-        <w:rPr>
-          <w:rFonts w:ascii="Consolas" w:eastAsia="Times New Roman" w:hAnsi="Consolas" w:cs="Consolas"/>
-          <w:color w:val="9CDCFE"/>
-          <w:sz w:val="21"/>
-          <w:szCs w:val="21"/>
-          <w:lang w:eastAsia="en-IN"/>
-        </w:rPr>
-        <w:t>z</w:t>
-      </w:r>
-      <w:proofErr w:type="spellEnd"/>
-      <w:r>
-        <w:rPr>
-          <w:rFonts w:ascii="Consolas" w:eastAsia="Times New Roman" w:hAnsi="Consolas" w:cs="Consolas"/>
-          <w:color w:val="D4D4D4"/>
-          <w:sz w:val="21"/>
-          <w:szCs w:val="21"/>
-          <w:lang w:eastAsia="en-IN"/>
-        </w:rPr>
-        <w:t>){</w:t>
-      </w:r>
-    </w:p>
-    <w:p>
-      <w:pPr>
-        <w:pStyle w:val="ListParagraph"/>
-        <w:numPr>
-          <w:ilvl w:val="0"/>
-          <w:numId w:val="4"/>
-        </w:numPr>
-        <w:shd w:val="clear" w:color="auto" w:fill="1E1E1E"/>
-        <w:spacing w:after="0" w:line="285" w:lineRule="atLeast"/>
-        <w:rPr>
-          <w:rFonts w:ascii="Consolas" w:eastAsia="Times New Roman" w:hAnsi="Consolas" w:cs="Consolas"/>
-          <w:color w:val="D4D4D4"/>
-          <w:sz w:val="21"/>
-          <w:szCs w:val="21"/>
-          <w:lang w:eastAsia="en-IN"/>
-        </w:rPr>
-      </w:pPr>
-      <w:r>
-        <w:rPr>
-          <w:rFonts w:ascii="Consolas" w:eastAsia="Times New Roman" w:hAnsi="Consolas" w:cs="Consolas"/>
-          <w:color w:val="D4D4D4"/>
-          <w:sz w:val="21"/>
-          <w:szCs w:val="21"/>
-          <w:lang w:eastAsia="en-IN"/>
-        </w:rPr>
-        <w:t xml:space="preserve">        </w:t>
-      </w:r>
-      <w:r>
-        <w:rPr>
-          <w:rFonts w:ascii="Consolas" w:eastAsia="Times New Roman" w:hAnsi="Consolas" w:cs="Consolas"/>
-          <w:color w:val="569CD6"/>
-          <w:sz w:val="21"/>
-          <w:szCs w:val="21"/>
-          <w:lang w:eastAsia="en-IN"/>
-        </w:rPr>
-        <w:t>super</w:t>
-      </w:r>
-      <w:r>
-        <w:rPr>
-          <w:rFonts w:ascii="Consolas" w:eastAsia="Times New Roman" w:hAnsi="Consolas" w:cs="Consolas"/>
-          <w:color w:val="D4D4D4"/>
-          <w:sz w:val="21"/>
-          <w:szCs w:val="21"/>
-          <w:lang w:eastAsia="en-IN"/>
-        </w:rPr>
-        <w:t>(</w:t>
-      </w:r>
-      <w:proofErr w:type="spellStart"/>
-      <w:r>
-        <w:rPr>
-          <w:rFonts w:ascii="Consolas" w:eastAsia="Times New Roman" w:hAnsi="Consolas" w:cs="Consolas"/>
-          <w:color w:val="9CDCFE"/>
-          <w:sz w:val="21"/>
-          <w:szCs w:val="21"/>
-          <w:lang w:eastAsia="en-IN"/>
-        </w:rPr>
-        <w:t>x</w:t>
-      </w:r>
-      <w:r>
-        <w:rPr>
-          <w:rFonts w:ascii="Consolas" w:eastAsia="Times New Roman" w:hAnsi="Consolas" w:cs="Consolas"/>
-          <w:color w:val="D4D4D4"/>
-          <w:sz w:val="21"/>
-          <w:szCs w:val="21"/>
-          <w:lang w:eastAsia="en-IN"/>
-        </w:rPr>
-        <w:t>,</w:t>
-      </w:r>
-      <w:r>
-        <w:rPr>
-          <w:rFonts w:ascii="Consolas" w:eastAsia="Times New Roman" w:hAnsi="Consolas" w:cs="Consolas"/>
-          <w:color w:val="9CDCFE"/>
-          <w:sz w:val="21"/>
-          <w:szCs w:val="21"/>
-          <w:lang w:eastAsia="en-IN"/>
-        </w:rPr>
-        <w:t>y</w:t>
-      </w:r>
-      <w:proofErr w:type="spellEnd"/>
-      <w:r>
-        <w:rPr>
-          <w:rFonts w:ascii="Consolas" w:eastAsia="Times New Roman" w:hAnsi="Consolas" w:cs="Consolas"/>
-          <w:color w:val="D4D4D4"/>
-          <w:sz w:val="21"/>
-          <w:szCs w:val="21"/>
-          <w:lang w:eastAsia="en-IN"/>
-        </w:rPr>
-        <w:t>)</w:t>
-      </w:r>
-    </w:p>
-    <w:p>
-      <w:pPr>
-        <w:pStyle w:val="ListParagraph"/>
-        <w:numPr>
-          <w:ilvl w:val="0"/>
-          <w:numId w:val="4"/>
-        </w:numPr>
-        <w:shd w:val="clear" w:color="auto" w:fill="1E1E1E"/>
-        <w:spacing w:after="0" w:line="285" w:lineRule="atLeast"/>
-        <w:rPr>
-          <w:rFonts w:ascii="Consolas" w:eastAsia="Times New Roman" w:hAnsi="Consolas" w:cs="Consolas"/>
-          <w:color w:val="D4D4D4"/>
-          <w:sz w:val="21"/>
-          <w:szCs w:val="21"/>
-          <w:lang w:eastAsia="en-IN"/>
-        </w:rPr>
-      </w:pPr>
-      <w:r>
-        <w:rPr>
-          <w:rFonts w:ascii="Consolas" w:eastAsia="Times New Roman" w:hAnsi="Consolas" w:cs="Consolas"/>
-          <w:color w:val="D4D4D4"/>
-          <w:sz w:val="21"/>
-          <w:szCs w:val="21"/>
-          <w:lang w:eastAsia="en-IN"/>
-        </w:rPr>
-        <w:lastRenderedPageBreak/>
-        <w:t xml:space="preserve">        </w:t>
-      </w:r>
-      <w:proofErr w:type="spellStart"/>
-      <w:r>
-        <w:rPr>
-          <w:rFonts w:ascii="Consolas" w:eastAsia="Times New Roman" w:hAnsi="Consolas" w:cs="Consolas"/>
-          <w:color w:val="569CD6"/>
-          <w:sz w:val="21"/>
-          <w:szCs w:val="21"/>
-          <w:lang w:eastAsia="en-IN"/>
-        </w:rPr>
-        <w:t>this</w:t>
-      </w:r>
-      <w:r>
-        <w:rPr>
-          <w:rFonts w:ascii="Consolas" w:eastAsia="Times New Roman" w:hAnsi="Consolas" w:cs="Consolas"/>
-          <w:color w:val="D4D4D4"/>
-          <w:sz w:val="21"/>
-          <w:szCs w:val="21"/>
-          <w:lang w:eastAsia="en-IN"/>
-        </w:rPr>
-        <w:t>.</w:t>
-      </w:r>
-      <w:r>
-        <w:rPr>
-          <w:rFonts w:ascii="Consolas" w:eastAsia="Times New Roman" w:hAnsi="Consolas" w:cs="Consolas"/>
-          <w:color w:val="9CDCFE"/>
-          <w:sz w:val="21"/>
-          <w:szCs w:val="21"/>
-          <w:lang w:eastAsia="en-IN"/>
-        </w:rPr>
-        <w:t>z</w:t>
-      </w:r>
-      <w:proofErr w:type="spellEnd"/>
-      <w:r>
-        <w:rPr>
-          <w:rFonts w:ascii="Consolas" w:eastAsia="Times New Roman" w:hAnsi="Consolas" w:cs="Consolas"/>
-          <w:color w:val="D4D4D4"/>
-          <w:sz w:val="21"/>
-          <w:szCs w:val="21"/>
-          <w:lang w:eastAsia="en-IN"/>
-        </w:rPr>
-        <w:t xml:space="preserve"> = </w:t>
-      </w:r>
-      <w:r>
-        <w:rPr>
-          <w:rFonts w:ascii="Consolas" w:eastAsia="Times New Roman" w:hAnsi="Consolas" w:cs="Consolas"/>
-          <w:color w:val="9CDCFE"/>
-          <w:sz w:val="21"/>
-          <w:szCs w:val="21"/>
-          <w:lang w:eastAsia="en-IN"/>
-        </w:rPr>
-        <w:t>z</w:t>
-      </w:r>
-      <w:r>
-        <w:rPr>
-          <w:rFonts w:ascii="Consolas" w:eastAsia="Times New Roman" w:hAnsi="Consolas" w:cs="Consolas"/>
-          <w:color w:val="D4D4D4"/>
-          <w:sz w:val="21"/>
-          <w:szCs w:val="21"/>
-          <w:lang w:eastAsia="en-IN"/>
-        </w:rPr>
-        <w:t>;</w:t>
-      </w:r>
-    </w:p>
-    <w:p>
-      <w:pPr>
-        <w:pStyle w:val="ListParagraph"/>
-        <w:numPr>
-          <w:ilvl w:val="0"/>
-          <w:numId w:val="4"/>
-        </w:numPr>
-        <w:shd w:val="clear" w:color="auto" w:fill="1E1E1E"/>
-        <w:spacing w:after="0" w:line="285" w:lineRule="atLeast"/>
-        <w:rPr>
-          <w:rFonts w:ascii="Consolas" w:eastAsia="Times New Roman" w:hAnsi="Consolas" w:cs="Consolas"/>
-          <w:color w:val="D4D4D4"/>
-          <w:sz w:val="21"/>
-          <w:szCs w:val="21"/>
-          <w:lang w:eastAsia="en-IN"/>
-        </w:rPr>
-      </w:pPr>
-      <w:r>
-        <w:rPr>
-          <w:rFonts w:ascii="Consolas" w:eastAsia="Times New Roman" w:hAnsi="Consolas" w:cs="Consolas"/>
-          <w:color w:val="D4D4D4"/>
-          <w:sz w:val="21"/>
-          <w:szCs w:val="21"/>
-          <w:lang w:eastAsia="en-IN"/>
-        </w:rPr>
-        <w:t xml:space="preserve">    }</w:t>
-      </w:r>
-    </w:p>
-    <w:p>
-      <w:pPr>
-        <w:pStyle w:val="ListParagraph"/>
-        <w:numPr>
-          <w:ilvl w:val="0"/>
-          <w:numId w:val="4"/>
-        </w:numPr>
-        <w:shd w:val="clear" w:color="auto" w:fill="1E1E1E"/>
-        <w:spacing w:after="0" w:line="285" w:lineRule="atLeast"/>
-        <w:rPr>
-          <w:rFonts w:ascii="Consolas" w:eastAsia="Times New Roman" w:hAnsi="Consolas" w:cs="Consolas"/>
-          <w:color w:val="D4D4D4"/>
-          <w:sz w:val="21"/>
-          <w:szCs w:val="21"/>
-          <w:lang w:eastAsia="en-IN"/>
-        </w:rPr>
-      </w:pPr>
-      <w:r>
-        <w:rPr>
-          <w:rFonts w:ascii="Consolas" w:eastAsia="Times New Roman" w:hAnsi="Consolas" w:cs="Consolas"/>
-          <w:color w:val="D4D4D4"/>
-          <w:sz w:val="21"/>
-          <w:szCs w:val="21"/>
-          <w:lang w:eastAsia="en-IN"/>
-        </w:rPr>
-        <w:t xml:space="preserve">    </w:t>
-      </w:r>
-      <w:r>
-        <w:rPr>
-          <w:rFonts w:ascii="Consolas" w:eastAsia="Times New Roman" w:hAnsi="Consolas" w:cs="Consolas"/>
-          <w:color w:val="DCDCAA"/>
-          <w:sz w:val="21"/>
-          <w:szCs w:val="21"/>
-          <w:lang w:eastAsia="en-IN"/>
-        </w:rPr>
-        <w:t>display</w:t>
-      </w:r>
-      <w:r>
-        <w:rPr>
-          <w:rFonts w:ascii="Consolas" w:eastAsia="Times New Roman" w:hAnsi="Consolas" w:cs="Consolas"/>
-          <w:color w:val="D4D4D4"/>
-          <w:sz w:val="21"/>
-          <w:szCs w:val="21"/>
-          <w:lang w:eastAsia="en-IN"/>
-        </w:rPr>
-        <w:t>(){</w:t>
-      </w:r>
-    </w:p>
-    <w:p>
-      <w:pPr>
-        <w:pStyle w:val="ListParagraph"/>
-        <w:numPr>
-          <w:ilvl w:val="0"/>
-          <w:numId w:val="4"/>
-        </w:numPr>
-        <w:shd w:val="clear" w:color="auto" w:fill="1E1E1E"/>
-        <w:spacing w:after="0" w:line="285" w:lineRule="atLeast"/>
-        <w:rPr>
-          <w:rFonts w:ascii="Consolas" w:eastAsia="Times New Roman" w:hAnsi="Consolas" w:cs="Consolas"/>
-          <w:color w:val="D4D4D4"/>
-          <w:sz w:val="21"/>
-          <w:szCs w:val="21"/>
-          <w:lang w:eastAsia="en-IN"/>
-        </w:rPr>
-      </w:pPr>
-      <w:r>
-        <w:rPr>
-          <w:rFonts w:ascii="Consolas" w:eastAsia="Times New Roman" w:hAnsi="Consolas" w:cs="Consolas"/>
-          <w:color w:val="D4D4D4"/>
-          <w:sz w:val="21"/>
-          <w:szCs w:val="21"/>
-          <w:lang w:eastAsia="en-IN"/>
-        </w:rPr>
-        <w:t xml:space="preserve">        </w:t>
-      </w:r>
-      <w:proofErr w:type="spellStart"/>
-      <w:r>
-        <w:rPr>
-          <w:rFonts w:ascii="Consolas" w:eastAsia="Times New Roman" w:hAnsi="Consolas" w:cs="Consolas"/>
-          <w:color w:val="569CD6"/>
-          <w:sz w:val="21"/>
-          <w:szCs w:val="21"/>
-          <w:lang w:eastAsia="en-IN"/>
-        </w:rPr>
-        <w:t>super</w:t>
-      </w:r>
-      <w:r>
-        <w:rPr>
-          <w:rFonts w:ascii="Consolas" w:eastAsia="Times New Roman" w:hAnsi="Consolas" w:cs="Consolas"/>
-          <w:color w:val="D4D4D4"/>
-          <w:sz w:val="21"/>
-          <w:szCs w:val="21"/>
-          <w:lang w:eastAsia="en-IN"/>
-        </w:rPr>
-        <w:t>.</w:t>
-      </w:r>
-      <w:r>
-        <w:rPr>
-          <w:rFonts w:ascii="Consolas" w:eastAsia="Times New Roman" w:hAnsi="Consolas" w:cs="Consolas"/>
-          <w:color w:val="DCDCAA"/>
-          <w:sz w:val="21"/>
-          <w:szCs w:val="21"/>
-          <w:lang w:eastAsia="en-IN"/>
-        </w:rPr>
-        <w:t>display</w:t>
-      </w:r>
-      <w:proofErr w:type="spellEnd"/>
-      <w:r>
-        <w:rPr>
-          <w:rFonts w:ascii="Consolas" w:eastAsia="Times New Roman" w:hAnsi="Consolas" w:cs="Consolas"/>
-          <w:color w:val="D4D4D4"/>
-          <w:sz w:val="21"/>
-          <w:szCs w:val="21"/>
-          <w:lang w:eastAsia="en-IN"/>
-        </w:rPr>
-        <w:t>();</w:t>
-      </w:r>
-    </w:p>
-    <w:p>
-      <w:pPr>
-        <w:pStyle w:val="ListParagraph"/>
-        <w:numPr>
-          <w:ilvl w:val="0"/>
-          <w:numId w:val="4"/>
-        </w:numPr>
-        <w:shd w:val="clear" w:color="auto" w:fill="1E1E1E"/>
-        <w:spacing w:after="0" w:line="285" w:lineRule="atLeast"/>
-        <w:rPr>
-          <w:rFonts w:ascii="Consolas" w:eastAsia="Times New Roman" w:hAnsi="Consolas" w:cs="Consolas"/>
-          <w:color w:val="D4D4D4"/>
-          <w:sz w:val="21"/>
-          <w:szCs w:val="21"/>
-          <w:lang w:eastAsia="en-IN"/>
-        </w:rPr>
-      </w:pPr>
-      <w:r>
-        <w:rPr>
-          <w:rFonts w:ascii="Consolas" w:eastAsia="Times New Roman" w:hAnsi="Consolas" w:cs="Consolas"/>
-          <w:color w:val="D4D4D4"/>
-          <w:sz w:val="21"/>
-          <w:szCs w:val="21"/>
-          <w:lang w:eastAsia="en-IN"/>
-        </w:rPr>
-        <w:t xml:space="preserve">        </w:t>
-      </w:r>
-      <w:r>
-        <w:rPr>
-          <w:rFonts w:ascii="Consolas" w:eastAsia="Times New Roman" w:hAnsi="Consolas" w:cs="Consolas"/>
-          <w:color w:val="4EC9B0"/>
-          <w:sz w:val="21"/>
-          <w:szCs w:val="21"/>
-          <w:lang w:eastAsia="en-IN"/>
-        </w:rPr>
-        <w:t>console</w:t>
-      </w:r>
-      <w:r>
-        <w:rPr>
-          <w:rFonts w:ascii="Consolas" w:eastAsia="Times New Roman" w:hAnsi="Consolas" w:cs="Consolas"/>
-          <w:color w:val="D4D4D4"/>
-          <w:sz w:val="21"/>
-          <w:szCs w:val="21"/>
-          <w:lang w:eastAsia="en-IN"/>
-        </w:rPr>
-        <w:t>.</w:t>
-      </w:r>
-      <w:r>
-        <w:rPr>
-          <w:rFonts w:ascii="Consolas" w:eastAsia="Times New Roman" w:hAnsi="Consolas" w:cs="Consolas"/>
-          <w:color w:val="DCDCAA"/>
-          <w:sz w:val="21"/>
-          <w:szCs w:val="21"/>
-          <w:lang w:eastAsia="en-IN"/>
-        </w:rPr>
-        <w:t>log</w:t>
-      </w:r>
-      <w:r>
-        <w:rPr>
-          <w:rFonts w:ascii="Consolas" w:eastAsia="Times New Roman" w:hAnsi="Consolas" w:cs="Consolas"/>
-          <w:color w:val="D4D4D4"/>
-          <w:sz w:val="21"/>
-          <w:szCs w:val="21"/>
-          <w:lang w:eastAsia="en-IN"/>
-        </w:rPr>
-        <w:t xml:space="preserve">( </w:t>
-      </w:r>
-      <w:r>
-        <w:rPr>
-          <w:rFonts w:ascii="Consolas" w:eastAsia="Times New Roman" w:hAnsi="Consolas" w:cs="Consolas"/>
-          <w:color w:val="CE9178"/>
-          <w:sz w:val="21"/>
-          <w:szCs w:val="21"/>
-          <w:lang w:eastAsia="en-IN"/>
-        </w:rPr>
-        <w:t>" Z:"</w:t>
-      </w:r>
-      <w:r>
-        <w:rPr>
-          <w:rFonts w:ascii="Consolas" w:eastAsia="Times New Roman" w:hAnsi="Consolas" w:cs="Consolas"/>
-          <w:color w:val="D4D4D4"/>
-          <w:sz w:val="21"/>
-          <w:szCs w:val="21"/>
-          <w:lang w:eastAsia="en-IN"/>
-        </w:rPr>
-        <w:t>,</w:t>
-      </w:r>
-      <w:proofErr w:type="spellStart"/>
-      <w:r>
-        <w:rPr>
-          <w:rFonts w:ascii="Consolas" w:eastAsia="Times New Roman" w:hAnsi="Consolas" w:cs="Consolas"/>
-          <w:color w:val="569CD6"/>
-          <w:sz w:val="21"/>
-          <w:szCs w:val="21"/>
-          <w:lang w:eastAsia="en-IN"/>
-        </w:rPr>
-        <w:t>this</w:t>
-      </w:r>
-      <w:r>
-        <w:rPr>
-          <w:rFonts w:ascii="Consolas" w:eastAsia="Times New Roman" w:hAnsi="Consolas" w:cs="Consolas"/>
-          <w:color w:val="D4D4D4"/>
-          <w:sz w:val="21"/>
-          <w:szCs w:val="21"/>
-          <w:lang w:eastAsia="en-IN"/>
-        </w:rPr>
-        <w:t>.</w:t>
-      </w:r>
-      <w:r>
-        <w:rPr>
-          <w:rFonts w:ascii="Consolas" w:eastAsia="Times New Roman" w:hAnsi="Consolas" w:cs="Consolas"/>
-          <w:color w:val="9CDCFE"/>
-          <w:sz w:val="21"/>
-          <w:szCs w:val="21"/>
-          <w:lang w:eastAsia="en-IN"/>
-        </w:rPr>
-        <w:t>z</w:t>
-      </w:r>
-      <w:proofErr w:type="spellEnd"/>
-      <w:r>
-        <w:rPr>
-          <w:rFonts w:ascii="Consolas" w:eastAsia="Times New Roman" w:hAnsi="Consolas" w:cs="Consolas"/>
-          <w:color w:val="D4D4D4"/>
-          <w:sz w:val="21"/>
-          <w:szCs w:val="21"/>
-          <w:lang w:eastAsia="en-IN"/>
-        </w:rPr>
-        <w:t>)</w:t>
-      </w:r>
-    </w:p>
-    <w:p>
-      <w:pPr>
-        <w:pStyle w:val="ListParagraph"/>
-        <w:numPr>
-          <w:ilvl w:val="0"/>
-          <w:numId w:val="4"/>
-        </w:numPr>
-        <w:shd w:val="clear" w:color="auto" w:fill="1E1E1E"/>
-        <w:spacing w:after="0" w:line="285" w:lineRule="atLeast"/>
-        <w:rPr>
-          <w:rFonts w:ascii="Consolas" w:eastAsia="Times New Roman" w:hAnsi="Consolas" w:cs="Consolas"/>
-          <w:color w:val="D4D4D4"/>
-          <w:sz w:val="21"/>
-          <w:szCs w:val="21"/>
-          <w:lang w:eastAsia="en-IN"/>
-        </w:rPr>
-      </w:pPr>
-      <w:r>
-        <w:rPr>
-          <w:rFonts w:ascii="Consolas" w:eastAsia="Times New Roman" w:hAnsi="Consolas" w:cs="Consolas"/>
-          <w:color w:val="D4D4D4"/>
-          <w:sz w:val="21"/>
-          <w:szCs w:val="21"/>
-          <w:lang w:eastAsia="en-IN"/>
-        </w:rPr>
-        <w:t xml:space="preserve">    }</w:t>
-      </w:r>
-    </w:p>
-    <w:p>
-      <w:pPr>
-        <w:pStyle w:val="ListParagraph"/>
-        <w:numPr>
-          <w:ilvl w:val="0"/>
-          <w:numId w:val="4"/>
-        </w:numPr>
-        <w:shd w:val="clear" w:color="auto" w:fill="1E1E1E"/>
-        <w:spacing w:after="0" w:line="285" w:lineRule="atLeast"/>
-        <w:rPr>
-          <w:rFonts w:ascii="Consolas" w:eastAsia="Times New Roman" w:hAnsi="Consolas" w:cs="Consolas"/>
-          <w:color w:val="D4D4D4"/>
-          <w:sz w:val="21"/>
-          <w:szCs w:val="21"/>
-          <w:lang w:eastAsia="en-IN"/>
-        </w:rPr>
-      </w:pPr>
-      <w:r>
-        <w:rPr>
-          <w:rFonts w:ascii="Consolas" w:eastAsia="Times New Roman" w:hAnsi="Consolas" w:cs="Consolas"/>
-          <w:color w:val="D4D4D4"/>
-          <w:sz w:val="21"/>
-          <w:szCs w:val="21"/>
-          <w:lang w:eastAsia="en-IN"/>
-        </w:rPr>
-        <w:t>}</w:t>
-      </w:r>
-    </w:p>
-    <w:p>
-      <w:pPr>
-        <w:pStyle w:val="ListParagraph"/>
-        <w:numPr>
-          <w:ilvl w:val="0"/>
-          <w:numId w:val="4"/>
-        </w:numPr>
-        <w:shd w:val="clear" w:color="auto" w:fill="1E1E1E"/>
-        <w:spacing w:after="0" w:line="285" w:lineRule="atLeast"/>
-        <w:rPr>
-          <w:rFonts w:ascii="Consolas" w:eastAsia="Times New Roman" w:hAnsi="Consolas" w:cs="Consolas"/>
-          <w:color w:val="D4D4D4"/>
-          <w:sz w:val="21"/>
-          <w:szCs w:val="21"/>
-          <w:lang w:eastAsia="en-IN"/>
-        </w:rPr>
-      </w:pPr>
-    </w:p>
-    <w:p>
-      <w:pPr>
-        <w:pStyle w:val="ListParagraph"/>
-        <w:numPr>
-          <w:ilvl w:val="0"/>
-          <w:numId w:val="4"/>
-        </w:numPr>
-        <w:shd w:val="clear" w:color="auto" w:fill="1E1E1E"/>
-        <w:spacing w:after="0" w:line="285" w:lineRule="atLeast"/>
-        <w:rPr>
-          <w:rFonts w:ascii="Consolas" w:eastAsia="Times New Roman" w:hAnsi="Consolas" w:cs="Consolas"/>
-          <w:color w:val="D4D4D4"/>
-          <w:sz w:val="21"/>
-          <w:szCs w:val="21"/>
-          <w:lang w:eastAsia="en-IN"/>
-        </w:rPr>
-      </w:pPr>
-      <w:r>
-        <w:rPr>
-          <w:rFonts w:ascii="Consolas" w:eastAsia="Times New Roman" w:hAnsi="Consolas" w:cs="Consolas"/>
-          <w:color w:val="569CD6"/>
-          <w:sz w:val="21"/>
-          <w:szCs w:val="21"/>
-          <w:lang w:eastAsia="en-IN"/>
-        </w:rPr>
-        <w:t>let</w:t>
-      </w:r>
-      <w:r>
-        <w:rPr>
-          <w:rFonts w:ascii="Consolas" w:eastAsia="Times New Roman" w:hAnsi="Consolas" w:cs="Consolas"/>
-          <w:color w:val="D4D4D4"/>
-          <w:sz w:val="21"/>
-          <w:szCs w:val="21"/>
-          <w:lang w:eastAsia="en-IN"/>
-        </w:rPr>
-        <w:t xml:space="preserve"> </w:t>
-      </w:r>
-      <w:r>
-        <w:rPr>
-          <w:rFonts w:ascii="Consolas" w:eastAsia="Times New Roman" w:hAnsi="Consolas" w:cs="Consolas"/>
-          <w:color w:val="9CDCFE"/>
-          <w:sz w:val="21"/>
-          <w:szCs w:val="21"/>
-          <w:lang w:eastAsia="en-IN"/>
-        </w:rPr>
-        <w:t>pt3d</w:t>
-      </w:r>
-      <w:r>
-        <w:rPr>
-          <w:rFonts w:ascii="Consolas" w:eastAsia="Times New Roman" w:hAnsi="Consolas" w:cs="Consolas"/>
-          <w:color w:val="D4D4D4"/>
-          <w:sz w:val="21"/>
-          <w:szCs w:val="21"/>
-          <w:lang w:eastAsia="en-IN"/>
-        </w:rPr>
-        <w:t xml:space="preserve"> = </w:t>
-      </w:r>
-      <w:r>
-        <w:rPr>
-          <w:rFonts w:ascii="Consolas" w:eastAsia="Times New Roman" w:hAnsi="Consolas" w:cs="Consolas"/>
-          <w:color w:val="569CD6"/>
-          <w:sz w:val="21"/>
-          <w:szCs w:val="21"/>
-          <w:lang w:eastAsia="en-IN"/>
-        </w:rPr>
-        <w:t>new</w:t>
-      </w:r>
-      <w:r>
-        <w:rPr>
-          <w:rFonts w:ascii="Consolas" w:eastAsia="Times New Roman" w:hAnsi="Consolas" w:cs="Consolas"/>
-          <w:color w:val="D4D4D4"/>
-          <w:sz w:val="21"/>
-          <w:szCs w:val="21"/>
-          <w:lang w:eastAsia="en-IN"/>
-        </w:rPr>
-        <w:t xml:space="preserve"> </w:t>
-      </w:r>
-      <w:r>
-        <w:rPr>
-          <w:rFonts w:ascii="Consolas" w:eastAsia="Times New Roman" w:hAnsi="Consolas" w:cs="Consolas"/>
-          <w:color w:val="4EC9B0"/>
-          <w:sz w:val="21"/>
-          <w:szCs w:val="21"/>
-          <w:lang w:eastAsia="en-IN"/>
-        </w:rPr>
-        <w:t>Point3D</w:t>
-      </w:r>
-      <w:r>
-        <w:rPr>
-          <w:rFonts w:ascii="Consolas" w:eastAsia="Times New Roman" w:hAnsi="Consolas" w:cs="Consolas"/>
-          <w:color w:val="D4D4D4"/>
-          <w:sz w:val="21"/>
-          <w:szCs w:val="21"/>
-          <w:lang w:eastAsia="en-IN"/>
-        </w:rPr>
-        <w:t>(</w:t>
-      </w:r>
-      <w:r>
-        <w:rPr>
-          <w:rFonts w:ascii="Consolas" w:eastAsia="Times New Roman" w:hAnsi="Consolas" w:cs="Consolas"/>
-          <w:color w:val="B5CEA8"/>
-          <w:sz w:val="21"/>
-          <w:szCs w:val="21"/>
-          <w:lang w:eastAsia="en-IN"/>
-        </w:rPr>
-        <w:t>3</w:t>
-      </w:r>
-      <w:r>
-        <w:rPr>
-          <w:rFonts w:ascii="Consolas" w:eastAsia="Times New Roman" w:hAnsi="Consolas" w:cs="Consolas"/>
-          <w:color w:val="D4D4D4"/>
-          <w:sz w:val="21"/>
-          <w:szCs w:val="21"/>
-          <w:lang w:eastAsia="en-IN"/>
-        </w:rPr>
-        <w:t>,</w:t>
-      </w:r>
-      <w:r>
-        <w:rPr>
-          <w:rFonts w:ascii="Consolas" w:eastAsia="Times New Roman" w:hAnsi="Consolas" w:cs="Consolas"/>
-          <w:color w:val="B5CEA8"/>
-          <w:sz w:val="21"/>
-          <w:szCs w:val="21"/>
-          <w:lang w:eastAsia="en-IN"/>
-        </w:rPr>
-        <w:t>2</w:t>
-      </w:r>
-      <w:r>
-        <w:rPr>
-          <w:rFonts w:ascii="Consolas" w:eastAsia="Times New Roman" w:hAnsi="Consolas" w:cs="Consolas"/>
-          <w:color w:val="D4D4D4"/>
-          <w:sz w:val="21"/>
-          <w:szCs w:val="21"/>
-          <w:lang w:eastAsia="en-IN"/>
-        </w:rPr>
-        <w:t>,</w:t>
-      </w:r>
-      <w:r>
-        <w:rPr>
-          <w:rFonts w:ascii="Consolas" w:eastAsia="Times New Roman" w:hAnsi="Consolas" w:cs="Consolas"/>
-          <w:color w:val="B5CEA8"/>
-          <w:sz w:val="21"/>
-          <w:szCs w:val="21"/>
-          <w:lang w:eastAsia="en-IN"/>
-        </w:rPr>
-        <w:t>5</w:t>
-      </w:r>
-      <w:r>
-        <w:rPr>
-          <w:rFonts w:ascii="Consolas" w:eastAsia="Times New Roman" w:hAnsi="Consolas" w:cs="Consolas"/>
-          <w:color w:val="D4D4D4"/>
-          <w:sz w:val="21"/>
-          <w:szCs w:val="21"/>
-          <w:lang w:eastAsia="en-IN"/>
-        </w:rPr>
-        <w:t>);</w:t>
-      </w:r>
-    </w:p>
-    <w:p>
-      <w:pPr>
-        <w:pStyle w:val="ListParagraph"/>
-        <w:numPr>
-          <w:ilvl w:val="0"/>
-          <w:numId w:val="4"/>
-        </w:numPr>
-        <w:shd w:val="clear" w:color="auto" w:fill="1E1E1E"/>
-        <w:spacing w:after="0" w:line="285" w:lineRule="atLeast"/>
-        <w:rPr>
-          <w:rFonts w:ascii="Consolas" w:eastAsia="Times New Roman" w:hAnsi="Consolas" w:cs="Consolas"/>
-          <w:color w:val="D4D4D4"/>
-          <w:sz w:val="21"/>
-          <w:szCs w:val="21"/>
-          <w:lang w:eastAsia="en-IN"/>
-        </w:rPr>
-      </w:pPr>
-      <w:r>
-        <w:rPr>
-          <w:rFonts w:ascii="Consolas" w:eastAsia="Times New Roman" w:hAnsi="Consolas" w:cs="Consolas"/>
-          <w:color w:val="9CDCFE"/>
-          <w:sz w:val="21"/>
-          <w:szCs w:val="21"/>
-          <w:lang w:eastAsia="en-IN"/>
-        </w:rPr>
-        <w:t>pt3d</w:t>
-      </w:r>
-      <w:r>
-        <w:rPr>
-          <w:rFonts w:ascii="Consolas" w:eastAsia="Times New Roman" w:hAnsi="Consolas" w:cs="Consolas"/>
-          <w:color w:val="D4D4D4"/>
-          <w:sz w:val="21"/>
-          <w:szCs w:val="21"/>
-          <w:lang w:eastAsia="en-IN"/>
-        </w:rPr>
-        <w:t>.</w:t>
-      </w:r>
-      <w:r>
-        <w:rPr>
-          <w:rFonts w:ascii="Consolas" w:eastAsia="Times New Roman" w:hAnsi="Consolas" w:cs="Consolas"/>
-          <w:color w:val="DCDCAA"/>
-          <w:sz w:val="21"/>
-          <w:szCs w:val="21"/>
-          <w:lang w:eastAsia="en-IN"/>
-        </w:rPr>
-        <w:t>display</w:t>
-      </w:r>
-      <w:r>
-        <w:rPr>
-          <w:rFonts w:ascii="Consolas" w:eastAsia="Times New Roman" w:hAnsi="Consolas" w:cs="Consolas"/>
-          <w:color w:val="D4D4D4"/>
-          <w:sz w:val="21"/>
-          <w:szCs w:val="21"/>
-          <w:lang w:eastAsia="en-IN"/>
-        </w:rPr>
-        <w:t>();</w:t>
-      </w:r>
-    </w:p>
-    <w:p>
-      <w:pPr>
-        <w:pStyle w:val="NoSpacing"/>
-        <w:ind w:left="2880"/>
-        <w:rPr>
-          <w:b/>
-          <w:i/>
-          <w:color w:val="833C0B" w:themeColor="accent2" w:themeShade="80"/>
-        </w:rPr>
-      </w:pPr>
-    </w:p>
-    <w:p>
-      <w:pPr>
-        <w:pStyle w:val="NoSpacing"/>
-        <w:numPr>
-          <w:ilvl w:val="2"/>
-          <w:numId w:val="4"/>
-        </w:numPr>
-        <w:rPr>
-          <w:b/>
-          <w:i/>
-          <w:color w:val="833C0B" w:themeColor="accent2" w:themeShade="80"/>
-        </w:rPr>
-      </w:pPr>
-      <w:r>
-        <w:rPr>
-          <w:b/>
-          <w:i/>
-          <w:color w:val="833C0B" w:themeColor="accent2" w:themeShade="80"/>
-        </w:rPr>
-        <w:t>Modules:</w:t>
-      </w:r>
-    </w:p>
-    <w:p>
-      <w:pPr>
-        <w:pStyle w:val="NoSpacing"/>
-        <w:numPr>
-          <w:ilvl w:val="3"/>
-          <w:numId w:val="4"/>
-        </w:numPr>
-        <w:rPr>
-          <w:i/>
-          <w:color w:val="833C0B" w:themeColor="accent2" w:themeShade="80"/>
-        </w:rPr>
-      </w:pPr>
-      <w:r>
-        <w:rPr>
-          <w:i/>
-          <w:color w:val="833C0B" w:themeColor="accent2" w:themeShade="80"/>
-        </w:rPr>
-        <w:t>Each file is a module</w:t>
-      </w:r>
-    </w:p>
-    <w:p>
-      <w:pPr>
-        <w:pStyle w:val="NoSpacing"/>
-        <w:numPr>
-          <w:ilvl w:val="3"/>
-          <w:numId w:val="4"/>
-        </w:numPr>
-        <w:rPr>
-          <w:i/>
-          <w:color w:val="833C0B" w:themeColor="accent2" w:themeShade="80"/>
-        </w:rPr>
-      </w:pPr>
-      <w:r>
-        <w:rPr>
-          <w:b/>
-          <w:i/>
-          <w:color w:val="833C0B" w:themeColor="accent2" w:themeShade="80"/>
-        </w:rPr>
-        <w:t>Import</w:t>
-      </w:r>
-      <w:r>
-        <w:rPr>
-          <w:i/>
-          <w:color w:val="833C0B" w:themeColor="accent2" w:themeShade="80"/>
-        </w:rPr>
-        <w:t xml:space="preserve"> or </w:t>
-      </w:r>
-      <w:r>
-        <w:rPr>
-          <w:b/>
-          <w:i/>
-          <w:color w:val="833C0B" w:themeColor="accent2" w:themeShade="80"/>
-        </w:rPr>
-        <w:t>export</w:t>
-      </w:r>
-    </w:p>
-    <w:p>
-      <w:pPr>
-        <w:rPr>
-          <w:i/>
-          <w:color w:val="833C0B" w:themeColor="accent2" w:themeShade="80"/>
-        </w:rPr>
       </w:pPr>
     </w:p>
     <w:p>
@@ -3700,21 +3333,11 @@
       <w:r>
         <w:t xml:space="preserve">  </w:t>
       </w:r>
-      <w:proofErr w:type="spellStart"/>
-      <w:proofErr w:type="gramStart"/>
-      <w:r>
-        <w:rPr>
-          <w:b/>
-        </w:rPr>
-        <w:t>npm</w:t>
-      </w:r>
-      <w:proofErr w:type="spellEnd"/>
-      <w:proofErr w:type="gramEnd"/>
-      <w:r>
-        <w:rPr>
-          <w:b/>
-        </w:rPr>
-        <w:t xml:space="preserve"> start:</w:t>
+      <w:r>
+        <w:rPr>
+          <w:b/>
+        </w:rPr>
+        <w:t>npm start:</w:t>
       </w:r>
       <w:r>
         <w:t xml:space="preserve">    Starts the development server.</w:t>
@@ -3726,23 +3349,7 @@
         <w:rPr>
           <w:b/>
         </w:rPr>
-        <w:t xml:space="preserve">  </w:t>
-      </w:r>
-      <w:proofErr w:type="spellStart"/>
-      <w:proofErr w:type="gramStart"/>
-      <w:r>
-        <w:rPr>
-          <w:b/>
-        </w:rPr>
-        <w:t>npm</w:t>
-      </w:r>
-      <w:proofErr w:type="spellEnd"/>
-      <w:proofErr w:type="gramEnd"/>
-      <w:r>
-        <w:rPr>
-          <w:b/>
-        </w:rPr>
-        <w:t xml:space="preserve"> run build:</w:t>
+        <w:t xml:space="preserve">  npm run build:</w:t>
       </w:r>
       <w:r>
         <w:t xml:space="preserve">    Bundles the app into static files for production.</w:t>
@@ -3754,23 +3361,7 @@
         <w:rPr>
           <w:b/>
         </w:rPr>
-        <w:t xml:space="preserve">  </w:t>
-      </w:r>
-      <w:proofErr w:type="spellStart"/>
-      <w:proofErr w:type="gramStart"/>
-      <w:r>
-        <w:rPr>
-          <w:b/>
-        </w:rPr>
-        <w:t>npm</w:t>
-      </w:r>
-      <w:proofErr w:type="spellEnd"/>
-      <w:proofErr w:type="gramEnd"/>
-      <w:r>
-        <w:rPr>
-          <w:b/>
-        </w:rPr>
-        <w:t xml:space="preserve"> test:</w:t>
+        <w:t xml:space="preserve">  npm test:</w:t>
       </w:r>
       <w:r>
         <w:t xml:space="preserve">    Starts the test runner.</w:t>
@@ -3782,23 +3373,7 @@
         <w:rPr>
           <w:b/>
         </w:rPr>
-        <w:t xml:space="preserve">  </w:t>
-      </w:r>
-      <w:proofErr w:type="spellStart"/>
-      <w:proofErr w:type="gramStart"/>
-      <w:r>
-        <w:rPr>
-          <w:b/>
-        </w:rPr>
-        <w:t>npm</w:t>
-      </w:r>
-      <w:proofErr w:type="spellEnd"/>
-      <w:proofErr w:type="gramEnd"/>
-      <w:r>
-        <w:rPr>
-          <w:b/>
-        </w:rPr>
-        <w:t xml:space="preserve"> run eject:</w:t>
+        <w:t xml:space="preserve">  npm run eject:</w:t>
       </w:r>
       <w:r>
         <w:t xml:space="preserve">    Removes this tool and copies build dependencies, configuration files</w:t>
@@ -3813,15 +3388,7 @@
       </w:r>
       <w:r>
         <w:tab/>
-        <w:t xml:space="preserve"> </w:t>
-      </w:r>
-      <w:proofErr w:type="gramStart"/>
-      <w:r>
-        <w:t>and</w:t>
-      </w:r>
-      <w:proofErr w:type="gramEnd"/>
-      <w:r>
-        <w:t xml:space="preserve"> scripts into the app directory. If you do this, you can’t go back!</w:t>
+        <w:t xml:space="preserve"> and scripts into the app directory. If you do this, you can’t go back!</w:t>
       </w:r>
     </w:p>
     <w:p/>
@@ -3953,13 +3520,8 @@
         </w:numPr>
       </w:pPr>
       <w:r>
-        <w:t xml:space="preserve">Custom tags are called components which are used in web pages and has </w:t>
-      </w:r>
-      <w:proofErr w:type="spellStart"/>
-      <w:r>
-        <w:t>UI+Logic</w:t>
-      </w:r>
-      <w:proofErr w:type="spellEnd"/>
+        <w:t>Custom tags are called components which are used in web pages and has UI+Logic</w:t>
+      </w:r>
     </w:p>
     <w:p>
       <w:pPr>
@@ -3970,15 +3532,7 @@
         </w:numPr>
       </w:pPr>
       <w:r>
-        <w:t xml:space="preserve">Components based </w:t>
-      </w:r>
-      <w:proofErr w:type="spellStart"/>
-      <w:r>
-        <w:t>dev</w:t>
-      </w:r>
-      <w:proofErr w:type="spellEnd"/>
-      <w:r>
-        <w:t xml:space="preserve"> on elements, elements are </w:t>
+        <w:t xml:space="preserve">Components based dev on elements, elements are </w:t>
       </w:r>
       <w:r>
         <w:t>smallest</w:t>
@@ -4065,7 +3619,6 @@
         <w:pStyle w:val="NoSpacing"/>
       </w:pPr>
       <w:r>
-        <w:lastRenderedPageBreak/>
         <w:t>Project Setup:</w:t>
       </w:r>
     </w:p>
@@ -4078,6 +3631,7 @@
         </w:numPr>
       </w:pPr>
       <w:r>
+        <w:lastRenderedPageBreak/>
         <w:t>Manual setup</w:t>
       </w:r>
     </w:p>
@@ -4113,33 +3667,11 @@
       <w:r>
         <w:t>Create react app (</w:t>
       </w:r>
-      <w:proofErr w:type="spellStart"/>
-      <w:r>
-        <w:rPr>
-          <w:b/>
-        </w:rPr>
-        <w:t>npm</w:t>
-      </w:r>
-      <w:proofErr w:type="spellEnd"/>
-      <w:r>
-        <w:rPr>
-          <w:b/>
-        </w:rPr>
-        <w:t xml:space="preserve"> </w:t>
-      </w:r>
-      <w:proofErr w:type="spellStart"/>
-      <w:r>
-        <w:rPr>
-          <w:b/>
-        </w:rPr>
-        <w:t>i</w:t>
-      </w:r>
-      <w:proofErr w:type="spellEnd"/>
-      <w:r>
-        <w:rPr>
-          <w:b/>
-        </w:rPr>
-        <w:t xml:space="preserve"> –g create-react-app</w:t>
+      <w:r>
+        <w:rPr>
+          <w:b/>
+        </w:rPr>
+        <w:t>npm i –g create-react-app</w:t>
       </w:r>
       <w:r>
         <w:t>) //-g: global mode</w:t>
@@ -4200,21 +3732,8 @@
           <w:i/>
         </w:rPr>
       </w:pPr>
-      <w:proofErr w:type="spellStart"/>
-      <w:r>
-        <w:t>templating</w:t>
-      </w:r>
-      <w:proofErr w:type="spellEnd"/>
-      <w:r>
-        <w:t xml:space="preserve"> </w:t>
-      </w:r>
-      <w:proofErr w:type="spellStart"/>
-      <w:r>
-        <w:t>lang</w:t>
-      </w:r>
-      <w:proofErr w:type="spellEnd"/>
-      <w:r>
-        <w:t xml:space="preserve"> ~HTML</w:t>
+      <w:r>
+        <w:t>templating lang ~HTML</w:t>
       </w:r>
     </w:p>
     <w:p>
@@ -4292,13 +3811,8 @@
       <w:pPr>
         <w:pStyle w:val="NoSpacing"/>
       </w:pPr>
-      <w:proofErr w:type="gramStart"/>
-      <w:r>
-        <w:t>using</w:t>
-      </w:r>
-      <w:proofErr w:type="gramEnd"/>
-      <w:r>
-        <w:t xml:space="preserve"> styles for applications –you can use import</w:t>
+      <w:r>
+        <w:t>using styles for applications –you can use import</w:t>
       </w:r>
     </w:p>
     <w:p>
@@ -4454,23 +3968,7 @@
           <w:sz w:val="28"/>
           <w:szCs w:val="28"/>
         </w:rPr>
-        <w:t xml:space="preserve">Single Page application </w:t>
-      </w:r>
-      <w:proofErr w:type="spellStart"/>
-      <w:r>
-        <w:rPr>
-          <w:sz w:val="28"/>
-          <w:szCs w:val="28"/>
-        </w:rPr>
-        <w:t>dev</w:t>
-      </w:r>
-      <w:proofErr w:type="spellEnd"/>
-      <w:r>
-        <w:rPr>
-          <w:sz w:val="28"/>
-          <w:szCs w:val="28"/>
-        </w:rPr>
-        <w:t xml:space="preserve"> –react router library</w:t>
+        <w:t>Single Page application dev –react router library</w:t>
       </w:r>
     </w:p>
     <w:p>
@@ -4517,17 +4015,8 @@
           <w:sz w:val="28"/>
           <w:szCs w:val="28"/>
         </w:rPr>
-        <w:t xml:space="preserve">State management w </w:t>
-      </w:r>
-      <w:proofErr w:type="spellStart"/>
-      <w:r>
-        <w:rPr>
-          <w:sz w:val="28"/>
-          <w:szCs w:val="28"/>
-        </w:rPr>
-        <w:t>Redux</w:t>
-      </w:r>
-      <w:proofErr w:type="spellEnd"/>
+        <w:t>State management w Redux</w:t>
+      </w:r>
     </w:p>
     <w:p>
       <w:pPr>
@@ -4633,23 +4122,7 @@
           <w:sz w:val="28"/>
           <w:szCs w:val="28"/>
         </w:rPr>
-        <w:t xml:space="preserve">Is a </w:t>
-      </w:r>
-      <w:proofErr w:type="spellStart"/>
-      <w:r>
-        <w:rPr>
-          <w:sz w:val="28"/>
-          <w:szCs w:val="28"/>
-        </w:rPr>
-        <w:t>js</w:t>
-      </w:r>
-      <w:proofErr w:type="spellEnd"/>
-      <w:r>
-        <w:rPr>
-          <w:sz w:val="28"/>
-          <w:szCs w:val="28"/>
-        </w:rPr>
-        <w:t xml:space="preserve"> object which helps maintain a mutable data in a component</w:t>
+        <w:t>Is a js object which helps maintain a mutable data in a component</w:t>
       </w:r>
     </w:p>
     <w:p>
@@ -4786,17 +4259,8 @@
           <w:sz w:val="28"/>
           <w:szCs w:val="28"/>
         </w:rPr>
-        <w:t xml:space="preserve">Child to parent </w:t>
-      </w:r>
-      <w:proofErr w:type="spellStart"/>
-      <w:r>
-        <w:rPr>
-          <w:sz w:val="28"/>
-          <w:szCs w:val="28"/>
-        </w:rPr>
-        <w:t>comm</w:t>
-      </w:r>
-      <w:proofErr w:type="spellEnd"/>
+        <w:t>Child to parent comm</w:t>
+      </w:r>
       <w:r>
         <w:rPr>
           <w:sz w:val="28"/>
@@ -4878,7 +4342,6 @@
           <w:sz w:val="28"/>
           <w:szCs w:val="28"/>
         </w:rPr>
-        <w:lastRenderedPageBreak/>
         <w:t>Single page application:</w:t>
       </w:r>
     </w:p>
@@ -4905,55 +4368,23 @@
           <w:sz w:val="28"/>
           <w:szCs w:val="28"/>
         </w:rPr>
-        <w:t>React-router-</w:t>
-      </w:r>
-      <w:proofErr w:type="spellStart"/>
-      <w:r>
-        <w:rPr>
-          <w:sz w:val="28"/>
-          <w:szCs w:val="28"/>
-        </w:rPr>
-        <w:t>dom</w:t>
-      </w:r>
-      <w:proofErr w:type="spellEnd"/>
-      <w:r>
-        <w:rPr>
-          <w:sz w:val="28"/>
-          <w:szCs w:val="28"/>
-        </w:rPr>
-        <w:t xml:space="preserve"> (browser based)</w:t>
-      </w:r>
-    </w:p>
-    <w:p>
-      <w:pPr>
-        <w:pStyle w:val="NoSpacing"/>
-        <w:rPr>
-          <w:sz w:val="28"/>
-          <w:szCs w:val="28"/>
-        </w:rPr>
-      </w:pPr>
-      <w:r>
-        <w:rPr>
-          <w:sz w:val="28"/>
-          <w:szCs w:val="28"/>
-        </w:rPr>
-        <w:t>React-router-</w:t>
-      </w:r>
-      <w:proofErr w:type="gramStart"/>
-      <w:r>
-        <w:rPr>
-          <w:sz w:val="28"/>
-          <w:szCs w:val="28"/>
-        </w:rPr>
-        <w:t>native(</w:t>
-      </w:r>
-      <w:proofErr w:type="gramEnd"/>
-      <w:r>
-        <w:rPr>
-          <w:sz w:val="28"/>
-          <w:szCs w:val="28"/>
-        </w:rPr>
-        <w:t>for mobile app)</w:t>
+        <w:t>React-router-dom (browser based)</w:t>
+      </w:r>
+    </w:p>
+    <w:p>
+      <w:pPr>
+        <w:pStyle w:val="NoSpacing"/>
+        <w:rPr>
+          <w:sz w:val="28"/>
+          <w:szCs w:val="28"/>
+        </w:rPr>
+      </w:pPr>
+      <w:r>
+        <w:rPr>
+          <w:sz w:val="28"/>
+          <w:szCs w:val="28"/>
+        </w:rPr>
+        <w:t>React-router-native(for mobile app)</w:t>
       </w:r>
     </w:p>
     <w:p>
@@ -5214,7 +4645,6 @@
           <w:szCs w:val="28"/>
         </w:rPr>
       </w:pPr>
-      <w:proofErr w:type="spellStart"/>
       <w:r>
         <w:rPr>
           <w:b/>
@@ -5224,7 +4654,6 @@
         </w:rPr>
         <w:t>Unmounting</w:t>
       </w:r>
-      <w:proofErr w:type="spellEnd"/>
       <w:r>
         <w:rPr>
           <w:sz w:val="28"/>
@@ -5280,106 +4709,68 @@
           <w:szCs w:val="28"/>
         </w:rPr>
       </w:pPr>
-      <w:proofErr w:type="spellStart"/>
-      <w:proofErr w:type="gramStart"/>
       <w:r>
         <w:rPr>
           <w:i/>
           <w:sz w:val="28"/>
           <w:szCs w:val="28"/>
         </w:rPr>
-        <w:t>componentWillMount</w:t>
-      </w:r>
-      <w:proofErr w:type="spellEnd"/>
-      <w:r>
+        <w:t>componentWillMount()</w:t>
+      </w:r>
+    </w:p>
+    <w:p>
+      <w:pPr>
+        <w:pStyle w:val="NoSpacing"/>
         <w:rPr>
           <w:i/>
           <w:sz w:val="28"/>
           <w:szCs w:val="28"/>
         </w:rPr>
-        <w:t>()</w:t>
-      </w:r>
-      <w:proofErr w:type="gramEnd"/>
-    </w:p>
-    <w:p>
-      <w:pPr>
-        <w:pStyle w:val="NoSpacing"/>
+      </w:pPr>
+      <w:r>
         <w:rPr>
           <w:i/>
           <w:sz w:val="28"/>
           <w:szCs w:val="28"/>
         </w:rPr>
-      </w:pPr>
-      <w:proofErr w:type="gramStart"/>
-      <w:r>
+        <w:t>render()</w:t>
+      </w:r>
+    </w:p>
+    <w:p>
+      <w:pPr>
+        <w:pStyle w:val="NoSpacing"/>
         <w:rPr>
           <w:i/>
           <w:sz w:val="28"/>
           <w:szCs w:val="28"/>
         </w:rPr>
-        <w:t>render()</w:t>
-      </w:r>
-      <w:proofErr w:type="gramEnd"/>
-    </w:p>
-    <w:p>
-      <w:pPr>
-        <w:pStyle w:val="NoSpacing"/>
+      </w:pPr>
+      <w:r>
         <w:rPr>
           <w:i/>
           <w:sz w:val="28"/>
           <w:szCs w:val="28"/>
         </w:rPr>
-      </w:pPr>
-      <w:proofErr w:type="spellStart"/>
-      <w:proofErr w:type="gramStart"/>
-      <w:r>
+        <w:t>componentDidMount()</w:t>
+      </w:r>
+    </w:p>
+    <w:p>
+      <w:pPr>
+        <w:pStyle w:val="NoSpacing"/>
         <w:rPr>
           <w:i/>
           <w:sz w:val="28"/>
           <w:szCs w:val="28"/>
         </w:rPr>
-        <w:t>componentDidMount</w:t>
-      </w:r>
-      <w:proofErr w:type="spellEnd"/>
+      </w:pPr>
       <w:r>
         <w:rPr>
           <w:i/>
           <w:sz w:val="28"/>
           <w:szCs w:val="28"/>
         </w:rPr>
-        <w:t>()</w:t>
-      </w:r>
-      <w:proofErr w:type="gramEnd"/>
-    </w:p>
-    <w:p>
-      <w:pPr>
-        <w:pStyle w:val="NoSpacing"/>
-        <w:rPr>
-          <w:i/>
-          <w:sz w:val="28"/>
-          <w:szCs w:val="28"/>
-        </w:rPr>
-      </w:pPr>
-      <w:proofErr w:type="spellStart"/>
-      <w:proofErr w:type="gramStart"/>
-      <w:r>
-        <w:rPr>
-          <w:i/>
-          <w:sz w:val="28"/>
-          <w:szCs w:val="28"/>
-        </w:rPr>
-        <w:t>componentWillUnmount</w:t>
-      </w:r>
-      <w:proofErr w:type="spellEnd"/>
-      <w:r>
-        <w:rPr>
-          <w:i/>
-          <w:sz w:val="28"/>
-          <w:szCs w:val="28"/>
-        </w:rPr>
-        <w:t>()</w:t>
-      </w:r>
-      <w:proofErr w:type="gramEnd"/>
+        <w:t>componentWillUnmount()</w:t>
+      </w:r>
     </w:p>
     <w:p>
       <w:pPr>
@@ -5412,7 +4803,6 @@
           <w:szCs w:val="28"/>
         </w:rPr>
       </w:pPr>
-      <w:proofErr w:type="gramStart"/>
       <w:r>
         <w:rPr>
           <w:b/>
@@ -5421,40 +4811,7 @@
           <w:szCs w:val="28"/>
           <w:u w:val="single"/>
         </w:rPr>
-        <w:t>problem</w:t>
-      </w:r>
-      <w:proofErr w:type="gramEnd"/>
-      <w:r>
-        <w:rPr>
-          <w:b/>
-          <w:color w:val="FF0000"/>
-          <w:sz w:val="28"/>
-          <w:szCs w:val="28"/>
-          <w:u w:val="single"/>
-        </w:rPr>
-        <w:t xml:space="preserve"> </w:t>
-      </w:r>
-      <w:proofErr w:type="spellStart"/>
-      <w:r>
-        <w:rPr>
-          <w:b/>
-          <w:color w:val="FF0000"/>
-          <w:sz w:val="28"/>
-          <w:szCs w:val="28"/>
-          <w:u w:val="single"/>
-        </w:rPr>
-        <w:t>w</w:t>
-      </w:r>
-      <w:proofErr w:type="spellEnd"/>
-      <w:r>
-        <w:rPr>
-          <w:b/>
-          <w:color w:val="FF0000"/>
-          <w:sz w:val="28"/>
-          <w:szCs w:val="28"/>
-          <w:u w:val="single"/>
-        </w:rPr>
-        <w:t xml:space="preserve"> react: </w:t>
+        <w:t xml:space="preserve">problem w react: </w:t>
       </w:r>
       <w:r>
         <w:rPr>
@@ -5548,7 +4905,6 @@
           <w:szCs w:val="28"/>
         </w:rPr>
       </w:pPr>
-      <w:proofErr w:type="spellStart"/>
       <w:r>
         <w:rPr>
           <w:b/>
@@ -5556,17 +4912,7 @@
           <w:sz w:val="28"/>
           <w:szCs w:val="28"/>
         </w:rPr>
-        <w:t>Soln</w:t>
-      </w:r>
-      <w:proofErr w:type="spellEnd"/>
-      <w:r>
-        <w:rPr>
-          <w:b/>
-          <w:color w:val="538135" w:themeColor="accent6" w:themeShade="BF"/>
-          <w:sz w:val="28"/>
-          <w:szCs w:val="28"/>
-        </w:rPr>
-        <w:t xml:space="preserve">: </w:t>
+        <w:t xml:space="preserve">Soln: </w:t>
       </w:r>
       <w:r>
         <w:rPr>
@@ -5780,112 +5126,74 @@
           <w:sz w:val="32"/>
           <w:szCs w:val="32"/>
         </w:rPr>
-        <w:t xml:space="preserve">(like react, </w:t>
-      </w:r>
-      <w:proofErr w:type="spellStart"/>
-      <w:r>
+        <w:t>(like react, js, angular etc</w:t>
+      </w:r>
+    </w:p>
+    <w:p>
+      <w:pPr>
+        <w:pStyle w:val="NoSpacing"/>
+        <w:numPr>
+          <w:ilvl w:val="0"/>
+          <w:numId w:val="16"/>
+        </w:numPr>
         <w:rPr>
           <w:color w:val="000000" w:themeColor="text1"/>
           <w:sz w:val="32"/>
           <w:szCs w:val="32"/>
         </w:rPr>
-        <w:t>js</w:t>
-      </w:r>
-      <w:proofErr w:type="spellEnd"/>
+      </w:pPr>
       <w:r>
         <w:rPr>
           <w:color w:val="000000" w:themeColor="text1"/>
           <w:sz w:val="32"/>
           <w:szCs w:val="32"/>
         </w:rPr>
-        <w:t xml:space="preserve">, angular </w:t>
-      </w:r>
-      <w:proofErr w:type="spellStart"/>
-      <w:r>
+        <w:t>State is:</w:t>
+      </w:r>
+    </w:p>
+    <w:p>
+      <w:pPr>
+        <w:pStyle w:val="NoSpacing"/>
+        <w:numPr>
+          <w:ilvl w:val="1"/>
+          <w:numId w:val="16"/>
+        </w:numPr>
         <w:rPr>
           <w:color w:val="000000" w:themeColor="text1"/>
           <w:sz w:val="32"/>
           <w:szCs w:val="32"/>
         </w:rPr>
-        <w:t>etc</w:t>
-      </w:r>
-      <w:proofErr w:type="spellEnd"/>
-    </w:p>
-    <w:p>
-      <w:pPr>
-        <w:pStyle w:val="NoSpacing"/>
-        <w:numPr>
-          <w:ilvl w:val="0"/>
-          <w:numId w:val="16"/>
-        </w:numPr>
+      </w:pPr>
+      <w:r>
         <w:rPr>
           <w:color w:val="000000" w:themeColor="text1"/>
           <w:sz w:val="32"/>
           <w:szCs w:val="32"/>
         </w:rPr>
-      </w:pPr>
-      <w:r>
+        <w:t>List of blog posts</w:t>
+      </w:r>
+    </w:p>
+    <w:p>
+      <w:pPr>
+        <w:pStyle w:val="NoSpacing"/>
+        <w:numPr>
+          <w:ilvl w:val="1"/>
+          <w:numId w:val="16"/>
+        </w:numPr>
         <w:rPr>
           <w:color w:val="000000" w:themeColor="text1"/>
           <w:sz w:val="32"/>
           <w:szCs w:val="32"/>
         </w:rPr>
-        <w:t>State is:</w:t>
-      </w:r>
-    </w:p>
-    <w:p>
-      <w:pPr>
-        <w:pStyle w:val="NoSpacing"/>
-        <w:numPr>
-          <w:ilvl w:val="1"/>
-          <w:numId w:val="16"/>
-        </w:numPr>
+      </w:pPr>
+      <w:r>
         <w:rPr>
           <w:color w:val="000000" w:themeColor="text1"/>
           <w:sz w:val="32"/>
           <w:szCs w:val="32"/>
         </w:rPr>
-      </w:pPr>
-      <w:r>
-        <w:rPr>
-          <w:color w:val="000000" w:themeColor="text1"/>
-          <w:sz w:val="32"/>
-          <w:szCs w:val="32"/>
-        </w:rPr>
-        <w:t>List of blog posts</w:t>
-      </w:r>
-    </w:p>
-    <w:p>
-      <w:pPr>
-        <w:pStyle w:val="NoSpacing"/>
-        <w:numPr>
-          <w:ilvl w:val="1"/>
-          <w:numId w:val="16"/>
-        </w:numPr>
-        <w:rPr>
-          <w:color w:val="000000" w:themeColor="text1"/>
-          <w:sz w:val="32"/>
-          <w:szCs w:val="32"/>
-        </w:rPr>
-      </w:pPr>
-      <w:r>
-        <w:rPr>
-          <w:color w:val="000000" w:themeColor="text1"/>
-          <w:sz w:val="32"/>
-          <w:szCs w:val="32"/>
-        </w:rPr>
-        <w:t xml:space="preserve">List of users </w:t>
-      </w:r>
-      <w:proofErr w:type="spellStart"/>
-      <w:r>
-        <w:rPr>
-          <w:color w:val="000000" w:themeColor="text1"/>
-          <w:sz w:val="32"/>
-          <w:szCs w:val="32"/>
-        </w:rPr>
-        <w:t>etc</w:t>
-      </w:r>
-      <w:proofErr w:type="spellEnd"/>
+        <w:t>List of users etc</w:t>
+      </w:r>
     </w:p>
     <w:p>
       <w:pPr>
@@ -6327,18 +5635,8 @@
           <w:sz w:val="40"/>
           <w:szCs w:val="40"/>
         </w:rPr>
-        <w:t xml:space="preserve">run only JS, we need JS run time environment like </w:t>
-      </w:r>
-      <w:proofErr w:type="spellStart"/>
-      <w:r>
-        <w:rPr>
-          <w:color w:val="000000" w:themeColor="text1"/>
-          <w:sz w:val="40"/>
-          <w:szCs w:val="40"/>
-        </w:rPr>
-        <w:t>nodejs</w:t>
-      </w:r>
-      <w:proofErr w:type="spellEnd"/>
+        <w:t>run only JS, we need JS run time environment like nodejs</w:t>
+      </w:r>
     </w:p>
     <w:p>
       <w:pPr>
@@ -6384,39 +5682,19 @@
         </w:rPr>
         <w:t>. Node.js uses an event-driven, non-blocking I/O model that makes it lightweight and efficient. Node.js' package ecosystem, </w:t>
       </w:r>
-      <w:proofErr w:type="spellStart"/>
-      <w:r>
-        <w:fldChar w:fldCharType="begin"/>
-      </w:r>
-      <w:r>
-        <w:instrText xml:space="preserve"> HYPERLINK "https://www.npmjs.com/" </w:instrText>
-      </w:r>
-      <w:r>
-        <w:fldChar w:fldCharType="separate"/>
-      </w:r>
-      <w:r>
-        <w:rPr>
-          <w:rStyle w:val="Hyperlink"/>
-          <w:rFonts w:ascii="Helvetica" w:hAnsi="Helvetica" w:cs="Helvetica"/>
-          <w:color w:val="43853D"/>
-          <w:sz w:val="30"/>
-          <w:szCs w:val="30"/>
-          <w:shd w:val="clear" w:color="auto" w:fill="FFFFFF"/>
-        </w:rPr>
-        <w:t>npm</w:t>
-      </w:r>
-      <w:proofErr w:type="spellEnd"/>
-      <w:r>
-        <w:rPr>
-          <w:rStyle w:val="Hyperlink"/>
-          <w:rFonts w:ascii="Helvetica" w:hAnsi="Helvetica" w:cs="Helvetica"/>
-          <w:color w:val="43853D"/>
-          <w:sz w:val="30"/>
-          <w:szCs w:val="30"/>
-          <w:shd w:val="clear" w:color="auto" w:fill="FFFFFF"/>
-        </w:rPr>
-        <w:fldChar w:fldCharType="end"/>
-      </w:r>
+      <w:hyperlink r:id="rId9" w:history="1">
+        <w:r>
+          <w:rPr>
+            <w:rStyle w:val="Hyperlink"/>
+            <w:rFonts w:ascii="Helvetica" w:hAnsi="Helvetica" w:cs="Helvetica"/>
+            <w:color w:val="43853D"/>
+            <w:sz w:val="30"/>
+            <w:szCs w:val="30"/>
+            <w:shd w:val="clear" w:color="auto" w:fill="FFFFFF"/>
+          </w:rPr>
+          <w:t>npm</w:t>
+        </w:r>
+      </w:hyperlink>
       <w:r>
         <w:rPr>
           <w:rFonts w:ascii="Helvetica" w:hAnsi="Helvetica" w:cs="Helvetica"/>
@@ -6451,21 +5729,7 @@
         <w:rPr>
           <w:b/>
         </w:rPr>
-        <w:t xml:space="preserve">Run from </w:t>
-      </w:r>
-      <w:proofErr w:type="spellStart"/>
-      <w:r>
-        <w:rPr>
-          <w:b/>
-        </w:rPr>
-        <w:t>cmd</w:t>
-      </w:r>
-      <w:proofErr w:type="spellEnd"/>
-      <w:r>
-        <w:rPr>
-          <w:b/>
-        </w:rPr>
-        <w:t>:</w:t>
+        <w:t>Run from cmd:</w:t>
       </w:r>
     </w:p>
     <w:p>
@@ -6485,14 +5749,9 @@
       <w:pPr>
         <w:pStyle w:val="NoSpacing"/>
       </w:pPr>
-      <w:proofErr w:type="spellStart"/>
       <w:r>
         <w:lastRenderedPageBreak/>
-        <w:t>Redux</w:t>
-      </w:r>
-      <w:proofErr w:type="spellEnd"/>
-      <w:r>
-        <w:t xml:space="preserve"> Sample</w:t>
+        <w:t>Redux Sample</w:t>
       </w:r>
     </w:p>
     <w:p>
@@ -6550,13 +5809,8 @@
         <w:t xml:space="preserve">D:\ReactTraining\reduxproject&gt;node </w:t>
       </w:r>
       <w:r>
-        <w:t xml:space="preserve">install –g </w:t>
-      </w:r>
-      <w:proofErr w:type="spellStart"/>
-      <w:r>
-        <w:t>nodemon</w:t>
-      </w:r>
-      <w:proofErr w:type="spellEnd"/>
+        <w:t>install –g nodemon</w:t>
+      </w:r>
     </w:p>
     <w:p>
       <w:pPr>
@@ -6578,7 +5832,6 @@
           <w:szCs w:val="44"/>
         </w:rPr>
       </w:pPr>
-      <w:proofErr w:type="gramStart"/>
       <w:r>
         <w:rPr>
           <w:b/>
@@ -6587,47 +5840,14 @@
           <w:szCs w:val="44"/>
           <w:highlight w:val="yellow"/>
         </w:rPr>
-        <w:t>Egghead.io  -</w:t>
-      </w:r>
-      <w:proofErr w:type="gramEnd"/>
+        <w:t>Egghead.io  - &gt;go through for details on redux &amp; react and node</w:t>
+      </w:r>
       <w:r>
         <w:rPr>
           <w:b/>
           <w:color w:val="FF0000"/>
           <w:sz w:val="44"/>
           <w:szCs w:val="44"/>
-          <w:highlight w:val="yellow"/>
-        </w:rPr>
-        <w:t xml:space="preserve"> &gt;go through for details on </w:t>
-      </w:r>
-      <w:proofErr w:type="spellStart"/>
-      <w:r>
-        <w:rPr>
-          <w:b/>
-          <w:color w:val="FF0000"/>
-          <w:sz w:val="44"/>
-          <w:szCs w:val="44"/>
-          <w:highlight w:val="yellow"/>
-        </w:rPr>
-        <w:t>redux</w:t>
-      </w:r>
-      <w:proofErr w:type="spellEnd"/>
-      <w:r>
-        <w:rPr>
-          <w:b/>
-          <w:color w:val="FF0000"/>
-          <w:sz w:val="44"/>
-          <w:szCs w:val="44"/>
-          <w:highlight w:val="yellow"/>
-        </w:rPr>
-        <w:t xml:space="preserve"> &amp; react and node</w:t>
-      </w:r>
-      <w:r>
-        <w:rPr>
-          <w:b/>
-          <w:color w:val="FF0000"/>
-          <w:sz w:val="44"/>
-          <w:szCs w:val="44"/>
         </w:rPr>
         <w:t xml:space="preserve"> (VVIMP)</w:t>
       </w:r>
@@ -6796,43 +6016,7 @@
           <w:sz w:val="28"/>
           <w:szCs w:val="28"/>
         </w:rPr>
-        <w:t xml:space="preserve">Install libraries </w:t>
-      </w:r>
-      <w:proofErr w:type="spellStart"/>
-      <w:r>
-        <w:rPr>
-          <w:color w:val="000000" w:themeColor="text1"/>
-          <w:sz w:val="28"/>
-          <w:szCs w:val="28"/>
-        </w:rPr>
-        <w:t>redux</w:t>
-      </w:r>
-      <w:proofErr w:type="spellEnd"/>
-      <w:r>
-        <w:rPr>
-          <w:color w:val="000000" w:themeColor="text1"/>
-          <w:sz w:val="28"/>
-          <w:szCs w:val="28"/>
-        </w:rPr>
-        <w:t xml:space="preserve"> and react-</w:t>
-      </w:r>
-      <w:proofErr w:type="spellStart"/>
-      <w:r>
-        <w:rPr>
-          <w:color w:val="000000" w:themeColor="text1"/>
-          <w:sz w:val="28"/>
-          <w:szCs w:val="28"/>
-        </w:rPr>
-        <w:t>redux</w:t>
-      </w:r>
-      <w:proofErr w:type="spellEnd"/>
-      <w:r>
-        <w:rPr>
-          <w:color w:val="000000" w:themeColor="text1"/>
-          <w:sz w:val="28"/>
-          <w:szCs w:val="28"/>
-        </w:rPr>
-        <w:t xml:space="preserve"> in react project for </w:t>
+        <w:t xml:space="preserve">Install libraries redux and react-redux in react project for </w:t>
       </w:r>
       <w:r>
         <w:rPr>
@@ -6848,18 +6032,8 @@
           <w:sz w:val="28"/>
           <w:szCs w:val="28"/>
         </w:rPr>
-        <w:t xml:space="preserve"> react w </w:t>
-      </w:r>
-      <w:proofErr w:type="spellStart"/>
-      <w:r>
-        <w:rPr>
-          <w:color w:val="000000" w:themeColor="text1"/>
-          <w:sz w:val="28"/>
-          <w:szCs w:val="28"/>
-        </w:rPr>
-        <w:t>redux</w:t>
-      </w:r>
-      <w:proofErr w:type="spellEnd"/>
+        <w:t xml:space="preserve"> react w redux</w:t>
+      </w:r>
     </w:p>
     <w:p>
       <w:pPr>
@@ -6890,25 +6064,7 @@
           <w:sz w:val="28"/>
           <w:szCs w:val="28"/>
         </w:rPr>
-        <w:t>Wrap component w Provider buy using react-</w:t>
-      </w:r>
-      <w:proofErr w:type="spellStart"/>
-      <w:r>
-        <w:rPr>
-          <w:color w:val="000000" w:themeColor="text1"/>
-          <w:sz w:val="28"/>
-          <w:szCs w:val="28"/>
-        </w:rPr>
-        <w:t>redux</w:t>
-      </w:r>
-      <w:proofErr w:type="spellEnd"/>
-      <w:r>
-        <w:rPr>
-          <w:color w:val="000000" w:themeColor="text1"/>
-          <w:sz w:val="28"/>
-          <w:szCs w:val="28"/>
-        </w:rPr>
-        <w:t xml:space="preserve"> library , class Provider</w:t>
+        <w:t>Wrap component w Provider buy using react-redux library , class Provider</w:t>
       </w:r>
     </w:p>
     <w:p>
@@ -6947,25 +6103,7 @@
           <w:sz w:val="28"/>
           <w:szCs w:val="28"/>
         </w:rPr>
-        <w:t xml:space="preserve">, </w:t>
-      </w:r>
-      <w:proofErr w:type="spellStart"/>
-      <w:r>
-        <w:rPr>
-          <w:color w:val="000000" w:themeColor="text1"/>
-          <w:sz w:val="28"/>
-          <w:szCs w:val="28"/>
-        </w:rPr>
-        <w:t>dispatch_actions</w:t>
-      </w:r>
-      <w:proofErr w:type="spellEnd"/>
-      <w:r>
-        <w:rPr>
-          <w:color w:val="000000" w:themeColor="text1"/>
-          <w:sz w:val="28"/>
-          <w:szCs w:val="28"/>
-        </w:rPr>
-        <w:t>)(</w:t>
+        <w:t>, dispatch_actions)(</w:t>
       </w:r>
       <w:r>
         <w:rPr>
@@ -7000,44 +6138,15 @@
           <w:szCs w:val="28"/>
           <w:highlight w:val="yellow"/>
         </w:rPr>
-        <w:t>F</w:t>
-      </w:r>
-      <w:r>
-        <w:rPr>
-          <w:color w:val="000000" w:themeColor="text1"/>
-          <w:sz w:val="28"/>
-          <w:szCs w:val="28"/>
-          <w:highlight w:val="yellow"/>
-        </w:rPr>
-        <w:t>unction</w:t>
-      </w:r>
-      <w:r>
-        <w:rPr>
-          <w:color w:val="000000" w:themeColor="text1"/>
-          <w:sz w:val="28"/>
-          <w:szCs w:val="28"/>
-        </w:rPr>
-        <w:t xml:space="preserve">: Di </w:t>
-      </w:r>
-      <w:bookmarkStart w:id="0" w:name="_GoBack"/>
-      <w:bookmarkEnd w:id="0"/>
-      <w:proofErr w:type="spellStart"/>
-      <w:r>
-        <w:rPr>
-          <w:color w:val="000000" w:themeColor="text1"/>
-          <w:sz w:val="28"/>
-          <w:szCs w:val="28"/>
-        </w:rPr>
-        <w:t>sud</w:t>
-      </w:r>
-      <w:proofErr w:type="spellEnd"/>
-      <w:r>
-        <w:rPr>
-          <w:color w:val="000000" w:themeColor="text1"/>
-          <w:sz w:val="28"/>
-          <w:szCs w:val="28"/>
-        </w:rPr>
-        <w:t xml:space="preserve"> happen to inject state here</w:t>
+        <w:t>Function</w:t>
+      </w:r>
+      <w:r>
+        <w:rPr>
+          <w:color w:val="000000" w:themeColor="text1"/>
+          <w:sz w:val="28"/>
+          <w:szCs w:val="28"/>
+        </w:rPr>
+        <w:t>: Di sud happen to inject state here</w:t>
       </w:r>
     </w:p>
     <w:sectPr>

--- a/Notes.docx
+++ b/Notes.docx
@@ -90,8 +90,6 @@
       <w:r>
         <w:t>Node –v</w:t>
       </w:r>
-      <w:bookmarkStart w:id="0" w:name="_GoBack"/>
-      <w:bookmarkEnd w:id="0"/>
     </w:p>
     <w:p>
       <w:pPr>
@@ -6146,8 +6144,156 @@
           <w:sz w:val="28"/>
           <w:szCs w:val="28"/>
         </w:rPr>
-        <w:t>: Di sud happen to inject state here</w:t>
-      </w:r>
+        <w:t>: D</w:t>
+      </w:r>
+      <w:r>
+        <w:rPr>
+          <w:color w:val="000000" w:themeColor="text1"/>
+          <w:sz w:val="28"/>
+          <w:szCs w:val="28"/>
+        </w:rPr>
+        <w:t>I</w:t>
+      </w:r>
+      <w:r>
+        <w:rPr>
+          <w:color w:val="000000" w:themeColor="text1"/>
+          <w:sz w:val="28"/>
+          <w:szCs w:val="28"/>
+        </w:rPr>
+        <w:t xml:space="preserve"> sud happen to inject state here</w:t>
+      </w:r>
+    </w:p>
+    <w:p>
+      <w:pPr>
+        <w:pStyle w:val="NoSpacing"/>
+        <w:rPr>
+          <w:color w:val="000000" w:themeColor="text1"/>
+          <w:sz w:val="28"/>
+          <w:szCs w:val="28"/>
+        </w:rPr>
+      </w:pPr>
+    </w:p>
+    <w:p>
+      <w:pPr>
+        <w:pStyle w:val="NoSpacing"/>
+        <w:rPr>
+          <w:color w:val="000000" w:themeColor="text1"/>
+          <w:sz w:val="28"/>
+          <w:szCs w:val="28"/>
+        </w:rPr>
+      </w:pPr>
+    </w:p>
+    <w:p>
+      <w:pPr>
+        <w:pStyle w:val="NoSpacing"/>
+        <w:rPr>
+          <w:b/>
+          <w:color w:val="000000" w:themeColor="text1"/>
+          <w:sz w:val="28"/>
+          <w:szCs w:val="28"/>
+          <w:u w:val="single"/>
+        </w:rPr>
+      </w:pPr>
+      <w:r>
+        <w:rPr>
+          <w:b/>
+          <w:color w:val="000000" w:themeColor="text1"/>
+          <w:sz w:val="28"/>
+          <w:szCs w:val="28"/>
+          <w:u w:val="single"/>
+        </w:rPr>
+        <w:t>Day 4:</w:t>
+      </w:r>
+    </w:p>
+    <w:p>
+      <w:pPr>
+        <w:pStyle w:val="NoSpacing"/>
+        <w:numPr>
+          <w:ilvl w:val="0"/>
+          <w:numId w:val="18"/>
+        </w:numPr>
+        <w:rPr>
+          <w:color w:val="000000" w:themeColor="text1"/>
+          <w:sz w:val="28"/>
+          <w:szCs w:val="28"/>
+        </w:rPr>
+      </w:pPr>
+      <w:r>
+        <w:rPr>
+          <w:color w:val="000000" w:themeColor="text1"/>
+          <w:sz w:val="28"/>
+          <w:szCs w:val="28"/>
+        </w:rPr>
+        <w:t>Node JS</w:t>
+      </w:r>
+    </w:p>
+    <w:p>
+      <w:pPr>
+        <w:pStyle w:val="NoSpacing"/>
+        <w:numPr>
+          <w:ilvl w:val="0"/>
+          <w:numId w:val="18"/>
+        </w:numPr>
+        <w:rPr>
+          <w:color w:val="000000" w:themeColor="text1"/>
+          <w:sz w:val="28"/>
+          <w:szCs w:val="28"/>
+        </w:rPr>
+      </w:pPr>
+      <w:r>
+        <w:rPr>
+          <w:color w:val="000000" w:themeColor="text1"/>
+          <w:sz w:val="28"/>
+          <w:szCs w:val="28"/>
+        </w:rPr>
+        <w:t>Express JS</w:t>
+      </w:r>
+    </w:p>
+    <w:p>
+      <w:pPr>
+        <w:pStyle w:val="NoSpacing"/>
+        <w:numPr>
+          <w:ilvl w:val="0"/>
+          <w:numId w:val="18"/>
+        </w:numPr>
+        <w:rPr>
+          <w:color w:val="000000" w:themeColor="text1"/>
+          <w:sz w:val="28"/>
+          <w:szCs w:val="28"/>
+        </w:rPr>
+      </w:pPr>
+      <w:r>
+        <w:rPr>
+          <w:color w:val="000000" w:themeColor="text1"/>
+          <w:sz w:val="28"/>
+          <w:szCs w:val="28"/>
+        </w:rPr>
+        <w:t>Mongo DB</w:t>
+      </w:r>
+    </w:p>
+    <w:p>
+      <w:pPr>
+        <w:pStyle w:val="NoSpacing"/>
+        <w:numPr>
+          <w:ilvl w:val="0"/>
+          <w:numId w:val="18"/>
+        </w:numPr>
+        <w:rPr>
+          <w:color w:val="000000" w:themeColor="text1"/>
+          <w:sz w:val="28"/>
+          <w:szCs w:val="28"/>
+        </w:rPr>
+      </w:pPr>
+      <w:r>
+        <w:rPr>
+          <w:color w:val="000000" w:themeColor="text1"/>
+          <w:sz w:val="28"/>
+          <w:szCs w:val="28"/>
+        </w:rPr>
+        <w:t>Developing REST API</w:t>
+      </w:r>
+      <w:bookmarkStart w:id="0" w:name="_GoBack"/>
+      <w:bookmarkEnd w:id="0"/>
     </w:p>
     <w:sectPr>
       <w:pgSz w:w="11906" w:h="16838"/>
@@ -6727,6 +6873,119 @@
     </w:lvl>
   </w:abstractNum>
   <w:abstractNum w:abstractNumId="5">
+    <w:nsid w:val="3A5F0234"/>
+    <w:multiLevelType w:val="hybridMultilevel"/>
+    <w:tmpl w:val="57281396"/>
+    <w:lvl w:ilvl="0" w:tplc="40090001">
+      <w:start w:val="1"/>
+      <w:numFmt w:val="bullet"/>
+      <w:lvlText w:val=""/>
+      <w:lvlJc w:val="left"/>
+      <w:pPr>
+        <w:ind w:left="720" w:hanging="360"/>
+      </w:pPr>
+      <w:rPr>
+        <w:rFonts w:ascii="Symbol" w:hAnsi="Symbol" w:hint="default"/>
+      </w:rPr>
+    </w:lvl>
+    <w:lvl w:ilvl="1" w:tplc="40090003" w:tentative="1">
+      <w:start w:val="1"/>
+      <w:numFmt w:val="bullet"/>
+      <w:lvlText w:val="o"/>
+      <w:lvlJc w:val="left"/>
+      <w:pPr>
+        <w:ind w:left="1440" w:hanging="360"/>
+      </w:pPr>
+      <w:rPr>
+        <w:rFonts w:ascii="Courier New" w:hAnsi="Courier New" w:cs="Courier New" w:hint="default"/>
+      </w:rPr>
+    </w:lvl>
+    <w:lvl w:ilvl="2" w:tplc="40090005" w:tentative="1">
+      <w:start w:val="1"/>
+      <w:numFmt w:val="bullet"/>
+      <w:lvlText w:val=""/>
+      <w:lvlJc w:val="left"/>
+      <w:pPr>
+        <w:ind w:left="2160" w:hanging="360"/>
+      </w:pPr>
+      <w:rPr>
+        <w:rFonts w:ascii="Wingdings" w:hAnsi="Wingdings" w:hint="default"/>
+      </w:rPr>
+    </w:lvl>
+    <w:lvl w:ilvl="3" w:tplc="40090001" w:tentative="1">
+      <w:start w:val="1"/>
+      <w:numFmt w:val="bullet"/>
+      <w:lvlText w:val=""/>
+      <w:lvlJc w:val="left"/>
+      <w:pPr>
+        <w:ind w:left="2880" w:hanging="360"/>
+      </w:pPr>
+      <w:rPr>
+        <w:rFonts w:ascii="Symbol" w:hAnsi="Symbol" w:hint="default"/>
+      </w:rPr>
+    </w:lvl>
+    <w:lvl w:ilvl="4" w:tplc="40090003" w:tentative="1">
+      <w:start w:val="1"/>
+      <w:numFmt w:val="bullet"/>
+      <w:lvlText w:val="o"/>
+      <w:lvlJc w:val="left"/>
+      <w:pPr>
+        <w:ind w:left="3600" w:hanging="360"/>
+      </w:pPr>
+      <w:rPr>
+        <w:rFonts w:ascii="Courier New" w:hAnsi="Courier New" w:cs="Courier New" w:hint="default"/>
+      </w:rPr>
+    </w:lvl>
+    <w:lvl w:ilvl="5" w:tplc="40090005" w:tentative="1">
+      <w:start w:val="1"/>
+      <w:numFmt w:val="bullet"/>
+      <w:lvlText w:val=""/>
+      <w:lvlJc w:val="left"/>
+      <w:pPr>
+        <w:ind w:left="4320" w:hanging="360"/>
+      </w:pPr>
+      <w:rPr>
+        <w:rFonts w:ascii="Wingdings" w:hAnsi="Wingdings" w:hint="default"/>
+      </w:rPr>
+    </w:lvl>
+    <w:lvl w:ilvl="6" w:tplc="40090001" w:tentative="1">
+      <w:start w:val="1"/>
+      <w:numFmt w:val="bullet"/>
+      <w:lvlText w:val=""/>
+      <w:lvlJc w:val="left"/>
+      <w:pPr>
+        <w:ind w:left="5040" w:hanging="360"/>
+      </w:pPr>
+      <w:rPr>
+        <w:rFonts w:ascii="Symbol" w:hAnsi="Symbol" w:hint="default"/>
+      </w:rPr>
+    </w:lvl>
+    <w:lvl w:ilvl="7" w:tplc="40090003" w:tentative="1">
+      <w:start w:val="1"/>
+      <w:numFmt w:val="bullet"/>
+      <w:lvlText w:val="o"/>
+      <w:lvlJc w:val="left"/>
+      <w:pPr>
+        <w:ind w:left="5760" w:hanging="360"/>
+      </w:pPr>
+      <w:rPr>
+        <w:rFonts w:ascii="Courier New" w:hAnsi="Courier New" w:cs="Courier New" w:hint="default"/>
+      </w:rPr>
+    </w:lvl>
+    <w:lvl w:ilvl="8" w:tplc="40090005" w:tentative="1">
+      <w:start w:val="1"/>
+      <w:numFmt w:val="bullet"/>
+      <w:lvlText w:val=""/>
+      <w:lvlJc w:val="left"/>
+      <w:pPr>
+        <w:ind w:left="6480" w:hanging="360"/>
+      </w:pPr>
+      <w:rPr>
+        <w:rFonts w:ascii="Wingdings" w:hAnsi="Wingdings" w:hint="default"/>
+      </w:rPr>
+    </w:lvl>
+  </w:abstractNum>
+  <w:abstractNum w:abstractNumId="6">
     <w:nsid w:val="43E44BAE"/>
     <w:multiLevelType w:val="hybridMultilevel"/>
     <w:tmpl w:val="15BC3D64"/>
@@ -6839,7 +7098,7 @@
       </w:rPr>
     </w:lvl>
   </w:abstractNum>
-  <w:abstractNum w:abstractNumId="6">
+  <w:abstractNum w:abstractNumId="7">
     <w:nsid w:val="49516A83"/>
     <w:multiLevelType w:val="hybridMultilevel"/>
     <w:tmpl w:val="D89C9032"/>
@@ -6952,7 +7211,7 @@
       </w:rPr>
     </w:lvl>
   </w:abstractNum>
-  <w:abstractNum w:abstractNumId="7">
+  <w:abstractNum w:abstractNumId="8">
     <w:nsid w:val="4A170843"/>
     <w:multiLevelType w:val="hybridMultilevel"/>
     <w:tmpl w:val="36C0C7E8"/>
@@ -7065,7 +7324,7 @@
       </w:rPr>
     </w:lvl>
   </w:abstractNum>
-  <w:abstractNum w:abstractNumId="8">
+  <w:abstractNum w:abstractNumId="9">
     <w:nsid w:val="4CA35A32"/>
     <w:multiLevelType w:val="hybridMultilevel"/>
     <w:tmpl w:val="08A26EF6"/>
@@ -7178,7 +7437,7 @@
       </w:rPr>
     </w:lvl>
   </w:abstractNum>
-  <w:abstractNum w:abstractNumId="9">
+  <w:abstractNum w:abstractNumId="10">
     <w:nsid w:val="50AD44EF"/>
     <w:multiLevelType w:val="hybridMultilevel"/>
     <w:tmpl w:val="9CA6373E"/>
@@ -7291,7 +7550,7 @@
       </w:rPr>
     </w:lvl>
   </w:abstractNum>
-  <w:abstractNum w:abstractNumId="10">
+  <w:abstractNum w:abstractNumId="11">
     <w:nsid w:val="572F6291"/>
     <w:multiLevelType w:val="hybridMultilevel"/>
     <w:tmpl w:val="33EEBB4C"/>
@@ -7404,7 +7663,7 @@
       </w:rPr>
     </w:lvl>
   </w:abstractNum>
-  <w:abstractNum w:abstractNumId="11">
+  <w:abstractNum w:abstractNumId="12">
     <w:nsid w:val="5BE82B17"/>
     <w:multiLevelType w:val="hybridMultilevel"/>
     <w:tmpl w:val="B3C0676C"/>
@@ -7517,7 +7776,7 @@
       </w:rPr>
     </w:lvl>
   </w:abstractNum>
-  <w:abstractNum w:abstractNumId="12">
+  <w:abstractNum w:abstractNumId="13">
     <w:nsid w:val="5C277BB5"/>
     <w:multiLevelType w:val="hybridMultilevel"/>
     <w:tmpl w:val="562C6B5C"/>
@@ -7630,7 +7889,7 @@
       </w:rPr>
     </w:lvl>
   </w:abstractNum>
-  <w:abstractNum w:abstractNumId="13">
+  <w:abstractNum w:abstractNumId="14">
     <w:nsid w:val="5CE3424D"/>
     <w:multiLevelType w:val="hybridMultilevel"/>
     <w:tmpl w:val="A50070F0"/>
@@ -7743,7 +8002,7 @@
       </w:rPr>
     </w:lvl>
   </w:abstractNum>
-  <w:abstractNum w:abstractNumId="14">
+  <w:abstractNum w:abstractNumId="15">
     <w:nsid w:val="632E2874"/>
     <w:multiLevelType w:val="hybridMultilevel"/>
     <w:tmpl w:val="326A5204"/>
@@ -7856,7 +8115,7 @@
       </w:rPr>
     </w:lvl>
   </w:abstractNum>
-  <w:abstractNum w:abstractNumId="15">
+  <w:abstractNum w:abstractNumId="16">
     <w:nsid w:val="67CE20C7"/>
     <w:multiLevelType w:val="hybridMultilevel"/>
     <w:tmpl w:val="58E492B8"/>
@@ -7969,7 +8228,7 @@
       </w:rPr>
     </w:lvl>
   </w:abstractNum>
-  <w:abstractNum w:abstractNumId="16">
+  <w:abstractNum w:abstractNumId="17">
     <w:nsid w:val="755E5764"/>
     <w:multiLevelType w:val="hybridMultilevel"/>
     <w:tmpl w:val="E4960D9E"/>
@@ -8083,7 +8342,7 @@
     </w:lvl>
   </w:abstractNum>
   <w:num w:numId="1">
-    <w:abstractNumId w:val="8"/>
+    <w:abstractNumId w:val="9"/>
   </w:num>
   <w:num w:numId="2">
     <w:abstractNumId w:val="2"/>
@@ -8092,25 +8351,25 @@
     <w:abstractNumId w:val="3"/>
   </w:num>
   <w:num w:numId="4">
-    <w:abstractNumId w:val="11"/>
+    <w:abstractNumId w:val="12"/>
   </w:num>
   <w:num w:numId="5">
-    <w:abstractNumId w:val="9"/>
+    <w:abstractNumId w:val="10"/>
   </w:num>
   <w:num w:numId="6">
-    <w:abstractNumId w:val="16"/>
+    <w:abstractNumId w:val="17"/>
   </w:num>
   <w:num w:numId="7">
+    <w:abstractNumId w:val="7"/>
+  </w:num>
+  <w:num w:numId="8">
+    <w:abstractNumId w:val="13"/>
+  </w:num>
+  <w:num w:numId="9">
     <w:abstractNumId w:val="6"/>
   </w:num>
-  <w:num w:numId="8">
-    <w:abstractNumId w:val="12"/>
-  </w:num>
-  <w:num w:numId="9">
-    <w:abstractNumId w:val="5"/>
-  </w:num>
   <w:num w:numId="10">
-    <w:abstractNumId w:val="7"/>
+    <w:abstractNumId w:val="8"/>
   </w:num>
   <w:num w:numId="11">
     <w:abstractNumId w:val="1"/>
@@ -8119,19 +8378,22 @@
     <w:abstractNumId w:val="0"/>
   </w:num>
   <w:num w:numId="13">
-    <w:abstractNumId w:val="15"/>
+    <w:abstractNumId w:val="16"/>
   </w:num>
   <w:num w:numId="14">
-    <w:abstractNumId w:val="13"/>
+    <w:abstractNumId w:val="14"/>
   </w:num>
   <w:num w:numId="15">
-    <w:abstractNumId w:val="10"/>
+    <w:abstractNumId w:val="11"/>
   </w:num>
   <w:num w:numId="16">
     <w:abstractNumId w:val="4"/>
   </w:num>
   <w:num w:numId="17">
-    <w:abstractNumId w:val="14"/>
+    <w:abstractNumId w:val="15"/>
+  </w:num>
+  <w:num w:numId="18">
+    <w:abstractNumId w:val="5"/>
   </w:num>
 </w:numbering>
 </file>

--- a/Notes.docx
+++ b/Notes.docx
@@ -113,7 +113,7 @@
         <mc:AlternateContent>
           <mc:Choice Requires="wps">
             <w:drawing>
-              <wp:anchor distT="0" distB="0" distL="114300" distR="114300" simplePos="0" relativeHeight="251660288" behindDoc="0" locked="0" layoutInCell="1" allowOverlap="1">
+              <wp:anchor distT="0" distB="0" distL="114300" distR="114300" simplePos="0" relativeHeight="251659264" behindDoc="0" locked="0" layoutInCell="1" allowOverlap="1">
                 <wp:simplePos x="0" y="0"/>
                 <wp:positionH relativeFrom="column">
                   <wp:posOffset>1114425</wp:posOffset>
@@ -168,11 +168,11 @@
           </mc:Choice>
           <mc:Fallback>
             <w:pict>
-              <v:shapetype w14:anchorId="6E13BD9B" id="_x0000_t32" coordsize="21600,21600" o:spt="32" o:oned="t" path="m,l21600,21600e" filled="f">
+              <v:shapetype w14:anchorId="33BAE8BC" id="_x0000_t32" coordsize="21600,21600" o:spt="32" o:oned="t" path="m,l21600,21600e" filled="f">
                 <v:path arrowok="t" fillok="f" o:connecttype="none"/>
                 <o:lock v:ext="edit" shapetype="t"/>
               </v:shapetype>
-              <v:shape id="Straight Arrow Connector 2" o:spid="_x0000_s1026" type="#_x0000_t32" style="position:absolute;margin-left:87.75pt;margin-top:22.8pt;width:49.5pt;height:34.5pt;z-index:251660288;visibility:visible;mso-wrap-style:square;mso-height-percent:0;mso-wrap-distance-left:9pt;mso-wrap-distance-top:0;mso-wrap-distance-right:9pt;mso-wrap-distance-bottom:0;mso-position-horizontal:absolute;mso-position-horizontal-relative:text;mso-position-vertical:absolute;mso-position-vertical-relative:text;mso-height-percent:0;mso-height-relative:margin" o:gfxdata="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" strokecolor="#5b9bd5 [3204]" strokeweight=".5pt">
+              <v:shape id="Straight Arrow Connector 2" o:spid="_x0000_s1026" type="#_x0000_t32" style="position:absolute;margin-left:87.75pt;margin-top:22.8pt;width:49.5pt;height:34.5pt;z-index:251659264;visibility:visible;mso-wrap-style:square;mso-height-percent:0;mso-wrap-distance-left:9pt;mso-wrap-distance-top:0;mso-wrap-distance-right:9pt;mso-wrap-distance-bottom:0;mso-position-horizontal:absolute;mso-position-horizontal-relative:text;mso-position-vertical:absolute;mso-position-vertical-relative:text;mso-height-percent:0;mso-height-relative:margin" o:gfxdata="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" strokecolor="#5b9bd5 [3204]" strokeweight=".5pt">
                 <v:stroke endarrow="block" joinstyle="miter"/>
               </v:shape>
             </w:pict>
@@ -188,7 +188,7 @@
         <mc:AlternateContent>
           <mc:Choice Requires="wps">
             <w:drawing>
-              <wp:anchor distT="0" distB="0" distL="114300" distR="114300" simplePos="0" relativeHeight="251659264" behindDoc="0" locked="0" layoutInCell="1" allowOverlap="1">
+              <wp:anchor distT="0" distB="0" distL="114300" distR="114300" simplePos="0" relativeHeight="251658240" behindDoc="0" locked="0" layoutInCell="1" allowOverlap="1">
                 <wp:simplePos x="0" y="0"/>
                 <wp:positionH relativeFrom="column">
                   <wp:posOffset>0</wp:posOffset>
@@ -240,7 +240,7 @@
           </mc:Choice>
           <mc:Fallback>
             <w:pict>
-              <v:shape w14:anchorId="12368322" id="Straight Arrow Connector 1" o:spid="_x0000_s1026" type="#_x0000_t32" style="position:absolute;margin-left:0;margin-top:20.55pt;width:54.75pt;height:37.5pt;flip:x;z-index:251659264;visibility:visible;mso-wrap-style:square;mso-wrap-distance-left:9pt;mso-wrap-distance-top:0;mso-wrap-distance-right:9pt;mso-wrap-distance-bottom:0;mso-position-horizontal:absolute;mso-position-horizontal-relative:text;mso-position-vertical:absolute;mso-position-vertical-relative:text" o:gfxdata="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" strokecolor="#5b9bd5 [3204]" strokeweight=".5pt">
+              <v:shape w14:anchorId="0DDE694C" id="Straight Arrow Connector 1" o:spid="_x0000_s1026" type="#_x0000_t32" style="position:absolute;margin-left:0;margin-top:20.55pt;width:54.75pt;height:37.5pt;flip:x;z-index:251658240;visibility:visible;mso-wrap-style:square;mso-wrap-distance-left:9pt;mso-wrap-distance-top:0;mso-wrap-distance-right:9pt;mso-wrap-distance-bottom:0;mso-position-horizontal:absolute;mso-position-horizontal-relative:text;mso-position-vertical:absolute;mso-position-vertical-relative:text" o:gfxdata="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" strokecolor="#5b9bd5 [3204]" strokeweight=".5pt">
                 <v:stroke endarrow="block" joinstyle="miter"/>
               </v:shape>
             </w:pict>
@@ -277,7 +277,21 @@
           <w:b/>
         </w:rPr>
         <w:tab/>
-        <w:t>client side(modern development)</w:t>
+        <w:t xml:space="preserve">client </w:t>
+      </w:r>
+      <w:proofErr w:type="gramStart"/>
+      <w:r>
+        <w:rPr>
+          <w:b/>
+        </w:rPr>
+        <w:t>side(</w:t>
+      </w:r>
+      <w:proofErr w:type="gramEnd"/>
+      <w:r>
+        <w:rPr>
+          <w:b/>
+        </w:rPr>
+        <w:t>modern development)</w:t>
       </w:r>
     </w:p>
     <w:p/>
@@ -292,7 +306,15 @@
         </w:numPr>
       </w:pPr>
       <w:r>
-        <w:t>UX: reactJS is used for UX design</w:t>
+        <w:t xml:space="preserve">UX: </w:t>
+      </w:r>
+      <w:proofErr w:type="spellStart"/>
+      <w:r>
+        <w:t>reactJS</w:t>
+      </w:r>
+      <w:proofErr w:type="spellEnd"/>
+      <w:r>
+        <w:t xml:space="preserve"> is used for UX design</w:t>
       </w:r>
     </w:p>
     <w:p>
@@ -303,9 +325,19 @@
           <w:numId w:val="2"/>
         </w:numPr>
       </w:pPr>
-      <w:r>
-        <w:t>Serverside: use NodeJS</w:t>
-      </w:r>
+      <w:proofErr w:type="spellStart"/>
+      <w:r>
+        <w:t>Serverside</w:t>
+      </w:r>
+      <w:proofErr w:type="spellEnd"/>
+      <w:r>
+        <w:t xml:space="preserve">: use </w:t>
+      </w:r>
+      <w:proofErr w:type="spellStart"/>
+      <w:r>
+        <w:t>NodeJS</w:t>
+      </w:r>
+      <w:proofErr w:type="spellEnd"/>
     </w:p>
     <w:p>
       <w:r>
@@ -357,7 +389,21 @@
         <w:rPr>
           <w:b/>
         </w:rPr>
-        <w:t xml:space="preserve"> to maven of java, build tool</w:t>
+        <w:t xml:space="preserve"> </w:t>
+      </w:r>
+      <w:proofErr w:type="gramStart"/>
+      <w:r>
+        <w:rPr>
+          <w:b/>
+        </w:rPr>
+        <w:t>to</w:t>
+      </w:r>
+      <w:proofErr w:type="gramEnd"/>
+      <w:r>
+        <w:rPr>
+          <w:b/>
+        </w:rPr>
+        <w:t xml:space="preserve"> maven of java, build tool</w:t>
       </w:r>
     </w:p>
     <w:p>
@@ -472,9 +518,11 @@
           <w:numId w:val="3"/>
         </w:numPr>
       </w:pPr>
+      <w:proofErr w:type="spellStart"/>
       <w:r>
         <w:t>init</w:t>
       </w:r>
+      <w:proofErr w:type="spellEnd"/>
     </w:p>
     <w:p>
       <w:pPr>
@@ -533,8 +581,13 @@
         </w:numPr>
       </w:pPr>
       <w:r>
-        <w:t>every project must have a configuration file -&gt; package.json</w:t>
-      </w:r>
+        <w:t xml:space="preserve">every project must have a configuration file -&gt; </w:t>
+      </w:r>
+      <w:proofErr w:type="spellStart"/>
+      <w:r>
+        <w:t>package.json</w:t>
+      </w:r>
+      <w:proofErr w:type="spellEnd"/>
     </w:p>
     <w:p>
       <w:pPr>
@@ -547,12 +600,28 @@
       <w:r>
         <w:t xml:space="preserve">use </w:t>
       </w:r>
-      <w:r>
-        <w:rPr>
-          <w:b/>
-        </w:rPr>
-        <w:t>npm init</w:t>
-      </w:r>
+      <w:proofErr w:type="spellStart"/>
+      <w:r>
+        <w:rPr>
+          <w:b/>
+        </w:rPr>
+        <w:t>npm</w:t>
+      </w:r>
+      <w:proofErr w:type="spellEnd"/>
+      <w:r>
+        <w:rPr>
+          <w:b/>
+        </w:rPr>
+        <w:t xml:space="preserve"> </w:t>
+      </w:r>
+      <w:proofErr w:type="spellStart"/>
+      <w:r>
+        <w:rPr>
+          <w:b/>
+        </w:rPr>
+        <w:t>init</w:t>
+      </w:r>
+      <w:proofErr w:type="spellEnd"/>
       <w:r>
         <w:t xml:space="preserve"> (will ask questions)</w:t>
       </w:r>
@@ -568,12 +637,28 @@
       <w:r>
         <w:t xml:space="preserve">or use </w:t>
       </w:r>
-      <w:r>
-        <w:rPr>
-          <w:b/>
-        </w:rPr>
-        <w:t>npm init</w:t>
-      </w:r>
+      <w:proofErr w:type="spellStart"/>
+      <w:r>
+        <w:rPr>
+          <w:b/>
+        </w:rPr>
+        <w:t>npm</w:t>
+      </w:r>
+      <w:proofErr w:type="spellEnd"/>
+      <w:r>
+        <w:rPr>
+          <w:b/>
+        </w:rPr>
+        <w:t xml:space="preserve"> </w:t>
+      </w:r>
+      <w:proofErr w:type="spellStart"/>
+      <w:r>
+        <w:rPr>
+          <w:b/>
+        </w:rPr>
+        <w:t>init</w:t>
+      </w:r>
+      <w:proofErr w:type="spellEnd"/>
       <w:r>
         <w:t xml:space="preserve"> – y (it will not ask q’s and set default as yes)</w:t>
       </w:r>
@@ -604,8 +689,13 @@
         </w:numPr>
       </w:pPr>
       <w:r>
-        <w:t>Get bootstrap using npm</w:t>
-      </w:r>
+        <w:t xml:space="preserve">Get bootstrap using </w:t>
+      </w:r>
+      <w:proofErr w:type="spellStart"/>
+      <w:r>
+        <w:t>npm</w:t>
+      </w:r>
+      <w:proofErr w:type="spellEnd"/>
     </w:p>
     <w:p>
       <w:pPr>
@@ -618,11 +708,19 @@
           <w:b/>
         </w:rPr>
       </w:pPr>
-      <w:r>
-        <w:rPr>
-          <w:b/>
-        </w:rPr>
-        <w:t xml:space="preserve">npm install bootstrap </w:t>
+      <w:proofErr w:type="spellStart"/>
+      <w:r>
+        <w:rPr>
+          <w:b/>
+        </w:rPr>
+        <w:t>npm</w:t>
+      </w:r>
+      <w:proofErr w:type="spellEnd"/>
+      <w:r>
+        <w:rPr>
+          <w:b/>
+        </w:rPr>
+        <w:t xml:space="preserve"> install bootstrap </w:t>
       </w:r>
       <w:r>
         <w:rPr>
@@ -649,11 +747,16 @@
         <w:t>-S will add the entry to project’</w:t>
       </w:r>
       <w:r>
-        <w:t>s pac</w:t>
+        <w:t xml:space="preserve">s </w:t>
+      </w:r>
+      <w:proofErr w:type="spellStart"/>
+      <w:r>
+        <w:t>pac</w:t>
       </w:r>
       <w:r>
         <w:t>kage.json</w:t>
       </w:r>
+      <w:proofErr w:type="spellEnd"/>
     </w:p>
     <w:p>
       <w:pPr>
@@ -678,11 +781,19 @@
       <w:r>
         <w:t xml:space="preserve">Remove existing : </w:t>
       </w:r>
-      <w:r>
-        <w:rPr>
-          <w:b/>
-        </w:rPr>
-        <w:t>npm uninstall bootstrap</w:t>
+      <w:proofErr w:type="spellStart"/>
+      <w:r>
+        <w:rPr>
+          <w:b/>
+        </w:rPr>
+        <w:t>npm</w:t>
+      </w:r>
+      <w:proofErr w:type="spellEnd"/>
+      <w:r>
+        <w:rPr>
+          <w:b/>
+        </w:rPr>
+        <w:t xml:space="preserve"> uninstall bootstrap</w:t>
       </w:r>
     </w:p>
     <w:p>
@@ -693,11 +804,33 @@
           <w:numId w:val="3"/>
         </w:numPr>
       </w:pPr>
-      <w:r>
-        <w:rPr>
-          <w:b/>
-        </w:rPr>
-        <w:t xml:space="preserve">npm i </w:t>
+      <w:proofErr w:type="spellStart"/>
+      <w:r>
+        <w:rPr>
+          <w:b/>
+        </w:rPr>
+        <w:t>npm</w:t>
+      </w:r>
+      <w:proofErr w:type="spellEnd"/>
+      <w:r>
+        <w:rPr>
+          <w:b/>
+        </w:rPr>
+        <w:t xml:space="preserve"> </w:t>
+      </w:r>
+      <w:proofErr w:type="spellStart"/>
+      <w:r>
+        <w:rPr>
+          <w:b/>
+        </w:rPr>
+        <w:t>i</w:t>
+      </w:r>
+      <w:proofErr w:type="spellEnd"/>
+      <w:r>
+        <w:rPr>
+          <w:b/>
+        </w:rPr>
+        <w:t xml:space="preserve"> </w:t>
       </w:r>
       <w:hyperlink r:id="rId6" w:history="1">
         <w:r>
@@ -740,7 +873,15 @@
         <w:t>dependencies</w:t>
       </w:r>
       <w:r>
-        <w:t xml:space="preserve"> can be run time or dev time</w:t>
+        <w:t xml:space="preserve"> can be run time or </w:t>
+      </w:r>
+      <w:proofErr w:type="spellStart"/>
+      <w:r>
+        <w:t>dev</w:t>
+      </w:r>
+      <w:proofErr w:type="spellEnd"/>
+      <w:r>
+        <w:t xml:space="preserve"> time</w:t>
       </w:r>
     </w:p>
     <w:p>
@@ -752,7 +893,15 @@
         </w:numPr>
       </w:pPr>
       <w:r>
-        <w:t>auto refresh page w your changes – use lite-server</w:t>
+        <w:t xml:space="preserve">auto refresh page w your changes – use </w:t>
+      </w:r>
+      <w:proofErr w:type="spellStart"/>
+      <w:r>
+        <w:t>lite</w:t>
+      </w:r>
+      <w:proofErr w:type="spellEnd"/>
+      <w:r>
+        <w:t>-server</w:t>
       </w:r>
     </w:p>
     <w:p>
@@ -764,13 +913,49 @@
         </w:numPr>
       </w:pPr>
       <w:r>
-        <w:t>need this for dev time:</w:t>
-      </w:r>
-      <w:r>
-        <w:rPr>
-          <w:b/>
-        </w:rPr>
-        <w:t xml:space="preserve"> npm I lite-server -D</w:t>
+        <w:t xml:space="preserve">need this for </w:t>
+      </w:r>
+      <w:proofErr w:type="spellStart"/>
+      <w:r>
+        <w:t>dev</w:t>
+      </w:r>
+      <w:proofErr w:type="spellEnd"/>
+      <w:r>
+        <w:t xml:space="preserve"> time:</w:t>
+      </w:r>
+      <w:r>
+        <w:rPr>
+          <w:b/>
+        </w:rPr>
+        <w:t xml:space="preserve"> </w:t>
+      </w:r>
+      <w:proofErr w:type="spellStart"/>
+      <w:r>
+        <w:rPr>
+          <w:b/>
+        </w:rPr>
+        <w:t>npm</w:t>
+      </w:r>
+      <w:proofErr w:type="spellEnd"/>
+      <w:r>
+        <w:rPr>
+          <w:b/>
+        </w:rPr>
+        <w:t xml:space="preserve"> I </w:t>
+      </w:r>
+      <w:proofErr w:type="spellStart"/>
+      <w:r>
+        <w:rPr>
+          <w:b/>
+        </w:rPr>
+        <w:t>lite</w:t>
+      </w:r>
+      <w:proofErr w:type="spellEnd"/>
+      <w:r>
+        <w:rPr>
+          <w:b/>
+        </w:rPr>
+        <w:t>-server -D</w:t>
       </w:r>
       <w:r>
         <w:t xml:space="preserve"> </w:t>
@@ -797,7 +982,23 @@
         </w:numPr>
       </w:pPr>
       <w:r>
-        <w:t>Use lite-server to tsrt server</w:t>
+        <w:t xml:space="preserve">Use </w:t>
+      </w:r>
+      <w:proofErr w:type="spellStart"/>
+      <w:r>
+        <w:t>lite</w:t>
+      </w:r>
+      <w:proofErr w:type="spellEnd"/>
+      <w:r>
+        <w:t xml:space="preserve">-server to </w:t>
+      </w:r>
+      <w:proofErr w:type="spellStart"/>
+      <w:r>
+        <w:t>tsrt</w:t>
+      </w:r>
+      <w:proofErr w:type="spellEnd"/>
+      <w:r>
+        <w:t xml:space="preserve"> server</w:t>
       </w:r>
     </w:p>
     <w:p>
@@ -808,8 +1009,13 @@
           <w:numId w:val="3"/>
         </w:numPr>
       </w:pPr>
-      <w:r>
-        <w:t>Npm can be a task runner also</w:t>
+      <w:proofErr w:type="spellStart"/>
+      <w:r>
+        <w:t>Npm</w:t>
+      </w:r>
+      <w:proofErr w:type="spellEnd"/>
+      <w:r>
+        <w:t xml:space="preserve"> can be a task runner also</w:t>
       </w:r>
     </w:p>
     <w:p>
@@ -820,8 +1026,13 @@
           <w:numId w:val="3"/>
         </w:numPr>
       </w:pPr>
-      <w:r>
-        <w:t>Eg start server</w:t>
+      <w:proofErr w:type="spellStart"/>
+      <w:r>
+        <w:t>Eg</w:t>
+      </w:r>
+      <w:proofErr w:type="spellEnd"/>
+      <w:r>
+        <w:t xml:space="preserve"> start server</w:t>
       </w:r>
     </w:p>
     <w:p>
@@ -833,8 +1044,13 @@
         </w:numPr>
       </w:pPr>
       <w:r>
-        <w:t>Run test case etc</w:t>
-      </w:r>
+        <w:t xml:space="preserve">Run test case </w:t>
+      </w:r>
+      <w:proofErr w:type="spellStart"/>
+      <w:r>
+        <w:t>etc</w:t>
+      </w:r>
+      <w:proofErr w:type="spellEnd"/>
     </w:p>
     <w:p>
       <w:pPr>
@@ -890,8 +1106,29 @@
         <w:t>run</w:t>
       </w:r>
       <w:r>
-        <w:t xml:space="preserve"> to execute custom tasks; eg: npm run lite</w:t>
-      </w:r>
+        <w:t xml:space="preserve"> to execute custom tasks; </w:t>
+      </w:r>
+      <w:proofErr w:type="spellStart"/>
+      <w:r>
+        <w:t>eg</w:t>
+      </w:r>
+      <w:proofErr w:type="spellEnd"/>
+      <w:r>
+        <w:t xml:space="preserve">: </w:t>
+      </w:r>
+      <w:proofErr w:type="spellStart"/>
+      <w:r>
+        <w:t>npm</w:t>
+      </w:r>
+      <w:proofErr w:type="spellEnd"/>
+      <w:r>
+        <w:t xml:space="preserve"> run </w:t>
+      </w:r>
+      <w:proofErr w:type="spellStart"/>
+      <w:r>
+        <w:t>lite</w:t>
+      </w:r>
+      <w:proofErr w:type="spellEnd"/>
     </w:p>
     <w:p>
       <w:pPr>
@@ -902,8 +1139,13 @@
         </w:numPr>
       </w:pPr>
       <w:r>
-        <w:t>In package.json</w:t>
-      </w:r>
+        <w:t xml:space="preserve">In </w:t>
+      </w:r>
+      <w:proofErr w:type="spellStart"/>
+      <w:r>
+        <w:t>package.json</w:t>
+      </w:r>
+      <w:proofErr w:type="spellEnd"/>
     </w:p>
     <w:p>
       <w:pPr>
@@ -1046,7 +1288,29 @@
           <w:szCs w:val="21"/>
           <w:lang w:eastAsia="en-IN"/>
         </w:rPr>
-        <w:t>"lite"</w:t>
+        <w:t>"</w:t>
+      </w:r>
+      <w:proofErr w:type="spellStart"/>
+      <w:r>
+        <w:rPr>
+          <w:rFonts w:ascii="Consolas" w:eastAsia="Times New Roman" w:hAnsi="Consolas" w:cs="Consolas"/>
+          <w:color w:val="9CDCFE"/>
+          <w:sz w:val="21"/>
+          <w:szCs w:val="21"/>
+          <w:lang w:eastAsia="en-IN"/>
+        </w:rPr>
+        <w:t>lite</w:t>
+      </w:r>
+      <w:proofErr w:type="spellEnd"/>
+      <w:r>
+        <w:rPr>
+          <w:rFonts w:ascii="Consolas" w:eastAsia="Times New Roman" w:hAnsi="Consolas" w:cs="Consolas"/>
+          <w:color w:val="9CDCFE"/>
+          <w:sz w:val="21"/>
+          <w:szCs w:val="21"/>
+          <w:lang w:eastAsia="en-IN"/>
+        </w:rPr>
+        <w:t>"</w:t>
       </w:r>
       <w:r>
         <w:rPr>
@@ -1066,7 +1330,29 @@
           <w:szCs w:val="21"/>
           <w:lang w:eastAsia="en-IN"/>
         </w:rPr>
-        <w:t>"lite-server"</w:t>
+        <w:t>"</w:t>
+      </w:r>
+      <w:proofErr w:type="spellStart"/>
+      <w:r>
+        <w:rPr>
+          <w:rFonts w:ascii="Consolas" w:eastAsia="Times New Roman" w:hAnsi="Consolas" w:cs="Consolas"/>
+          <w:color w:val="CE9178"/>
+          <w:sz w:val="21"/>
+          <w:szCs w:val="21"/>
+          <w:lang w:eastAsia="en-IN"/>
+        </w:rPr>
+        <w:t>lite</w:t>
+      </w:r>
+      <w:proofErr w:type="spellEnd"/>
+      <w:r>
+        <w:rPr>
+          <w:rFonts w:ascii="Consolas" w:eastAsia="Times New Roman" w:hAnsi="Consolas" w:cs="Consolas"/>
+          <w:color w:val="CE9178"/>
+          <w:sz w:val="21"/>
+          <w:szCs w:val="21"/>
+          <w:lang w:eastAsia="en-IN"/>
+        </w:rPr>
+        <w:t>-server"</w:t>
       </w:r>
     </w:p>
     <w:p>
@@ -1096,8 +1382,33 @@
           <w:i/>
           <w:color w:val="833C0B" w:themeColor="accent2" w:themeShade="80"/>
         </w:rPr>
-        <w:t>JS is managed by ECMAScript(in short ES) who maintains the standards of javascript</w:t>
-      </w:r>
+        <w:t xml:space="preserve">JS is managed by </w:t>
+      </w:r>
+      <w:proofErr w:type="spellStart"/>
+      <w:r>
+        <w:rPr>
+          <w:i/>
+          <w:color w:val="833C0B" w:themeColor="accent2" w:themeShade="80"/>
+        </w:rPr>
+        <w:t>ECMAScript</w:t>
+      </w:r>
+      <w:proofErr w:type="spellEnd"/>
+      <w:r>
+        <w:rPr>
+          <w:i/>
+          <w:color w:val="833C0B" w:themeColor="accent2" w:themeShade="80"/>
+        </w:rPr>
+        <w:t xml:space="preserve">(in short ES) who maintains the standards of </w:t>
+      </w:r>
+      <w:proofErr w:type="spellStart"/>
+      <w:r>
+        <w:rPr>
+          <w:i/>
+          <w:color w:val="833C0B" w:themeColor="accent2" w:themeShade="80"/>
+        </w:rPr>
+        <w:t>javascript</w:t>
+      </w:r>
+      <w:proofErr w:type="spellEnd"/>
     </w:p>
     <w:p>
       <w:pPr>
@@ -1116,8 +1427,33 @@
           <w:i/>
           <w:color w:val="833C0B" w:themeColor="accent2" w:themeShade="80"/>
         </w:rPr>
-        <w:t>ES5 is reg javascript</w:t>
-      </w:r>
+        <w:t xml:space="preserve">ES5 is </w:t>
+      </w:r>
+      <w:proofErr w:type="spellStart"/>
+      <w:r>
+        <w:rPr>
+          <w:i/>
+          <w:color w:val="833C0B" w:themeColor="accent2" w:themeShade="80"/>
+        </w:rPr>
+        <w:t>reg</w:t>
+      </w:r>
+      <w:proofErr w:type="spellEnd"/>
+      <w:r>
+        <w:rPr>
+          <w:i/>
+          <w:color w:val="833C0B" w:themeColor="accent2" w:themeShade="80"/>
+        </w:rPr>
+        <w:t xml:space="preserve"> </w:t>
+      </w:r>
+      <w:proofErr w:type="spellStart"/>
+      <w:r>
+        <w:rPr>
+          <w:i/>
+          <w:color w:val="833C0B" w:themeColor="accent2" w:themeShade="80"/>
+        </w:rPr>
+        <w:t>javascript</w:t>
+      </w:r>
+      <w:proofErr w:type="spellEnd"/>
     </w:p>
     <w:p>
       <w:pPr>
@@ -1213,13 +1549,23 @@
         </w:rPr>
         <w:t xml:space="preserve"> instead of ‘</w:t>
       </w:r>
+      <w:proofErr w:type="spellStart"/>
       <w:r>
         <w:rPr>
           <w:b/>
           <w:i/>
           <w:color w:val="833C0B" w:themeColor="accent2" w:themeShade="80"/>
         </w:rPr>
-        <w:t>var’</w:t>
+        <w:t>var</w:t>
+      </w:r>
+      <w:proofErr w:type="spellEnd"/>
+      <w:r>
+        <w:rPr>
+          <w:b/>
+          <w:i/>
+          <w:color w:val="833C0B" w:themeColor="accent2" w:themeShade="80"/>
+        </w:rPr>
+        <w:t>’</w:t>
       </w:r>
     </w:p>
     <w:p>
@@ -1235,6 +1581,7 @@
           <w:color w:val="833C0B" w:themeColor="accent2" w:themeShade="80"/>
         </w:rPr>
       </w:pPr>
+      <w:proofErr w:type="spellStart"/>
       <w:r>
         <w:rPr>
           <w:b/>
@@ -1243,6 +1590,7 @@
         </w:rPr>
         <w:t>Const</w:t>
       </w:r>
+      <w:proofErr w:type="spellEnd"/>
     </w:p>
     <w:p>
       <w:pPr>
@@ -1473,6 +1821,7 @@
         </w:rPr>
         <w:t>(</w:t>
       </w:r>
+      <w:proofErr w:type="spellStart"/>
       <w:r>
         <w:rPr>
           <w:rFonts w:ascii="Consolas" w:eastAsia="Times New Roman" w:hAnsi="Consolas" w:cs="Consolas"/>
@@ -1503,6 +1852,7 @@
         </w:rPr>
         <w:t>y</w:t>
       </w:r>
+      <w:proofErr w:type="spellEnd"/>
       <w:r>
         <w:rPr>
           <w:rFonts w:ascii="Consolas" w:eastAsia="Times New Roman" w:hAnsi="Consolas" w:cs="Consolas"/>
@@ -1541,6 +1891,7 @@
         </w:rPr>
         <w:t xml:space="preserve">        </w:t>
       </w:r>
+      <w:proofErr w:type="spellStart"/>
       <w:r>
         <w:rPr>
           <w:rFonts w:ascii="Consolas" w:eastAsia="Times New Roman" w:hAnsi="Consolas" w:cs="Consolas"/>
@@ -1571,6 +1922,7 @@
         </w:rPr>
         <w:t>x</w:t>
       </w:r>
+      <w:proofErr w:type="spellEnd"/>
       <w:r>
         <w:rPr>
           <w:rFonts w:ascii="Consolas" w:eastAsia="Times New Roman" w:hAnsi="Consolas" w:cs="Consolas"/>
@@ -1629,6 +1981,7 @@
         </w:rPr>
         <w:t xml:space="preserve">        </w:t>
       </w:r>
+      <w:proofErr w:type="spellStart"/>
       <w:r>
         <w:rPr>
           <w:rFonts w:ascii="Consolas" w:eastAsia="Times New Roman" w:hAnsi="Consolas" w:cs="Consolas"/>
@@ -1659,6 +2012,7 @@
         </w:rPr>
         <w:t>y</w:t>
       </w:r>
+      <w:proofErr w:type="spellEnd"/>
       <w:r>
         <w:rPr>
           <w:rFonts w:ascii="Consolas" w:eastAsia="Times New Roman" w:hAnsi="Consolas" w:cs="Consolas"/>
@@ -1853,6 +2207,7 @@
         </w:rPr>
         <w:t xml:space="preserve">, </w:t>
       </w:r>
+      <w:proofErr w:type="spellStart"/>
       <w:r>
         <w:rPr>
           <w:rFonts w:ascii="Consolas" w:eastAsia="Times New Roman" w:hAnsi="Consolas" w:cs="Consolas"/>
@@ -1883,6 +2238,7 @@
         </w:rPr>
         <w:t>x</w:t>
       </w:r>
+      <w:proofErr w:type="spellEnd"/>
       <w:r>
         <w:rPr>
           <w:rFonts w:ascii="Consolas" w:eastAsia="Times New Roman" w:hAnsi="Consolas" w:cs="Consolas"/>
@@ -1913,6 +2269,7 @@
         </w:rPr>
         <w:t>,</w:t>
       </w:r>
+      <w:proofErr w:type="spellStart"/>
       <w:r>
         <w:rPr>
           <w:rFonts w:ascii="Consolas" w:eastAsia="Times New Roman" w:hAnsi="Consolas" w:cs="Consolas"/>
@@ -1943,6 +2300,7 @@
         </w:rPr>
         <w:t>y</w:t>
       </w:r>
+      <w:proofErr w:type="spellEnd"/>
       <w:r>
         <w:rPr>
           <w:rFonts w:ascii="Consolas" w:eastAsia="Times New Roman" w:hAnsi="Consolas" w:cs="Consolas"/>
@@ -2425,6 +2783,7 @@
         </w:rPr>
         <w:t>(</w:t>
       </w:r>
+      <w:proofErr w:type="spellStart"/>
       <w:r>
         <w:rPr>
           <w:rFonts w:ascii="Consolas" w:eastAsia="Times New Roman" w:hAnsi="Consolas" w:cs="Consolas"/>
@@ -2475,6 +2834,7 @@
         </w:rPr>
         <w:t>z</w:t>
       </w:r>
+      <w:proofErr w:type="spellEnd"/>
       <w:r>
         <w:rPr>
           <w:rFonts w:ascii="Consolas" w:eastAsia="Times New Roman" w:hAnsi="Consolas" w:cs="Consolas"/>
@@ -2533,6 +2893,7 @@
         </w:rPr>
         <w:t>(</w:t>
       </w:r>
+      <w:proofErr w:type="spellStart"/>
       <w:r>
         <w:rPr>
           <w:rFonts w:ascii="Consolas" w:eastAsia="Times New Roman" w:hAnsi="Consolas" w:cs="Consolas"/>
@@ -2563,6 +2924,7 @@
         </w:rPr>
         <w:t>y</w:t>
       </w:r>
+      <w:proofErr w:type="spellEnd"/>
       <w:r>
         <w:rPr>
           <w:rFonts w:ascii="Consolas" w:eastAsia="Times New Roman" w:hAnsi="Consolas" w:cs="Consolas"/>
@@ -2601,6 +2963,7 @@
         </w:rPr>
         <w:t xml:space="preserve">        </w:t>
       </w:r>
+      <w:proofErr w:type="spellStart"/>
       <w:r>
         <w:rPr>
           <w:rFonts w:ascii="Consolas" w:eastAsia="Times New Roman" w:hAnsi="Consolas" w:cs="Consolas"/>
@@ -2631,6 +2994,7 @@
         </w:rPr>
         <w:t>z</w:t>
       </w:r>
+      <w:proofErr w:type="spellEnd"/>
       <w:r>
         <w:rPr>
           <w:rFonts w:ascii="Consolas" w:eastAsia="Times New Roman" w:hAnsi="Consolas" w:cs="Consolas"/>
@@ -2766,6 +3130,7 @@
         </w:rPr>
         <w:t xml:space="preserve">        </w:t>
       </w:r>
+      <w:proofErr w:type="spellStart"/>
       <w:r>
         <w:rPr>
           <w:rFonts w:ascii="Consolas" w:eastAsia="Times New Roman" w:hAnsi="Consolas" w:cs="Consolas"/>
@@ -2796,6 +3161,7 @@
         </w:rPr>
         <w:t>display</w:t>
       </w:r>
+      <w:proofErr w:type="spellEnd"/>
       <w:r>
         <w:rPr>
           <w:rFonts w:ascii="Consolas" w:eastAsia="Times New Roman" w:hAnsi="Consolas" w:cs="Consolas"/>
@@ -2894,6 +3260,7 @@
         </w:rPr>
         <w:t>,</w:t>
       </w:r>
+      <w:proofErr w:type="spellStart"/>
       <w:r>
         <w:rPr>
           <w:rFonts w:ascii="Consolas" w:eastAsia="Times New Roman" w:hAnsi="Consolas" w:cs="Consolas"/>
@@ -2924,6 +3291,7 @@
         </w:rPr>
         <w:t>z</w:t>
       </w:r>
+      <w:proofErr w:type="spellEnd"/>
       <w:r>
         <w:rPr>
           <w:rFonts w:ascii="Consolas" w:eastAsia="Times New Roman" w:hAnsi="Consolas" w:cs="Consolas"/>
@@ -3331,11 +3699,21 @@
       <w:r>
         <w:t xml:space="preserve">  </w:t>
       </w:r>
-      <w:r>
-        <w:rPr>
-          <w:b/>
-        </w:rPr>
-        <w:t>npm start:</w:t>
+      <w:proofErr w:type="spellStart"/>
+      <w:proofErr w:type="gramStart"/>
+      <w:r>
+        <w:rPr>
+          <w:b/>
+        </w:rPr>
+        <w:t>npm</w:t>
+      </w:r>
+      <w:proofErr w:type="spellEnd"/>
+      <w:proofErr w:type="gramEnd"/>
+      <w:r>
+        <w:rPr>
+          <w:b/>
+        </w:rPr>
+        <w:t xml:space="preserve"> start:</w:t>
       </w:r>
       <w:r>
         <w:t xml:space="preserve">    Starts the development server.</w:t>
@@ -3347,7 +3725,23 @@
         <w:rPr>
           <w:b/>
         </w:rPr>
-        <w:t xml:space="preserve">  npm run build:</w:t>
+        <w:t xml:space="preserve">  </w:t>
+      </w:r>
+      <w:proofErr w:type="spellStart"/>
+      <w:proofErr w:type="gramStart"/>
+      <w:r>
+        <w:rPr>
+          <w:b/>
+        </w:rPr>
+        <w:t>npm</w:t>
+      </w:r>
+      <w:proofErr w:type="spellEnd"/>
+      <w:proofErr w:type="gramEnd"/>
+      <w:r>
+        <w:rPr>
+          <w:b/>
+        </w:rPr>
+        <w:t xml:space="preserve"> run build:</w:t>
       </w:r>
       <w:r>
         <w:t xml:space="preserve">    Bundles the app into static files for production.</w:t>
@@ -3359,7 +3753,23 @@
         <w:rPr>
           <w:b/>
         </w:rPr>
-        <w:t xml:space="preserve">  npm test:</w:t>
+        <w:t xml:space="preserve">  </w:t>
+      </w:r>
+      <w:proofErr w:type="spellStart"/>
+      <w:proofErr w:type="gramStart"/>
+      <w:r>
+        <w:rPr>
+          <w:b/>
+        </w:rPr>
+        <w:t>npm</w:t>
+      </w:r>
+      <w:proofErr w:type="spellEnd"/>
+      <w:proofErr w:type="gramEnd"/>
+      <w:r>
+        <w:rPr>
+          <w:b/>
+        </w:rPr>
+        <w:t xml:space="preserve"> test:</w:t>
       </w:r>
       <w:r>
         <w:t xml:space="preserve">    Starts the test runner.</w:t>
@@ -3371,7 +3781,23 @@
         <w:rPr>
           <w:b/>
         </w:rPr>
-        <w:t xml:space="preserve">  npm run eject:</w:t>
+        <w:t xml:space="preserve">  </w:t>
+      </w:r>
+      <w:proofErr w:type="spellStart"/>
+      <w:proofErr w:type="gramStart"/>
+      <w:r>
+        <w:rPr>
+          <w:b/>
+        </w:rPr>
+        <w:t>npm</w:t>
+      </w:r>
+      <w:proofErr w:type="spellEnd"/>
+      <w:proofErr w:type="gramEnd"/>
+      <w:r>
+        <w:rPr>
+          <w:b/>
+        </w:rPr>
+        <w:t xml:space="preserve"> run eject:</w:t>
       </w:r>
       <w:r>
         <w:t xml:space="preserve">    Removes this tool and copies build dependencies, configuration files</w:t>
@@ -3386,7 +3812,15 @@
       </w:r>
       <w:r>
         <w:tab/>
-        <w:t xml:space="preserve"> and scripts into the app directory. If you do this, you can’t go back!</w:t>
+        <w:t xml:space="preserve"> </w:t>
+      </w:r>
+      <w:proofErr w:type="gramStart"/>
+      <w:r>
+        <w:t>and</w:t>
+      </w:r>
+      <w:proofErr w:type="gramEnd"/>
+      <w:r>
+        <w:t xml:space="preserve"> scripts into the app directory. If you do this, you can’t go back!</w:t>
       </w:r>
     </w:p>
     <w:p/>
@@ -3518,8 +3952,13 @@
         </w:numPr>
       </w:pPr>
       <w:r>
-        <w:t>Custom tags are called components which are used in web pages and has UI+Logic</w:t>
-      </w:r>
+        <w:t xml:space="preserve">Custom tags are called components which are used in web pages and has </w:t>
+      </w:r>
+      <w:proofErr w:type="spellStart"/>
+      <w:r>
+        <w:t>UI+Logic</w:t>
+      </w:r>
+      <w:proofErr w:type="spellEnd"/>
     </w:p>
     <w:p>
       <w:pPr>
@@ -3530,7 +3969,15 @@
         </w:numPr>
       </w:pPr>
       <w:r>
-        <w:t xml:space="preserve">Components based dev on elements, elements are </w:t>
+        <w:t xml:space="preserve">Components based </w:t>
+      </w:r>
+      <w:proofErr w:type="spellStart"/>
+      <w:r>
+        <w:t>dev</w:t>
+      </w:r>
+      <w:proofErr w:type="spellEnd"/>
+      <w:r>
+        <w:t xml:space="preserve"> on elements, elements are </w:t>
       </w:r>
       <w:r>
         <w:t>smallest</w:t>
@@ -3665,11 +4112,33 @@
       <w:r>
         <w:t>Create react app (</w:t>
       </w:r>
-      <w:r>
-        <w:rPr>
-          <w:b/>
-        </w:rPr>
-        <w:t>npm i –g create-react-app</w:t>
+      <w:proofErr w:type="spellStart"/>
+      <w:r>
+        <w:rPr>
+          <w:b/>
+        </w:rPr>
+        <w:t>npm</w:t>
+      </w:r>
+      <w:proofErr w:type="spellEnd"/>
+      <w:r>
+        <w:rPr>
+          <w:b/>
+        </w:rPr>
+        <w:t xml:space="preserve"> </w:t>
+      </w:r>
+      <w:proofErr w:type="spellStart"/>
+      <w:r>
+        <w:rPr>
+          <w:b/>
+        </w:rPr>
+        <w:t>i</w:t>
+      </w:r>
+      <w:proofErr w:type="spellEnd"/>
+      <w:r>
+        <w:rPr>
+          <w:b/>
+        </w:rPr>
+        <w:t xml:space="preserve"> –g create-react-app</w:t>
       </w:r>
       <w:r>
         <w:t>) //-g: global mode</w:t>
@@ -3730,8 +4199,21 @@
           <w:i/>
         </w:rPr>
       </w:pPr>
-      <w:r>
-        <w:t>templating lang ~HTML</w:t>
+      <w:proofErr w:type="spellStart"/>
+      <w:r>
+        <w:t>templating</w:t>
+      </w:r>
+      <w:proofErr w:type="spellEnd"/>
+      <w:r>
+        <w:t xml:space="preserve"> </w:t>
+      </w:r>
+      <w:proofErr w:type="spellStart"/>
+      <w:r>
+        <w:t>lang</w:t>
+      </w:r>
+      <w:proofErr w:type="spellEnd"/>
+      <w:r>
+        <w:t xml:space="preserve"> ~HTML</w:t>
       </w:r>
     </w:p>
     <w:p>
@@ -3809,8 +4291,13 @@
       <w:pPr>
         <w:pStyle w:val="NoSpacing"/>
       </w:pPr>
-      <w:r>
-        <w:t>using styles for applications –you can use import</w:t>
+      <w:proofErr w:type="gramStart"/>
+      <w:r>
+        <w:t>using</w:t>
+      </w:r>
+      <w:proofErr w:type="gramEnd"/>
+      <w:r>
+        <w:t xml:space="preserve"> styles for applications –you can use import</w:t>
       </w:r>
     </w:p>
     <w:p>
@@ -3966,7 +4453,23 @@
           <w:sz w:val="28"/>
           <w:szCs w:val="28"/>
         </w:rPr>
-        <w:t>Single Page application dev –react router library</w:t>
+        <w:t xml:space="preserve">Single Page application </w:t>
+      </w:r>
+      <w:proofErr w:type="spellStart"/>
+      <w:r>
+        <w:rPr>
+          <w:sz w:val="28"/>
+          <w:szCs w:val="28"/>
+        </w:rPr>
+        <w:t>dev</w:t>
+      </w:r>
+      <w:proofErr w:type="spellEnd"/>
+      <w:r>
+        <w:rPr>
+          <w:sz w:val="28"/>
+          <w:szCs w:val="28"/>
+        </w:rPr>
+        <w:t xml:space="preserve"> –react router library</w:t>
       </w:r>
     </w:p>
     <w:p>
@@ -4013,8 +4516,17 @@
           <w:sz w:val="28"/>
           <w:szCs w:val="28"/>
         </w:rPr>
-        <w:t>State management w Redux</w:t>
-      </w:r>
+        <w:t xml:space="preserve">State management w </w:t>
+      </w:r>
+      <w:proofErr w:type="spellStart"/>
+      <w:r>
+        <w:rPr>
+          <w:sz w:val="28"/>
+          <w:szCs w:val="28"/>
+        </w:rPr>
+        <w:t>Redux</w:t>
+      </w:r>
+      <w:proofErr w:type="spellEnd"/>
     </w:p>
     <w:p>
       <w:pPr>
@@ -4120,7 +4632,23 @@
           <w:sz w:val="28"/>
           <w:szCs w:val="28"/>
         </w:rPr>
-        <w:t>Is a js object which helps maintain a mutable data in a component</w:t>
+        <w:t xml:space="preserve">Is a </w:t>
+      </w:r>
+      <w:proofErr w:type="spellStart"/>
+      <w:r>
+        <w:rPr>
+          <w:sz w:val="28"/>
+          <w:szCs w:val="28"/>
+        </w:rPr>
+        <w:t>js</w:t>
+      </w:r>
+      <w:proofErr w:type="spellEnd"/>
+      <w:r>
+        <w:rPr>
+          <w:sz w:val="28"/>
+          <w:szCs w:val="28"/>
+        </w:rPr>
+        <w:t xml:space="preserve"> object which helps maintain a mutable data in a component</w:t>
       </w:r>
     </w:p>
     <w:p>
@@ -4257,8 +4785,17 @@
           <w:sz w:val="28"/>
           <w:szCs w:val="28"/>
         </w:rPr>
-        <w:t>Child to parent comm</w:t>
-      </w:r>
+        <w:t xml:space="preserve">Child to parent </w:t>
+      </w:r>
+      <w:proofErr w:type="spellStart"/>
+      <w:r>
+        <w:rPr>
+          <w:sz w:val="28"/>
+          <w:szCs w:val="28"/>
+        </w:rPr>
+        <w:t>comm</w:t>
+      </w:r>
+      <w:proofErr w:type="spellEnd"/>
       <w:r>
         <w:rPr>
           <w:sz w:val="28"/>
@@ -4366,23 +4903,55 @@
           <w:sz w:val="28"/>
           <w:szCs w:val="28"/>
         </w:rPr>
-        <w:t>React-router-dom (browser based)</w:t>
-      </w:r>
-    </w:p>
-    <w:p>
-      <w:pPr>
-        <w:pStyle w:val="NoSpacing"/>
-        <w:rPr>
-          <w:sz w:val="28"/>
-          <w:szCs w:val="28"/>
-        </w:rPr>
-      </w:pPr>
-      <w:r>
-        <w:rPr>
-          <w:sz w:val="28"/>
-          <w:szCs w:val="28"/>
-        </w:rPr>
-        <w:t>React-router-native(for mobile app)</w:t>
+        <w:t>React-router-</w:t>
+      </w:r>
+      <w:proofErr w:type="spellStart"/>
+      <w:r>
+        <w:rPr>
+          <w:sz w:val="28"/>
+          <w:szCs w:val="28"/>
+        </w:rPr>
+        <w:t>dom</w:t>
+      </w:r>
+      <w:proofErr w:type="spellEnd"/>
+      <w:r>
+        <w:rPr>
+          <w:sz w:val="28"/>
+          <w:szCs w:val="28"/>
+        </w:rPr>
+        <w:t xml:space="preserve"> (browser based)</w:t>
+      </w:r>
+    </w:p>
+    <w:p>
+      <w:pPr>
+        <w:pStyle w:val="NoSpacing"/>
+        <w:rPr>
+          <w:sz w:val="28"/>
+          <w:szCs w:val="28"/>
+        </w:rPr>
+      </w:pPr>
+      <w:r>
+        <w:rPr>
+          <w:sz w:val="28"/>
+          <w:szCs w:val="28"/>
+        </w:rPr>
+        <w:t>React-router-</w:t>
+      </w:r>
+      <w:proofErr w:type="gramStart"/>
+      <w:r>
+        <w:rPr>
+          <w:sz w:val="28"/>
+          <w:szCs w:val="28"/>
+        </w:rPr>
+        <w:t>native(</w:t>
+      </w:r>
+      <w:proofErr w:type="gramEnd"/>
+      <w:r>
+        <w:rPr>
+          <w:sz w:val="28"/>
+          <w:szCs w:val="28"/>
+        </w:rPr>
+        <w:t>for mobile app)</w:t>
       </w:r>
     </w:p>
     <w:p>
@@ -4643,6 +5212,7 @@
           <w:szCs w:val="28"/>
         </w:rPr>
       </w:pPr>
+      <w:proofErr w:type="spellStart"/>
       <w:r>
         <w:rPr>
           <w:b/>
@@ -4652,6 +5222,7 @@
         </w:rPr>
         <w:t>Unmounting</w:t>
       </w:r>
+      <w:proofErr w:type="spellEnd"/>
       <w:r>
         <w:rPr>
           <w:sz w:val="28"/>
@@ -4707,32 +5278,46 @@
           <w:szCs w:val="28"/>
         </w:rPr>
       </w:pPr>
+      <w:proofErr w:type="spellStart"/>
+      <w:proofErr w:type="gramStart"/>
       <w:r>
         <w:rPr>
           <w:i/>
           <w:sz w:val="28"/>
           <w:szCs w:val="28"/>
         </w:rPr>
-        <w:t>componentWillMount()</w:t>
-      </w:r>
-    </w:p>
-    <w:p>
-      <w:pPr>
-        <w:pStyle w:val="NoSpacing"/>
+        <w:t>componentWillMount</w:t>
+      </w:r>
+      <w:proofErr w:type="spellEnd"/>
+      <w:r>
         <w:rPr>
           <w:i/>
           <w:sz w:val="28"/>
           <w:szCs w:val="28"/>
         </w:rPr>
-      </w:pPr>
-      <w:r>
+        <w:t>()</w:t>
+      </w:r>
+      <w:proofErr w:type="gramEnd"/>
+    </w:p>
+    <w:p>
+      <w:pPr>
+        <w:pStyle w:val="NoSpacing"/>
         <w:rPr>
           <w:i/>
           <w:sz w:val="28"/>
           <w:szCs w:val="28"/>
         </w:rPr>
+      </w:pPr>
+      <w:proofErr w:type="gramStart"/>
+      <w:r>
+        <w:rPr>
+          <w:i/>
+          <w:sz w:val="28"/>
+          <w:szCs w:val="28"/>
+        </w:rPr>
         <w:t>render()</w:t>
       </w:r>
+      <w:proofErr w:type="gramEnd"/>
     </w:p>
     <w:p>
       <w:pPr>
@@ -4743,32 +5328,56 @@
           <w:szCs w:val="28"/>
         </w:rPr>
       </w:pPr>
+      <w:proofErr w:type="spellStart"/>
+      <w:proofErr w:type="gramStart"/>
       <w:r>
         <w:rPr>
           <w:i/>
           <w:sz w:val="28"/>
           <w:szCs w:val="28"/>
         </w:rPr>
-        <w:t>componentDidMount()</w:t>
-      </w:r>
-    </w:p>
-    <w:p>
-      <w:pPr>
-        <w:pStyle w:val="NoSpacing"/>
+        <w:t>componentDidMount</w:t>
+      </w:r>
+      <w:proofErr w:type="spellEnd"/>
+      <w:r>
         <w:rPr>
           <w:i/>
           <w:sz w:val="28"/>
           <w:szCs w:val="28"/>
         </w:rPr>
-      </w:pPr>
-      <w:r>
+        <w:t>()</w:t>
+      </w:r>
+      <w:proofErr w:type="gramEnd"/>
+    </w:p>
+    <w:p>
+      <w:pPr>
+        <w:pStyle w:val="NoSpacing"/>
         <w:rPr>
           <w:i/>
           <w:sz w:val="28"/>
           <w:szCs w:val="28"/>
         </w:rPr>
-        <w:t>componentWillUnmount()</w:t>
-      </w:r>
+      </w:pPr>
+      <w:proofErr w:type="spellStart"/>
+      <w:proofErr w:type="gramStart"/>
+      <w:r>
+        <w:rPr>
+          <w:i/>
+          <w:sz w:val="28"/>
+          <w:szCs w:val="28"/>
+        </w:rPr>
+        <w:t>componentWillUnmount</w:t>
+      </w:r>
+      <w:proofErr w:type="spellEnd"/>
+      <w:r>
+        <w:rPr>
+          <w:i/>
+          <w:sz w:val="28"/>
+          <w:szCs w:val="28"/>
+        </w:rPr>
+        <w:t>()</w:t>
+      </w:r>
+      <w:proofErr w:type="gramEnd"/>
     </w:p>
     <w:p>
       <w:pPr>
@@ -4801,6 +5410,7 @@
           <w:szCs w:val="28"/>
         </w:rPr>
       </w:pPr>
+      <w:proofErr w:type="gramStart"/>
       <w:r>
         <w:rPr>
           <w:b/>
@@ -4809,7 +5419,40 @@
           <w:szCs w:val="28"/>
           <w:u w:val="single"/>
         </w:rPr>
-        <w:t xml:space="preserve">problem w react: </w:t>
+        <w:t>problem</w:t>
+      </w:r>
+      <w:proofErr w:type="gramEnd"/>
+      <w:r>
+        <w:rPr>
+          <w:b/>
+          <w:color w:val="FF0000"/>
+          <w:sz w:val="28"/>
+          <w:szCs w:val="28"/>
+          <w:u w:val="single"/>
+        </w:rPr>
+        <w:t xml:space="preserve"> </w:t>
+      </w:r>
+      <w:proofErr w:type="spellStart"/>
+      <w:r>
+        <w:rPr>
+          <w:b/>
+          <w:color w:val="FF0000"/>
+          <w:sz w:val="28"/>
+          <w:szCs w:val="28"/>
+          <w:u w:val="single"/>
+        </w:rPr>
+        <w:t>w</w:t>
+      </w:r>
+      <w:proofErr w:type="spellEnd"/>
+      <w:r>
+        <w:rPr>
+          <w:b/>
+          <w:color w:val="FF0000"/>
+          <w:sz w:val="28"/>
+          <w:szCs w:val="28"/>
+          <w:u w:val="single"/>
+        </w:rPr>
+        <w:t xml:space="preserve"> react: </w:t>
       </w:r>
       <w:r>
         <w:rPr>
@@ -4903,6 +5546,7 @@
           <w:szCs w:val="28"/>
         </w:rPr>
       </w:pPr>
+      <w:proofErr w:type="spellStart"/>
       <w:r>
         <w:rPr>
           <w:b/>
@@ -4910,7 +5554,17 @@
           <w:sz w:val="28"/>
           <w:szCs w:val="28"/>
         </w:rPr>
-        <w:t xml:space="preserve">Soln: </w:t>
+        <w:t>Soln</w:t>
+      </w:r>
+      <w:proofErr w:type="spellEnd"/>
+      <w:r>
+        <w:rPr>
+          <w:b/>
+          <w:color w:val="538135" w:themeColor="accent6" w:themeShade="BF"/>
+          <w:sz w:val="28"/>
+          <w:szCs w:val="28"/>
+        </w:rPr>
+        <w:t xml:space="preserve">: </w:t>
       </w:r>
       <w:r>
         <w:rPr>
@@ -5124,74 +5778,112 @@
           <w:sz w:val="32"/>
           <w:szCs w:val="32"/>
         </w:rPr>
-        <w:t>(like react, js, angular etc</w:t>
-      </w:r>
-    </w:p>
-    <w:p>
-      <w:pPr>
-        <w:pStyle w:val="NoSpacing"/>
-        <w:numPr>
-          <w:ilvl w:val="0"/>
-          <w:numId w:val="16"/>
-        </w:numPr>
+        <w:t xml:space="preserve">(like react, </w:t>
+      </w:r>
+      <w:proofErr w:type="spellStart"/>
+      <w:r>
         <w:rPr>
           <w:color w:val="000000" w:themeColor="text1"/>
           <w:sz w:val="32"/>
           <w:szCs w:val="32"/>
         </w:rPr>
-      </w:pPr>
+        <w:t>js</w:t>
+      </w:r>
+      <w:proofErr w:type="spellEnd"/>
       <w:r>
         <w:rPr>
           <w:color w:val="000000" w:themeColor="text1"/>
           <w:sz w:val="32"/>
           <w:szCs w:val="32"/>
         </w:rPr>
-        <w:t>State is:</w:t>
-      </w:r>
-    </w:p>
-    <w:p>
-      <w:pPr>
-        <w:pStyle w:val="NoSpacing"/>
-        <w:numPr>
-          <w:ilvl w:val="1"/>
-          <w:numId w:val="16"/>
-        </w:numPr>
+        <w:t xml:space="preserve">, angular </w:t>
+      </w:r>
+      <w:proofErr w:type="spellStart"/>
+      <w:r>
         <w:rPr>
           <w:color w:val="000000" w:themeColor="text1"/>
           <w:sz w:val="32"/>
           <w:szCs w:val="32"/>
         </w:rPr>
-      </w:pPr>
-      <w:r>
+        <w:t>etc</w:t>
+      </w:r>
+      <w:proofErr w:type="spellEnd"/>
+    </w:p>
+    <w:p>
+      <w:pPr>
+        <w:pStyle w:val="NoSpacing"/>
+        <w:numPr>
+          <w:ilvl w:val="0"/>
+          <w:numId w:val="16"/>
+        </w:numPr>
         <w:rPr>
           <w:color w:val="000000" w:themeColor="text1"/>
           <w:sz w:val="32"/>
           <w:szCs w:val="32"/>
         </w:rPr>
-        <w:t>List of blog posts</w:t>
-      </w:r>
-    </w:p>
-    <w:p>
-      <w:pPr>
-        <w:pStyle w:val="NoSpacing"/>
-        <w:numPr>
-          <w:ilvl w:val="1"/>
-          <w:numId w:val="16"/>
-        </w:numPr>
+      </w:pPr>
+      <w:r>
         <w:rPr>
           <w:color w:val="000000" w:themeColor="text1"/>
           <w:sz w:val="32"/>
           <w:szCs w:val="32"/>
         </w:rPr>
-      </w:pPr>
-      <w:r>
+        <w:t>State is:</w:t>
+      </w:r>
+    </w:p>
+    <w:p>
+      <w:pPr>
+        <w:pStyle w:val="NoSpacing"/>
+        <w:numPr>
+          <w:ilvl w:val="1"/>
+          <w:numId w:val="16"/>
+        </w:numPr>
         <w:rPr>
           <w:color w:val="000000" w:themeColor="text1"/>
           <w:sz w:val="32"/>
           <w:szCs w:val="32"/>
         </w:rPr>
-        <w:t>List of users etc</w:t>
-      </w:r>
+      </w:pPr>
+      <w:r>
+        <w:rPr>
+          <w:color w:val="000000" w:themeColor="text1"/>
+          <w:sz w:val="32"/>
+          <w:szCs w:val="32"/>
+        </w:rPr>
+        <w:t>List of blog posts</w:t>
+      </w:r>
+    </w:p>
+    <w:p>
+      <w:pPr>
+        <w:pStyle w:val="NoSpacing"/>
+        <w:numPr>
+          <w:ilvl w:val="1"/>
+          <w:numId w:val="16"/>
+        </w:numPr>
+        <w:rPr>
+          <w:color w:val="000000" w:themeColor="text1"/>
+          <w:sz w:val="32"/>
+          <w:szCs w:val="32"/>
+        </w:rPr>
+      </w:pPr>
+      <w:r>
+        <w:rPr>
+          <w:color w:val="000000" w:themeColor="text1"/>
+          <w:sz w:val="32"/>
+          <w:szCs w:val="32"/>
+        </w:rPr>
+        <w:t xml:space="preserve">List of users </w:t>
+      </w:r>
+      <w:proofErr w:type="spellStart"/>
+      <w:r>
+        <w:rPr>
+          <w:color w:val="000000" w:themeColor="text1"/>
+          <w:sz w:val="32"/>
+          <w:szCs w:val="32"/>
+        </w:rPr>
+        <w:t>etc</w:t>
+      </w:r>
+      <w:proofErr w:type="spellEnd"/>
     </w:p>
     <w:p>
       <w:pPr>
@@ -5633,8 +6325,18 @@
           <w:sz w:val="40"/>
           <w:szCs w:val="40"/>
         </w:rPr>
-        <w:t>run only JS, we need JS run time environment like nodejs</w:t>
-      </w:r>
+        <w:t xml:space="preserve">run only JS, we need JS run time environment like </w:t>
+      </w:r>
+      <w:proofErr w:type="spellStart"/>
+      <w:r>
+        <w:rPr>
+          <w:color w:val="000000" w:themeColor="text1"/>
+          <w:sz w:val="40"/>
+          <w:szCs w:val="40"/>
+        </w:rPr>
+        <w:t>nodejs</w:t>
+      </w:r>
+      <w:proofErr w:type="spellEnd"/>
     </w:p>
     <w:p>
       <w:pPr>
@@ -5680,19 +6382,39 @@
         </w:rPr>
         <w:t>. Node.js uses an event-driven, non-blocking I/O model that makes it lightweight and efficient. Node.js' package ecosystem, </w:t>
       </w:r>
-      <w:hyperlink r:id="rId9" w:history="1">
-        <w:r>
-          <w:rPr>
-            <w:rStyle w:val="Hyperlink"/>
-            <w:rFonts w:ascii="Helvetica" w:hAnsi="Helvetica" w:cs="Helvetica"/>
-            <w:color w:val="43853D"/>
-            <w:sz w:val="30"/>
-            <w:szCs w:val="30"/>
-            <w:shd w:val="clear" w:color="auto" w:fill="FFFFFF"/>
-          </w:rPr>
-          <w:t>npm</w:t>
-        </w:r>
-      </w:hyperlink>
+      <w:proofErr w:type="spellStart"/>
+      <w:r>
+        <w:fldChar w:fldCharType="begin"/>
+      </w:r>
+      <w:r>
+        <w:instrText xml:space="preserve"> HYPERLINK "https://www.npmjs.com/" </w:instrText>
+      </w:r>
+      <w:r>
+        <w:fldChar w:fldCharType="separate"/>
+      </w:r>
+      <w:r>
+        <w:rPr>
+          <w:rStyle w:val="Hyperlink"/>
+          <w:rFonts w:ascii="Helvetica" w:hAnsi="Helvetica" w:cs="Helvetica"/>
+          <w:color w:val="43853D"/>
+          <w:sz w:val="30"/>
+          <w:szCs w:val="30"/>
+          <w:shd w:val="clear" w:color="auto" w:fill="FFFFFF"/>
+        </w:rPr>
+        <w:t>npm</w:t>
+      </w:r>
+      <w:proofErr w:type="spellEnd"/>
+      <w:r>
+        <w:rPr>
+          <w:rStyle w:val="Hyperlink"/>
+          <w:rFonts w:ascii="Helvetica" w:hAnsi="Helvetica" w:cs="Helvetica"/>
+          <w:color w:val="43853D"/>
+          <w:sz w:val="30"/>
+          <w:szCs w:val="30"/>
+          <w:shd w:val="clear" w:color="auto" w:fill="FFFFFF"/>
+        </w:rPr>
+        <w:fldChar w:fldCharType="end"/>
+      </w:r>
       <w:r>
         <w:rPr>
           <w:rFonts w:ascii="Helvetica" w:hAnsi="Helvetica" w:cs="Helvetica"/>
@@ -5727,7 +6449,21 @@
         <w:rPr>
           <w:b/>
         </w:rPr>
-        <w:t>Run from cmd:</w:t>
+        <w:t xml:space="preserve">Run from </w:t>
+      </w:r>
+      <w:proofErr w:type="spellStart"/>
+      <w:r>
+        <w:rPr>
+          <w:b/>
+        </w:rPr>
+        <w:t>cmd</w:t>
+      </w:r>
+      <w:proofErr w:type="spellEnd"/>
+      <w:r>
+        <w:rPr>
+          <w:b/>
+        </w:rPr>
+        <w:t>:</w:t>
       </w:r>
     </w:p>
     <w:p>
@@ -5747,9 +6483,14 @@
       <w:pPr>
         <w:pStyle w:val="NoSpacing"/>
       </w:pPr>
+      <w:proofErr w:type="spellStart"/>
       <w:r>
         <w:lastRenderedPageBreak/>
-        <w:t>Redux Sample</w:t>
+        <w:t>Redux</w:t>
+      </w:r>
+      <w:proofErr w:type="spellEnd"/>
+      <w:r>
+        <w:t xml:space="preserve"> Sample</w:t>
       </w:r>
     </w:p>
     <w:p>
@@ -5807,8 +6548,13 @@
         <w:t xml:space="preserve">D:\ReactTraining\reduxproject&gt;node </w:t>
       </w:r>
       <w:r>
-        <w:t>install –g nodemon</w:t>
-      </w:r>
+        <w:t xml:space="preserve">install –g </w:t>
+      </w:r>
+      <w:proofErr w:type="spellStart"/>
+      <w:r>
+        <w:t>nodemon</w:t>
+      </w:r>
+      <w:proofErr w:type="spellEnd"/>
     </w:p>
     <w:p>
       <w:pPr>
@@ -5830,6 +6576,7 @@
           <w:szCs w:val="44"/>
         </w:rPr>
       </w:pPr>
+      <w:proofErr w:type="gramStart"/>
       <w:r>
         <w:rPr>
           <w:b/>
@@ -5838,7 +6585,40 @@
           <w:szCs w:val="44"/>
           <w:highlight w:val="yellow"/>
         </w:rPr>
-        <w:t>Egghead.io  - &gt;go through for details on redux &amp; react and node</w:t>
+        <w:t>Egghead.io  -</w:t>
+      </w:r>
+      <w:proofErr w:type="gramEnd"/>
+      <w:r>
+        <w:rPr>
+          <w:b/>
+          <w:color w:val="FF0000"/>
+          <w:sz w:val="44"/>
+          <w:szCs w:val="44"/>
+          <w:highlight w:val="yellow"/>
+        </w:rPr>
+        <w:t xml:space="preserve"> &gt;go through for details on </w:t>
+      </w:r>
+      <w:proofErr w:type="spellStart"/>
+      <w:r>
+        <w:rPr>
+          <w:b/>
+          <w:color w:val="FF0000"/>
+          <w:sz w:val="44"/>
+          <w:szCs w:val="44"/>
+          <w:highlight w:val="yellow"/>
+        </w:rPr>
+        <w:t>redux</w:t>
+      </w:r>
+      <w:proofErr w:type="spellEnd"/>
+      <w:r>
+        <w:rPr>
+          <w:b/>
+          <w:color w:val="FF0000"/>
+          <w:sz w:val="44"/>
+          <w:szCs w:val="44"/>
+          <w:highlight w:val="yellow"/>
+        </w:rPr>
+        <w:t xml:space="preserve"> &amp; react and node</w:t>
       </w:r>
       <w:r>
         <w:rPr>
@@ -6014,14 +6794,50 @@
           <w:sz w:val="28"/>
           <w:szCs w:val="28"/>
         </w:rPr>
-        <w:t xml:space="preserve">Install libraries redux and react-redux in react project for </w:t>
-      </w:r>
+        <w:t xml:space="preserve">Install libraries </w:t>
+      </w:r>
+      <w:proofErr w:type="spellStart"/>
       <w:r>
         <w:rPr>
           <w:color w:val="000000" w:themeColor="text1"/>
           <w:sz w:val="28"/>
           <w:szCs w:val="28"/>
         </w:rPr>
+        <w:t>redux</w:t>
+      </w:r>
+      <w:proofErr w:type="spellEnd"/>
+      <w:r>
+        <w:rPr>
+          <w:color w:val="000000" w:themeColor="text1"/>
+          <w:sz w:val="28"/>
+          <w:szCs w:val="28"/>
+        </w:rPr>
+        <w:t xml:space="preserve"> and react-</w:t>
+      </w:r>
+      <w:proofErr w:type="spellStart"/>
+      <w:r>
+        <w:rPr>
+          <w:color w:val="000000" w:themeColor="text1"/>
+          <w:sz w:val="28"/>
+          <w:szCs w:val="28"/>
+        </w:rPr>
+        <w:t>redux</w:t>
+      </w:r>
+      <w:proofErr w:type="spellEnd"/>
+      <w:r>
+        <w:rPr>
+          <w:color w:val="000000" w:themeColor="text1"/>
+          <w:sz w:val="28"/>
+          <w:szCs w:val="28"/>
+        </w:rPr>
+        <w:t xml:space="preserve"> in react project for </w:t>
+      </w:r>
+      <w:r>
+        <w:rPr>
+          <w:color w:val="000000" w:themeColor="text1"/>
+          <w:sz w:val="28"/>
+          <w:szCs w:val="28"/>
+        </w:rPr>
         <w:t>integrating</w:t>
       </w:r>
       <w:r>
@@ -6030,8 +6846,18 @@
           <w:sz w:val="28"/>
           <w:szCs w:val="28"/>
         </w:rPr>
-        <w:t xml:space="preserve"> react w redux</w:t>
-      </w:r>
+        <w:t xml:space="preserve"> react w </w:t>
+      </w:r>
+      <w:proofErr w:type="spellStart"/>
+      <w:r>
+        <w:rPr>
+          <w:color w:val="000000" w:themeColor="text1"/>
+          <w:sz w:val="28"/>
+          <w:szCs w:val="28"/>
+        </w:rPr>
+        <w:t>redux</w:t>
+      </w:r>
+      <w:proofErr w:type="spellEnd"/>
     </w:p>
     <w:p>
       <w:pPr>
@@ -6062,7 +6888,25 @@
           <w:sz w:val="28"/>
           <w:szCs w:val="28"/>
         </w:rPr>
-        <w:t>Wrap component w Provider buy using react-redux library , class Provider</w:t>
+        <w:t>Wrap component w Provider buy using react-</w:t>
+      </w:r>
+      <w:proofErr w:type="spellStart"/>
+      <w:r>
+        <w:rPr>
+          <w:color w:val="000000" w:themeColor="text1"/>
+          <w:sz w:val="28"/>
+          <w:szCs w:val="28"/>
+        </w:rPr>
+        <w:t>redux</w:t>
+      </w:r>
+      <w:proofErr w:type="spellEnd"/>
+      <w:r>
+        <w:rPr>
+          <w:color w:val="000000" w:themeColor="text1"/>
+          <w:sz w:val="28"/>
+          <w:szCs w:val="28"/>
+        </w:rPr>
+        <w:t xml:space="preserve"> library , class Provider</w:t>
       </w:r>
     </w:p>
     <w:p>
@@ -6101,14 +6945,32 @@
           <w:sz w:val="28"/>
           <w:szCs w:val="28"/>
         </w:rPr>
-        <w:t>, dispatch_actions)(</w:t>
-      </w:r>
+        <w:t xml:space="preserve">, </w:t>
+      </w:r>
+      <w:proofErr w:type="spellStart"/>
       <w:r>
         <w:rPr>
           <w:color w:val="000000" w:themeColor="text1"/>
           <w:sz w:val="28"/>
           <w:szCs w:val="28"/>
         </w:rPr>
+        <w:t>dispatch_actions</w:t>
+      </w:r>
+      <w:proofErr w:type="spellEnd"/>
+      <w:r>
+        <w:rPr>
+          <w:color w:val="000000" w:themeColor="text1"/>
+          <w:sz w:val="28"/>
+          <w:szCs w:val="28"/>
+        </w:rPr>
+        <w:t>)(</w:t>
+      </w:r>
+      <w:r>
+        <w:rPr>
+          <w:color w:val="000000" w:themeColor="text1"/>
+          <w:sz w:val="28"/>
+          <w:szCs w:val="28"/>
+        </w:rPr>
         <w:t>Component</w:t>
       </w:r>
       <w:r>
@@ -6160,7 +7022,25 @@
           <w:sz w:val="28"/>
           <w:szCs w:val="28"/>
         </w:rPr>
-        <w:t xml:space="preserve"> sud happen to inject state here</w:t>
+        <w:t xml:space="preserve"> </w:t>
+      </w:r>
+      <w:proofErr w:type="spellStart"/>
+      <w:r>
+        <w:rPr>
+          <w:color w:val="000000" w:themeColor="text1"/>
+          <w:sz w:val="28"/>
+          <w:szCs w:val="28"/>
+        </w:rPr>
+        <w:t>sud</w:t>
+      </w:r>
+      <w:proofErr w:type="spellEnd"/>
+      <w:r>
+        <w:rPr>
+          <w:color w:val="000000" w:themeColor="text1"/>
+          <w:sz w:val="28"/>
+          <w:szCs w:val="28"/>
+        </w:rPr>
+        <w:t xml:space="preserve"> happen to inject state here</w:t>
       </w:r>
     </w:p>
     <w:p>
@@ -6292,6 +7172,5093 @@
         </w:rPr>
         <w:t>Developing REST API</w:t>
       </w:r>
+    </w:p>
+    <w:p>
+      <w:pPr>
+        <w:pStyle w:val="NoSpacing"/>
+        <w:rPr>
+          <w:color w:val="000000" w:themeColor="text1"/>
+          <w:sz w:val="28"/>
+          <w:szCs w:val="28"/>
+        </w:rPr>
+      </w:pPr>
+    </w:p>
+    <w:p>
+      <w:pPr>
+        <w:pStyle w:val="NoSpacing"/>
+        <w:rPr>
+          <w:color w:val="000000" w:themeColor="text1"/>
+          <w:sz w:val="28"/>
+          <w:szCs w:val="28"/>
+        </w:rPr>
+      </w:pPr>
+    </w:p>
+    <w:p>
+      <w:pPr>
+        <w:pStyle w:val="NoSpacing"/>
+        <w:rPr>
+          <w:color w:val="000000" w:themeColor="text1"/>
+          <w:sz w:val="28"/>
+          <w:szCs w:val="28"/>
+        </w:rPr>
+      </w:pPr>
+    </w:p>
+    <w:p>
+      <w:pPr>
+        <w:pStyle w:val="NoSpacing"/>
+        <w:rPr>
+          <w:color w:val="000000" w:themeColor="text1"/>
+          <w:sz w:val="28"/>
+          <w:szCs w:val="28"/>
+        </w:rPr>
+      </w:pPr>
+    </w:p>
+    <w:p>
+      <w:pPr>
+        <w:pStyle w:val="NoSpacing"/>
+        <w:rPr>
+          <w:color w:val="000000" w:themeColor="text1"/>
+          <w:sz w:val="28"/>
+          <w:szCs w:val="28"/>
+        </w:rPr>
+      </w:pPr>
+    </w:p>
+    <w:p>
+      <w:pPr>
+        <w:pStyle w:val="NoSpacing"/>
+        <w:rPr>
+          <w:color w:val="000000" w:themeColor="text1"/>
+          <w:sz w:val="28"/>
+          <w:szCs w:val="28"/>
+        </w:rPr>
+      </w:pPr>
+    </w:p>
+    <w:p>
+      <w:pPr>
+        <w:pStyle w:val="NoSpacing"/>
+        <w:rPr>
+          <w:color w:val="000000" w:themeColor="text1"/>
+          <w:sz w:val="28"/>
+          <w:szCs w:val="28"/>
+        </w:rPr>
+      </w:pPr>
+    </w:p>
+    <w:p>
+      <w:pPr>
+        <w:pStyle w:val="NoSpacing"/>
+        <w:rPr>
+          <w:color w:val="000000" w:themeColor="text1"/>
+          <w:sz w:val="28"/>
+          <w:szCs w:val="28"/>
+        </w:rPr>
+      </w:pPr>
+    </w:p>
+    <w:p>
+      <w:pPr>
+        <w:pStyle w:val="NoSpacing"/>
+        <w:rPr>
+          <w:color w:val="000000" w:themeColor="text1"/>
+          <w:sz w:val="28"/>
+          <w:szCs w:val="28"/>
+        </w:rPr>
+      </w:pPr>
+    </w:p>
+    <w:p>
+      <w:pPr>
+        <w:pStyle w:val="NoSpacing"/>
+        <w:rPr>
+          <w:color w:val="000000" w:themeColor="text1"/>
+          <w:sz w:val="28"/>
+          <w:szCs w:val="28"/>
+        </w:rPr>
+      </w:pPr>
+      <w:r>
+        <w:rPr>
+          <w:noProof/>
+        </w:rPr>
+        <w:lastRenderedPageBreak/>
+        <mc:AlternateContent>
+          <mc:Choice Requires="wps">
+            <w:drawing>
+              <wp:anchor distT="0" distB="0" distL="114300" distR="114300" simplePos="0" relativeHeight="251677696" behindDoc="0" locked="0" layoutInCell="1" allowOverlap="1" wp14:anchorId="6D14CED2" wp14:editId="524F2E45">
+                <wp:simplePos x="0" y="0"/>
+                <wp:positionH relativeFrom="column">
+                  <wp:posOffset>1762125</wp:posOffset>
+                </wp:positionH>
+                <wp:positionV relativeFrom="paragraph">
+                  <wp:posOffset>3714115</wp:posOffset>
+                </wp:positionV>
+                <wp:extent cx="914400" cy="635"/>
+                <wp:effectExtent l="0" t="0" r="0" b="0"/>
+                <wp:wrapNone/>
+                <wp:docPr id="12" name="Text Box 12"/>
+                <wp:cNvGraphicFramePr/>
+                <a:graphic xmlns:a="http://schemas.openxmlformats.org/drawingml/2006/main">
+                  <a:graphicData uri="http://schemas.microsoft.com/office/word/2010/wordprocessingShape">
+                    <wps:wsp>
+                      <wps:cNvSpPr txBox="1"/>
+                      <wps:spPr>
+                        <a:xfrm>
+                          <a:off x="0" y="0"/>
+                          <a:ext cx="914400" cy="635"/>
+                        </a:xfrm>
+                        <a:prstGeom prst="rect">
+                          <a:avLst/>
+                        </a:prstGeom>
+                        <a:solidFill>
+                          <a:prstClr val="white"/>
+                        </a:solidFill>
+                        <a:ln>
+                          <a:noFill/>
+                        </a:ln>
+                        <a:effectLst/>
+                      </wps:spPr>
+                      <wps:txbx>
+                        <w:txbxContent>
+                          <w:p>
+                            <w:pPr>
+                              <w:pStyle w:val="Caption"/>
+                              <w:rPr>
+                                <w:noProof/>
+                                <w:color w:val="000000" w:themeColor="text1"/>
+                                <w:sz w:val="28"/>
+                                <w:szCs w:val="28"/>
+                              </w:rPr>
+                            </w:pPr>
+                            <w:proofErr w:type="spellStart"/>
+                            <w:r>
+                              <w:t>WebServer</w:t>
+                            </w:r>
+                            <w:proofErr w:type="spellEnd"/>
+                            <w:r>
+                              <w:t xml:space="preserve"> </w:t>
+                            </w:r>
+                            <w:r>
+                              <w:fldChar w:fldCharType="begin"/>
+                            </w:r>
+                            <w:r>
+                              <w:instrText xml:space="preserve"> SEQ WebServer \* ARABIC </w:instrText>
+                            </w:r>
+                            <w:r>
+                              <w:fldChar w:fldCharType="separate"/>
+                            </w:r>
+                            <w:r>
+                              <w:rPr>
+                                <w:noProof/>
+                              </w:rPr>
+                              <w:t>1</w:t>
+                            </w:r>
+                            <w:r>
+                              <w:fldChar w:fldCharType="end"/>
+                            </w:r>
+                          </w:p>
+                        </w:txbxContent>
+                      </wps:txbx>
+                      <wps:bodyPr rot="0" spcFirstLastPara="0" vertOverflow="overflow" horzOverflow="overflow" vert="horz" wrap="square" lIns="0" tIns="0" rIns="0" bIns="0" numCol="1" spcCol="0" rtlCol="0" fromWordArt="0" anchor="t" anchorCtr="0" forceAA="0" compatLnSpc="1">
+                        <a:prstTxWarp prst="textNoShape">
+                          <a:avLst/>
+                        </a:prstTxWarp>
+                        <a:spAutoFit/>
+                      </wps:bodyPr>
+                    </wps:wsp>
+                  </a:graphicData>
+                </a:graphic>
+              </wp:anchor>
+            </w:drawing>
+          </mc:Choice>
+          <mc:Fallback>
+            <w:pict>
+              <v:shapetype w14:anchorId="6D14CED2" id="_x0000_t202" coordsize="21600,21600" o:spt="202" path="m,l,21600r21600,l21600,xe">
+                <v:stroke joinstyle="miter"/>
+                <v:path gradientshapeok="t" o:connecttype="rect"/>
+              </v:shapetype>
+              <v:shape id="Text Box 12" o:spid="_x0000_s1026" type="#_x0000_t202" style="position:absolute;margin-left:138.75pt;margin-top:292.45pt;width:1in;height:.05pt;z-index:251677696;visibility:visible;mso-wrap-style:square;mso-wrap-distance-left:9pt;mso-wrap-distance-top:0;mso-wrap-distance-right:9pt;mso-wrap-distance-bottom:0;mso-position-horizontal:absolute;mso-position-horizontal-relative:text;mso-position-vertical:absolute;mso-position-vertical-relative:text;v-text-anchor:top" o:gfxdata="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" stroked="f">
+                <v:textbox style="mso-fit-shape-to-text:t" inset="0,0,0,0">
+                  <w:txbxContent>
+                    <w:p>
+                      <w:pPr>
+                        <w:pStyle w:val="Caption"/>
+                        <w:rPr>
+                          <w:noProof/>
+                          <w:color w:val="000000" w:themeColor="text1"/>
+                          <w:sz w:val="28"/>
+                          <w:szCs w:val="28"/>
+                        </w:rPr>
+                      </w:pPr>
+                      <w:proofErr w:type="spellStart"/>
+                      <w:r>
+                        <w:t>WebServer</w:t>
+                      </w:r>
+                      <w:proofErr w:type="spellEnd"/>
+                      <w:r>
+                        <w:t xml:space="preserve"> </w:t>
+                      </w:r>
+                      <w:r>
+                        <w:fldChar w:fldCharType="begin"/>
+                      </w:r>
+                      <w:r>
+                        <w:instrText xml:space="preserve"> SEQ WebServer \* ARABIC </w:instrText>
+                      </w:r>
+                      <w:r>
+                        <w:fldChar w:fldCharType="separate"/>
+                      </w:r>
+                      <w:r>
+                        <w:rPr>
+                          <w:noProof/>
+                        </w:rPr>
+                        <w:t>1</w:t>
+                      </w:r>
+                      <w:r>
+                        <w:fldChar w:fldCharType="end"/>
+                      </w:r>
+                    </w:p>
+                  </w:txbxContent>
+                </v:textbox>
+              </v:shape>
+            </w:pict>
+          </mc:Fallback>
+        </mc:AlternateContent>
+      </w:r>
+      <w:r>
+        <w:rPr>
+          <w:noProof/>
+        </w:rPr>
+        <mc:AlternateContent>
+          <mc:Choice Requires="wps">
+            <w:drawing>
+              <wp:anchor distT="0" distB="0" distL="114300" distR="114300" simplePos="0" relativeHeight="251675648" behindDoc="0" locked="0" layoutInCell="1" allowOverlap="1" wp14:anchorId="42AF0121" wp14:editId="4ECB36B0">
+                <wp:simplePos x="0" y="0"/>
+                <wp:positionH relativeFrom="column">
+                  <wp:posOffset>28575</wp:posOffset>
+                </wp:positionH>
+                <wp:positionV relativeFrom="paragraph">
+                  <wp:posOffset>5542915</wp:posOffset>
+                </wp:positionV>
+                <wp:extent cx="914400" cy="635"/>
+                <wp:effectExtent l="0" t="0" r="0" b="0"/>
+                <wp:wrapNone/>
+                <wp:docPr id="11" name="Text Box 11"/>
+                <wp:cNvGraphicFramePr/>
+                <a:graphic xmlns:a="http://schemas.openxmlformats.org/drawingml/2006/main">
+                  <a:graphicData uri="http://schemas.microsoft.com/office/word/2010/wordprocessingShape">
+                    <wps:wsp>
+                      <wps:cNvSpPr txBox="1"/>
+                      <wps:spPr>
+                        <a:xfrm>
+                          <a:off x="0" y="0"/>
+                          <a:ext cx="914400" cy="635"/>
+                        </a:xfrm>
+                        <a:prstGeom prst="rect">
+                          <a:avLst/>
+                        </a:prstGeom>
+                        <a:solidFill>
+                          <a:prstClr val="white"/>
+                        </a:solidFill>
+                        <a:ln>
+                          <a:noFill/>
+                        </a:ln>
+                        <a:effectLst/>
+                      </wps:spPr>
+                      <wps:txbx>
+                        <w:txbxContent>
+                          <w:p>
+                            <w:pPr>
+                              <w:pStyle w:val="Caption"/>
+                              <w:rPr>
+                                <w:noProof/>
+                                <w:color w:val="000000" w:themeColor="text1"/>
+                                <w:sz w:val="28"/>
+                                <w:szCs w:val="28"/>
+                              </w:rPr>
+                            </w:pPr>
+                            <w:r>
+                              <w:t xml:space="preserve">Web APP </w:t>
+                            </w:r>
+                            <w:r>
+                              <w:fldChar w:fldCharType="begin"/>
+                            </w:r>
+                            <w:r>
+                              <w:instrText xml:space="preserve"> SEQ Web_APP \* ARABIC </w:instrText>
+                            </w:r>
+                            <w:r>
+                              <w:fldChar w:fldCharType="separate"/>
+                            </w:r>
+                            <w:r>
+                              <w:rPr>
+                                <w:noProof/>
+                              </w:rPr>
+                              <w:t>1</w:t>
+                            </w:r>
+                            <w:r>
+                              <w:fldChar w:fldCharType="end"/>
+                            </w:r>
+                          </w:p>
+                        </w:txbxContent>
+                      </wps:txbx>
+                      <wps:bodyPr rot="0" spcFirstLastPara="0" vertOverflow="overflow" horzOverflow="overflow" vert="horz" wrap="square" lIns="0" tIns="0" rIns="0" bIns="0" numCol="1" spcCol="0" rtlCol="0" fromWordArt="0" anchor="t" anchorCtr="0" forceAA="0" compatLnSpc="1">
+                        <a:prstTxWarp prst="textNoShape">
+                          <a:avLst/>
+                        </a:prstTxWarp>
+                        <a:spAutoFit/>
+                      </wps:bodyPr>
+                    </wps:wsp>
+                  </a:graphicData>
+                </a:graphic>
+              </wp:anchor>
+            </w:drawing>
+          </mc:Choice>
+          <mc:Fallback>
+            <w:pict>
+              <v:shape w14:anchorId="42AF0121" id="Text Box 11" o:spid="_x0000_s1027" type="#_x0000_t202" style="position:absolute;margin-left:2.25pt;margin-top:436.45pt;width:1in;height:.05pt;z-index:251675648;visibility:visible;mso-wrap-style:square;mso-wrap-distance-left:9pt;mso-wrap-distance-top:0;mso-wrap-distance-right:9pt;mso-wrap-distance-bottom:0;mso-position-horizontal:absolute;mso-position-horizontal-relative:text;mso-position-vertical:absolute;mso-position-vertical-relative:text;v-text-anchor:top" o:gfxdata="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" stroked="f">
+                <v:textbox style="mso-fit-shape-to-text:t" inset="0,0,0,0">
+                  <w:txbxContent>
+                    <w:p>
+                      <w:pPr>
+                        <w:pStyle w:val="Caption"/>
+                        <w:rPr>
+                          <w:noProof/>
+                          <w:color w:val="000000" w:themeColor="text1"/>
+                          <w:sz w:val="28"/>
+                          <w:szCs w:val="28"/>
+                        </w:rPr>
+                      </w:pPr>
+                      <w:r>
+                        <w:t xml:space="preserve">Web APP </w:t>
+                      </w:r>
+                      <w:r>
+                        <w:fldChar w:fldCharType="begin"/>
+                      </w:r>
+                      <w:r>
+                        <w:instrText xml:space="preserve"> SEQ Web_APP \* ARABIC </w:instrText>
+                      </w:r>
+                      <w:r>
+                        <w:fldChar w:fldCharType="separate"/>
+                      </w:r>
+                      <w:r>
+                        <w:rPr>
+                          <w:noProof/>
+                        </w:rPr>
+                        <w:t>1</w:t>
+                      </w:r>
+                      <w:r>
+                        <w:fldChar w:fldCharType="end"/>
+                      </w:r>
+                    </w:p>
+                  </w:txbxContent>
+                </v:textbox>
+              </v:shape>
+            </w:pict>
+          </mc:Fallback>
+        </mc:AlternateContent>
+      </w:r>
+      <w:r>
+        <w:rPr>
+          <w:noProof/>
+          <w:color w:val="000000" w:themeColor="text1"/>
+          <w:sz w:val="28"/>
+          <w:szCs w:val="28"/>
+          <w:lang w:eastAsia="en-IN"/>
+        </w:rPr>
+        <mc:AlternateContent>
+          <mc:Choice Requires="wps">
+            <w:drawing>
+              <wp:anchor distT="0" distB="0" distL="114300" distR="114300" simplePos="0" relativeHeight="251664384" behindDoc="0" locked="0" layoutInCell="1" allowOverlap="1" wp14:anchorId="64FDE6C3" wp14:editId="7B8AA519">
+                <wp:simplePos x="0" y="0"/>
+                <wp:positionH relativeFrom="column">
+                  <wp:posOffset>28575</wp:posOffset>
+                </wp:positionH>
+                <wp:positionV relativeFrom="paragraph">
+                  <wp:posOffset>4571365</wp:posOffset>
+                </wp:positionV>
+                <wp:extent cx="914400" cy="914400"/>
+                <wp:effectExtent l="0" t="0" r="19050" b="19050"/>
+                <wp:wrapNone/>
+                <wp:docPr id="5" name="Rectangle 5"/>
+                <wp:cNvGraphicFramePr/>
+                <a:graphic xmlns:a="http://schemas.openxmlformats.org/drawingml/2006/main">
+                  <a:graphicData uri="http://schemas.microsoft.com/office/word/2010/wordprocessingShape">
+                    <wps:wsp>
+                      <wps:cNvSpPr/>
+                      <wps:spPr>
+                        <a:xfrm>
+                          <a:off x="0" y="0"/>
+                          <a:ext cx="914400" cy="914400"/>
+                        </a:xfrm>
+                        <a:prstGeom prst="rect">
+                          <a:avLst/>
+                        </a:prstGeom>
+                      </wps:spPr>
+                      <wps:style>
+                        <a:lnRef idx="2">
+                          <a:schemeClr val="accent1">
+                            <a:shade val="50000"/>
+                          </a:schemeClr>
+                        </a:lnRef>
+                        <a:fillRef idx="1">
+                          <a:schemeClr val="accent1"/>
+                        </a:fillRef>
+                        <a:effectRef idx="0">
+                          <a:schemeClr val="accent1"/>
+                        </a:effectRef>
+                        <a:fontRef idx="minor">
+                          <a:schemeClr val="lt1"/>
+                        </a:fontRef>
+                      </wps:style>
+                      <wps:txbx>
+                        <w:txbxContent>
+                          <w:p>
+                            <w:pPr>
+                              <w:jc w:val="center"/>
+                            </w:pPr>
+                            <w:r>
+                              <w:t>Browser</w:t>
+                            </w:r>
+                          </w:p>
+                          <w:p>
+                            <w:pPr>
+                              <w:jc w:val="center"/>
+                            </w:pPr>
+                            <w:r>
+                              <w:t>Web App</w:t>
+                            </w:r>
+                          </w:p>
+                        </w:txbxContent>
+                      </wps:txbx>
+                      <wps:bodyPr rot="0" spcFirstLastPara="0" vertOverflow="overflow" horzOverflow="overflow" vert="horz" wrap="square" lIns="91440" tIns="45720" rIns="91440" bIns="45720" numCol="1" spcCol="0" rtlCol="0" fromWordArt="0" anchor="ctr" anchorCtr="0" forceAA="0" compatLnSpc="1">
+                        <a:prstTxWarp prst="textNoShape">
+                          <a:avLst/>
+                        </a:prstTxWarp>
+                        <a:noAutofit/>
+                      </wps:bodyPr>
+                    </wps:wsp>
+                  </a:graphicData>
+                </a:graphic>
+              </wp:anchor>
+            </w:drawing>
+          </mc:Choice>
+          <mc:Fallback>
+            <w:pict>
+              <v:rect w14:anchorId="64FDE6C3" id="Rectangle 5" o:spid="_x0000_s1028" style="position:absolute;margin-left:2.25pt;margin-top:359.95pt;width:1in;height:1in;z-index:251664384;visibility:visible;mso-wrap-style:square;mso-wrap-distance-left:9pt;mso-wrap-distance-top:0;mso-wrap-distance-right:9pt;mso-wrap-distance-bottom:0;mso-position-horizontal:absolute;mso-position-horizontal-relative:text;mso-position-vertical:absolute;mso-position-vertical-relative:text;v-text-anchor:middle" o:gfxdata="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" fillcolor="#5b9bd5 [3204]" strokecolor="#1f4d78 [1604]" strokeweight="1pt">
+                <v:textbox>
+                  <w:txbxContent>
+                    <w:p>
+                      <w:pPr>
+                        <w:jc w:val="center"/>
+                      </w:pPr>
+                      <w:r>
+                        <w:t>Browser</w:t>
+                      </w:r>
+                    </w:p>
+                    <w:p>
+                      <w:pPr>
+                        <w:jc w:val="center"/>
+                      </w:pPr>
+                      <w:r>
+                        <w:t>Web App</w:t>
+                      </w:r>
+                    </w:p>
+                  </w:txbxContent>
+                </v:textbox>
+              </v:rect>
+            </w:pict>
+          </mc:Fallback>
+        </mc:AlternateContent>
+      </w:r>
+      <w:r>
+        <w:rPr>
+          <w:noProof/>
+        </w:rPr>
+        <mc:AlternateContent>
+          <mc:Choice Requires="wps">
+            <w:drawing>
+              <wp:anchor distT="0" distB="0" distL="114300" distR="114300" simplePos="0" relativeHeight="251671552" behindDoc="0" locked="0" layoutInCell="1" allowOverlap="1" wp14:anchorId="10EC9D41" wp14:editId="6059931D">
+                <wp:simplePos x="0" y="0"/>
+                <wp:positionH relativeFrom="column">
+                  <wp:posOffset>3333750</wp:posOffset>
+                </wp:positionH>
+                <wp:positionV relativeFrom="paragraph">
+                  <wp:posOffset>2066290</wp:posOffset>
+                </wp:positionV>
+                <wp:extent cx="914400" cy="635"/>
+                <wp:effectExtent l="0" t="0" r="0" b="0"/>
+                <wp:wrapNone/>
+                <wp:docPr id="9" name="Text Box 9"/>
+                <wp:cNvGraphicFramePr/>
+                <a:graphic xmlns:a="http://schemas.openxmlformats.org/drawingml/2006/main">
+                  <a:graphicData uri="http://schemas.microsoft.com/office/word/2010/wordprocessingShape">
+                    <wps:wsp>
+                      <wps:cNvSpPr txBox="1"/>
+                      <wps:spPr>
+                        <a:xfrm>
+                          <a:off x="0" y="0"/>
+                          <a:ext cx="914400" cy="635"/>
+                        </a:xfrm>
+                        <a:prstGeom prst="rect">
+                          <a:avLst/>
+                        </a:prstGeom>
+                        <a:solidFill>
+                          <a:prstClr val="white"/>
+                        </a:solidFill>
+                        <a:ln>
+                          <a:noFill/>
+                        </a:ln>
+                        <a:effectLst/>
+                      </wps:spPr>
+                      <wps:txbx>
+                        <w:txbxContent>
+                          <w:p>
+                            <w:pPr>
+                              <w:pStyle w:val="Caption"/>
+                              <w:rPr>
+                                <w:noProof/>
+                                <w:color w:val="000000" w:themeColor="text1"/>
+                                <w:sz w:val="28"/>
+                                <w:szCs w:val="28"/>
+                              </w:rPr>
+                            </w:pPr>
+                            <w:r>
+                              <w:t xml:space="preserve">       Server </w:t>
+                            </w:r>
+                          </w:p>
+                        </w:txbxContent>
+                      </wps:txbx>
+                      <wps:bodyPr rot="0" spcFirstLastPara="0" vertOverflow="overflow" horzOverflow="overflow" vert="horz" wrap="square" lIns="0" tIns="0" rIns="0" bIns="0" numCol="1" spcCol="0" rtlCol="0" fromWordArt="0" anchor="t" anchorCtr="0" forceAA="0" compatLnSpc="1">
+                        <a:prstTxWarp prst="textNoShape">
+                          <a:avLst/>
+                        </a:prstTxWarp>
+                        <a:spAutoFit/>
+                      </wps:bodyPr>
+                    </wps:wsp>
+                  </a:graphicData>
+                </a:graphic>
+              </wp:anchor>
+            </w:drawing>
+          </mc:Choice>
+          <mc:Fallback>
+            <w:pict>
+              <v:shape w14:anchorId="10EC9D41" id="Text Box 9" o:spid="_x0000_s1029" type="#_x0000_t202" style="position:absolute;margin-left:262.5pt;margin-top:162.7pt;width:1in;height:.05pt;z-index:251671552;visibility:visible;mso-wrap-style:square;mso-wrap-distance-left:9pt;mso-wrap-distance-top:0;mso-wrap-distance-right:9pt;mso-wrap-distance-bottom:0;mso-position-horizontal:absolute;mso-position-horizontal-relative:text;mso-position-vertical:absolute;mso-position-vertical-relative:text;v-text-anchor:top" o:gfxdata="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" stroked="f">
+                <v:textbox style="mso-fit-shape-to-text:t" inset="0,0,0,0">
+                  <w:txbxContent>
+                    <w:p>
+                      <w:pPr>
+                        <w:pStyle w:val="Caption"/>
+                        <w:rPr>
+                          <w:noProof/>
+                          <w:color w:val="000000" w:themeColor="text1"/>
+                          <w:sz w:val="28"/>
+                          <w:szCs w:val="28"/>
+                        </w:rPr>
+                      </w:pPr>
+                      <w:r>
+                        <w:t xml:space="preserve">       Server </w:t>
+                      </w:r>
+                    </w:p>
+                  </w:txbxContent>
+                </v:textbox>
+              </v:shape>
+            </w:pict>
+          </mc:Fallback>
+        </mc:AlternateContent>
+      </w:r>
+      <w:r>
+        <w:rPr>
+          <w:noProof/>
+        </w:rPr>
+        <mc:AlternateContent>
+          <mc:Choice Requires="wps">
+            <w:drawing>
+              <wp:anchor distT="0" distB="0" distL="114300" distR="114300" simplePos="0" relativeHeight="251673600" behindDoc="0" locked="0" layoutInCell="1" allowOverlap="1" wp14:anchorId="676DAAD5" wp14:editId="753F8B69">
+                <wp:simplePos x="0" y="0"/>
+                <wp:positionH relativeFrom="column">
+                  <wp:posOffset>-133350</wp:posOffset>
+                </wp:positionH>
+                <wp:positionV relativeFrom="paragraph">
+                  <wp:posOffset>2018665</wp:posOffset>
+                </wp:positionV>
+                <wp:extent cx="914400" cy="635"/>
+                <wp:effectExtent l="0" t="0" r="0" b="0"/>
+                <wp:wrapNone/>
+                <wp:docPr id="10" name="Text Box 10"/>
+                <wp:cNvGraphicFramePr/>
+                <a:graphic xmlns:a="http://schemas.openxmlformats.org/drawingml/2006/main">
+                  <a:graphicData uri="http://schemas.microsoft.com/office/word/2010/wordprocessingShape">
+                    <wps:wsp>
+                      <wps:cNvSpPr txBox="1"/>
+                      <wps:spPr>
+                        <a:xfrm>
+                          <a:off x="0" y="0"/>
+                          <a:ext cx="914400" cy="635"/>
+                        </a:xfrm>
+                        <a:prstGeom prst="rect">
+                          <a:avLst/>
+                        </a:prstGeom>
+                        <a:solidFill>
+                          <a:prstClr val="white"/>
+                        </a:solidFill>
+                        <a:ln>
+                          <a:noFill/>
+                        </a:ln>
+                        <a:effectLst/>
+                      </wps:spPr>
+                      <wps:txbx>
+                        <w:txbxContent>
+                          <w:p>
+                            <w:pPr>
+                              <w:pStyle w:val="Caption"/>
+                              <w:rPr>
+                                <w:noProof/>
+                                <w:color w:val="000000" w:themeColor="text1"/>
+                                <w:sz w:val="28"/>
+                                <w:szCs w:val="28"/>
+                              </w:rPr>
+                            </w:pPr>
+                            <w:r>
+                              <w:t xml:space="preserve">Android Mobile App </w:t>
+                            </w:r>
+                            <w:r>
+                              <w:fldChar w:fldCharType="begin"/>
+                            </w:r>
+                            <w:r>
+                              <w:instrText xml:space="preserve"> SEQ Android_Mobile_App \* ARABIC </w:instrText>
+                            </w:r>
+                            <w:r>
+                              <w:fldChar w:fldCharType="separate"/>
+                            </w:r>
+                            <w:r>
+                              <w:rPr>
+                                <w:noProof/>
+                              </w:rPr>
+                              <w:t>1</w:t>
+                            </w:r>
+                            <w:r>
+                              <w:fldChar w:fldCharType="end"/>
+                            </w:r>
+                          </w:p>
+                        </w:txbxContent>
+                      </wps:txbx>
+                      <wps:bodyPr rot="0" spcFirstLastPara="0" vertOverflow="overflow" horzOverflow="overflow" vert="horz" wrap="square" lIns="0" tIns="0" rIns="0" bIns="0" numCol="1" spcCol="0" rtlCol="0" fromWordArt="0" anchor="t" anchorCtr="0" forceAA="0" compatLnSpc="1">
+                        <a:prstTxWarp prst="textNoShape">
+                          <a:avLst/>
+                        </a:prstTxWarp>
+                        <a:spAutoFit/>
+                      </wps:bodyPr>
+                    </wps:wsp>
+                  </a:graphicData>
+                </a:graphic>
+              </wp:anchor>
+            </w:drawing>
+          </mc:Choice>
+          <mc:Fallback>
+            <w:pict>
+              <v:shape w14:anchorId="676DAAD5" id="Text Box 10" o:spid="_x0000_s1030" type="#_x0000_t202" style="position:absolute;margin-left:-10.5pt;margin-top:158.95pt;width:1in;height:.05pt;z-index:251673600;visibility:visible;mso-wrap-style:square;mso-wrap-distance-left:9pt;mso-wrap-distance-top:0;mso-wrap-distance-right:9pt;mso-wrap-distance-bottom:0;mso-position-horizontal:absolute;mso-position-horizontal-relative:text;mso-position-vertical:absolute;mso-position-vertical-relative:text;v-text-anchor:top" o:gfxdata="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" stroked="f">
+                <v:textbox style="mso-fit-shape-to-text:t" inset="0,0,0,0">
+                  <w:txbxContent>
+                    <w:p>
+                      <w:pPr>
+                        <w:pStyle w:val="Caption"/>
+                        <w:rPr>
+                          <w:noProof/>
+                          <w:color w:val="000000" w:themeColor="text1"/>
+                          <w:sz w:val="28"/>
+                          <w:szCs w:val="28"/>
+                        </w:rPr>
+                      </w:pPr>
+                      <w:r>
+                        <w:t xml:space="preserve">Android Mobile App </w:t>
+                      </w:r>
+                      <w:r>
+                        <w:fldChar w:fldCharType="begin"/>
+                      </w:r>
+                      <w:r>
+                        <w:instrText xml:space="preserve"> SEQ Android_Mobile_App \* ARABIC </w:instrText>
+                      </w:r>
+                      <w:r>
+                        <w:fldChar w:fldCharType="separate"/>
+                      </w:r>
+                      <w:r>
+                        <w:rPr>
+                          <w:noProof/>
+                        </w:rPr>
+                        <w:t>1</w:t>
+                      </w:r>
+                      <w:r>
+                        <w:fldChar w:fldCharType="end"/>
+                      </w:r>
+                    </w:p>
+                  </w:txbxContent>
+                </v:textbox>
+              </v:shape>
+            </w:pict>
+          </mc:Fallback>
+        </mc:AlternateContent>
+      </w:r>
+    </w:p>
+    <w:p/>
+    <w:p/>
+    <w:p>
+      <w:r>
+        <w:rPr>
+          <w:noProof/>
+          <w:lang w:eastAsia="en-IN"/>
+        </w:rPr>
+        <mc:AlternateContent>
+          <mc:Choice Requires="wpg">
+            <w:drawing>
+              <wp:anchor distT="0" distB="0" distL="114300" distR="114300" simplePos="0" relativeHeight="251684864" behindDoc="0" locked="0" layoutInCell="1" allowOverlap="1" wp14:anchorId="1D5E692A" wp14:editId="49F53890">
+                <wp:simplePos x="0" y="0"/>
+                <wp:positionH relativeFrom="column">
+                  <wp:posOffset>-47625</wp:posOffset>
+                </wp:positionH>
+                <wp:positionV relativeFrom="paragraph">
+                  <wp:posOffset>288290</wp:posOffset>
+                </wp:positionV>
+                <wp:extent cx="6400800" cy="3714750"/>
+                <wp:effectExtent l="0" t="0" r="19050" b="19050"/>
+                <wp:wrapNone/>
+                <wp:docPr id="19" name="Group 19"/>
+                <wp:cNvGraphicFramePr/>
+                <a:graphic xmlns:a="http://schemas.openxmlformats.org/drawingml/2006/main">
+                  <a:graphicData uri="http://schemas.microsoft.com/office/word/2010/wordprocessingGroup">
+                    <wpg:wgp>
+                      <wpg:cNvGrpSpPr/>
+                      <wpg:grpSpPr>
+                        <a:xfrm>
+                          <a:off x="0" y="0"/>
+                          <a:ext cx="6400800" cy="3714750"/>
+                          <a:chOff x="0" y="0"/>
+                          <a:chExt cx="6400800" cy="3714750"/>
+                        </a:xfrm>
+                      </wpg:grpSpPr>
+                      <wps:wsp>
+                        <wps:cNvPr id="3" name="Rectangle 3"/>
+                        <wps:cNvSpPr/>
+                        <wps:spPr>
+                          <a:xfrm>
+                            <a:off x="0" y="0"/>
+                            <a:ext cx="914400" cy="914400"/>
+                          </a:xfrm>
+                          <a:prstGeom prst="rect">
+                            <a:avLst/>
+                          </a:prstGeom>
+                        </wps:spPr>
+                        <wps:style>
+                          <a:lnRef idx="2">
+                            <a:schemeClr val="accent1">
+                              <a:shade val="50000"/>
+                            </a:schemeClr>
+                          </a:lnRef>
+                          <a:fillRef idx="1">
+                            <a:schemeClr val="accent1"/>
+                          </a:fillRef>
+                          <a:effectRef idx="0">
+                            <a:schemeClr val="accent1"/>
+                          </a:effectRef>
+                          <a:fontRef idx="minor">
+                            <a:schemeClr val="lt1"/>
+                          </a:fontRef>
+                        </wps:style>
+                        <wps:txbx>
+                          <w:txbxContent>
+                            <w:p>
+                              <w:pPr>
+                                <w:jc w:val="center"/>
+                              </w:pPr>
+                              <w:r>
+                                <w:t>Native</w:t>
+                              </w:r>
+                            </w:p>
+                            <w:p>
+                              <w:pPr>
+                                <w:jc w:val="center"/>
+                              </w:pPr>
+                              <w:r>
+                                <w:t>Hybrid</w:t>
+                              </w:r>
+                            </w:p>
+                            <w:p>
+                              <w:pPr>
+                                <w:jc w:val="center"/>
+                              </w:pPr>
+                              <w:r>
+                                <w:t>(Java)</w:t>
+                              </w:r>
+                            </w:p>
+                          </w:txbxContent>
+                        </wps:txbx>
+                        <wps:bodyPr rot="0" spcFirstLastPara="0" vertOverflow="overflow" horzOverflow="overflow" vert="horz" wrap="square" lIns="91440" tIns="45720" rIns="91440" bIns="45720" numCol="1" spcCol="0" rtlCol="0" fromWordArt="0" anchor="ctr" anchorCtr="0" forceAA="0" compatLnSpc="1">
+                          <a:prstTxWarp prst="textNoShape">
+                            <a:avLst/>
+                          </a:prstTxWarp>
+                          <a:noAutofit/>
+                        </wps:bodyPr>
+                      </wps:wsp>
+                      <wps:wsp>
+                        <wps:cNvPr id="4" name="Rectangle 4"/>
+                        <wps:cNvSpPr/>
+                        <wps:spPr>
+                          <a:xfrm>
+                            <a:off x="1752600" y="2800350"/>
+                            <a:ext cx="914400" cy="914400"/>
+                          </a:xfrm>
+                          <a:prstGeom prst="rect">
+                            <a:avLst/>
+                          </a:prstGeom>
+                        </wps:spPr>
+                        <wps:style>
+                          <a:lnRef idx="2">
+                            <a:schemeClr val="accent1">
+                              <a:shade val="50000"/>
+                            </a:schemeClr>
+                          </a:lnRef>
+                          <a:fillRef idx="1">
+                            <a:schemeClr val="accent1"/>
+                          </a:fillRef>
+                          <a:effectRef idx="0">
+                            <a:schemeClr val="accent1"/>
+                          </a:effectRef>
+                          <a:fontRef idx="minor">
+                            <a:schemeClr val="lt1"/>
+                          </a:fontRef>
+                        </wps:style>
+                        <wps:txbx>
+                          <w:txbxContent>
+                            <w:p>
+                              <w:pPr>
+                                <w:jc w:val="center"/>
+                              </w:pPr>
+                              <w:r>
+                                <w:t>Host Application</w:t>
+                              </w:r>
+                            </w:p>
+                          </w:txbxContent>
+                        </wps:txbx>
+                        <wps:bodyPr rot="0" spcFirstLastPara="0" vertOverflow="overflow" horzOverflow="overflow" vert="horz" wrap="square" lIns="91440" tIns="45720" rIns="91440" bIns="45720" numCol="1" spcCol="0" rtlCol="0" fromWordArt="0" anchor="ctr" anchorCtr="0" forceAA="0" compatLnSpc="1">
+                          <a:prstTxWarp prst="textNoShape">
+                            <a:avLst/>
+                          </a:prstTxWarp>
+                          <a:noAutofit/>
+                        </wps:bodyPr>
+                      </wps:wsp>
+                      <wps:wsp>
+                        <wps:cNvPr id="6" name="Rectangle 6"/>
+                        <wps:cNvSpPr/>
+                        <wps:spPr>
+                          <a:xfrm>
+                            <a:off x="3467100" y="47625"/>
+                            <a:ext cx="914400" cy="914400"/>
+                          </a:xfrm>
+                          <a:prstGeom prst="rect">
+                            <a:avLst/>
+                          </a:prstGeom>
+                        </wps:spPr>
+                        <wps:style>
+                          <a:lnRef idx="2">
+                            <a:schemeClr val="accent1">
+                              <a:shade val="50000"/>
+                            </a:schemeClr>
+                          </a:lnRef>
+                          <a:fillRef idx="1">
+                            <a:schemeClr val="accent1"/>
+                          </a:fillRef>
+                          <a:effectRef idx="0">
+                            <a:schemeClr val="accent1"/>
+                          </a:effectRef>
+                          <a:fontRef idx="minor">
+                            <a:schemeClr val="lt1"/>
+                          </a:fontRef>
+                        </wps:style>
+                        <wps:txbx>
+                          <w:txbxContent>
+                            <w:p>
+                              <w:pPr>
+                                <w:jc w:val="center"/>
+                              </w:pPr>
+                            </w:p>
+                          </w:txbxContent>
+                        </wps:txbx>
+                        <wps:bodyPr rot="0" spcFirstLastPara="0" vertOverflow="overflow" horzOverflow="overflow" vert="horz" wrap="square" lIns="91440" tIns="45720" rIns="91440" bIns="45720" numCol="1" spcCol="0" rtlCol="0" fromWordArt="0" anchor="ctr" anchorCtr="0" forceAA="0" compatLnSpc="1">
+                          <a:prstTxWarp prst="textNoShape">
+                            <a:avLst/>
+                          </a:prstTxWarp>
+                          <a:noAutofit/>
+                        </wps:bodyPr>
+                      </wps:wsp>
+                      <wps:wsp>
+                        <wps:cNvPr id="7" name="Flowchart: Magnetic Disk 7"/>
+                        <wps:cNvSpPr/>
+                        <wps:spPr>
+                          <a:xfrm>
+                            <a:off x="5486400" y="180975"/>
+                            <a:ext cx="914400" cy="612648"/>
+                          </a:xfrm>
+                          <a:prstGeom prst="flowChartMagneticDisk">
+                            <a:avLst/>
+                          </a:prstGeom>
+                        </wps:spPr>
+                        <wps:style>
+                          <a:lnRef idx="2">
+                            <a:schemeClr val="accent1">
+                              <a:shade val="50000"/>
+                            </a:schemeClr>
+                          </a:lnRef>
+                          <a:fillRef idx="1">
+                            <a:schemeClr val="accent1"/>
+                          </a:fillRef>
+                          <a:effectRef idx="0">
+                            <a:schemeClr val="accent1"/>
+                          </a:effectRef>
+                          <a:fontRef idx="minor">
+                            <a:schemeClr val="lt1"/>
+                          </a:fontRef>
+                        </wps:style>
+                        <wps:bodyPr rot="0" spcFirstLastPara="0" vertOverflow="overflow" horzOverflow="overflow" vert="horz" wrap="square" lIns="91440" tIns="45720" rIns="91440" bIns="45720" numCol="1" spcCol="0" rtlCol="0" fromWordArt="0" anchor="ctr" anchorCtr="0" forceAA="0" compatLnSpc="1">
+                          <a:prstTxWarp prst="textNoShape">
+                            <a:avLst/>
+                          </a:prstTxWarp>
+                          <a:noAutofit/>
+                        </wps:bodyPr>
+                      </wps:wsp>
+                      <wps:wsp>
+                        <wps:cNvPr id="13" name="Straight Arrow Connector 13"/>
+                        <wps:cNvCnPr/>
+                        <wps:spPr>
+                          <a:xfrm>
+                            <a:off x="942975" y="133350"/>
+                            <a:ext cx="2552700" cy="219075"/>
+                          </a:xfrm>
+                          <a:prstGeom prst="straightConnector1">
+                            <a:avLst/>
+                          </a:prstGeom>
+                          <a:ln>
+                            <a:tailEnd type="triangle"/>
+                          </a:ln>
+                        </wps:spPr>
+                        <wps:style>
+                          <a:lnRef idx="1">
+                            <a:schemeClr val="accent1"/>
+                          </a:lnRef>
+                          <a:fillRef idx="0">
+                            <a:schemeClr val="accent1"/>
+                          </a:fillRef>
+                          <a:effectRef idx="0">
+                            <a:schemeClr val="accent1"/>
+                          </a:effectRef>
+                          <a:fontRef idx="minor">
+                            <a:schemeClr val="tx1"/>
+                          </a:fontRef>
+                        </wps:style>
+                        <wps:bodyPr/>
+                      </wps:wsp>
+                      <wps:wsp>
+                        <wps:cNvPr id="14" name="Straight Arrow Connector 14"/>
+                        <wps:cNvCnPr/>
+                        <wps:spPr>
+                          <a:xfrm flipH="1">
+                            <a:off x="933450" y="590550"/>
+                            <a:ext cx="2533650" cy="202565"/>
+                          </a:xfrm>
+                          <a:prstGeom prst="straightConnector1">
+                            <a:avLst/>
+                          </a:prstGeom>
+                          <a:ln>
+                            <a:tailEnd type="triangle"/>
+                          </a:ln>
+                        </wps:spPr>
+                        <wps:style>
+                          <a:lnRef idx="1">
+                            <a:schemeClr val="accent1"/>
+                          </a:lnRef>
+                          <a:fillRef idx="0">
+                            <a:schemeClr val="accent1"/>
+                          </a:fillRef>
+                          <a:effectRef idx="0">
+                            <a:schemeClr val="accent1"/>
+                          </a:effectRef>
+                          <a:fontRef idx="minor">
+                            <a:schemeClr val="tx1"/>
+                          </a:fontRef>
+                        </wps:style>
+                        <wps:bodyPr/>
+                      </wps:wsp>
+                      <wps:wsp>
+                        <wps:cNvPr id="15" name="Straight Arrow Connector 15"/>
+                        <wps:cNvCnPr/>
+                        <wps:spPr>
+                          <a:xfrm>
+                            <a:off x="4371975" y="295275"/>
+                            <a:ext cx="1104900" cy="190500"/>
+                          </a:xfrm>
+                          <a:prstGeom prst="straightConnector1">
+                            <a:avLst/>
+                          </a:prstGeom>
+                          <a:ln>
+                            <a:tailEnd type="triangle"/>
+                          </a:ln>
+                        </wps:spPr>
+                        <wps:style>
+                          <a:lnRef idx="1">
+                            <a:schemeClr val="accent1"/>
+                          </a:lnRef>
+                          <a:fillRef idx="0">
+                            <a:schemeClr val="accent1"/>
+                          </a:fillRef>
+                          <a:effectRef idx="0">
+                            <a:schemeClr val="accent1"/>
+                          </a:effectRef>
+                          <a:fontRef idx="minor">
+                            <a:schemeClr val="tx1"/>
+                          </a:fontRef>
+                        </wps:style>
+                        <wps:bodyPr/>
+                      </wps:wsp>
+                      <wps:wsp>
+                        <wps:cNvPr id="16" name="Straight Arrow Connector 16"/>
+                        <wps:cNvCnPr/>
+                        <wps:spPr>
+                          <a:xfrm flipH="1">
+                            <a:off x="4410075" y="638175"/>
+                            <a:ext cx="1057275" cy="171450"/>
+                          </a:xfrm>
+                          <a:prstGeom prst="straightConnector1">
+                            <a:avLst/>
+                          </a:prstGeom>
+                          <a:ln>
+                            <a:tailEnd type="triangle"/>
+                          </a:ln>
+                        </wps:spPr>
+                        <wps:style>
+                          <a:lnRef idx="1">
+                            <a:schemeClr val="accent1"/>
+                          </a:lnRef>
+                          <a:fillRef idx="0">
+                            <a:schemeClr val="accent1"/>
+                          </a:fillRef>
+                          <a:effectRef idx="0">
+                            <a:schemeClr val="accent1"/>
+                          </a:effectRef>
+                          <a:fontRef idx="minor">
+                            <a:schemeClr val="tx1"/>
+                          </a:fontRef>
+                        </wps:style>
+                        <wps:bodyPr/>
+                      </wps:wsp>
+                      <wps:wsp>
+                        <wps:cNvPr id="17" name="Straight Arrow Connector 17"/>
+                        <wps:cNvCnPr/>
+                        <wps:spPr>
+                          <a:xfrm flipH="1">
+                            <a:off x="723900" y="904875"/>
+                            <a:ext cx="2733675" cy="2628900"/>
+                          </a:xfrm>
+                          <a:prstGeom prst="straightConnector1">
+                            <a:avLst/>
+                          </a:prstGeom>
+                          <a:ln>
+                            <a:tailEnd type="triangle"/>
+                          </a:ln>
+                        </wps:spPr>
+                        <wps:style>
+                          <a:lnRef idx="1">
+                            <a:schemeClr val="accent1"/>
+                          </a:lnRef>
+                          <a:fillRef idx="0">
+                            <a:schemeClr val="accent1"/>
+                          </a:fillRef>
+                          <a:effectRef idx="0">
+                            <a:schemeClr val="accent1"/>
+                          </a:effectRef>
+                          <a:fontRef idx="minor">
+                            <a:schemeClr val="tx1"/>
+                          </a:fontRef>
+                        </wps:style>
+                        <wps:bodyPr/>
+                      </wps:wsp>
+                      <wps:wsp>
+                        <wps:cNvPr id="18" name="Straight Arrow Connector 18"/>
+                        <wps:cNvCnPr/>
+                        <wps:spPr>
+                          <a:xfrm flipV="1">
+                            <a:off x="333375" y="819150"/>
+                            <a:ext cx="3133725" cy="2752725"/>
+                          </a:xfrm>
+                          <a:prstGeom prst="straightConnector1">
+                            <a:avLst/>
+                          </a:prstGeom>
+                          <a:ln>
+                            <a:tailEnd type="triangle"/>
+                          </a:ln>
+                        </wps:spPr>
+                        <wps:style>
+                          <a:lnRef idx="1">
+                            <a:schemeClr val="accent1"/>
+                          </a:lnRef>
+                          <a:fillRef idx="0">
+                            <a:schemeClr val="accent1"/>
+                          </a:fillRef>
+                          <a:effectRef idx="0">
+                            <a:schemeClr val="accent1"/>
+                          </a:effectRef>
+                          <a:fontRef idx="minor">
+                            <a:schemeClr val="tx1"/>
+                          </a:fontRef>
+                        </wps:style>
+                        <wps:bodyPr/>
+                      </wps:wsp>
+                    </wpg:wgp>
+                  </a:graphicData>
+                </a:graphic>
+                <wp14:sizeRelV relativeFrom="margin">
+                  <wp14:pctHeight>0</wp14:pctHeight>
+                </wp14:sizeRelV>
+              </wp:anchor>
+            </w:drawing>
+          </mc:Choice>
+          <mc:Fallback>
+            <w:pict>
+              <v:group w14:anchorId="1D5E692A" id="Group 19" o:spid="_x0000_s1031" style="position:absolute;margin-left:-3.75pt;margin-top:22.7pt;width:7in;height:292.5pt;z-index:251684864;mso-height-relative:margin" coordsize="64008,37147" o:gfxdata="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">
+                <v:rect id="Rectangle 3" o:spid="_x0000_s1032" style="position:absolute;width:9144;height:9144;visibility:visible;mso-wrap-style:square;v-text-anchor:middle" o:gfxdata="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" fillcolor="#5b9bd5 [3204]" strokecolor="#1f4d78 [1604]" strokeweight="1pt">
+                  <v:textbox>
+                    <w:txbxContent>
+                      <w:p>
+                        <w:pPr>
+                          <w:jc w:val="center"/>
+                        </w:pPr>
+                        <w:r>
+                          <w:t>Native</w:t>
+                        </w:r>
+                      </w:p>
+                      <w:p>
+                        <w:pPr>
+                          <w:jc w:val="center"/>
+                        </w:pPr>
+                        <w:r>
+                          <w:t>Hybrid</w:t>
+                        </w:r>
+                      </w:p>
+                      <w:p>
+                        <w:pPr>
+                          <w:jc w:val="center"/>
+                        </w:pPr>
+                        <w:r>
+                          <w:t>(Java)</w:t>
+                        </w:r>
+                      </w:p>
+                    </w:txbxContent>
+                  </v:textbox>
+                </v:rect>
+                <v:rect id="Rectangle 4" o:spid="_x0000_s1033" style="position:absolute;left:17526;top:28003;width:9144;height:9144;visibility:visible;mso-wrap-style:square;v-text-anchor:middle" o:gfxdata="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" fillcolor="#5b9bd5 [3204]" strokecolor="#1f4d78 [1604]" strokeweight="1pt">
+                  <v:textbox>
+                    <w:txbxContent>
+                      <w:p>
+                        <w:pPr>
+                          <w:jc w:val="center"/>
+                        </w:pPr>
+                        <w:r>
+                          <w:t>Host Application</w:t>
+                        </w:r>
+                      </w:p>
+                    </w:txbxContent>
+                  </v:textbox>
+                </v:rect>
+                <v:rect id="Rectangle 6" o:spid="_x0000_s1034" style="position:absolute;left:34671;top:476;width:9144;height:9144;visibility:visible;mso-wrap-style:square;v-text-anchor:middle" o:gfxdata="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" fillcolor="#5b9bd5 [3204]" strokecolor="#1f4d78 [1604]" strokeweight="1pt">
+                  <v:textbox>
+                    <w:txbxContent>
+                      <w:p>
+                        <w:pPr>
+                          <w:jc w:val="center"/>
+                        </w:pPr>
+                      </w:p>
+                    </w:txbxContent>
+                  </v:textbox>
+                </v:rect>
+                <v:shapetype id="_x0000_t132" coordsize="21600,21600" o:spt="132" path="m10800,qx,3391l,18209qy10800,21600,21600,18209l21600,3391qy10800,xem,3391nfqy10800,6782,21600,3391e">
+                  <v:path o:extrusionok="f" gradientshapeok="t" o:connecttype="custom" o:connectlocs="10800,6782;10800,0;0,10800;10800,21600;21600,10800" o:connectangles="270,270,180,90,0" textboxrect="0,6782,21600,18209"/>
+                </v:shapetype>
+                <v:shape id="Flowchart: Magnetic Disk 7" o:spid="_x0000_s1035" type="#_x0000_t132" style="position:absolute;left:54864;top:1809;width:9144;height:6127;visibility:visible;mso-wrap-style:square;v-text-anchor:middle" o:gfxdata="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" fillcolor="#5b9bd5 [3204]" strokecolor="#1f4d78 [1604]" strokeweight="1pt">
+                  <v:stroke joinstyle="miter"/>
+                </v:shape>
+                <v:shape id="Straight Arrow Connector 13" o:spid="_x0000_s1036" type="#_x0000_t32" style="position:absolute;left:9429;top:1333;width:25527;height:2191;visibility:visible;mso-wrap-style:square" o:connectortype="straight" o:gfxdata="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" strokecolor="#5b9bd5 [3204]" strokeweight=".5pt">
+                  <v:stroke endarrow="block" joinstyle="miter"/>
+                </v:shape>
+                <v:shape id="Straight Arrow Connector 14" o:spid="_x0000_s1037" type="#_x0000_t32" style="position:absolute;left:9334;top:5905;width:25337;height:2026;flip:x;visibility:visible;mso-wrap-style:square" o:connectortype="straight" o:gfxdata="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" strokecolor="#5b9bd5 [3204]" strokeweight=".5pt">
+                  <v:stroke endarrow="block" joinstyle="miter"/>
+                </v:shape>
+                <v:shape id="Straight Arrow Connector 15" o:spid="_x0000_s1038" type="#_x0000_t32" style="position:absolute;left:43719;top:2952;width:11049;height:1905;visibility:visible;mso-wrap-style:square" o:connectortype="straight" o:gfxdata="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" strokecolor="#5b9bd5 [3204]" strokeweight=".5pt">
+                  <v:stroke endarrow="block" joinstyle="miter"/>
+                </v:shape>
+                <v:shape id="Straight Arrow Connector 16" o:spid="_x0000_s1039" type="#_x0000_t32" style="position:absolute;left:44100;top:6381;width:10573;height:1715;flip:x;visibility:visible;mso-wrap-style:square" o:connectortype="straight" o:gfxdata="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" strokecolor="#5b9bd5 [3204]" strokeweight=".5pt">
+                  <v:stroke endarrow="block" joinstyle="miter"/>
+                </v:shape>
+                <v:shape id="Straight Arrow Connector 17" o:spid="_x0000_s1040" type="#_x0000_t32" style="position:absolute;left:7239;top:9048;width:27336;height:26289;flip:x;visibility:visible;mso-wrap-style:square" o:connectortype="straight" o:gfxdata="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" strokecolor="#5b9bd5 [3204]" strokeweight=".5pt">
+                  <v:stroke endarrow="block" joinstyle="miter"/>
+                </v:shape>
+                <v:shape id="Straight Arrow Connector 18" o:spid="_x0000_s1041" type="#_x0000_t32" style="position:absolute;left:3333;top:8191;width:31338;height:27527;flip:y;visibility:visible;mso-wrap-style:square" o:connectortype="straight" o:gfxdata="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" strokecolor="#5b9bd5 [3204]" strokeweight=".5pt">
+                  <v:stroke endarrow="block" joinstyle="miter"/>
+                </v:shape>
+              </v:group>
+            </w:pict>
+          </mc:Fallback>
+        </mc:AlternateContent>
+      </w:r>
+      <w:r>
+        <w:rPr>
+          <w:noProof/>
+        </w:rPr>
+        <mc:AlternateContent>
+          <mc:Choice Requires="wps">
+            <w:drawing>
+              <wp:anchor distT="0" distB="0" distL="114300" distR="114300" simplePos="0" relativeHeight="251687936" behindDoc="0" locked="0" layoutInCell="1" allowOverlap="1" wp14:anchorId="64B216E5" wp14:editId="1F25394B">
+                <wp:simplePos x="0" y="0"/>
+                <wp:positionH relativeFrom="column">
+                  <wp:posOffset>4286250</wp:posOffset>
+                </wp:positionH>
+                <wp:positionV relativeFrom="paragraph">
+                  <wp:posOffset>250190</wp:posOffset>
+                </wp:positionV>
+                <wp:extent cx="914400" cy="114300"/>
+                <wp:effectExtent l="0" t="0" r="0" b="0"/>
+                <wp:wrapNone/>
+                <wp:docPr id="21" name="Text Box 21"/>
+                <wp:cNvGraphicFramePr/>
+                <a:graphic xmlns:a="http://schemas.openxmlformats.org/drawingml/2006/main">
+                  <a:graphicData uri="http://schemas.microsoft.com/office/word/2010/wordprocessingShape">
+                    <wps:wsp>
+                      <wps:cNvSpPr txBox="1"/>
+                      <wps:spPr>
+                        <a:xfrm>
+                          <a:off x="0" y="0"/>
+                          <a:ext cx="914400" cy="114300"/>
+                        </a:xfrm>
+                        <a:prstGeom prst="rect">
+                          <a:avLst/>
+                        </a:prstGeom>
+                        <a:solidFill>
+                          <a:prstClr val="white"/>
+                        </a:solidFill>
+                        <a:ln>
+                          <a:noFill/>
+                        </a:ln>
+                        <a:effectLst/>
+                      </wps:spPr>
+                      <wps:txbx>
+                        <w:txbxContent>
+                          <w:p>
+                            <w:pPr>
+                              <w:pStyle w:val="Caption"/>
+                              <w:rPr>
+                                <w:noProof/>
+                              </w:rPr>
+                            </w:pPr>
+                            <w:proofErr w:type="spellStart"/>
+                            <w:r>
+                              <w:t>NodeJS</w:t>
+                            </w:r>
+                            <w:proofErr w:type="spellEnd"/>
+                            <w:r>
+                              <w:t xml:space="preserve"> </w:t>
+                            </w:r>
+                            <w:r>
+                              <w:fldChar w:fldCharType="begin"/>
+                            </w:r>
+                            <w:r>
+                              <w:instrText xml:space="preserve"> SEQ NodeJS \* ARABIC </w:instrText>
+                            </w:r>
+                            <w:r>
+                              <w:fldChar w:fldCharType="separate"/>
+                            </w:r>
+                            <w:r>
+                              <w:rPr>
+                                <w:noProof/>
+                              </w:rPr>
+                              <w:t>1</w:t>
+                            </w:r>
+                            <w:r>
+                              <w:fldChar w:fldCharType="end"/>
+                            </w:r>
+                          </w:p>
+                        </w:txbxContent>
+                      </wps:txbx>
+                      <wps:bodyPr rot="0" spcFirstLastPara="0" vertOverflow="overflow" horzOverflow="overflow" vert="horz" wrap="square" lIns="0" tIns="0" rIns="0" bIns="0" numCol="1" spcCol="0" rtlCol="0" fromWordArt="0" anchor="t" anchorCtr="0" forceAA="0" compatLnSpc="1">
+                        <a:prstTxWarp prst="textNoShape">
+                          <a:avLst/>
+                        </a:prstTxWarp>
+                        <a:noAutofit/>
+                      </wps:bodyPr>
+                    </wps:wsp>
+                  </a:graphicData>
+                </a:graphic>
+                <wp14:sizeRelV relativeFrom="margin">
+                  <wp14:pctHeight>0</wp14:pctHeight>
+                </wp14:sizeRelV>
+              </wp:anchor>
+            </w:drawing>
+          </mc:Choice>
+          <mc:Fallback>
+            <w:pict>
+              <v:shape w14:anchorId="64B216E5" id="Text Box 21" o:spid="_x0000_s1042" type="#_x0000_t202" style="position:absolute;margin-left:337.5pt;margin-top:19.7pt;width:1in;height:9pt;z-index:251687936;visibility:visible;mso-wrap-style:square;mso-height-percent:0;mso-wrap-distance-left:9pt;mso-wrap-distance-top:0;mso-wrap-distance-right:9pt;mso-wrap-distance-bottom:0;mso-position-horizontal:absolute;mso-position-horizontal-relative:text;mso-position-vertical:absolute;mso-position-vertical-relative:text;mso-height-percent:0;mso-height-relative:margin;v-text-anchor:top" o:gfxdata="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" stroked="f">
+                <v:textbox inset="0,0,0,0">
+                  <w:txbxContent>
+                    <w:p>
+                      <w:pPr>
+                        <w:pStyle w:val="Caption"/>
+                        <w:rPr>
+                          <w:noProof/>
+                        </w:rPr>
+                      </w:pPr>
+                      <w:proofErr w:type="spellStart"/>
+                      <w:r>
+                        <w:t>NodeJS</w:t>
+                      </w:r>
+                      <w:proofErr w:type="spellEnd"/>
+                      <w:r>
+                        <w:t xml:space="preserve"> </w:t>
+                      </w:r>
+                      <w:r>
+                        <w:fldChar w:fldCharType="begin"/>
+                      </w:r>
+                      <w:r>
+                        <w:instrText xml:space="preserve"> SEQ NodeJS \* ARABIC </w:instrText>
+                      </w:r>
+                      <w:r>
+                        <w:fldChar w:fldCharType="separate"/>
+                      </w:r>
+                      <w:r>
+                        <w:rPr>
+                          <w:noProof/>
+                        </w:rPr>
+                        <w:t>1</w:t>
+                      </w:r>
+                      <w:r>
+                        <w:fldChar w:fldCharType="end"/>
+                      </w:r>
+                    </w:p>
+                  </w:txbxContent>
+                </v:textbox>
+              </v:shape>
+            </w:pict>
+          </mc:Fallback>
+        </mc:AlternateContent>
+      </w:r>
+    </w:p>
+    <w:p>
+      <w:r>
+        <w:rPr>
+          <w:noProof/>
+          <w:lang w:eastAsia="en-IN"/>
+        </w:rPr>
+        <mc:AlternateContent>
+          <mc:Choice Requires="wps">
+            <w:drawing>
+              <wp:anchor distT="0" distB="0" distL="114300" distR="114300" simplePos="0" relativeHeight="251685888" behindDoc="0" locked="0" layoutInCell="1" allowOverlap="1" wp14:anchorId="47FC18A6" wp14:editId="2D4A65DB">
+                <wp:simplePos x="0" y="0"/>
+                <wp:positionH relativeFrom="column">
+                  <wp:posOffset>4267200</wp:posOffset>
+                </wp:positionH>
+                <wp:positionV relativeFrom="paragraph">
+                  <wp:posOffset>97790</wp:posOffset>
+                </wp:positionV>
+                <wp:extent cx="400050" cy="228600"/>
+                <wp:effectExtent l="0" t="0" r="19050" b="19050"/>
+                <wp:wrapNone/>
+                <wp:docPr id="20" name="Oval 20"/>
+                <wp:cNvGraphicFramePr/>
+                <a:graphic xmlns:a="http://schemas.openxmlformats.org/drawingml/2006/main">
+                  <a:graphicData uri="http://schemas.microsoft.com/office/word/2010/wordprocessingShape">
+                    <wps:wsp>
+                      <wps:cNvSpPr/>
+                      <wps:spPr>
+                        <a:xfrm>
+                          <a:off x="0" y="0"/>
+                          <a:ext cx="400050" cy="228600"/>
+                        </a:xfrm>
+                        <a:prstGeom prst="ellipse">
+                          <a:avLst/>
+                        </a:prstGeom>
+                      </wps:spPr>
+                      <wps:style>
+                        <a:lnRef idx="2">
+                          <a:schemeClr val="accent1">
+                            <a:shade val="50000"/>
+                          </a:schemeClr>
+                        </a:lnRef>
+                        <a:fillRef idx="1">
+                          <a:schemeClr val="accent1"/>
+                        </a:fillRef>
+                        <a:effectRef idx="0">
+                          <a:schemeClr val="accent1"/>
+                        </a:effectRef>
+                        <a:fontRef idx="minor">
+                          <a:schemeClr val="lt1"/>
+                        </a:fontRef>
+                      </wps:style>
+                      <wps:txbx>
+                        <w:txbxContent>
+                          <w:p>
+                            <w:pPr>
+                              <w:jc w:val="center"/>
+                            </w:pPr>
+                            <w:r>
+                              <w:t>N</w:t>
+                            </w:r>
+                            <w:r>
+                              <w:rPr>
+                                <w:noProof/>
+                                <w:lang w:eastAsia="en-IN"/>
+                              </w:rPr>
+                              <w:drawing>
+                                <wp:inline distT="0" distB="0" distL="0" distR="0" wp14:anchorId="5FCA0D25" wp14:editId="65672D57">
+                                  <wp:extent cx="87630" cy="87630"/>
+                                  <wp:effectExtent l="0" t="0" r="7620" b="7620"/>
+                                  <wp:docPr id="22" name="Picture 22"/>
+                                  <wp:cNvGraphicFramePr>
+                                    <a:graphicFrameLocks xmlns:a="http://schemas.openxmlformats.org/drawingml/2006/main" noChangeAspect="1"/>
+                                  </wp:cNvGraphicFramePr>
+                                  <a:graphic xmlns:a="http://schemas.openxmlformats.org/drawingml/2006/main">
+                                    <a:graphicData uri="http://schemas.openxmlformats.org/drawingml/2006/picture">
+                                      <pic:pic xmlns:pic="http://schemas.openxmlformats.org/drawingml/2006/picture">
+                                        <pic:nvPicPr>
+                                          <pic:cNvPr id="0" name="Picture 1"/>
+                                          <pic:cNvPicPr>
+                                            <a:picLocks noChangeAspect="1" noChangeArrowheads="1"/>
+                                          </pic:cNvPicPr>
+                                        </pic:nvPicPr>
+                                        <pic:blipFill>
+                                          <a:blip r:embed="rId9">
+                                            <a:extLst>
+                                              <a:ext uri="{28A0092B-C50C-407E-A947-70E740481C1C}">
+                                                <a14:useLocalDpi xmlns:a14="http://schemas.microsoft.com/office/drawing/2010/main" val="0"/>
+                                              </a:ext>
+                                            </a:extLst>
+                                          </a:blip>
+                                          <a:srcRect/>
+                                          <a:stretch>
+                                            <a:fillRect/>
+                                          </a:stretch>
+                                        </pic:blipFill>
+                                        <pic:spPr bwMode="auto">
+                                          <a:xfrm>
+                                            <a:off x="0" y="0"/>
+                                            <a:ext cx="87630" cy="87630"/>
+                                          </a:xfrm>
+                                          <a:prstGeom prst="rect">
+                                            <a:avLst/>
+                                          </a:prstGeom>
+                                          <a:noFill/>
+                                          <a:ln>
+                                            <a:noFill/>
+                                          </a:ln>
+                                        </pic:spPr>
+                                      </pic:pic>
+                                    </a:graphicData>
+                                  </a:graphic>
+                                </wp:inline>
+                              </w:drawing>
+                            </w:r>
+                            <w:proofErr w:type="spellStart"/>
+                            <w:r>
+                              <w:t>odeJS</w:t>
+                            </w:r>
+                            <w:proofErr w:type="spellEnd"/>
+                          </w:p>
+                        </w:txbxContent>
+                      </wps:txbx>
+                      <wps:bodyPr rot="0" spcFirstLastPara="0" vertOverflow="overflow" horzOverflow="overflow" vert="horz" wrap="square" lIns="91440" tIns="45720" rIns="91440" bIns="45720" numCol="1" spcCol="0" rtlCol="0" fromWordArt="0" anchor="ctr" anchorCtr="0" forceAA="0" compatLnSpc="1">
+                        <a:prstTxWarp prst="textNoShape">
+                          <a:avLst/>
+                        </a:prstTxWarp>
+                        <a:noAutofit/>
+                      </wps:bodyPr>
+                    </wps:wsp>
+                  </a:graphicData>
+                </a:graphic>
+                <wp14:sizeRelH relativeFrom="margin">
+                  <wp14:pctWidth>0</wp14:pctWidth>
+                </wp14:sizeRelH>
+                <wp14:sizeRelV relativeFrom="margin">
+                  <wp14:pctHeight>0</wp14:pctHeight>
+                </wp14:sizeRelV>
+              </wp:anchor>
+            </w:drawing>
+          </mc:Choice>
+          <mc:Fallback>
+            <w:pict>
+              <v:oval w14:anchorId="47FC18A6" id="Oval 20" o:spid="_x0000_s1043" style="position:absolute;margin-left:336pt;margin-top:7.7pt;width:31.5pt;height:18pt;z-index:251685888;visibility:visible;mso-wrap-style:square;mso-width-percent:0;mso-height-percent:0;mso-wrap-distance-left:9pt;mso-wrap-distance-top:0;mso-wrap-distance-right:9pt;mso-wrap-distance-bottom:0;mso-position-horizontal:absolute;mso-position-horizontal-relative:text;mso-position-vertical:absolute;mso-position-vertical-relative:text;mso-width-percent:0;mso-height-percent:0;mso-width-relative:margin;mso-height-relative:margin;v-text-anchor:middle" o:gfxdata="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" fillcolor="#5b9bd5 [3204]" strokecolor="#1f4d78 [1604]" strokeweight="1pt">
+                <v:stroke joinstyle="miter"/>
+                <v:textbox>
+                  <w:txbxContent>
+                    <w:p>
+                      <w:pPr>
+                        <w:jc w:val="center"/>
+                      </w:pPr>
+                      <w:r>
+                        <w:t>N</w:t>
+                      </w:r>
+                      <w:r>
+                        <w:rPr>
+                          <w:noProof/>
+                          <w:lang w:eastAsia="en-IN"/>
+                        </w:rPr>
+                        <w:drawing>
+                          <wp:inline distT="0" distB="0" distL="0" distR="0" wp14:anchorId="5FCA0D25" wp14:editId="65672D57">
+                            <wp:extent cx="87630" cy="87630"/>
+                            <wp:effectExtent l="0" t="0" r="7620" b="7620"/>
+                            <wp:docPr id="22" name="Picture 22"/>
+                            <wp:cNvGraphicFramePr>
+                              <a:graphicFrameLocks xmlns:a="http://schemas.openxmlformats.org/drawingml/2006/main" noChangeAspect="1"/>
+                            </wp:cNvGraphicFramePr>
+                            <a:graphic xmlns:a="http://schemas.openxmlformats.org/drawingml/2006/main">
+                              <a:graphicData uri="http://schemas.openxmlformats.org/drawingml/2006/picture">
+                                <pic:pic xmlns:pic="http://schemas.openxmlformats.org/drawingml/2006/picture">
+                                  <pic:nvPicPr>
+                                    <pic:cNvPr id="0" name="Picture 1"/>
+                                    <pic:cNvPicPr>
+                                      <a:picLocks noChangeAspect="1" noChangeArrowheads="1"/>
+                                    </pic:cNvPicPr>
+                                  </pic:nvPicPr>
+                                  <pic:blipFill>
+                                    <a:blip r:embed="rId9">
+                                      <a:extLst>
+                                        <a:ext uri="{28A0092B-C50C-407E-A947-70E740481C1C}">
+                                          <a14:useLocalDpi xmlns:a14="http://schemas.microsoft.com/office/drawing/2010/main" val="0"/>
+                                        </a:ext>
+                                      </a:extLst>
+                                    </a:blip>
+                                    <a:srcRect/>
+                                    <a:stretch>
+                                      <a:fillRect/>
+                                    </a:stretch>
+                                  </pic:blipFill>
+                                  <pic:spPr bwMode="auto">
+                                    <a:xfrm>
+                                      <a:off x="0" y="0"/>
+                                      <a:ext cx="87630" cy="87630"/>
+                                    </a:xfrm>
+                                    <a:prstGeom prst="rect">
+                                      <a:avLst/>
+                                    </a:prstGeom>
+                                    <a:noFill/>
+                                    <a:ln>
+                                      <a:noFill/>
+                                    </a:ln>
+                                  </pic:spPr>
+                                </pic:pic>
+                              </a:graphicData>
+                            </a:graphic>
+                          </wp:inline>
+                        </w:drawing>
+                      </w:r>
+                      <w:proofErr w:type="spellStart"/>
+                      <w:r>
+                        <w:t>odeJS</w:t>
+                      </w:r>
+                      <w:proofErr w:type="spellEnd"/>
+                    </w:p>
+                  </w:txbxContent>
+                </v:textbox>
+              </v:oval>
+            </w:pict>
+          </mc:Fallback>
+        </mc:AlternateContent>
+      </w:r>
+    </w:p>
+    <w:p>
+      <w:r>
+        <w:rPr>
+          <w:noProof/>
+          <w:lang w:eastAsia="en-IN"/>
+        </w:rPr>
+        <mc:AlternateContent>
+          <mc:Choice Requires="wps">
+            <w:drawing>
+              <wp:anchor distT="0" distB="0" distL="114300" distR="114300" simplePos="0" relativeHeight="251689984" behindDoc="0" locked="0" layoutInCell="1" allowOverlap="1" wp14:anchorId="63F5E766" wp14:editId="6BBB2EC9">
+                <wp:simplePos x="0" y="0"/>
+                <wp:positionH relativeFrom="column">
+                  <wp:posOffset>4305300</wp:posOffset>
+                </wp:positionH>
+                <wp:positionV relativeFrom="paragraph">
+                  <wp:posOffset>116840</wp:posOffset>
+                </wp:positionV>
+                <wp:extent cx="400050" cy="228600"/>
+                <wp:effectExtent l="0" t="0" r="19050" b="19050"/>
+                <wp:wrapNone/>
+                <wp:docPr id="23" name="Oval 23"/>
+                <wp:cNvGraphicFramePr/>
+                <a:graphic xmlns:a="http://schemas.openxmlformats.org/drawingml/2006/main">
+                  <a:graphicData uri="http://schemas.microsoft.com/office/word/2010/wordprocessingShape">
+                    <wps:wsp>
+                      <wps:cNvSpPr/>
+                      <wps:spPr>
+                        <a:xfrm>
+                          <a:off x="0" y="0"/>
+                          <a:ext cx="400050" cy="228600"/>
+                        </a:xfrm>
+                        <a:prstGeom prst="ellipse">
+                          <a:avLst/>
+                        </a:prstGeom>
+                      </wps:spPr>
+                      <wps:style>
+                        <a:lnRef idx="2">
+                          <a:schemeClr val="accent1">
+                            <a:shade val="50000"/>
+                          </a:schemeClr>
+                        </a:lnRef>
+                        <a:fillRef idx="1">
+                          <a:schemeClr val="accent1"/>
+                        </a:fillRef>
+                        <a:effectRef idx="0">
+                          <a:schemeClr val="accent1"/>
+                        </a:effectRef>
+                        <a:fontRef idx="minor">
+                          <a:schemeClr val="lt1"/>
+                        </a:fontRef>
+                      </wps:style>
+                      <wps:txbx>
+                        <w:txbxContent>
+                          <w:p>
+                            <w:pPr>
+                              <w:jc w:val="center"/>
+                            </w:pPr>
+                            <w:r>
+                              <w:t>N</w:t>
+                            </w:r>
+                            <w:r>
+                              <w:rPr>
+                                <w:noProof/>
+                                <w:lang w:eastAsia="en-IN"/>
+                              </w:rPr>
+                              <w:drawing>
+                                <wp:inline distT="0" distB="0" distL="0" distR="0" wp14:anchorId="59721B73" wp14:editId="0993E837">
+                                  <wp:extent cx="87630" cy="87630"/>
+                                  <wp:effectExtent l="0" t="0" r="7620" b="7620"/>
+                                  <wp:docPr id="24" name="Picture 24"/>
+                                  <wp:cNvGraphicFramePr>
+                                    <a:graphicFrameLocks xmlns:a="http://schemas.openxmlformats.org/drawingml/2006/main" noChangeAspect="1"/>
+                                  </wp:cNvGraphicFramePr>
+                                  <a:graphic xmlns:a="http://schemas.openxmlformats.org/drawingml/2006/main">
+                                    <a:graphicData uri="http://schemas.openxmlformats.org/drawingml/2006/picture">
+                                      <pic:pic xmlns:pic="http://schemas.openxmlformats.org/drawingml/2006/picture">
+                                        <pic:nvPicPr>
+                                          <pic:cNvPr id="0" name="Picture 1"/>
+                                          <pic:cNvPicPr>
+                                            <a:picLocks noChangeAspect="1" noChangeArrowheads="1"/>
+                                          </pic:cNvPicPr>
+                                        </pic:nvPicPr>
+                                        <pic:blipFill>
+                                          <a:blip r:embed="rId9">
+                                            <a:extLst>
+                                              <a:ext uri="{28A0092B-C50C-407E-A947-70E740481C1C}">
+                                                <a14:useLocalDpi xmlns:a14="http://schemas.microsoft.com/office/drawing/2010/main" val="0"/>
+                                              </a:ext>
+                                            </a:extLst>
+                                          </a:blip>
+                                          <a:srcRect/>
+                                          <a:stretch>
+                                            <a:fillRect/>
+                                          </a:stretch>
+                                        </pic:blipFill>
+                                        <pic:spPr bwMode="auto">
+                                          <a:xfrm>
+                                            <a:off x="0" y="0"/>
+                                            <a:ext cx="87630" cy="87630"/>
+                                          </a:xfrm>
+                                          <a:prstGeom prst="rect">
+                                            <a:avLst/>
+                                          </a:prstGeom>
+                                          <a:noFill/>
+                                          <a:ln>
+                                            <a:noFill/>
+                                          </a:ln>
+                                        </pic:spPr>
+                                      </pic:pic>
+                                    </a:graphicData>
+                                  </a:graphic>
+                                </wp:inline>
+                              </w:drawing>
+                            </w:r>
+                            <w:proofErr w:type="spellStart"/>
+                            <w:r>
+                              <w:t>odeJS</w:t>
+                            </w:r>
+                            <w:proofErr w:type="spellEnd"/>
+                          </w:p>
+                        </w:txbxContent>
+                      </wps:txbx>
+                      <wps:bodyPr rot="0" spcFirstLastPara="0" vertOverflow="overflow" horzOverflow="overflow" vert="horz" wrap="square" lIns="91440" tIns="45720" rIns="91440" bIns="45720" numCol="1" spcCol="0" rtlCol="0" fromWordArt="0" anchor="ctr" anchorCtr="0" forceAA="0" compatLnSpc="1">
+                        <a:prstTxWarp prst="textNoShape">
+                          <a:avLst/>
+                        </a:prstTxWarp>
+                        <a:noAutofit/>
+                      </wps:bodyPr>
+                    </wps:wsp>
+                  </a:graphicData>
+                </a:graphic>
+                <wp14:sizeRelH relativeFrom="margin">
+                  <wp14:pctWidth>0</wp14:pctWidth>
+                </wp14:sizeRelH>
+                <wp14:sizeRelV relativeFrom="margin">
+                  <wp14:pctHeight>0</wp14:pctHeight>
+                </wp14:sizeRelV>
+              </wp:anchor>
+            </w:drawing>
+          </mc:Choice>
+          <mc:Fallback>
+            <w:pict>
+              <v:oval w14:anchorId="63F5E766" id="Oval 23" o:spid="_x0000_s1044" style="position:absolute;margin-left:339pt;margin-top:9.2pt;width:31.5pt;height:18pt;z-index:251689984;visibility:visible;mso-wrap-style:square;mso-width-percent:0;mso-height-percent:0;mso-wrap-distance-left:9pt;mso-wrap-distance-top:0;mso-wrap-distance-right:9pt;mso-wrap-distance-bottom:0;mso-position-horizontal:absolute;mso-position-horizontal-relative:text;mso-position-vertical:absolute;mso-position-vertical-relative:text;mso-width-percent:0;mso-height-percent:0;mso-width-relative:margin;mso-height-relative:margin;v-text-anchor:middle" o:gfxdata="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" fillcolor="#5b9bd5 [3204]" strokecolor="#1f4d78 [1604]" strokeweight="1pt">
+                <v:stroke joinstyle="miter"/>
+                <v:textbox>
+                  <w:txbxContent>
+                    <w:p>
+                      <w:pPr>
+                        <w:jc w:val="center"/>
+                      </w:pPr>
+                      <w:r>
+                        <w:t>N</w:t>
+                      </w:r>
+                      <w:r>
+                        <w:rPr>
+                          <w:noProof/>
+                          <w:lang w:eastAsia="en-IN"/>
+                        </w:rPr>
+                        <w:drawing>
+                          <wp:inline distT="0" distB="0" distL="0" distR="0" wp14:anchorId="59721B73" wp14:editId="0993E837">
+                            <wp:extent cx="87630" cy="87630"/>
+                            <wp:effectExtent l="0" t="0" r="7620" b="7620"/>
+                            <wp:docPr id="24" name="Picture 24"/>
+                            <wp:cNvGraphicFramePr>
+                              <a:graphicFrameLocks xmlns:a="http://schemas.openxmlformats.org/drawingml/2006/main" noChangeAspect="1"/>
+                            </wp:cNvGraphicFramePr>
+                            <a:graphic xmlns:a="http://schemas.openxmlformats.org/drawingml/2006/main">
+                              <a:graphicData uri="http://schemas.openxmlformats.org/drawingml/2006/picture">
+                                <pic:pic xmlns:pic="http://schemas.openxmlformats.org/drawingml/2006/picture">
+                                  <pic:nvPicPr>
+                                    <pic:cNvPr id="0" name="Picture 1"/>
+                                    <pic:cNvPicPr>
+                                      <a:picLocks noChangeAspect="1" noChangeArrowheads="1"/>
+                                    </pic:cNvPicPr>
+                                  </pic:nvPicPr>
+                                  <pic:blipFill>
+                                    <a:blip r:embed="rId9">
+                                      <a:extLst>
+                                        <a:ext uri="{28A0092B-C50C-407E-A947-70E740481C1C}">
+                                          <a14:useLocalDpi xmlns:a14="http://schemas.microsoft.com/office/drawing/2010/main" val="0"/>
+                                        </a:ext>
+                                      </a:extLst>
+                                    </a:blip>
+                                    <a:srcRect/>
+                                    <a:stretch>
+                                      <a:fillRect/>
+                                    </a:stretch>
+                                  </pic:blipFill>
+                                  <pic:spPr bwMode="auto">
+                                    <a:xfrm>
+                                      <a:off x="0" y="0"/>
+                                      <a:ext cx="87630" cy="87630"/>
+                                    </a:xfrm>
+                                    <a:prstGeom prst="rect">
+                                      <a:avLst/>
+                                    </a:prstGeom>
+                                    <a:noFill/>
+                                    <a:ln>
+                                      <a:noFill/>
+                                    </a:ln>
+                                  </pic:spPr>
+                                </pic:pic>
+                              </a:graphicData>
+                            </a:graphic>
+                          </wp:inline>
+                        </w:drawing>
+                      </w:r>
+                      <w:proofErr w:type="spellStart"/>
+                      <w:r>
+                        <w:t>odeJS</w:t>
+                      </w:r>
+                      <w:proofErr w:type="spellEnd"/>
+                    </w:p>
+                  </w:txbxContent>
+                </v:textbox>
+              </v:oval>
+            </w:pict>
+          </mc:Fallback>
+        </mc:AlternateContent>
+      </w:r>
+    </w:p>
+    <w:p>
+      <w:r>
+        <w:rPr>
+          <w:noProof/>
+        </w:rPr>
+        <mc:AlternateContent>
+          <mc:Choice Requires="wps">
+            <w:drawing>
+              <wp:anchor distT="0" distB="0" distL="114300" distR="114300" simplePos="0" relativeHeight="251692032" behindDoc="0" locked="0" layoutInCell="1" allowOverlap="1" wp14:anchorId="390B0A37" wp14:editId="7793AEA7">
+                <wp:simplePos x="0" y="0"/>
+                <wp:positionH relativeFrom="column">
+                  <wp:posOffset>4305300</wp:posOffset>
+                </wp:positionH>
+                <wp:positionV relativeFrom="paragraph">
+                  <wp:posOffset>12065</wp:posOffset>
+                </wp:positionV>
+                <wp:extent cx="914400" cy="144780"/>
+                <wp:effectExtent l="0" t="0" r="0" b="7620"/>
+                <wp:wrapNone/>
+                <wp:docPr id="25" name="Text Box 25"/>
+                <wp:cNvGraphicFramePr/>
+                <a:graphic xmlns:a="http://schemas.openxmlformats.org/drawingml/2006/main">
+                  <a:graphicData uri="http://schemas.microsoft.com/office/word/2010/wordprocessingShape">
+                    <wps:wsp>
+                      <wps:cNvSpPr txBox="1"/>
+                      <wps:spPr>
+                        <a:xfrm>
+                          <a:off x="0" y="0"/>
+                          <a:ext cx="914400" cy="144780"/>
+                        </a:xfrm>
+                        <a:prstGeom prst="rect">
+                          <a:avLst/>
+                        </a:prstGeom>
+                        <a:solidFill>
+                          <a:prstClr val="white"/>
+                        </a:solidFill>
+                        <a:ln>
+                          <a:noFill/>
+                        </a:ln>
+                        <a:effectLst/>
+                      </wps:spPr>
+                      <wps:txbx>
+                        <w:txbxContent>
+                          <w:p>
+                            <w:pPr>
+                              <w:pStyle w:val="Caption"/>
+                              <w:rPr>
+                                <w:noProof/>
+                              </w:rPr>
+                            </w:pPr>
+                            <w:proofErr w:type="spellStart"/>
+                            <w:r>
+                              <w:t>ExpressJS</w:t>
+                            </w:r>
+                            <w:proofErr w:type="spellEnd"/>
+                            <w:r>
+                              <w:t xml:space="preserve"> </w:t>
+                            </w:r>
+                            <w:r>
+                              <w:fldChar w:fldCharType="begin"/>
+                            </w:r>
+                            <w:r>
+                              <w:instrText xml:space="preserve"> SEQ ExpressJS \* ARABIC </w:instrText>
+                            </w:r>
+                            <w:r>
+                              <w:fldChar w:fldCharType="separate"/>
+                            </w:r>
+                            <w:r>
+                              <w:rPr>
+                                <w:noProof/>
+                              </w:rPr>
+                              <w:t>1</w:t>
+                            </w:r>
+                            <w:r>
+                              <w:fldChar w:fldCharType="end"/>
+                            </w:r>
+                          </w:p>
+                        </w:txbxContent>
+                      </wps:txbx>
+                      <wps:bodyPr rot="0" spcFirstLastPara="0" vertOverflow="overflow" horzOverflow="overflow" vert="horz" wrap="square" lIns="0" tIns="0" rIns="0" bIns="0" numCol="1" spcCol="0" rtlCol="0" fromWordArt="0" anchor="t" anchorCtr="0" forceAA="0" compatLnSpc="1">
+                        <a:prstTxWarp prst="textNoShape">
+                          <a:avLst/>
+                        </a:prstTxWarp>
+                        <a:noAutofit/>
+                      </wps:bodyPr>
+                    </wps:wsp>
+                  </a:graphicData>
+                </a:graphic>
+                <wp14:sizeRelV relativeFrom="margin">
+                  <wp14:pctHeight>0</wp14:pctHeight>
+                </wp14:sizeRelV>
+              </wp:anchor>
+            </w:drawing>
+          </mc:Choice>
+          <mc:Fallback>
+            <w:pict>
+              <v:shape w14:anchorId="390B0A37" id="Text Box 25" o:spid="_x0000_s1045" type="#_x0000_t202" style="position:absolute;margin-left:339pt;margin-top:.95pt;width:1in;height:11.4pt;z-index:251692032;visibility:visible;mso-wrap-style:square;mso-height-percent:0;mso-wrap-distance-left:9pt;mso-wrap-distance-top:0;mso-wrap-distance-right:9pt;mso-wrap-distance-bottom:0;mso-position-horizontal:absolute;mso-position-horizontal-relative:text;mso-position-vertical:absolute;mso-position-vertical-relative:text;mso-height-percent:0;mso-height-relative:margin;v-text-anchor:top" o:gfxdata="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" stroked="f">
+                <v:textbox inset="0,0,0,0">
+                  <w:txbxContent>
+                    <w:p>
+                      <w:pPr>
+                        <w:pStyle w:val="Caption"/>
+                        <w:rPr>
+                          <w:noProof/>
+                        </w:rPr>
+                      </w:pPr>
+                      <w:proofErr w:type="spellStart"/>
+                      <w:r>
+                        <w:t>ExpressJS</w:t>
+                      </w:r>
+                      <w:proofErr w:type="spellEnd"/>
+                      <w:r>
+                        <w:t xml:space="preserve"> </w:t>
+                      </w:r>
+                      <w:r>
+                        <w:fldChar w:fldCharType="begin"/>
+                      </w:r>
+                      <w:r>
+                        <w:instrText xml:space="preserve"> SEQ ExpressJS \* ARABIC </w:instrText>
+                      </w:r>
+                      <w:r>
+                        <w:fldChar w:fldCharType="separate"/>
+                      </w:r>
+                      <w:r>
+                        <w:rPr>
+                          <w:noProof/>
+                        </w:rPr>
+                        <w:t>1</w:t>
+                      </w:r>
+                      <w:r>
+                        <w:fldChar w:fldCharType="end"/>
+                      </w:r>
+                    </w:p>
+                  </w:txbxContent>
+                </v:textbox>
+              </v:shape>
+            </w:pict>
+          </mc:Fallback>
+        </mc:AlternateContent>
+      </w:r>
+      <w:r>
+        <w:rPr>
+          <w:noProof/>
+        </w:rPr>
+        <mc:AlternateContent>
+          <mc:Choice Requires="wps">
+            <w:drawing>
+              <wp:anchor distT="0" distB="0" distL="114300" distR="114300" simplePos="0" relativeHeight="251669504" behindDoc="0" locked="0" layoutInCell="1" allowOverlap="1" wp14:anchorId="6F790B54" wp14:editId="11B4865C">
+                <wp:simplePos x="0" y="0"/>
+                <wp:positionH relativeFrom="column">
+                  <wp:posOffset>5286375</wp:posOffset>
+                </wp:positionH>
+                <wp:positionV relativeFrom="paragraph">
+                  <wp:posOffset>250190</wp:posOffset>
+                </wp:positionV>
+                <wp:extent cx="1228725" cy="635"/>
+                <wp:effectExtent l="0" t="0" r="9525" b="0"/>
+                <wp:wrapNone/>
+                <wp:docPr id="8" name="Text Box 8"/>
+                <wp:cNvGraphicFramePr/>
+                <a:graphic xmlns:a="http://schemas.openxmlformats.org/drawingml/2006/main">
+                  <a:graphicData uri="http://schemas.microsoft.com/office/word/2010/wordprocessingShape">
+                    <wps:wsp>
+                      <wps:cNvSpPr txBox="1"/>
+                      <wps:spPr>
+                        <a:xfrm>
+                          <a:off x="0" y="0"/>
+                          <a:ext cx="1228725" cy="635"/>
+                        </a:xfrm>
+                        <a:prstGeom prst="rect">
+                          <a:avLst/>
+                        </a:prstGeom>
+                        <a:solidFill>
+                          <a:prstClr val="white"/>
+                        </a:solidFill>
+                        <a:ln>
+                          <a:noFill/>
+                        </a:ln>
+                        <a:effectLst/>
+                      </wps:spPr>
+                      <wps:txbx>
+                        <w:txbxContent>
+                          <w:p>
+                            <w:pPr>
+                              <w:pStyle w:val="Caption"/>
+                              <w:ind w:firstLine="720"/>
+                              <w:rPr>
+                                <w:noProof/>
+                                <w:color w:val="000000" w:themeColor="text1"/>
+                                <w:sz w:val="28"/>
+                                <w:szCs w:val="28"/>
+                              </w:rPr>
+                            </w:pPr>
+                            <w:r>
+                              <w:rPr>
+                                <w:noProof/>
+                                <w:color w:val="000000" w:themeColor="text1"/>
+                                <w:sz w:val="28"/>
+                                <w:szCs w:val="28"/>
+                              </w:rPr>
+                              <w:t>DB</w:t>
+                            </w:r>
+                          </w:p>
+                          <w:p>
+                            <w:r>
+                              <w:t>RDBMS</w:t>
+                            </w:r>
+                          </w:p>
+                          <w:p>
+                            <w:proofErr w:type="spellStart"/>
+                            <w:r>
+                              <w:t>NoSQL</w:t>
+                            </w:r>
+                            <w:proofErr w:type="spellEnd"/>
+                            <w:r>
+                              <w:t xml:space="preserve"> (</w:t>
+                            </w:r>
+                            <w:proofErr w:type="spellStart"/>
+                            <w:proofErr w:type="gramStart"/>
+                            <w:r>
+                              <w:t>lk</w:t>
+                            </w:r>
+                            <w:proofErr w:type="spellEnd"/>
+                            <w:proofErr w:type="gramEnd"/>
+                            <w:r>
+                              <w:t xml:space="preserve"> </w:t>
+                            </w:r>
+                            <w:proofErr w:type="spellStart"/>
+                            <w:r>
+                              <w:t>MongoDB</w:t>
+                            </w:r>
+                            <w:proofErr w:type="spellEnd"/>
+                            <w:r>
+                              <w:t>)</w:t>
+                            </w:r>
+                          </w:p>
+                        </w:txbxContent>
+                      </wps:txbx>
+                      <wps:bodyPr rot="0" spcFirstLastPara="0" vertOverflow="overflow" horzOverflow="overflow" vert="horz" wrap="square" lIns="0" tIns="0" rIns="0" bIns="0" numCol="1" spcCol="0" rtlCol="0" fromWordArt="0" anchor="t" anchorCtr="0" forceAA="0" compatLnSpc="1">
+                        <a:prstTxWarp prst="textNoShape">
+                          <a:avLst/>
+                        </a:prstTxWarp>
+                        <a:spAutoFit/>
+                      </wps:bodyPr>
+                    </wps:wsp>
+                  </a:graphicData>
+                </a:graphic>
+                <wp14:sizeRelH relativeFrom="margin">
+                  <wp14:pctWidth>0</wp14:pctWidth>
+                </wp14:sizeRelH>
+              </wp:anchor>
+            </w:drawing>
+          </mc:Choice>
+          <mc:Fallback>
+            <w:pict>
+              <v:shape w14:anchorId="6F790B54" id="Text Box 8" o:spid="_x0000_s1046" type="#_x0000_t202" style="position:absolute;margin-left:416.25pt;margin-top:19.7pt;width:96.75pt;height:.05pt;z-index:251669504;visibility:visible;mso-wrap-style:square;mso-width-percent:0;mso-wrap-distance-left:9pt;mso-wrap-distance-top:0;mso-wrap-distance-right:9pt;mso-wrap-distance-bottom:0;mso-position-horizontal:absolute;mso-position-horizontal-relative:text;mso-position-vertical:absolute;mso-position-vertical-relative:text;mso-width-percent:0;mso-width-relative:margin;v-text-anchor:top" o:gfxdata="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" stroked="f">
+                <v:textbox style="mso-fit-shape-to-text:t" inset="0,0,0,0">
+                  <w:txbxContent>
+                    <w:p>
+                      <w:pPr>
+                        <w:pStyle w:val="Caption"/>
+                        <w:ind w:firstLine="720"/>
+                        <w:rPr>
+                          <w:noProof/>
+                          <w:color w:val="000000" w:themeColor="text1"/>
+                          <w:sz w:val="28"/>
+                          <w:szCs w:val="28"/>
+                        </w:rPr>
+                      </w:pPr>
+                      <w:r>
+                        <w:rPr>
+                          <w:noProof/>
+                          <w:color w:val="000000" w:themeColor="text1"/>
+                          <w:sz w:val="28"/>
+                          <w:szCs w:val="28"/>
+                        </w:rPr>
+                        <w:t>DB</w:t>
+                      </w:r>
+                    </w:p>
+                    <w:p>
+                      <w:r>
+                        <w:t>RDBMS</w:t>
+                      </w:r>
+                    </w:p>
+                    <w:p>
+                      <w:proofErr w:type="spellStart"/>
+                      <w:r>
+                        <w:t>NoSQL</w:t>
+                      </w:r>
+                      <w:proofErr w:type="spellEnd"/>
+                      <w:r>
+                        <w:t xml:space="preserve"> (</w:t>
+                      </w:r>
+                      <w:proofErr w:type="spellStart"/>
+                      <w:proofErr w:type="gramStart"/>
+                      <w:r>
+                        <w:t>lk</w:t>
+                      </w:r>
+                      <w:proofErr w:type="spellEnd"/>
+                      <w:proofErr w:type="gramEnd"/>
+                      <w:r>
+                        <w:t xml:space="preserve"> </w:t>
+                      </w:r>
+                      <w:proofErr w:type="spellStart"/>
+                      <w:r>
+                        <w:t>MongoDB</w:t>
+                      </w:r>
+                      <w:proofErr w:type="spellEnd"/>
+                      <w:r>
+                        <w:t>)</w:t>
+                      </w:r>
+                    </w:p>
+                  </w:txbxContent>
+                </v:textbox>
+              </v:shape>
+            </w:pict>
+          </mc:Fallback>
+        </mc:AlternateContent>
+      </w:r>
+    </w:p>
+    <w:p/>
+    <w:p/>
+    <w:p/>
+    <w:p/>
+    <w:p/>
+    <w:p/>
+    <w:p/>
+    <w:p/>
+    <w:p/>
+    <w:p/>
+    <w:p/>
+    <w:p/>
+    <w:p/>
+    <w:p/>
+    <w:p/>
+    <w:p/>
+    <w:p/>
+    <w:p>
+      <w:pPr>
+        <w:ind w:firstLine="720"/>
+        <w:rPr>
+          <w:b/>
+          <w:u w:val="single"/>
+        </w:rPr>
+      </w:pPr>
+      <w:r>
+        <w:rPr>
+          <w:b/>
+          <w:u w:val="single"/>
+        </w:rPr>
+        <w:t>Data Related:</w:t>
+      </w:r>
+    </w:p>
+    <w:tbl>
+      <w:tblPr>
+        <w:tblStyle w:val="TableGrid"/>
+        <w:tblW w:w="0" w:type="auto"/>
+        <w:tblLook w:val="04A0" w:firstRow="1" w:lastRow="0" w:firstColumn="1" w:lastColumn="0" w:noHBand="0" w:noVBand="1"/>
+      </w:tblPr>
+      <w:tblGrid>
+        <w:gridCol w:w="4508"/>
+        <w:gridCol w:w="4508"/>
+      </w:tblGrid>
+      <w:tr>
+        <w:tc>
+          <w:tcPr>
+            <w:tcW w:w="4508" w:type="dxa"/>
+          </w:tcPr>
+          <w:p>
+            <w:pPr>
+              <w:jc w:val="center"/>
+              <w:rPr>
+                <w:b/>
+              </w:rPr>
+            </w:pPr>
+            <w:r>
+              <w:rPr>
+                <w:b/>
+              </w:rPr>
+              <w:t>HTTP(Protocol)</w:t>
+            </w:r>
+          </w:p>
+        </w:tc>
+        <w:tc>
+          <w:tcPr>
+            <w:tcW w:w="4508" w:type="dxa"/>
+          </w:tcPr>
+          <w:p>
+            <w:pPr>
+              <w:jc w:val="center"/>
+              <w:rPr>
+                <w:b/>
+              </w:rPr>
+            </w:pPr>
+            <w:r>
+              <w:rPr>
+                <w:b/>
+              </w:rPr>
+              <w:t>DB Operations</w:t>
+            </w:r>
+            <w:r>
+              <w:rPr>
+                <w:b/>
+              </w:rPr>
+              <w:t xml:space="preserve"> (CRUD)</w:t>
+            </w:r>
+          </w:p>
+        </w:tc>
+      </w:tr>
+      <w:tr>
+        <w:tc>
+          <w:tcPr>
+            <w:tcW w:w="4508" w:type="dxa"/>
+          </w:tcPr>
+          <w:p>
+            <w:pPr>
+              <w:jc w:val="center"/>
+            </w:pPr>
+            <w:r>
+              <w:t>POST</w:t>
+            </w:r>
+          </w:p>
+        </w:tc>
+        <w:tc>
+          <w:tcPr>
+            <w:tcW w:w="4508" w:type="dxa"/>
+          </w:tcPr>
+          <w:p>
+            <w:pPr>
+              <w:jc w:val="center"/>
+            </w:pPr>
+            <w:r>
+              <w:t>C</w:t>
+            </w:r>
+          </w:p>
+        </w:tc>
+      </w:tr>
+      <w:tr>
+        <w:tc>
+          <w:tcPr>
+            <w:tcW w:w="4508" w:type="dxa"/>
+          </w:tcPr>
+          <w:p>
+            <w:pPr>
+              <w:jc w:val="center"/>
+            </w:pPr>
+            <w:r>
+              <w:t>GET</w:t>
+            </w:r>
+          </w:p>
+        </w:tc>
+        <w:tc>
+          <w:tcPr>
+            <w:tcW w:w="4508" w:type="dxa"/>
+          </w:tcPr>
+          <w:p>
+            <w:pPr>
+              <w:jc w:val="center"/>
+            </w:pPr>
+            <w:r>
+              <w:t>R</w:t>
+            </w:r>
+          </w:p>
+        </w:tc>
+      </w:tr>
+      <w:tr>
+        <w:tc>
+          <w:tcPr>
+            <w:tcW w:w="4508" w:type="dxa"/>
+          </w:tcPr>
+          <w:p>
+            <w:pPr>
+              <w:jc w:val="center"/>
+            </w:pPr>
+            <w:r>
+              <w:t>PUT</w:t>
+            </w:r>
+          </w:p>
+        </w:tc>
+        <w:tc>
+          <w:tcPr>
+            <w:tcW w:w="4508" w:type="dxa"/>
+          </w:tcPr>
+          <w:p>
+            <w:pPr>
+              <w:jc w:val="center"/>
+            </w:pPr>
+            <w:r>
+              <w:t>U</w:t>
+            </w:r>
+          </w:p>
+        </w:tc>
+      </w:tr>
+      <w:tr>
+        <w:tc>
+          <w:tcPr>
+            <w:tcW w:w="4508" w:type="dxa"/>
+          </w:tcPr>
+          <w:p>
+            <w:pPr>
+              <w:jc w:val="center"/>
+            </w:pPr>
+            <w:r>
+              <w:t>DELETE</w:t>
+            </w:r>
+          </w:p>
+        </w:tc>
+        <w:tc>
+          <w:tcPr>
+            <w:tcW w:w="4508" w:type="dxa"/>
+          </w:tcPr>
+          <w:p>
+            <w:pPr>
+              <w:jc w:val="center"/>
+            </w:pPr>
+            <w:r>
+              <w:t>D</w:t>
+            </w:r>
+          </w:p>
+        </w:tc>
+      </w:tr>
+    </w:tbl>
+    <w:p>
+      <w:pPr>
+        <w:pStyle w:val="NoSpacing"/>
+      </w:pPr>
+    </w:p>
+    <w:p>
+      <w:pPr>
+        <w:pStyle w:val="NoSpacing"/>
+        <w:rPr>
+          <w:b/>
+          <w:u w:val="single"/>
+        </w:rPr>
+      </w:pPr>
+    </w:p>
+    <w:p>
+      <w:pPr>
+        <w:pStyle w:val="NoSpacing"/>
+        <w:rPr>
+          <w:b/>
+          <w:u w:val="single"/>
+        </w:rPr>
+      </w:pPr>
+    </w:p>
+    <w:p>
+      <w:pPr>
+        <w:pStyle w:val="NoSpacing"/>
+        <w:rPr>
+          <w:b/>
+          <w:u w:val="single"/>
+        </w:rPr>
+      </w:pPr>
+    </w:p>
+    <w:p>
+      <w:pPr>
+        <w:pStyle w:val="NoSpacing"/>
+        <w:rPr>
+          <w:b/>
+          <w:u w:val="single"/>
+        </w:rPr>
+      </w:pPr>
+    </w:p>
+    <w:p>
+      <w:pPr>
+        <w:pStyle w:val="NoSpacing"/>
+        <w:rPr>
+          <w:b/>
+          <w:u w:val="single"/>
+        </w:rPr>
+      </w:pPr>
+      <w:r>
+        <w:rPr>
+          <w:b/>
+          <w:u w:val="single"/>
+        </w:rPr>
+        <w:lastRenderedPageBreak/>
+        <w:t>Node</w:t>
+      </w:r>
+      <w:r>
+        <w:rPr>
+          <w:b/>
+          <w:u w:val="single"/>
+        </w:rPr>
+        <w:t xml:space="preserve"> Module</w:t>
+      </w:r>
+      <w:r>
+        <w:rPr>
+          <w:b/>
+          <w:u w:val="single"/>
+        </w:rPr>
+        <w:t>:</w:t>
+      </w:r>
+    </w:p>
+    <w:p>
+      <w:pPr>
+        <w:pStyle w:val="NoSpacing"/>
+        <w:rPr>
+          <w:b/>
+          <w:u w:val="single"/>
+        </w:rPr>
+      </w:pPr>
+    </w:p>
+    <w:p>
+      <w:pPr>
+        <w:pStyle w:val="NoSpacing"/>
+        <w:numPr>
+          <w:ilvl w:val="0"/>
+          <w:numId w:val="20"/>
+        </w:numPr>
+      </w:pPr>
+      <w:r>
+        <w:t>Node</w:t>
+      </w:r>
+      <w:r>
+        <w:t xml:space="preserve"> Module = encapsulation of related code</w:t>
+      </w:r>
+    </w:p>
+    <w:p>
+      <w:pPr>
+        <w:pStyle w:val="NoSpacing"/>
+        <w:numPr>
+          <w:ilvl w:val="0"/>
+          <w:numId w:val="20"/>
+        </w:numPr>
+      </w:pPr>
+      <w:r>
+        <w:t xml:space="preserve">Module can be placed in a </w:t>
+      </w:r>
+      <w:proofErr w:type="spellStart"/>
+      <w:r>
+        <w:t>js</w:t>
+      </w:r>
+      <w:proofErr w:type="spellEnd"/>
+      <w:r>
+        <w:t xml:space="preserve"> file</w:t>
+      </w:r>
+    </w:p>
+    <w:p>
+      <w:pPr>
+        <w:pStyle w:val="NoSpacing"/>
+        <w:numPr>
+          <w:ilvl w:val="0"/>
+          <w:numId w:val="20"/>
+        </w:numPr>
+      </w:pPr>
+      <w:proofErr w:type="spellStart"/>
+      <w:r>
+        <w:rPr>
+          <w:b/>
+        </w:rPr>
+        <w:t>m</w:t>
+      </w:r>
+      <w:r>
+        <w:rPr>
+          <w:b/>
+        </w:rPr>
+        <w:t>odule.exports</w:t>
+      </w:r>
+      <w:proofErr w:type="spellEnd"/>
+      <w:r>
+        <w:t xml:space="preserve">  - exposes a function/object/variable as a module in node.js</w:t>
+      </w:r>
+    </w:p>
+    <w:p>
+      <w:pPr>
+        <w:pStyle w:val="NoSpacing"/>
+        <w:numPr>
+          <w:ilvl w:val="0"/>
+          <w:numId w:val="20"/>
+        </w:numPr>
+      </w:pPr>
+      <w:r>
+        <w:t xml:space="preserve">any file containing </w:t>
+      </w:r>
+      <w:proofErr w:type="spellStart"/>
+      <w:r>
+        <w:rPr>
+          <w:i/>
+        </w:rPr>
+        <w:t>module.exports</w:t>
+      </w:r>
+      <w:proofErr w:type="spellEnd"/>
+      <w:r>
+        <w:t xml:space="preserve"> is by default a module</w:t>
+      </w:r>
+    </w:p>
+    <w:p>
+      <w:pPr>
+        <w:pStyle w:val="NoSpacing"/>
+        <w:numPr>
+          <w:ilvl w:val="0"/>
+          <w:numId w:val="20"/>
+        </w:numPr>
+      </w:pPr>
+      <w:r>
+        <w:t xml:space="preserve">module can pass any value like  - String/object/Function/Array </w:t>
+      </w:r>
+      <w:proofErr w:type="spellStart"/>
+      <w:r>
+        <w:t>etc</w:t>
+      </w:r>
+      <w:proofErr w:type="spellEnd"/>
+    </w:p>
+    <w:p>
+      <w:pPr>
+        <w:pStyle w:val="NoSpacing"/>
+        <w:numPr>
+          <w:ilvl w:val="0"/>
+          <w:numId w:val="20"/>
+        </w:numPr>
+      </w:pPr>
+      <w:r>
+        <w:t>Node provides several in-built modules like:</w:t>
+      </w:r>
+    </w:p>
+    <w:p>
+      <w:pPr>
+        <w:pStyle w:val="NoSpacing"/>
+        <w:numPr>
+          <w:ilvl w:val="1"/>
+          <w:numId w:val="20"/>
+        </w:numPr>
+      </w:pPr>
+      <w:r>
+        <w:t>http module</w:t>
+      </w:r>
+    </w:p>
+    <w:p>
+      <w:pPr>
+        <w:pStyle w:val="NoSpacing"/>
+        <w:numPr>
+          <w:ilvl w:val="1"/>
+          <w:numId w:val="20"/>
+        </w:numPr>
+      </w:pPr>
+      <w:proofErr w:type="spellStart"/>
+      <w:r>
+        <w:t>url</w:t>
+      </w:r>
+      <w:proofErr w:type="spellEnd"/>
+      <w:r>
+        <w:t xml:space="preserve"> </w:t>
+      </w:r>
+    </w:p>
+    <w:p>
+      <w:pPr>
+        <w:pStyle w:val="NoSpacing"/>
+        <w:numPr>
+          <w:ilvl w:val="1"/>
+          <w:numId w:val="20"/>
+        </w:numPr>
+      </w:pPr>
+      <w:proofErr w:type="spellStart"/>
+      <w:r>
+        <w:t>querystring</w:t>
+      </w:r>
+      <w:proofErr w:type="spellEnd"/>
+    </w:p>
+    <w:p>
+      <w:pPr>
+        <w:pStyle w:val="NoSpacing"/>
+        <w:numPr>
+          <w:ilvl w:val="1"/>
+          <w:numId w:val="20"/>
+        </w:numPr>
+      </w:pPr>
+      <w:r>
+        <w:t>path</w:t>
+      </w:r>
+    </w:p>
+    <w:p>
+      <w:pPr>
+        <w:pStyle w:val="NoSpacing"/>
+        <w:numPr>
+          <w:ilvl w:val="1"/>
+          <w:numId w:val="20"/>
+        </w:numPr>
+      </w:pPr>
+      <w:proofErr w:type="spellStart"/>
+      <w:r>
+        <w:t>fs</w:t>
+      </w:r>
+      <w:proofErr w:type="spellEnd"/>
+      <w:r>
+        <w:t xml:space="preserve"> – includes classes, methods and events to work w file I/O</w:t>
+      </w:r>
+    </w:p>
+    <w:p>
+      <w:pPr>
+        <w:pStyle w:val="NoSpacing"/>
+        <w:numPr>
+          <w:ilvl w:val="1"/>
+          <w:numId w:val="20"/>
+        </w:numPr>
+      </w:pPr>
+      <w:proofErr w:type="spellStart"/>
+      <w:r>
+        <w:t>util</w:t>
+      </w:r>
+      <w:proofErr w:type="spellEnd"/>
+      <w:r>
+        <w:t xml:space="preserve"> </w:t>
+      </w:r>
+    </w:p>
+    <w:p>
+      <w:pPr>
+        <w:pStyle w:val="NoSpacing"/>
+        <w:numPr>
+          <w:ilvl w:val="1"/>
+          <w:numId w:val="20"/>
+        </w:numPr>
+      </w:pPr>
+      <w:proofErr w:type="gramStart"/>
+      <w:r>
+        <w:t>etc</w:t>
+      </w:r>
+      <w:proofErr w:type="gramEnd"/>
+      <w:r>
+        <w:t>…</w:t>
+      </w:r>
+    </w:p>
+    <w:p>
+      <w:pPr>
+        <w:pStyle w:val="NoSpacing"/>
+        <w:numPr>
+          <w:ilvl w:val="0"/>
+          <w:numId w:val="20"/>
+        </w:numPr>
+      </w:pPr>
+      <w:r>
+        <w:t>Node.js handles multiple request asynchronously</w:t>
+      </w:r>
+    </w:p>
+    <w:p>
+      <w:pPr>
+        <w:pStyle w:val="NoSpacing"/>
+        <w:numPr>
+          <w:ilvl w:val="0"/>
+          <w:numId w:val="20"/>
+        </w:numPr>
+      </w:pPr>
+      <w:r>
+        <w:t>Create your server using Node.js</w:t>
+      </w:r>
+    </w:p>
+    <w:p>
+      <w:pPr>
+        <w:pStyle w:val="NoSpacing"/>
+        <w:numPr>
+          <w:ilvl w:val="0"/>
+          <w:numId w:val="20"/>
+        </w:numPr>
+      </w:pPr>
+      <w:r>
+        <w:t>Server: serve content (</w:t>
+      </w:r>
+      <w:proofErr w:type="spellStart"/>
+      <w:r>
+        <w:t>Lk</w:t>
+      </w:r>
+      <w:proofErr w:type="spellEnd"/>
+      <w:r>
+        <w:t xml:space="preserve"> JSON, text, images </w:t>
+      </w:r>
+      <w:proofErr w:type="spellStart"/>
+      <w:r>
+        <w:t>etc</w:t>
+      </w:r>
+      <w:proofErr w:type="spellEnd"/>
+      <w:r>
+        <w:t xml:space="preserve"> ) to client</w:t>
+      </w:r>
+    </w:p>
+    <w:p>
+      <w:pPr>
+        <w:pStyle w:val="NoSpacing"/>
+        <w:numPr>
+          <w:ilvl w:val="1"/>
+          <w:numId w:val="20"/>
+        </w:numPr>
+      </w:pPr>
+      <w:r>
+        <w:t>Request</w:t>
+      </w:r>
+    </w:p>
+    <w:p>
+      <w:pPr>
+        <w:pStyle w:val="NoSpacing"/>
+        <w:numPr>
+          <w:ilvl w:val="1"/>
+          <w:numId w:val="20"/>
+        </w:numPr>
+      </w:pPr>
+      <w:r>
+        <w:t>Processing</w:t>
+      </w:r>
+    </w:p>
+    <w:p>
+      <w:pPr>
+        <w:pStyle w:val="NoSpacing"/>
+        <w:numPr>
+          <w:ilvl w:val="1"/>
+          <w:numId w:val="20"/>
+        </w:numPr>
+      </w:pPr>
+      <w:r>
+        <w:t>Response</w:t>
+      </w:r>
+    </w:p>
+    <w:p>
+      <w:pPr>
+        <w:pStyle w:val="NoSpacing"/>
+        <w:numPr>
+          <w:ilvl w:val="0"/>
+          <w:numId w:val="20"/>
+        </w:numPr>
+      </w:pPr>
+      <w:r>
+        <w:t>Create a Web Server:</w:t>
+      </w:r>
+    </w:p>
+    <w:p>
+      <w:pPr>
+        <w:pStyle w:val="NoSpacing"/>
+        <w:numPr>
+          <w:ilvl w:val="1"/>
+          <w:numId w:val="20"/>
+        </w:numPr>
+      </w:pPr>
+      <w:proofErr w:type="spellStart"/>
+      <w:r>
+        <w:rPr>
+          <w:b/>
+        </w:rPr>
+        <w:t>createServer</w:t>
+      </w:r>
+      <w:proofErr w:type="spellEnd"/>
+      <w:r>
+        <w:rPr>
+          <w:b/>
+        </w:rPr>
+        <w:t>()</w:t>
+      </w:r>
+    </w:p>
+    <w:p>
+      <w:pPr>
+        <w:pStyle w:val="NoSpacing"/>
+        <w:numPr>
+          <w:ilvl w:val="1"/>
+          <w:numId w:val="20"/>
+        </w:numPr>
+      </w:pPr>
+      <w:r>
+        <w:t xml:space="preserve">Send response using </w:t>
+      </w:r>
+      <w:r>
+        <w:rPr>
+          <w:b/>
+        </w:rPr>
+        <w:t>end()</w:t>
+      </w:r>
+      <w:r>
+        <w:t xml:space="preserve"> method</w:t>
+      </w:r>
+    </w:p>
+    <w:p>
+      <w:pPr>
+        <w:pStyle w:val="NoSpacing"/>
+        <w:numPr>
+          <w:ilvl w:val="1"/>
+          <w:numId w:val="20"/>
+        </w:numPr>
+        <w:rPr>
+          <w:b/>
+        </w:rPr>
+      </w:pPr>
+      <w:r>
+        <w:rPr>
+          <w:b/>
+        </w:rPr>
+        <w:t>listen()</w:t>
+      </w:r>
+      <w:r>
+        <w:rPr>
+          <w:b/>
+        </w:rPr>
+        <w:t xml:space="preserve"> </w:t>
+      </w:r>
+      <w:r>
+        <w:t xml:space="preserve"> - to listen all incoming request, provide the port you want to listen to</w:t>
+      </w:r>
+    </w:p>
+    <w:p>
+      <w:pPr>
+        <w:pStyle w:val="NoSpacing"/>
+        <w:numPr>
+          <w:ilvl w:val="1"/>
+          <w:numId w:val="20"/>
+        </w:numPr>
+      </w:pPr>
+      <w:r>
+        <w:t>you can specify an</w:t>
+      </w:r>
+      <w:r>
+        <w:t>y unused port too</w:t>
+      </w:r>
+    </w:p>
+    <w:p>
+      <w:pPr>
+        <w:pStyle w:val="NoSpacing"/>
+        <w:ind w:left="720"/>
+      </w:pPr>
+    </w:p>
+    <w:p>
+      <w:pPr>
+        <w:pStyle w:val="NoSpacing"/>
+        <w:ind w:left="720"/>
+      </w:pPr>
+    </w:p>
+    <w:p>
+      <w:pPr>
+        <w:pStyle w:val="NoSpacing"/>
+        <w:ind w:left="720"/>
+        <w:rPr>
+          <w:b/>
+          <w:sz w:val="40"/>
+          <w:szCs w:val="40"/>
+          <w:u w:val="single"/>
+        </w:rPr>
+      </w:pPr>
+      <w:proofErr w:type="spellStart"/>
+      <w:r>
+        <w:rPr>
+          <w:b/>
+          <w:sz w:val="40"/>
+          <w:szCs w:val="40"/>
+          <w:u w:val="single"/>
+        </w:rPr>
+        <w:t>ExpressJS</w:t>
+      </w:r>
+      <w:proofErr w:type="spellEnd"/>
+      <w:r>
+        <w:rPr>
+          <w:b/>
+          <w:sz w:val="40"/>
+          <w:szCs w:val="40"/>
+          <w:u w:val="single"/>
+        </w:rPr>
+        <w:t>:</w:t>
+      </w:r>
+    </w:p>
+    <w:p>
+      <w:pPr>
+        <w:pStyle w:val="NoSpacing"/>
+        <w:numPr>
+          <w:ilvl w:val="0"/>
+          <w:numId w:val="21"/>
+        </w:numPr>
+        <w:rPr>
+          <w:sz w:val="28"/>
+          <w:szCs w:val="28"/>
+        </w:rPr>
+      </w:pPr>
+      <w:r>
+        <w:rPr>
+          <w:sz w:val="28"/>
+          <w:szCs w:val="28"/>
+        </w:rPr>
+        <w:t xml:space="preserve">a </w:t>
+      </w:r>
+      <w:proofErr w:type="spellStart"/>
+      <w:r>
+        <w:rPr>
+          <w:sz w:val="28"/>
+          <w:szCs w:val="28"/>
+        </w:rPr>
+        <w:t>NodeJs</w:t>
+      </w:r>
+      <w:proofErr w:type="spellEnd"/>
+      <w:r>
+        <w:rPr>
+          <w:sz w:val="28"/>
+          <w:szCs w:val="28"/>
+        </w:rPr>
+        <w:t xml:space="preserve"> framework which helps create server side web application fast &amp; concrete</w:t>
+      </w:r>
+    </w:p>
+    <w:p>
+      <w:pPr>
+        <w:pStyle w:val="NoSpacing"/>
+        <w:numPr>
+          <w:ilvl w:val="0"/>
+          <w:numId w:val="21"/>
+        </w:numPr>
+        <w:rPr>
+          <w:sz w:val="28"/>
+          <w:szCs w:val="28"/>
+        </w:rPr>
+      </w:pPr>
+      <w:r>
+        <w:rPr>
+          <w:sz w:val="28"/>
+          <w:szCs w:val="28"/>
+        </w:rPr>
+        <w:t xml:space="preserve">helps build web servers </w:t>
+      </w:r>
+      <w:r>
+        <w:rPr>
+          <w:sz w:val="28"/>
+          <w:szCs w:val="28"/>
+        </w:rPr>
+        <w:t>a</w:t>
+      </w:r>
+      <w:r>
+        <w:rPr>
+          <w:sz w:val="28"/>
+          <w:szCs w:val="28"/>
+        </w:rPr>
+        <w:t>nd endpoint API</w:t>
+      </w:r>
+    </w:p>
+    <w:p>
+      <w:pPr>
+        <w:pStyle w:val="NoSpacing"/>
+        <w:numPr>
+          <w:ilvl w:val="0"/>
+          <w:numId w:val="21"/>
+        </w:numPr>
+        <w:rPr>
+          <w:sz w:val="28"/>
+          <w:szCs w:val="28"/>
+        </w:rPr>
+      </w:pPr>
+      <w:r>
+        <w:rPr>
+          <w:sz w:val="28"/>
+          <w:szCs w:val="28"/>
+        </w:rPr>
+        <w:t>install module:</w:t>
+      </w:r>
+      <w:r>
+        <w:rPr>
+          <w:sz w:val="28"/>
+          <w:szCs w:val="28"/>
+        </w:rPr>
+        <w:tab/>
+      </w:r>
+    </w:p>
+    <w:p>
+      <w:pPr>
+        <w:pStyle w:val="NoSpacing"/>
+        <w:numPr>
+          <w:ilvl w:val="1"/>
+          <w:numId w:val="21"/>
+        </w:numPr>
+        <w:rPr>
+          <w:sz w:val="28"/>
+          <w:szCs w:val="28"/>
+        </w:rPr>
+      </w:pPr>
+      <w:proofErr w:type="spellStart"/>
+      <w:r>
+        <w:rPr>
+          <w:sz w:val="28"/>
+          <w:szCs w:val="28"/>
+        </w:rPr>
+        <w:t>npm</w:t>
+      </w:r>
+      <w:proofErr w:type="spellEnd"/>
+      <w:r>
+        <w:rPr>
+          <w:sz w:val="28"/>
+          <w:szCs w:val="28"/>
+        </w:rPr>
+        <w:t xml:space="preserve"> install express</w:t>
+      </w:r>
+    </w:p>
+    <w:p>
+      <w:pPr>
+        <w:pStyle w:val="NoSpacing"/>
+        <w:rPr>
+          <w:sz w:val="28"/>
+          <w:szCs w:val="28"/>
+        </w:rPr>
+      </w:pPr>
+    </w:p>
+    <w:p>
+      <w:pPr>
+        <w:pStyle w:val="NoSpacing"/>
+        <w:rPr>
+          <w:b/>
+          <w:sz w:val="28"/>
+          <w:szCs w:val="28"/>
+          <w:u w:val="single"/>
+        </w:rPr>
+      </w:pPr>
+      <w:r>
+        <w:rPr>
+          <w:b/>
+          <w:sz w:val="28"/>
+          <w:szCs w:val="28"/>
+          <w:u w:val="single"/>
+        </w:rPr>
+        <w:t>REST Client Software</w:t>
+      </w:r>
+    </w:p>
+    <w:p>
+      <w:pPr>
+        <w:pStyle w:val="NoSpacing"/>
+        <w:numPr>
+          <w:ilvl w:val="0"/>
+          <w:numId w:val="22"/>
+        </w:numPr>
+        <w:rPr>
+          <w:b/>
+          <w:sz w:val="28"/>
+          <w:szCs w:val="28"/>
+          <w:u w:val="single"/>
+        </w:rPr>
+      </w:pPr>
+      <w:r>
+        <w:rPr>
+          <w:sz w:val="28"/>
+          <w:szCs w:val="28"/>
+        </w:rPr>
+        <w:t>Postman software</w:t>
+      </w:r>
+    </w:p>
+    <w:p>
+      <w:pPr>
+        <w:pStyle w:val="NoSpacing"/>
+        <w:numPr>
+          <w:ilvl w:val="0"/>
+          <w:numId w:val="22"/>
+        </w:numPr>
+        <w:rPr>
+          <w:b/>
+          <w:sz w:val="28"/>
+          <w:szCs w:val="28"/>
+          <w:u w:val="single"/>
+        </w:rPr>
+      </w:pPr>
+      <w:r>
+        <w:rPr>
+          <w:sz w:val="28"/>
+          <w:szCs w:val="28"/>
+        </w:rPr>
+        <w:t>Advanced REST Client</w:t>
+      </w:r>
+    </w:p>
+    <w:p>
+      <w:pPr>
+        <w:pStyle w:val="NoSpacing"/>
+        <w:rPr>
+          <w:sz w:val="28"/>
+          <w:szCs w:val="28"/>
+        </w:rPr>
+      </w:pPr>
+    </w:p>
+    <w:p>
+      <w:pPr>
+        <w:pStyle w:val="NoSpacing"/>
+        <w:rPr>
+          <w:b/>
+          <w:sz w:val="28"/>
+          <w:szCs w:val="28"/>
+          <w:u w:val="single"/>
+        </w:rPr>
+      </w:pPr>
+      <w:proofErr w:type="spellStart"/>
+      <w:r>
+        <w:rPr>
+          <w:b/>
+          <w:sz w:val="28"/>
+          <w:szCs w:val="28"/>
+          <w:u w:val="single"/>
+        </w:rPr>
+        <w:t>ExpressJS</w:t>
+      </w:r>
+      <w:proofErr w:type="spellEnd"/>
+      <w:r>
+        <w:rPr>
+          <w:b/>
+          <w:sz w:val="28"/>
+          <w:szCs w:val="28"/>
+          <w:u w:val="single"/>
+        </w:rPr>
+        <w:t xml:space="preserve"> </w:t>
+      </w:r>
+      <w:proofErr w:type="spellStart"/>
+      <w:r>
+        <w:rPr>
+          <w:b/>
+          <w:sz w:val="28"/>
+          <w:szCs w:val="28"/>
+          <w:u w:val="single"/>
+        </w:rPr>
+        <w:t>Middlewares</w:t>
+      </w:r>
+      <w:proofErr w:type="spellEnd"/>
+      <w:r>
+        <w:rPr>
+          <w:b/>
+          <w:sz w:val="28"/>
+          <w:szCs w:val="28"/>
+          <w:u w:val="single"/>
+        </w:rPr>
+        <w:t>:</w:t>
+      </w:r>
+    </w:p>
+    <w:p>
+      <w:pPr>
+        <w:pStyle w:val="NoSpacing"/>
+        <w:numPr>
+          <w:ilvl w:val="0"/>
+          <w:numId w:val="23"/>
+        </w:numPr>
+        <w:rPr>
+          <w:sz w:val="28"/>
+          <w:szCs w:val="28"/>
+        </w:rPr>
+      </w:pPr>
+      <w:r>
+        <w:rPr>
+          <w:sz w:val="28"/>
+          <w:szCs w:val="28"/>
+        </w:rPr>
+        <w:t xml:space="preserve">Will process all incoming requests </w:t>
+      </w:r>
+      <w:r>
+        <w:rPr>
+          <w:sz w:val="28"/>
+          <w:szCs w:val="28"/>
+        </w:rPr>
+        <w:t>t</w:t>
+      </w:r>
+      <w:r>
+        <w:rPr>
+          <w:sz w:val="28"/>
+          <w:szCs w:val="28"/>
+        </w:rPr>
+        <w:t>o filter valid/invalid ones</w:t>
+      </w:r>
+    </w:p>
+    <w:p>
+      <w:pPr>
+        <w:pStyle w:val="NoSpacing"/>
+        <w:numPr>
+          <w:ilvl w:val="0"/>
+          <w:numId w:val="23"/>
+        </w:numPr>
+        <w:rPr>
+          <w:sz w:val="28"/>
+          <w:szCs w:val="28"/>
+        </w:rPr>
+      </w:pPr>
+      <w:r>
+        <w:rPr>
+          <w:sz w:val="28"/>
+          <w:szCs w:val="28"/>
+        </w:rPr>
+        <w:t>You may use several middleware</w:t>
+      </w:r>
+    </w:p>
+    <w:p>
+      <w:pPr>
+        <w:pStyle w:val="NoSpacing"/>
+        <w:numPr>
+          <w:ilvl w:val="0"/>
+          <w:numId w:val="23"/>
+        </w:numPr>
+        <w:rPr>
+          <w:sz w:val="28"/>
+          <w:szCs w:val="28"/>
+        </w:rPr>
+      </w:pPr>
+      <w:r>
+        <w:rPr>
+          <w:sz w:val="28"/>
+          <w:szCs w:val="28"/>
+        </w:rPr>
+        <w:t>Invoke series of middleware by using .next</w:t>
+      </w:r>
+    </w:p>
+    <w:p>
+      <w:pPr>
+        <w:pStyle w:val="NoSpacing"/>
+        <w:numPr>
+          <w:ilvl w:val="0"/>
+          <w:numId w:val="23"/>
+        </w:numPr>
+        <w:rPr>
+          <w:sz w:val="28"/>
+          <w:szCs w:val="28"/>
+        </w:rPr>
+      </w:pPr>
+      <w:r>
+        <w:rPr>
+          <w:sz w:val="28"/>
+          <w:szCs w:val="28"/>
+        </w:rPr>
+        <w:t>Body-parser middleware: helps read http post data</w:t>
+      </w:r>
+    </w:p>
+    <w:p>
+      <w:pPr>
+        <w:pStyle w:val="NoSpacing"/>
+        <w:numPr>
+          <w:ilvl w:val="0"/>
+          <w:numId w:val="23"/>
+        </w:numPr>
+        <w:rPr>
+          <w:sz w:val="28"/>
+          <w:szCs w:val="28"/>
+        </w:rPr>
+      </w:pPr>
+      <w:r>
+        <w:rPr>
+          <w:sz w:val="28"/>
+          <w:szCs w:val="28"/>
+        </w:rPr>
+        <w:t xml:space="preserve">Use </w:t>
+      </w:r>
+      <w:r>
+        <w:rPr>
+          <w:b/>
+          <w:i/>
+          <w:sz w:val="28"/>
+          <w:szCs w:val="28"/>
+        </w:rPr>
+        <w:t>splice</w:t>
+      </w:r>
+      <w:r>
+        <w:rPr>
+          <w:sz w:val="28"/>
+          <w:szCs w:val="28"/>
+        </w:rPr>
+        <w:t xml:space="preserve"> method to delete element from an array</w:t>
+      </w:r>
+    </w:p>
+    <w:p>
+      <w:pPr>
+        <w:pStyle w:val="NoSpacing"/>
+        <w:numPr>
+          <w:ilvl w:val="1"/>
+          <w:numId w:val="23"/>
+        </w:numPr>
+        <w:rPr>
+          <w:sz w:val="28"/>
+          <w:szCs w:val="28"/>
+        </w:rPr>
+      </w:pPr>
+      <w:proofErr w:type="spellStart"/>
+      <w:r>
+        <w:rPr>
+          <w:sz w:val="28"/>
+          <w:szCs w:val="28"/>
+        </w:rPr>
+        <w:lastRenderedPageBreak/>
+        <w:t>Arr</w:t>
+      </w:r>
+      <w:proofErr w:type="spellEnd"/>
+      <w:r>
+        <w:rPr>
+          <w:sz w:val="28"/>
+          <w:szCs w:val="28"/>
+        </w:rPr>
+        <w:t>(position of element, number of elements to delete)</w:t>
+      </w:r>
+    </w:p>
+    <w:p>
+      <w:pPr>
+        <w:pStyle w:val="NoSpacing"/>
+        <w:numPr>
+          <w:ilvl w:val="1"/>
+          <w:numId w:val="23"/>
+        </w:numPr>
+        <w:rPr>
+          <w:sz w:val="28"/>
+          <w:szCs w:val="28"/>
+        </w:rPr>
+      </w:pPr>
+      <w:proofErr w:type="spellStart"/>
+      <w:r>
+        <w:rPr>
+          <w:sz w:val="28"/>
+          <w:szCs w:val="28"/>
+        </w:rPr>
+        <w:t>Eg</w:t>
+      </w:r>
+      <w:proofErr w:type="spellEnd"/>
+      <w:r>
+        <w:rPr>
+          <w:sz w:val="28"/>
+          <w:szCs w:val="28"/>
+        </w:rPr>
+        <w:t>: a[2,3,4,5]</w:t>
+      </w:r>
+    </w:p>
+    <w:p>
+      <w:pPr>
+        <w:pStyle w:val="NoSpacing"/>
+        <w:numPr>
+          <w:ilvl w:val="1"/>
+          <w:numId w:val="23"/>
+        </w:numPr>
+        <w:rPr>
+          <w:sz w:val="28"/>
+          <w:szCs w:val="28"/>
+        </w:rPr>
+      </w:pPr>
+      <w:r>
+        <w:rPr>
+          <w:sz w:val="28"/>
+          <w:szCs w:val="28"/>
+        </w:rPr>
+        <w:t xml:space="preserve">Delete </w:t>
+      </w:r>
+      <w:r>
+        <w:rPr>
+          <w:b/>
+          <w:sz w:val="28"/>
+          <w:szCs w:val="28"/>
+        </w:rPr>
+        <w:t>4</w:t>
+      </w:r>
+    </w:p>
+    <w:p>
+      <w:pPr>
+        <w:pStyle w:val="NoSpacing"/>
+        <w:numPr>
+          <w:ilvl w:val="1"/>
+          <w:numId w:val="23"/>
+        </w:numPr>
+        <w:rPr>
+          <w:sz w:val="28"/>
+          <w:szCs w:val="28"/>
+        </w:rPr>
+      </w:pPr>
+      <w:r>
+        <w:rPr>
+          <w:b/>
+          <w:sz w:val="28"/>
+          <w:szCs w:val="28"/>
+        </w:rPr>
+        <w:t>Splice(2,1)</w:t>
+      </w:r>
+    </w:p>
+    <w:p>
+      <w:pPr>
+        <w:pStyle w:val="NoSpacing"/>
+        <w:rPr>
+          <w:b/>
+          <w:sz w:val="28"/>
+          <w:szCs w:val="28"/>
+        </w:rPr>
+      </w:pPr>
+    </w:p>
+    <w:p>
+      <w:pPr>
+        <w:pStyle w:val="NoSpacing"/>
+        <w:rPr>
+          <w:b/>
+          <w:sz w:val="28"/>
+          <w:szCs w:val="28"/>
+        </w:rPr>
+      </w:pPr>
+    </w:p>
+    <w:p>
+      <w:pPr>
+        <w:pStyle w:val="NoSpacing"/>
+        <w:rPr>
+          <w:b/>
+          <w:sz w:val="28"/>
+          <w:szCs w:val="28"/>
+          <w:u w:val="single"/>
+        </w:rPr>
+      </w:pPr>
+      <w:proofErr w:type="spellStart"/>
+      <w:r>
+        <w:rPr>
+          <w:b/>
+          <w:sz w:val="28"/>
+          <w:szCs w:val="28"/>
+          <w:u w:val="single"/>
+        </w:rPr>
+        <w:t>MongoDB</w:t>
+      </w:r>
+      <w:proofErr w:type="spellEnd"/>
+      <w:r>
+        <w:rPr>
+          <w:b/>
+          <w:sz w:val="28"/>
+          <w:szCs w:val="28"/>
+          <w:u w:val="single"/>
+        </w:rPr>
+        <w:t xml:space="preserve"> – </w:t>
+      </w:r>
+      <w:proofErr w:type="spellStart"/>
+      <w:r>
+        <w:rPr>
+          <w:b/>
+          <w:sz w:val="28"/>
+          <w:szCs w:val="28"/>
+          <w:u w:val="single"/>
+        </w:rPr>
+        <w:t>NoSQL</w:t>
+      </w:r>
+      <w:proofErr w:type="spellEnd"/>
+      <w:r>
+        <w:rPr>
+          <w:b/>
+          <w:sz w:val="28"/>
+          <w:szCs w:val="28"/>
+          <w:u w:val="single"/>
+        </w:rPr>
+        <w:t xml:space="preserve"> Database</w:t>
+      </w:r>
+    </w:p>
+    <w:p>
+      <w:pPr>
+        <w:pStyle w:val="NoSpacing"/>
+        <w:rPr>
+          <w:sz w:val="28"/>
+          <w:szCs w:val="28"/>
+        </w:rPr>
+      </w:pPr>
+    </w:p>
+    <w:p>
+      <w:pPr>
+        <w:pStyle w:val="NoSpacing"/>
+        <w:numPr>
+          <w:ilvl w:val="0"/>
+          <w:numId w:val="24"/>
+        </w:numPr>
+        <w:rPr>
+          <w:sz w:val="28"/>
+          <w:szCs w:val="28"/>
+        </w:rPr>
+      </w:pPr>
+      <w:r>
+        <w:rPr>
+          <w:sz w:val="28"/>
+          <w:szCs w:val="28"/>
+        </w:rPr>
+        <w:t xml:space="preserve">No </w:t>
+      </w:r>
+      <w:r>
+        <w:rPr>
+          <w:sz w:val="28"/>
+          <w:szCs w:val="28"/>
+        </w:rPr>
+        <w:t>concept of table/record</w:t>
+      </w:r>
+    </w:p>
+    <w:p>
+      <w:pPr>
+        <w:pStyle w:val="NoSpacing"/>
+        <w:numPr>
+          <w:ilvl w:val="0"/>
+          <w:numId w:val="24"/>
+        </w:numPr>
+        <w:rPr>
+          <w:sz w:val="28"/>
+          <w:szCs w:val="28"/>
+        </w:rPr>
+      </w:pPr>
+      <w:r>
+        <w:rPr>
+          <w:b/>
+          <w:sz w:val="28"/>
+          <w:szCs w:val="28"/>
+        </w:rPr>
+        <w:t>Not</w:t>
+      </w:r>
+      <w:r>
+        <w:rPr>
+          <w:sz w:val="28"/>
+          <w:szCs w:val="28"/>
+        </w:rPr>
+        <w:t xml:space="preserve"> a collection of tables</w:t>
+      </w:r>
+    </w:p>
+    <w:p>
+      <w:pPr>
+        <w:pStyle w:val="NoSpacing"/>
+        <w:numPr>
+          <w:ilvl w:val="0"/>
+          <w:numId w:val="24"/>
+        </w:numPr>
+        <w:rPr>
+          <w:sz w:val="28"/>
+          <w:szCs w:val="28"/>
+        </w:rPr>
+      </w:pPr>
+      <w:r>
+        <w:rPr>
+          <w:b/>
+          <w:sz w:val="28"/>
+          <w:szCs w:val="28"/>
+        </w:rPr>
+        <w:t xml:space="preserve">Document </w:t>
+      </w:r>
+      <w:r>
+        <w:rPr>
+          <w:sz w:val="28"/>
+          <w:szCs w:val="28"/>
+        </w:rPr>
+        <w:t>is a JSON object</w:t>
+      </w:r>
+      <w:r>
+        <w:rPr>
+          <w:sz w:val="28"/>
+          <w:szCs w:val="28"/>
+        </w:rPr>
+        <w:t>(~record/row)</w:t>
+      </w:r>
+    </w:p>
+    <w:p>
+      <w:pPr>
+        <w:pStyle w:val="NoSpacing"/>
+        <w:numPr>
+          <w:ilvl w:val="0"/>
+          <w:numId w:val="24"/>
+        </w:numPr>
+        <w:rPr>
+          <w:b/>
+          <w:sz w:val="28"/>
+          <w:szCs w:val="28"/>
+        </w:rPr>
+      </w:pPr>
+      <w:r>
+        <w:rPr>
+          <w:b/>
+          <w:sz w:val="28"/>
+          <w:szCs w:val="28"/>
+        </w:rPr>
+        <w:t>Collection</w:t>
+      </w:r>
+      <w:r>
+        <w:rPr>
+          <w:sz w:val="28"/>
+          <w:szCs w:val="28"/>
+        </w:rPr>
+        <w:t>: group of document</w:t>
+      </w:r>
+      <w:r>
+        <w:rPr>
+          <w:sz w:val="28"/>
+          <w:szCs w:val="28"/>
+        </w:rPr>
+        <w:t xml:space="preserve"> (~table)</w:t>
+      </w:r>
+    </w:p>
+    <w:p>
+      <w:pPr>
+        <w:pStyle w:val="NoSpacing"/>
+        <w:numPr>
+          <w:ilvl w:val="0"/>
+          <w:numId w:val="24"/>
+        </w:numPr>
+        <w:rPr>
+          <w:b/>
+          <w:i/>
+          <w:sz w:val="28"/>
+          <w:szCs w:val="28"/>
+        </w:rPr>
+      </w:pPr>
+      <w:r>
+        <w:rPr>
+          <w:b/>
+          <w:i/>
+          <w:sz w:val="28"/>
+          <w:szCs w:val="28"/>
+        </w:rPr>
+        <w:t xml:space="preserve">No </w:t>
+      </w:r>
+      <w:proofErr w:type="spellStart"/>
+      <w:r>
+        <w:rPr>
+          <w:b/>
+          <w:i/>
+          <w:sz w:val="28"/>
+          <w:szCs w:val="28"/>
+        </w:rPr>
+        <w:t>sql</w:t>
+      </w:r>
+      <w:proofErr w:type="spellEnd"/>
+      <w:r>
+        <w:rPr>
+          <w:b/>
+          <w:i/>
+          <w:sz w:val="28"/>
+          <w:szCs w:val="28"/>
+        </w:rPr>
+        <w:t xml:space="preserve"> knowledge needed to work on </w:t>
+      </w:r>
+      <w:proofErr w:type="spellStart"/>
+      <w:r>
+        <w:rPr>
+          <w:b/>
+          <w:i/>
+          <w:sz w:val="28"/>
+          <w:szCs w:val="28"/>
+        </w:rPr>
+        <w:t>NoSql</w:t>
+      </w:r>
+      <w:proofErr w:type="spellEnd"/>
+      <w:r>
+        <w:rPr>
+          <w:b/>
+          <w:i/>
+          <w:sz w:val="28"/>
+          <w:szCs w:val="28"/>
+        </w:rPr>
+        <w:t xml:space="preserve"> </w:t>
+      </w:r>
+      <w:proofErr w:type="spellStart"/>
+      <w:r>
+        <w:rPr>
+          <w:b/>
+          <w:i/>
+          <w:sz w:val="28"/>
+          <w:szCs w:val="28"/>
+        </w:rPr>
+        <w:t>db</w:t>
+      </w:r>
+      <w:proofErr w:type="spellEnd"/>
+    </w:p>
+    <w:p>
+      <w:pPr>
+        <w:pStyle w:val="NoSpacing"/>
+        <w:numPr>
+          <w:ilvl w:val="0"/>
+          <w:numId w:val="24"/>
+        </w:numPr>
+        <w:rPr>
+          <w:b/>
+          <w:i/>
+          <w:sz w:val="28"/>
+          <w:szCs w:val="28"/>
+        </w:rPr>
+      </w:pPr>
+      <w:r>
+        <w:rPr>
+          <w:sz w:val="28"/>
+          <w:szCs w:val="28"/>
+        </w:rPr>
+        <w:t>By default primary key is “</w:t>
+      </w:r>
+      <w:r>
+        <w:rPr>
+          <w:b/>
+          <w:sz w:val="28"/>
+          <w:szCs w:val="28"/>
+        </w:rPr>
+        <w:t>_id</w:t>
+      </w:r>
+      <w:r>
+        <w:rPr>
+          <w:sz w:val="28"/>
+          <w:szCs w:val="28"/>
+        </w:rPr>
+        <w:t xml:space="preserve">”, this field should be only managed by DB </w:t>
+      </w:r>
+    </w:p>
+    <w:p>
+      <w:pPr>
+        <w:pStyle w:val="NoSpacing"/>
+        <w:numPr>
+          <w:ilvl w:val="0"/>
+          <w:numId w:val="24"/>
+        </w:numPr>
+        <w:rPr>
+          <w:b/>
+          <w:i/>
+          <w:sz w:val="28"/>
+          <w:szCs w:val="28"/>
+        </w:rPr>
+      </w:pPr>
+      <w:r>
+        <w:rPr>
+          <w:sz w:val="28"/>
+          <w:szCs w:val="28"/>
+        </w:rPr>
+        <w:t>Default folder</w:t>
+      </w:r>
+      <w:r>
+        <w:rPr>
+          <w:b/>
+          <w:sz w:val="28"/>
+          <w:szCs w:val="28"/>
+        </w:rPr>
+        <w:t xml:space="preserve"> /data</w:t>
+      </w:r>
+    </w:p>
+    <w:p>
+      <w:pPr>
+        <w:pStyle w:val="NoSpacing"/>
+        <w:numPr>
+          <w:ilvl w:val="0"/>
+          <w:numId w:val="24"/>
+        </w:numPr>
+        <w:rPr>
+          <w:b/>
+          <w:i/>
+          <w:sz w:val="28"/>
+          <w:szCs w:val="28"/>
+        </w:rPr>
+      </w:pPr>
+      <w:r>
+        <w:rPr>
+          <w:sz w:val="28"/>
+          <w:szCs w:val="28"/>
+        </w:rPr>
+        <w:t xml:space="preserve">Start </w:t>
+      </w:r>
+      <w:proofErr w:type="spellStart"/>
+      <w:r>
+        <w:rPr>
+          <w:sz w:val="28"/>
+          <w:szCs w:val="28"/>
+        </w:rPr>
+        <w:t>db</w:t>
+      </w:r>
+      <w:proofErr w:type="spellEnd"/>
+      <w:r>
+        <w:rPr>
+          <w:sz w:val="28"/>
+          <w:szCs w:val="28"/>
+        </w:rPr>
+        <w:t xml:space="preserve"> server</w:t>
+      </w:r>
+      <w:r>
+        <w:rPr>
+          <w:b/>
+          <w:sz w:val="28"/>
+          <w:szCs w:val="28"/>
+        </w:rPr>
+        <w:t xml:space="preserve"> </w:t>
+      </w:r>
+      <w:proofErr w:type="spellStart"/>
+      <w:r>
+        <w:rPr>
+          <w:b/>
+          <w:sz w:val="28"/>
+          <w:szCs w:val="28"/>
+        </w:rPr>
+        <w:t>mongod</w:t>
+      </w:r>
+      <w:proofErr w:type="spellEnd"/>
+      <w:r>
+        <w:rPr>
+          <w:b/>
+          <w:sz w:val="28"/>
+          <w:szCs w:val="28"/>
+        </w:rPr>
+        <w:t xml:space="preserve"> –</w:t>
+      </w:r>
+      <w:proofErr w:type="spellStart"/>
+      <w:r>
+        <w:rPr>
+          <w:b/>
+          <w:sz w:val="28"/>
+          <w:szCs w:val="28"/>
+        </w:rPr>
+        <w:t>dbpath</w:t>
+      </w:r>
+      <w:proofErr w:type="spellEnd"/>
+      <w:r>
+        <w:rPr>
+          <w:b/>
+          <w:sz w:val="28"/>
+          <w:szCs w:val="28"/>
+        </w:rPr>
+        <w:t xml:space="preserve"> data</w:t>
+      </w:r>
+    </w:p>
+    <w:p>
+      <w:pPr>
+        <w:pStyle w:val="NoSpacing"/>
+        <w:numPr>
+          <w:ilvl w:val="0"/>
+          <w:numId w:val="24"/>
+        </w:numPr>
+        <w:rPr>
+          <w:b/>
+          <w:i/>
+          <w:sz w:val="28"/>
+          <w:szCs w:val="28"/>
+        </w:rPr>
+      </w:pPr>
+      <w:r>
+        <w:rPr>
+          <w:b/>
+          <w:sz w:val="28"/>
+          <w:szCs w:val="28"/>
+        </w:rPr>
+        <w:t>CLI:</w:t>
+      </w:r>
+    </w:p>
+    <w:p>
+      <w:pPr>
+        <w:pStyle w:val="NoSpacing"/>
+        <w:numPr>
+          <w:ilvl w:val="1"/>
+          <w:numId w:val="24"/>
+        </w:numPr>
+        <w:rPr>
+          <w:i/>
+          <w:sz w:val="28"/>
+          <w:szCs w:val="28"/>
+        </w:rPr>
+      </w:pPr>
+      <w:r>
+        <w:rPr>
+          <w:sz w:val="28"/>
+          <w:szCs w:val="28"/>
+        </w:rPr>
+        <w:t xml:space="preserve">To connect to </w:t>
+      </w:r>
+      <w:proofErr w:type="spellStart"/>
+      <w:r>
+        <w:rPr>
+          <w:sz w:val="28"/>
+          <w:szCs w:val="28"/>
+        </w:rPr>
+        <w:t>mongodb</w:t>
+      </w:r>
+      <w:proofErr w:type="spellEnd"/>
+      <w:r>
+        <w:rPr>
+          <w:sz w:val="28"/>
+          <w:szCs w:val="28"/>
+        </w:rPr>
+        <w:t xml:space="preserve"> type </w:t>
+      </w:r>
+      <w:r>
+        <w:rPr>
+          <w:b/>
+          <w:sz w:val="28"/>
+          <w:szCs w:val="28"/>
+        </w:rPr>
+        <w:t>mongo</w:t>
+      </w:r>
+    </w:p>
+    <w:p>
+      <w:pPr>
+        <w:pStyle w:val="NoSpacing"/>
+        <w:numPr>
+          <w:ilvl w:val="1"/>
+          <w:numId w:val="24"/>
+        </w:numPr>
+        <w:rPr>
+          <w:i/>
+          <w:sz w:val="28"/>
+          <w:szCs w:val="28"/>
+        </w:rPr>
+      </w:pPr>
+      <w:r>
+        <w:rPr>
+          <w:sz w:val="28"/>
+          <w:szCs w:val="28"/>
+        </w:rPr>
+        <w:t xml:space="preserve">To end connection type </w:t>
+      </w:r>
+      <w:r>
+        <w:rPr>
+          <w:b/>
+          <w:sz w:val="28"/>
+          <w:szCs w:val="28"/>
+        </w:rPr>
+        <w:t>exit</w:t>
+      </w:r>
+    </w:p>
+    <w:p>
+      <w:pPr>
+        <w:pStyle w:val="NoSpacing"/>
+        <w:numPr>
+          <w:ilvl w:val="1"/>
+          <w:numId w:val="24"/>
+        </w:numPr>
+        <w:rPr>
+          <w:b/>
+          <w:i/>
+          <w:sz w:val="28"/>
+          <w:szCs w:val="28"/>
+        </w:rPr>
+      </w:pPr>
+      <w:r>
+        <w:rPr>
+          <w:b/>
+          <w:sz w:val="28"/>
+          <w:szCs w:val="28"/>
+        </w:rPr>
+        <w:t>show databases</w:t>
+      </w:r>
+    </w:p>
+    <w:p>
+      <w:pPr>
+        <w:pStyle w:val="NoSpacing"/>
+        <w:numPr>
+          <w:ilvl w:val="1"/>
+          <w:numId w:val="24"/>
+        </w:numPr>
+        <w:rPr>
+          <w:b/>
+          <w:i/>
+          <w:sz w:val="28"/>
+          <w:szCs w:val="28"/>
+        </w:rPr>
+      </w:pPr>
+      <w:r>
+        <w:rPr>
+          <w:b/>
+          <w:sz w:val="28"/>
+          <w:szCs w:val="28"/>
+        </w:rPr>
+        <w:t>show collections</w:t>
+      </w:r>
+    </w:p>
+    <w:p>
+      <w:pPr>
+        <w:pStyle w:val="NoSpacing"/>
+        <w:numPr>
+          <w:ilvl w:val="1"/>
+          <w:numId w:val="24"/>
+        </w:numPr>
+        <w:rPr>
+          <w:i/>
+          <w:sz w:val="28"/>
+          <w:szCs w:val="28"/>
+        </w:rPr>
+      </w:pPr>
+      <w:proofErr w:type="spellStart"/>
+      <w:r>
+        <w:rPr>
+          <w:b/>
+          <w:sz w:val="28"/>
+          <w:szCs w:val="28"/>
+        </w:rPr>
+        <w:t>d</w:t>
+      </w:r>
+      <w:r>
+        <w:rPr>
+          <w:b/>
+          <w:sz w:val="28"/>
+          <w:szCs w:val="28"/>
+        </w:rPr>
+        <w:t>b</w:t>
+      </w:r>
+      <w:proofErr w:type="spellEnd"/>
+      <w:r>
+        <w:rPr>
+          <w:sz w:val="28"/>
+          <w:szCs w:val="28"/>
+        </w:rPr>
+        <w:t xml:space="preserve"> (current database)</w:t>
+      </w:r>
+    </w:p>
+    <w:p>
+      <w:pPr>
+        <w:pStyle w:val="NoSpacing"/>
+        <w:numPr>
+          <w:ilvl w:val="1"/>
+          <w:numId w:val="24"/>
+        </w:numPr>
+        <w:rPr>
+          <w:i/>
+          <w:sz w:val="28"/>
+          <w:szCs w:val="28"/>
+        </w:rPr>
+      </w:pPr>
+      <w:r>
+        <w:rPr>
+          <w:b/>
+          <w:sz w:val="28"/>
+          <w:szCs w:val="28"/>
+        </w:rPr>
+        <w:t>use</w:t>
+      </w:r>
+      <w:r>
+        <w:rPr>
+          <w:sz w:val="28"/>
+          <w:szCs w:val="28"/>
+        </w:rPr>
+        <w:t xml:space="preserve"> ( to select your custom </w:t>
+      </w:r>
+      <w:proofErr w:type="spellStart"/>
+      <w:r>
+        <w:rPr>
+          <w:sz w:val="28"/>
+          <w:szCs w:val="28"/>
+        </w:rPr>
+        <w:t>db</w:t>
+      </w:r>
+      <w:proofErr w:type="spellEnd"/>
+      <w:r>
+        <w:rPr>
+          <w:sz w:val="28"/>
+          <w:szCs w:val="28"/>
+        </w:rPr>
+        <w:t>)</w:t>
+      </w:r>
+    </w:p>
+    <w:p>
+      <w:pPr>
+        <w:pStyle w:val="NoSpacing"/>
+        <w:numPr>
+          <w:ilvl w:val="2"/>
+          <w:numId w:val="24"/>
+        </w:numPr>
+        <w:rPr>
+          <w:i/>
+          <w:sz w:val="28"/>
+          <w:szCs w:val="28"/>
+        </w:rPr>
+      </w:pPr>
+      <w:r>
+        <w:rPr>
+          <w:sz w:val="28"/>
+          <w:szCs w:val="28"/>
+        </w:rPr>
+        <w:t>if doesn’t exist the it will create</w:t>
+      </w:r>
+    </w:p>
+    <w:p>
+      <w:pPr>
+        <w:pStyle w:val="NoSpacing"/>
+        <w:numPr>
+          <w:ilvl w:val="1"/>
+          <w:numId w:val="24"/>
+        </w:numPr>
+        <w:rPr>
+          <w:i/>
+          <w:sz w:val="28"/>
+          <w:szCs w:val="28"/>
+        </w:rPr>
+      </w:pPr>
+      <w:r>
+        <w:rPr>
+          <w:sz w:val="28"/>
+          <w:szCs w:val="28"/>
+        </w:rPr>
+        <w:t>create collection &amp; maintain document in collection:</w:t>
+      </w:r>
+    </w:p>
+    <w:p>
+      <w:pPr>
+        <w:pStyle w:val="NoSpacing"/>
+        <w:numPr>
+          <w:ilvl w:val="2"/>
+          <w:numId w:val="24"/>
+        </w:numPr>
+        <w:rPr>
+          <w:b/>
+          <w:i/>
+          <w:sz w:val="28"/>
+          <w:szCs w:val="28"/>
+        </w:rPr>
+      </w:pPr>
+      <w:r>
+        <w:rPr>
+          <w:b/>
+          <w:i/>
+          <w:sz w:val="28"/>
+          <w:szCs w:val="28"/>
+        </w:rPr>
+        <w:t xml:space="preserve">Create </w:t>
+      </w:r>
+    </w:p>
+    <w:p>
+      <w:pPr>
+        <w:pStyle w:val="NoSpacing"/>
+        <w:numPr>
+          <w:ilvl w:val="3"/>
+          <w:numId w:val="24"/>
+        </w:numPr>
+        <w:rPr>
+          <w:i/>
+          <w:sz w:val="28"/>
+          <w:szCs w:val="28"/>
+        </w:rPr>
+      </w:pPr>
+      <w:r>
+        <w:rPr>
+          <w:b/>
+          <w:i/>
+          <w:noProof/>
+          <w:sz w:val="28"/>
+          <w:szCs w:val="28"/>
+          <w:lang w:eastAsia="en-IN"/>
+        </w:rPr>
+        <mc:AlternateContent>
+          <mc:Choice Requires="wps">
+            <w:drawing>
+              <wp:anchor distT="0" distB="0" distL="114300" distR="114300" simplePos="0" relativeHeight="251695104" behindDoc="0" locked="0" layoutInCell="1" allowOverlap="1">
+                <wp:simplePos x="0" y="0"/>
+                <wp:positionH relativeFrom="column">
+                  <wp:posOffset>2762250</wp:posOffset>
+                </wp:positionH>
+                <wp:positionV relativeFrom="paragraph">
+                  <wp:posOffset>196215</wp:posOffset>
+                </wp:positionV>
+                <wp:extent cx="266700" cy="295275"/>
+                <wp:effectExtent l="0" t="0" r="76200" b="47625"/>
+                <wp:wrapNone/>
+                <wp:docPr id="28" name="Straight Arrow Connector 28"/>
+                <wp:cNvGraphicFramePr/>
+                <a:graphic xmlns:a="http://schemas.openxmlformats.org/drawingml/2006/main">
+                  <a:graphicData uri="http://schemas.microsoft.com/office/word/2010/wordprocessingShape">
+                    <wps:wsp>
+                      <wps:cNvCnPr/>
+                      <wps:spPr>
+                        <a:xfrm>
+                          <a:off x="0" y="0"/>
+                          <a:ext cx="266700" cy="295275"/>
+                        </a:xfrm>
+                        <a:prstGeom prst="straightConnector1">
+                          <a:avLst/>
+                        </a:prstGeom>
+                        <a:ln>
+                          <a:tailEnd type="triangle"/>
+                        </a:ln>
+                      </wps:spPr>
+                      <wps:style>
+                        <a:lnRef idx="1">
+                          <a:schemeClr val="accent1"/>
+                        </a:lnRef>
+                        <a:fillRef idx="0">
+                          <a:schemeClr val="accent1"/>
+                        </a:fillRef>
+                        <a:effectRef idx="0">
+                          <a:schemeClr val="accent1"/>
+                        </a:effectRef>
+                        <a:fontRef idx="minor">
+                          <a:schemeClr val="tx1"/>
+                        </a:fontRef>
+                      </wps:style>
+                      <wps:bodyPr/>
+                    </wps:wsp>
+                  </a:graphicData>
+                </a:graphic>
+              </wp:anchor>
+            </w:drawing>
+          </mc:Choice>
+          <mc:Fallback>
+            <w:pict>
+              <v:shape w14:anchorId="42284B8D" id="Straight Arrow Connector 28" o:spid="_x0000_s1026" type="#_x0000_t32" style="position:absolute;margin-left:217.5pt;margin-top:15.45pt;width:21pt;height:23.25pt;z-index:251695104;visibility:visible;mso-wrap-style:square;mso-wrap-distance-left:9pt;mso-wrap-distance-top:0;mso-wrap-distance-right:9pt;mso-wrap-distance-bottom:0;mso-position-horizontal:absolute;mso-position-horizontal-relative:text;mso-position-vertical:absolute;mso-position-vertical-relative:text" o:gfxdata="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" strokecolor="#5b9bd5 [3204]" strokeweight=".5pt">
+                <v:stroke endarrow="block" joinstyle="miter"/>
+              </v:shape>
+            </w:pict>
+          </mc:Fallback>
+        </mc:AlternateContent>
+      </w:r>
+      <w:r>
+        <w:rPr>
+          <w:b/>
+          <w:i/>
+          <w:noProof/>
+          <w:sz w:val="28"/>
+          <w:szCs w:val="28"/>
+          <w:lang w:eastAsia="en-IN"/>
+        </w:rPr>
+        <mc:AlternateContent>
+          <mc:Choice Requires="wps">
+            <w:drawing>
+              <wp:anchor distT="0" distB="0" distL="114300" distR="114300" simplePos="0" relativeHeight="251694080" behindDoc="0" locked="0" layoutInCell="1" allowOverlap="1">
+                <wp:simplePos x="0" y="0"/>
+                <wp:positionH relativeFrom="column">
+                  <wp:posOffset>2295525</wp:posOffset>
+                </wp:positionH>
+                <wp:positionV relativeFrom="paragraph">
+                  <wp:posOffset>215265</wp:posOffset>
+                </wp:positionV>
+                <wp:extent cx="66675" cy="200025"/>
+                <wp:effectExtent l="38100" t="0" r="28575" b="47625"/>
+                <wp:wrapNone/>
+                <wp:docPr id="27" name="Straight Arrow Connector 27"/>
+                <wp:cNvGraphicFramePr/>
+                <a:graphic xmlns:a="http://schemas.openxmlformats.org/drawingml/2006/main">
+                  <a:graphicData uri="http://schemas.microsoft.com/office/word/2010/wordprocessingShape">
+                    <wps:wsp>
+                      <wps:cNvCnPr/>
+                      <wps:spPr>
+                        <a:xfrm flipH="1">
+                          <a:off x="0" y="0"/>
+                          <a:ext cx="66675" cy="200025"/>
+                        </a:xfrm>
+                        <a:prstGeom prst="straightConnector1">
+                          <a:avLst/>
+                        </a:prstGeom>
+                        <a:ln>
+                          <a:tailEnd type="triangle"/>
+                        </a:ln>
+                      </wps:spPr>
+                      <wps:style>
+                        <a:lnRef idx="1">
+                          <a:schemeClr val="accent1"/>
+                        </a:lnRef>
+                        <a:fillRef idx="0">
+                          <a:schemeClr val="accent1"/>
+                        </a:fillRef>
+                        <a:effectRef idx="0">
+                          <a:schemeClr val="accent1"/>
+                        </a:effectRef>
+                        <a:fontRef idx="minor">
+                          <a:schemeClr val="tx1"/>
+                        </a:fontRef>
+                      </wps:style>
+                      <wps:bodyPr/>
+                    </wps:wsp>
+                  </a:graphicData>
+                </a:graphic>
+              </wp:anchor>
+            </w:drawing>
+          </mc:Choice>
+          <mc:Fallback>
+            <w:pict>
+              <v:shape w14:anchorId="3330665C" id="Straight Arrow Connector 27" o:spid="_x0000_s1026" type="#_x0000_t32" style="position:absolute;margin-left:180.75pt;margin-top:16.95pt;width:5.25pt;height:15.75pt;flip:x;z-index:251694080;visibility:visible;mso-wrap-style:square;mso-wrap-distance-left:9pt;mso-wrap-distance-top:0;mso-wrap-distance-right:9pt;mso-wrap-distance-bottom:0;mso-position-horizontal:absolute;mso-position-horizontal-relative:text;mso-position-vertical:absolute;mso-position-vertical-relative:text" o:gfxdata="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" strokecolor="#5b9bd5 [3204]" strokeweight=".5pt">
+                <v:stroke endarrow="block" joinstyle="miter"/>
+              </v:shape>
+            </w:pict>
+          </mc:Fallback>
+        </mc:AlternateContent>
+      </w:r>
+      <w:r>
+        <w:rPr>
+          <w:b/>
+          <w:i/>
+          <w:noProof/>
+          <w:sz w:val="28"/>
+          <w:szCs w:val="28"/>
+          <w:lang w:eastAsia="en-IN"/>
+        </w:rPr>
+        <mc:AlternateContent>
+          <mc:Choice Requires="wps">
+            <w:drawing>
+              <wp:anchor distT="0" distB="0" distL="114300" distR="114300" simplePos="0" relativeHeight="251693056" behindDoc="0" locked="0" layoutInCell="1" allowOverlap="1">
+                <wp:simplePos x="0" y="0"/>
+                <wp:positionH relativeFrom="column">
+                  <wp:posOffset>1438275</wp:posOffset>
+                </wp:positionH>
+                <wp:positionV relativeFrom="paragraph">
+                  <wp:posOffset>224790</wp:posOffset>
+                </wp:positionV>
+                <wp:extent cx="495300" cy="228600"/>
+                <wp:effectExtent l="38100" t="0" r="19050" b="57150"/>
+                <wp:wrapNone/>
+                <wp:docPr id="26" name="Straight Arrow Connector 26"/>
+                <wp:cNvGraphicFramePr/>
+                <a:graphic xmlns:a="http://schemas.openxmlformats.org/drawingml/2006/main">
+                  <a:graphicData uri="http://schemas.microsoft.com/office/word/2010/wordprocessingShape">
+                    <wps:wsp>
+                      <wps:cNvCnPr/>
+                      <wps:spPr>
+                        <a:xfrm flipH="1">
+                          <a:off x="0" y="0"/>
+                          <a:ext cx="495300" cy="228600"/>
+                        </a:xfrm>
+                        <a:prstGeom prst="straightConnector1">
+                          <a:avLst/>
+                        </a:prstGeom>
+                        <a:ln>
+                          <a:tailEnd type="triangle"/>
+                        </a:ln>
+                      </wps:spPr>
+                      <wps:style>
+                        <a:lnRef idx="1">
+                          <a:schemeClr val="accent1"/>
+                        </a:lnRef>
+                        <a:fillRef idx="0">
+                          <a:schemeClr val="accent1"/>
+                        </a:fillRef>
+                        <a:effectRef idx="0">
+                          <a:schemeClr val="accent1"/>
+                        </a:effectRef>
+                        <a:fontRef idx="minor">
+                          <a:schemeClr val="tx1"/>
+                        </a:fontRef>
+                      </wps:style>
+                      <wps:bodyPr/>
+                    </wps:wsp>
+                  </a:graphicData>
+                </a:graphic>
+              </wp:anchor>
+            </w:drawing>
+          </mc:Choice>
+          <mc:Fallback>
+            <w:pict>
+              <v:shape w14:anchorId="35880A3B" id="Straight Arrow Connector 26" o:spid="_x0000_s1026" type="#_x0000_t32" style="position:absolute;margin-left:113.25pt;margin-top:17.7pt;width:39pt;height:18pt;flip:x;z-index:251693056;visibility:visible;mso-wrap-style:square;mso-wrap-distance-left:9pt;mso-wrap-distance-top:0;mso-wrap-distance-right:9pt;mso-wrap-distance-bottom:0;mso-position-horizontal:absolute;mso-position-horizontal-relative:text;mso-position-vertical:absolute;mso-position-vertical-relative:text" o:gfxdata="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" strokecolor="#5b9bd5 [3204]" strokeweight=".5pt">
+                <v:stroke endarrow="block" joinstyle="miter"/>
+              </v:shape>
+            </w:pict>
+          </mc:Fallback>
+        </mc:AlternateContent>
+      </w:r>
+      <w:proofErr w:type="spellStart"/>
+      <w:r>
+        <w:rPr>
+          <w:b/>
+          <w:i/>
+          <w:sz w:val="28"/>
+          <w:szCs w:val="28"/>
+        </w:rPr>
+        <w:t>db.users.save</w:t>
+      </w:r>
+      <w:proofErr w:type="spellEnd"/>
+      <w:r>
+        <w:rPr>
+          <w:i/>
+          <w:sz w:val="28"/>
+          <w:szCs w:val="28"/>
+        </w:rPr>
+        <w:t>({name: “Chris”})</w:t>
+      </w:r>
+      <w:r>
+        <w:rPr>
+          <w:i/>
+          <w:sz w:val="28"/>
+          <w:szCs w:val="28"/>
+        </w:rPr>
+        <w:t xml:space="preserve"> //creates one user</w:t>
+      </w:r>
+    </w:p>
+    <w:p/>
+    <w:p>
+      <w:pPr>
+        <w:tabs>
+          <w:tab w:val="left" w:pos="2130"/>
+        </w:tabs>
+      </w:pPr>
+      <w:r>
+        <w:tab/>
+      </w:r>
+      <w:proofErr w:type="gramStart"/>
+      <w:r>
+        <w:t>your</w:t>
+      </w:r>
+      <w:proofErr w:type="gramEnd"/>
+      <w:r>
+        <w:t xml:space="preserve"> </w:t>
+      </w:r>
+      <w:proofErr w:type="spellStart"/>
+      <w:r>
+        <w:t>db</w:t>
+      </w:r>
+      <w:proofErr w:type="spellEnd"/>
+      <w:r>
+        <w:tab/>
+        <w:t xml:space="preserve">     collection</w:t>
+      </w:r>
+      <w:r>
+        <w:tab/>
+      </w:r>
+      <w:proofErr w:type="spellStart"/>
+      <w:r>
+        <w:t>db</w:t>
+      </w:r>
+      <w:proofErr w:type="spellEnd"/>
+      <w:r>
+        <w:t xml:space="preserve"> command</w:t>
+      </w:r>
+    </w:p>
+    <w:p>
+      <w:pPr>
+        <w:tabs>
+          <w:tab w:val="left" w:pos="2130"/>
+        </w:tabs>
+      </w:pPr>
+    </w:p>
+    <w:p>
+      <w:pPr>
+        <w:pStyle w:val="ListParagraph"/>
+        <w:numPr>
+          <w:ilvl w:val="0"/>
+          <w:numId w:val="25"/>
+        </w:numPr>
+        <w:tabs>
+          <w:tab w:val="left" w:pos="2130"/>
+        </w:tabs>
+        <w:rPr>
+          <w:i/>
+          <w:sz w:val="28"/>
+          <w:szCs w:val="28"/>
+        </w:rPr>
+      </w:pPr>
+      <w:r>
+        <w:rPr>
+          <w:b/>
+          <w:i/>
+          <w:sz w:val="28"/>
+          <w:szCs w:val="28"/>
+        </w:rPr>
+        <w:t>Find</w:t>
+      </w:r>
+    </w:p>
+    <w:p>
+      <w:pPr>
+        <w:pStyle w:val="ListParagraph"/>
+        <w:numPr>
+          <w:ilvl w:val="0"/>
+          <w:numId w:val="25"/>
+        </w:numPr>
+        <w:tabs>
+          <w:tab w:val="left" w:pos="2130"/>
+        </w:tabs>
+        <w:rPr>
+          <w:i/>
+          <w:sz w:val="28"/>
+          <w:szCs w:val="28"/>
+        </w:rPr>
+      </w:pPr>
+      <w:r>
+        <w:rPr>
+          <w:b/>
+          <w:i/>
+          <w:sz w:val="28"/>
+          <w:szCs w:val="28"/>
+        </w:rPr>
+        <w:t>Save multiple users:</w:t>
+      </w:r>
+    </w:p>
+    <w:p>
+      <w:pPr>
+        <w:pStyle w:val="ListParagraph"/>
+        <w:numPr>
+          <w:ilvl w:val="1"/>
+          <w:numId w:val="25"/>
+        </w:numPr>
+        <w:tabs>
+          <w:tab w:val="left" w:pos="2130"/>
+        </w:tabs>
+        <w:rPr>
+          <w:i/>
+          <w:sz w:val="28"/>
+          <w:szCs w:val="28"/>
+        </w:rPr>
+      </w:pPr>
+      <w:proofErr w:type="spellStart"/>
+      <w:r>
+        <w:rPr>
+          <w:b/>
+          <w:i/>
+          <w:sz w:val="28"/>
+          <w:szCs w:val="28"/>
+        </w:rPr>
+        <w:t>db.users.save</w:t>
+      </w:r>
+      <w:proofErr w:type="spellEnd"/>
+      <w:r>
+        <w:rPr>
+          <w:i/>
+          <w:sz w:val="28"/>
+          <w:szCs w:val="28"/>
+        </w:rPr>
+        <w:t>({name: “Chris</w:t>
+      </w:r>
+      <w:r>
+        <w:rPr>
+          <w:i/>
+          <w:sz w:val="28"/>
+          <w:szCs w:val="28"/>
+        </w:rPr>
+        <w:t>1</w:t>
+      </w:r>
+      <w:r>
+        <w:rPr>
+          <w:i/>
+          <w:sz w:val="28"/>
+          <w:szCs w:val="28"/>
+        </w:rPr>
+        <w:t>”</w:t>
+      </w:r>
+      <w:r>
+        <w:rPr>
+          <w:i/>
+          <w:sz w:val="28"/>
+          <w:szCs w:val="28"/>
+        </w:rPr>
+        <w:t>,</w:t>
+      </w:r>
+      <w:r>
+        <w:rPr>
+          <w:i/>
+          <w:sz w:val="28"/>
+          <w:szCs w:val="28"/>
+        </w:rPr>
+        <w:t xml:space="preserve"> </w:t>
+      </w:r>
+      <w:r>
+        <w:rPr>
+          <w:i/>
+          <w:sz w:val="28"/>
+          <w:szCs w:val="28"/>
+        </w:rPr>
+        <w:t>name: “Chris</w:t>
+      </w:r>
+      <w:r>
+        <w:rPr>
+          <w:i/>
+          <w:sz w:val="28"/>
+          <w:szCs w:val="28"/>
+        </w:rPr>
+        <w:t>2”</w:t>
+      </w:r>
+      <w:r>
+        <w:rPr>
+          <w:i/>
+          <w:sz w:val="28"/>
+          <w:szCs w:val="28"/>
+        </w:rPr>
+        <w:t>})</w:t>
+      </w:r>
+    </w:p>
+    <w:p>
+      <w:pPr>
+        <w:pStyle w:val="ListParagraph"/>
+        <w:tabs>
+          <w:tab w:val="left" w:pos="2130"/>
+        </w:tabs>
+        <w:ind w:left="3210"/>
+        <w:rPr>
+          <w:i/>
+          <w:sz w:val="28"/>
+          <w:szCs w:val="28"/>
+        </w:rPr>
+      </w:pPr>
+    </w:p>
+    <w:p>
+      <w:pPr>
+        <w:pStyle w:val="ListParagraph"/>
+        <w:tabs>
+          <w:tab w:val="left" w:pos="2130"/>
+        </w:tabs>
+        <w:ind w:left="3210"/>
+        <w:rPr>
+          <w:i/>
+          <w:sz w:val="28"/>
+          <w:szCs w:val="28"/>
+        </w:rPr>
+      </w:pPr>
+    </w:p>
+    <w:p>
+      <w:pPr>
+        <w:pStyle w:val="ListParagraph"/>
+        <w:tabs>
+          <w:tab w:val="left" w:pos="2130"/>
+        </w:tabs>
+        <w:ind w:left="3210"/>
+        <w:rPr>
+          <w:i/>
+          <w:sz w:val="28"/>
+          <w:szCs w:val="28"/>
+        </w:rPr>
+      </w:pPr>
+    </w:p>
+    <w:p>
+      <w:pPr>
+        <w:pStyle w:val="ListParagraph"/>
+        <w:tabs>
+          <w:tab w:val="left" w:pos="2130"/>
+        </w:tabs>
+        <w:ind w:left="3210"/>
+        <w:rPr>
+          <w:i/>
+          <w:sz w:val="28"/>
+          <w:szCs w:val="28"/>
+        </w:rPr>
+      </w:pPr>
+    </w:p>
+    <w:p>
+      <w:pPr>
+        <w:pStyle w:val="ListParagraph"/>
+        <w:tabs>
+          <w:tab w:val="left" w:pos="2130"/>
+        </w:tabs>
+        <w:ind w:left="3210"/>
+        <w:rPr>
+          <w:i/>
+          <w:sz w:val="28"/>
+          <w:szCs w:val="28"/>
+        </w:rPr>
+      </w:pPr>
+    </w:p>
+    <w:tbl>
+      <w:tblPr>
+        <w:tblStyle w:val="TableGrid"/>
+        <w:tblW w:w="7225" w:type="dxa"/>
+        <w:tblInd w:w="2490" w:type="dxa"/>
+        <w:tblLook w:val="04A0" w:firstRow="1" w:lastRow="0" w:firstColumn="1" w:lastColumn="0" w:noHBand="0" w:noVBand="1"/>
+      </w:tblPr>
+      <w:tblGrid>
+        <w:gridCol w:w="3028"/>
+        <w:gridCol w:w="4197"/>
+      </w:tblGrid>
+      <w:tr>
+        <w:tc>
+          <w:tcPr>
+            <w:tcW w:w="3028" w:type="dxa"/>
+          </w:tcPr>
+          <w:p>
+            <w:pPr>
+              <w:pStyle w:val="ListParagraph"/>
+              <w:tabs>
+                <w:tab w:val="left" w:pos="2130"/>
+              </w:tabs>
+              <w:ind w:left="0"/>
+              <w:rPr>
+                <w:b/>
+                <w:i/>
+                <w:sz w:val="28"/>
+                <w:szCs w:val="28"/>
+              </w:rPr>
+            </w:pPr>
+            <w:r>
+              <w:rPr>
+                <w:b/>
+                <w:i/>
+                <w:sz w:val="28"/>
+                <w:szCs w:val="28"/>
+              </w:rPr>
+              <w:lastRenderedPageBreak/>
+              <w:t>Operation</w:t>
+            </w:r>
+          </w:p>
+        </w:tc>
+        <w:tc>
+          <w:tcPr>
+            <w:tcW w:w="4197" w:type="dxa"/>
+          </w:tcPr>
+          <w:p>
+            <w:pPr>
+              <w:pStyle w:val="ListParagraph"/>
+              <w:tabs>
+                <w:tab w:val="left" w:pos="2130"/>
+              </w:tabs>
+              <w:ind w:left="0"/>
+              <w:rPr>
+                <w:b/>
+                <w:i/>
+                <w:sz w:val="28"/>
+                <w:szCs w:val="28"/>
+              </w:rPr>
+            </w:pPr>
+            <w:proofErr w:type="spellStart"/>
+            <w:r>
+              <w:rPr>
+                <w:b/>
+                <w:i/>
+                <w:sz w:val="28"/>
+                <w:szCs w:val="28"/>
+              </w:rPr>
+              <w:t>nosql</w:t>
+            </w:r>
+            <w:proofErr w:type="spellEnd"/>
+          </w:p>
+        </w:tc>
+      </w:tr>
+      <w:tr>
+        <w:tc>
+          <w:tcPr>
+            <w:tcW w:w="3028" w:type="dxa"/>
+          </w:tcPr>
+          <w:p>
+            <w:pPr>
+              <w:pStyle w:val="ListParagraph"/>
+              <w:tabs>
+                <w:tab w:val="left" w:pos="2130"/>
+              </w:tabs>
+              <w:ind w:left="0"/>
+              <w:rPr>
+                <w:i/>
+                <w:sz w:val="28"/>
+                <w:szCs w:val="28"/>
+              </w:rPr>
+            </w:pPr>
+            <w:r>
+              <w:rPr>
+                <w:i/>
+                <w:sz w:val="28"/>
+                <w:szCs w:val="28"/>
+              </w:rPr>
+              <w:t>C</w:t>
+            </w:r>
+          </w:p>
+        </w:tc>
+        <w:tc>
+          <w:tcPr>
+            <w:tcW w:w="4197" w:type="dxa"/>
+          </w:tcPr>
+          <w:p>
+            <w:pPr>
+              <w:pStyle w:val="ListParagraph"/>
+              <w:tabs>
+                <w:tab w:val="left" w:pos="2130"/>
+              </w:tabs>
+              <w:ind w:left="0"/>
+              <w:rPr>
+                <w:i/>
+                <w:sz w:val="28"/>
+                <w:szCs w:val="28"/>
+              </w:rPr>
+            </w:pPr>
+            <w:r>
+              <w:rPr>
+                <w:i/>
+                <w:sz w:val="28"/>
+                <w:szCs w:val="28"/>
+              </w:rPr>
+              <w:t>save</w:t>
+            </w:r>
+          </w:p>
+        </w:tc>
+      </w:tr>
+      <w:tr>
+        <w:tc>
+          <w:tcPr>
+            <w:tcW w:w="3028" w:type="dxa"/>
+          </w:tcPr>
+          <w:p>
+            <w:pPr>
+              <w:pStyle w:val="ListParagraph"/>
+              <w:tabs>
+                <w:tab w:val="left" w:pos="2130"/>
+              </w:tabs>
+              <w:ind w:left="0"/>
+              <w:rPr>
+                <w:i/>
+                <w:sz w:val="28"/>
+                <w:szCs w:val="28"/>
+              </w:rPr>
+            </w:pPr>
+            <w:r>
+              <w:rPr>
+                <w:i/>
+                <w:sz w:val="28"/>
+                <w:szCs w:val="28"/>
+              </w:rPr>
+              <w:t>R</w:t>
+            </w:r>
+          </w:p>
+        </w:tc>
+        <w:tc>
+          <w:tcPr>
+            <w:tcW w:w="4197" w:type="dxa"/>
+          </w:tcPr>
+          <w:p>
+            <w:pPr>
+              <w:pStyle w:val="ListParagraph"/>
+              <w:tabs>
+                <w:tab w:val="left" w:pos="2130"/>
+              </w:tabs>
+              <w:ind w:left="0"/>
+              <w:rPr>
+                <w:i/>
+                <w:sz w:val="28"/>
+                <w:szCs w:val="28"/>
+              </w:rPr>
+            </w:pPr>
+            <w:r>
+              <w:rPr>
+                <w:i/>
+                <w:sz w:val="28"/>
+                <w:szCs w:val="28"/>
+              </w:rPr>
+              <w:t>find</w:t>
+            </w:r>
+          </w:p>
+        </w:tc>
+      </w:tr>
+      <w:tr>
+        <w:tc>
+          <w:tcPr>
+            <w:tcW w:w="3028" w:type="dxa"/>
+          </w:tcPr>
+          <w:p>
+            <w:pPr>
+              <w:pStyle w:val="ListParagraph"/>
+              <w:tabs>
+                <w:tab w:val="left" w:pos="2130"/>
+              </w:tabs>
+              <w:ind w:left="0"/>
+              <w:rPr>
+                <w:i/>
+                <w:sz w:val="28"/>
+                <w:szCs w:val="28"/>
+              </w:rPr>
+            </w:pPr>
+            <w:r>
+              <w:rPr>
+                <w:i/>
+                <w:sz w:val="28"/>
+                <w:szCs w:val="28"/>
+              </w:rPr>
+              <w:t>U</w:t>
+            </w:r>
+          </w:p>
+        </w:tc>
+        <w:tc>
+          <w:tcPr>
+            <w:tcW w:w="4197" w:type="dxa"/>
+          </w:tcPr>
+          <w:p>
+            <w:pPr>
+              <w:pStyle w:val="ListParagraph"/>
+              <w:tabs>
+                <w:tab w:val="left" w:pos="2130"/>
+              </w:tabs>
+              <w:ind w:left="0"/>
+              <w:rPr>
+                <w:i/>
+                <w:sz w:val="28"/>
+                <w:szCs w:val="28"/>
+              </w:rPr>
+            </w:pPr>
+            <w:r>
+              <w:rPr>
+                <w:i/>
+                <w:sz w:val="28"/>
+                <w:szCs w:val="28"/>
+              </w:rPr>
+              <w:t>update</w:t>
+            </w:r>
+          </w:p>
+        </w:tc>
+      </w:tr>
+      <w:tr>
+        <w:tc>
+          <w:tcPr>
+            <w:tcW w:w="3028" w:type="dxa"/>
+          </w:tcPr>
+          <w:p>
+            <w:pPr>
+              <w:pStyle w:val="ListParagraph"/>
+              <w:tabs>
+                <w:tab w:val="left" w:pos="2130"/>
+              </w:tabs>
+              <w:ind w:left="0"/>
+              <w:rPr>
+                <w:i/>
+                <w:sz w:val="28"/>
+                <w:szCs w:val="28"/>
+              </w:rPr>
+            </w:pPr>
+            <w:r>
+              <w:rPr>
+                <w:i/>
+                <w:sz w:val="28"/>
+                <w:szCs w:val="28"/>
+              </w:rPr>
+              <w:t>D</w:t>
+            </w:r>
+          </w:p>
+        </w:tc>
+        <w:tc>
+          <w:tcPr>
+            <w:tcW w:w="4197" w:type="dxa"/>
+          </w:tcPr>
+          <w:p>
+            <w:pPr>
+              <w:pStyle w:val="ListParagraph"/>
+              <w:tabs>
+                <w:tab w:val="left" w:pos="2130"/>
+              </w:tabs>
+              <w:ind w:left="0"/>
+              <w:rPr>
+                <w:i/>
+                <w:sz w:val="28"/>
+                <w:szCs w:val="28"/>
+              </w:rPr>
+            </w:pPr>
+            <w:r>
+              <w:rPr>
+                <w:i/>
+                <w:sz w:val="28"/>
+                <w:szCs w:val="28"/>
+              </w:rPr>
+              <w:t>R</w:t>
+            </w:r>
+            <w:r>
+              <w:rPr>
+                <w:i/>
+                <w:sz w:val="28"/>
+                <w:szCs w:val="28"/>
+              </w:rPr>
+              <w:t>emove</w:t>
+            </w:r>
+          </w:p>
+          <w:p>
+            <w:pPr>
+              <w:pStyle w:val="ListParagraph"/>
+              <w:tabs>
+                <w:tab w:val="left" w:pos="2130"/>
+              </w:tabs>
+              <w:ind w:left="0"/>
+              <w:rPr>
+                <w:i/>
+                <w:sz w:val="28"/>
+                <w:szCs w:val="28"/>
+              </w:rPr>
+            </w:pPr>
+            <w:r>
+              <w:rPr>
+                <w:i/>
+                <w:sz w:val="28"/>
+                <w:szCs w:val="28"/>
+              </w:rPr>
+              <w:t>remove({&lt;&lt;</w:t>
+            </w:r>
+            <w:proofErr w:type="spellStart"/>
+            <w:r>
+              <w:rPr>
+                <w:i/>
+                <w:sz w:val="28"/>
+                <w:szCs w:val="28"/>
+              </w:rPr>
+              <w:t>obj</w:t>
+            </w:r>
+            <w:proofErr w:type="spellEnd"/>
+            <w:r>
+              <w:rPr>
+                <w:i/>
+                <w:sz w:val="28"/>
+                <w:szCs w:val="28"/>
+              </w:rPr>
+              <w:t xml:space="preserve">&gt;&gt;}) –removes </w:t>
+            </w:r>
+            <w:proofErr w:type="spellStart"/>
+            <w:r>
+              <w:rPr>
+                <w:i/>
+                <w:sz w:val="28"/>
+                <w:szCs w:val="28"/>
+              </w:rPr>
+              <w:t>obj</w:t>
+            </w:r>
+            <w:proofErr w:type="spellEnd"/>
+          </w:p>
+          <w:p>
+            <w:pPr>
+              <w:pStyle w:val="ListParagraph"/>
+              <w:tabs>
+                <w:tab w:val="left" w:pos="2130"/>
+              </w:tabs>
+              <w:ind w:left="0"/>
+              <w:rPr>
+                <w:i/>
+                <w:sz w:val="28"/>
+                <w:szCs w:val="28"/>
+              </w:rPr>
+            </w:pPr>
+            <w:r>
+              <w:rPr>
+                <w:i/>
+                <w:sz w:val="28"/>
+                <w:szCs w:val="28"/>
+              </w:rPr>
+              <w:t>remove({}) – removes all</w:t>
+            </w:r>
+          </w:p>
+        </w:tc>
+      </w:tr>
+    </w:tbl>
+    <w:p>
+      <w:pPr>
+        <w:pStyle w:val="ListParagraph"/>
+        <w:tabs>
+          <w:tab w:val="left" w:pos="2130"/>
+        </w:tabs>
+        <w:ind w:left="2490"/>
+        <w:rPr>
+          <w:i/>
+          <w:sz w:val="28"/>
+          <w:szCs w:val="28"/>
+        </w:rPr>
+      </w:pPr>
+    </w:p>
+    <w:p>
+      <w:pPr>
+        <w:tabs>
+          <w:tab w:val="left" w:pos="2130"/>
+        </w:tabs>
+        <w:rPr>
+          <w:i/>
+          <w:sz w:val="28"/>
+          <w:szCs w:val="28"/>
+        </w:rPr>
+      </w:pPr>
+      <w:r>
+        <w:rPr>
+          <w:b/>
+          <w:i/>
+          <w:sz w:val="28"/>
+          <w:szCs w:val="28"/>
+        </w:rPr>
+        <w:t>$set:</w:t>
+      </w:r>
+      <w:r>
+        <w:rPr>
+          <w:i/>
+          <w:sz w:val="28"/>
+          <w:szCs w:val="28"/>
+        </w:rPr>
+        <w:t xml:space="preserve"> update specific value/create new column type value</w:t>
+      </w:r>
+    </w:p>
+    <w:p>
+      <w:pPr>
+        <w:tabs>
+          <w:tab w:val="left" w:pos="2130"/>
+        </w:tabs>
+        <w:rPr>
+          <w:i/>
+          <w:sz w:val="28"/>
+          <w:szCs w:val="28"/>
+        </w:rPr>
+      </w:pPr>
+      <w:proofErr w:type="spellStart"/>
+      <w:r>
+        <w:rPr>
+          <w:b/>
+          <w:i/>
+          <w:sz w:val="28"/>
+          <w:szCs w:val="28"/>
+        </w:rPr>
+        <w:t>Upsert</w:t>
+      </w:r>
+      <w:proofErr w:type="spellEnd"/>
+      <w:r>
+        <w:rPr>
+          <w:i/>
+          <w:sz w:val="28"/>
+          <w:szCs w:val="28"/>
+        </w:rPr>
+        <w:t>: update/insert</w:t>
+      </w:r>
+      <w:r>
+        <w:rPr>
+          <w:i/>
+          <w:sz w:val="28"/>
+          <w:szCs w:val="28"/>
+        </w:rPr>
+        <w:tab/>
+      </w:r>
+    </w:p>
+    <w:p>
+      <w:pPr>
+        <w:pStyle w:val="NoSpacing"/>
+        <w:rPr>
+          <w:b/>
+          <w:sz w:val="40"/>
+          <w:szCs w:val="40"/>
+          <w:u w:val="single"/>
+        </w:rPr>
+      </w:pPr>
+      <w:r>
+        <w:rPr>
+          <w:b/>
+          <w:sz w:val="40"/>
+          <w:szCs w:val="40"/>
+          <w:u w:val="single"/>
+        </w:rPr>
+        <w:t>Build REST Service API</w:t>
+      </w:r>
+    </w:p>
+    <w:p>
+      <w:pPr>
+        <w:pStyle w:val="NoSpacing"/>
+        <w:rPr>
+          <w:b/>
+          <w:sz w:val="40"/>
+          <w:szCs w:val="40"/>
+          <w:u w:val="single"/>
+        </w:rPr>
+      </w:pPr>
       <w:bookmarkStart w:id="0" w:name="_GoBack"/>
       <w:bookmarkEnd w:id="0"/>
     </w:p>
@@ -6308,6 +12275,232 @@
 <file path=word/numbering.xml><?xml version="1.0" encoding="utf-8"?>
 <w:numbering xmlns:wpc="http://schemas.microsoft.com/office/word/2010/wordprocessingCanvas" xmlns:mc="http://schemas.openxmlformats.org/markup-compatibility/2006" xmlns:o="urn:schemas-microsoft-com:office:office" xmlns:r="http://schemas.openxmlformats.org/officeDocument/2006/relationships" xmlns:m="http://schemas.openxmlformats.org/officeDocument/2006/math" xmlns:v="urn:schemas-microsoft-com:vml" xmlns:wp14="http://schemas.microsoft.com/office/word/2010/wordprocessingDrawing" xmlns:wp="http://schemas.openxmlformats.org/drawingml/2006/wordprocessingDrawing" xmlns:w10="urn:schemas-microsoft-com:office:word" xmlns:w="http://schemas.openxmlformats.org/wordprocessingml/2006/main" xmlns:w14="http://schemas.microsoft.com/office/word/2010/wordml" xmlns:w15="http://schemas.microsoft.com/office/word/2012/wordml" xmlns:wpg="http://schemas.microsoft.com/office/word/2010/wordprocessingGroup" xmlns:wpi="http://schemas.microsoft.com/office/word/2010/wordprocessingInk" xmlns:wne="http://schemas.microsoft.com/office/word/2006/wordml" xmlns:wps="http://schemas.microsoft.com/office/word/2010/wordprocessingShape" mc:Ignorable="w14 w15 wp14">
   <w:abstractNum w:abstractNumId="0">
+    <w:nsid w:val="0066778C"/>
+    <w:multiLevelType w:val="hybridMultilevel"/>
+    <w:tmpl w:val="2962F3B6"/>
+    <w:lvl w:ilvl="0" w:tplc="40090001">
+      <w:start w:val="1"/>
+      <w:numFmt w:val="bullet"/>
+      <w:lvlText w:val=""/>
+      <w:lvlJc w:val="left"/>
+      <w:pPr>
+        <w:ind w:left="1440" w:hanging="360"/>
+      </w:pPr>
+      <w:rPr>
+        <w:rFonts w:ascii="Symbol" w:hAnsi="Symbol" w:hint="default"/>
+      </w:rPr>
+    </w:lvl>
+    <w:lvl w:ilvl="1" w:tplc="40090003" w:tentative="1">
+      <w:start w:val="1"/>
+      <w:numFmt w:val="bullet"/>
+      <w:lvlText w:val="o"/>
+      <w:lvlJc w:val="left"/>
+      <w:pPr>
+        <w:ind w:left="2160" w:hanging="360"/>
+      </w:pPr>
+      <w:rPr>
+        <w:rFonts w:ascii="Courier New" w:hAnsi="Courier New" w:cs="Courier New" w:hint="default"/>
+      </w:rPr>
+    </w:lvl>
+    <w:lvl w:ilvl="2" w:tplc="40090005" w:tentative="1">
+      <w:start w:val="1"/>
+      <w:numFmt w:val="bullet"/>
+      <w:lvlText w:val=""/>
+      <w:lvlJc w:val="left"/>
+      <w:pPr>
+        <w:ind w:left="2880" w:hanging="360"/>
+      </w:pPr>
+      <w:rPr>
+        <w:rFonts w:ascii="Wingdings" w:hAnsi="Wingdings" w:hint="default"/>
+      </w:rPr>
+    </w:lvl>
+    <w:lvl w:ilvl="3" w:tplc="40090001" w:tentative="1">
+      <w:start w:val="1"/>
+      <w:numFmt w:val="bullet"/>
+      <w:lvlText w:val=""/>
+      <w:lvlJc w:val="left"/>
+      <w:pPr>
+        <w:ind w:left="3600" w:hanging="360"/>
+      </w:pPr>
+      <w:rPr>
+        <w:rFonts w:ascii="Symbol" w:hAnsi="Symbol" w:hint="default"/>
+      </w:rPr>
+    </w:lvl>
+    <w:lvl w:ilvl="4" w:tplc="40090003" w:tentative="1">
+      <w:start w:val="1"/>
+      <w:numFmt w:val="bullet"/>
+      <w:lvlText w:val="o"/>
+      <w:lvlJc w:val="left"/>
+      <w:pPr>
+        <w:ind w:left="4320" w:hanging="360"/>
+      </w:pPr>
+      <w:rPr>
+        <w:rFonts w:ascii="Courier New" w:hAnsi="Courier New" w:cs="Courier New" w:hint="default"/>
+      </w:rPr>
+    </w:lvl>
+    <w:lvl w:ilvl="5" w:tplc="40090005" w:tentative="1">
+      <w:start w:val="1"/>
+      <w:numFmt w:val="bullet"/>
+      <w:lvlText w:val=""/>
+      <w:lvlJc w:val="left"/>
+      <w:pPr>
+        <w:ind w:left="5040" w:hanging="360"/>
+      </w:pPr>
+      <w:rPr>
+        <w:rFonts w:ascii="Wingdings" w:hAnsi="Wingdings" w:hint="default"/>
+      </w:rPr>
+    </w:lvl>
+    <w:lvl w:ilvl="6" w:tplc="40090001" w:tentative="1">
+      <w:start w:val="1"/>
+      <w:numFmt w:val="bullet"/>
+      <w:lvlText w:val=""/>
+      <w:lvlJc w:val="left"/>
+      <w:pPr>
+        <w:ind w:left="5760" w:hanging="360"/>
+      </w:pPr>
+      <w:rPr>
+        <w:rFonts w:ascii="Symbol" w:hAnsi="Symbol" w:hint="default"/>
+      </w:rPr>
+    </w:lvl>
+    <w:lvl w:ilvl="7" w:tplc="40090003" w:tentative="1">
+      <w:start w:val="1"/>
+      <w:numFmt w:val="bullet"/>
+      <w:lvlText w:val="o"/>
+      <w:lvlJc w:val="left"/>
+      <w:pPr>
+        <w:ind w:left="6480" w:hanging="360"/>
+      </w:pPr>
+      <w:rPr>
+        <w:rFonts w:ascii="Courier New" w:hAnsi="Courier New" w:cs="Courier New" w:hint="default"/>
+      </w:rPr>
+    </w:lvl>
+    <w:lvl w:ilvl="8" w:tplc="40090005" w:tentative="1">
+      <w:start w:val="1"/>
+      <w:numFmt w:val="bullet"/>
+      <w:lvlText w:val=""/>
+      <w:lvlJc w:val="left"/>
+      <w:pPr>
+        <w:ind w:left="7200" w:hanging="360"/>
+      </w:pPr>
+      <w:rPr>
+        <w:rFonts w:ascii="Wingdings" w:hAnsi="Wingdings" w:hint="default"/>
+      </w:rPr>
+    </w:lvl>
+  </w:abstractNum>
+  <w:abstractNum w:abstractNumId="1">
+    <w:nsid w:val="10CC1D28"/>
+    <w:multiLevelType w:val="hybridMultilevel"/>
+    <w:tmpl w:val="62DAB068"/>
+    <w:lvl w:ilvl="0" w:tplc="40090001">
+      <w:start w:val="1"/>
+      <w:numFmt w:val="bullet"/>
+      <w:lvlText w:val=""/>
+      <w:lvlJc w:val="left"/>
+      <w:pPr>
+        <w:ind w:left="1440" w:hanging="360"/>
+      </w:pPr>
+      <w:rPr>
+        <w:rFonts w:ascii="Symbol" w:hAnsi="Symbol" w:hint="default"/>
+      </w:rPr>
+    </w:lvl>
+    <w:lvl w:ilvl="1" w:tplc="40090003">
+      <w:start w:val="1"/>
+      <w:numFmt w:val="bullet"/>
+      <w:lvlText w:val="o"/>
+      <w:lvlJc w:val="left"/>
+      <w:pPr>
+        <w:ind w:left="2160" w:hanging="360"/>
+      </w:pPr>
+      <w:rPr>
+        <w:rFonts w:ascii="Courier New" w:hAnsi="Courier New" w:cs="Courier New" w:hint="default"/>
+      </w:rPr>
+    </w:lvl>
+    <w:lvl w:ilvl="2" w:tplc="40090005" w:tentative="1">
+      <w:start w:val="1"/>
+      <w:numFmt w:val="bullet"/>
+      <w:lvlText w:val=""/>
+      <w:lvlJc w:val="left"/>
+      <w:pPr>
+        <w:ind w:left="2880" w:hanging="360"/>
+      </w:pPr>
+      <w:rPr>
+        <w:rFonts w:ascii="Wingdings" w:hAnsi="Wingdings" w:hint="default"/>
+      </w:rPr>
+    </w:lvl>
+    <w:lvl w:ilvl="3" w:tplc="40090001" w:tentative="1">
+      <w:start w:val="1"/>
+      <w:numFmt w:val="bullet"/>
+      <w:lvlText w:val=""/>
+      <w:lvlJc w:val="left"/>
+      <w:pPr>
+        <w:ind w:left="3600" w:hanging="360"/>
+      </w:pPr>
+      <w:rPr>
+        <w:rFonts w:ascii="Symbol" w:hAnsi="Symbol" w:hint="default"/>
+      </w:rPr>
+    </w:lvl>
+    <w:lvl w:ilvl="4" w:tplc="40090003" w:tentative="1">
+      <w:start w:val="1"/>
+      <w:numFmt w:val="bullet"/>
+      <w:lvlText w:val="o"/>
+      <w:lvlJc w:val="left"/>
+      <w:pPr>
+        <w:ind w:left="4320" w:hanging="360"/>
+      </w:pPr>
+      <w:rPr>
+        <w:rFonts w:ascii="Courier New" w:hAnsi="Courier New" w:cs="Courier New" w:hint="default"/>
+      </w:rPr>
+    </w:lvl>
+    <w:lvl w:ilvl="5" w:tplc="40090005" w:tentative="1">
+      <w:start w:val="1"/>
+      <w:numFmt w:val="bullet"/>
+      <w:lvlText w:val=""/>
+      <w:lvlJc w:val="left"/>
+      <w:pPr>
+        <w:ind w:left="5040" w:hanging="360"/>
+      </w:pPr>
+      <w:rPr>
+        <w:rFonts w:ascii="Wingdings" w:hAnsi="Wingdings" w:hint="default"/>
+      </w:rPr>
+    </w:lvl>
+    <w:lvl w:ilvl="6" w:tplc="40090001" w:tentative="1">
+      <w:start w:val="1"/>
+      <w:numFmt w:val="bullet"/>
+      <w:lvlText w:val=""/>
+      <w:lvlJc w:val="left"/>
+      <w:pPr>
+        <w:ind w:left="5760" w:hanging="360"/>
+      </w:pPr>
+      <w:rPr>
+        <w:rFonts w:ascii="Symbol" w:hAnsi="Symbol" w:hint="default"/>
+      </w:rPr>
+    </w:lvl>
+    <w:lvl w:ilvl="7" w:tplc="40090003" w:tentative="1">
+      <w:start w:val="1"/>
+      <w:numFmt w:val="bullet"/>
+      <w:lvlText w:val="o"/>
+      <w:lvlJc w:val="left"/>
+      <w:pPr>
+        <w:ind w:left="6480" w:hanging="360"/>
+      </w:pPr>
+      <w:rPr>
+        <w:rFonts w:ascii="Courier New" w:hAnsi="Courier New" w:cs="Courier New" w:hint="default"/>
+      </w:rPr>
+    </w:lvl>
+    <w:lvl w:ilvl="8" w:tplc="40090005" w:tentative="1">
+      <w:start w:val="1"/>
+      <w:numFmt w:val="bullet"/>
+      <w:lvlText w:val=""/>
+      <w:lvlJc w:val="left"/>
+      <w:pPr>
+        <w:ind w:left="7200" w:hanging="360"/>
+      </w:pPr>
+      <w:rPr>
+        <w:rFonts w:ascii="Wingdings" w:hAnsi="Wingdings" w:hint="default"/>
+      </w:rPr>
+    </w:lvl>
+  </w:abstractNum>
+  <w:abstractNum w:abstractNumId="2">
     <w:nsid w:val="1B8A2A73"/>
     <w:multiLevelType w:val="hybridMultilevel"/>
     <w:tmpl w:val="5B9CE25E"/>
@@ -6420,7 +12613,120 @@
       </w:rPr>
     </w:lvl>
   </w:abstractNum>
-  <w:abstractNum w:abstractNumId="1">
+  <w:abstractNum w:abstractNumId="3">
+    <w:nsid w:val="1BC3308D"/>
+    <w:multiLevelType w:val="hybridMultilevel"/>
+    <w:tmpl w:val="C09CAA7C"/>
+    <w:lvl w:ilvl="0" w:tplc="40090001">
+      <w:start w:val="1"/>
+      <w:numFmt w:val="bullet"/>
+      <w:lvlText w:val=""/>
+      <w:lvlJc w:val="left"/>
+      <w:pPr>
+        <w:ind w:left="2490" w:hanging="360"/>
+      </w:pPr>
+      <w:rPr>
+        <w:rFonts w:ascii="Symbol" w:hAnsi="Symbol" w:hint="default"/>
+      </w:rPr>
+    </w:lvl>
+    <w:lvl w:ilvl="1" w:tplc="40090003">
+      <w:start w:val="1"/>
+      <w:numFmt w:val="bullet"/>
+      <w:lvlText w:val="o"/>
+      <w:lvlJc w:val="left"/>
+      <w:pPr>
+        <w:ind w:left="3210" w:hanging="360"/>
+      </w:pPr>
+      <w:rPr>
+        <w:rFonts w:ascii="Courier New" w:hAnsi="Courier New" w:cs="Courier New" w:hint="default"/>
+      </w:rPr>
+    </w:lvl>
+    <w:lvl w:ilvl="2" w:tplc="40090005" w:tentative="1">
+      <w:start w:val="1"/>
+      <w:numFmt w:val="bullet"/>
+      <w:lvlText w:val=""/>
+      <w:lvlJc w:val="left"/>
+      <w:pPr>
+        <w:ind w:left="3930" w:hanging="360"/>
+      </w:pPr>
+      <w:rPr>
+        <w:rFonts w:ascii="Wingdings" w:hAnsi="Wingdings" w:hint="default"/>
+      </w:rPr>
+    </w:lvl>
+    <w:lvl w:ilvl="3" w:tplc="40090001" w:tentative="1">
+      <w:start w:val="1"/>
+      <w:numFmt w:val="bullet"/>
+      <w:lvlText w:val=""/>
+      <w:lvlJc w:val="left"/>
+      <w:pPr>
+        <w:ind w:left="4650" w:hanging="360"/>
+      </w:pPr>
+      <w:rPr>
+        <w:rFonts w:ascii="Symbol" w:hAnsi="Symbol" w:hint="default"/>
+      </w:rPr>
+    </w:lvl>
+    <w:lvl w:ilvl="4" w:tplc="40090003" w:tentative="1">
+      <w:start w:val="1"/>
+      <w:numFmt w:val="bullet"/>
+      <w:lvlText w:val="o"/>
+      <w:lvlJc w:val="left"/>
+      <w:pPr>
+        <w:ind w:left="5370" w:hanging="360"/>
+      </w:pPr>
+      <w:rPr>
+        <w:rFonts w:ascii="Courier New" w:hAnsi="Courier New" w:cs="Courier New" w:hint="default"/>
+      </w:rPr>
+    </w:lvl>
+    <w:lvl w:ilvl="5" w:tplc="40090005" w:tentative="1">
+      <w:start w:val="1"/>
+      <w:numFmt w:val="bullet"/>
+      <w:lvlText w:val=""/>
+      <w:lvlJc w:val="left"/>
+      <w:pPr>
+        <w:ind w:left="6090" w:hanging="360"/>
+      </w:pPr>
+      <w:rPr>
+        <w:rFonts w:ascii="Wingdings" w:hAnsi="Wingdings" w:hint="default"/>
+      </w:rPr>
+    </w:lvl>
+    <w:lvl w:ilvl="6" w:tplc="40090001" w:tentative="1">
+      <w:start w:val="1"/>
+      <w:numFmt w:val="bullet"/>
+      <w:lvlText w:val=""/>
+      <w:lvlJc w:val="left"/>
+      <w:pPr>
+        <w:ind w:left="6810" w:hanging="360"/>
+      </w:pPr>
+      <w:rPr>
+        <w:rFonts w:ascii="Symbol" w:hAnsi="Symbol" w:hint="default"/>
+      </w:rPr>
+    </w:lvl>
+    <w:lvl w:ilvl="7" w:tplc="40090003" w:tentative="1">
+      <w:start w:val="1"/>
+      <w:numFmt w:val="bullet"/>
+      <w:lvlText w:val="o"/>
+      <w:lvlJc w:val="left"/>
+      <w:pPr>
+        <w:ind w:left="7530" w:hanging="360"/>
+      </w:pPr>
+      <w:rPr>
+        <w:rFonts w:ascii="Courier New" w:hAnsi="Courier New" w:cs="Courier New" w:hint="default"/>
+      </w:rPr>
+    </w:lvl>
+    <w:lvl w:ilvl="8" w:tplc="40090005" w:tentative="1">
+      <w:start w:val="1"/>
+      <w:numFmt w:val="bullet"/>
+      <w:lvlText w:val=""/>
+      <w:lvlJc w:val="left"/>
+      <w:pPr>
+        <w:ind w:left="8250" w:hanging="360"/>
+      </w:pPr>
+      <w:rPr>
+        <w:rFonts w:ascii="Wingdings" w:hAnsi="Wingdings" w:hint="default"/>
+      </w:rPr>
+    </w:lvl>
+  </w:abstractNum>
+  <w:abstractNum w:abstractNumId="4">
     <w:nsid w:val="20760D7F"/>
     <w:multiLevelType w:val="hybridMultilevel"/>
     <w:tmpl w:val="FAC890E0"/>
@@ -6533,7 +12839,120 @@
       </w:rPr>
     </w:lvl>
   </w:abstractNum>
-  <w:abstractNum w:abstractNumId="2">
+  <w:abstractNum w:abstractNumId="5">
+    <w:nsid w:val="2138197E"/>
+    <w:multiLevelType w:val="hybridMultilevel"/>
+    <w:tmpl w:val="785E0BFC"/>
+    <w:lvl w:ilvl="0" w:tplc="40090001">
+      <w:start w:val="1"/>
+      <w:numFmt w:val="bullet"/>
+      <w:lvlText w:val=""/>
+      <w:lvlJc w:val="left"/>
+      <w:pPr>
+        <w:ind w:left="720" w:hanging="360"/>
+      </w:pPr>
+      <w:rPr>
+        <w:rFonts w:ascii="Symbol" w:hAnsi="Symbol" w:hint="default"/>
+      </w:rPr>
+    </w:lvl>
+    <w:lvl w:ilvl="1" w:tplc="40090003">
+      <w:start w:val="1"/>
+      <w:numFmt w:val="bullet"/>
+      <w:lvlText w:val="o"/>
+      <w:lvlJc w:val="left"/>
+      <w:pPr>
+        <w:ind w:left="1440" w:hanging="360"/>
+      </w:pPr>
+      <w:rPr>
+        <w:rFonts w:ascii="Courier New" w:hAnsi="Courier New" w:cs="Courier New" w:hint="default"/>
+      </w:rPr>
+    </w:lvl>
+    <w:lvl w:ilvl="2" w:tplc="40090005">
+      <w:start w:val="1"/>
+      <w:numFmt w:val="bullet"/>
+      <w:lvlText w:val=""/>
+      <w:lvlJc w:val="left"/>
+      <w:pPr>
+        <w:ind w:left="2160" w:hanging="360"/>
+      </w:pPr>
+      <w:rPr>
+        <w:rFonts w:ascii="Wingdings" w:hAnsi="Wingdings" w:hint="default"/>
+      </w:rPr>
+    </w:lvl>
+    <w:lvl w:ilvl="3" w:tplc="40090001">
+      <w:start w:val="1"/>
+      <w:numFmt w:val="bullet"/>
+      <w:lvlText w:val=""/>
+      <w:lvlJc w:val="left"/>
+      <w:pPr>
+        <w:ind w:left="2880" w:hanging="360"/>
+      </w:pPr>
+      <w:rPr>
+        <w:rFonts w:ascii="Symbol" w:hAnsi="Symbol" w:hint="default"/>
+      </w:rPr>
+    </w:lvl>
+    <w:lvl w:ilvl="4" w:tplc="40090003" w:tentative="1">
+      <w:start w:val="1"/>
+      <w:numFmt w:val="bullet"/>
+      <w:lvlText w:val="o"/>
+      <w:lvlJc w:val="left"/>
+      <w:pPr>
+        <w:ind w:left="3600" w:hanging="360"/>
+      </w:pPr>
+      <w:rPr>
+        <w:rFonts w:ascii="Courier New" w:hAnsi="Courier New" w:cs="Courier New" w:hint="default"/>
+      </w:rPr>
+    </w:lvl>
+    <w:lvl w:ilvl="5" w:tplc="40090005" w:tentative="1">
+      <w:start w:val="1"/>
+      <w:numFmt w:val="bullet"/>
+      <w:lvlText w:val=""/>
+      <w:lvlJc w:val="left"/>
+      <w:pPr>
+        <w:ind w:left="4320" w:hanging="360"/>
+      </w:pPr>
+      <w:rPr>
+        <w:rFonts w:ascii="Wingdings" w:hAnsi="Wingdings" w:hint="default"/>
+      </w:rPr>
+    </w:lvl>
+    <w:lvl w:ilvl="6" w:tplc="40090001" w:tentative="1">
+      <w:start w:val="1"/>
+      <w:numFmt w:val="bullet"/>
+      <w:lvlText w:val=""/>
+      <w:lvlJc w:val="left"/>
+      <w:pPr>
+        <w:ind w:left="5040" w:hanging="360"/>
+      </w:pPr>
+      <w:rPr>
+        <w:rFonts w:ascii="Symbol" w:hAnsi="Symbol" w:hint="default"/>
+      </w:rPr>
+    </w:lvl>
+    <w:lvl w:ilvl="7" w:tplc="40090003" w:tentative="1">
+      <w:start w:val="1"/>
+      <w:numFmt w:val="bullet"/>
+      <w:lvlText w:val="o"/>
+      <w:lvlJc w:val="left"/>
+      <w:pPr>
+        <w:ind w:left="5760" w:hanging="360"/>
+      </w:pPr>
+      <w:rPr>
+        <w:rFonts w:ascii="Courier New" w:hAnsi="Courier New" w:cs="Courier New" w:hint="default"/>
+      </w:rPr>
+    </w:lvl>
+    <w:lvl w:ilvl="8" w:tplc="40090005" w:tentative="1">
+      <w:start w:val="1"/>
+      <w:numFmt w:val="bullet"/>
+      <w:lvlText w:val=""/>
+      <w:lvlJc w:val="left"/>
+      <w:pPr>
+        <w:ind w:left="6480" w:hanging="360"/>
+      </w:pPr>
+      <w:rPr>
+        <w:rFonts w:ascii="Wingdings" w:hAnsi="Wingdings" w:hint="default"/>
+      </w:rPr>
+    </w:lvl>
+  </w:abstractNum>
+  <w:abstractNum w:abstractNumId="6">
     <w:nsid w:val="219C0441"/>
     <w:multiLevelType w:val="hybridMultilevel"/>
     <w:tmpl w:val="17F8083C"/>
@@ -6646,7 +13065,7 @@
       </w:rPr>
     </w:lvl>
   </w:abstractNum>
-  <w:abstractNum w:abstractNumId="3">
+  <w:abstractNum w:abstractNumId="7">
     <w:nsid w:val="22BF2266"/>
     <w:multiLevelType w:val="hybridMultilevel"/>
     <w:tmpl w:val="EEDC172C"/>
@@ -6759,7 +13178,120 @@
       </w:rPr>
     </w:lvl>
   </w:abstractNum>
-  <w:abstractNum w:abstractNumId="4">
+  <w:abstractNum w:abstractNumId="8">
+    <w:nsid w:val="259B6DF9"/>
+    <w:multiLevelType w:val="hybridMultilevel"/>
+    <w:tmpl w:val="70920792"/>
+    <w:lvl w:ilvl="0" w:tplc="40090001">
+      <w:start w:val="1"/>
+      <w:numFmt w:val="bullet"/>
+      <w:lvlText w:val=""/>
+      <w:lvlJc w:val="left"/>
+      <w:pPr>
+        <w:ind w:left="720" w:hanging="360"/>
+      </w:pPr>
+      <w:rPr>
+        <w:rFonts w:ascii="Symbol" w:hAnsi="Symbol" w:hint="default"/>
+      </w:rPr>
+    </w:lvl>
+    <w:lvl w:ilvl="1" w:tplc="40090003" w:tentative="1">
+      <w:start w:val="1"/>
+      <w:numFmt w:val="bullet"/>
+      <w:lvlText w:val="o"/>
+      <w:lvlJc w:val="left"/>
+      <w:pPr>
+        <w:ind w:left="1440" w:hanging="360"/>
+      </w:pPr>
+      <w:rPr>
+        <w:rFonts w:ascii="Courier New" w:hAnsi="Courier New" w:cs="Courier New" w:hint="default"/>
+      </w:rPr>
+    </w:lvl>
+    <w:lvl w:ilvl="2" w:tplc="40090005" w:tentative="1">
+      <w:start w:val="1"/>
+      <w:numFmt w:val="bullet"/>
+      <w:lvlText w:val=""/>
+      <w:lvlJc w:val="left"/>
+      <w:pPr>
+        <w:ind w:left="2160" w:hanging="360"/>
+      </w:pPr>
+      <w:rPr>
+        <w:rFonts w:ascii="Wingdings" w:hAnsi="Wingdings" w:hint="default"/>
+      </w:rPr>
+    </w:lvl>
+    <w:lvl w:ilvl="3" w:tplc="40090001" w:tentative="1">
+      <w:start w:val="1"/>
+      <w:numFmt w:val="bullet"/>
+      <w:lvlText w:val=""/>
+      <w:lvlJc w:val="left"/>
+      <w:pPr>
+        <w:ind w:left="2880" w:hanging="360"/>
+      </w:pPr>
+      <w:rPr>
+        <w:rFonts w:ascii="Symbol" w:hAnsi="Symbol" w:hint="default"/>
+      </w:rPr>
+    </w:lvl>
+    <w:lvl w:ilvl="4" w:tplc="40090003" w:tentative="1">
+      <w:start w:val="1"/>
+      <w:numFmt w:val="bullet"/>
+      <w:lvlText w:val="o"/>
+      <w:lvlJc w:val="left"/>
+      <w:pPr>
+        <w:ind w:left="3600" w:hanging="360"/>
+      </w:pPr>
+      <w:rPr>
+        <w:rFonts w:ascii="Courier New" w:hAnsi="Courier New" w:cs="Courier New" w:hint="default"/>
+      </w:rPr>
+    </w:lvl>
+    <w:lvl w:ilvl="5" w:tplc="40090005" w:tentative="1">
+      <w:start w:val="1"/>
+      <w:numFmt w:val="bullet"/>
+      <w:lvlText w:val=""/>
+      <w:lvlJc w:val="left"/>
+      <w:pPr>
+        <w:ind w:left="4320" w:hanging="360"/>
+      </w:pPr>
+      <w:rPr>
+        <w:rFonts w:ascii="Wingdings" w:hAnsi="Wingdings" w:hint="default"/>
+      </w:rPr>
+    </w:lvl>
+    <w:lvl w:ilvl="6" w:tplc="40090001" w:tentative="1">
+      <w:start w:val="1"/>
+      <w:numFmt w:val="bullet"/>
+      <w:lvlText w:val=""/>
+      <w:lvlJc w:val="left"/>
+      <w:pPr>
+        <w:ind w:left="5040" w:hanging="360"/>
+      </w:pPr>
+      <w:rPr>
+        <w:rFonts w:ascii="Symbol" w:hAnsi="Symbol" w:hint="default"/>
+      </w:rPr>
+    </w:lvl>
+    <w:lvl w:ilvl="7" w:tplc="40090003" w:tentative="1">
+      <w:start w:val="1"/>
+      <w:numFmt w:val="bullet"/>
+      <w:lvlText w:val="o"/>
+      <w:lvlJc w:val="left"/>
+      <w:pPr>
+        <w:ind w:left="5760" w:hanging="360"/>
+      </w:pPr>
+      <w:rPr>
+        <w:rFonts w:ascii="Courier New" w:hAnsi="Courier New" w:cs="Courier New" w:hint="default"/>
+      </w:rPr>
+    </w:lvl>
+    <w:lvl w:ilvl="8" w:tplc="40090005" w:tentative="1">
+      <w:start w:val="1"/>
+      <w:numFmt w:val="bullet"/>
+      <w:lvlText w:val=""/>
+      <w:lvlJc w:val="left"/>
+      <w:pPr>
+        <w:ind w:left="6480" w:hanging="360"/>
+      </w:pPr>
+      <w:rPr>
+        <w:rFonts w:ascii="Wingdings" w:hAnsi="Wingdings" w:hint="default"/>
+      </w:rPr>
+    </w:lvl>
+  </w:abstractNum>
+  <w:abstractNum w:abstractNumId="9">
     <w:nsid w:val="28DC38D0"/>
     <w:multiLevelType w:val="hybridMultilevel"/>
     <w:tmpl w:val="6A5485DA"/>
@@ -6872,7 +13404,120 @@
       </w:rPr>
     </w:lvl>
   </w:abstractNum>
-  <w:abstractNum w:abstractNumId="5">
+  <w:abstractNum w:abstractNumId="10">
+    <w:nsid w:val="313208EE"/>
+    <w:multiLevelType w:val="hybridMultilevel"/>
+    <w:tmpl w:val="73B44DBC"/>
+    <w:lvl w:ilvl="0" w:tplc="40090001">
+      <w:start w:val="1"/>
+      <w:numFmt w:val="bullet"/>
+      <w:lvlText w:val=""/>
+      <w:lvlJc w:val="left"/>
+      <w:pPr>
+        <w:ind w:left="720" w:hanging="360"/>
+      </w:pPr>
+      <w:rPr>
+        <w:rFonts w:ascii="Symbol" w:hAnsi="Symbol" w:hint="default"/>
+      </w:rPr>
+    </w:lvl>
+    <w:lvl w:ilvl="1" w:tplc="40090003">
+      <w:start w:val="1"/>
+      <w:numFmt w:val="bullet"/>
+      <w:lvlText w:val="o"/>
+      <w:lvlJc w:val="left"/>
+      <w:pPr>
+        <w:ind w:left="1440" w:hanging="360"/>
+      </w:pPr>
+      <w:rPr>
+        <w:rFonts w:ascii="Courier New" w:hAnsi="Courier New" w:cs="Courier New" w:hint="default"/>
+      </w:rPr>
+    </w:lvl>
+    <w:lvl w:ilvl="2" w:tplc="40090005" w:tentative="1">
+      <w:start w:val="1"/>
+      <w:numFmt w:val="bullet"/>
+      <w:lvlText w:val=""/>
+      <w:lvlJc w:val="left"/>
+      <w:pPr>
+        <w:ind w:left="2160" w:hanging="360"/>
+      </w:pPr>
+      <w:rPr>
+        <w:rFonts w:ascii="Wingdings" w:hAnsi="Wingdings" w:hint="default"/>
+      </w:rPr>
+    </w:lvl>
+    <w:lvl w:ilvl="3" w:tplc="40090001" w:tentative="1">
+      <w:start w:val="1"/>
+      <w:numFmt w:val="bullet"/>
+      <w:lvlText w:val=""/>
+      <w:lvlJc w:val="left"/>
+      <w:pPr>
+        <w:ind w:left="2880" w:hanging="360"/>
+      </w:pPr>
+      <w:rPr>
+        <w:rFonts w:ascii="Symbol" w:hAnsi="Symbol" w:hint="default"/>
+      </w:rPr>
+    </w:lvl>
+    <w:lvl w:ilvl="4" w:tplc="40090003" w:tentative="1">
+      <w:start w:val="1"/>
+      <w:numFmt w:val="bullet"/>
+      <w:lvlText w:val="o"/>
+      <w:lvlJc w:val="left"/>
+      <w:pPr>
+        <w:ind w:left="3600" w:hanging="360"/>
+      </w:pPr>
+      <w:rPr>
+        <w:rFonts w:ascii="Courier New" w:hAnsi="Courier New" w:cs="Courier New" w:hint="default"/>
+      </w:rPr>
+    </w:lvl>
+    <w:lvl w:ilvl="5" w:tplc="40090005" w:tentative="1">
+      <w:start w:val="1"/>
+      <w:numFmt w:val="bullet"/>
+      <w:lvlText w:val=""/>
+      <w:lvlJc w:val="left"/>
+      <w:pPr>
+        <w:ind w:left="4320" w:hanging="360"/>
+      </w:pPr>
+      <w:rPr>
+        <w:rFonts w:ascii="Wingdings" w:hAnsi="Wingdings" w:hint="default"/>
+      </w:rPr>
+    </w:lvl>
+    <w:lvl w:ilvl="6" w:tplc="40090001" w:tentative="1">
+      <w:start w:val="1"/>
+      <w:numFmt w:val="bullet"/>
+      <w:lvlText w:val=""/>
+      <w:lvlJc w:val="left"/>
+      <w:pPr>
+        <w:ind w:left="5040" w:hanging="360"/>
+      </w:pPr>
+      <w:rPr>
+        <w:rFonts w:ascii="Symbol" w:hAnsi="Symbol" w:hint="default"/>
+      </w:rPr>
+    </w:lvl>
+    <w:lvl w:ilvl="7" w:tplc="40090003" w:tentative="1">
+      <w:start w:val="1"/>
+      <w:numFmt w:val="bullet"/>
+      <w:lvlText w:val="o"/>
+      <w:lvlJc w:val="left"/>
+      <w:pPr>
+        <w:ind w:left="5760" w:hanging="360"/>
+      </w:pPr>
+      <w:rPr>
+        <w:rFonts w:ascii="Courier New" w:hAnsi="Courier New" w:cs="Courier New" w:hint="default"/>
+      </w:rPr>
+    </w:lvl>
+    <w:lvl w:ilvl="8" w:tplc="40090005" w:tentative="1">
+      <w:start w:val="1"/>
+      <w:numFmt w:val="bullet"/>
+      <w:lvlText w:val=""/>
+      <w:lvlJc w:val="left"/>
+      <w:pPr>
+        <w:ind w:left="6480" w:hanging="360"/>
+      </w:pPr>
+      <w:rPr>
+        <w:rFonts w:ascii="Wingdings" w:hAnsi="Wingdings" w:hint="default"/>
+      </w:rPr>
+    </w:lvl>
+  </w:abstractNum>
+  <w:abstractNum w:abstractNumId="11">
     <w:nsid w:val="3A5F0234"/>
     <w:multiLevelType w:val="hybridMultilevel"/>
     <w:tmpl w:val="57281396"/>
@@ -6985,7 +13630,7 @@
       </w:rPr>
     </w:lvl>
   </w:abstractNum>
-  <w:abstractNum w:abstractNumId="6">
+  <w:abstractNum w:abstractNumId="12">
     <w:nsid w:val="43E44BAE"/>
     <w:multiLevelType w:val="hybridMultilevel"/>
     <w:tmpl w:val="15BC3D64"/>
@@ -7098,7 +13743,7 @@
       </w:rPr>
     </w:lvl>
   </w:abstractNum>
-  <w:abstractNum w:abstractNumId="7">
+  <w:abstractNum w:abstractNumId="13">
     <w:nsid w:val="49516A83"/>
     <w:multiLevelType w:val="hybridMultilevel"/>
     <w:tmpl w:val="D89C9032"/>
@@ -7211,7 +13856,7 @@
       </w:rPr>
     </w:lvl>
   </w:abstractNum>
-  <w:abstractNum w:abstractNumId="8">
+  <w:abstractNum w:abstractNumId="14">
     <w:nsid w:val="4A170843"/>
     <w:multiLevelType w:val="hybridMultilevel"/>
     <w:tmpl w:val="36C0C7E8"/>
@@ -7324,7 +13969,7 @@
       </w:rPr>
     </w:lvl>
   </w:abstractNum>
-  <w:abstractNum w:abstractNumId="9">
+  <w:abstractNum w:abstractNumId="15">
     <w:nsid w:val="4CA35A32"/>
     <w:multiLevelType w:val="hybridMultilevel"/>
     <w:tmpl w:val="08A26EF6"/>
@@ -7437,7 +14082,7 @@
       </w:rPr>
     </w:lvl>
   </w:abstractNum>
-  <w:abstractNum w:abstractNumId="10">
+  <w:abstractNum w:abstractNumId="16">
     <w:nsid w:val="50AD44EF"/>
     <w:multiLevelType w:val="hybridMultilevel"/>
     <w:tmpl w:val="9CA6373E"/>
@@ -7550,7 +14195,7 @@
       </w:rPr>
     </w:lvl>
   </w:abstractNum>
-  <w:abstractNum w:abstractNumId="11">
+  <w:abstractNum w:abstractNumId="17">
     <w:nsid w:val="572F6291"/>
     <w:multiLevelType w:val="hybridMultilevel"/>
     <w:tmpl w:val="33EEBB4C"/>
@@ -7663,7 +14308,7 @@
       </w:rPr>
     </w:lvl>
   </w:abstractNum>
-  <w:abstractNum w:abstractNumId="12">
+  <w:abstractNum w:abstractNumId="18">
     <w:nsid w:val="5BE82B17"/>
     <w:multiLevelType w:val="hybridMultilevel"/>
     <w:tmpl w:val="B3C0676C"/>
@@ -7776,7 +14421,7 @@
       </w:rPr>
     </w:lvl>
   </w:abstractNum>
-  <w:abstractNum w:abstractNumId="13">
+  <w:abstractNum w:abstractNumId="19">
     <w:nsid w:val="5C277BB5"/>
     <w:multiLevelType w:val="hybridMultilevel"/>
     <w:tmpl w:val="562C6B5C"/>
@@ -7889,7 +14534,7 @@
       </w:rPr>
     </w:lvl>
   </w:abstractNum>
-  <w:abstractNum w:abstractNumId="14">
+  <w:abstractNum w:abstractNumId="20">
     <w:nsid w:val="5CE3424D"/>
     <w:multiLevelType w:val="hybridMultilevel"/>
     <w:tmpl w:val="A50070F0"/>
@@ -8002,7 +14647,120 @@
       </w:rPr>
     </w:lvl>
   </w:abstractNum>
-  <w:abstractNum w:abstractNumId="15">
+  <w:abstractNum w:abstractNumId="21">
+    <w:nsid w:val="60126C72"/>
+    <w:multiLevelType w:val="hybridMultilevel"/>
+    <w:tmpl w:val="5AAAC7CA"/>
+    <w:lvl w:ilvl="0" w:tplc="40090001">
+      <w:start w:val="1"/>
+      <w:numFmt w:val="bullet"/>
+      <w:lvlText w:val=""/>
+      <w:lvlJc w:val="left"/>
+      <w:pPr>
+        <w:ind w:left="720" w:hanging="360"/>
+      </w:pPr>
+      <w:rPr>
+        <w:rFonts w:ascii="Symbol" w:hAnsi="Symbol" w:hint="default"/>
+      </w:rPr>
+    </w:lvl>
+    <w:lvl w:ilvl="1" w:tplc="40090003">
+      <w:start w:val="1"/>
+      <w:numFmt w:val="bullet"/>
+      <w:lvlText w:val="o"/>
+      <w:lvlJc w:val="left"/>
+      <w:pPr>
+        <w:ind w:left="1440" w:hanging="360"/>
+      </w:pPr>
+      <w:rPr>
+        <w:rFonts w:ascii="Courier New" w:hAnsi="Courier New" w:cs="Courier New" w:hint="default"/>
+      </w:rPr>
+    </w:lvl>
+    <w:lvl w:ilvl="2" w:tplc="40090005" w:tentative="1">
+      <w:start w:val="1"/>
+      <w:numFmt w:val="bullet"/>
+      <w:lvlText w:val=""/>
+      <w:lvlJc w:val="left"/>
+      <w:pPr>
+        <w:ind w:left="2160" w:hanging="360"/>
+      </w:pPr>
+      <w:rPr>
+        <w:rFonts w:ascii="Wingdings" w:hAnsi="Wingdings" w:hint="default"/>
+      </w:rPr>
+    </w:lvl>
+    <w:lvl w:ilvl="3" w:tplc="40090001" w:tentative="1">
+      <w:start w:val="1"/>
+      <w:numFmt w:val="bullet"/>
+      <w:lvlText w:val=""/>
+      <w:lvlJc w:val="left"/>
+      <w:pPr>
+        <w:ind w:left="2880" w:hanging="360"/>
+      </w:pPr>
+      <w:rPr>
+        <w:rFonts w:ascii="Symbol" w:hAnsi="Symbol" w:hint="default"/>
+      </w:rPr>
+    </w:lvl>
+    <w:lvl w:ilvl="4" w:tplc="40090003" w:tentative="1">
+      <w:start w:val="1"/>
+      <w:numFmt w:val="bullet"/>
+      <w:lvlText w:val="o"/>
+      <w:lvlJc w:val="left"/>
+      <w:pPr>
+        <w:ind w:left="3600" w:hanging="360"/>
+      </w:pPr>
+      <w:rPr>
+        <w:rFonts w:ascii="Courier New" w:hAnsi="Courier New" w:cs="Courier New" w:hint="default"/>
+      </w:rPr>
+    </w:lvl>
+    <w:lvl w:ilvl="5" w:tplc="40090005" w:tentative="1">
+      <w:start w:val="1"/>
+      <w:numFmt w:val="bullet"/>
+      <w:lvlText w:val=""/>
+      <w:lvlJc w:val="left"/>
+      <w:pPr>
+        <w:ind w:left="4320" w:hanging="360"/>
+      </w:pPr>
+      <w:rPr>
+        <w:rFonts w:ascii="Wingdings" w:hAnsi="Wingdings" w:hint="default"/>
+      </w:rPr>
+    </w:lvl>
+    <w:lvl w:ilvl="6" w:tplc="40090001" w:tentative="1">
+      <w:start w:val="1"/>
+      <w:numFmt w:val="bullet"/>
+      <w:lvlText w:val=""/>
+      <w:lvlJc w:val="left"/>
+      <w:pPr>
+        <w:ind w:left="5040" w:hanging="360"/>
+      </w:pPr>
+      <w:rPr>
+        <w:rFonts w:ascii="Symbol" w:hAnsi="Symbol" w:hint="default"/>
+      </w:rPr>
+    </w:lvl>
+    <w:lvl w:ilvl="7" w:tplc="40090003" w:tentative="1">
+      <w:start w:val="1"/>
+      <w:numFmt w:val="bullet"/>
+      <w:lvlText w:val="o"/>
+      <w:lvlJc w:val="left"/>
+      <w:pPr>
+        <w:ind w:left="5760" w:hanging="360"/>
+      </w:pPr>
+      <w:rPr>
+        <w:rFonts w:ascii="Courier New" w:hAnsi="Courier New" w:cs="Courier New" w:hint="default"/>
+      </w:rPr>
+    </w:lvl>
+    <w:lvl w:ilvl="8" w:tplc="40090005" w:tentative="1">
+      <w:start w:val="1"/>
+      <w:numFmt w:val="bullet"/>
+      <w:lvlText w:val=""/>
+      <w:lvlJc w:val="left"/>
+      <w:pPr>
+        <w:ind w:left="6480" w:hanging="360"/>
+      </w:pPr>
+      <w:rPr>
+        <w:rFonts w:ascii="Wingdings" w:hAnsi="Wingdings" w:hint="default"/>
+      </w:rPr>
+    </w:lvl>
+  </w:abstractNum>
+  <w:abstractNum w:abstractNumId="22">
     <w:nsid w:val="632E2874"/>
     <w:multiLevelType w:val="hybridMultilevel"/>
     <w:tmpl w:val="326A5204"/>
@@ -8115,7 +14873,7 @@
       </w:rPr>
     </w:lvl>
   </w:abstractNum>
-  <w:abstractNum w:abstractNumId="16">
+  <w:abstractNum w:abstractNumId="23">
     <w:nsid w:val="67CE20C7"/>
     <w:multiLevelType w:val="hybridMultilevel"/>
     <w:tmpl w:val="58E492B8"/>
@@ -8228,7 +14986,7 @@
       </w:rPr>
     </w:lvl>
   </w:abstractNum>
-  <w:abstractNum w:abstractNumId="17">
+  <w:abstractNum w:abstractNumId="24">
     <w:nsid w:val="755E5764"/>
     <w:multiLevelType w:val="hybridMultilevel"/>
     <w:tmpl w:val="E4960D9E"/>
@@ -8342,58 +15100,79 @@
     </w:lvl>
   </w:abstractNum>
   <w:num w:numId="1">
+    <w:abstractNumId w:val="15"/>
+  </w:num>
+  <w:num w:numId="2">
+    <w:abstractNumId w:val="6"/>
+  </w:num>
+  <w:num w:numId="3">
+    <w:abstractNumId w:val="7"/>
+  </w:num>
+  <w:num w:numId="4">
+    <w:abstractNumId w:val="18"/>
+  </w:num>
+  <w:num w:numId="5">
+    <w:abstractNumId w:val="16"/>
+  </w:num>
+  <w:num w:numId="6">
+    <w:abstractNumId w:val="24"/>
+  </w:num>
+  <w:num w:numId="7">
+    <w:abstractNumId w:val="13"/>
+  </w:num>
+  <w:num w:numId="8">
+    <w:abstractNumId w:val="19"/>
+  </w:num>
+  <w:num w:numId="9">
+    <w:abstractNumId w:val="12"/>
+  </w:num>
+  <w:num w:numId="10">
+    <w:abstractNumId w:val="14"/>
+  </w:num>
+  <w:num w:numId="11">
+    <w:abstractNumId w:val="4"/>
+  </w:num>
+  <w:num w:numId="12">
+    <w:abstractNumId w:val="2"/>
+  </w:num>
+  <w:num w:numId="13">
+    <w:abstractNumId w:val="23"/>
+  </w:num>
+  <w:num w:numId="14">
+    <w:abstractNumId w:val="20"/>
+  </w:num>
+  <w:num w:numId="15">
+    <w:abstractNumId w:val="17"/>
+  </w:num>
+  <w:num w:numId="16">
     <w:abstractNumId w:val="9"/>
   </w:num>
-  <w:num w:numId="2">
-    <w:abstractNumId w:val="2"/>
+  <w:num w:numId="17">
+    <w:abstractNumId w:val="22"/>
   </w:num>
-  <w:num w:numId="3">
-    <w:abstractNumId w:val="3"/>
+  <w:num w:numId="18">
+    <w:abstractNumId w:val="11"/>
   </w:num>
-  <w:num w:numId="4">
-    <w:abstractNumId w:val="12"/>
+  <w:num w:numId="19">
+    <w:abstractNumId w:val="0"/>
   </w:num>
-  <w:num w:numId="5">
+  <w:num w:numId="20">
+    <w:abstractNumId w:val="21"/>
+  </w:num>
+  <w:num w:numId="21">
+    <w:abstractNumId w:val="1"/>
+  </w:num>
+  <w:num w:numId="22">
+    <w:abstractNumId w:val="8"/>
+  </w:num>
+  <w:num w:numId="23">
     <w:abstractNumId w:val="10"/>
   </w:num>
-  <w:num w:numId="6">
-    <w:abstractNumId w:val="17"/>
+  <w:num w:numId="24">
+    <w:abstractNumId w:val="5"/>
   </w:num>
-  <w:num w:numId="7">
-    <w:abstractNumId w:val="7"/>
-  </w:num>
-  <w:num w:numId="8">
-    <w:abstractNumId w:val="13"/>
-  </w:num>
-  <w:num w:numId="9">
-    <w:abstractNumId w:val="6"/>
-  </w:num>
-  <w:num w:numId="10">
-    <w:abstractNumId w:val="8"/>
-  </w:num>
-  <w:num w:numId="11">
-    <w:abstractNumId w:val="1"/>
-  </w:num>
-  <w:num w:numId="12">
-    <w:abstractNumId w:val="0"/>
-  </w:num>
-  <w:num w:numId="13">
-    <w:abstractNumId w:val="16"/>
-  </w:num>
-  <w:num w:numId="14">
-    <w:abstractNumId w:val="14"/>
-  </w:num>
-  <w:num w:numId="15">
-    <w:abstractNumId w:val="11"/>
-  </w:num>
-  <w:num w:numId="16">
-    <w:abstractNumId w:val="4"/>
-  </w:num>
-  <w:num w:numId="17">
-    <w:abstractNumId w:val="15"/>
-  </w:num>
-  <w:num w:numId="18">
-    <w:abstractNumId w:val="5"/>
+  <w:num w:numId="25">
+    <w:abstractNumId w:val="3"/>
   </w:num>
 </w:numbering>
 </file>
@@ -8850,6 +15629,51 @@
       <w:u w:val="single"/>
     </w:rPr>
   </w:style>
+  <w:style w:type="paragraph" w:styleId="Caption">
+    <w:name w:val="caption"/>
+    <w:basedOn w:val="Normal"/>
+    <w:next w:val="Normal"/>
+    <w:uiPriority w:val="35"/>
+    <w:unhideWhenUsed/>
+    <w:qFormat/>
+    <w:rsid w:val="005E3BEF"/>
+    <w:pPr>
+      <w:spacing w:after="200" w:line="240" w:lineRule="auto"/>
+    </w:pPr>
+    <w:rPr>
+      <w:i/>
+      <w:iCs/>
+      <w:color w:val="44546A" w:themeColor="text2"/>
+      <w:sz w:val="18"/>
+      <w:szCs w:val="18"/>
+    </w:rPr>
+  </w:style>
+  <w:style w:type="table" w:styleId="TableGrid">
+    <w:name w:val="Table Grid"/>
+    <w:basedOn w:val="TableNormal"/>
+    <w:uiPriority w:val="39"/>
+    <w:rsid w:val="008C103C"/>
+    <w:pPr>
+      <w:spacing w:after="0" w:line="240" w:lineRule="auto"/>
+    </w:pPr>
+    <w:tblPr>
+      <w:tblInd w:w="0" w:type="dxa"/>
+      <w:tblBorders>
+        <w:top w:val="single" w:sz="4" w:space="0" w:color="auto"/>
+        <w:left w:val="single" w:sz="4" w:space="0" w:color="auto"/>
+        <w:bottom w:val="single" w:sz="4" w:space="0" w:color="auto"/>
+        <w:right w:val="single" w:sz="4" w:space="0" w:color="auto"/>
+        <w:insideH w:val="single" w:sz="4" w:space="0" w:color="auto"/>
+        <w:insideV w:val="single" w:sz="4" w:space="0" w:color="auto"/>
+      </w:tblBorders>
+      <w:tblCellMar>
+        <w:top w:w="0" w:type="dxa"/>
+        <w:left w:w="108" w:type="dxa"/>
+        <w:bottom w:w="0" w:type="dxa"/>
+        <w:right w:w="108" w:type="dxa"/>
+      </w:tblCellMar>
+    </w:tblPr>
+  </w:style>
 </w:styles>
 </file>
 

--- a/Notes.docx
+++ b/Notes.docx
@@ -277,21 +277,7 @@
           <w:b/>
         </w:rPr>
         <w:tab/>
-        <w:t xml:space="preserve">client </w:t>
-      </w:r>
-      <w:proofErr w:type="gramStart"/>
-      <w:r>
-        <w:rPr>
-          <w:b/>
-        </w:rPr>
-        <w:t>side(</w:t>
-      </w:r>
-      <w:proofErr w:type="gramEnd"/>
-      <w:r>
-        <w:rPr>
-          <w:b/>
-        </w:rPr>
-        <w:t>modern development)</w:t>
+        <w:t>client side(modern development)</w:t>
       </w:r>
     </w:p>
     <w:p/>
@@ -306,15 +292,7 @@
         </w:numPr>
       </w:pPr>
       <w:r>
-        <w:t xml:space="preserve">UX: </w:t>
-      </w:r>
-      <w:proofErr w:type="spellStart"/>
-      <w:r>
-        <w:t>reactJS</w:t>
-      </w:r>
-      <w:proofErr w:type="spellEnd"/>
-      <w:r>
-        <w:t xml:space="preserve"> is used for UX design</w:t>
+        <w:t>UX: reactJS is used for UX design</w:t>
       </w:r>
     </w:p>
     <w:p>
@@ -325,19 +303,9 @@
           <w:numId w:val="2"/>
         </w:numPr>
       </w:pPr>
-      <w:proofErr w:type="spellStart"/>
-      <w:r>
-        <w:t>Serverside</w:t>
-      </w:r>
-      <w:proofErr w:type="spellEnd"/>
-      <w:r>
-        <w:t xml:space="preserve">: use </w:t>
-      </w:r>
-      <w:proofErr w:type="spellStart"/>
-      <w:r>
-        <w:t>NodeJS</w:t>
-      </w:r>
-      <w:proofErr w:type="spellEnd"/>
+      <w:r>
+        <w:t>Serverside: use NodeJS</w:t>
+      </w:r>
     </w:p>
     <w:p>
       <w:r>
@@ -389,21 +357,7 @@
         <w:rPr>
           <w:b/>
         </w:rPr>
-        <w:t xml:space="preserve"> </w:t>
-      </w:r>
-      <w:proofErr w:type="gramStart"/>
-      <w:r>
-        <w:rPr>
-          <w:b/>
-        </w:rPr>
-        <w:t>to</w:t>
-      </w:r>
-      <w:proofErr w:type="gramEnd"/>
-      <w:r>
-        <w:rPr>
-          <w:b/>
-        </w:rPr>
-        <w:t xml:space="preserve"> maven of java, build tool</w:t>
+        <w:t xml:space="preserve"> to maven of java, build tool</w:t>
       </w:r>
     </w:p>
     <w:p>
@@ -518,11 +472,9 @@
           <w:numId w:val="3"/>
         </w:numPr>
       </w:pPr>
-      <w:proofErr w:type="spellStart"/>
       <w:r>
         <w:t>init</w:t>
       </w:r>
-      <w:proofErr w:type="spellEnd"/>
     </w:p>
     <w:p>
       <w:pPr>
@@ -581,13 +533,8 @@
         </w:numPr>
       </w:pPr>
       <w:r>
-        <w:t xml:space="preserve">every project must have a configuration file -&gt; </w:t>
-      </w:r>
-      <w:proofErr w:type="spellStart"/>
-      <w:r>
-        <w:t>package.json</w:t>
-      </w:r>
-      <w:proofErr w:type="spellEnd"/>
+        <w:t>every project must have a configuration file -&gt; package.json</w:t>
+      </w:r>
     </w:p>
     <w:p>
       <w:pPr>
@@ -600,28 +547,12 @@
       <w:r>
         <w:t xml:space="preserve">use </w:t>
       </w:r>
-      <w:proofErr w:type="spellStart"/>
-      <w:r>
-        <w:rPr>
-          <w:b/>
-        </w:rPr>
-        <w:t>npm</w:t>
-      </w:r>
-      <w:proofErr w:type="spellEnd"/>
-      <w:r>
-        <w:rPr>
-          <w:b/>
-        </w:rPr>
-        <w:t xml:space="preserve"> </w:t>
-      </w:r>
-      <w:proofErr w:type="spellStart"/>
-      <w:r>
-        <w:rPr>
-          <w:b/>
-        </w:rPr>
-        <w:t>init</w:t>
-      </w:r>
-      <w:proofErr w:type="spellEnd"/>
+      <w:r>
+        <w:rPr>
+          <w:b/>
+        </w:rPr>
+        <w:t>npm init</w:t>
+      </w:r>
       <w:r>
         <w:t xml:space="preserve"> (will ask questions)</w:t>
       </w:r>
@@ -637,28 +568,12 @@
       <w:r>
         <w:t xml:space="preserve">or use </w:t>
       </w:r>
-      <w:proofErr w:type="spellStart"/>
-      <w:r>
-        <w:rPr>
-          <w:b/>
-        </w:rPr>
-        <w:t>npm</w:t>
-      </w:r>
-      <w:proofErr w:type="spellEnd"/>
-      <w:r>
-        <w:rPr>
-          <w:b/>
-        </w:rPr>
-        <w:t xml:space="preserve"> </w:t>
-      </w:r>
-      <w:proofErr w:type="spellStart"/>
-      <w:r>
-        <w:rPr>
-          <w:b/>
-        </w:rPr>
-        <w:t>init</w:t>
-      </w:r>
-      <w:proofErr w:type="spellEnd"/>
+      <w:r>
+        <w:rPr>
+          <w:b/>
+        </w:rPr>
+        <w:t>npm init</w:t>
+      </w:r>
       <w:r>
         <w:t xml:space="preserve"> – y (it will not ask q’s and set default as yes)</w:t>
       </w:r>
@@ -689,13 +604,8 @@
         </w:numPr>
       </w:pPr>
       <w:r>
-        <w:t xml:space="preserve">Get bootstrap using </w:t>
-      </w:r>
-      <w:proofErr w:type="spellStart"/>
-      <w:r>
-        <w:t>npm</w:t>
-      </w:r>
-      <w:proofErr w:type="spellEnd"/>
+        <w:t>Get bootstrap using npm</w:t>
+      </w:r>
     </w:p>
     <w:p>
       <w:pPr>
@@ -708,19 +618,11 @@
           <w:b/>
         </w:rPr>
       </w:pPr>
-      <w:proofErr w:type="spellStart"/>
-      <w:r>
-        <w:rPr>
-          <w:b/>
-        </w:rPr>
-        <w:t>npm</w:t>
-      </w:r>
-      <w:proofErr w:type="spellEnd"/>
-      <w:r>
-        <w:rPr>
-          <w:b/>
-        </w:rPr>
-        <w:t xml:space="preserve"> install bootstrap </w:t>
+      <w:r>
+        <w:rPr>
+          <w:b/>
+        </w:rPr>
+        <w:t xml:space="preserve">npm install bootstrap </w:t>
       </w:r>
       <w:r>
         <w:rPr>
@@ -747,16 +649,11 @@
         <w:t>-S will add the entry to project’</w:t>
       </w:r>
       <w:r>
-        <w:t xml:space="preserve">s </w:t>
-      </w:r>
-      <w:proofErr w:type="spellStart"/>
-      <w:r>
-        <w:t>pac</w:t>
+        <w:t>s pac</w:t>
       </w:r>
       <w:r>
         <w:t>kage.json</w:t>
       </w:r>
-      <w:proofErr w:type="spellEnd"/>
     </w:p>
     <w:p>
       <w:pPr>
@@ -781,19 +678,11 @@
       <w:r>
         <w:t xml:space="preserve">Remove existing : </w:t>
       </w:r>
-      <w:proofErr w:type="spellStart"/>
-      <w:r>
-        <w:rPr>
-          <w:b/>
-        </w:rPr>
-        <w:t>npm</w:t>
-      </w:r>
-      <w:proofErr w:type="spellEnd"/>
-      <w:r>
-        <w:rPr>
-          <w:b/>
-        </w:rPr>
-        <w:t xml:space="preserve"> uninstall bootstrap</w:t>
+      <w:r>
+        <w:rPr>
+          <w:b/>
+        </w:rPr>
+        <w:t>npm uninstall bootstrap</w:t>
       </w:r>
     </w:p>
     <w:p>
@@ -804,33 +693,11 @@
           <w:numId w:val="3"/>
         </w:numPr>
       </w:pPr>
-      <w:proofErr w:type="spellStart"/>
-      <w:r>
-        <w:rPr>
-          <w:b/>
-        </w:rPr>
-        <w:t>npm</w:t>
-      </w:r>
-      <w:proofErr w:type="spellEnd"/>
-      <w:r>
-        <w:rPr>
-          <w:b/>
-        </w:rPr>
-        <w:t xml:space="preserve"> </w:t>
-      </w:r>
-      <w:proofErr w:type="spellStart"/>
-      <w:r>
-        <w:rPr>
-          <w:b/>
-        </w:rPr>
-        <w:t>i</w:t>
-      </w:r>
-      <w:proofErr w:type="spellEnd"/>
-      <w:r>
-        <w:rPr>
-          <w:b/>
-        </w:rPr>
-        <w:t xml:space="preserve"> </w:t>
+      <w:r>
+        <w:rPr>
+          <w:b/>
+        </w:rPr>
+        <w:t xml:space="preserve">npm i </w:t>
       </w:r>
       <w:hyperlink r:id="rId6" w:history="1">
         <w:r>
@@ -873,15 +740,7 @@
         <w:t>dependencies</w:t>
       </w:r>
       <w:r>
-        <w:t xml:space="preserve"> can be run time or </w:t>
-      </w:r>
-      <w:proofErr w:type="spellStart"/>
-      <w:r>
-        <w:t>dev</w:t>
-      </w:r>
-      <w:proofErr w:type="spellEnd"/>
-      <w:r>
-        <w:t xml:space="preserve"> time</w:t>
+        <w:t xml:space="preserve"> can be run time or dev time</w:t>
       </w:r>
     </w:p>
     <w:p>
@@ -893,15 +752,7 @@
         </w:numPr>
       </w:pPr>
       <w:r>
-        <w:t xml:space="preserve">auto refresh page w your changes – use </w:t>
-      </w:r>
-      <w:proofErr w:type="spellStart"/>
-      <w:r>
-        <w:t>lite</w:t>
-      </w:r>
-      <w:proofErr w:type="spellEnd"/>
-      <w:r>
-        <w:t>-server</w:t>
+        <w:t>auto refresh page w your changes – use lite-server</w:t>
       </w:r>
     </w:p>
     <w:p>
@@ -913,49 +764,13 @@
         </w:numPr>
       </w:pPr>
       <w:r>
-        <w:t xml:space="preserve">need this for </w:t>
-      </w:r>
-      <w:proofErr w:type="spellStart"/>
-      <w:r>
-        <w:t>dev</w:t>
-      </w:r>
-      <w:proofErr w:type="spellEnd"/>
-      <w:r>
-        <w:t xml:space="preserve"> time:</w:t>
-      </w:r>
-      <w:r>
-        <w:rPr>
-          <w:b/>
-        </w:rPr>
-        <w:t xml:space="preserve"> </w:t>
-      </w:r>
-      <w:proofErr w:type="spellStart"/>
-      <w:r>
-        <w:rPr>
-          <w:b/>
-        </w:rPr>
-        <w:t>npm</w:t>
-      </w:r>
-      <w:proofErr w:type="spellEnd"/>
-      <w:r>
-        <w:rPr>
-          <w:b/>
-        </w:rPr>
-        <w:t xml:space="preserve"> I </w:t>
-      </w:r>
-      <w:proofErr w:type="spellStart"/>
-      <w:r>
-        <w:rPr>
-          <w:b/>
-        </w:rPr>
-        <w:t>lite</w:t>
-      </w:r>
-      <w:proofErr w:type="spellEnd"/>
-      <w:r>
-        <w:rPr>
-          <w:b/>
-        </w:rPr>
-        <w:t>-server -D</w:t>
+        <w:t>need this for dev time:</w:t>
+      </w:r>
+      <w:r>
+        <w:rPr>
+          <w:b/>
+        </w:rPr>
+        <w:t xml:space="preserve"> npm I lite-server -D</w:t>
       </w:r>
       <w:r>
         <w:t xml:space="preserve"> </w:t>
@@ -982,23 +797,7 @@
         </w:numPr>
       </w:pPr>
       <w:r>
-        <w:t xml:space="preserve">Use </w:t>
-      </w:r>
-      <w:proofErr w:type="spellStart"/>
-      <w:r>
-        <w:t>lite</w:t>
-      </w:r>
-      <w:proofErr w:type="spellEnd"/>
-      <w:r>
-        <w:t xml:space="preserve">-server to </w:t>
-      </w:r>
-      <w:proofErr w:type="spellStart"/>
-      <w:r>
-        <w:t>tsrt</w:t>
-      </w:r>
-      <w:proofErr w:type="spellEnd"/>
-      <w:r>
-        <w:t xml:space="preserve"> server</w:t>
+        <w:t>Use lite-server to tsrt server</w:t>
       </w:r>
     </w:p>
     <w:p>
@@ -1009,13 +808,8 @@
           <w:numId w:val="3"/>
         </w:numPr>
       </w:pPr>
-      <w:proofErr w:type="spellStart"/>
-      <w:r>
-        <w:t>Npm</w:t>
-      </w:r>
-      <w:proofErr w:type="spellEnd"/>
-      <w:r>
-        <w:t xml:space="preserve"> can be a task runner also</w:t>
+      <w:r>
+        <w:t>Npm can be a task runner also</w:t>
       </w:r>
     </w:p>
     <w:p>
@@ -1026,13 +820,8 @@
           <w:numId w:val="3"/>
         </w:numPr>
       </w:pPr>
-      <w:proofErr w:type="spellStart"/>
-      <w:r>
-        <w:t>Eg</w:t>
-      </w:r>
-      <w:proofErr w:type="spellEnd"/>
-      <w:r>
-        <w:t xml:space="preserve"> start server</w:t>
+      <w:r>
+        <w:t>Eg start server</w:t>
       </w:r>
     </w:p>
     <w:p>
@@ -1044,13 +833,8 @@
         </w:numPr>
       </w:pPr>
       <w:r>
-        <w:t xml:space="preserve">Run test case </w:t>
-      </w:r>
-      <w:proofErr w:type="spellStart"/>
-      <w:r>
-        <w:t>etc</w:t>
-      </w:r>
-      <w:proofErr w:type="spellEnd"/>
+        <w:t>Run test case etc</w:t>
+      </w:r>
     </w:p>
     <w:p>
       <w:pPr>
@@ -1106,29 +890,8 @@
         <w:t>run</w:t>
       </w:r>
       <w:r>
-        <w:t xml:space="preserve"> to execute custom tasks; </w:t>
-      </w:r>
-      <w:proofErr w:type="spellStart"/>
-      <w:r>
-        <w:t>eg</w:t>
-      </w:r>
-      <w:proofErr w:type="spellEnd"/>
-      <w:r>
-        <w:t xml:space="preserve">: </w:t>
-      </w:r>
-      <w:proofErr w:type="spellStart"/>
-      <w:r>
-        <w:t>npm</w:t>
-      </w:r>
-      <w:proofErr w:type="spellEnd"/>
-      <w:r>
-        <w:t xml:space="preserve"> run </w:t>
-      </w:r>
-      <w:proofErr w:type="spellStart"/>
-      <w:r>
-        <w:t>lite</w:t>
-      </w:r>
-      <w:proofErr w:type="spellEnd"/>
+        <w:t xml:space="preserve"> to execute custom tasks; eg: npm run lite</w:t>
+      </w:r>
     </w:p>
     <w:p>
       <w:pPr>
@@ -1139,13 +902,8 @@
         </w:numPr>
       </w:pPr>
       <w:r>
-        <w:t xml:space="preserve">In </w:t>
-      </w:r>
-      <w:proofErr w:type="spellStart"/>
-      <w:r>
-        <w:t>package.json</w:t>
-      </w:r>
-      <w:proofErr w:type="spellEnd"/>
+        <w:t>In package.json</w:t>
+      </w:r>
     </w:p>
     <w:p>
       <w:pPr>
@@ -1288,29 +1046,7 @@
           <w:szCs w:val="21"/>
           <w:lang w:eastAsia="en-IN"/>
         </w:rPr>
-        <w:t>"</w:t>
-      </w:r>
-      <w:proofErr w:type="spellStart"/>
-      <w:r>
-        <w:rPr>
-          <w:rFonts w:ascii="Consolas" w:eastAsia="Times New Roman" w:hAnsi="Consolas" w:cs="Consolas"/>
-          <w:color w:val="9CDCFE"/>
-          <w:sz w:val="21"/>
-          <w:szCs w:val="21"/>
-          <w:lang w:eastAsia="en-IN"/>
-        </w:rPr>
-        <w:t>lite</w:t>
-      </w:r>
-      <w:proofErr w:type="spellEnd"/>
-      <w:r>
-        <w:rPr>
-          <w:rFonts w:ascii="Consolas" w:eastAsia="Times New Roman" w:hAnsi="Consolas" w:cs="Consolas"/>
-          <w:color w:val="9CDCFE"/>
-          <w:sz w:val="21"/>
-          <w:szCs w:val="21"/>
-          <w:lang w:eastAsia="en-IN"/>
-        </w:rPr>
-        <w:t>"</w:t>
+        <w:t>"lite"</w:t>
       </w:r>
       <w:r>
         <w:rPr>
@@ -1330,29 +1066,7 @@
           <w:szCs w:val="21"/>
           <w:lang w:eastAsia="en-IN"/>
         </w:rPr>
-        <w:t>"</w:t>
-      </w:r>
-      <w:proofErr w:type="spellStart"/>
-      <w:r>
-        <w:rPr>
-          <w:rFonts w:ascii="Consolas" w:eastAsia="Times New Roman" w:hAnsi="Consolas" w:cs="Consolas"/>
-          <w:color w:val="CE9178"/>
-          <w:sz w:val="21"/>
-          <w:szCs w:val="21"/>
-          <w:lang w:eastAsia="en-IN"/>
-        </w:rPr>
-        <w:t>lite</w:t>
-      </w:r>
-      <w:proofErr w:type="spellEnd"/>
-      <w:r>
-        <w:rPr>
-          <w:rFonts w:ascii="Consolas" w:eastAsia="Times New Roman" w:hAnsi="Consolas" w:cs="Consolas"/>
-          <w:color w:val="CE9178"/>
-          <w:sz w:val="21"/>
-          <w:szCs w:val="21"/>
-          <w:lang w:eastAsia="en-IN"/>
-        </w:rPr>
-        <w:t>-server"</w:t>
+        <w:t>"lite-server"</w:t>
       </w:r>
     </w:p>
     <w:p>
@@ -1382,104 +1096,2173 @@
           <w:i/>
           <w:color w:val="833C0B" w:themeColor="accent2" w:themeShade="80"/>
         </w:rPr>
-        <w:t xml:space="preserve">JS is managed by </w:t>
-      </w:r>
-      <w:proofErr w:type="spellStart"/>
-      <w:r>
+        <w:t>JS is managed by ECMAScript(in short ES) who maintains the standards of javascript</w:t>
+      </w:r>
+    </w:p>
+    <w:p>
+      <w:pPr>
+        <w:pStyle w:val="NoSpacing"/>
+        <w:numPr>
+          <w:ilvl w:val="0"/>
+          <w:numId w:val="4"/>
+        </w:numPr>
         <w:rPr>
           <w:i/>
           <w:color w:val="833C0B" w:themeColor="accent2" w:themeShade="80"/>
         </w:rPr>
-        <w:t>ECMAScript</w:t>
-      </w:r>
-      <w:proofErr w:type="spellEnd"/>
+      </w:pPr>
       <w:r>
         <w:rPr>
           <w:i/>
           <w:color w:val="833C0B" w:themeColor="accent2" w:themeShade="80"/>
         </w:rPr>
-        <w:t xml:space="preserve">(in short ES) who maintains the standards of </w:t>
-      </w:r>
-      <w:proofErr w:type="spellStart"/>
-      <w:r>
+        <w:t>ES5 is reg javascript</w:t>
+      </w:r>
+    </w:p>
+    <w:p>
+      <w:pPr>
+        <w:pStyle w:val="NoSpacing"/>
+        <w:numPr>
+          <w:ilvl w:val="0"/>
+          <w:numId w:val="4"/>
+        </w:numPr>
         <w:rPr>
           <w:i/>
           <w:color w:val="833C0B" w:themeColor="accent2" w:themeShade="80"/>
         </w:rPr>
-        <w:t>javascript</w:t>
-      </w:r>
-      <w:proofErr w:type="spellEnd"/>
-    </w:p>
-    <w:p>
-      <w:pPr>
-        <w:pStyle w:val="NoSpacing"/>
+      </w:pPr>
+      <w:r>
+        <w:rPr>
+          <w:i/>
+          <w:color w:val="833C0B" w:themeColor="accent2" w:themeShade="80"/>
+        </w:rPr>
+        <w:t>Latest version available is ES6</w:t>
+      </w:r>
+    </w:p>
+    <w:p>
+      <w:pPr>
+        <w:pStyle w:val="NoSpacing"/>
+        <w:numPr>
+          <w:ilvl w:val="1"/>
+          <w:numId w:val="4"/>
+        </w:numPr>
+        <w:rPr>
+          <w:i/>
+          <w:color w:val="833C0B" w:themeColor="accent2" w:themeShade="80"/>
+        </w:rPr>
+      </w:pPr>
+      <w:r>
+        <w:rPr>
+          <w:i/>
+          <w:color w:val="833C0B" w:themeColor="accent2" w:themeShade="80"/>
+        </w:rPr>
+        <w:t>In react application we will use ES6 and notES5</w:t>
+      </w:r>
+    </w:p>
+    <w:p>
+      <w:pPr>
+        <w:pStyle w:val="NoSpacing"/>
+        <w:numPr>
+          <w:ilvl w:val="1"/>
+          <w:numId w:val="4"/>
+        </w:numPr>
+        <w:rPr>
+          <w:i/>
+          <w:color w:val="833C0B" w:themeColor="accent2" w:themeShade="80"/>
+        </w:rPr>
+      </w:pPr>
+      <w:r>
+        <w:rPr>
+          <w:i/>
+          <w:color w:val="833C0B" w:themeColor="accent2" w:themeShade="80"/>
+        </w:rPr>
+        <w:t>Features:</w:t>
+      </w:r>
+    </w:p>
+    <w:p>
+      <w:pPr>
+        <w:pStyle w:val="NoSpacing"/>
+        <w:numPr>
+          <w:ilvl w:val="2"/>
+          <w:numId w:val="4"/>
+        </w:numPr>
+        <w:rPr>
+          <w:i/>
+          <w:color w:val="833C0B" w:themeColor="accent2" w:themeShade="80"/>
+        </w:rPr>
+      </w:pPr>
+      <w:r>
+        <w:rPr>
+          <w:i/>
+          <w:color w:val="833C0B" w:themeColor="accent2" w:themeShade="80"/>
+        </w:rPr>
+        <w:t>Block scope variables, use ‘</w:t>
+      </w:r>
+      <w:r>
+        <w:rPr>
+          <w:b/>
+          <w:i/>
+          <w:color w:val="833C0B" w:themeColor="accent2" w:themeShade="80"/>
+        </w:rPr>
+        <w:t>let’</w:t>
+      </w:r>
+      <w:r>
+        <w:rPr>
+          <w:i/>
+          <w:color w:val="833C0B" w:themeColor="accent2" w:themeShade="80"/>
+        </w:rPr>
+        <w:t xml:space="preserve"> instead of ‘</w:t>
+      </w:r>
+      <w:r>
+        <w:rPr>
+          <w:b/>
+          <w:i/>
+          <w:color w:val="833C0B" w:themeColor="accent2" w:themeShade="80"/>
+        </w:rPr>
+        <w:t>var’</w:t>
+      </w:r>
+    </w:p>
+    <w:p>
+      <w:pPr>
+        <w:pStyle w:val="NoSpacing"/>
+        <w:numPr>
+          <w:ilvl w:val="2"/>
+          <w:numId w:val="4"/>
+        </w:numPr>
+        <w:rPr>
+          <w:b/>
+          <w:i/>
+          <w:color w:val="833C0B" w:themeColor="accent2" w:themeShade="80"/>
+        </w:rPr>
+      </w:pPr>
+      <w:r>
+        <w:rPr>
+          <w:b/>
+          <w:i/>
+          <w:color w:val="833C0B" w:themeColor="accent2" w:themeShade="80"/>
+        </w:rPr>
+        <w:t>Const</w:t>
+      </w:r>
+    </w:p>
+    <w:p>
+      <w:pPr>
+        <w:pStyle w:val="NoSpacing"/>
+        <w:numPr>
+          <w:ilvl w:val="2"/>
+          <w:numId w:val="4"/>
+        </w:numPr>
+        <w:rPr>
+          <w:b/>
+          <w:i/>
+          <w:color w:val="833C0B" w:themeColor="accent2" w:themeShade="80"/>
+        </w:rPr>
+      </w:pPr>
+      <w:r>
+        <w:rPr>
+          <w:b/>
+          <w:i/>
+          <w:color w:val="833C0B" w:themeColor="accent2" w:themeShade="80"/>
+        </w:rPr>
+        <w:t>Anonymous function</w:t>
+      </w:r>
+    </w:p>
+    <w:p>
+      <w:pPr>
+        <w:pStyle w:val="NoSpacing"/>
+        <w:numPr>
+          <w:ilvl w:val="2"/>
+          <w:numId w:val="4"/>
+        </w:numPr>
+        <w:rPr>
+          <w:b/>
+          <w:i/>
+          <w:color w:val="833C0B" w:themeColor="accent2" w:themeShade="80"/>
+        </w:rPr>
+      </w:pPr>
+      <w:r>
+        <w:rPr>
+          <w:b/>
+          <w:i/>
+          <w:color w:val="833C0B" w:themeColor="accent2" w:themeShade="80"/>
+        </w:rPr>
+        <w:t>Arrow function</w:t>
+      </w:r>
+      <w:r>
+        <w:rPr>
+          <w:b/>
+          <w:i/>
+          <w:color w:val="833C0B" w:themeColor="accent2" w:themeShade="80"/>
+        </w:rPr>
+        <w:t>:</w:t>
+      </w:r>
+    </w:p>
+    <w:p>
+      <w:pPr>
+        <w:pStyle w:val="ListParagraph"/>
         <w:numPr>
           <w:ilvl w:val="0"/>
           <w:numId w:val="4"/>
         </w:numPr>
-        <w:rPr>
+        <w:shd w:val="clear" w:color="auto" w:fill="1E1E1E"/>
+        <w:spacing w:after="0" w:line="285" w:lineRule="atLeast"/>
+        <w:rPr>
+          <w:rFonts w:ascii="Consolas" w:eastAsia="Times New Roman" w:hAnsi="Consolas" w:cs="Consolas"/>
+          <w:color w:val="D4D4D4"/>
+          <w:sz w:val="21"/>
+          <w:szCs w:val="21"/>
+          <w:lang w:eastAsia="en-IN"/>
+        </w:rPr>
+      </w:pPr>
+      <w:r>
+        <w:rPr>
+          <w:rFonts w:ascii="Consolas" w:eastAsia="Times New Roman" w:hAnsi="Consolas" w:cs="Consolas"/>
+          <w:color w:val="608B4E"/>
+          <w:sz w:val="21"/>
+          <w:szCs w:val="21"/>
+          <w:lang w:eastAsia="en-IN"/>
+        </w:rPr>
+        <w:t>Arrow function: ignore 'function' &amp; 'return' keyword instead of return you can use =&gt; arrow</w:t>
+      </w:r>
+    </w:p>
+    <w:p>
+      <w:pPr>
+        <w:pStyle w:val="NoSpacing"/>
+        <w:numPr>
+          <w:ilvl w:val="2"/>
+          <w:numId w:val="4"/>
+        </w:numPr>
+        <w:rPr>
+          <w:b/>
           <w:i/>
           <w:color w:val="833C0B" w:themeColor="accent2" w:themeShade="80"/>
         </w:rPr>
       </w:pPr>
       <w:r>
         <w:rPr>
+          <w:b/>
           <w:i/>
           <w:color w:val="833C0B" w:themeColor="accent2" w:themeShade="80"/>
         </w:rPr>
-        <w:t xml:space="preserve">ES5 is </w:t>
-      </w:r>
-      <w:proofErr w:type="spellStart"/>
-      <w:r>
-        <w:rPr>
+        <w:t>Object oriented features ~classes</w:t>
+      </w:r>
+    </w:p>
+    <w:p>
+      <w:pPr>
+        <w:pStyle w:val="NoSpacing"/>
+        <w:numPr>
+          <w:ilvl w:val="3"/>
+          <w:numId w:val="4"/>
+        </w:numPr>
+        <w:rPr>
+          <w:b/>
           <w:i/>
           <w:color w:val="833C0B" w:themeColor="accent2" w:themeShade="80"/>
         </w:rPr>
-        <w:t>reg</w:t>
-      </w:r>
-      <w:proofErr w:type="spellEnd"/>
-      <w:r>
-        <w:rPr>
+      </w:pPr>
+      <w:r>
+        <w:rPr>
+          <w:b/>
           <w:i/>
           <w:color w:val="833C0B" w:themeColor="accent2" w:themeShade="80"/>
         </w:rPr>
+        <w:t>Inheritance</w:t>
+      </w:r>
+    </w:p>
+    <w:p>
+      <w:pPr>
+        <w:pStyle w:val="ListParagraph"/>
+        <w:numPr>
+          <w:ilvl w:val="0"/>
+          <w:numId w:val="4"/>
+        </w:numPr>
+        <w:shd w:val="clear" w:color="auto" w:fill="1E1E1E"/>
+        <w:spacing w:after="0" w:line="285" w:lineRule="atLeast"/>
+        <w:rPr>
+          <w:rFonts w:ascii="Consolas" w:eastAsia="Times New Roman" w:hAnsi="Consolas" w:cs="Consolas"/>
+          <w:color w:val="D4D4D4"/>
+          <w:sz w:val="21"/>
+          <w:szCs w:val="21"/>
+          <w:lang w:eastAsia="en-IN"/>
+        </w:rPr>
+      </w:pPr>
+      <w:r>
+        <w:rPr>
+          <w:rFonts w:ascii="Consolas" w:eastAsia="Times New Roman" w:hAnsi="Consolas" w:cs="Consolas"/>
+          <w:color w:val="569CD6"/>
+          <w:sz w:val="21"/>
+          <w:szCs w:val="21"/>
+          <w:lang w:eastAsia="en-IN"/>
+        </w:rPr>
+        <w:t>class</w:t>
+      </w:r>
+      <w:r>
+        <w:rPr>
+          <w:rFonts w:ascii="Consolas" w:eastAsia="Times New Roman" w:hAnsi="Consolas" w:cs="Consolas"/>
+          <w:color w:val="D4D4D4"/>
+          <w:sz w:val="21"/>
+          <w:szCs w:val="21"/>
+          <w:lang w:eastAsia="en-IN"/>
+        </w:rPr>
         <w:t xml:space="preserve"> </w:t>
       </w:r>
-      <w:proofErr w:type="spellStart"/>
-      <w:r>
-        <w:rPr>
+      <w:r>
+        <w:rPr>
+          <w:rFonts w:ascii="Consolas" w:eastAsia="Times New Roman" w:hAnsi="Consolas" w:cs="Consolas"/>
+          <w:color w:val="4EC9B0"/>
+          <w:sz w:val="21"/>
+          <w:szCs w:val="21"/>
+          <w:lang w:eastAsia="en-IN"/>
+        </w:rPr>
+        <w:t>Point</w:t>
+      </w:r>
+      <w:r>
+        <w:rPr>
+          <w:rFonts w:ascii="Consolas" w:eastAsia="Times New Roman" w:hAnsi="Consolas" w:cs="Consolas"/>
+          <w:color w:val="D4D4D4"/>
+          <w:sz w:val="21"/>
+          <w:szCs w:val="21"/>
+          <w:lang w:eastAsia="en-IN"/>
+        </w:rPr>
+        <w:t>{</w:t>
+      </w:r>
+    </w:p>
+    <w:p>
+      <w:pPr>
+        <w:pStyle w:val="ListParagraph"/>
+        <w:numPr>
+          <w:ilvl w:val="0"/>
+          <w:numId w:val="4"/>
+        </w:numPr>
+        <w:shd w:val="clear" w:color="auto" w:fill="1E1E1E"/>
+        <w:spacing w:after="0" w:line="285" w:lineRule="atLeast"/>
+        <w:rPr>
+          <w:rFonts w:ascii="Consolas" w:eastAsia="Times New Roman" w:hAnsi="Consolas" w:cs="Consolas"/>
+          <w:color w:val="D4D4D4"/>
+          <w:sz w:val="21"/>
+          <w:szCs w:val="21"/>
+          <w:lang w:eastAsia="en-IN"/>
+        </w:rPr>
+      </w:pPr>
+      <w:r>
+        <w:rPr>
+          <w:rFonts w:ascii="Consolas" w:eastAsia="Times New Roman" w:hAnsi="Consolas" w:cs="Consolas"/>
+          <w:color w:val="D4D4D4"/>
+          <w:sz w:val="21"/>
+          <w:szCs w:val="21"/>
+          <w:lang w:eastAsia="en-IN"/>
+        </w:rPr>
+        <w:t xml:space="preserve">    </w:t>
+      </w:r>
+      <w:r>
+        <w:rPr>
+          <w:rFonts w:ascii="Consolas" w:eastAsia="Times New Roman" w:hAnsi="Consolas" w:cs="Consolas"/>
+          <w:color w:val="569CD6"/>
+          <w:sz w:val="21"/>
+          <w:szCs w:val="21"/>
+          <w:lang w:eastAsia="en-IN"/>
+        </w:rPr>
+        <w:t>constructor</w:t>
+      </w:r>
+      <w:r>
+        <w:rPr>
+          <w:rFonts w:ascii="Consolas" w:eastAsia="Times New Roman" w:hAnsi="Consolas" w:cs="Consolas"/>
+          <w:color w:val="D4D4D4"/>
+          <w:sz w:val="21"/>
+          <w:szCs w:val="21"/>
+          <w:lang w:eastAsia="en-IN"/>
+        </w:rPr>
+        <w:t>(</w:t>
+      </w:r>
+      <w:r>
+        <w:rPr>
+          <w:rFonts w:ascii="Consolas" w:eastAsia="Times New Roman" w:hAnsi="Consolas" w:cs="Consolas"/>
+          <w:color w:val="9CDCFE"/>
+          <w:sz w:val="21"/>
+          <w:szCs w:val="21"/>
+          <w:lang w:eastAsia="en-IN"/>
+        </w:rPr>
+        <w:t>x</w:t>
+      </w:r>
+      <w:r>
+        <w:rPr>
+          <w:rFonts w:ascii="Consolas" w:eastAsia="Times New Roman" w:hAnsi="Consolas" w:cs="Consolas"/>
+          <w:color w:val="D4D4D4"/>
+          <w:sz w:val="21"/>
+          <w:szCs w:val="21"/>
+          <w:lang w:eastAsia="en-IN"/>
+        </w:rPr>
+        <w:t>,</w:t>
+      </w:r>
+      <w:r>
+        <w:rPr>
+          <w:rFonts w:ascii="Consolas" w:eastAsia="Times New Roman" w:hAnsi="Consolas" w:cs="Consolas"/>
+          <w:color w:val="9CDCFE"/>
+          <w:sz w:val="21"/>
+          <w:szCs w:val="21"/>
+          <w:lang w:eastAsia="en-IN"/>
+        </w:rPr>
+        <w:t>y</w:t>
+      </w:r>
+      <w:r>
+        <w:rPr>
+          <w:rFonts w:ascii="Consolas" w:eastAsia="Times New Roman" w:hAnsi="Consolas" w:cs="Consolas"/>
+          <w:color w:val="D4D4D4"/>
+          <w:sz w:val="21"/>
+          <w:szCs w:val="21"/>
+          <w:lang w:eastAsia="en-IN"/>
+        </w:rPr>
+        <w:t>){</w:t>
+      </w:r>
+    </w:p>
+    <w:p>
+      <w:pPr>
+        <w:pStyle w:val="ListParagraph"/>
+        <w:numPr>
+          <w:ilvl w:val="0"/>
+          <w:numId w:val="4"/>
+        </w:numPr>
+        <w:shd w:val="clear" w:color="auto" w:fill="1E1E1E"/>
+        <w:spacing w:after="0" w:line="285" w:lineRule="atLeast"/>
+        <w:rPr>
+          <w:rFonts w:ascii="Consolas" w:eastAsia="Times New Roman" w:hAnsi="Consolas" w:cs="Consolas"/>
+          <w:color w:val="D4D4D4"/>
+          <w:sz w:val="21"/>
+          <w:szCs w:val="21"/>
+          <w:lang w:eastAsia="en-IN"/>
+        </w:rPr>
+      </w:pPr>
+      <w:r>
+        <w:rPr>
+          <w:rFonts w:ascii="Consolas" w:eastAsia="Times New Roman" w:hAnsi="Consolas" w:cs="Consolas"/>
+          <w:color w:val="D4D4D4"/>
+          <w:sz w:val="21"/>
+          <w:szCs w:val="21"/>
+          <w:lang w:eastAsia="en-IN"/>
+        </w:rPr>
+        <w:t xml:space="preserve">        </w:t>
+      </w:r>
+      <w:r>
+        <w:rPr>
+          <w:rFonts w:ascii="Consolas" w:eastAsia="Times New Roman" w:hAnsi="Consolas" w:cs="Consolas"/>
+          <w:color w:val="569CD6"/>
+          <w:sz w:val="21"/>
+          <w:szCs w:val="21"/>
+          <w:lang w:eastAsia="en-IN"/>
+        </w:rPr>
+        <w:t>this</w:t>
+      </w:r>
+      <w:r>
+        <w:rPr>
+          <w:rFonts w:ascii="Consolas" w:eastAsia="Times New Roman" w:hAnsi="Consolas" w:cs="Consolas"/>
+          <w:color w:val="D4D4D4"/>
+          <w:sz w:val="21"/>
+          <w:szCs w:val="21"/>
+          <w:lang w:eastAsia="en-IN"/>
+        </w:rPr>
+        <w:t>.</w:t>
+      </w:r>
+      <w:r>
+        <w:rPr>
+          <w:rFonts w:ascii="Consolas" w:eastAsia="Times New Roman" w:hAnsi="Consolas" w:cs="Consolas"/>
+          <w:color w:val="9CDCFE"/>
+          <w:sz w:val="21"/>
+          <w:szCs w:val="21"/>
+          <w:lang w:eastAsia="en-IN"/>
+        </w:rPr>
+        <w:t>x</w:t>
+      </w:r>
+      <w:r>
+        <w:rPr>
+          <w:rFonts w:ascii="Consolas" w:eastAsia="Times New Roman" w:hAnsi="Consolas" w:cs="Consolas"/>
+          <w:color w:val="D4D4D4"/>
+          <w:sz w:val="21"/>
+          <w:szCs w:val="21"/>
+          <w:lang w:eastAsia="en-IN"/>
+        </w:rPr>
+        <w:t xml:space="preserve"> = </w:t>
+      </w:r>
+      <w:r>
+        <w:rPr>
+          <w:rFonts w:ascii="Consolas" w:eastAsia="Times New Roman" w:hAnsi="Consolas" w:cs="Consolas"/>
+          <w:color w:val="9CDCFE"/>
+          <w:sz w:val="21"/>
+          <w:szCs w:val="21"/>
+          <w:lang w:eastAsia="en-IN"/>
+        </w:rPr>
+        <w:t>x</w:t>
+      </w:r>
+      <w:r>
+        <w:rPr>
+          <w:rFonts w:ascii="Consolas" w:eastAsia="Times New Roman" w:hAnsi="Consolas" w:cs="Consolas"/>
+          <w:color w:val="D4D4D4"/>
+          <w:sz w:val="21"/>
+          <w:szCs w:val="21"/>
+          <w:lang w:eastAsia="en-IN"/>
+        </w:rPr>
+        <w:t>;</w:t>
+      </w:r>
+    </w:p>
+    <w:p>
+      <w:pPr>
+        <w:pStyle w:val="ListParagraph"/>
+        <w:numPr>
+          <w:ilvl w:val="0"/>
+          <w:numId w:val="4"/>
+        </w:numPr>
+        <w:shd w:val="clear" w:color="auto" w:fill="1E1E1E"/>
+        <w:spacing w:after="0" w:line="285" w:lineRule="atLeast"/>
+        <w:rPr>
+          <w:rFonts w:ascii="Consolas" w:eastAsia="Times New Roman" w:hAnsi="Consolas" w:cs="Consolas"/>
+          <w:color w:val="D4D4D4"/>
+          <w:sz w:val="21"/>
+          <w:szCs w:val="21"/>
+          <w:lang w:eastAsia="en-IN"/>
+        </w:rPr>
+      </w:pPr>
+      <w:r>
+        <w:rPr>
+          <w:rFonts w:ascii="Consolas" w:eastAsia="Times New Roman" w:hAnsi="Consolas" w:cs="Consolas"/>
+          <w:color w:val="D4D4D4"/>
+          <w:sz w:val="21"/>
+          <w:szCs w:val="21"/>
+          <w:lang w:eastAsia="en-IN"/>
+        </w:rPr>
+        <w:t xml:space="preserve">        </w:t>
+      </w:r>
+      <w:r>
+        <w:rPr>
+          <w:rFonts w:ascii="Consolas" w:eastAsia="Times New Roman" w:hAnsi="Consolas" w:cs="Consolas"/>
+          <w:color w:val="569CD6"/>
+          <w:sz w:val="21"/>
+          <w:szCs w:val="21"/>
+          <w:lang w:eastAsia="en-IN"/>
+        </w:rPr>
+        <w:t>this</w:t>
+      </w:r>
+      <w:r>
+        <w:rPr>
+          <w:rFonts w:ascii="Consolas" w:eastAsia="Times New Roman" w:hAnsi="Consolas" w:cs="Consolas"/>
+          <w:color w:val="D4D4D4"/>
+          <w:sz w:val="21"/>
+          <w:szCs w:val="21"/>
+          <w:lang w:eastAsia="en-IN"/>
+        </w:rPr>
+        <w:t>.</w:t>
+      </w:r>
+      <w:r>
+        <w:rPr>
+          <w:rFonts w:ascii="Consolas" w:eastAsia="Times New Roman" w:hAnsi="Consolas" w:cs="Consolas"/>
+          <w:color w:val="9CDCFE"/>
+          <w:sz w:val="21"/>
+          <w:szCs w:val="21"/>
+          <w:lang w:eastAsia="en-IN"/>
+        </w:rPr>
+        <w:t>y</w:t>
+      </w:r>
+      <w:r>
+        <w:rPr>
+          <w:rFonts w:ascii="Consolas" w:eastAsia="Times New Roman" w:hAnsi="Consolas" w:cs="Consolas"/>
+          <w:color w:val="D4D4D4"/>
+          <w:sz w:val="21"/>
+          <w:szCs w:val="21"/>
+          <w:lang w:eastAsia="en-IN"/>
+        </w:rPr>
+        <w:t xml:space="preserve"> = </w:t>
+      </w:r>
+      <w:r>
+        <w:rPr>
+          <w:rFonts w:ascii="Consolas" w:eastAsia="Times New Roman" w:hAnsi="Consolas" w:cs="Consolas"/>
+          <w:color w:val="9CDCFE"/>
+          <w:sz w:val="21"/>
+          <w:szCs w:val="21"/>
+          <w:lang w:eastAsia="en-IN"/>
+        </w:rPr>
+        <w:t>y</w:t>
+      </w:r>
+      <w:r>
+        <w:rPr>
+          <w:rFonts w:ascii="Consolas" w:eastAsia="Times New Roman" w:hAnsi="Consolas" w:cs="Consolas"/>
+          <w:color w:val="D4D4D4"/>
+          <w:sz w:val="21"/>
+          <w:szCs w:val="21"/>
+          <w:lang w:eastAsia="en-IN"/>
+        </w:rPr>
+        <w:t>;</w:t>
+      </w:r>
+    </w:p>
+    <w:p>
+      <w:pPr>
+        <w:pStyle w:val="ListParagraph"/>
+        <w:numPr>
+          <w:ilvl w:val="0"/>
+          <w:numId w:val="4"/>
+        </w:numPr>
+        <w:shd w:val="clear" w:color="auto" w:fill="1E1E1E"/>
+        <w:spacing w:after="0" w:line="285" w:lineRule="atLeast"/>
+        <w:rPr>
+          <w:rFonts w:ascii="Consolas" w:eastAsia="Times New Roman" w:hAnsi="Consolas" w:cs="Consolas"/>
+          <w:color w:val="D4D4D4"/>
+          <w:sz w:val="21"/>
+          <w:szCs w:val="21"/>
+          <w:lang w:eastAsia="en-IN"/>
+        </w:rPr>
+      </w:pPr>
+      <w:r>
+        <w:rPr>
+          <w:rFonts w:ascii="Consolas" w:eastAsia="Times New Roman" w:hAnsi="Consolas" w:cs="Consolas"/>
+          <w:color w:val="D4D4D4"/>
+          <w:sz w:val="21"/>
+          <w:szCs w:val="21"/>
+          <w:lang w:eastAsia="en-IN"/>
+        </w:rPr>
+        <w:t xml:space="preserve">    }</w:t>
+      </w:r>
+    </w:p>
+    <w:p>
+      <w:pPr>
+        <w:pStyle w:val="ListParagraph"/>
+        <w:numPr>
+          <w:ilvl w:val="0"/>
+          <w:numId w:val="4"/>
+        </w:numPr>
+        <w:shd w:val="clear" w:color="auto" w:fill="1E1E1E"/>
+        <w:spacing w:after="0" w:line="285" w:lineRule="atLeast"/>
+        <w:rPr>
+          <w:rFonts w:ascii="Consolas" w:eastAsia="Times New Roman" w:hAnsi="Consolas" w:cs="Consolas"/>
+          <w:color w:val="D4D4D4"/>
+          <w:sz w:val="21"/>
+          <w:szCs w:val="21"/>
+          <w:lang w:eastAsia="en-IN"/>
+        </w:rPr>
+      </w:pPr>
+      <w:r>
+        <w:rPr>
+          <w:rFonts w:ascii="Consolas" w:eastAsia="Times New Roman" w:hAnsi="Consolas" w:cs="Consolas"/>
+          <w:color w:val="D4D4D4"/>
+          <w:sz w:val="21"/>
+          <w:szCs w:val="21"/>
+          <w:lang w:eastAsia="en-IN"/>
+        </w:rPr>
+        <w:t xml:space="preserve">    </w:t>
+      </w:r>
+      <w:r>
+        <w:rPr>
+          <w:rFonts w:ascii="Consolas" w:eastAsia="Times New Roman" w:hAnsi="Consolas" w:cs="Consolas"/>
+          <w:color w:val="DCDCAA"/>
+          <w:sz w:val="21"/>
+          <w:szCs w:val="21"/>
+          <w:lang w:eastAsia="en-IN"/>
+        </w:rPr>
+        <w:t>display</w:t>
+      </w:r>
+      <w:r>
+        <w:rPr>
+          <w:rFonts w:ascii="Consolas" w:eastAsia="Times New Roman" w:hAnsi="Consolas" w:cs="Consolas"/>
+          <w:color w:val="D4D4D4"/>
+          <w:sz w:val="21"/>
+          <w:szCs w:val="21"/>
+          <w:lang w:eastAsia="en-IN"/>
+        </w:rPr>
+        <w:t>(){</w:t>
+      </w:r>
+    </w:p>
+    <w:p>
+      <w:pPr>
+        <w:pStyle w:val="ListParagraph"/>
+        <w:numPr>
+          <w:ilvl w:val="0"/>
+          <w:numId w:val="4"/>
+        </w:numPr>
+        <w:shd w:val="clear" w:color="auto" w:fill="1E1E1E"/>
+        <w:spacing w:after="0" w:line="285" w:lineRule="atLeast"/>
+        <w:rPr>
+          <w:rFonts w:ascii="Consolas" w:eastAsia="Times New Roman" w:hAnsi="Consolas" w:cs="Consolas"/>
+          <w:color w:val="D4D4D4"/>
+          <w:sz w:val="21"/>
+          <w:szCs w:val="21"/>
+          <w:lang w:eastAsia="en-IN"/>
+        </w:rPr>
+      </w:pPr>
+      <w:r>
+        <w:rPr>
+          <w:rFonts w:ascii="Consolas" w:eastAsia="Times New Roman" w:hAnsi="Consolas" w:cs="Consolas"/>
+          <w:color w:val="D4D4D4"/>
+          <w:sz w:val="21"/>
+          <w:szCs w:val="21"/>
+          <w:lang w:eastAsia="en-IN"/>
+        </w:rPr>
+        <w:t xml:space="preserve">        </w:t>
+      </w:r>
+      <w:r>
+        <w:rPr>
+          <w:rFonts w:ascii="Consolas" w:eastAsia="Times New Roman" w:hAnsi="Consolas" w:cs="Consolas"/>
+          <w:color w:val="4EC9B0"/>
+          <w:sz w:val="21"/>
+          <w:szCs w:val="21"/>
+          <w:lang w:eastAsia="en-IN"/>
+        </w:rPr>
+        <w:t>console</w:t>
+      </w:r>
+      <w:r>
+        <w:rPr>
+          <w:rFonts w:ascii="Consolas" w:eastAsia="Times New Roman" w:hAnsi="Consolas" w:cs="Consolas"/>
+          <w:color w:val="D4D4D4"/>
+          <w:sz w:val="21"/>
+          <w:szCs w:val="21"/>
+          <w:lang w:eastAsia="en-IN"/>
+        </w:rPr>
+        <w:t>.</w:t>
+      </w:r>
+      <w:r>
+        <w:rPr>
+          <w:rFonts w:ascii="Consolas" w:eastAsia="Times New Roman" w:hAnsi="Consolas" w:cs="Consolas"/>
+          <w:color w:val="DCDCAA"/>
+          <w:sz w:val="21"/>
+          <w:szCs w:val="21"/>
+          <w:lang w:eastAsia="en-IN"/>
+        </w:rPr>
+        <w:t>log</w:t>
+      </w:r>
+      <w:r>
+        <w:rPr>
+          <w:rFonts w:ascii="Consolas" w:eastAsia="Times New Roman" w:hAnsi="Consolas" w:cs="Consolas"/>
+          <w:color w:val="D4D4D4"/>
+          <w:sz w:val="21"/>
+          <w:szCs w:val="21"/>
+          <w:lang w:eastAsia="en-IN"/>
+        </w:rPr>
+        <w:t>(</w:t>
+      </w:r>
+      <w:r>
+        <w:rPr>
+          <w:rFonts w:ascii="Consolas" w:eastAsia="Times New Roman" w:hAnsi="Consolas" w:cs="Consolas"/>
+          <w:color w:val="CE9178"/>
+          <w:sz w:val="21"/>
+          <w:szCs w:val="21"/>
+          <w:lang w:eastAsia="en-IN"/>
+        </w:rPr>
+        <w:t>"X:"</w:t>
+      </w:r>
+      <w:r>
+        <w:rPr>
+          <w:rFonts w:ascii="Consolas" w:eastAsia="Times New Roman" w:hAnsi="Consolas" w:cs="Consolas"/>
+          <w:color w:val="D4D4D4"/>
+          <w:sz w:val="21"/>
+          <w:szCs w:val="21"/>
+          <w:lang w:eastAsia="en-IN"/>
+        </w:rPr>
+        <w:t xml:space="preserve">, </w:t>
+      </w:r>
+      <w:r>
+        <w:rPr>
+          <w:rFonts w:ascii="Consolas" w:eastAsia="Times New Roman" w:hAnsi="Consolas" w:cs="Consolas"/>
+          <w:color w:val="569CD6"/>
+          <w:sz w:val="21"/>
+          <w:szCs w:val="21"/>
+          <w:lang w:eastAsia="en-IN"/>
+        </w:rPr>
+        <w:t>this</w:t>
+      </w:r>
+      <w:r>
+        <w:rPr>
+          <w:rFonts w:ascii="Consolas" w:eastAsia="Times New Roman" w:hAnsi="Consolas" w:cs="Consolas"/>
+          <w:color w:val="D4D4D4"/>
+          <w:sz w:val="21"/>
+          <w:szCs w:val="21"/>
+          <w:lang w:eastAsia="en-IN"/>
+        </w:rPr>
+        <w:t>.</w:t>
+      </w:r>
+      <w:r>
+        <w:rPr>
+          <w:rFonts w:ascii="Consolas" w:eastAsia="Times New Roman" w:hAnsi="Consolas" w:cs="Consolas"/>
+          <w:color w:val="9CDCFE"/>
+          <w:sz w:val="21"/>
+          <w:szCs w:val="21"/>
+          <w:lang w:eastAsia="en-IN"/>
+        </w:rPr>
+        <w:t>x</w:t>
+      </w:r>
+      <w:r>
+        <w:rPr>
+          <w:rFonts w:ascii="Consolas" w:eastAsia="Times New Roman" w:hAnsi="Consolas" w:cs="Consolas"/>
+          <w:color w:val="D4D4D4"/>
+          <w:sz w:val="21"/>
+          <w:szCs w:val="21"/>
+          <w:lang w:eastAsia="en-IN"/>
+        </w:rPr>
+        <w:t xml:space="preserve">, </w:t>
+      </w:r>
+      <w:r>
+        <w:rPr>
+          <w:rFonts w:ascii="Consolas" w:eastAsia="Times New Roman" w:hAnsi="Consolas" w:cs="Consolas"/>
+          <w:color w:val="CE9178"/>
+          <w:sz w:val="21"/>
+          <w:szCs w:val="21"/>
+          <w:lang w:eastAsia="en-IN"/>
+        </w:rPr>
+        <w:t>" Y:"</w:t>
+      </w:r>
+      <w:r>
+        <w:rPr>
+          <w:rFonts w:ascii="Consolas" w:eastAsia="Times New Roman" w:hAnsi="Consolas" w:cs="Consolas"/>
+          <w:color w:val="D4D4D4"/>
+          <w:sz w:val="21"/>
+          <w:szCs w:val="21"/>
+          <w:lang w:eastAsia="en-IN"/>
+        </w:rPr>
+        <w:t>,</w:t>
+      </w:r>
+      <w:r>
+        <w:rPr>
+          <w:rFonts w:ascii="Consolas" w:eastAsia="Times New Roman" w:hAnsi="Consolas" w:cs="Consolas"/>
+          <w:color w:val="569CD6"/>
+          <w:sz w:val="21"/>
+          <w:szCs w:val="21"/>
+          <w:lang w:eastAsia="en-IN"/>
+        </w:rPr>
+        <w:t>this</w:t>
+      </w:r>
+      <w:r>
+        <w:rPr>
+          <w:rFonts w:ascii="Consolas" w:eastAsia="Times New Roman" w:hAnsi="Consolas" w:cs="Consolas"/>
+          <w:color w:val="D4D4D4"/>
+          <w:sz w:val="21"/>
+          <w:szCs w:val="21"/>
+          <w:lang w:eastAsia="en-IN"/>
+        </w:rPr>
+        <w:t>.</w:t>
+      </w:r>
+      <w:r>
+        <w:rPr>
+          <w:rFonts w:ascii="Consolas" w:eastAsia="Times New Roman" w:hAnsi="Consolas" w:cs="Consolas"/>
+          <w:color w:val="9CDCFE"/>
+          <w:sz w:val="21"/>
+          <w:szCs w:val="21"/>
+          <w:lang w:eastAsia="en-IN"/>
+        </w:rPr>
+        <w:t>y</w:t>
+      </w:r>
+      <w:r>
+        <w:rPr>
+          <w:rFonts w:ascii="Consolas" w:eastAsia="Times New Roman" w:hAnsi="Consolas" w:cs="Consolas"/>
+          <w:color w:val="D4D4D4"/>
+          <w:sz w:val="21"/>
+          <w:szCs w:val="21"/>
+          <w:lang w:eastAsia="en-IN"/>
+        </w:rPr>
+        <w:t>)</w:t>
+      </w:r>
+    </w:p>
+    <w:p>
+      <w:pPr>
+        <w:pStyle w:val="ListParagraph"/>
+        <w:numPr>
+          <w:ilvl w:val="0"/>
+          <w:numId w:val="4"/>
+        </w:numPr>
+        <w:shd w:val="clear" w:color="auto" w:fill="1E1E1E"/>
+        <w:spacing w:after="0" w:line="285" w:lineRule="atLeast"/>
+        <w:rPr>
+          <w:rFonts w:ascii="Consolas" w:eastAsia="Times New Roman" w:hAnsi="Consolas" w:cs="Consolas"/>
+          <w:color w:val="D4D4D4"/>
+          <w:sz w:val="21"/>
+          <w:szCs w:val="21"/>
+          <w:lang w:eastAsia="en-IN"/>
+        </w:rPr>
+      </w:pPr>
+      <w:r>
+        <w:rPr>
+          <w:rFonts w:ascii="Consolas" w:eastAsia="Times New Roman" w:hAnsi="Consolas" w:cs="Consolas"/>
+          <w:color w:val="D4D4D4"/>
+          <w:sz w:val="21"/>
+          <w:szCs w:val="21"/>
+          <w:lang w:eastAsia="en-IN"/>
+        </w:rPr>
+        <w:t xml:space="preserve">    }</w:t>
+      </w:r>
+    </w:p>
+    <w:p>
+      <w:pPr>
+        <w:pStyle w:val="ListParagraph"/>
+        <w:numPr>
+          <w:ilvl w:val="0"/>
+          <w:numId w:val="4"/>
+        </w:numPr>
+        <w:shd w:val="clear" w:color="auto" w:fill="1E1E1E"/>
+        <w:spacing w:after="0" w:line="285" w:lineRule="atLeast"/>
+        <w:rPr>
+          <w:rFonts w:ascii="Consolas" w:eastAsia="Times New Roman" w:hAnsi="Consolas" w:cs="Consolas"/>
+          <w:color w:val="D4D4D4"/>
+          <w:sz w:val="21"/>
+          <w:szCs w:val="21"/>
+          <w:lang w:eastAsia="en-IN"/>
+        </w:rPr>
+      </w:pPr>
+      <w:r>
+        <w:rPr>
+          <w:rFonts w:ascii="Consolas" w:eastAsia="Times New Roman" w:hAnsi="Consolas" w:cs="Consolas"/>
+          <w:color w:val="D4D4D4"/>
+          <w:sz w:val="21"/>
+          <w:szCs w:val="21"/>
+          <w:lang w:eastAsia="en-IN"/>
+        </w:rPr>
+        <w:t xml:space="preserve">    </w:t>
+      </w:r>
+    </w:p>
+    <w:p>
+      <w:pPr>
+        <w:pStyle w:val="ListParagraph"/>
+        <w:numPr>
+          <w:ilvl w:val="0"/>
+          <w:numId w:val="4"/>
+        </w:numPr>
+        <w:shd w:val="clear" w:color="auto" w:fill="1E1E1E"/>
+        <w:spacing w:after="0" w:line="285" w:lineRule="atLeast"/>
+        <w:rPr>
+          <w:rFonts w:ascii="Consolas" w:eastAsia="Times New Roman" w:hAnsi="Consolas" w:cs="Consolas"/>
+          <w:color w:val="D4D4D4"/>
+          <w:sz w:val="21"/>
+          <w:szCs w:val="21"/>
+          <w:lang w:eastAsia="en-IN"/>
+        </w:rPr>
+      </w:pPr>
+      <w:r>
+        <w:rPr>
+          <w:rFonts w:ascii="Consolas" w:eastAsia="Times New Roman" w:hAnsi="Consolas" w:cs="Consolas"/>
+          <w:color w:val="D4D4D4"/>
+          <w:sz w:val="21"/>
+          <w:szCs w:val="21"/>
+          <w:lang w:eastAsia="en-IN"/>
+        </w:rPr>
+        <w:t>}</w:t>
+      </w:r>
+    </w:p>
+    <w:p>
+      <w:pPr>
+        <w:pStyle w:val="ListParagraph"/>
+        <w:numPr>
+          <w:ilvl w:val="0"/>
+          <w:numId w:val="4"/>
+        </w:numPr>
+        <w:shd w:val="clear" w:color="auto" w:fill="1E1E1E"/>
+        <w:spacing w:after="0" w:line="285" w:lineRule="atLeast"/>
+        <w:rPr>
+          <w:rFonts w:ascii="Consolas" w:eastAsia="Times New Roman" w:hAnsi="Consolas" w:cs="Consolas"/>
+          <w:color w:val="D4D4D4"/>
+          <w:sz w:val="21"/>
+          <w:szCs w:val="21"/>
+          <w:lang w:eastAsia="en-IN"/>
+        </w:rPr>
+      </w:pPr>
+      <w:r>
+        <w:rPr>
+          <w:rFonts w:ascii="Consolas" w:eastAsia="Times New Roman" w:hAnsi="Consolas" w:cs="Consolas"/>
+          <w:color w:val="608B4E"/>
+          <w:sz w:val="21"/>
+          <w:szCs w:val="21"/>
+          <w:lang w:eastAsia="en-IN"/>
+        </w:rPr>
+        <w:t>//Instance of point class</w:t>
+      </w:r>
+    </w:p>
+    <w:p>
+      <w:pPr>
+        <w:pStyle w:val="ListParagraph"/>
+        <w:numPr>
+          <w:ilvl w:val="0"/>
+          <w:numId w:val="4"/>
+        </w:numPr>
+        <w:shd w:val="clear" w:color="auto" w:fill="1E1E1E"/>
+        <w:spacing w:after="0" w:line="285" w:lineRule="atLeast"/>
+        <w:rPr>
+          <w:rFonts w:ascii="Consolas" w:eastAsia="Times New Roman" w:hAnsi="Consolas" w:cs="Consolas"/>
+          <w:color w:val="D4D4D4"/>
+          <w:sz w:val="21"/>
+          <w:szCs w:val="21"/>
+          <w:lang w:eastAsia="en-IN"/>
+        </w:rPr>
+      </w:pPr>
+      <w:r>
+        <w:rPr>
+          <w:rFonts w:ascii="Consolas" w:eastAsia="Times New Roman" w:hAnsi="Consolas" w:cs="Consolas"/>
+          <w:color w:val="569CD6"/>
+          <w:sz w:val="21"/>
+          <w:szCs w:val="21"/>
+          <w:lang w:eastAsia="en-IN"/>
+        </w:rPr>
+        <w:t>let</w:t>
+      </w:r>
+      <w:r>
+        <w:rPr>
+          <w:rFonts w:ascii="Consolas" w:eastAsia="Times New Roman" w:hAnsi="Consolas" w:cs="Consolas"/>
+          <w:color w:val="D4D4D4"/>
+          <w:sz w:val="21"/>
+          <w:szCs w:val="21"/>
+          <w:lang w:eastAsia="en-IN"/>
+        </w:rPr>
+        <w:t xml:space="preserve"> </w:t>
+      </w:r>
+      <w:r>
+        <w:rPr>
+          <w:rFonts w:ascii="Consolas" w:eastAsia="Times New Roman" w:hAnsi="Consolas" w:cs="Consolas"/>
+          <w:color w:val="9CDCFE"/>
+          <w:sz w:val="21"/>
+          <w:szCs w:val="21"/>
+          <w:lang w:eastAsia="en-IN"/>
+        </w:rPr>
+        <w:t>pt1</w:t>
+      </w:r>
+      <w:r>
+        <w:rPr>
+          <w:rFonts w:ascii="Consolas" w:eastAsia="Times New Roman" w:hAnsi="Consolas" w:cs="Consolas"/>
+          <w:color w:val="D4D4D4"/>
+          <w:sz w:val="21"/>
+          <w:szCs w:val="21"/>
+          <w:lang w:eastAsia="en-IN"/>
+        </w:rPr>
+        <w:t xml:space="preserve"> = </w:t>
+      </w:r>
+      <w:r>
+        <w:rPr>
+          <w:rFonts w:ascii="Consolas" w:eastAsia="Times New Roman" w:hAnsi="Consolas" w:cs="Consolas"/>
+          <w:color w:val="569CD6"/>
+          <w:sz w:val="21"/>
+          <w:szCs w:val="21"/>
+          <w:lang w:eastAsia="en-IN"/>
+        </w:rPr>
+        <w:t>new</w:t>
+      </w:r>
+      <w:r>
+        <w:rPr>
+          <w:rFonts w:ascii="Consolas" w:eastAsia="Times New Roman" w:hAnsi="Consolas" w:cs="Consolas"/>
+          <w:color w:val="D4D4D4"/>
+          <w:sz w:val="21"/>
+          <w:szCs w:val="21"/>
+          <w:lang w:eastAsia="en-IN"/>
+        </w:rPr>
+        <w:t xml:space="preserve"> </w:t>
+      </w:r>
+      <w:r>
+        <w:rPr>
+          <w:rFonts w:ascii="Consolas" w:eastAsia="Times New Roman" w:hAnsi="Consolas" w:cs="Consolas"/>
+          <w:color w:val="4EC9B0"/>
+          <w:sz w:val="21"/>
+          <w:szCs w:val="21"/>
+          <w:lang w:eastAsia="en-IN"/>
+        </w:rPr>
+        <w:t>Point</w:t>
+      </w:r>
+      <w:r>
+        <w:rPr>
+          <w:rFonts w:ascii="Consolas" w:eastAsia="Times New Roman" w:hAnsi="Consolas" w:cs="Consolas"/>
+          <w:color w:val="D4D4D4"/>
+          <w:sz w:val="21"/>
+          <w:szCs w:val="21"/>
+          <w:lang w:eastAsia="en-IN"/>
+        </w:rPr>
+        <w:t>(</w:t>
+      </w:r>
+      <w:r>
+        <w:rPr>
+          <w:rFonts w:ascii="Consolas" w:eastAsia="Times New Roman" w:hAnsi="Consolas" w:cs="Consolas"/>
+          <w:color w:val="B5CEA8"/>
+          <w:sz w:val="21"/>
+          <w:szCs w:val="21"/>
+          <w:lang w:eastAsia="en-IN"/>
+        </w:rPr>
+        <w:t>3</w:t>
+      </w:r>
+      <w:r>
+        <w:rPr>
+          <w:rFonts w:ascii="Consolas" w:eastAsia="Times New Roman" w:hAnsi="Consolas" w:cs="Consolas"/>
+          <w:color w:val="D4D4D4"/>
+          <w:sz w:val="21"/>
+          <w:szCs w:val="21"/>
+          <w:lang w:eastAsia="en-IN"/>
+        </w:rPr>
+        <w:t>,</w:t>
+      </w:r>
+      <w:r>
+        <w:rPr>
+          <w:rFonts w:ascii="Consolas" w:eastAsia="Times New Roman" w:hAnsi="Consolas" w:cs="Consolas"/>
+          <w:color w:val="B5CEA8"/>
+          <w:sz w:val="21"/>
+          <w:szCs w:val="21"/>
+          <w:lang w:eastAsia="en-IN"/>
+        </w:rPr>
+        <w:t>5</w:t>
+      </w:r>
+      <w:r>
+        <w:rPr>
+          <w:rFonts w:ascii="Consolas" w:eastAsia="Times New Roman" w:hAnsi="Consolas" w:cs="Consolas"/>
+          <w:color w:val="D4D4D4"/>
+          <w:sz w:val="21"/>
+          <w:szCs w:val="21"/>
+          <w:lang w:eastAsia="en-IN"/>
+        </w:rPr>
+        <w:t>);</w:t>
+      </w:r>
+    </w:p>
+    <w:p>
+      <w:pPr>
+        <w:pStyle w:val="ListParagraph"/>
+        <w:numPr>
+          <w:ilvl w:val="0"/>
+          <w:numId w:val="4"/>
+        </w:numPr>
+        <w:shd w:val="clear" w:color="auto" w:fill="1E1E1E"/>
+        <w:spacing w:after="0" w:line="285" w:lineRule="atLeast"/>
+        <w:rPr>
+          <w:rFonts w:ascii="Consolas" w:eastAsia="Times New Roman" w:hAnsi="Consolas" w:cs="Consolas"/>
+          <w:color w:val="D4D4D4"/>
+          <w:sz w:val="21"/>
+          <w:szCs w:val="21"/>
+          <w:lang w:eastAsia="en-IN"/>
+        </w:rPr>
+      </w:pPr>
+      <w:r>
+        <w:rPr>
+          <w:rFonts w:ascii="Consolas" w:eastAsia="Times New Roman" w:hAnsi="Consolas" w:cs="Consolas"/>
+          <w:color w:val="9CDCFE"/>
+          <w:sz w:val="21"/>
+          <w:szCs w:val="21"/>
+          <w:lang w:eastAsia="en-IN"/>
+        </w:rPr>
+        <w:t>pt1</w:t>
+      </w:r>
+      <w:r>
+        <w:rPr>
+          <w:rFonts w:ascii="Consolas" w:eastAsia="Times New Roman" w:hAnsi="Consolas" w:cs="Consolas"/>
+          <w:color w:val="D4D4D4"/>
+          <w:sz w:val="21"/>
+          <w:szCs w:val="21"/>
+          <w:lang w:eastAsia="en-IN"/>
+        </w:rPr>
+        <w:t>.</w:t>
+      </w:r>
+      <w:r>
+        <w:rPr>
+          <w:rFonts w:ascii="Consolas" w:eastAsia="Times New Roman" w:hAnsi="Consolas" w:cs="Consolas"/>
+          <w:color w:val="DCDCAA"/>
+          <w:sz w:val="21"/>
+          <w:szCs w:val="21"/>
+          <w:lang w:eastAsia="en-IN"/>
+        </w:rPr>
+        <w:t>display</w:t>
+      </w:r>
+      <w:r>
+        <w:rPr>
+          <w:rFonts w:ascii="Consolas" w:eastAsia="Times New Roman" w:hAnsi="Consolas" w:cs="Consolas"/>
+          <w:color w:val="D4D4D4"/>
+          <w:sz w:val="21"/>
+          <w:szCs w:val="21"/>
+          <w:lang w:eastAsia="en-IN"/>
+        </w:rPr>
+        <w:t>();</w:t>
+      </w:r>
+    </w:p>
+    <w:p>
+      <w:pPr>
+        <w:pStyle w:val="ListParagraph"/>
+        <w:numPr>
+          <w:ilvl w:val="0"/>
+          <w:numId w:val="4"/>
+        </w:numPr>
+        <w:shd w:val="clear" w:color="auto" w:fill="1E1E1E"/>
+        <w:spacing w:after="0" w:line="285" w:lineRule="atLeast"/>
+        <w:rPr>
+          <w:rFonts w:ascii="Consolas" w:eastAsia="Times New Roman" w:hAnsi="Consolas" w:cs="Consolas"/>
+          <w:color w:val="D4D4D4"/>
+          <w:sz w:val="21"/>
+          <w:szCs w:val="21"/>
+          <w:lang w:eastAsia="en-IN"/>
+        </w:rPr>
+      </w:pPr>
+    </w:p>
+    <w:p>
+      <w:pPr>
+        <w:pStyle w:val="ListParagraph"/>
+        <w:numPr>
+          <w:ilvl w:val="0"/>
+          <w:numId w:val="4"/>
+        </w:numPr>
+        <w:shd w:val="clear" w:color="auto" w:fill="1E1E1E"/>
+        <w:spacing w:after="0" w:line="285" w:lineRule="atLeast"/>
+        <w:rPr>
+          <w:rFonts w:ascii="Consolas" w:eastAsia="Times New Roman" w:hAnsi="Consolas" w:cs="Consolas"/>
+          <w:color w:val="D4D4D4"/>
+          <w:sz w:val="21"/>
+          <w:szCs w:val="21"/>
+          <w:lang w:eastAsia="en-IN"/>
+        </w:rPr>
+      </w:pPr>
+      <w:r>
+        <w:rPr>
+          <w:rFonts w:ascii="Consolas" w:eastAsia="Times New Roman" w:hAnsi="Consolas" w:cs="Consolas"/>
+          <w:color w:val="569CD6"/>
+          <w:sz w:val="21"/>
+          <w:szCs w:val="21"/>
+          <w:lang w:eastAsia="en-IN"/>
+        </w:rPr>
+        <w:t>class</w:t>
+      </w:r>
+      <w:r>
+        <w:rPr>
+          <w:rFonts w:ascii="Consolas" w:eastAsia="Times New Roman" w:hAnsi="Consolas" w:cs="Consolas"/>
+          <w:color w:val="D4D4D4"/>
+          <w:sz w:val="21"/>
+          <w:szCs w:val="21"/>
+          <w:lang w:eastAsia="en-IN"/>
+        </w:rPr>
+        <w:t xml:space="preserve"> </w:t>
+      </w:r>
+      <w:r>
+        <w:rPr>
+          <w:rFonts w:ascii="Consolas" w:eastAsia="Times New Roman" w:hAnsi="Consolas" w:cs="Consolas"/>
+          <w:color w:val="4EC9B0"/>
+          <w:sz w:val="21"/>
+          <w:szCs w:val="21"/>
+          <w:lang w:eastAsia="en-IN"/>
+        </w:rPr>
+        <w:t>Point3D</w:t>
+      </w:r>
+      <w:r>
+        <w:rPr>
+          <w:rFonts w:ascii="Consolas" w:eastAsia="Times New Roman" w:hAnsi="Consolas" w:cs="Consolas"/>
+          <w:color w:val="D4D4D4"/>
+          <w:sz w:val="21"/>
+          <w:szCs w:val="21"/>
+          <w:lang w:eastAsia="en-IN"/>
+        </w:rPr>
+        <w:t xml:space="preserve"> </w:t>
+      </w:r>
+      <w:r>
+        <w:rPr>
+          <w:rFonts w:ascii="Consolas" w:eastAsia="Times New Roman" w:hAnsi="Consolas" w:cs="Consolas"/>
+          <w:color w:val="569CD6"/>
+          <w:sz w:val="21"/>
+          <w:szCs w:val="21"/>
+          <w:lang w:eastAsia="en-IN"/>
+        </w:rPr>
+        <w:t>extends</w:t>
+      </w:r>
+      <w:r>
+        <w:rPr>
+          <w:rFonts w:ascii="Consolas" w:eastAsia="Times New Roman" w:hAnsi="Consolas" w:cs="Consolas"/>
+          <w:color w:val="D4D4D4"/>
+          <w:sz w:val="21"/>
+          <w:szCs w:val="21"/>
+          <w:lang w:eastAsia="en-IN"/>
+        </w:rPr>
+        <w:t xml:space="preserve"> </w:t>
+      </w:r>
+      <w:r>
+        <w:rPr>
+          <w:rFonts w:ascii="Consolas" w:eastAsia="Times New Roman" w:hAnsi="Consolas" w:cs="Consolas"/>
+          <w:color w:val="4EC9B0"/>
+          <w:sz w:val="21"/>
+          <w:szCs w:val="21"/>
+          <w:lang w:eastAsia="en-IN"/>
+        </w:rPr>
+        <w:t>Point</w:t>
+      </w:r>
+      <w:r>
+        <w:rPr>
+          <w:rFonts w:ascii="Consolas" w:eastAsia="Times New Roman" w:hAnsi="Consolas" w:cs="Consolas"/>
+          <w:color w:val="D4D4D4"/>
+          <w:sz w:val="21"/>
+          <w:szCs w:val="21"/>
+          <w:lang w:eastAsia="en-IN"/>
+        </w:rPr>
+        <w:t>{</w:t>
+      </w:r>
+    </w:p>
+    <w:p>
+      <w:pPr>
+        <w:pStyle w:val="ListParagraph"/>
+        <w:numPr>
+          <w:ilvl w:val="0"/>
+          <w:numId w:val="4"/>
+        </w:numPr>
+        <w:shd w:val="clear" w:color="auto" w:fill="1E1E1E"/>
+        <w:spacing w:after="0" w:line="285" w:lineRule="atLeast"/>
+        <w:rPr>
+          <w:rFonts w:ascii="Consolas" w:eastAsia="Times New Roman" w:hAnsi="Consolas" w:cs="Consolas"/>
+          <w:color w:val="D4D4D4"/>
+          <w:sz w:val="21"/>
+          <w:szCs w:val="21"/>
+          <w:lang w:eastAsia="en-IN"/>
+        </w:rPr>
+      </w:pPr>
+      <w:r>
+        <w:rPr>
+          <w:rFonts w:ascii="Consolas" w:eastAsia="Times New Roman" w:hAnsi="Consolas" w:cs="Consolas"/>
+          <w:color w:val="D4D4D4"/>
+          <w:sz w:val="21"/>
+          <w:szCs w:val="21"/>
+          <w:lang w:eastAsia="en-IN"/>
+        </w:rPr>
+        <w:t xml:space="preserve">    </w:t>
+      </w:r>
+      <w:r>
+        <w:rPr>
+          <w:rFonts w:ascii="Consolas" w:eastAsia="Times New Roman" w:hAnsi="Consolas" w:cs="Consolas"/>
+          <w:color w:val="569CD6"/>
+          <w:sz w:val="21"/>
+          <w:szCs w:val="21"/>
+          <w:lang w:eastAsia="en-IN"/>
+        </w:rPr>
+        <w:t>constructor</w:t>
+      </w:r>
+      <w:r>
+        <w:rPr>
+          <w:rFonts w:ascii="Consolas" w:eastAsia="Times New Roman" w:hAnsi="Consolas" w:cs="Consolas"/>
+          <w:color w:val="D4D4D4"/>
+          <w:sz w:val="21"/>
+          <w:szCs w:val="21"/>
+          <w:lang w:eastAsia="en-IN"/>
+        </w:rPr>
+        <w:t>(</w:t>
+      </w:r>
+      <w:r>
+        <w:rPr>
+          <w:rFonts w:ascii="Consolas" w:eastAsia="Times New Roman" w:hAnsi="Consolas" w:cs="Consolas"/>
+          <w:color w:val="9CDCFE"/>
+          <w:sz w:val="21"/>
+          <w:szCs w:val="21"/>
+          <w:lang w:eastAsia="en-IN"/>
+        </w:rPr>
+        <w:t>x</w:t>
+      </w:r>
+      <w:r>
+        <w:rPr>
+          <w:rFonts w:ascii="Consolas" w:eastAsia="Times New Roman" w:hAnsi="Consolas" w:cs="Consolas"/>
+          <w:color w:val="D4D4D4"/>
+          <w:sz w:val="21"/>
+          <w:szCs w:val="21"/>
+          <w:lang w:eastAsia="en-IN"/>
+        </w:rPr>
+        <w:t>,</w:t>
+      </w:r>
+      <w:r>
+        <w:rPr>
+          <w:rFonts w:ascii="Consolas" w:eastAsia="Times New Roman" w:hAnsi="Consolas" w:cs="Consolas"/>
+          <w:color w:val="9CDCFE"/>
+          <w:sz w:val="21"/>
+          <w:szCs w:val="21"/>
+          <w:lang w:eastAsia="en-IN"/>
+        </w:rPr>
+        <w:t>y</w:t>
+      </w:r>
+      <w:r>
+        <w:rPr>
+          <w:rFonts w:ascii="Consolas" w:eastAsia="Times New Roman" w:hAnsi="Consolas" w:cs="Consolas"/>
+          <w:color w:val="D4D4D4"/>
+          <w:sz w:val="21"/>
+          <w:szCs w:val="21"/>
+          <w:lang w:eastAsia="en-IN"/>
+        </w:rPr>
+        <w:t>,</w:t>
+      </w:r>
+      <w:r>
+        <w:rPr>
+          <w:rFonts w:ascii="Consolas" w:eastAsia="Times New Roman" w:hAnsi="Consolas" w:cs="Consolas"/>
+          <w:color w:val="9CDCFE"/>
+          <w:sz w:val="21"/>
+          <w:szCs w:val="21"/>
+          <w:lang w:eastAsia="en-IN"/>
+        </w:rPr>
+        <w:t>z</w:t>
+      </w:r>
+      <w:r>
+        <w:rPr>
+          <w:rFonts w:ascii="Consolas" w:eastAsia="Times New Roman" w:hAnsi="Consolas" w:cs="Consolas"/>
+          <w:color w:val="D4D4D4"/>
+          <w:sz w:val="21"/>
+          <w:szCs w:val="21"/>
+          <w:lang w:eastAsia="en-IN"/>
+        </w:rPr>
+        <w:t>){</w:t>
+      </w:r>
+    </w:p>
+    <w:p>
+      <w:pPr>
+        <w:pStyle w:val="ListParagraph"/>
+        <w:numPr>
+          <w:ilvl w:val="0"/>
+          <w:numId w:val="4"/>
+        </w:numPr>
+        <w:shd w:val="clear" w:color="auto" w:fill="1E1E1E"/>
+        <w:spacing w:after="0" w:line="285" w:lineRule="atLeast"/>
+        <w:rPr>
+          <w:rFonts w:ascii="Consolas" w:eastAsia="Times New Roman" w:hAnsi="Consolas" w:cs="Consolas"/>
+          <w:color w:val="D4D4D4"/>
+          <w:sz w:val="21"/>
+          <w:szCs w:val="21"/>
+          <w:lang w:eastAsia="en-IN"/>
+        </w:rPr>
+      </w:pPr>
+      <w:r>
+        <w:rPr>
+          <w:rFonts w:ascii="Consolas" w:eastAsia="Times New Roman" w:hAnsi="Consolas" w:cs="Consolas"/>
+          <w:color w:val="D4D4D4"/>
+          <w:sz w:val="21"/>
+          <w:szCs w:val="21"/>
+          <w:lang w:eastAsia="en-IN"/>
+        </w:rPr>
+        <w:t xml:space="preserve">        </w:t>
+      </w:r>
+      <w:r>
+        <w:rPr>
+          <w:rFonts w:ascii="Consolas" w:eastAsia="Times New Roman" w:hAnsi="Consolas" w:cs="Consolas"/>
+          <w:color w:val="569CD6"/>
+          <w:sz w:val="21"/>
+          <w:szCs w:val="21"/>
+          <w:lang w:eastAsia="en-IN"/>
+        </w:rPr>
+        <w:t>super</w:t>
+      </w:r>
+      <w:r>
+        <w:rPr>
+          <w:rFonts w:ascii="Consolas" w:eastAsia="Times New Roman" w:hAnsi="Consolas" w:cs="Consolas"/>
+          <w:color w:val="D4D4D4"/>
+          <w:sz w:val="21"/>
+          <w:szCs w:val="21"/>
+          <w:lang w:eastAsia="en-IN"/>
+        </w:rPr>
+        <w:t>(</w:t>
+      </w:r>
+      <w:r>
+        <w:rPr>
+          <w:rFonts w:ascii="Consolas" w:eastAsia="Times New Roman" w:hAnsi="Consolas" w:cs="Consolas"/>
+          <w:color w:val="9CDCFE"/>
+          <w:sz w:val="21"/>
+          <w:szCs w:val="21"/>
+          <w:lang w:eastAsia="en-IN"/>
+        </w:rPr>
+        <w:t>x</w:t>
+      </w:r>
+      <w:r>
+        <w:rPr>
+          <w:rFonts w:ascii="Consolas" w:eastAsia="Times New Roman" w:hAnsi="Consolas" w:cs="Consolas"/>
+          <w:color w:val="D4D4D4"/>
+          <w:sz w:val="21"/>
+          <w:szCs w:val="21"/>
+          <w:lang w:eastAsia="en-IN"/>
+        </w:rPr>
+        <w:t>,</w:t>
+      </w:r>
+      <w:r>
+        <w:rPr>
+          <w:rFonts w:ascii="Consolas" w:eastAsia="Times New Roman" w:hAnsi="Consolas" w:cs="Consolas"/>
+          <w:color w:val="9CDCFE"/>
+          <w:sz w:val="21"/>
+          <w:szCs w:val="21"/>
+          <w:lang w:eastAsia="en-IN"/>
+        </w:rPr>
+        <w:t>y</w:t>
+      </w:r>
+      <w:r>
+        <w:rPr>
+          <w:rFonts w:ascii="Consolas" w:eastAsia="Times New Roman" w:hAnsi="Consolas" w:cs="Consolas"/>
+          <w:color w:val="D4D4D4"/>
+          <w:sz w:val="21"/>
+          <w:szCs w:val="21"/>
+          <w:lang w:eastAsia="en-IN"/>
+        </w:rPr>
+        <w:t>)</w:t>
+      </w:r>
+    </w:p>
+    <w:p>
+      <w:pPr>
+        <w:pStyle w:val="ListParagraph"/>
+        <w:numPr>
+          <w:ilvl w:val="0"/>
+          <w:numId w:val="4"/>
+        </w:numPr>
+        <w:shd w:val="clear" w:color="auto" w:fill="1E1E1E"/>
+        <w:spacing w:after="0" w:line="285" w:lineRule="atLeast"/>
+        <w:rPr>
+          <w:rFonts w:ascii="Consolas" w:eastAsia="Times New Roman" w:hAnsi="Consolas" w:cs="Consolas"/>
+          <w:color w:val="D4D4D4"/>
+          <w:sz w:val="21"/>
+          <w:szCs w:val="21"/>
+          <w:lang w:eastAsia="en-IN"/>
+        </w:rPr>
+      </w:pPr>
+      <w:r>
+        <w:rPr>
+          <w:rFonts w:ascii="Consolas" w:eastAsia="Times New Roman" w:hAnsi="Consolas" w:cs="Consolas"/>
+          <w:color w:val="D4D4D4"/>
+          <w:sz w:val="21"/>
+          <w:szCs w:val="21"/>
+          <w:lang w:eastAsia="en-IN"/>
+        </w:rPr>
+        <w:t xml:space="preserve">        </w:t>
+      </w:r>
+      <w:r>
+        <w:rPr>
+          <w:rFonts w:ascii="Consolas" w:eastAsia="Times New Roman" w:hAnsi="Consolas" w:cs="Consolas"/>
+          <w:color w:val="569CD6"/>
+          <w:sz w:val="21"/>
+          <w:szCs w:val="21"/>
+          <w:lang w:eastAsia="en-IN"/>
+        </w:rPr>
+        <w:t>this</w:t>
+      </w:r>
+      <w:r>
+        <w:rPr>
+          <w:rFonts w:ascii="Consolas" w:eastAsia="Times New Roman" w:hAnsi="Consolas" w:cs="Consolas"/>
+          <w:color w:val="D4D4D4"/>
+          <w:sz w:val="21"/>
+          <w:szCs w:val="21"/>
+          <w:lang w:eastAsia="en-IN"/>
+        </w:rPr>
+        <w:t>.</w:t>
+      </w:r>
+      <w:r>
+        <w:rPr>
+          <w:rFonts w:ascii="Consolas" w:eastAsia="Times New Roman" w:hAnsi="Consolas" w:cs="Consolas"/>
+          <w:color w:val="9CDCFE"/>
+          <w:sz w:val="21"/>
+          <w:szCs w:val="21"/>
+          <w:lang w:eastAsia="en-IN"/>
+        </w:rPr>
+        <w:t>z</w:t>
+      </w:r>
+      <w:r>
+        <w:rPr>
+          <w:rFonts w:ascii="Consolas" w:eastAsia="Times New Roman" w:hAnsi="Consolas" w:cs="Consolas"/>
+          <w:color w:val="D4D4D4"/>
+          <w:sz w:val="21"/>
+          <w:szCs w:val="21"/>
+          <w:lang w:eastAsia="en-IN"/>
+        </w:rPr>
+        <w:t xml:space="preserve"> = </w:t>
+      </w:r>
+      <w:r>
+        <w:rPr>
+          <w:rFonts w:ascii="Consolas" w:eastAsia="Times New Roman" w:hAnsi="Consolas" w:cs="Consolas"/>
+          <w:color w:val="9CDCFE"/>
+          <w:sz w:val="21"/>
+          <w:szCs w:val="21"/>
+          <w:lang w:eastAsia="en-IN"/>
+        </w:rPr>
+        <w:t>z</w:t>
+      </w:r>
+      <w:r>
+        <w:rPr>
+          <w:rFonts w:ascii="Consolas" w:eastAsia="Times New Roman" w:hAnsi="Consolas" w:cs="Consolas"/>
+          <w:color w:val="D4D4D4"/>
+          <w:sz w:val="21"/>
+          <w:szCs w:val="21"/>
+          <w:lang w:eastAsia="en-IN"/>
+        </w:rPr>
+        <w:t>;</w:t>
+      </w:r>
+    </w:p>
+    <w:p>
+      <w:pPr>
+        <w:pStyle w:val="ListParagraph"/>
+        <w:numPr>
+          <w:ilvl w:val="0"/>
+          <w:numId w:val="4"/>
+        </w:numPr>
+        <w:shd w:val="clear" w:color="auto" w:fill="1E1E1E"/>
+        <w:spacing w:after="0" w:line="285" w:lineRule="atLeast"/>
+        <w:rPr>
+          <w:rFonts w:ascii="Consolas" w:eastAsia="Times New Roman" w:hAnsi="Consolas" w:cs="Consolas"/>
+          <w:color w:val="D4D4D4"/>
+          <w:sz w:val="21"/>
+          <w:szCs w:val="21"/>
+          <w:lang w:eastAsia="en-IN"/>
+        </w:rPr>
+      </w:pPr>
+      <w:r>
+        <w:rPr>
+          <w:rFonts w:ascii="Consolas" w:eastAsia="Times New Roman" w:hAnsi="Consolas" w:cs="Consolas"/>
+          <w:color w:val="D4D4D4"/>
+          <w:sz w:val="21"/>
+          <w:szCs w:val="21"/>
+          <w:lang w:eastAsia="en-IN"/>
+        </w:rPr>
+        <w:lastRenderedPageBreak/>
+        <w:t xml:space="preserve">    }</w:t>
+      </w:r>
+    </w:p>
+    <w:p>
+      <w:pPr>
+        <w:pStyle w:val="ListParagraph"/>
+        <w:numPr>
+          <w:ilvl w:val="0"/>
+          <w:numId w:val="4"/>
+        </w:numPr>
+        <w:shd w:val="clear" w:color="auto" w:fill="1E1E1E"/>
+        <w:spacing w:after="0" w:line="285" w:lineRule="atLeast"/>
+        <w:rPr>
+          <w:rFonts w:ascii="Consolas" w:eastAsia="Times New Roman" w:hAnsi="Consolas" w:cs="Consolas"/>
+          <w:color w:val="D4D4D4"/>
+          <w:sz w:val="21"/>
+          <w:szCs w:val="21"/>
+          <w:lang w:eastAsia="en-IN"/>
+        </w:rPr>
+      </w:pPr>
+      <w:r>
+        <w:rPr>
+          <w:rFonts w:ascii="Consolas" w:eastAsia="Times New Roman" w:hAnsi="Consolas" w:cs="Consolas"/>
+          <w:color w:val="D4D4D4"/>
+          <w:sz w:val="21"/>
+          <w:szCs w:val="21"/>
+          <w:lang w:eastAsia="en-IN"/>
+        </w:rPr>
+        <w:t xml:space="preserve">    </w:t>
+      </w:r>
+      <w:r>
+        <w:rPr>
+          <w:rFonts w:ascii="Consolas" w:eastAsia="Times New Roman" w:hAnsi="Consolas" w:cs="Consolas"/>
+          <w:color w:val="DCDCAA"/>
+          <w:sz w:val="21"/>
+          <w:szCs w:val="21"/>
+          <w:lang w:eastAsia="en-IN"/>
+        </w:rPr>
+        <w:t>display</w:t>
+      </w:r>
+      <w:r>
+        <w:rPr>
+          <w:rFonts w:ascii="Consolas" w:eastAsia="Times New Roman" w:hAnsi="Consolas" w:cs="Consolas"/>
+          <w:color w:val="D4D4D4"/>
+          <w:sz w:val="21"/>
+          <w:szCs w:val="21"/>
+          <w:lang w:eastAsia="en-IN"/>
+        </w:rPr>
+        <w:t>(){</w:t>
+      </w:r>
+    </w:p>
+    <w:p>
+      <w:pPr>
+        <w:pStyle w:val="ListParagraph"/>
+        <w:numPr>
+          <w:ilvl w:val="0"/>
+          <w:numId w:val="4"/>
+        </w:numPr>
+        <w:shd w:val="clear" w:color="auto" w:fill="1E1E1E"/>
+        <w:spacing w:after="0" w:line="285" w:lineRule="atLeast"/>
+        <w:rPr>
+          <w:rFonts w:ascii="Consolas" w:eastAsia="Times New Roman" w:hAnsi="Consolas" w:cs="Consolas"/>
+          <w:color w:val="D4D4D4"/>
+          <w:sz w:val="21"/>
+          <w:szCs w:val="21"/>
+          <w:lang w:eastAsia="en-IN"/>
+        </w:rPr>
+      </w:pPr>
+      <w:r>
+        <w:rPr>
+          <w:rFonts w:ascii="Consolas" w:eastAsia="Times New Roman" w:hAnsi="Consolas" w:cs="Consolas"/>
+          <w:color w:val="D4D4D4"/>
+          <w:sz w:val="21"/>
+          <w:szCs w:val="21"/>
+          <w:lang w:eastAsia="en-IN"/>
+        </w:rPr>
+        <w:t xml:space="preserve">        </w:t>
+      </w:r>
+      <w:r>
+        <w:rPr>
+          <w:rFonts w:ascii="Consolas" w:eastAsia="Times New Roman" w:hAnsi="Consolas" w:cs="Consolas"/>
+          <w:color w:val="569CD6"/>
+          <w:sz w:val="21"/>
+          <w:szCs w:val="21"/>
+          <w:lang w:eastAsia="en-IN"/>
+        </w:rPr>
+        <w:t>super</w:t>
+      </w:r>
+      <w:r>
+        <w:rPr>
+          <w:rFonts w:ascii="Consolas" w:eastAsia="Times New Roman" w:hAnsi="Consolas" w:cs="Consolas"/>
+          <w:color w:val="D4D4D4"/>
+          <w:sz w:val="21"/>
+          <w:szCs w:val="21"/>
+          <w:lang w:eastAsia="en-IN"/>
+        </w:rPr>
+        <w:t>.</w:t>
+      </w:r>
+      <w:r>
+        <w:rPr>
+          <w:rFonts w:ascii="Consolas" w:eastAsia="Times New Roman" w:hAnsi="Consolas" w:cs="Consolas"/>
+          <w:color w:val="DCDCAA"/>
+          <w:sz w:val="21"/>
+          <w:szCs w:val="21"/>
+          <w:lang w:eastAsia="en-IN"/>
+        </w:rPr>
+        <w:t>display</w:t>
+      </w:r>
+      <w:r>
+        <w:rPr>
+          <w:rFonts w:ascii="Consolas" w:eastAsia="Times New Roman" w:hAnsi="Consolas" w:cs="Consolas"/>
+          <w:color w:val="D4D4D4"/>
+          <w:sz w:val="21"/>
+          <w:szCs w:val="21"/>
+          <w:lang w:eastAsia="en-IN"/>
+        </w:rPr>
+        <w:t>();</w:t>
+      </w:r>
+    </w:p>
+    <w:p>
+      <w:pPr>
+        <w:pStyle w:val="ListParagraph"/>
+        <w:numPr>
+          <w:ilvl w:val="0"/>
+          <w:numId w:val="4"/>
+        </w:numPr>
+        <w:shd w:val="clear" w:color="auto" w:fill="1E1E1E"/>
+        <w:spacing w:after="0" w:line="285" w:lineRule="atLeast"/>
+        <w:rPr>
+          <w:rFonts w:ascii="Consolas" w:eastAsia="Times New Roman" w:hAnsi="Consolas" w:cs="Consolas"/>
+          <w:color w:val="D4D4D4"/>
+          <w:sz w:val="21"/>
+          <w:szCs w:val="21"/>
+          <w:lang w:eastAsia="en-IN"/>
+        </w:rPr>
+      </w:pPr>
+      <w:r>
+        <w:rPr>
+          <w:rFonts w:ascii="Consolas" w:eastAsia="Times New Roman" w:hAnsi="Consolas" w:cs="Consolas"/>
+          <w:color w:val="D4D4D4"/>
+          <w:sz w:val="21"/>
+          <w:szCs w:val="21"/>
+          <w:lang w:eastAsia="en-IN"/>
+        </w:rPr>
+        <w:t xml:space="preserve">        </w:t>
+      </w:r>
+      <w:r>
+        <w:rPr>
+          <w:rFonts w:ascii="Consolas" w:eastAsia="Times New Roman" w:hAnsi="Consolas" w:cs="Consolas"/>
+          <w:color w:val="4EC9B0"/>
+          <w:sz w:val="21"/>
+          <w:szCs w:val="21"/>
+          <w:lang w:eastAsia="en-IN"/>
+        </w:rPr>
+        <w:t>console</w:t>
+      </w:r>
+      <w:r>
+        <w:rPr>
+          <w:rFonts w:ascii="Consolas" w:eastAsia="Times New Roman" w:hAnsi="Consolas" w:cs="Consolas"/>
+          <w:color w:val="D4D4D4"/>
+          <w:sz w:val="21"/>
+          <w:szCs w:val="21"/>
+          <w:lang w:eastAsia="en-IN"/>
+        </w:rPr>
+        <w:t>.</w:t>
+      </w:r>
+      <w:r>
+        <w:rPr>
+          <w:rFonts w:ascii="Consolas" w:eastAsia="Times New Roman" w:hAnsi="Consolas" w:cs="Consolas"/>
+          <w:color w:val="DCDCAA"/>
+          <w:sz w:val="21"/>
+          <w:szCs w:val="21"/>
+          <w:lang w:eastAsia="en-IN"/>
+        </w:rPr>
+        <w:t>log</w:t>
+      </w:r>
+      <w:r>
+        <w:rPr>
+          <w:rFonts w:ascii="Consolas" w:eastAsia="Times New Roman" w:hAnsi="Consolas" w:cs="Consolas"/>
+          <w:color w:val="D4D4D4"/>
+          <w:sz w:val="21"/>
+          <w:szCs w:val="21"/>
+          <w:lang w:eastAsia="en-IN"/>
+        </w:rPr>
+        <w:t xml:space="preserve">( </w:t>
+      </w:r>
+      <w:r>
+        <w:rPr>
+          <w:rFonts w:ascii="Consolas" w:eastAsia="Times New Roman" w:hAnsi="Consolas" w:cs="Consolas"/>
+          <w:color w:val="CE9178"/>
+          <w:sz w:val="21"/>
+          <w:szCs w:val="21"/>
+          <w:lang w:eastAsia="en-IN"/>
+        </w:rPr>
+        <w:t>" Z:"</w:t>
+      </w:r>
+      <w:r>
+        <w:rPr>
+          <w:rFonts w:ascii="Consolas" w:eastAsia="Times New Roman" w:hAnsi="Consolas" w:cs="Consolas"/>
+          <w:color w:val="D4D4D4"/>
+          <w:sz w:val="21"/>
+          <w:szCs w:val="21"/>
+          <w:lang w:eastAsia="en-IN"/>
+        </w:rPr>
+        <w:t>,</w:t>
+      </w:r>
+      <w:r>
+        <w:rPr>
+          <w:rFonts w:ascii="Consolas" w:eastAsia="Times New Roman" w:hAnsi="Consolas" w:cs="Consolas"/>
+          <w:color w:val="569CD6"/>
+          <w:sz w:val="21"/>
+          <w:szCs w:val="21"/>
+          <w:lang w:eastAsia="en-IN"/>
+        </w:rPr>
+        <w:t>this</w:t>
+      </w:r>
+      <w:r>
+        <w:rPr>
+          <w:rFonts w:ascii="Consolas" w:eastAsia="Times New Roman" w:hAnsi="Consolas" w:cs="Consolas"/>
+          <w:color w:val="D4D4D4"/>
+          <w:sz w:val="21"/>
+          <w:szCs w:val="21"/>
+          <w:lang w:eastAsia="en-IN"/>
+        </w:rPr>
+        <w:t>.</w:t>
+      </w:r>
+      <w:r>
+        <w:rPr>
+          <w:rFonts w:ascii="Consolas" w:eastAsia="Times New Roman" w:hAnsi="Consolas" w:cs="Consolas"/>
+          <w:color w:val="9CDCFE"/>
+          <w:sz w:val="21"/>
+          <w:szCs w:val="21"/>
+          <w:lang w:eastAsia="en-IN"/>
+        </w:rPr>
+        <w:t>z</w:t>
+      </w:r>
+      <w:r>
+        <w:rPr>
+          <w:rFonts w:ascii="Consolas" w:eastAsia="Times New Roman" w:hAnsi="Consolas" w:cs="Consolas"/>
+          <w:color w:val="D4D4D4"/>
+          <w:sz w:val="21"/>
+          <w:szCs w:val="21"/>
+          <w:lang w:eastAsia="en-IN"/>
+        </w:rPr>
+        <w:t>)</w:t>
+      </w:r>
+    </w:p>
+    <w:p>
+      <w:pPr>
+        <w:pStyle w:val="ListParagraph"/>
+        <w:numPr>
+          <w:ilvl w:val="0"/>
+          <w:numId w:val="4"/>
+        </w:numPr>
+        <w:shd w:val="clear" w:color="auto" w:fill="1E1E1E"/>
+        <w:spacing w:after="0" w:line="285" w:lineRule="atLeast"/>
+        <w:rPr>
+          <w:rFonts w:ascii="Consolas" w:eastAsia="Times New Roman" w:hAnsi="Consolas" w:cs="Consolas"/>
+          <w:color w:val="D4D4D4"/>
+          <w:sz w:val="21"/>
+          <w:szCs w:val="21"/>
+          <w:lang w:eastAsia="en-IN"/>
+        </w:rPr>
+      </w:pPr>
+      <w:r>
+        <w:rPr>
+          <w:rFonts w:ascii="Consolas" w:eastAsia="Times New Roman" w:hAnsi="Consolas" w:cs="Consolas"/>
+          <w:color w:val="D4D4D4"/>
+          <w:sz w:val="21"/>
+          <w:szCs w:val="21"/>
+          <w:lang w:eastAsia="en-IN"/>
+        </w:rPr>
+        <w:t xml:space="preserve">    }</w:t>
+      </w:r>
+    </w:p>
+    <w:p>
+      <w:pPr>
+        <w:pStyle w:val="ListParagraph"/>
+        <w:numPr>
+          <w:ilvl w:val="0"/>
+          <w:numId w:val="4"/>
+        </w:numPr>
+        <w:shd w:val="clear" w:color="auto" w:fill="1E1E1E"/>
+        <w:spacing w:after="0" w:line="285" w:lineRule="atLeast"/>
+        <w:rPr>
+          <w:rFonts w:ascii="Consolas" w:eastAsia="Times New Roman" w:hAnsi="Consolas" w:cs="Consolas"/>
+          <w:color w:val="D4D4D4"/>
+          <w:sz w:val="21"/>
+          <w:szCs w:val="21"/>
+          <w:lang w:eastAsia="en-IN"/>
+        </w:rPr>
+      </w:pPr>
+      <w:r>
+        <w:rPr>
+          <w:rFonts w:ascii="Consolas" w:eastAsia="Times New Roman" w:hAnsi="Consolas" w:cs="Consolas"/>
+          <w:color w:val="D4D4D4"/>
+          <w:sz w:val="21"/>
+          <w:szCs w:val="21"/>
+          <w:lang w:eastAsia="en-IN"/>
+        </w:rPr>
+        <w:t>}</w:t>
+      </w:r>
+    </w:p>
+    <w:p>
+      <w:pPr>
+        <w:pStyle w:val="ListParagraph"/>
+        <w:numPr>
+          <w:ilvl w:val="0"/>
+          <w:numId w:val="4"/>
+        </w:numPr>
+        <w:shd w:val="clear" w:color="auto" w:fill="1E1E1E"/>
+        <w:spacing w:after="0" w:line="285" w:lineRule="atLeast"/>
+        <w:rPr>
+          <w:rFonts w:ascii="Consolas" w:eastAsia="Times New Roman" w:hAnsi="Consolas" w:cs="Consolas"/>
+          <w:color w:val="D4D4D4"/>
+          <w:sz w:val="21"/>
+          <w:szCs w:val="21"/>
+          <w:lang w:eastAsia="en-IN"/>
+        </w:rPr>
+      </w:pPr>
+    </w:p>
+    <w:p>
+      <w:pPr>
+        <w:pStyle w:val="ListParagraph"/>
+        <w:numPr>
+          <w:ilvl w:val="0"/>
+          <w:numId w:val="4"/>
+        </w:numPr>
+        <w:shd w:val="clear" w:color="auto" w:fill="1E1E1E"/>
+        <w:spacing w:after="0" w:line="285" w:lineRule="atLeast"/>
+        <w:rPr>
+          <w:rFonts w:ascii="Consolas" w:eastAsia="Times New Roman" w:hAnsi="Consolas" w:cs="Consolas"/>
+          <w:color w:val="D4D4D4"/>
+          <w:sz w:val="21"/>
+          <w:szCs w:val="21"/>
+          <w:lang w:eastAsia="en-IN"/>
+        </w:rPr>
+      </w:pPr>
+      <w:r>
+        <w:rPr>
+          <w:rFonts w:ascii="Consolas" w:eastAsia="Times New Roman" w:hAnsi="Consolas" w:cs="Consolas"/>
+          <w:color w:val="569CD6"/>
+          <w:sz w:val="21"/>
+          <w:szCs w:val="21"/>
+          <w:lang w:eastAsia="en-IN"/>
+        </w:rPr>
+        <w:t>let</w:t>
+      </w:r>
+      <w:r>
+        <w:rPr>
+          <w:rFonts w:ascii="Consolas" w:eastAsia="Times New Roman" w:hAnsi="Consolas" w:cs="Consolas"/>
+          <w:color w:val="D4D4D4"/>
+          <w:sz w:val="21"/>
+          <w:szCs w:val="21"/>
+          <w:lang w:eastAsia="en-IN"/>
+        </w:rPr>
+        <w:t xml:space="preserve"> </w:t>
+      </w:r>
+      <w:r>
+        <w:rPr>
+          <w:rFonts w:ascii="Consolas" w:eastAsia="Times New Roman" w:hAnsi="Consolas" w:cs="Consolas"/>
+          <w:color w:val="9CDCFE"/>
+          <w:sz w:val="21"/>
+          <w:szCs w:val="21"/>
+          <w:lang w:eastAsia="en-IN"/>
+        </w:rPr>
+        <w:t>pt3d</w:t>
+      </w:r>
+      <w:r>
+        <w:rPr>
+          <w:rFonts w:ascii="Consolas" w:eastAsia="Times New Roman" w:hAnsi="Consolas" w:cs="Consolas"/>
+          <w:color w:val="D4D4D4"/>
+          <w:sz w:val="21"/>
+          <w:szCs w:val="21"/>
+          <w:lang w:eastAsia="en-IN"/>
+        </w:rPr>
+        <w:t xml:space="preserve"> = </w:t>
+      </w:r>
+      <w:r>
+        <w:rPr>
+          <w:rFonts w:ascii="Consolas" w:eastAsia="Times New Roman" w:hAnsi="Consolas" w:cs="Consolas"/>
+          <w:color w:val="569CD6"/>
+          <w:sz w:val="21"/>
+          <w:szCs w:val="21"/>
+          <w:lang w:eastAsia="en-IN"/>
+        </w:rPr>
+        <w:t>new</w:t>
+      </w:r>
+      <w:r>
+        <w:rPr>
+          <w:rFonts w:ascii="Consolas" w:eastAsia="Times New Roman" w:hAnsi="Consolas" w:cs="Consolas"/>
+          <w:color w:val="D4D4D4"/>
+          <w:sz w:val="21"/>
+          <w:szCs w:val="21"/>
+          <w:lang w:eastAsia="en-IN"/>
+        </w:rPr>
+        <w:t xml:space="preserve"> </w:t>
+      </w:r>
+      <w:r>
+        <w:rPr>
+          <w:rFonts w:ascii="Consolas" w:eastAsia="Times New Roman" w:hAnsi="Consolas" w:cs="Consolas"/>
+          <w:color w:val="4EC9B0"/>
+          <w:sz w:val="21"/>
+          <w:szCs w:val="21"/>
+          <w:lang w:eastAsia="en-IN"/>
+        </w:rPr>
+        <w:t>Point3D</w:t>
+      </w:r>
+      <w:r>
+        <w:rPr>
+          <w:rFonts w:ascii="Consolas" w:eastAsia="Times New Roman" w:hAnsi="Consolas" w:cs="Consolas"/>
+          <w:color w:val="D4D4D4"/>
+          <w:sz w:val="21"/>
+          <w:szCs w:val="21"/>
+          <w:lang w:eastAsia="en-IN"/>
+        </w:rPr>
+        <w:t>(</w:t>
+      </w:r>
+      <w:r>
+        <w:rPr>
+          <w:rFonts w:ascii="Consolas" w:eastAsia="Times New Roman" w:hAnsi="Consolas" w:cs="Consolas"/>
+          <w:color w:val="B5CEA8"/>
+          <w:sz w:val="21"/>
+          <w:szCs w:val="21"/>
+          <w:lang w:eastAsia="en-IN"/>
+        </w:rPr>
+        <w:t>3</w:t>
+      </w:r>
+      <w:r>
+        <w:rPr>
+          <w:rFonts w:ascii="Consolas" w:eastAsia="Times New Roman" w:hAnsi="Consolas" w:cs="Consolas"/>
+          <w:color w:val="D4D4D4"/>
+          <w:sz w:val="21"/>
+          <w:szCs w:val="21"/>
+          <w:lang w:eastAsia="en-IN"/>
+        </w:rPr>
+        <w:t>,</w:t>
+      </w:r>
+      <w:r>
+        <w:rPr>
+          <w:rFonts w:ascii="Consolas" w:eastAsia="Times New Roman" w:hAnsi="Consolas" w:cs="Consolas"/>
+          <w:color w:val="B5CEA8"/>
+          <w:sz w:val="21"/>
+          <w:szCs w:val="21"/>
+          <w:lang w:eastAsia="en-IN"/>
+        </w:rPr>
+        <w:t>2</w:t>
+      </w:r>
+      <w:r>
+        <w:rPr>
+          <w:rFonts w:ascii="Consolas" w:eastAsia="Times New Roman" w:hAnsi="Consolas" w:cs="Consolas"/>
+          <w:color w:val="D4D4D4"/>
+          <w:sz w:val="21"/>
+          <w:szCs w:val="21"/>
+          <w:lang w:eastAsia="en-IN"/>
+        </w:rPr>
+        <w:t>,</w:t>
+      </w:r>
+      <w:r>
+        <w:rPr>
+          <w:rFonts w:ascii="Consolas" w:eastAsia="Times New Roman" w:hAnsi="Consolas" w:cs="Consolas"/>
+          <w:color w:val="B5CEA8"/>
+          <w:sz w:val="21"/>
+          <w:szCs w:val="21"/>
+          <w:lang w:eastAsia="en-IN"/>
+        </w:rPr>
+        <w:t>5</w:t>
+      </w:r>
+      <w:r>
+        <w:rPr>
+          <w:rFonts w:ascii="Consolas" w:eastAsia="Times New Roman" w:hAnsi="Consolas" w:cs="Consolas"/>
+          <w:color w:val="D4D4D4"/>
+          <w:sz w:val="21"/>
+          <w:szCs w:val="21"/>
+          <w:lang w:eastAsia="en-IN"/>
+        </w:rPr>
+        <w:t>);</w:t>
+      </w:r>
+    </w:p>
+    <w:p>
+      <w:pPr>
+        <w:pStyle w:val="ListParagraph"/>
+        <w:numPr>
+          <w:ilvl w:val="0"/>
+          <w:numId w:val="4"/>
+        </w:numPr>
+        <w:shd w:val="clear" w:color="auto" w:fill="1E1E1E"/>
+        <w:spacing w:after="0" w:line="285" w:lineRule="atLeast"/>
+        <w:rPr>
+          <w:rFonts w:ascii="Consolas" w:eastAsia="Times New Roman" w:hAnsi="Consolas" w:cs="Consolas"/>
+          <w:color w:val="D4D4D4"/>
+          <w:sz w:val="21"/>
+          <w:szCs w:val="21"/>
+          <w:lang w:eastAsia="en-IN"/>
+        </w:rPr>
+      </w:pPr>
+      <w:r>
+        <w:rPr>
+          <w:rFonts w:ascii="Consolas" w:eastAsia="Times New Roman" w:hAnsi="Consolas" w:cs="Consolas"/>
+          <w:color w:val="9CDCFE"/>
+          <w:sz w:val="21"/>
+          <w:szCs w:val="21"/>
+          <w:lang w:eastAsia="en-IN"/>
+        </w:rPr>
+        <w:t>pt3d</w:t>
+      </w:r>
+      <w:r>
+        <w:rPr>
+          <w:rFonts w:ascii="Consolas" w:eastAsia="Times New Roman" w:hAnsi="Consolas" w:cs="Consolas"/>
+          <w:color w:val="D4D4D4"/>
+          <w:sz w:val="21"/>
+          <w:szCs w:val="21"/>
+          <w:lang w:eastAsia="en-IN"/>
+        </w:rPr>
+        <w:t>.</w:t>
+      </w:r>
+      <w:r>
+        <w:rPr>
+          <w:rFonts w:ascii="Consolas" w:eastAsia="Times New Roman" w:hAnsi="Consolas" w:cs="Consolas"/>
+          <w:color w:val="DCDCAA"/>
+          <w:sz w:val="21"/>
+          <w:szCs w:val="21"/>
+          <w:lang w:eastAsia="en-IN"/>
+        </w:rPr>
+        <w:t>display</w:t>
+      </w:r>
+      <w:r>
+        <w:rPr>
+          <w:rFonts w:ascii="Consolas" w:eastAsia="Times New Roman" w:hAnsi="Consolas" w:cs="Consolas"/>
+          <w:color w:val="D4D4D4"/>
+          <w:sz w:val="21"/>
+          <w:szCs w:val="21"/>
+          <w:lang w:eastAsia="en-IN"/>
+        </w:rPr>
+        <w:t>();</w:t>
+      </w:r>
+    </w:p>
+    <w:p>
+      <w:pPr>
+        <w:pStyle w:val="NoSpacing"/>
+        <w:ind w:left="2880"/>
+        <w:rPr>
+          <w:b/>
           <w:i/>
           <w:color w:val="833C0B" w:themeColor="accent2" w:themeShade="80"/>
         </w:rPr>
-        <w:t>javascript</w:t>
-      </w:r>
-      <w:proofErr w:type="spellEnd"/>
-    </w:p>
-    <w:p>
-      <w:pPr>
-        <w:pStyle w:val="NoSpacing"/>
-        <w:numPr>
-          <w:ilvl w:val="0"/>
+      </w:pPr>
+    </w:p>
+    <w:p>
+      <w:pPr>
+        <w:pStyle w:val="NoSpacing"/>
+        <w:numPr>
+          <w:ilvl w:val="2"/>
           <w:numId w:val="4"/>
         </w:numPr>
         <w:rPr>
+          <w:b/>
           <w:i/>
           <w:color w:val="833C0B" w:themeColor="accent2" w:themeShade="80"/>
         </w:rPr>
       </w:pPr>
       <w:r>
         <w:rPr>
+          <w:b/>
           <w:i/>
           <w:color w:val="833C0B" w:themeColor="accent2" w:themeShade="80"/>
         </w:rPr>
-        <w:t>Latest version available is ES6</w:t>
-      </w:r>
-    </w:p>
-    <w:p>
-      <w:pPr>
-        <w:pStyle w:val="NoSpacing"/>
-        <w:numPr>
-          <w:ilvl w:val="1"/>
+        <w:t>Modules:</w:t>
+      </w:r>
+    </w:p>
+    <w:p>
+      <w:pPr>
+        <w:pStyle w:val="NoSpacing"/>
+        <w:numPr>
+          <w:ilvl w:val="3"/>
           <w:numId w:val="4"/>
         </w:numPr>
         <w:rPr>
@@ -1492,14 +3275,14 @@
           <w:i/>
           <w:color w:val="833C0B" w:themeColor="accent2" w:themeShade="80"/>
         </w:rPr>
-        <w:t>In react application we will use ES6 and notES5</w:t>
-      </w:r>
-    </w:p>
-    <w:p>
-      <w:pPr>
-        <w:pStyle w:val="NoSpacing"/>
-        <w:numPr>
-          <w:ilvl w:val="1"/>
+        <w:t>Each file is a module</w:t>
+      </w:r>
+    </w:p>
+    <w:p>
+      <w:pPr>
+        <w:pStyle w:val="NoSpacing"/>
+        <w:numPr>
+          <w:ilvl w:val="3"/>
           <w:numId w:val="4"/>
         </w:numPr>
         <w:rPr>
@@ -1509,2185 +3292,34 @@
       </w:pPr>
       <w:r>
         <w:rPr>
+          <w:b/>
           <w:i/>
           <w:color w:val="833C0B" w:themeColor="accent2" w:themeShade="80"/>
         </w:rPr>
-        <w:t>Features:</w:t>
-      </w:r>
-    </w:p>
-    <w:p>
-      <w:pPr>
-        <w:pStyle w:val="NoSpacing"/>
-        <w:numPr>
-          <w:ilvl w:val="2"/>
-          <w:numId w:val="4"/>
-        </w:numPr>
+        <w:t>Import</w:t>
+      </w:r>
+      <w:r>
         <w:rPr>
           <w:i/>
           <w:color w:val="833C0B" w:themeColor="accent2" w:themeShade="80"/>
         </w:rPr>
-      </w:pPr>
-      <w:r>
-        <w:rPr>
+        <w:t xml:space="preserve"> or </w:t>
+      </w:r>
+      <w:r>
+        <w:rPr>
+          <w:b/>
           <w:i/>
           <w:color w:val="833C0B" w:themeColor="accent2" w:themeShade="80"/>
         </w:rPr>
-        <w:t>Block scope variables, use ‘</w:t>
-      </w:r>
-      <w:r>
-        <w:rPr>
-          <w:b/>
+        <w:t>export</w:t>
+      </w:r>
+    </w:p>
+    <w:p>
+      <w:pPr>
+        <w:rPr>
           <w:i/>
           <w:color w:val="833C0B" w:themeColor="accent2" w:themeShade="80"/>
         </w:rPr>
-        <w:t>let’</w:t>
-      </w:r>
-      <w:r>
-        <w:rPr>
-          <w:i/>
-          <w:color w:val="833C0B" w:themeColor="accent2" w:themeShade="80"/>
-        </w:rPr>
-        <w:t xml:space="preserve"> instead of ‘</w:t>
-      </w:r>
-      <w:proofErr w:type="spellStart"/>
-      <w:r>
-        <w:rPr>
-          <w:b/>
-          <w:i/>
-          <w:color w:val="833C0B" w:themeColor="accent2" w:themeShade="80"/>
-        </w:rPr>
-        <w:t>var</w:t>
-      </w:r>
-      <w:proofErr w:type="spellEnd"/>
-      <w:r>
-        <w:rPr>
-          <w:b/>
-          <w:i/>
-          <w:color w:val="833C0B" w:themeColor="accent2" w:themeShade="80"/>
-        </w:rPr>
-        <w:t>’</w:t>
-      </w:r>
-    </w:p>
-    <w:p>
-      <w:pPr>
-        <w:pStyle w:val="NoSpacing"/>
-        <w:numPr>
-          <w:ilvl w:val="2"/>
-          <w:numId w:val="4"/>
-        </w:numPr>
-        <w:rPr>
-          <w:b/>
-          <w:i/>
-          <w:color w:val="833C0B" w:themeColor="accent2" w:themeShade="80"/>
-        </w:rPr>
-      </w:pPr>
-      <w:proofErr w:type="spellStart"/>
-      <w:r>
-        <w:rPr>
-          <w:b/>
-          <w:i/>
-          <w:color w:val="833C0B" w:themeColor="accent2" w:themeShade="80"/>
-        </w:rPr>
-        <w:t>Const</w:t>
-      </w:r>
-      <w:proofErr w:type="spellEnd"/>
-    </w:p>
-    <w:p>
-      <w:pPr>
-        <w:pStyle w:val="NoSpacing"/>
-        <w:numPr>
-          <w:ilvl w:val="2"/>
-          <w:numId w:val="4"/>
-        </w:numPr>
-        <w:rPr>
-          <w:b/>
-          <w:i/>
-          <w:color w:val="833C0B" w:themeColor="accent2" w:themeShade="80"/>
-        </w:rPr>
-      </w:pPr>
-      <w:r>
-        <w:rPr>
-          <w:b/>
-          <w:i/>
-          <w:color w:val="833C0B" w:themeColor="accent2" w:themeShade="80"/>
-        </w:rPr>
-        <w:t>Anonymous function</w:t>
-      </w:r>
-    </w:p>
-    <w:p>
-      <w:pPr>
-        <w:pStyle w:val="NoSpacing"/>
-        <w:numPr>
-          <w:ilvl w:val="2"/>
-          <w:numId w:val="4"/>
-        </w:numPr>
-        <w:rPr>
-          <w:b/>
-          <w:i/>
-          <w:color w:val="833C0B" w:themeColor="accent2" w:themeShade="80"/>
-        </w:rPr>
-      </w:pPr>
-      <w:r>
-        <w:rPr>
-          <w:b/>
-          <w:i/>
-          <w:color w:val="833C0B" w:themeColor="accent2" w:themeShade="80"/>
-        </w:rPr>
-        <w:t>Arrow function</w:t>
-      </w:r>
-      <w:r>
-        <w:rPr>
-          <w:b/>
-          <w:i/>
-          <w:color w:val="833C0B" w:themeColor="accent2" w:themeShade="80"/>
-        </w:rPr>
-        <w:t>:</w:t>
-      </w:r>
-    </w:p>
-    <w:p>
-      <w:pPr>
-        <w:pStyle w:val="ListParagraph"/>
-        <w:numPr>
-          <w:ilvl w:val="0"/>
-          <w:numId w:val="4"/>
-        </w:numPr>
-        <w:shd w:val="clear" w:color="auto" w:fill="1E1E1E"/>
-        <w:spacing w:after="0" w:line="285" w:lineRule="atLeast"/>
-        <w:rPr>
-          <w:rFonts w:ascii="Consolas" w:eastAsia="Times New Roman" w:hAnsi="Consolas" w:cs="Consolas"/>
-          <w:color w:val="D4D4D4"/>
-          <w:sz w:val="21"/>
-          <w:szCs w:val="21"/>
-          <w:lang w:eastAsia="en-IN"/>
-        </w:rPr>
-      </w:pPr>
-      <w:r>
-        <w:rPr>
-          <w:rFonts w:ascii="Consolas" w:eastAsia="Times New Roman" w:hAnsi="Consolas" w:cs="Consolas"/>
-          <w:color w:val="608B4E"/>
-          <w:sz w:val="21"/>
-          <w:szCs w:val="21"/>
-          <w:lang w:eastAsia="en-IN"/>
-        </w:rPr>
-        <w:t>Arrow function: ignore 'function' &amp; 'return' keyword instead of return you can use =&gt; arrow</w:t>
-      </w:r>
-    </w:p>
-    <w:p>
-      <w:pPr>
-        <w:pStyle w:val="NoSpacing"/>
-        <w:numPr>
-          <w:ilvl w:val="2"/>
-          <w:numId w:val="4"/>
-        </w:numPr>
-        <w:rPr>
-          <w:b/>
-          <w:i/>
-          <w:color w:val="833C0B" w:themeColor="accent2" w:themeShade="80"/>
-        </w:rPr>
-      </w:pPr>
-      <w:r>
-        <w:rPr>
-          <w:b/>
-          <w:i/>
-          <w:color w:val="833C0B" w:themeColor="accent2" w:themeShade="80"/>
-        </w:rPr>
-        <w:t>Object oriented features ~classes</w:t>
-      </w:r>
-    </w:p>
-    <w:p>
-      <w:pPr>
-        <w:pStyle w:val="NoSpacing"/>
-        <w:numPr>
-          <w:ilvl w:val="3"/>
-          <w:numId w:val="4"/>
-        </w:numPr>
-        <w:rPr>
-          <w:b/>
-          <w:i/>
-          <w:color w:val="833C0B" w:themeColor="accent2" w:themeShade="80"/>
-        </w:rPr>
-      </w:pPr>
-      <w:r>
-        <w:rPr>
-          <w:b/>
-          <w:i/>
-          <w:color w:val="833C0B" w:themeColor="accent2" w:themeShade="80"/>
-        </w:rPr>
-        <w:t>Inheritance</w:t>
-      </w:r>
-    </w:p>
-    <w:p>
-      <w:pPr>
-        <w:pStyle w:val="ListParagraph"/>
-        <w:numPr>
-          <w:ilvl w:val="0"/>
-          <w:numId w:val="4"/>
-        </w:numPr>
-        <w:shd w:val="clear" w:color="auto" w:fill="1E1E1E"/>
-        <w:spacing w:after="0" w:line="285" w:lineRule="atLeast"/>
-        <w:rPr>
-          <w:rFonts w:ascii="Consolas" w:eastAsia="Times New Roman" w:hAnsi="Consolas" w:cs="Consolas"/>
-          <w:color w:val="D4D4D4"/>
-          <w:sz w:val="21"/>
-          <w:szCs w:val="21"/>
-          <w:lang w:eastAsia="en-IN"/>
-        </w:rPr>
-      </w:pPr>
-      <w:r>
-        <w:rPr>
-          <w:rFonts w:ascii="Consolas" w:eastAsia="Times New Roman" w:hAnsi="Consolas" w:cs="Consolas"/>
-          <w:color w:val="569CD6"/>
-          <w:sz w:val="21"/>
-          <w:szCs w:val="21"/>
-          <w:lang w:eastAsia="en-IN"/>
-        </w:rPr>
-        <w:t>class</w:t>
-      </w:r>
-      <w:r>
-        <w:rPr>
-          <w:rFonts w:ascii="Consolas" w:eastAsia="Times New Roman" w:hAnsi="Consolas" w:cs="Consolas"/>
-          <w:color w:val="D4D4D4"/>
-          <w:sz w:val="21"/>
-          <w:szCs w:val="21"/>
-          <w:lang w:eastAsia="en-IN"/>
-        </w:rPr>
-        <w:t xml:space="preserve"> </w:t>
-      </w:r>
-      <w:r>
-        <w:rPr>
-          <w:rFonts w:ascii="Consolas" w:eastAsia="Times New Roman" w:hAnsi="Consolas" w:cs="Consolas"/>
-          <w:color w:val="4EC9B0"/>
-          <w:sz w:val="21"/>
-          <w:szCs w:val="21"/>
-          <w:lang w:eastAsia="en-IN"/>
-        </w:rPr>
-        <w:t>Point</w:t>
-      </w:r>
-      <w:r>
-        <w:rPr>
-          <w:rFonts w:ascii="Consolas" w:eastAsia="Times New Roman" w:hAnsi="Consolas" w:cs="Consolas"/>
-          <w:color w:val="D4D4D4"/>
-          <w:sz w:val="21"/>
-          <w:szCs w:val="21"/>
-          <w:lang w:eastAsia="en-IN"/>
-        </w:rPr>
-        <w:t>{</w:t>
-      </w:r>
-    </w:p>
-    <w:p>
-      <w:pPr>
-        <w:pStyle w:val="ListParagraph"/>
-        <w:numPr>
-          <w:ilvl w:val="0"/>
-          <w:numId w:val="4"/>
-        </w:numPr>
-        <w:shd w:val="clear" w:color="auto" w:fill="1E1E1E"/>
-        <w:spacing w:after="0" w:line="285" w:lineRule="atLeast"/>
-        <w:rPr>
-          <w:rFonts w:ascii="Consolas" w:eastAsia="Times New Roman" w:hAnsi="Consolas" w:cs="Consolas"/>
-          <w:color w:val="D4D4D4"/>
-          <w:sz w:val="21"/>
-          <w:szCs w:val="21"/>
-          <w:lang w:eastAsia="en-IN"/>
-        </w:rPr>
-      </w:pPr>
-      <w:r>
-        <w:rPr>
-          <w:rFonts w:ascii="Consolas" w:eastAsia="Times New Roman" w:hAnsi="Consolas" w:cs="Consolas"/>
-          <w:color w:val="D4D4D4"/>
-          <w:sz w:val="21"/>
-          <w:szCs w:val="21"/>
-          <w:lang w:eastAsia="en-IN"/>
-        </w:rPr>
-        <w:t xml:space="preserve">    </w:t>
-      </w:r>
-      <w:r>
-        <w:rPr>
-          <w:rFonts w:ascii="Consolas" w:eastAsia="Times New Roman" w:hAnsi="Consolas" w:cs="Consolas"/>
-          <w:color w:val="569CD6"/>
-          <w:sz w:val="21"/>
-          <w:szCs w:val="21"/>
-          <w:lang w:eastAsia="en-IN"/>
-        </w:rPr>
-        <w:t>constructor</w:t>
-      </w:r>
-      <w:r>
-        <w:rPr>
-          <w:rFonts w:ascii="Consolas" w:eastAsia="Times New Roman" w:hAnsi="Consolas" w:cs="Consolas"/>
-          <w:color w:val="D4D4D4"/>
-          <w:sz w:val="21"/>
-          <w:szCs w:val="21"/>
-          <w:lang w:eastAsia="en-IN"/>
-        </w:rPr>
-        <w:t>(</w:t>
-      </w:r>
-      <w:proofErr w:type="spellStart"/>
-      <w:r>
-        <w:rPr>
-          <w:rFonts w:ascii="Consolas" w:eastAsia="Times New Roman" w:hAnsi="Consolas" w:cs="Consolas"/>
-          <w:color w:val="9CDCFE"/>
-          <w:sz w:val="21"/>
-          <w:szCs w:val="21"/>
-          <w:lang w:eastAsia="en-IN"/>
-        </w:rPr>
-        <w:t>x</w:t>
-      </w:r>
-      <w:r>
-        <w:rPr>
-          <w:rFonts w:ascii="Consolas" w:eastAsia="Times New Roman" w:hAnsi="Consolas" w:cs="Consolas"/>
-          <w:color w:val="D4D4D4"/>
-          <w:sz w:val="21"/>
-          <w:szCs w:val="21"/>
-          <w:lang w:eastAsia="en-IN"/>
-        </w:rPr>
-        <w:t>,</w:t>
-      </w:r>
-      <w:r>
-        <w:rPr>
-          <w:rFonts w:ascii="Consolas" w:eastAsia="Times New Roman" w:hAnsi="Consolas" w:cs="Consolas"/>
-          <w:color w:val="9CDCFE"/>
-          <w:sz w:val="21"/>
-          <w:szCs w:val="21"/>
-          <w:lang w:eastAsia="en-IN"/>
-        </w:rPr>
-        <w:t>y</w:t>
-      </w:r>
-      <w:proofErr w:type="spellEnd"/>
-      <w:r>
-        <w:rPr>
-          <w:rFonts w:ascii="Consolas" w:eastAsia="Times New Roman" w:hAnsi="Consolas" w:cs="Consolas"/>
-          <w:color w:val="D4D4D4"/>
-          <w:sz w:val="21"/>
-          <w:szCs w:val="21"/>
-          <w:lang w:eastAsia="en-IN"/>
-        </w:rPr>
-        <w:t>){</w:t>
-      </w:r>
-    </w:p>
-    <w:p>
-      <w:pPr>
-        <w:pStyle w:val="ListParagraph"/>
-        <w:numPr>
-          <w:ilvl w:val="0"/>
-          <w:numId w:val="4"/>
-        </w:numPr>
-        <w:shd w:val="clear" w:color="auto" w:fill="1E1E1E"/>
-        <w:spacing w:after="0" w:line="285" w:lineRule="atLeast"/>
-        <w:rPr>
-          <w:rFonts w:ascii="Consolas" w:eastAsia="Times New Roman" w:hAnsi="Consolas" w:cs="Consolas"/>
-          <w:color w:val="D4D4D4"/>
-          <w:sz w:val="21"/>
-          <w:szCs w:val="21"/>
-          <w:lang w:eastAsia="en-IN"/>
-        </w:rPr>
-      </w:pPr>
-      <w:r>
-        <w:rPr>
-          <w:rFonts w:ascii="Consolas" w:eastAsia="Times New Roman" w:hAnsi="Consolas" w:cs="Consolas"/>
-          <w:color w:val="D4D4D4"/>
-          <w:sz w:val="21"/>
-          <w:szCs w:val="21"/>
-          <w:lang w:eastAsia="en-IN"/>
-        </w:rPr>
-        <w:t xml:space="preserve">        </w:t>
-      </w:r>
-      <w:proofErr w:type="spellStart"/>
-      <w:r>
-        <w:rPr>
-          <w:rFonts w:ascii="Consolas" w:eastAsia="Times New Roman" w:hAnsi="Consolas" w:cs="Consolas"/>
-          <w:color w:val="569CD6"/>
-          <w:sz w:val="21"/>
-          <w:szCs w:val="21"/>
-          <w:lang w:eastAsia="en-IN"/>
-        </w:rPr>
-        <w:t>this</w:t>
-      </w:r>
-      <w:r>
-        <w:rPr>
-          <w:rFonts w:ascii="Consolas" w:eastAsia="Times New Roman" w:hAnsi="Consolas" w:cs="Consolas"/>
-          <w:color w:val="D4D4D4"/>
-          <w:sz w:val="21"/>
-          <w:szCs w:val="21"/>
-          <w:lang w:eastAsia="en-IN"/>
-        </w:rPr>
-        <w:t>.</w:t>
-      </w:r>
-      <w:r>
-        <w:rPr>
-          <w:rFonts w:ascii="Consolas" w:eastAsia="Times New Roman" w:hAnsi="Consolas" w:cs="Consolas"/>
-          <w:color w:val="9CDCFE"/>
-          <w:sz w:val="21"/>
-          <w:szCs w:val="21"/>
-          <w:lang w:eastAsia="en-IN"/>
-        </w:rPr>
-        <w:t>x</w:t>
-      </w:r>
-      <w:proofErr w:type="spellEnd"/>
-      <w:r>
-        <w:rPr>
-          <w:rFonts w:ascii="Consolas" w:eastAsia="Times New Roman" w:hAnsi="Consolas" w:cs="Consolas"/>
-          <w:color w:val="D4D4D4"/>
-          <w:sz w:val="21"/>
-          <w:szCs w:val="21"/>
-          <w:lang w:eastAsia="en-IN"/>
-        </w:rPr>
-        <w:t xml:space="preserve"> = </w:t>
-      </w:r>
-      <w:r>
-        <w:rPr>
-          <w:rFonts w:ascii="Consolas" w:eastAsia="Times New Roman" w:hAnsi="Consolas" w:cs="Consolas"/>
-          <w:color w:val="9CDCFE"/>
-          <w:sz w:val="21"/>
-          <w:szCs w:val="21"/>
-          <w:lang w:eastAsia="en-IN"/>
-        </w:rPr>
-        <w:t>x</w:t>
-      </w:r>
-      <w:r>
-        <w:rPr>
-          <w:rFonts w:ascii="Consolas" w:eastAsia="Times New Roman" w:hAnsi="Consolas" w:cs="Consolas"/>
-          <w:color w:val="D4D4D4"/>
-          <w:sz w:val="21"/>
-          <w:szCs w:val="21"/>
-          <w:lang w:eastAsia="en-IN"/>
-        </w:rPr>
-        <w:t>;</w:t>
-      </w:r>
-    </w:p>
-    <w:p>
-      <w:pPr>
-        <w:pStyle w:val="ListParagraph"/>
-        <w:numPr>
-          <w:ilvl w:val="0"/>
-          <w:numId w:val="4"/>
-        </w:numPr>
-        <w:shd w:val="clear" w:color="auto" w:fill="1E1E1E"/>
-        <w:spacing w:after="0" w:line="285" w:lineRule="atLeast"/>
-        <w:rPr>
-          <w:rFonts w:ascii="Consolas" w:eastAsia="Times New Roman" w:hAnsi="Consolas" w:cs="Consolas"/>
-          <w:color w:val="D4D4D4"/>
-          <w:sz w:val="21"/>
-          <w:szCs w:val="21"/>
-          <w:lang w:eastAsia="en-IN"/>
-        </w:rPr>
-      </w:pPr>
-      <w:r>
-        <w:rPr>
-          <w:rFonts w:ascii="Consolas" w:eastAsia="Times New Roman" w:hAnsi="Consolas" w:cs="Consolas"/>
-          <w:color w:val="D4D4D4"/>
-          <w:sz w:val="21"/>
-          <w:szCs w:val="21"/>
-          <w:lang w:eastAsia="en-IN"/>
-        </w:rPr>
-        <w:t xml:space="preserve">        </w:t>
-      </w:r>
-      <w:proofErr w:type="spellStart"/>
-      <w:r>
-        <w:rPr>
-          <w:rFonts w:ascii="Consolas" w:eastAsia="Times New Roman" w:hAnsi="Consolas" w:cs="Consolas"/>
-          <w:color w:val="569CD6"/>
-          <w:sz w:val="21"/>
-          <w:szCs w:val="21"/>
-          <w:lang w:eastAsia="en-IN"/>
-        </w:rPr>
-        <w:t>this</w:t>
-      </w:r>
-      <w:r>
-        <w:rPr>
-          <w:rFonts w:ascii="Consolas" w:eastAsia="Times New Roman" w:hAnsi="Consolas" w:cs="Consolas"/>
-          <w:color w:val="D4D4D4"/>
-          <w:sz w:val="21"/>
-          <w:szCs w:val="21"/>
-          <w:lang w:eastAsia="en-IN"/>
-        </w:rPr>
-        <w:t>.</w:t>
-      </w:r>
-      <w:r>
-        <w:rPr>
-          <w:rFonts w:ascii="Consolas" w:eastAsia="Times New Roman" w:hAnsi="Consolas" w:cs="Consolas"/>
-          <w:color w:val="9CDCFE"/>
-          <w:sz w:val="21"/>
-          <w:szCs w:val="21"/>
-          <w:lang w:eastAsia="en-IN"/>
-        </w:rPr>
-        <w:t>y</w:t>
-      </w:r>
-      <w:proofErr w:type="spellEnd"/>
-      <w:r>
-        <w:rPr>
-          <w:rFonts w:ascii="Consolas" w:eastAsia="Times New Roman" w:hAnsi="Consolas" w:cs="Consolas"/>
-          <w:color w:val="D4D4D4"/>
-          <w:sz w:val="21"/>
-          <w:szCs w:val="21"/>
-          <w:lang w:eastAsia="en-IN"/>
-        </w:rPr>
-        <w:t xml:space="preserve"> = </w:t>
-      </w:r>
-      <w:r>
-        <w:rPr>
-          <w:rFonts w:ascii="Consolas" w:eastAsia="Times New Roman" w:hAnsi="Consolas" w:cs="Consolas"/>
-          <w:color w:val="9CDCFE"/>
-          <w:sz w:val="21"/>
-          <w:szCs w:val="21"/>
-          <w:lang w:eastAsia="en-IN"/>
-        </w:rPr>
-        <w:t>y</w:t>
-      </w:r>
-      <w:r>
-        <w:rPr>
-          <w:rFonts w:ascii="Consolas" w:eastAsia="Times New Roman" w:hAnsi="Consolas" w:cs="Consolas"/>
-          <w:color w:val="D4D4D4"/>
-          <w:sz w:val="21"/>
-          <w:szCs w:val="21"/>
-          <w:lang w:eastAsia="en-IN"/>
-        </w:rPr>
-        <w:t>;</w:t>
-      </w:r>
-    </w:p>
-    <w:p>
-      <w:pPr>
-        <w:pStyle w:val="ListParagraph"/>
-        <w:numPr>
-          <w:ilvl w:val="0"/>
-          <w:numId w:val="4"/>
-        </w:numPr>
-        <w:shd w:val="clear" w:color="auto" w:fill="1E1E1E"/>
-        <w:spacing w:after="0" w:line="285" w:lineRule="atLeast"/>
-        <w:rPr>
-          <w:rFonts w:ascii="Consolas" w:eastAsia="Times New Roman" w:hAnsi="Consolas" w:cs="Consolas"/>
-          <w:color w:val="D4D4D4"/>
-          <w:sz w:val="21"/>
-          <w:szCs w:val="21"/>
-          <w:lang w:eastAsia="en-IN"/>
-        </w:rPr>
-      </w:pPr>
-      <w:r>
-        <w:rPr>
-          <w:rFonts w:ascii="Consolas" w:eastAsia="Times New Roman" w:hAnsi="Consolas" w:cs="Consolas"/>
-          <w:color w:val="D4D4D4"/>
-          <w:sz w:val="21"/>
-          <w:szCs w:val="21"/>
-          <w:lang w:eastAsia="en-IN"/>
-        </w:rPr>
-        <w:t xml:space="preserve">    }</w:t>
-      </w:r>
-    </w:p>
-    <w:p>
-      <w:pPr>
-        <w:pStyle w:val="ListParagraph"/>
-        <w:numPr>
-          <w:ilvl w:val="0"/>
-          <w:numId w:val="4"/>
-        </w:numPr>
-        <w:shd w:val="clear" w:color="auto" w:fill="1E1E1E"/>
-        <w:spacing w:after="0" w:line="285" w:lineRule="atLeast"/>
-        <w:rPr>
-          <w:rFonts w:ascii="Consolas" w:eastAsia="Times New Roman" w:hAnsi="Consolas" w:cs="Consolas"/>
-          <w:color w:val="D4D4D4"/>
-          <w:sz w:val="21"/>
-          <w:szCs w:val="21"/>
-          <w:lang w:eastAsia="en-IN"/>
-        </w:rPr>
-      </w:pPr>
-      <w:r>
-        <w:rPr>
-          <w:rFonts w:ascii="Consolas" w:eastAsia="Times New Roman" w:hAnsi="Consolas" w:cs="Consolas"/>
-          <w:color w:val="D4D4D4"/>
-          <w:sz w:val="21"/>
-          <w:szCs w:val="21"/>
-          <w:lang w:eastAsia="en-IN"/>
-        </w:rPr>
-        <w:t xml:space="preserve">    </w:t>
-      </w:r>
-      <w:r>
-        <w:rPr>
-          <w:rFonts w:ascii="Consolas" w:eastAsia="Times New Roman" w:hAnsi="Consolas" w:cs="Consolas"/>
-          <w:color w:val="DCDCAA"/>
-          <w:sz w:val="21"/>
-          <w:szCs w:val="21"/>
-          <w:lang w:eastAsia="en-IN"/>
-        </w:rPr>
-        <w:t>display</w:t>
-      </w:r>
-      <w:r>
-        <w:rPr>
-          <w:rFonts w:ascii="Consolas" w:eastAsia="Times New Roman" w:hAnsi="Consolas" w:cs="Consolas"/>
-          <w:color w:val="D4D4D4"/>
-          <w:sz w:val="21"/>
-          <w:szCs w:val="21"/>
-          <w:lang w:eastAsia="en-IN"/>
-        </w:rPr>
-        <w:t>(){</w:t>
-      </w:r>
-    </w:p>
-    <w:p>
-      <w:pPr>
-        <w:pStyle w:val="ListParagraph"/>
-        <w:numPr>
-          <w:ilvl w:val="0"/>
-          <w:numId w:val="4"/>
-        </w:numPr>
-        <w:shd w:val="clear" w:color="auto" w:fill="1E1E1E"/>
-        <w:spacing w:after="0" w:line="285" w:lineRule="atLeast"/>
-        <w:rPr>
-          <w:rFonts w:ascii="Consolas" w:eastAsia="Times New Roman" w:hAnsi="Consolas" w:cs="Consolas"/>
-          <w:color w:val="D4D4D4"/>
-          <w:sz w:val="21"/>
-          <w:szCs w:val="21"/>
-          <w:lang w:eastAsia="en-IN"/>
-        </w:rPr>
-      </w:pPr>
-      <w:r>
-        <w:rPr>
-          <w:rFonts w:ascii="Consolas" w:eastAsia="Times New Roman" w:hAnsi="Consolas" w:cs="Consolas"/>
-          <w:color w:val="D4D4D4"/>
-          <w:sz w:val="21"/>
-          <w:szCs w:val="21"/>
-          <w:lang w:eastAsia="en-IN"/>
-        </w:rPr>
-        <w:t xml:space="preserve">        </w:t>
-      </w:r>
-      <w:r>
-        <w:rPr>
-          <w:rFonts w:ascii="Consolas" w:eastAsia="Times New Roman" w:hAnsi="Consolas" w:cs="Consolas"/>
-          <w:color w:val="4EC9B0"/>
-          <w:sz w:val="21"/>
-          <w:szCs w:val="21"/>
-          <w:lang w:eastAsia="en-IN"/>
-        </w:rPr>
-        <w:t>console</w:t>
-      </w:r>
-      <w:r>
-        <w:rPr>
-          <w:rFonts w:ascii="Consolas" w:eastAsia="Times New Roman" w:hAnsi="Consolas" w:cs="Consolas"/>
-          <w:color w:val="D4D4D4"/>
-          <w:sz w:val="21"/>
-          <w:szCs w:val="21"/>
-          <w:lang w:eastAsia="en-IN"/>
-        </w:rPr>
-        <w:t>.</w:t>
-      </w:r>
-      <w:r>
-        <w:rPr>
-          <w:rFonts w:ascii="Consolas" w:eastAsia="Times New Roman" w:hAnsi="Consolas" w:cs="Consolas"/>
-          <w:color w:val="DCDCAA"/>
-          <w:sz w:val="21"/>
-          <w:szCs w:val="21"/>
-          <w:lang w:eastAsia="en-IN"/>
-        </w:rPr>
-        <w:t>log</w:t>
-      </w:r>
-      <w:r>
-        <w:rPr>
-          <w:rFonts w:ascii="Consolas" w:eastAsia="Times New Roman" w:hAnsi="Consolas" w:cs="Consolas"/>
-          <w:color w:val="D4D4D4"/>
-          <w:sz w:val="21"/>
-          <w:szCs w:val="21"/>
-          <w:lang w:eastAsia="en-IN"/>
-        </w:rPr>
-        <w:t>(</w:t>
-      </w:r>
-      <w:r>
-        <w:rPr>
-          <w:rFonts w:ascii="Consolas" w:eastAsia="Times New Roman" w:hAnsi="Consolas" w:cs="Consolas"/>
-          <w:color w:val="CE9178"/>
-          <w:sz w:val="21"/>
-          <w:szCs w:val="21"/>
-          <w:lang w:eastAsia="en-IN"/>
-        </w:rPr>
-        <w:t>"X:"</w:t>
-      </w:r>
-      <w:r>
-        <w:rPr>
-          <w:rFonts w:ascii="Consolas" w:eastAsia="Times New Roman" w:hAnsi="Consolas" w:cs="Consolas"/>
-          <w:color w:val="D4D4D4"/>
-          <w:sz w:val="21"/>
-          <w:szCs w:val="21"/>
-          <w:lang w:eastAsia="en-IN"/>
-        </w:rPr>
-        <w:t xml:space="preserve">, </w:t>
-      </w:r>
-      <w:proofErr w:type="spellStart"/>
-      <w:r>
-        <w:rPr>
-          <w:rFonts w:ascii="Consolas" w:eastAsia="Times New Roman" w:hAnsi="Consolas" w:cs="Consolas"/>
-          <w:color w:val="569CD6"/>
-          <w:sz w:val="21"/>
-          <w:szCs w:val="21"/>
-          <w:lang w:eastAsia="en-IN"/>
-        </w:rPr>
-        <w:t>this</w:t>
-      </w:r>
-      <w:r>
-        <w:rPr>
-          <w:rFonts w:ascii="Consolas" w:eastAsia="Times New Roman" w:hAnsi="Consolas" w:cs="Consolas"/>
-          <w:color w:val="D4D4D4"/>
-          <w:sz w:val="21"/>
-          <w:szCs w:val="21"/>
-          <w:lang w:eastAsia="en-IN"/>
-        </w:rPr>
-        <w:t>.</w:t>
-      </w:r>
-      <w:r>
-        <w:rPr>
-          <w:rFonts w:ascii="Consolas" w:eastAsia="Times New Roman" w:hAnsi="Consolas" w:cs="Consolas"/>
-          <w:color w:val="9CDCFE"/>
-          <w:sz w:val="21"/>
-          <w:szCs w:val="21"/>
-          <w:lang w:eastAsia="en-IN"/>
-        </w:rPr>
-        <w:t>x</w:t>
-      </w:r>
-      <w:proofErr w:type="spellEnd"/>
-      <w:r>
-        <w:rPr>
-          <w:rFonts w:ascii="Consolas" w:eastAsia="Times New Roman" w:hAnsi="Consolas" w:cs="Consolas"/>
-          <w:color w:val="D4D4D4"/>
-          <w:sz w:val="21"/>
-          <w:szCs w:val="21"/>
-          <w:lang w:eastAsia="en-IN"/>
-        </w:rPr>
-        <w:t xml:space="preserve">, </w:t>
-      </w:r>
-      <w:r>
-        <w:rPr>
-          <w:rFonts w:ascii="Consolas" w:eastAsia="Times New Roman" w:hAnsi="Consolas" w:cs="Consolas"/>
-          <w:color w:val="CE9178"/>
-          <w:sz w:val="21"/>
-          <w:szCs w:val="21"/>
-          <w:lang w:eastAsia="en-IN"/>
-        </w:rPr>
-        <w:t>" Y:"</w:t>
-      </w:r>
-      <w:r>
-        <w:rPr>
-          <w:rFonts w:ascii="Consolas" w:eastAsia="Times New Roman" w:hAnsi="Consolas" w:cs="Consolas"/>
-          <w:color w:val="D4D4D4"/>
-          <w:sz w:val="21"/>
-          <w:szCs w:val="21"/>
-          <w:lang w:eastAsia="en-IN"/>
-        </w:rPr>
-        <w:t>,</w:t>
-      </w:r>
-      <w:proofErr w:type="spellStart"/>
-      <w:r>
-        <w:rPr>
-          <w:rFonts w:ascii="Consolas" w:eastAsia="Times New Roman" w:hAnsi="Consolas" w:cs="Consolas"/>
-          <w:color w:val="569CD6"/>
-          <w:sz w:val="21"/>
-          <w:szCs w:val="21"/>
-          <w:lang w:eastAsia="en-IN"/>
-        </w:rPr>
-        <w:t>this</w:t>
-      </w:r>
-      <w:r>
-        <w:rPr>
-          <w:rFonts w:ascii="Consolas" w:eastAsia="Times New Roman" w:hAnsi="Consolas" w:cs="Consolas"/>
-          <w:color w:val="D4D4D4"/>
-          <w:sz w:val="21"/>
-          <w:szCs w:val="21"/>
-          <w:lang w:eastAsia="en-IN"/>
-        </w:rPr>
-        <w:t>.</w:t>
-      </w:r>
-      <w:r>
-        <w:rPr>
-          <w:rFonts w:ascii="Consolas" w:eastAsia="Times New Roman" w:hAnsi="Consolas" w:cs="Consolas"/>
-          <w:color w:val="9CDCFE"/>
-          <w:sz w:val="21"/>
-          <w:szCs w:val="21"/>
-          <w:lang w:eastAsia="en-IN"/>
-        </w:rPr>
-        <w:t>y</w:t>
-      </w:r>
-      <w:proofErr w:type="spellEnd"/>
-      <w:r>
-        <w:rPr>
-          <w:rFonts w:ascii="Consolas" w:eastAsia="Times New Roman" w:hAnsi="Consolas" w:cs="Consolas"/>
-          <w:color w:val="D4D4D4"/>
-          <w:sz w:val="21"/>
-          <w:szCs w:val="21"/>
-          <w:lang w:eastAsia="en-IN"/>
-        </w:rPr>
-        <w:t>)</w:t>
-      </w:r>
-    </w:p>
-    <w:p>
-      <w:pPr>
-        <w:pStyle w:val="ListParagraph"/>
-        <w:numPr>
-          <w:ilvl w:val="0"/>
-          <w:numId w:val="4"/>
-        </w:numPr>
-        <w:shd w:val="clear" w:color="auto" w:fill="1E1E1E"/>
-        <w:spacing w:after="0" w:line="285" w:lineRule="atLeast"/>
-        <w:rPr>
-          <w:rFonts w:ascii="Consolas" w:eastAsia="Times New Roman" w:hAnsi="Consolas" w:cs="Consolas"/>
-          <w:color w:val="D4D4D4"/>
-          <w:sz w:val="21"/>
-          <w:szCs w:val="21"/>
-          <w:lang w:eastAsia="en-IN"/>
-        </w:rPr>
-      </w:pPr>
-      <w:r>
-        <w:rPr>
-          <w:rFonts w:ascii="Consolas" w:eastAsia="Times New Roman" w:hAnsi="Consolas" w:cs="Consolas"/>
-          <w:color w:val="D4D4D4"/>
-          <w:sz w:val="21"/>
-          <w:szCs w:val="21"/>
-          <w:lang w:eastAsia="en-IN"/>
-        </w:rPr>
-        <w:t xml:space="preserve">    }</w:t>
-      </w:r>
-    </w:p>
-    <w:p>
-      <w:pPr>
-        <w:pStyle w:val="ListParagraph"/>
-        <w:numPr>
-          <w:ilvl w:val="0"/>
-          <w:numId w:val="4"/>
-        </w:numPr>
-        <w:shd w:val="clear" w:color="auto" w:fill="1E1E1E"/>
-        <w:spacing w:after="0" w:line="285" w:lineRule="atLeast"/>
-        <w:rPr>
-          <w:rFonts w:ascii="Consolas" w:eastAsia="Times New Roman" w:hAnsi="Consolas" w:cs="Consolas"/>
-          <w:color w:val="D4D4D4"/>
-          <w:sz w:val="21"/>
-          <w:szCs w:val="21"/>
-          <w:lang w:eastAsia="en-IN"/>
-        </w:rPr>
-      </w:pPr>
-      <w:r>
-        <w:rPr>
-          <w:rFonts w:ascii="Consolas" w:eastAsia="Times New Roman" w:hAnsi="Consolas" w:cs="Consolas"/>
-          <w:color w:val="D4D4D4"/>
-          <w:sz w:val="21"/>
-          <w:szCs w:val="21"/>
-          <w:lang w:eastAsia="en-IN"/>
-        </w:rPr>
-        <w:t xml:space="preserve">    </w:t>
-      </w:r>
-    </w:p>
-    <w:p>
-      <w:pPr>
-        <w:pStyle w:val="ListParagraph"/>
-        <w:numPr>
-          <w:ilvl w:val="0"/>
-          <w:numId w:val="4"/>
-        </w:numPr>
-        <w:shd w:val="clear" w:color="auto" w:fill="1E1E1E"/>
-        <w:spacing w:after="0" w:line="285" w:lineRule="atLeast"/>
-        <w:rPr>
-          <w:rFonts w:ascii="Consolas" w:eastAsia="Times New Roman" w:hAnsi="Consolas" w:cs="Consolas"/>
-          <w:color w:val="D4D4D4"/>
-          <w:sz w:val="21"/>
-          <w:szCs w:val="21"/>
-          <w:lang w:eastAsia="en-IN"/>
-        </w:rPr>
-      </w:pPr>
-      <w:r>
-        <w:rPr>
-          <w:rFonts w:ascii="Consolas" w:eastAsia="Times New Roman" w:hAnsi="Consolas" w:cs="Consolas"/>
-          <w:color w:val="D4D4D4"/>
-          <w:sz w:val="21"/>
-          <w:szCs w:val="21"/>
-          <w:lang w:eastAsia="en-IN"/>
-        </w:rPr>
-        <w:t>}</w:t>
-      </w:r>
-    </w:p>
-    <w:p>
-      <w:pPr>
-        <w:pStyle w:val="ListParagraph"/>
-        <w:numPr>
-          <w:ilvl w:val="0"/>
-          <w:numId w:val="4"/>
-        </w:numPr>
-        <w:shd w:val="clear" w:color="auto" w:fill="1E1E1E"/>
-        <w:spacing w:after="0" w:line="285" w:lineRule="atLeast"/>
-        <w:rPr>
-          <w:rFonts w:ascii="Consolas" w:eastAsia="Times New Roman" w:hAnsi="Consolas" w:cs="Consolas"/>
-          <w:color w:val="D4D4D4"/>
-          <w:sz w:val="21"/>
-          <w:szCs w:val="21"/>
-          <w:lang w:eastAsia="en-IN"/>
-        </w:rPr>
-      </w:pPr>
-      <w:r>
-        <w:rPr>
-          <w:rFonts w:ascii="Consolas" w:eastAsia="Times New Roman" w:hAnsi="Consolas" w:cs="Consolas"/>
-          <w:color w:val="608B4E"/>
-          <w:sz w:val="21"/>
-          <w:szCs w:val="21"/>
-          <w:lang w:eastAsia="en-IN"/>
-        </w:rPr>
-        <w:t>//Instance of point class</w:t>
-      </w:r>
-    </w:p>
-    <w:p>
-      <w:pPr>
-        <w:pStyle w:val="ListParagraph"/>
-        <w:numPr>
-          <w:ilvl w:val="0"/>
-          <w:numId w:val="4"/>
-        </w:numPr>
-        <w:shd w:val="clear" w:color="auto" w:fill="1E1E1E"/>
-        <w:spacing w:after="0" w:line="285" w:lineRule="atLeast"/>
-        <w:rPr>
-          <w:rFonts w:ascii="Consolas" w:eastAsia="Times New Roman" w:hAnsi="Consolas" w:cs="Consolas"/>
-          <w:color w:val="D4D4D4"/>
-          <w:sz w:val="21"/>
-          <w:szCs w:val="21"/>
-          <w:lang w:eastAsia="en-IN"/>
-        </w:rPr>
-      </w:pPr>
-      <w:r>
-        <w:rPr>
-          <w:rFonts w:ascii="Consolas" w:eastAsia="Times New Roman" w:hAnsi="Consolas" w:cs="Consolas"/>
-          <w:color w:val="569CD6"/>
-          <w:sz w:val="21"/>
-          <w:szCs w:val="21"/>
-          <w:lang w:eastAsia="en-IN"/>
-        </w:rPr>
-        <w:t>let</w:t>
-      </w:r>
-      <w:r>
-        <w:rPr>
-          <w:rFonts w:ascii="Consolas" w:eastAsia="Times New Roman" w:hAnsi="Consolas" w:cs="Consolas"/>
-          <w:color w:val="D4D4D4"/>
-          <w:sz w:val="21"/>
-          <w:szCs w:val="21"/>
-          <w:lang w:eastAsia="en-IN"/>
-        </w:rPr>
-        <w:t xml:space="preserve"> </w:t>
-      </w:r>
-      <w:r>
-        <w:rPr>
-          <w:rFonts w:ascii="Consolas" w:eastAsia="Times New Roman" w:hAnsi="Consolas" w:cs="Consolas"/>
-          <w:color w:val="9CDCFE"/>
-          <w:sz w:val="21"/>
-          <w:szCs w:val="21"/>
-          <w:lang w:eastAsia="en-IN"/>
-        </w:rPr>
-        <w:t>pt1</w:t>
-      </w:r>
-      <w:r>
-        <w:rPr>
-          <w:rFonts w:ascii="Consolas" w:eastAsia="Times New Roman" w:hAnsi="Consolas" w:cs="Consolas"/>
-          <w:color w:val="D4D4D4"/>
-          <w:sz w:val="21"/>
-          <w:szCs w:val="21"/>
-          <w:lang w:eastAsia="en-IN"/>
-        </w:rPr>
-        <w:t xml:space="preserve"> = </w:t>
-      </w:r>
-      <w:r>
-        <w:rPr>
-          <w:rFonts w:ascii="Consolas" w:eastAsia="Times New Roman" w:hAnsi="Consolas" w:cs="Consolas"/>
-          <w:color w:val="569CD6"/>
-          <w:sz w:val="21"/>
-          <w:szCs w:val="21"/>
-          <w:lang w:eastAsia="en-IN"/>
-        </w:rPr>
-        <w:t>new</w:t>
-      </w:r>
-      <w:r>
-        <w:rPr>
-          <w:rFonts w:ascii="Consolas" w:eastAsia="Times New Roman" w:hAnsi="Consolas" w:cs="Consolas"/>
-          <w:color w:val="D4D4D4"/>
-          <w:sz w:val="21"/>
-          <w:szCs w:val="21"/>
-          <w:lang w:eastAsia="en-IN"/>
-        </w:rPr>
-        <w:t xml:space="preserve"> </w:t>
-      </w:r>
-      <w:r>
-        <w:rPr>
-          <w:rFonts w:ascii="Consolas" w:eastAsia="Times New Roman" w:hAnsi="Consolas" w:cs="Consolas"/>
-          <w:color w:val="4EC9B0"/>
-          <w:sz w:val="21"/>
-          <w:szCs w:val="21"/>
-          <w:lang w:eastAsia="en-IN"/>
-        </w:rPr>
-        <w:t>Point</w:t>
-      </w:r>
-      <w:r>
-        <w:rPr>
-          <w:rFonts w:ascii="Consolas" w:eastAsia="Times New Roman" w:hAnsi="Consolas" w:cs="Consolas"/>
-          <w:color w:val="D4D4D4"/>
-          <w:sz w:val="21"/>
-          <w:szCs w:val="21"/>
-          <w:lang w:eastAsia="en-IN"/>
-        </w:rPr>
-        <w:t>(</w:t>
-      </w:r>
-      <w:r>
-        <w:rPr>
-          <w:rFonts w:ascii="Consolas" w:eastAsia="Times New Roman" w:hAnsi="Consolas" w:cs="Consolas"/>
-          <w:color w:val="B5CEA8"/>
-          <w:sz w:val="21"/>
-          <w:szCs w:val="21"/>
-          <w:lang w:eastAsia="en-IN"/>
-        </w:rPr>
-        <w:t>3</w:t>
-      </w:r>
-      <w:r>
-        <w:rPr>
-          <w:rFonts w:ascii="Consolas" w:eastAsia="Times New Roman" w:hAnsi="Consolas" w:cs="Consolas"/>
-          <w:color w:val="D4D4D4"/>
-          <w:sz w:val="21"/>
-          <w:szCs w:val="21"/>
-          <w:lang w:eastAsia="en-IN"/>
-        </w:rPr>
-        <w:t>,</w:t>
-      </w:r>
-      <w:r>
-        <w:rPr>
-          <w:rFonts w:ascii="Consolas" w:eastAsia="Times New Roman" w:hAnsi="Consolas" w:cs="Consolas"/>
-          <w:color w:val="B5CEA8"/>
-          <w:sz w:val="21"/>
-          <w:szCs w:val="21"/>
-          <w:lang w:eastAsia="en-IN"/>
-        </w:rPr>
-        <w:t>5</w:t>
-      </w:r>
-      <w:r>
-        <w:rPr>
-          <w:rFonts w:ascii="Consolas" w:eastAsia="Times New Roman" w:hAnsi="Consolas" w:cs="Consolas"/>
-          <w:color w:val="D4D4D4"/>
-          <w:sz w:val="21"/>
-          <w:szCs w:val="21"/>
-          <w:lang w:eastAsia="en-IN"/>
-        </w:rPr>
-        <w:t>);</w:t>
-      </w:r>
-    </w:p>
-    <w:p>
-      <w:pPr>
-        <w:pStyle w:val="ListParagraph"/>
-        <w:numPr>
-          <w:ilvl w:val="0"/>
-          <w:numId w:val="4"/>
-        </w:numPr>
-        <w:shd w:val="clear" w:color="auto" w:fill="1E1E1E"/>
-        <w:spacing w:after="0" w:line="285" w:lineRule="atLeast"/>
-        <w:rPr>
-          <w:rFonts w:ascii="Consolas" w:eastAsia="Times New Roman" w:hAnsi="Consolas" w:cs="Consolas"/>
-          <w:color w:val="D4D4D4"/>
-          <w:sz w:val="21"/>
-          <w:szCs w:val="21"/>
-          <w:lang w:eastAsia="en-IN"/>
-        </w:rPr>
-      </w:pPr>
-      <w:r>
-        <w:rPr>
-          <w:rFonts w:ascii="Consolas" w:eastAsia="Times New Roman" w:hAnsi="Consolas" w:cs="Consolas"/>
-          <w:color w:val="9CDCFE"/>
-          <w:sz w:val="21"/>
-          <w:szCs w:val="21"/>
-          <w:lang w:eastAsia="en-IN"/>
-        </w:rPr>
-        <w:t>pt1</w:t>
-      </w:r>
-      <w:r>
-        <w:rPr>
-          <w:rFonts w:ascii="Consolas" w:eastAsia="Times New Roman" w:hAnsi="Consolas" w:cs="Consolas"/>
-          <w:color w:val="D4D4D4"/>
-          <w:sz w:val="21"/>
-          <w:szCs w:val="21"/>
-          <w:lang w:eastAsia="en-IN"/>
-        </w:rPr>
-        <w:t>.</w:t>
-      </w:r>
-      <w:r>
-        <w:rPr>
-          <w:rFonts w:ascii="Consolas" w:eastAsia="Times New Roman" w:hAnsi="Consolas" w:cs="Consolas"/>
-          <w:color w:val="DCDCAA"/>
-          <w:sz w:val="21"/>
-          <w:szCs w:val="21"/>
-          <w:lang w:eastAsia="en-IN"/>
-        </w:rPr>
-        <w:t>display</w:t>
-      </w:r>
-      <w:r>
-        <w:rPr>
-          <w:rFonts w:ascii="Consolas" w:eastAsia="Times New Roman" w:hAnsi="Consolas" w:cs="Consolas"/>
-          <w:color w:val="D4D4D4"/>
-          <w:sz w:val="21"/>
-          <w:szCs w:val="21"/>
-          <w:lang w:eastAsia="en-IN"/>
-        </w:rPr>
-        <w:t>();</w:t>
-      </w:r>
-    </w:p>
-    <w:p>
-      <w:pPr>
-        <w:pStyle w:val="ListParagraph"/>
-        <w:numPr>
-          <w:ilvl w:val="0"/>
-          <w:numId w:val="4"/>
-        </w:numPr>
-        <w:shd w:val="clear" w:color="auto" w:fill="1E1E1E"/>
-        <w:spacing w:after="0" w:line="285" w:lineRule="atLeast"/>
-        <w:rPr>
-          <w:rFonts w:ascii="Consolas" w:eastAsia="Times New Roman" w:hAnsi="Consolas" w:cs="Consolas"/>
-          <w:color w:val="D4D4D4"/>
-          <w:sz w:val="21"/>
-          <w:szCs w:val="21"/>
-          <w:lang w:eastAsia="en-IN"/>
-        </w:rPr>
-      </w:pPr>
-    </w:p>
-    <w:p>
-      <w:pPr>
-        <w:pStyle w:val="ListParagraph"/>
-        <w:numPr>
-          <w:ilvl w:val="0"/>
-          <w:numId w:val="4"/>
-        </w:numPr>
-        <w:shd w:val="clear" w:color="auto" w:fill="1E1E1E"/>
-        <w:spacing w:after="0" w:line="285" w:lineRule="atLeast"/>
-        <w:rPr>
-          <w:rFonts w:ascii="Consolas" w:eastAsia="Times New Roman" w:hAnsi="Consolas" w:cs="Consolas"/>
-          <w:color w:val="D4D4D4"/>
-          <w:sz w:val="21"/>
-          <w:szCs w:val="21"/>
-          <w:lang w:eastAsia="en-IN"/>
-        </w:rPr>
-      </w:pPr>
-      <w:r>
-        <w:rPr>
-          <w:rFonts w:ascii="Consolas" w:eastAsia="Times New Roman" w:hAnsi="Consolas" w:cs="Consolas"/>
-          <w:color w:val="569CD6"/>
-          <w:sz w:val="21"/>
-          <w:szCs w:val="21"/>
-          <w:lang w:eastAsia="en-IN"/>
-        </w:rPr>
-        <w:t>class</w:t>
-      </w:r>
-      <w:r>
-        <w:rPr>
-          <w:rFonts w:ascii="Consolas" w:eastAsia="Times New Roman" w:hAnsi="Consolas" w:cs="Consolas"/>
-          <w:color w:val="D4D4D4"/>
-          <w:sz w:val="21"/>
-          <w:szCs w:val="21"/>
-          <w:lang w:eastAsia="en-IN"/>
-        </w:rPr>
-        <w:t xml:space="preserve"> </w:t>
-      </w:r>
-      <w:r>
-        <w:rPr>
-          <w:rFonts w:ascii="Consolas" w:eastAsia="Times New Roman" w:hAnsi="Consolas" w:cs="Consolas"/>
-          <w:color w:val="4EC9B0"/>
-          <w:sz w:val="21"/>
-          <w:szCs w:val="21"/>
-          <w:lang w:eastAsia="en-IN"/>
-        </w:rPr>
-        <w:t>Point3D</w:t>
-      </w:r>
-      <w:r>
-        <w:rPr>
-          <w:rFonts w:ascii="Consolas" w:eastAsia="Times New Roman" w:hAnsi="Consolas" w:cs="Consolas"/>
-          <w:color w:val="D4D4D4"/>
-          <w:sz w:val="21"/>
-          <w:szCs w:val="21"/>
-          <w:lang w:eastAsia="en-IN"/>
-        </w:rPr>
-        <w:t xml:space="preserve"> </w:t>
-      </w:r>
-      <w:r>
-        <w:rPr>
-          <w:rFonts w:ascii="Consolas" w:eastAsia="Times New Roman" w:hAnsi="Consolas" w:cs="Consolas"/>
-          <w:color w:val="569CD6"/>
-          <w:sz w:val="21"/>
-          <w:szCs w:val="21"/>
-          <w:lang w:eastAsia="en-IN"/>
-        </w:rPr>
-        <w:t>extends</w:t>
-      </w:r>
-      <w:r>
-        <w:rPr>
-          <w:rFonts w:ascii="Consolas" w:eastAsia="Times New Roman" w:hAnsi="Consolas" w:cs="Consolas"/>
-          <w:color w:val="D4D4D4"/>
-          <w:sz w:val="21"/>
-          <w:szCs w:val="21"/>
-          <w:lang w:eastAsia="en-IN"/>
-        </w:rPr>
-        <w:t xml:space="preserve"> </w:t>
-      </w:r>
-      <w:r>
-        <w:rPr>
-          <w:rFonts w:ascii="Consolas" w:eastAsia="Times New Roman" w:hAnsi="Consolas" w:cs="Consolas"/>
-          <w:color w:val="4EC9B0"/>
-          <w:sz w:val="21"/>
-          <w:szCs w:val="21"/>
-          <w:lang w:eastAsia="en-IN"/>
-        </w:rPr>
-        <w:t>Point</w:t>
-      </w:r>
-      <w:r>
-        <w:rPr>
-          <w:rFonts w:ascii="Consolas" w:eastAsia="Times New Roman" w:hAnsi="Consolas" w:cs="Consolas"/>
-          <w:color w:val="D4D4D4"/>
-          <w:sz w:val="21"/>
-          <w:szCs w:val="21"/>
-          <w:lang w:eastAsia="en-IN"/>
-        </w:rPr>
-        <w:t>{</w:t>
-      </w:r>
-    </w:p>
-    <w:p>
-      <w:pPr>
-        <w:pStyle w:val="ListParagraph"/>
-        <w:numPr>
-          <w:ilvl w:val="0"/>
-          <w:numId w:val="4"/>
-        </w:numPr>
-        <w:shd w:val="clear" w:color="auto" w:fill="1E1E1E"/>
-        <w:spacing w:after="0" w:line="285" w:lineRule="atLeast"/>
-        <w:rPr>
-          <w:rFonts w:ascii="Consolas" w:eastAsia="Times New Roman" w:hAnsi="Consolas" w:cs="Consolas"/>
-          <w:color w:val="D4D4D4"/>
-          <w:sz w:val="21"/>
-          <w:szCs w:val="21"/>
-          <w:lang w:eastAsia="en-IN"/>
-        </w:rPr>
-      </w:pPr>
-      <w:r>
-        <w:rPr>
-          <w:rFonts w:ascii="Consolas" w:eastAsia="Times New Roman" w:hAnsi="Consolas" w:cs="Consolas"/>
-          <w:color w:val="D4D4D4"/>
-          <w:sz w:val="21"/>
-          <w:szCs w:val="21"/>
-          <w:lang w:eastAsia="en-IN"/>
-        </w:rPr>
-        <w:t xml:space="preserve">    </w:t>
-      </w:r>
-      <w:r>
-        <w:rPr>
-          <w:rFonts w:ascii="Consolas" w:eastAsia="Times New Roman" w:hAnsi="Consolas" w:cs="Consolas"/>
-          <w:color w:val="569CD6"/>
-          <w:sz w:val="21"/>
-          <w:szCs w:val="21"/>
-          <w:lang w:eastAsia="en-IN"/>
-        </w:rPr>
-        <w:t>constructor</w:t>
-      </w:r>
-      <w:r>
-        <w:rPr>
-          <w:rFonts w:ascii="Consolas" w:eastAsia="Times New Roman" w:hAnsi="Consolas" w:cs="Consolas"/>
-          <w:color w:val="D4D4D4"/>
-          <w:sz w:val="21"/>
-          <w:szCs w:val="21"/>
-          <w:lang w:eastAsia="en-IN"/>
-        </w:rPr>
-        <w:t>(</w:t>
-      </w:r>
-      <w:proofErr w:type="spellStart"/>
-      <w:r>
-        <w:rPr>
-          <w:rFonts w:ascii="Consolas" w:eastAsia="Times New Roman" w:hAnsi="Consolas" w:cs="Consolas"/>
-          <w:color w:val="9CDCFE"/>
-          <w:sz w:val="21"/>
-          <w:szCs w:val="21"/>
-          <w:lang w:eastAsia="en-IN"/>
-        </w:rPr>
-        <w:t>x</w:t>
-      </w:r>
-      <w:r>
-        <w:rPr>
-          <w:rFonts w:ascii="Consolas" w:eastAsia="Times New Roman" w:hAnsi="Consolas" w:cs="Consolas"/>
-          <w:color w:val="D4D4D4"/>
-          <w:sz w:val="21"/>
-          <w:szCs w:val="21"/>
-          <w:lang w:eastAsia="en-IN"/>
-        </w:rPr>
-        <w:t>,</w:t>
-      </w:r>
-      <w:r>
-        <w:rPr>
-          <w:rFonts w:ascii="Consolas" w:eastAsia="Times New Roman" w:hAnsi="Consolas" w:cs="Consolas"/>
-          <w:color w:val="9CDCFE"/>
-          <w:sz w:val="21"/>
-          <w:szCs w:val="21"/>
-          <w:lang w:eastAsia="en-IN"/>
-        </w:rPr>
-        <w:t>y</w:t>
-      </w:r>
-      <w:r>
-        <w:rPr>
-          <w:rFonts w:ascii="Consolas" w:eastAsia="Times New Roman" w:hAnsi="Consolas" w:cs="Consolas"/>
-          <w:color w:val="D4D4D4"/>
-          <w:sz w:val="21"/>
-          <w:szCs w:val="21"/>
-          <w:lang w:eastAsia="en-IN"/>
-        </w:rPr>
-        <w:t>,</w:t>
-      </w:r>
-      <w:r>
-        <w:rPr>
-          <w:rFonts w:ascii="Consolas" w:eastAsia="Times New Roman" w:hAnsi="Consolas" w:cs="Consolas"/>
-          <w:color w:val="9CDCFE"/>
-          <w:sz w:val="21"/>
-          <w:szCs w:val="21"/>
-          <w:lang w:eastAsia="en-IN"/>
-        </w:rPr>
-        <w:t>z</w:t>
-      </w:r>
-      <w:proofErr w:type="spellEnd"/>
-      <w:r>
-        <w:rPr>
-          <w:rFonts w:ascii="Consolas" w:eastAsia="Times New Roman" w:hAnsi="Consolas" w:cs="Consolas"/>
-          <w:color w:val="D4D4D4"/>
-          <w:sz w:val="21"/>
-          <w:szCs w:val="21"/>
-          <w:lang w:eastAsia="en-IN"/>
-        </w:rPr>
-        <w:t>){</w:t>
-      </w:r>
-    </w:p>
-    <w:p>
-      <w:pPr>
-        <w:pStyle w:val="ListParagraph"/>
-        <w:numPr>
-          <w:ilvl w:val="0"/>
-          <w:numId w:val="4"/>
-        </w:numPr>
-        <w:shd w:val="clear" w:color="auto" w:fill="1E1E1E"/>
-        <w:spacing w:after="0" w:line="285" w:lineRule="atLeast"/>
-        <w:rPr>
-          <w:rFonts w:ascii="Consolas" w:eastAsia="Times New Roman" w:hAnsi="Consolas" w:cs="Consolas"/>
-          <w:color w:val="D4D4D4"/>
-          <w:sz w:val="21"/>
-          <w:szCs w:val="21"/>
-          <w:lang w:eastAsia="en-IN"/>
-        </w:rPr>
-      </w:pPr>
-      <w:r>
-        <w:rPr>
-          <w:rFonts w:ascii="Consolas" w:eastAsia="Times New Roman" w:hAnsi="Consolas" w:cs="Consolas"/>
-          <w:color w:val="D4D4D4"/>
-          <w:sz w:val="21"/>
-          <w:szCs w:val="21"/>
-          <w:lang w:eastAsia="en-IN"/>
-        </w:rPr>
-        <w:t xml:space="preserve">        </w:t>
-      </w:r>
-      <w:r>
-        <w:rPr>
-          <w:rFonts w:ascii="Consolas" w:eastAsia="Times New Roman" w:hAnsi="Consolas" w:cs="Consolas"/>
-          <w:color w:val="569CD6"/>
-          <w:sz w:val="21"/>
-          <w:szCs w:val="21"/>
-          <w:lang w:eastAsia="en-IN"/>
-        </w:rPr>
-        <w:t>super</w:t>
-      </w:r>
-      <w:r>
-        <w:rPr>
-          <w:rFonts w:ascii="Consolas" w:eastAsia="Times New Roman" w:hAnsi="Consolas" w:cs="Consolas"/>
-          <w:color w:val="D4D4D4"/>
-          <w:sz w:val="21"/>
-          <w:szCs w:val="21"/>
-          <w:lang w:eastAsia="en-IN"/>
-        </w:rPr>
-        <w:t>(</w:t>
-      </w:r>
-      <w:proofErr w:type="spellStart"/>
-      <w:r>
-        <w:rPr>
-          <w:rFonts w:ascii="Consolas" w:eastAsia="Times New Roman" w:hAnsi="Consolas" w:cs="Consolas"/>
-          <w:color w:val="9CDCFE"/>
-          <w:sz w:val="21"/>
-          <w:szCs w:val="21"/>
-          <w:lang w:eastAsia="en-IN"/>
-        </w:rPr>
-        <w:t>x</w:t>
-      </w:r>
-      <w:r>
-        <w:rPr>
-          <w:rFonts w:ascii="Consolas" w:eastAsia="Times New Roman" w:hAnsi="Consolas" w:cs="Consolas"/>
-          <w:color w:val="D4D4D4"/>
-          <w:sz w:val="21"/>
-          <w:szCs w:val="21"/>
-          <w:lang w:eastAsia="en-IN"/>
-        </w:rPr>
-        <w:t>,</w:t>
-      </w:r>
-      <w:r>
-        <w:rPr>
-          <w:rFonts w:ascii="Consolas" w:eastAsia="Times New Roman" w:hAnsi="Consolas" w:cs="Consolas"/>
-          <w:color w:val="9CDCFE"/>
-          <w:sz w:val="21"/>
-          <w:szCs w:val="21"/>
-          <w:lang w:eastAsia="en-IN"/>
-        </w:rPr>
-        <w:t>y</w:t>
-      </w:r>
-      <w:proofErr w:type="spellEnd"/>
-      <w:r>
-        <w:rPr>
-          <w:rFonts w:ascii="Consolas" w:eastAsia="Times New Roman" w:hAnsi="Consolas" w:cs="Consolas"/>
-          <w:color w:val="D4D4D4"/>
-          <w:sz w:val="21"/>
-          <w:szCs w:val="21"/>
-          <w:lang w:eastAsia="en-IN"/>
-        </w:rPr>
-        <w:t>)</w:t>
-      </w:r>
-    </w:p>
-    <w:p>
-      <w:pPr>
-        <w:pStyle w:val="ListParagraph"/>
-        <w:numPr>
-          <w:ilvl w:val="0"/>
-          <w:numId w:val="4"/>
-        </w:numPr>
-        <w:shd w:val="clear" w:color="auto" w:fill="1E1E1E"/>
-        <w:spacing w:after="0" w:line="285" w:lineRule="atLeast"/>
-        <w:rPr>
-          <w:rFonts w:ascii="Consolas" w:eastAsia="Times New Roman" w:hAnsi="Consolas" w:cs="Consolas"/>
-          <w:color w:val="D4D4D4"/>
-          <w:sz w:val="21"/>
-          <w:szCs w:val="21"/>
-          <w:lang w:eastAsia="en-IN"/>
-        </w:rPr>
-      </w:pPr>
-      <w:r>
-        <w:rPr>
-          <w:rFonts w:ascii="Consolas" w:eastAsia="Times New Roman" w:hAnsi="Consolas" w:cs="Consolas"/>
-          <w:color w:val="D4D4D4"/>
-          <w:sz w:val="21"/>
-          <w:szCs w:val="21"/>
-          <w:lang w:eastAsia="en-IN"/>
-        </w:rPr>
-        <w:t xml:space="preserve">        </w:t>
-      </w:r>
-      <w:proofErr w:type="spellStart"/>
-      <w:r>
-        <w:rPr>
-          <w:rFonts w:ascii="Consolas" w:eastAsia="Times New Roman" w:hAnsi="Consolas" w:cs="Consolas"/>
-          <w:color w:val="569CD6"/>
-          <w:sz w:val="21"/>
-          <w:szCs w:val="21"/>
-          <w:lang w:eastAsia="en-IN"/>
-        </w:rPr>
-        <w:t>this</w:t>
-      </w:r>
-      <w:r>
-        <w:rPr>
-          <w:rFonts w:ascii="Consolas" w:eastAsia="Times New Roman" w:hAnsi="Consolas" w:cs="Consolas"/>
-          <w:color w:val="D4D4D4"/>
-          <w:sz w:val="21"/>
-          <w:szCs w:val="21"/>
-          <w:lang w:eastAsia="en-IN"/>
-        </w:rPr>
-        <w:t>.</w:t>
-      </w:r>
-      <w:r>
-        <w:rPr>
-          <w:rFonts w:ascii="Consolas" w:eastAsia="Times New Roman" w:hAnsi="Consolas" w:cs="Consolas"/>
-          <w:color w:val="9CDCFE"/>
-          <w:sz w:val="21"/>
-          <w:szCs w:val="21"/>
-          <w:lang w:eastAsia="en-IN"/>
-        </w:rPr>
-        <w:t>z</w:t>
-      </w:r>
-      <w:proofErr w:type="spellEnd"/>
-      <w:r>
-        <w:rPr>
-          <w:rFonts w:ascii="Consolas" w:eastAsia="Times New Roman" w:hAnsi="Consolas" w:cs="Consolas"/>
-          <w:color w:val="D4D4D4"/>
-          <w:sz w:val="21"/>
-          <w:szCs w:val="21"/>
-          <w:lang w:eastAsia="en-IN"/>
-        </w:rPr>
-        <w:t xml:space="preserve"> = </w:t>
-      </w:r>
-      <w:r>
-        <w:rPr>
-          <w:rFonts w:ascii="Consolas" w:eastAsia="Times New Roman" w:hAnsi="Consolas" w:cs="Consolas"/>
-          <w:color w:val="9CDCFE"/>
-          <w:sz w:val="21"/>
-          <w:szCs w:val="21"/>
-          <w:lang w:eastAsia="en-IN"/>
-        </w:rPr>
-        <w:t>z</w:t>
-      </w:r>
-      <w:r>
-        <w:rPr>
-          <w:rFonts w:ascii="Consolas" w:eastAsia="Times New Roman" w:hAnsi="Consolas" w:cs="Consolas"/>
-          <w:color w:val="D4D4D4"/>
-          <w:sz w:val="21"/>
-          <w:szCs w:val="21"/>
-          <w:lang w:eastAsia="en-IN"/>
-        </w:rPr>
-        <w:t>;</w:t>
-      </w:r>
-    </w:p>
-    <w:p>
-      <w:pPr>
-        <w:pStyle w:val="ListParagraph"/>
-        <w:numPr>
-          <w:ilvl w:val="0"/>
-          <w:numId w:val="4"/>
-        </w:numPr>
-        <w:shd w:val="clear" w:color="auto" w:fill="1E1E1E"/>
-        <w:spacing w:after="0" w:line="285" w:lineRule="atLeast"/>
-        <w:rPr>
-          <w:rFonts w:ascii="Consolas" w:eastAsia="Times New Roman" w:hAnsi="Consolas" w:cs="Consolas"/>
-          <w:color w:val="D4D4D4"/>
-          <w:sz w:val="21"/>
-          <w:szCs w:val="21"/>
-          <w:lang w:eastAsia="en-IN"/>
-        </w:rPr>
-      </w:pPr>
-      <w:r>
-        <w:rPr>
-          <w:rFonts w:ascii="Consolas" w:eastAsia="Times New Roman" w:hAnsi="Consolas" w:cs="Consolas"/>
-          <w:color w:val="D4D4D4"/>
-          <w:sz w:val="21"/>
-          <w:szCs w:val="21"/>
-          <w:lang w:eastAsia="en-IN"/>
-        </w:rPr>
-        <w:lastRenderedPageBreak/>
-        <w:t xml:space="preserve">    }</w:t>
-      </w:r>
-    </w:p>
-    <w:p>
-      <w:pPr>
-        <w:pStyle w:val="ListParagraph"/>
-        <w:numPr>
-          <w:ilvl w:val="0"/>
-          <w:numId w:val="4"/>
-        </w:numPr>
-        <w:shd w:val="clear" w:color="auto" w:fill="1E1E1E"/>
-        <w:spacing w:after="0" w:line="285" w:lineRule="atLeast"/>
-        <w:rPr>
-          <w:rFonts w:ascii="Consolas" w:eastAsia="Times New Roman" w:hAnsi="Consolas" w:cs="Consolas"/>
-          <w:color w:val="D4D4D4"/>
-          <w:sz w:val="21"/>
-          <w:szCs w:val="21"/>
-          <w:lang w:eastAsia="en-IN"/>
-        </w:rPr>
-      </w:pPr>
-      <w:r>
-        <w:rPr>
-          <w:rFonts w:ascii="Consolas" w:eastAsia="Times New Roman" w:hAnsi="Consolas" w:cs="Consolas"/>
-          <w:color w:val="D4D4D4"/>
-          <w:sz w:val="21"/>
-          <w:szCs w:val="21"/>
-          <w:lang w:eastAsia="en-IN"/>
-        </w:rPr>
-        <w:t xml:space="preserve">    </w:t>
-      </w:r>
-      <w:r>
-        <w:rPr>
-          <w:rFonts w:ascii="Consolas" w:eastAsia="Times New Roman" w:hAnsi="Consolas" w:cs="Consolas"/>
-          <w:color w:val="DCDCAA"/>
-          <w:sz w:val="21"/>
-          <w:szCs w:val="21"/>
-          <w:lang w:eastAsia="en-IN"/>
-        </w:rPr>
-        <w:t>display</w:t>
-      </w:r>
-      <w:r>
-        <w:rPr>
-          <w:rFonts w:ascii="Consolas" w:eastAsia="Times New Roman" w:hAnsi="Consolas" w:cs="Consolas"/>
-          <w:color w:val="D4D4D4"/>
-          <w:sz w:val="21"/>
-          <w:szCs w:val="21"/>
-          <w:lang w:eastAsia="en-IN"/>
-        </w:rPr>
-        <w:t>(){</w:t>
-      </w:r>
-    </w:p>
-    <w:p>
-      <w:pPr>
-        <w:pStyle w:val="ListParagraph"/>
-        <w:numPr>
-          <w:ilvl w:val="0"/>
-          <w:numId w:val="4"/>
-        </w:numPr>
-        <w:shd w:val="clear" w:color="auto" w:fill="1E1E1E"/>
-        <w:spacing w:after="0" w:line="285" w:lineRule="atLeast"/>
-        <w:rPr>
-          <w:rFonts w:ascii="Consolas" w:eastAsia="Times New Roman" w:hAnsi="Consolas" w:cs="Consolas"/>
-          <w:color w:val="D4D4D4"/>
-          <w:sz w:val="21"/>
-          <w:szCs w:val="21"/>
-          <w:lang w:eastAsia="en-IN"/>
-        </w:rPr>
-      </w:pPr>
-      <w:r>
-        <w:rPr>
-          <w:rFonts w:ascii="Consolas" w:eastAsia="Times New Roman" w:hAnsi="Consolas" w:cs="Consolas"/>
-          <w:color w:val="D4D4D4"/>
-          <w:sz w:val="21"/>
-          <w:szCs w:val="21"/>
-          <w:lang w:eastAsia="en-IN"/>
-        </w:rPr>
-        <w:t xml:space="preserve">        </w:t>
-      </w:r>
-      <w:proofErr w:type="spellStart"/>
-      <w:r>
-        <w:rPr>
-          <w:rFonts w:ascii="Consolas" w:eastAsia="Times New Roman" w:hAnsi="Consolas" w:cs="Consolas"/>
-          <w:color w:val="569CD6"/>
-          <w:sz w:val="21"/>
-          <w:szCs w:val="21"/>
-          <w:lang w:eastAsia="en-IN"/>
-        </w:rPr>
-        <w:t>super</w:t>
-      </w:r>
-      <w:r>
-        <w:rPr>
-          <w:rFonts w:ascii="Consolas" w:eastAsia="Times New Roman" w:hAnsi="Consolas" w:cs="Consolas"/>
-          <w:color w:val="D4D4D4"/>
-          <w:sz w:val="21"/>
-          <w:szCs w:val="21"/>
-          <w:lang w:eastAsia="en-IN"/>
-        </w:rPr>
-        <w:t>.</w:t>
-      </w:r>
-      <w:r>
-        <w:rPr>
-          <w:rFonts w:ascii="Consolas" w:eastAsia="Times New Roman" w:hAnsi="Consolas" w:cs="Consolas"/>
-          <w:color w:val="DCDCAA"/>
-          <w:sz w:val="21"/>
-          <w:szCs w:val="21"/>
-          <w:lang w:eastAsia="en-IN"/>
-        </w:rPr>
-        <w:t>display</w:t>
-      </w:r>
-      <w:proofErr w:type="spellEnd"/>
-      <w:r>
-        <w:rPr>
-          <w:rFonts w:ascii="Consolas" w:eastAsia="Times New Roman" w:hAnsi="Consolas" w:cs="Consolas"/>
-          <w:color w:val="D4D4D4"/>
-          <w:sz w:val="21"/>
-          <w:szCs w:val="21"/>
-          <w:lang w:eastAsia="en-IN"/>
-        </w:rPr>
-        <w:t>();</w:t>
-      </w:r>
-    </w:p>
-    <w:p>
-      <w:pPr>
-        <w:pStyle w:val="ListParagraph"/>
-        <w:numPr>
-          <w:ilvl w:val="0"/>
-          <w:numId w:val="4"/>
-        </w:numPr>
-        <w:shd w:val="clear" w:color="auto" w:fill="1E1E1E"/>
-        <w:spacing w:after="0" w:line="285" w:lineRule="atLeast"/>
-        <w:rPr>
-          <w:rFonts w:ascii="Consolas" w:eastAsia="Times New Roman" w:hAnsi="Consolas" w:cs="Consolas"/>
-          <w:color w:val="D4D4D4"/>
-          <w:sz w:val="21"/>
-          <w:szCs w:val="21"/>
-          <w:lang w:eastAsia="en-IN"/>
-        </w:rPr>
-      </w:pPr>
-      <w:r>
-        <w:rPr>
-          <w:rFonts w:ascii="Consolas" w:eastAsia="Times New Roman" w:hAnsi="Consolas" w:cs="Consolas"/>
-          <w:color w:val="D4D4D4"/>
-          <w:sz w:val="21"/>
-          <w:szCs w:val="21"/>
-          <w:lang w:eastAsia="en-IN"/>
-        </w:rPr>
-        <w:t xml:space="preserve">        </w:t>
-      </w:r>
-      <w:r>
-        <w:rPr>
-          <w:rFonts w:ascii="Consolas" w:eastAsia="Times New Roman" w:hAnsi="Consolas" w:cs="Consolas"/>
-          <w:color w:val="4EC9B0"/>
-          <w:sz w:val="21"/>
-          <w:szCs w:val="21"/>
-          <w:lang w:eastAsia="en-IN"/>
-        </w:rPr>
-        <w:t>console</w:t>
-      </w:r>
-      <w:r>
-        <w:rPr>
-          <w:rFonts w:ascii="Consolas" w:eastAsia="Times New Roman" w:hAnsi="Consolas" w:cs="Consolas"/>
-          <w:color w:val="D4D4D4"/>
-          <w:sz w:val="21"/>
-          <w:szCs w:val="21"/>
-          <w:lang w:eastAsia="en-IN"/>
-        </w:rPr>
-        <w:t>.</w:t>
-      </w:r>
-      <w:r>
-        <w:rPr>
-          <w:rFonts w:ascii="Consolas" w:eastAsia="Times New Roman" w:hAnsi="Consolas" w:cs="Consolas"/>
-          <w:color w:val="DCDCAA"/>
-          <w:sz w:val="21"/>
-          <w:szCs w:val="21"/>
-          <w:lang w:eastAsia="en-IN"/>
-        </w:rPr>
-        <w:t>log</w:t>
-      </w:r>
-      <w:r>
-        <w:rPr>
-          <w:rFonts w:ascii="Consolas" w:eastAsia="Times New Roman" w:hAnsi="Consolas" w:cs="Consolas"/>
-          <w:color w:val="D4D4D4"/>
-          <w:sz w:val="21"/>
-          <w:szCs w:val="21"/>
-          <w:lang w:eastAsia="en-IN"/>
-        </w:rPr>
-        <w:t xml:space="preserve">( </w:t>
-      </w:r>
-      <w:r>
-        <w:rPr>
-          <w:rFonts w:ascii="Consolas" w:eastAsia="Times New Roman" w:hAnsi="Consolas" w:cs="Consolas"/>
-          <w:color w:val="CE9178"/>
-          <w:sz w:val="21"/>
-          <w:szCs w:val="21"/>
-          <w:lang w:eastAsia="en-IN"/>
-        </w:rPr>
-        <w:t>" Z:"</w:t>
-      </w:r>
-      <w:r>
-        <w:rPr>
-          <w:rFonts w:ascii="Consolas" w:eastAsia="Times New Roman" w:hAnsi="Consolas" w:cs="Consolas"/>
-          <w:color w:val="D4D4D4"/>
-          <w:sz w:val="21"/>
-          <w:szCs w:val="21"/>
-          <w:lang w:eastAsia="en-IN"/>
-        </w:rPr>
-        <w:t>,</w:t>
-      </w:r>
-      <w:proofErr w:type="spellStart"/>
-      <w:r>
-        <w:rPr>
-          <w:rFonts w:ascii="Consolas" w:eastAsia="Times New Roman" w:hAnsi="Consolas" w:cs="Consolas"/>
-          <w:color w:val="569CD6"/>
-          <w:sz w:val="21"/>
-          <w:szCs w:val="21"/>
-          <w:lang w:eastAsia="en-IN"/>
-        </w:rPr>
-        <w:t>this</w:t>
-      </w:r>
-      <w:r>
-        <w:rPr>
-          <w:rFonts w:ascii="Consolas" w:eastAsia="Times New Roman" w:hAnsi="Consolas" w:cs="Consolas"/>
-          <w:color w:val="D4D4D4"/>
-          <w:sz w:val="21"/>
-          <w:szCs w:val="21"/>
-          <w:lang w:eastAsia="en-IN"/>
-        </w:rPr>
-        <w:t>.</w:t>
-      </w:r>
-      <w:r>
-        <w:rPr>
-          <w:rFonts w:ascii="Consolas" w:eastAsia="Times New Roman" w:hAnsi="Consolas" w:cs="Consolas"/>
-          <w:color w:val="9CDCFE"/>
-          <w:sz w:val="21"/>
-          <w:szCs w:val="21"/>
-          <w:lang w:eastAsia="en-IN"/>
-        </w:rPr>
-        <w:t>z</w:t>
-      </w:r>
-      <w:proofErr w:type="spellEnd"/>
-      <w:r>
-        <w:rPr>
-          <w:rFonts w:ascii="Consolas" w:eastAsia="Times New Roman" w:hAnsi="Consolas" w:cs="Consolas"/>
-          <w:color w:val="D4D4D4"/>
-          <w:sz w:val="21"/>
-          <w:szCs w:val="21"/>
-          <w:lang w:eastAsia="en-IN"/>
-        </w:rPr>
-        <w:t>)</w:t>
-      </w:r>
-    </w:p>
-    <w:p>
-      <w:pPr>
-        <w:pStyle w:val="ListParagraph"/>
-        <w:numPr>
-          <w:ilvl w:val="0"/>
-          <w:numId w:val="4"/>
-        </w:numPr>
-        <w:shd w:val="clear" w:color="auto" w:fill="1E1E1E"/>
-        <w:spacing w:after="0" w:line="285" w:lineRule="atLeast"/>
-        <w:rPr>
-          <w:rFonts w:ascii="Consolas" w:eastAsia="Times New Roman" w:hAnsi="Consolas" w:cs="Consolas"/>
-          <w:color w:val="D4D4D4"/>
-          <w:sz w:val="21"/>
-          <w:szCs w:val="21"/>
-          <w:lang w:eastAsia="en-IN"/>
-        </w:rPr>
-      </w:pPr>
-      <w:r>
-        <w:rPr>
-          <w:rFonts w:ascii="Consolas" w:eastAsia="Times New Roman" w:hAnsi="Consolas" w:cs="Consolas"/>
-          <w:color w:val="D4D4D4"/>
-          <w:sz w:val="21"/>
-          <w:szCs w:val="21"/>
-          <w:lang w:eastAsia="en-IN"/>
-        </w:rPr>
-        <w:t xml:space="preserve">    }</w:t>
-      </w:r>
-    </w:p>
-    <w:p>
-      <w:pPr>
-        <w:pStyle w:val="ListParagraph"/>
-        <w:numPr>
-          <w:ilvl w:val="0"/>
-          <w:numId w:val="4"/>
-        </w:numPr>
-        <w:shd w:val="clear" w:color="auto" w:fill="1E1E1E"/>
-        <w:spacing w:after="0" w:line="285" w:lineRule="atLeast"/>
-        <w:rPr>
-          <w:rFonts w:ascii="Consolas" w:eastAsia="Times New Roman" w:hAnsi="Consolas" w:cs="Consolas"/>
-          <w:color w:val="D4D4D4"/>
-          <w:sz w:val="21"/>
-          <w:szCs w:val="21"/>
-          <w:lang w:eastAsia="en-IN"/>
-        </w:rPr>
-      </w:pPr>
-      <w:r>
-        <w:rPr>
-          <w:rFonts w:ascii="Consolas" w:eastAsia="Times New Roman" w:hAnsi="Consolas" w:cs="Consolas"/>
-          <w:color w:val="D4D4D4"/>
-          <w:sz w:val="21"/>
-          <w:szCs w:val="21"/>
-          <w:lang w:eastAsia="en-IN"/>
-        </w:rPr>
-        <w:t>}</w:t>
-      </w:r>
-    </w:p>
-    <w:p>
-      <w:pPr>
-        <w:pStyle w:val="ListParagraph"/>
-        <w:numPr>
-          <w:ilvl w:val="0"/>
-          <w:numId w:val="4"/>
-        </w:numPr>
-        <w:shd w:val="clear" w:color="auto" w:fill="1E1E1E"/>
-        <w:spacing w:after="0" w:line="285" w:lineRule="atLeast"/>
-        <w:rPr>
-          <w:rFonts w:ascii="Consolas" w:eastAsia="Times New Roman" w:hAnsi="Consolas" w:cs="Consolas"/>
-          <w:color w:val="D4D4D4"/>
-          <w:sz w:val="21"/>
-          <w:szCs w:val="21"/>
-          <w:lang w:eastAsia="en-IN"/>
-        </w:rPr>
-      </w:pPr>
-    </w:p>
-    <w:p>
-      <w:pPr>
-        <w:pStyle w:val="ListParagraph"/>
-        <w:numPr>
-          <w:ilvl w:val="0"/>
-          <w:numId w:val="4"/>
-        </w:numPr>
-        <w:shd w:val="clear" w:color="auto" w:fill="1E1E1E"/>
-        <w:spacing w:after="0" w:line="285" w:lineRule="atLeast"/>
-        <w:rPr>
-          <w:rFonts w:ascii="Consolas" w:eastAsia="Times New Roman" w:hAnsi="Consolas" w:cs="Consolas"/>
-          <w:color w:val="D4D4D4"/>
-          <w:sz w:val="21"/>
-          <w:szCs w:val="21"/>
-          <w:lang w:eastAsia="en-IN"/>
-        </w:rPr>
-      </w:pPr>
-      <w:r>
-        <w:rPr>
-          <w:rFonts w:ascii="Consolas" w:eastAsia="Times New Roman" w:hAnsi="Consolas" w:cs="Consolas"/>
-          <w:color w:val="569CD6"/>
-          <w:sz w:val="21"/>
-          <w:szCs w:val="21"/>
-          <w:lang w:eastAsia="en-IN"/>
-        </w:rPr>
-        <w:t>let</w:t>
-      </w:r>
-      <w:r>
-        <w:rPr>
-          <w:rFonts w:ascii="Consolas" w:eastAsia="Times New Roman" w:hAnsi="Consolas" w:cs="Consolas"/>
-          <w:color w:val="D4D4D4"/>
-          <w:sz w:val="21"/>
-          <w:szCs w:val="21"/>
-          <w:lang w:eastAsia="en-IN"/>
-        </w:rPr>
-        <w:t xml:space="preserve"> </w:t>
-      </w:r>
-      <w:r>
-        <w:rPr>
-          <w:rFonts w:ascii="Consolas" w:eastAsia="Times New Roman" w:hAnsi="Consolas" w:cs="Consolas"/>
-          <w:color w:val="9CDCFE"/>
-          <w:sz w:val="21"/>
-          <w:szCs w:val="21"/>
-          <w:lang w:eastAsia="en-IN"/>
-        </w:rPr>
-        <w:t>pt3d</w:t>
-      </w:r>
-      <w:r>
-        <w:rPr>
-          <w:rFonts w:ascii="Consolas" w:eastAsia="Times New Roman" w:hAnsi="Consolas" w:cs="Consolas"/>
-          <w:color w:val="D4D4D4"/>
-          <w:sz w:val="21"/>
-          <w:szCs w:val="21"/>
-          <w:lang w:eastAsia="en-IN"/>
-        </w:rPr>
-        <w:t xml:space="preserve"> = </w:t>
-      </w:r>
-      <w:r>
-        <w:rPr>
-          <w:rFonts w:ascii="Consolas" w:eastAsia="Times New Roman" w:hAnsi="Consolas" w:cs="Consolas"/>
-          <w:color w:val="569CD6"/>
-          <w:sz w:val="21"/>
-          <w:szCs w:val="21"/>
-          <w:lang w:eastAsia="en-IN"/>
-        </w:rPr>
-        <w:t>new</w:t>
-      </w:r>
-      <w:r>
-        <w:rPr>
-          <w:rFonts w:ascii="Consolas" w:eastAsia="Times New Roman" w:hAnsi="Consolas" w:cs="Consolas"/>
-          <w:color w:val="D4D4D4"/>
-          <w:sz w:val="21"/>
-          <w:szCs w:val="21"/>
-          <w:lang w:eastAsia="en-IN"/>
-        </w:rPr>
-        <w:t xml:space="preserve"> </w:t>
-      </w:r>
-      <w:r>
-        <w:rPr>
-          <w:rFonts w:ascii="Consolas" w:eastAsia="Times New Roman" w:hAnsi="Consolas" w:cs="Consolas"/>
-          <w:color w:val="4EC9B0"/>
-          <w:sz w:val="21"/>
-          <w:szCs w:val="21"/>
-          <w:lang w:eastAsia="en-IN"/>
-        </w:rPr>
-        <w:t>Point3D</w:t>
-      </w:r>
-      <w:r>
-        <w:rPr>
-          <w:rFonts w:ascii="Consolas" w:eastAsia="Times New Roman" w:hAnsi="Consolas" w:cs="Consolas"/>
-          <w:color w:val="D4D4D4"/>
-          <w:sz w:val="21"/>
-          <w:szCs w:val="21"/>
-          <w:lang w:eastAsia="en-IN"/>
-        </w:rPr>
-        <w:t>(</w:t>
-      </w:r>
-      <w:r>
-        <w:rPr>
-          <w:rFonts w:ascii="Consolas" w:eastAsia="Times New Roman" w:hAnsi="Consolas" w:cs="Consolas"/>
-          <w:color w:val="B5CEA8"/>
-          <w:sz w:val="21"/>
-          <w:szCs w:val="21"/>
-          <w:lang w:eastAsia="en-IN"/>
-        </w:rPr>
-        <w:t>3</w:t>
-      </w:r>
-      <w:r>
-        <w:rPr>
-          <w:rFonts w:ascii="Consolas" w:eastAsia="Times New Roman" w:hAnsi="Consolas" w:cs="Consolas"/>
-          <w:color w:val="D4D4D4"/>
-          <w:sz w:val="21"/>
-          <w:szCs w:val="21"/>
-          <w:lang w:eastAsia="en-IN"/>
-        </w:rPr>
-        <w:t>,</w:t>
-      </w:r>
-      <w:r>
-        <w:rPr>
-          <w:rFonts w:ascii="Consolas" w:eastAsia="Times New Roman" w:hAnsi="Consolas" w:cs="Consolas"/>
-          <w:color w:val="B5CEA8"/>
-          <w:sz w:val="21"/>
-          <w:szCs w:val="21"/>
-          <w:lang w:eastAsia="en-IN"/>
-        </w:rPr>
-        <w:t>2</w:t>
-      </w:r>
-      <w:r>
-        <w:rPr>
-          <w:rFonts w:ascii="Consolas" w:eastAsia="Times New Roman" w:hAnsi="Consolas" w:cs="Consolas"/>
-          <w:color w:val="D4D4D4"/>
-          <w:sz w:val="21"/>
-          <w:szCs w:val="21"/>
-          <w:lang w:eastAsia="en-IN"/>
-        </w:rPr>
-        <w:t>,</w:t>
-      </w:r>
-      <w:r>
-        <w:rPr>
-          <w:rFonts w:ascii="Consolas" w:eastAsia="Times New Roman" w:hAnsi="Consolas" w:cs="Consolas"/>
-          <w:color w:val="B5CEA8"/>
-          <w:sz w:val="21"/>
-          <w:szCs w:val="21"/>
-          <w:lang w:eastAsia="en-IN"/>
-        </w:rPr>
-        <w:t>5</w:t>
-      </w:r>
-      <w:r>
-        <w:rPr>
-          <w:rFonts w:ascii="Consolas" w:eastAsia="Times New Roman" w:hAnsi="Consolas" w:cs="Consolas"/>
-          <w:color w:val="D4D4D4"/>
-          <w:sz w:val="21"/>
-          <w:szCs w:val="21"/>
-          <w:lang w:eastAsia="en-IN"/>
-        </w:rPr>
-        <w:t>);</w:t>
-      </w:r>
-    </w:p>
-    <w:p>
-      <w:pPr>
-        <w:pStyle w:val="ListParagraph"/>
-        <w:numPr>
-          <w:ilvl w:val="0"/>
-          <w:numId w:val="4"/>
-        </w:numPr>
-        <w:shd w:val="clear" w:color="auto" w:fill="1E1E1E"/>
-        <w:spacing w:after="0" w:line="285" w:lineRule="atLeast"/>
-        <w:rPr>
-          <w:rFonts w:ascii="Consolas" w:eastAsia="Times New Roman" w:hAnsi="Consolas" w:cs="Consolas"/>
-          <w:color w:val="D4D4D4"/>
-          <w:sz w:val="21"/>
-          <w:szCs w:val="21"/>
-          <w:lang w:eastAsia="en-IN"/>
-        </w:rPr>
-      </w:pPr>
-      <w:r>
-        <w:rPr>
-          <w:rFonts w:ascii="Consolas" w:eastAsia="Times New Roman" w:hAnsi="Consolas" w:cs="Consolas"/>
-          <w:color w:val="9CDCFE"/>
-          <w:sz w:val="21"/>
-          <w:szCs w:val="21"/>
-          <w:lang w:eastAsia="en-IN"/>
-        </w:rPr>
-        <w:t>pt3d</w:t>
-      </w:r>
-      <w:r>
-        <w:rPr>
-          <w:rFonts w:ascii="Consolas" w:eastAsia="Times New Roman" w:hAnsi="Consolas" w:cs="Consolas"/>
-          <w:color w:val="D4D4D4"/>
-          <w:sz w:val="21"/>
-          <w:szCs w:val="21"/>
-          <w:lang w:eastAsia="en-IN"/>
-        </w:rPr>
-        <w:t>.</w:t>
-      </w:r>
-      <w:r>
-        <w:rPr>
-          <w:rFonts w:ascii="Consolas" w:eastAsia="Times New Roman" w:hAnsi="Consolas" w:cs="Consolas"/>
-          <w:color w:val="DCDCAA"/>
-          <w:sz w:val="21"/>
-          <w:szCs w:val="21"/>
-          <w:lang w:eastAsia="en-IN"/>
-        </w:rPr>
-        <w:t>display</w:t>
-      </w:r>
-      <w:r>
-        <w:rPr>
-          <w:rFonts w:ascii="Consolas" w:eastAsia="Times New Roman" w:hAnsi="Consolas" w:cs="Consolas"/>
-          <w:color w:val="D4D4D4"/>
-          <w:sz w:val="21"/>
-          <w:szCs w:val="21"/>
-          <w:lang w:eastAsia="en-IN"/>
-        </w:rPr>
-        <w:t>();</w:t>
-      </w:r>
-    </w:p>
-    <w:p>
-      <w:pPr>
-        <w:pStyle w:val="NoSpacing"/>
-        <w:ind w:left="2880"/>
-        <w:rPr>
-          <w:b/>
-          <w:i/>
-          <w:color w:val="833C0B" w:themeColor="accent2" w:themeShade="80"/>
-        </w:rPr>
-      </w:pPr>
-    </w:p>
-    <w:p>
-      <w:pPr>
-        <w:pStyle w:val="NoSpacing"/>
-        <w:numPr>
-          <w:ilvl w:val="2"/>
-          <w:numId w:val="4"/>
-        </w:numPr>
-        <w:rPr>
-          <w:b/>
-          <w:i/>
-          <w:color w:val="833C0B" w:themeColor="accent2" w:themeShade="80"/>
-        </w:rPr>
-      </w:pPr>
-      <w:r>
-        <w:rPr>
-          <w:b/>
-          <w:i/>
-          <w:color w:val="833C0B" w:themeColor="accent2" w:themeShade="80"/>
-        </w:rPr>
-        <w:t>Modules:</w:t>
-      </w:r>
-    </w:p>
-    <w:p>
-      <w:pPr>
-        <w:pStyle w:val="NoSpacing"/>
-        <w:numPr>
-          <w:ilvl w:val="3"/>
-          <w:numId w:val="4"/>
-        </w:numPr>
-        <w:rPr>
-          <w:i/>
-          <w:color w:val="833C0B" w:themeColor="accent2" w:themeShade="80"/>
-        </w:rPr>
-      </w:pPr>
-      <w:r>
-        <w:rPr>
-          <w:i/>
-          <w:color w:val="833C0B" w:themeColor="accent2" w:themeShade="80"/>
-        </w:rPr>
-        <w:t>Each file is a module</w:t>
-      </w:r>
-    </w:p>
-    <w:p>
-      <w:pPr>
-        <w:pStyle w:val="NoSpacing"/>
-        <w:numPr>
-          <w:ilvl w:val="3"/>
-          <w:numId w:val="4"/>
-        </w:numPr>
-        <w:rPr>
-          <w:i/>
-          <w:color w:val="833C0B" w:themeColor="accent2" w:themeShade="80"/>
-        </w:rPr>
-      </w:pPr>
-      <w:r>
-        <w:rPr>
-          <w:b/>
-          <w:i/>
-          <w:color w:val="833C0B" w:themeColor="accent2" w:themeShade="80"/>
-        </w:rPr>
-        <w:t>Import</w:t>
-      </w:r>
-      <w:r>
-        <w:rPr>
-          <w:i/>
-          <w:color w:val="833C0B" w:themeColor="accent2" w:themeShade="80"/>
-        </w:rPr>
-        <w:t xml:space="preserve"> or </w:t>
-      </w:r>
-      <w:r>
-        <w:rPr>
-          <w:b/>
-          <w:i/>
-          <w:color w:val="833C0B" w:themeColor="accent2" w:themeShade="80"/>
-        </w:rPr>
-        <w:t>export</w:t>
-      </w:r>
-    </w:p>
-    <w:p>
-      <w:pPr>
-        <w:rPr>
-          <w:i/>
-          <w:color w:val="833C0B" w:themeColor="accent2" w:themeShade="80"/>
-        </w:rPr>
       </w:pPr>
     </w:p>
     <w:p>
@@ -3699,21 +3331,11 @@
       <w:r>
         <w:t xml:space="preserve">  </w:t>
       </w:r>
-      <w:proofErr w:type="spellStart"/>
-      <w:proofErr w:type="gramStart"/>
-      <w:r>
-        <w:rPr>
-          <w:b/>
-        </w:rPr>
-        <w:t>npm</w:t>
-      </w:r>
-      <w:proofErr w:type="spellEnd"/>
-      <w:proofErr w:type="gramEnd"/>
-      <w:r>
-        <w:rPr>
-          <w:b/>
-        </w:rPr>
-        <w:t xml:space="preserve"> start:</w:t>
+      <w:r>
+        <w:rPr>
+          <w:b/>
+        </w:rPr>
+        <w:t>npm start:</w:t>
       </w:r>
       <w:r>
         <w:t xml:space="preserve">    Starts the development server.</w:t>
@@ -3725,23 +3347,7 @@
         <w:rPr>
           <w:b/>
         </w:rPr>
-        <w:t xml:space="preserve">  </w:t>
-      </w:r>
-      <w:proofErr w:type="spellStart"/>
-      <w:proofErr w:type="gramStart"/>
-      <w:r>
-        <w:rPr>
-          <w:b/>
-        </w:rPr>
-        <w:t>npm</w:t>
-      </w:r>
-      <w:proofErr w:type="spellEnd"/>
-      <w:proofErr w:type="gramEnd"/>
-      <w:r>
-        <w:rPr>
-          <w:b/>
-        </w:rPr>
-        <w:t xml:space="preserve"> run build:</w:t>
+        <w:t xml:space="preserve">  npm run build:</w:t>
       </w:r>
       <w:r>
         <w:t xml:space="preserve">    Bundles the app into static files for production.</w:t>
@@ -3753,23 +3359,7 @@
         <w:rPr>
           <w:b/>
         </w:rPr>
-        <w:t xml:space="preserve">  </w:t>
-      </w:r>
-      <w:proofErr w:type="spellStart"/>
-      <w:proofErr w:type="gramStart"/>
-      <w:r>
-        <w:rPr>
-          <w:b/>
-        </w:rPr>
-        <w:t>npm</w:t>
-      </w:r>
-      <w:proofErr w:type="spellEnd"/>
-      <w:proofErr w:type="gramEnd"/>
-      <w:r>
-        <w:rPr>
-          <w:b/>
-        </w:rPr>
-        <w:t xml:space="preserve"> test:</w:t>
+        <w:t xml:space="preserve">  npm test:</w:t>
       </w:r>
       <w:r>
         <w:t xml:space="preserve">    Starts the test runner.</w:t>
@@ -3781,23 +3371,7 @@
         <w:rPr>
           <w:b/>
         </w:rPr>
-        <w:t xml:space="preserve">  </w:t>
-      </w:r>
-      <w:proofErr w:type="spellStart"/>
-      <w:proofErr w:type="gramStart"/>
-      <w:r>
-        <w:rPr>
-          <w:b/>
-        </w:rPr>
-        <w:t>npm</w:t>
-      </w:r>
-      <w:proofErr w:type="spellEnd"/>
-      <w:proofErr w:type="gramEnd"/>
-      <w:r>
-        <w:rPr>
-          <w:b/>
-        </w:rPr>
-        <w:t xml:space="preserve"> run eject:</w:t>
+        <w:t xml:space="preserve">  npm run eject:</w:t>
       </w:r>
       <w:r>
         <w:t xml:space="preserve">    Removes this tool and copies build dependencies, configuration files</w:t>
@@ -3812,15 +3386,7 @@
       </w:r>
       <w:r>
         <w:tab/>
-        <w:t xml:space="preserve"> </w:t>
-      </w:r>
-      <w:proofErr w:type="gramStart"/>
-      <w:r>
-        <w:t>and</w:t>
-      </w:r>
-      <w:proofErr w:type="gramEnd"/>
-      <w:r>
-        <w:t xml:space="preserve"> scripts into the app directory. If you do this, you can’t go back!</w:t>
+        <w:t xml:space="preserve"> and scripts into the app directory. If you do this, you can’t go back!</w:t>
       </w:r>
     </w:p>
     <w:p/>
@@ -3952,13 +3518,8 @@
         </w:numPr>
       </w:pPr>
       <w:r>
-        <w:t xml:space="preserve">Custom tags are called components which are used in web pages and has </w:t>
-      </w:r>
-      <w:proofErr w:type="spellStart"/>
-      <w:r>
-        <w:t>UI+Logic</w:t>
-      </w:r>
-      <w:proofErr w:type="spellEnd"/>
+        <w:t>Custom tags are called components which are used in web pages and has UI+Logic</w:t>
+      </w:r>
     </w:p>
     <w:p>
       <w:pPr>
@@ -3969,15 +3530,7 @@
         </w:numPr>
       </w:pPr>
       <w:r>
-        <w:t xml:space="preserve">Components based </w:t>
-      </w:r>
-      <w:proofErr w:type="spellStart"/>
-      <w:r>
-        <w:t>dev</w:t>
-      </w:r>
-      <w:proofErr w:type="spellEnd"/>
-      <w:r>
-        <w:t xml:space="preserve"> on elements, elements are </w:t>
+        <w:t xml:space="preserve">Components based dev on elements, elements are </w:t>
       </w:r>
       <w:r>
         <w:t>smallest</w:t>
@@ -4112,33 +3665,11 @@
       <w:r>
         <w:t>Create react app (</w:t>
       </w:r>
-      <w:proofErr w:type="spellStart"/>
-      <w:r>
-        <w:rPr>
-          <w:b/>
-        </w:rPr>
-        <w:t>npm</w:t>
-      </w:r>
-      <w:proofErr w:type="spellEnd"/>
-      <w:r>
-        <w:rPr>
-          <w:b/>
-        </w:rPr>
-        <w:t xml:space="preserve"> </w:t>
-      </w:r>
-      <w:proofErr w:type="spellStart"/>
-      <w:r>
-        <w:rPr>
-          <w:b/>
-        </w:rPr>
-        <w:t>i</w:t>
-      </w:r>
-      <w:proofErr w:type="spellEnd"/>
-      <w:r>
-        <w:rPr>
-          <w:b/>
-        </w:rPr>
-        <w:t xml:space="preserve"> –g create-react-app</w:t>
+      <w:r>
+        <w:rPr>
+          <w:b/>
+        </w:rPr>
+        <w:t>npm i –g create-react-app</w:t>
       </w:r>
       <w:r>
         <w:t>) //-g: global mode</w:t>
@@ -4199,21 +3730,8 @@
           <w:i/>
         </w:rPr>
       </w:pPr>
-      <w:proofErr w:type="spellStart"/>
-      <w:r>
-        <w:t>templating</w:t>
-      </w:r>
-      <w:proofErr w:type="spellEnd"/>
-      <w:r>
-        <w:t xml:space="preserve"> </w:t>
-      </w:r>
-      <w:proofErr w:type="spellStart"/>
-      <w:r>
-        <w:t>lang</w:t>
-      </w:r>
-      <w:proofErr w:type="spellEnd"/>
-      <w:r>
-        <w:t xml:space="preserve"> ~HTML</w:t>
+      <w:r>
+        <w:t>templating lang ~HTML</w:t>
       </w:r>
     </w:p>
     <w:p>
@@ -4291,13 +3809,8 @@
       <w:pPr>
         <w:pStyle w:val="NoSpacing"/>
       </w:pPr>
-      <w:proofErr w:type="gramStart"/>
-      <w:r>
-        <w:t>using</w:t>
-      </w:r>
-      <w:proofErr w:type="gramEnd"/>
-      <w:r>
-        <w:t xml:space="preserve"> styles for applications –you can use import</w:t>
+      <w:r>
+        <w:t>using styles for applications –you can use import</w:t>
       </w:r>
     </w:p>
     <w:p>
@@ -4453,23 +3966,7 @@
           <w:sz w:val="28"/>
           <w:szCs w:val="28"/>
         </w:rPr>
-        <w:t xml:space="preserve">Single Page application </w:t>
-      </w:r>
-      <w:proofErr w:type="spellStart"/>
-      <w:r>
-        <w:rPr>
-          <w:sz w:val="28"/>
-          <w:szCs w:val="28"/>
-        </w:rPr>
-        <w:t>dev</w:t>
-      </w:r>
-      <w:proofErr w:type="spellEnd"/>
-      <w:r>
-        <w:rPr>
-          <w:sz w:val="28"/>
-          <w:szCs w:val="28"/>
-        </w:rPr>
-        <w:t xml:space="preserve"> –react router library</w:t>
+        <w:t>Single Page application dev –react router library</w:t>
       </w:r>
     </w:p>
     <w:p>
@@ -4516,17 +4013,8 @@
           <w:sz w:val="28"/>
           <w:szCs w:val="28"/>
         </w:rPr>
-        <w:t xml:space="preserve">State management w </w:t>
-      </w:r>
-      <w:proofErr w:type="spellStart"/>
-      <w:r>
-        <w:rPr>
-          <w:sz w:val="28"/>
-          <w:szCs w:val="28"/>
-        </w:rPr>
-        <w:t>Redux</w:t>
-      </w:r>
-      <w:proofErr w:type="spellEnd"/>
+        <w:t>State management w Redux</w:t>
+      </w:r>
     </w:p>
     <w:p>
       <w:pPr>
@@ -4632,23 +4120,7 @@
           <w:sz w:val="28"/>
           <w:szCs w:val="28"/>
         </w:rPr>
-        <w:t xml:space="preserve">Is a </w:t>
-      </w:r>
-      <w:proofErr w:type="spellStart"/>
-      <w:r>
-        <w:rPr>
-          <w:sz w:val="28"/>
-          <w:szCs w:val="28"/>
-        </w:rPr>
-        <w:t>js</w:t>
-      </w:r>
-      <w:proofErr w:type="spellEnd"/>
-      <w:r>
-        <w:rPr>
-          <w:sz w:val="28"/>
-          <w:szCs w:val="28"/>
-        </w:rPr>
-        <w:t xml:space="preserve"> object which helps maintain a mutable data in a component</w:t>
+        <w:t>Is a js object which helps maintain a mutable data in a component</w:t>
       </w:r>
     </w:p>
     <w:p>
@@ -4785,17 +4257,8 @@
           <w:sz w:val="28"/>
           <w:szCs w:val="28"/>
         </w:rPr>
-        <w:t xml:space="preserve">Child to parent </w:t>
-      </w:r>
-      <w:proofErr w:type="spellStart"/>
-      <w:r>
-        <w:rPr>
-          <w:sz w:val="28"/>
-          <w:szCs w:val="28"/>
-        </w:rPr>
-        <w:t>comm</w:t>
-      </w:r>
-      <w:proofErr w:type="spellEnd"/>
+        <w:t>Child to parent comm</w:t>
+      </w:r>
       <w:r>
         <w:rPr>
           <w:sz w:val="28"/>
@@ -4903,55 +4366,23 @@
           <w:sz w:val="28"/>
           <w:szCs w:val="28"/>
         </w:rPr>
-        <w:t>React-router-</w:t>
-      </w:r>
-      <w:proofErr w:type="spellStart"/>
-      <w:r>
-        <w:rPr>
-          <w:sz w:val="28"/>
-          <w:szCs w:val="28"/>
-        </w:rPr>
-        <w:t>dom</w:t>
-      </w:r>
-      <w:proofErr w:type="spellEnd"/>
-      <w:r>
-        <w:rPr>
-          <w:sz w:val="28"/>
-          <w:szCs w:val="28"/>
-        </w:rPr>
-        <w:t xml:space="preserve"> (browser based)</w:t>
-      </w:r>
-    </w:p>
-    <w:p>
-      <w:pPr>
-        <w:pStyle w:val="NoSpacing"/>
-        <w:rPr>
-          <w:sz w:val="28"/>
-          <w:szCs w:val="28"/>
-        </w:rPr>
-      </w:pPr>
-      <w:r>
-        <w:rPr>
-          <w:sz w:val="28"/>
-          <w:szCs w:val="28"/>
-        </w:rPr>
-        <w:t>React-router-</w:t>
-      </w:r>
-      <w:proofErr w:type="gramStart"/>
-      <w:r>
-        <w:rPr>
-          <w:sz w:val="28"/>
-          <w:szCs w:val="28"/>
-        </w:rPr>
-        <w:t>native(</w:t>
-      </w:r>
-      <w:proofErr w:type="gramEnd"/>
-      <w:r>
-        <w:rPr>
-          <w:sz w:val="28"/>
-          <w:szCs w:val="28"/>
-        </w:rPr>
-        <w:t>for mobile app)</w:t>
+        <w:t>React-router-dom (browser based)</w:t>
+      </w:r>
+    </w:p>
+    <w:p>
+      <w:pPr>
+        <w:pStyle w:val="NoSpacing"/>
+        <w:rPr>
+          <w:sz w:val="28"/>
+          <w:szCs w:val="28"/>
+        </w:rPr>
+      </w:pPr>
+      <w:r>
+        <w:rPr>
+          <w:sz w:val="28"/>
+          <w:szCs w:val="28"/>
+        </w:rPr>
+        <w:t>React-router-native(for mobile app)</w:t>
       </w:r>
     </w:p>
     <w:p>
@@ -5212,7 +4643,6 @@
           <w:szCs w:val="28"/>
         </w:rPr>
       </w:pPr>
-      <w:proofErr w:type="spellStart"/>
       <w:r>
         <w:rPr>
           <w:b/>
@@ -5222,7 +4652,6 @@
         </w:rPr>
         <w:t>Unmounting</w:t>
       </w:r>
-      <w:proofErr w:type="spellEnd"/>
       <w:r>
         <w:rPr>
           <w:sz w:val="28"/>
@@ -5278,106 +4707,68 @@
           <w:szCs w:val="28"/>
         </w:rPr>
       </w:pPr>
-      <w:proofErr w:type="spellStart"/>
-      <w:proofErr w:type="gramStart"/>
       <w:r>
         <w:rPr>
           <w:i/>
           <w:sz w:val="28"/>
           <w:szCs w:val="28"/>
         </w:rPr>
-        <w:t>componentWillMount</w:t>
-      </w:r>
-      <w:proofErr w:type="spellEnd"/>
-      <w:r>
+        <w:t>componentWillMount()</w:t>
+      </w:r>
+    </w:p>
+    <w:p>
+      <w:pPr>
+        <w:pStyle w:val="NoSpacing"/>
         <w:rPr>
           <w:i/>
           <w:sz w:val="28"/>
           <w:szCs w:val="28"/>
         </w:rPr>
-        <w:t>()</w:t>
-      </w:r>
-      <w:proofErr w:type="gramEnd"/>
-    </w:p>
-    <w:p>
-      <w:pPr>
-        <w:pStyle w:val="NoSpacing"/>
+      </w:pPr>
+      <w:r>
         <w:rPr>
           <w:i/>
           <w:sz w:val="28"/>
           <w:szCs w:val="28"/>
         </w:rPr>
-      </w:pPr>
-      <w:proofErr w:type="gramStart"/>
-      <w:r>
+        <w:t>render()</w:t>
+      </w:r>
+    </w:p>
+    <w:p>
+      <w:pPr>
+        <w:pStyle w:val="NoSpacing"/>
         <w:rPr>
           <w:i/>
           <w:sz w:val="28"/>
           <w:szCs w:val="28"/>
         </w:rPr>
-        <w:t>render()</w:t>
-      </w:r>
-      <w:proofErr w:type="gramEnd"/>
-    </w:p>
-    <w:p>
-      <w:pPr>
-        <w:pStyle w:val="NoSpacing"/>
+      </w:pPr>
+      <w:r>
         <w:rPr>
           <w:i/>
           <w:sz w:val="28"/>
           <w:szCs w:val="28"/>
         </w:rPr>
-      </w:pPr>
-      <w:proofErr w:type="spellStart"/>
-      <w:proofErr w:type="gramStart"/>
-      <w:r>
+        <w:t>componentDidMount()</w:t>
+      </w:r>
+    </w:p>
+    <w:p>
+      <w:pPr>
+        <w:pStyle w:val="NoSpacing"/>
         <w:rPr>
           <w:i/>
           <w:sz w:val="28"/>
           <w:szCs w:val="28"/>
         </w:rPr>
-        <w:t>componentDidMount</w:t>
-      </w:r>
-      <w:proofErr w:type="spellEnd"/>
+      </w:pPr>
       <w:r>
         <w:rPr>
           <w:i/>
           <w:sz w:val="28"/>
           <w:szCs w:val="28"/>
         </w:rPr>
-        <w:t>()</w:t>
-      </w:r>
-      <w:proofErr w:type="gramEnd"/>
-    </w:p>
-    <w:p>
-      <w:pPr>
-        <w:pStyle w:val="NoSpacing"/>
-        <w:rPr>
-          <w:i/>
-          <w:sz w:val="28"/>
-          <w:szCs w:val="28"/>
-        </w:rPr>
-      </w:pPr>
-      <w:proofErr w:type="spellStart"/>
-      <w:proofErr w:type="gramStart"/>
-      <w:r>
-        <w:rPr>
-          <w:i/>
-          <w:sz w:val="28"/>
-          <w:szCs w:val="28"/>
-        </w:rPr>
-        <w:t>componentWillUnmount</w:t>
-      </w:r>
-      <w:proofErr w:type="spellEnd"/>
-      <w:r>
-        <w:rPr>
-          <w:i/>
-          <w:sz w:val="28"/>
-          <w:szCs w:val="28"/>
-        </w:rPr>
-        <w:t>()</w:t>
-      </w:r>
-      <w:proofErr w:type="gramEnd"/>
+        <w:t>componentWillUnmount()</w:t>
+      </w:r>
     </w:p>
     <w:p>
       <w:pPr>
@@ -5410,7 +4801,6 @@
           <w:szCs w:val="28"/>
         </w:rPr>
       </w:pPr>
-      <w:proofErr w:type="gramStart"/>
       <w:r>
         <w:rPr>
           <w:b/>
@@ -5419,40 +4809,7 @@
           <w:szCs w:val="28"/>
           <w:u w:val="single"/>
         </w:rPr>
-        <w:t>problem</w:t>
-      </w:r>
-      <w:proofErr w:type="gramEnd"/>
-      <w:r>
-        <w:rPr>
-          <w:b/>
-          <w:color w:val="FF0000"/>
-          <w:sz w:val="28"/>
-          <w:szCs w:val="28"/>
-          <w:u w:val="single"/>
-        </w:rPr>
-        <w:t xml:space="preserve"> </w:t>
-      </w:r>
-      <w:proofErr w:type="spellStart"/>
-      <w:r>
-        <w:rPr>
-          <w:b/>
-          <w:color w:val="FF0000"/>
-          <w:sz w:val="28"/>
-          <w:szCs w:val="28"/>
-          <w:u w:val="single"/>
-        </w:rPr>
-        <w:t>w</w:t>
-      </w:r>
-      <w:proofErr w:type="spellEnd"/>
-      <w:r>
-        <w:rPr>
-          <w:b/>
-          <w:color w:val="FF0000"/>
-          <w:sz w:val="28"/>
-          <w:szCs w:val="28"/>
-          <w:u w:val="single"/>
-        </w:rPr>
-        <w:t xml:space="preserve"> react: </w:t>
+        <w:t xml:space="preserve">problem w react: </w:t>
       </w:r>
       <w:r>
         <w:rPr>
@@ -5546,7 +4903,6 @@
           <w:szCs w:val="28"/>
         </w:rPr>
       </w:pPr>
-      <w:proofErr w:type="spellStart"/>
       <w:r>
         <w:rPr>
           <w:b/>
@@ -5554,17 +4910,7 @@
           <w:sz w:val="28"/>
           <w:szCs w:val="28"/>
         </w:rPr>
-        <w:t>Soln</w:t>
-      </w:r>
-      <w:proofErr w:type="spellEnd"/>
-      <w:r>
-        <w:rPr>
-          <w:b/>
-          <w:color w:val="538135" w:themeColor="accent6" w:themeShade="BF"/>
-          <w:sz w:val="28"/>
-          <w:szCs w:val="28"/>
-        </w:rPr>
-        <w:t xml:space="preserve">: </w:t>
+        <w:t xml:space="preserve">Soln: </w:t>
       </w:r>
       <w:r>
         <w:rPr>
@@ -5778,112 +5124,74 @@
           <w:sz w:val="32"/>
           <w:szCs w:val="32"/>
         </w:rPr>
-        <w:t xml:space="preserve">(like react, </w:t>
-      </w:r>
-      <w:proofErr w:type="spellStart"/>
-      <w:r>
+        <w:t>(like react, js, angular etc</w:t>
+      </w:r>
+    </w:p>
+    <w:p>
+      <w:pPr>
+        <w:pStyle w:val="NoSpacing"/>
+        <w:numPr>
+          <w:ilvl w:val="0"/>
+          <w:numId w:val="16"/>
+        </w:numPr>
         <w:rPr>
           <w:color w:val="000000" w:themeColor="text1"/>
           <w:sz w:val="32"/>
           <w:szCs w:val="32"/>
         </w:rPr>
-        <w:t>js</w:t>
-      </w:r>
-      <w:proofErr w:type="spellEnd"/>
+      </w:pPr>
       <w:r>
         <w:rPr>
           <w:color w:val="000000" w:themeColor="text1"/>
           <w:sz w:val="32"/>
           <w:szCs w:val="32"/>
         </w:rPr>
-        <w:t xml:space="preserve">, angular </w:t>
-      </w:r>
-      <w:proofErr w:type="spellStart"/>
-      <w:r>
+        <w:t>State is:</w:t>
+      </w:r>
+    </w:p>
+    <w:p>
+      <w:pPr>
+        <w:pStyle w:val="NoSpacing"/>
+        <w:numPr>
+          <w:ilvl w:val="1"/>
+          <w:numId w:val="16"/>
+        </w:numPr>
         <w:rPr>
           <w:color w:val="000000" w:themeColor="text1"/>
           <w:sz w:val="32"/>
           <w:szCs w:val="32"/>
         </w:rPr>
-        <w:t>etc</w:t>
-      </w:r>
-      <w:proofErr w:type="spellEnd"/>
-    </w:p>
-    <w:p>
-      <w:pPr>
-        <w:pStyle w:val="NoSpacing"/>
-        <w:numPr>
-          <w:ilvl w:val="0"/>
-          <w:numId w:val="16"/>
-        </w:numPr>
+      </w:pPr>
+      <w:r>
         <w:rPr>
           <w:color w:val="000000" w:themeColor="text1"/>
           <w:sz w:val="32"/>
           <w:szCs w:val="32"/>
         </w:rPr>
-      </w:pPr>
-      <w:r>
+        <w:t>List of blog posts</w:t>
+      </w:r>
+    </w:p>
+    <w:p>
+      <w:pPr>
+        <w:pStyle w:val="NoSpacing"/>
+        <w:numPr>
+          <w:ilvl w:val="1"/>
+          <w:numId w:val="16"/>
+        </w:numPr>
         <w:rPr>
           <w:color w:val="000000" w:themeColor="text1"/>
           <w:sz w:val="32"/>
           <w:szCs w:val="32"/>
         </w:rPr>
-        <w:t>State is:</w:t>
-      </w:r>
-    </w:p>
-    <w:p>
-      <w:pPr>
-        <w:pStyle w:val="NoSpacing"/>
-        <w:numPr>
-          <w:ilvl w:val="1"/>
-          <w:numId w:val="16"/>
-        </w:numPr>
+      </w:pPr>
+      <w:r>
         <w:rPr>
           <w:color w:val="000000" w:themeColor="text1"/>
           <w:sz w:val="32"/>
           <w:szCs w:val="32"/>
         </w:rPr>
-      </w:pPr>
-      <w:r>
-        <w:rPr>
-          <w:color w:val="000000" w:themeColor="text1"/>
-          <w:sz w:val="32"/>
-          <w:szCs w:val="32"/>
-        </w:rPr>
-        <w:t>List of blog posts</w:t>
-      </w:r>
-    </w:p>
-    <w:p>
-      <w:pPr>
-        <w:pStyle w:val="NoSpacing"/>
-        <w:numPr>
-          <w:ilvl w:val="1"/>
-          <w:numId w:val="16"/>
-        </w:numPr>
-        <w:rPr>
-          <w:color w:val="000000" w:themeColor="text1"/>
-          <w:sz w:val="32"/>
-          <w:szCs w:val="32"/>
-        </w:rPr>
-      </w:pPr>
-      <w:r>
-        <w:rPr>
-          <w:color w:val="000000" w:themeColor="text1"/>
-          <w:sz w:val="32"/>
-          <w:szCs w:val="32"/>
-        </w:rPr>
-        <w:t xml:space="preserve">List of users </w:t>
-      </w:r>
-      <w:proofErr w:type="spellStart"/>
-      <w:r>
-        <w:rPr>
-          <w:color w:val="000000" w:themeColor="text1"/>
-          <w:sz w:val="32"/>
-          <w:szCs w:val="32"/>
-        </w:rPr>
-        <w:t>etc</w:t>
-      </w:r>
-      <w:proofErr w:type="spellEnd"/>
+        <w:t>List of users etc</w:t>
+      </w:r>
     </w:p>
     <w:p>
       <w:pPr>
@@ -6325,18 +5633,8 @@
           <w:sz w:val="40"/>
           <w:szCs w:val="40"/>
         </w:rPr>
-        <w:t xml:space="preserve">run only JS, we need JS run time environment like </w:t>
-      </w:r>
-      <w:proofErr w:type="spellStart"/>
-      <w:r>
-        <w:rPr>
-          <w:color w:val="000000" w:themeColor="text1"/>
-          <w:sz w:val="40"/>
-          <w:szCs w:val="40"/>
-        </w:rPr>
-        <w:t>nodejs</w:t>
-      </w:r>
-      <w:proofErr w:type="spellEnd"/>
+        <w:t>run only JS, we need JS run time environment like nodejs</w:t>
+      </w:r>
     </w:p>
     <w:p>
       <w:pPr>
@@ -6382,39 +5680,19 @@
         </w:rPr>
         <w:t>. Node.js uses an event-driven, non-blocking I/O model that makes it lightweight and efficient. Node.js' package ecosystem, </w:t>
       </w:r>
-      <w:proofErr w:type="spellStart"/>
-      <w:r>
-        <w:fldChar w:fldCharType="begin"/>
-      </w:r>
-      <w:r>
-        <w:instrText xml:space="preserve"> HYPERLINK "https://www.npmjs.com/" </w:instrText>
-      </w:r>
-      <w:r>
-        <w:fldChar w:fldCharType="separate"/>
-      </w:r>
-      <w:r>
-        <w:rPr>
-          <w:rStyle w:val="Hyperlink"/>
-          <w:rFonts w:ascii="Helvetica" w:hAnsi="Helvetica" w:cs="Helvetica"/>
-          <w:color w:val="43853D"/>
-          <w:sz w:val="30"/>
-          <w:szCs w:val="30"/>
-          <w:shd w:val="clear" w:color="auto" w:fill="FFFFFF"/>
-        </w:rPr>
-        <w:t>npm</w:t>
-      </w:r>
-      <w:proofErr w:type="spellEnd"/>
-      <w:r>
-        <w:rPr>
-          <w:rStyle w:val="Hyperlink"/>
-          <w:rFonts w:ascii="Helvetica" w:hAnsi="Helvetica" w:cs="Helvetica"/>
-          <w:color w:val="43853D"/>
-          <w:sz w:val="30"/>
-          <w:szCs w:val="30"/>
-          <w:shd w:val="clear" w:color="auto" w:fill="FFFFFF"/>
-        </w:rPr>
-        <w:fldChar w:fldCharType="end"/>
-      </w:r>
+      <w:hyperlink r:id="rId9" w:history="1">
+        <w:r>
+          <w:rPr>
+            <w:rStyle w:val="Hyperlink"/>
+            <w:rFonts w:ascii="Helvetica" w:hAnsi="Helvetica" w:cs="Helvetica"/>
+            <w:color w:val="43853D"/>
+            <w:sz w:val="30"/>
+            <w:szCs w:val="30"/>
+            <w:shd w:val="clear" w:color="auto" w:fill="FFFFFF"/>
+          </w:rPr>
+          <w:t>npm</w:t>
+        </w:r>
+      </w:hyperlink>
       <w:r>
         <w:rPr>
           <w:rFonts w:ascii="Helvetica" w:hAnsi="Helvetica" w:cs="Helvetica"/>
@@ -6449,21 +5727,7 @@
         <w:rPr>
           <w:b/>
         </w:rPr>
-        <w:t xml:space="preserve">Run from </w:t>
-      </w:r>
-      <w:proofErr w:type="spellStart"/>
-      <w:r>
-        <w:rPr>
-          <w:b/>
-        </w:rPr>
-        <w:t>cmd</w:t>
-      </w:r>
-      <w:proofErr w:type="spellEnd"/>
-      <w:r>
-        <w:rPr>
-          <w:b/>
-        </w:rPr>
-        <w:t>:</w:t>
+        <w:t>Run from cmd:</w:t>
       </w:r>
     </w:p>
     <w:p>
@@ -6483,14 +5747,9 @@
       <w:pPr>
         <w:pStyle w:val="NoSpacing"/>
       </w:pPr>
-      <w:proofErr w:type="spellStart"/>
       <w:r>
         <w:lastRenderedPageBreak/>
-        <w:t>Redux</w:t>
-      </w:r>
-      <w:proofErr w:type="spellEnd"/>
-      <w:r>
-        <w:t xml:space="preserve"> Sample</w:t>
+        <w:t>Redux Sample</w:t>
       </w:r>
     </w:p>
     <w:p>
@@ -6548,13 +5807,8 @@
         <w:t xml:space="preserve">D:\ReactTraining\reduxproject&gt;node </w:t>
       </w:r>
       <w:r>
-        <w:t xml:space="preserve">install –g </w:t>
-      </w:r>
-      <w:proofErr w:type="spellStart"/>
-      <w:r>
-        <w:t>nodemon</w:t>
-      </w:r>
-      <w:proofErr w:type="spellEnd"/>
+        <w:t>install –g nodemon</w:t>
+      </w:r>
     </w:p>
     <w:p>
       <w:pPr>
@@ -6576,7 +5830,6 @@
           <w:szCs w:val="44"/>
         </w:rPr>
       </w:pPr>
-      <w:proofErr w:type="gramStart"/>
       <w:r>
         <w:rPr>
           <w:b/>
@@ -6585,40 +5838,7 @@
           <w:szCs w:val="44"/>
           <w:highlight w:val="yellow"/>
         </w:rPr>
-        <w:t>Egghead.io  -</w:t>
-      </w:r>
-      <w:proofErr w:type="gramEnd"/>
-      <w:r>
-        <w:rPr>
-          <w:b/>
-          <w:color w:val="FF0000"/>
-          <w:sz w:val="44"/>
-          <w:szCs w:val="44"/>
-          <w:highlight w:val="yellow"/>
-        </w:rPr>
-        <w:t xml:space="preserve"> &gt;go through for details on </w:t>
-      </w:r>
-      <w:proofErr w:type="spellStart"/>
-      <w:r>
-        <w:rPr>
-          <w:b/>
-          <w:color w:val="FF0000"/>
-          <w:sz w:val="44"/>
-          <w:szCs w:val="44"/>
-          <w:highlight w:val="yellow"/>
-        </w:rPr>
-        <w:t>redux</w:t>
-      </w:r>
-      <w:proofErr w:type="spellEnd"/>
-      <w:r>
-        <w:rPr>
-          <w:b/>
-          <w:color w:val="FF0000"/>
-          <w:sz w:val="44"/>
-          <w:szCs w:val="44"/>
-          <w:highlight w:val="yellow"/>
-        </w:rPr>
-        <w:t xml:space="preserve"> &amp; react and node</w:t>
+        <w:t>Egghead.io  - &gt;go through for details on redux &amp; react and node</w:t>
       </w:r>
       <w:r>
         <w:rPr>
@@ -6794,70 +6014,24 @@
           <w:sz w:val="28"/>
           <w:szCs w:val="28"/>
         </w:rPr>
-        <w:t xml:space="preserve">Install libraries </w:t>
-      </w:r>
-      <w:proofErr w:type="spellStart"/>
+        <w:t xml:space="preserve">Install libraries redux and react-redux in react project for </w:t>
+      </w:r>
       <w:r>
         <w:rPr>
           <w:color w:val="000000" w:themeColor="text1"/>
           <w:sz w:val="28"/>
           <w:szCs w:val="28"/>
         </w:rPr>
-        <w:t>redux</w:t>
-      </w:r>
-      <w:proofErr w:type="spellEnd"/>
+        <w:t>integrating</w:t>
+      </w:r>
       <w:r>
         <w:rPr>
           <w:color w:val="000000" w:themeColor="text1"/>
           <w:sz w:val="28"/>
           <w:szCs w:val="28"/>
         </w:rPr>
-        <w:t xml:space="preserve"> and react-</w:t>
-      </w:r>
-      <w:proofErr w:type="spellStart"/>
-      <w:r>
-        <w:rPr>
-          <w:color w:val="000000" w:themeColor="text1"/>
-          <w:sz w:val="28"/>
-          <w:szCs w:val="28"/>
-        </w:rPr>
-        <w:t>redux</w:t>
-      </w:r>
-      <w:proofErr w:type="spellEnd"/>
-      <w:r>
-        <w:rPr>
-          <w:color w:val="000000" w:themeColor="text1"/>
-          <w:sz w:val="28"/>
-          <w:szCs w:val="28"/>
-        </w:rPr>
-        <w:t xml:space="preserve"> in react project for </w:t>
-      </w:r>
-      <w:r>
-        <w:rPr>
-          <w:color w:val="000000" w:themeColor="text1"/>
-          <w:sz w:val="28"/>
-          <w:szCs w:val="28"/>
-        </w:rPr>
-        <w:t>integrating</w:t>
-      </w:r>
-      <w:r>
-        <w:rPr>
-          <w:color w:val="000000" w:themeColor="text1"/>
-          <w:sz w:val="28"/>
-          <w:szCs w:val="28"/>
-        </w:rPr>
-        <w:t xml:space="preserve"> react w </w:t>
-      </w:r>
-      <w:proofErr w:type="spellStart"/>
-      <w:r>
-        <w:rPr>
-          <w:color w:val="000000" w:themeColor="text1"/>
-          <w:sz w:val="28"/>
-          <w:szCs w:val="28"/>
-        </w:rPr>
-        <w:t>redux</w:t>
-      </w:r>
-      <w:proofErr w:type="spellEnd"/>
+        <w:t xml:space="preserve"> react w redux</w:t>
+      </w:r>
     </w:p>
     <w:p>
       <w:pPr>
@@ -6888,25 +6062,7 @@
           <w:sz w:val="28"/>
           <w:szCs w:val="28"/>
         </w:rPr>
-        <w:t>Wrap component w Provider buy using react-</w:t>
-      </w:r>
-      <w:proofErr w:type="spellStart"/>
-      <w:r>
-        <w:rPr>
-          <w:color w:val="000000" w:themeColor="text1"/>
-          <w:sz w:val="28"/>
-          <w:szCs w:val="28"/>
-        </w:rPr>
-        <w:t>redux</w:t>
-      </w:r>
-      <w:proofErr w:type="spellEnd"/>
-      <w:r>
-        <w:rPr>
-          <w:color w:val="000000" w:themeColor="text1"/>
-          <w:sz w:val="28"/>
-          <w:szCs w:val="28"/>
-        </w:rPr>
-        <w:t xml:space="preserve"> library , class Provider</w:t>
+        <w:t>Wrap component w Provider buy using react-redux library , class Provider</w:t>
       </w:r>
     </w:p>
     <w:p>
@@ -6945,60 +6101,58 @@
           <w:sz w:val="28"/>
           <w:szCs w:val="28"/>
         </w:rPr>
-        <w:t xml:space="preserve">, </w:t>
-      </w:r>
-      <w:proofErr w:type="spellStart"/>
+        <w:t>, dispatch_actions)(</w:t>
+      </w:r>
       <w:r>
         <w:rPr>
           <w:color w:val="000000" w:themeColor="text1"/>
           <w:sz w:val="28"/>
           <w:szCs w:val="28"/>
         </w:rPr>
-        <w:t>dispatch_actions</w:t>
-      </w:r>
-      <w:proofErr w:type="spellEnd"/>
+        <w:t>Component</w:t>
+      </w:r>
       <w:r>
         <w:rPr>
           <w:color w:val="000000" w:themeColor="text1"/>
           <w:sz w:val="28"/>
           <w:szCs w:val="28"/>
         </w:rPr>
-        <w:t>)(</w:t>
-      </w:r>
-      <w:r>
+        <w:t>)</w:t>
+      </w:r>
+    </w:p>
+    <w:p>
+      <w:pPr>
+        <w:pStyle w:val="NoSpacing"/>
         <w:rPr>
           <w:color w:val="000000" w:themeColor="text1"/>
           <w:sz w:val="28"/>
           <w:szCs w:val="28"/>
         </w:rPr>
-        <w:t>Component</w:t>
-      </w:r>
+      </w:pPr>
       <w:r>
         <w:rPr>
           <w:color w:val="000000" w:themeColor="text1"/>
           <w:sz w:val="28"/>
           <w:szCs w:val="28"/>
-        </w:rPr>
-        <w:t>)</w:t>
-      </w:r>
-    </w:p>
-    <w:p>
-      <w:pPr>
-        <w:pStyle w:val="NoSpacing"/>
+          <w:highlight w:val="yellow"/>
+        </w:rPr>
+        <w:t>Function</w:t>
+      </w:r>
+      <w:r>
         <w:rPr>
           <w:color w:val="000000" w:themeColor="text1"/>
           <w:sz w:val="28"/>
           <w:szCs w:val="28"/>
         </w:rPr>
-      </w:pPr>
+        <w:t>: D</w:t>
+      </w:r>
       <w:r>
         <w:rPr>
           <w:color w:val="000000" w:themeColor="text1"/>
           <w:sz w:val="28"/>
           <w:szCs w:val="28"/>
-          <w:highlight w:val="yellow"/>
-        </w:rPr>
-        <w:t>Function</w:t>
+        </w:rPr>
+        <w:t>I</w:t>
       </w:r>
       <w:r>
         <w:rPr>
@@ -7006,41 +6160,7 @@
           <w:sz w:val="28"/>
           <w:szCs w:val="28"/>
         </w:rPr>
-        <w:t>: D</w:t>
-      </w:r>
-      <w:r>
-        <w:rPr>
-          <w:color w:val="000000" w:themeColor="text1"/>
-          <w:sz w:val="28"/>
-          <w:szCs w:val="28"/>
-        </w:rPr>
-        <w:t>I</w:t>
-      </w:r>
-      <w:r>
-        <w:rPr>
-          <w:color w:val="000000" w:themeColor="text1"/>
-          <w:sz w:val="28"/>
-          <w:szCs w:val="28"/>
-        </w:rPr>
-        <w:t xml:space="preserve"> </w:t>
-      </w:r>
-      <w:proofErr w:type="spellStart"/>
-      <w:r>
-        <w:rPr>
-          <w:color w:val="000000" w:themeColor="text1"/>
-          <w:sz w:val="28"/>
-          <w:szCs w:val="28"/>
-        </w:rPr>
-        <w:t>sud</w:t>
-      </w:r>
-      <w:proofErr w:type="spellEnd"/>
-      <w:r>
-        <w:rPr>
-          <w:color w:val="000000" w:themeColor="text1"/>
-          <w:sz w:val="28"/>
-          <w:szCs w:val="28"/>
-        </w:rPr>
-        <w:t xml:space="preserve"> happen to inject state here</w:t>
+        <w:t xml:space="preserve"> sud happen to inject state here</w:t>
       </w:r>
     </w:p>
     <w:p>
@@ -7275,6 +6395,7 @@
       <w:r>
         <w:rPr>
           <w:noProof/>
+          <w:lang w:eastAsia="en-IN"/>
         </w:rPr>
         <w:lastRenderedPageBreak/>
         <mc:AlternateContent>
@@ -7325,32 +6446,17 @@
                                 <w:szCs w:val="28"/>
                               </w:rPr>
                             </w:pPr>
-                            <w:proofErr w:type="spellStart"/>
                             <w:r>
-                              <w:t>WebServer</w:t>
+                              <w:t xml:space="preserve">WebServer </w:t>
                             </w:r>
-                            <w:proofErr w:type="spellEnd"/>
-                            <w:r>
-                              <w:t xml:space="preserve"> </w:t>
-                            </w:r>
-                            <w:r>
-                              <w:fldChar w:fldCharType="begin"/>
-                            </w:r>
-                            <w:r>
-                              <w:instrText xml:space="preserve"> SEQ WebServer \* ARABIC </w:instrText>
-                            </w:r>
-                            <w:r>
-                              <w:fldChar w:fldCharType="separate"/>
-                            </w:r>
-                            <w:r>
-                              <w:rPr>
-                                <w:noProof/>
-                              </w:rPr>
-                              <w:t>1</w:t>
-                            </w:r>
-                            <w:r>
-                              <w:fldChar w:fldCharType="end"/>
-                            </w:r>
+                            <w:fldSimple w:instr=" SEQ WebServer \* ARABIC ">
+                              <w:r>
+                                <w:rPr>
+                                  <w:noProof/>
+                                </w:rPr>
+                                <w:t>1</w:t>
+                              </w:r>
+                            </w:fldSimple>
                           </w:p>
                         </w:txbxContent>
                       </wps:txbx>
@@ -7422,6 +6528,7 @@
       <w:r>
         <w:rPr>
           <w:noProof/>
+          <w:lang w:eastAsia="en-IN"/>
         </w:rPr>
         <mc:AlternateContent>
           <mc:Choice Requires="wps">
@@ -7474,24 +6581,14 @@
                             <w:r>
                               <w:t xml:space="preserve">Web APP </w:t>
                             </w:r>
-                            <w:r>
-                              <w:fldChar w:fldCharType="begin"/>
-                            </w:r>
-                            <w:r>
-                              <w:instrText xml:space="preserve"> SEQ Web_APP \* ARABIC </w:instrText>
-                            </w:r>
-                            <w:r>
-                              <w:fldChar w:fldCharType="separate"/>
-                            </w:r>
-                            <w:r>
-                              <w:rPr>
-                                <w:noProof/>
-                              </w:rPr>
-                              <w:t>1</w:t>
-                            </w:r>
-                            <w:r>
-                              <w:fldChar w:fldCharType="end"/>
-                            </w:r>
+                            <w:fldSimple w:instr=" SEQ Web_APP \* ARABIC ">
+                              <w:r>
+                                <w:rPr>
+                                  <w:noProof/>
+                                </w:rPr>
+                                <w:t>1</w:t>
+                              </w:r>
+                            </w:fldSimple>
                           </w:p>
                         </w:txbxContent>
                       </wps:txbx>
@@ -7667,6 +6764,7 @@
       <w:r>
         <w:rPr>
           <w:noProof/>
+          <w:lang w:eastAsia="en-IN"/>
         </w:rPr>
         <mc:AlternateContent>
           <mc:Choice Requires="wps">
@@ -7763,6 +6861,7 @@
       <w:r>
         <w:rPr>
           <w:noProof/>
+          <w:lang w:eastAsia="en-IN"/>
         </w:rPr>
         <mc:AlternateContent>
           <mc:Choice Requires="wps">
@@ -7815,24 +6914,14 @@
                             <w:r>
                               <w:t xml:space="preserve">Android Mobile App </w:t>
                             </w:r>
-                            <w:r>
-                              <w:fldChar w:fldCharType="begin"/>
-                            </w:r>
-                            <w:r>
-                              <w:instrText xml:space="preserve"> SEQ Android_Mobile_App \* ARABIC </w:instrText>
-                            </w:r>
-                            <w:r>
-                              <w:fldChar w:fldCharType="separate"/>
-                            </w:r>
-                            <w:r>
-                              <w:rPr>
-                                <w:noProof/>
-                              </w:rPr>
-                              <w:t>1</w:t>
-                            </w:r>
-                            <w:r>
-                              <w:fldChar w:fldCharType="end"/>
-                            </w:r>
+                            <w:fldSimple w:instr=" SEQ Android_Mobile_App \* ARABIC ">
+                              <w:r>
+                                <w:rPr>
+                                  <w:noProof/>
+                                </w:rPr>
+                                <w:t>1</w:t>
+                              </w:r>
+                            </w:fldSimple>
                           </w:p>
                         </w:txbxContent>
                       </wps:txbx>
@@ -8403,6 +7492,7 @@
       <w:r>
         <w:rPr>
           <w:noProof/>
+          <w:lang w:eastAsia="en-IN"/>
         </w:rPr>
         <mc:AlternateContent>
           <mc:Choice Requires="wps">
@@ -8449,32 +7539,17 @@
                                 <w:noProof/>
                               </w:rPr>
                             </w:pPr>
-                            <w:proofErr w:type="spellStart"/>
                             <w:r>
-                              <w:t>NodeJS</w:t>
+                              <w:t xml:space="preserve">NodeJS </w:t>
                             </w:r>
-                            <w:proofErr w:type="spellEnd"/>
-                            <w:r>
-                              <w:t xml:space="preserve"> </w:t>
-                            </w:r>
-                            <w:r>
-                              <w:fldChar w:fldCharType="begin"/>
-                            </w:r>
-                            <w:r>
-                              <w:instrText xml:space="preserve"> SEQ NodeJS \* ARABIC </w:instrText>
-                            </w:r>
-                            <w:r>
-                              <w:fldChar w:fldCharType="separate"/>
-                            </w:r>
-                            <w:r>
-                              <w:rPr>
-                                <w:noProof/>
-                              </w:rPr>
-                              <w:t>1</w:t>
-                            </w:r>
-                            <w:r>
-                              <w:fldChar w:fldCharType="end"/>
-                            </w:r>
+                            <w:fldSimple w:instr=" SEQ NodeJS \* ARABIC ">
+                              <w:r>
+                                <w:rPr>
+                                  <w:noProof/>
+                                </w:rPr>
+                                <w:t>1</w:t>
+                              </w:r>
+                            </w:fldSimple>
                           </w:p>
                         </w:txbxContent>
                       </wps:txbx>
@@ -8623,7 +7698,7 @@
                                           </pic:cNvPicPr>
                                         </pic:nvPicPr>
                                         <pic:blipFill>
-                                          <a:blip r:embed="rId9">
+                                          <a:blip r:embed="rId10">
                                             <a:extLst>
                                               <a:ext uri="{28A0092B-C50C-407E-A947-70E740481C1C}">
                                                 <a14:useLocalDpi xmlns:a14="http://schemas.microsoft.com/office/drawing/2010/main" val="0"/>
@@ -8654,11 +7729,9 @@
                                 </wp:inline>
                               </w:drawing>
                             </w:r>
-                            <w:proofErr w:type="spellStart"/>
                             <w:r>
                               <w:t>odeJS</w:t>
                             </w:r>
-                            <w:proofErr w:type="spellEnd"/>
                           </w:p>
                         </w:txbxContent>
                       </wps:txbx>
@@ -8716,7 +7789,7 @@
                                     </pic:cNvPicPr>
                                   </pic:nvPicPr>
                                   <pic:blipFill>
-                                    <a:blip r:embed="rId9">
+                                    <a:blip r:embed="rId11">
                                       <a:extLst>
                                         <a:ext uri="{28A0092B-C50C-407E-A947-70E740481C1C}">
                                           <a14:useLocalDpi xmlns:a14="http://schemas.microsoft.com/office/drawing/2010/main" val="0"/>
@@ -8844,7 +7917,7 @@
                                           </pic:cNvPicPr>
                                         </pic:nvPicPr>
                                         <pic:blipFill>
-                                          <a:blip r:embed="rId9">
+                                          <a:blip r:embed="rId11">
                                             <a:extLst>
                                               <a:ext uri="{28A0092B-C50C-407E-A947-70E740481C1C}">
                                                 <a14:useLocalDpi xmlns:a14="http://schemas.microsoft.com/office/drawing/2010/main" val="0"/>
@@ -8875,11 +7948,9 @@
                                 </wp:inline>
                               </w:drawing>
                             </w:r>
-                            <w:proofErr w:type="spellStart"/>
                             <w:r>
                               <w:t>odeJS</w:t>
                             </w:r>
-                            <w:proofErr w:type="spellEnd"/>
                           </w:p>
                         </w:txbxContent>
                       </wps:txbx>
@@ -8937,7 +8008,7 @@
                                     </pic:cNvPicPr>
                                   </pic:nvPicPr>
                                   <pic:blipFill>
-                                    <a:blip r:embed="rId9">
+                                    <a:blip r:embed="rId11">
                                       <a:extLst>
                                         <a:ext uri="{28A0092B-C50C-407E-A947-70E740481C1C}">
                                           <a14:useLocalDpi xmlns:a14="http://schemas.microsoft.com/office/drawing/2010/main" val="0"/>
@@ -8986,6 +8057,7 @@
       <w:r>
         <w:rPr>
           <w:noProof/>
+          <w:lang w:eastAsia="en-IN"/>
         </w:rPr>
         <mc:AlternateContent>
           <mc:Choice Requires="wps">
@@ -9032,32 +8104,17 @@
                                 <w:noProof/>
                               </w:rPr>
                             </w:pPr>
-                            <w:proofErr w:type="spellStart"/>
                             <w:r>
-                              <w:t>ExpressJS</w:t>
+                              <w:t xml:space="preserve">ExpressJS </w:t>
                             </w:r>
-                            <w:proofErr w:type="spellEnd"/>
-                            <w:r>
-                              <w:t xml:space="preserve"> </w:t>
-                            </w:r>
-                            <w:r>
-                              <w:fldChar w:fldCharType="begin"/>
-                            </w:r>
-                            <w:r>
-                              <w:instrText xml:space="preserve"> SEQ ExpressJS \* ARABIC </w:instrText>
-                            </w:r>
-                            <w:r>
-                              <w:fldChar w:fldCharType="separate"/>
-                            </w:r>
-                            <w:r>
-                              <w:rPr>
-                                <w:noProof/>
-                              </w:rPr>
-                              <w:t>1</w:t>
-                            </w:r>
-                            <w:r>
-                              <w:fldChar w:fldCharType="end"/>
-                            </w:r>
+                            <w:fldSimple w:instr=" SEQ ExpressJS \* ARABIC ">
+                              <w:r>
+                                <w:rPr>
+                                  <w:noProof/>
+                                </w:rPr>
+                                <w:t>1</w:t>
+                              </w:r>
+                            </w:fldSimple>
                           </w:p>
                         </w:txbxContent>
                       </wps:txbx>
@@ -9125,6 +8182,7 @@
       <w:r>
         <w:rPr>
           <w:noProof/>
+          <w:lang w:eastAsia="en-IN"/>
         </w:rPr>
         <mc:AlternateContent>
           <mc:Choice Requires="wps">
@@ -9191,31 +8249,8 @@
                             </w:r>
                           </w:p>
                           <w:p>
-                            <w:proofErr w:type="spellStart"/>
                             <w:r>
-                              <w:t>NoSQL</w:t>
-                            </w:r>
-                            <w:proofErr w:type="spellEnd"/>
-                            <w:r>
-                              <w:t xml:space="preserve"> (</w:t>
-                            </w:r>
-                            <w:proofErr w:type="spellStart"/>
-                            <w:proofErr w:type="gramStart"/>
-                            <w:r>
-                              <w:t>lk</w:t>
-                            </w:r>
-                            <w:proofErr w:type="spellEnd"/>
-                            <w:proofErr w:type="gramEnd"/>
-                            <w:r>
-                              <w:t xml:space="preserve"> </w:t>
-                            </w:r>
-                            <w:proofErr w:type="spellStart"/>
-                            <w:r>
-                              <w:t>MongoDB</w:t>
-                            </w:r>
-                            <w:proofErr w:type="spellEnd"/>
-                            <w:r>
-                              <w:t>)</w:t>
+                              <w:t>NoSQL (lk MongoDB)</w:t>
                             </w:r>
                           </w:p>
                         </w:txbxContent>
@@ -9609,15 +8644,7 @@
         </w:numPr>
       </w:pPr>
       <w:r>
-        <w:t xml:space="preserve">Module can be placed in a </w:t>
-      </w:r>
-      <w:proofErr w:type="spellStart"/>
-      <w:r>
-        <w:t>js</w:t>
-      </w:r>
-      <w:proofErr w:type="spellEnd"/>
-      <w:r>
-        <w:t xml:space="preserve"> file</w:t>
+        <w:t>Module can be placed in a js file</w:t>
       </w:r>
     </w:p>
     <w:p>
@@ -9628,7 +8655,6 @@
           <w:numId w:val="20"/>
         </w:numPr>
       </w:pPr>
-      <w:proofErr w:type="spellStart"/>
       <w:r>
         <w:rPr>
           <w:b/>
@@ -9641,7 +8667,6 @@
         </w:rPr>
         <w:t>odule.exports</w:t>
       </w:r>
-      <w:proofErr w:type="spellEnd"/>
       <w:r>
         <w:t xml:space="preserve">  - exposes a function/object/variable as a module in node.js</w:t>
       </w:r>
@@ -9657,14 +8682,12 @@
       <w:r>
         <w:t xml:space="preserve">any file containing </w:t>
       </w:r>
-      <w:proofErr w:type="spellStart"/>
       <w:r>
         <w:rPr>
           <w:i/>
         </w:rPr>
         <w:t>module.exports</w:t>
       </w:r>
-      <w:proofErr w:type="spellEnd"/>
       <w:r>
         <w:t xml:space="preserve"> is by default a module</w:t>
       </w:r>
@@ -9678,13 +8701,8 @@
         </w:numPr>
       </w:pPr>
       <w:r>
-        <w:t xml:space="preserve">module can pass any value like  - String/object/Function/Array </w:t>
-      </w:r>
-      <w:proofErr w:type="spellStart"/>
-      <w:r>
-        <w:t>etc</w:t>
-      </w:r>
-      <w:proofErr w:type="spellEnd"/>
+        <w:t>module can pass any value like  - String/object/Function/Array etc</w:t>
+      </w:r>
     </w:p>
     <w:p>
       <w:pPr>
@@ -9718,13 +8736,8 @@
           <w:numId w:val="20"/>
         </w:numPr>
       </w:pPr>
-      <w:proofErr w:type="spellStart"/>
-      <w:r>
-        <w:t>url</w:t>
-      </w:r>
-      <w:proofErr w:type="spellEnd"/>
-      <w:r>
-        <w:t xml:space="preserve"> </w:t>
+      <w:r>
+        <w:t xml:space="preserve">url </w:t>
       </w:r>
     </w:p>
     <w:p>
@@ -9735,11 +8748,9 @@
           <w:numId w:val="20"/>
         </w:numPr>
       </w:pPr>
-      <w:proofErr w:type="spellStart"/>
       <w:r>
         <w:t>querystring</w:t>
       </w:r>
-      <w:proofErr w:type="spellEnd"/>
     </w:p>
     <w:p>
       <w:pPr>
@@ -9761,13 +8772,8 @@
           <w:numId w:val="20"/>
         </w:numPr>
       </w:pPr>
-      <w:proofErr w:type="spellStart"/>
-      <w:r>
-        <w:t>fs</w:t>
-      </w:r>
-      <w:proofErr w:type="spellEnd"/>
-      <w:r>
-        <w:t xml:space="preserve"> – includes classes, methods and events to work w file I/O</w:t>
+      <w:r>
+        <w:t>fs – includes classes, methods and events to work w file I/O</w:t>
       </w:r>
     </w:p>
     <w:p>
@@ -9778,13 +8784,8 @@
           <w:numId w:val="20"/>
         </w:numPr>
       </w:pPr>
-      <w:proofErr w:type="spellStart"/>
-      <w:r>
-        <w:t>util</w:t>
-      </w:r>
-      <w:proofErr w:type="spellEnd"/>
-      <w:r>
-        <w:t xml:space="preserve"> </w:t>
+      <w:r>
+        <w:t xml:space="preserve">util </w:t>
       </w:r>
     </w:p>
     <w:p>
@@ -9795,13 +8796,8 @@
           <w:numId w:val="20"/>
         </w:numPr>
       </w:pPr>
-      <w:proofErr w:type="gramStart"/>
-      <w:r>
-        <w:t>etc</w:t>
-      </w:r>
-      <w:proofErr w:type="gramEnd"/>
-      <w:r>
-        <w:t>…</w:t>
+      <w:r>
+        <w:t>etc…</w:t>
       </w:r>
     </w:p>
     <w:p>
@@ -9837,23 +8833,7 @@
         </w:numPr>
       </w:pPr>
       <w:r>
-        <w:t>Server: serve content (</w:t>
-      </w:r>
-      <w:proofErr w:type="spellStart"/>
-      <w:r>
-        <w:t>Lk</w:t>
-      </w:r>
-      <w:proofErr w:type="spellEnd"/>
-      <w:r>
-        <w:t xml:space="preserve"> JSON, text, images </w:t>
-      </w:r>
-      <w:proofErr w:type="spellStart"/>
-      <w:r>
-        <w:t>etc</w:t>
-      </w:r>
-      <w:proofErr w:type="spellEnd"/>
-      <w:r>
-        <w:t xml:space="preserve"> ) to client</w:t>
+        <w:t>Server: serve content (Lk JSON, text, images etc ) to client</w:t>
       </w:r>
     </w:p>
     <w:p>
@@ -9912,19 +8892,11 @@
           <w:numId w:val="20"/>
         </w:numPr>
       </w:pPr>
-      <w:proofErr w:type="spellStart"/>
-      <w:r>
-        <w:rPr>
-          <w:b/>
-        </w:rPr>
-        <w:t>createServer</w:t>
-      </w:r>
-      <w:proofErr w:type="spellEnd"/>
-      <w:r>
-        <w:rPr>
-          <w:b/>
-        </w:rPr>
-        <w:t>()</w:t>
+      <w:r>
+        <w:rPr>
+          <w:b/>
+        </w:rPr>
+        <w:t>createServer()</w:t>
       </w:r>
     </w:p>
     <w:p>
@@ -10013,7 +8985,6 @@
           <w:u w:val="single"/>
         </w:rPr>
       </w:pPr>
-      <w:proofErr w:type="spellStart"/>
       <w:r>
         <w:rPr>
           <w:b/>
@@ -10023,7 +8994,6 @@
         </w:rPr>
         <w:t>ExpressJS</w:t>
       </w:r>
-      <w:proofErr w:type="spellEnd"/>
       <w:r>
         <w:rPr>
           <w:b/>
@@ -10051,23 +9021,7 @@
           <w:sz w:val="28"/>
           <w:szCs w:val="28"/>
         </w:rPr>
-        <w:t xml:space="preserve">a </w:t>
-      </w:r>
-      <w:proofErr w:type="spellStart"/>
-      <w:r>
-        <w:rPr>
-          <w:sz w:val="28"/>
-          <w:szCs w:val="28"/>
-        </w:rPr>
-        <w:t>NodeJs</w:t>
-      </w:r>
-      <w:proofErr w:type="spellEnd"/>
-      <w:r>
-        <w:rPr>
-          <w:sz w:val="28"/>
-          <w:szCs w:val="28"/>
-        </w:rPr>
-        <w:t xml:space="preserve"> framework which helps create server side web application fast &amp; concrete</w:t>
+        <w:t>a NodeJs framework which helps create server side web application fast &amp; concrete</w:t>
       </w:r>
     </w:p>
     <w:p>
@@ -10143,21 +9097,12 @@
           <w:szCs w:val="28"/>
         </w:rPr>
       </w:pPr>
-      <w:proofErr w:type="spellStart"/>
-      <w:r>
-        <w:rPr>
-          <w:sz w:val="28"/>
-          <w:szCs w:val="28"/>
-        </w:rPr>
-        <w:t>npm</w:t>
-      </w:r>
-      <w:proofErr w:type="spellEnd"/>
-      <w:r>
-        <w:rPr>
-          <w:sz w:val="28"/>
-          <w:szCs w:val="28"/>
-        </w:rPr>
-        <w:t xml:space="preserve"> install express</w:t>
+      <w:r>
+        <w:rPr>
+          <w:sz w:val="28"/>
+          <w:szCs w:val="28"/>
+        </w:rPr>
+        <w:t>npm install express</w:t>
       </w:r>
     </w:p>
     <w:p>
@@ -10252,7 +9197,6 @@
           <w:u w:val="single"/>
         </w:rPr>
       </w:pPr>
-      <w:proofErr w:type="spellStart"/>
       <w:r>
         <w:rPr>
           <w:b/>
@@ -10260,37 +9204,7 @@
           <w:szCs w:val="28"/>
           <w:u w:val="single"/>
         </w:rPr>
-        <w:t>ExpressJS</w:t>
-      </w:r>
-      <w:proofErr w:type="spellEnd"/>
-      <w:r>
-        <w:rPr>
-          <w:b/>
-          <w:sz w:val="28"/>
-          <w:szCs w:val="28"/>
-          <w:u w:val="single"/>
-        </w:rPr>
-        <w:t xml:space="preserve"> </w:t>
-      </w:r>
-      <w:proofErr w:type="spellStart"/>
-      <w:r>
-        <w:rPr>
-          <w:b/>
-          <w:sz w:val="28"/>
-          <w:szCs w:val="28"/>
-          <w:u w:val="single"/>
-        </w:rPr>
-        <w:t>Middlewares</w:t>
-      </w:r>
-      <w:proofErr w:type="spellEnd"/>
-      <w:r>
-        <w:rPr>
-          <w:b/>
-          <w:sz w:val="28"/>
-          <w:szCs w:val="28"/>
-          <w:u w:val="single"/>
-        </w:rPr>
-        <w:t>:</w:t>
+        <w:t>ExpressJS Middlewares:</w:t>
       </w:r>
     </w:p>
     <w:p>
@@ -10435,22 +9349,13 @@
           <w:szCs w:val="28"/>
         </w:rPr>
       </w:pPr>
-      <w:proofErr w:type="spellStart"/>
       <w:r>
         <w:rPr>
           <w:sz w:val="28"/>
           <w:szCs w:val="28"/>
         </w:rPr>
         <w:lastRenderedPageBreak/>
-        <w:t>Arr</w:t>
-      </w:r>
-      <w:proofErr w:type="spellEnd"/>
-      <w:r>
-        <w:rPr>
-          <w:sz w:val="28"/>
-          <w:szCs w:val="28"/>
-        </w:rPr>
-        <w:t>(position of element, number of elements to delete)</w:t>
+        <w:t>Arr(position of element, number of elements to delete)</w:t>
       </w:r>
     </w:p>
     <w:p>
@@ -10465,21 +9370,12 @@
           <w:szCs w:val="28"/>
         </w:rPr>
       </w:pPr>
-      <w:proofErr w:type="spellStart"/>
-      <w:r>
-        <w:rPr>
-          <w:sz w:val="28"/>
-          <w:szCs w:val="28"/>
-        </w:rPr>
-        <w:t>Eg</w:t>
-      </w:r>
-      <w:proofErr w:type="spellEnd"/>
-      <w:r>
-        <w:rPr>
-          <w:sz w:val="28"/>
-          <w:szCs w:val="28"/>
-        </w:rPr>
-        <w:t>: a[2,3,4,5]</w:t>
+      <w:r>
+        <w:rPr>
+          <w:sz w:val="28"/>
+          <w:szCs w:val="28"/>
+        </w:rPr>
+        <w:t>Eg: a[2,3,4,5]</w:t>
       </w:r>
     </w:p>
     <w:p>
@@ -10561,7 +9457,6 @@
           <w:u w:val="single"/>
         </w:rPr>
       </w:pPr>
-      <w:proofErr w:type="spellStart"/>
       <w:r>
         <w:rPr>
           <w:b/>
@@ -10569,37 +9464,7 @@
           <w:szCs w:val="28"/>
           <w:u w:val="single"/>
         </w:rPr>
-        <w:t>MongoDB</w:t>
-      </w:r>
-      <w:proofErr w:type="spellEnd"/>
-      <w:r>
-        <w:rPr>
-          <w:b/>
-          <w:sz w:val="28"/>
-          <w:szCs w:val="28"/>
-          <w:u w:val="single"/>
-        </w:rPr>
-        <w:t xml:space="preserve"> – </w:t>
-      </w:r>
-      <w:proofErr w:type="spellStart"/>
-      <w:r>
-        <w:rPr>
-          <w:b/>
-          <w:sz w:val="28"/>
-          <w:szCs w:val="28"/>
-          <w:u w:val="single"/>
-        </w:rPr>
-        <w:t>NoSQL</w:t>
-      </w:r>
-      <w:proofErr w:type="spellEnd"/>
-      <w:r>
-        <w:rPr>
-          <w:b/>
-          <w:sz w:val="28"/>
-          <w:szCs w:val="28"/>
-          <w:u w:val="single"/>
-        </w:rPr>
-        <w:t xml:space="preserve"> Database</w:t>
+        <w:t>MongoDB – NoSQL Database</w:t>
       </w:r>
     </w:p>
     <w:p>
@@ -10758,59 +9623,8 @@
           <w:sz w:val="28"/>
           <w:szCs w:val="28"/>
         </w:rPr>
-        <w:t xml:space="preserve">No </w:t>
-      </w:r>
-      <w:proofErr w:type="spellStart"/>
-      <w:r>
-        <w:rPr>
-          <w:b/>
-          <w:i/>
-          <w:sz w:val="28"/>
-          <w:szCs w:val="28"/>
-        </w:rPr>
-        <w:t>sql</w:t>
-      </w:r>
-      <w:proofErr w:type="spellEnd"/>
-      <w:r>
-        <w:rPr>
-          <w:b/>
-          <w:i/>
-          <w:sz w:val="28"/>
-          <w:szCs w:val="28"/>
-        </w:rPr>
-        <w:t xml:space="preserve"> knowledge needed to work on </w:t>
-      </w:r>
-      <w:proofErr w:type="spellStart"/>
-      <w:r>
-        <w:rPr>
-          <w:b/>
-          <w:i/>
-          <w:sz w:val="28"/>
-          <w:szCs w:val="28"/>
-        </w:rPr>
-        <w:t>NoSql</w:t>
-      </w:r>
-      <w:proofErr w:type="spellEnd"/>
-      <w:r>
-        <w:rPr>
-          <w:b/>
-          <w:i/>
-          <w:sz w:val="28"/>
-          <w:szCs w:val="28"/>
-        </w:rPr>
-        <w:t xml:space="preserve"> </w:t>
-      </w:r>
-      <w:proofErr w:type="spellStart"/>
-      <w:r>
-        <w:rPr>
-          <w:b/>
-          <w:i/>
-          <w:sz w:val="28"/>
-          <w:szCs w:val="28"/>
-        </w:rPr>
-        <w:t>db</w:t>
-      </w:r>
-      <w:proofErr w:type="spellEnd"/>
+        <w:t>No sql knowledge needed to work on NoSql db</w:t>
+      </w:r>
     </w:p>
     <w:p>
       <w:pPr>
@@ -10898,67 +9712,15 @@
           <w:sz w:val="28"/>
           <w:szCs w:val="28"/>
         </w:rPr>
-        <w:t xml:space="preserve">Start </w:t>
-      </w:r>
-      <w:proofErr w:type="spellStart"/>
-      <w:r>
-        <w:rPr>
-          <w:sz w:val="28"/>
-          <w:szCs w:val="28"/>
-        </w:rPr>
-        <w:t>db</w:t>
-      </w:r>
-      <w:proofErr w:type="spellEnd"/>
-      <w:r>
-        <w:rPr>
-          <w:sz w:val="28"/>
-          <w:szCs w:val="28"/>
-        </w:rPr>
-        <w:t xml:space="preserve"> server</w:t>
-      </w:r>
-      <w:r>
-        <w:rPr>
-          <w:b/>
-          <w:sz w:val="28"/>
-          <w:szCs w:val="28"/>
-        </w:rPr>
-        <w:t xml:space="preserve"> </w:t>
-      </w:r>
-      <w:proofErr w:type="spellStart"/>
-      <w:r>
-        <w:rPr>
-          <w:b/>
-          <w:sz w:val="28"/>
-          <w:szCs w:val="28"/>
-        </w:rPr>
-        <w:t>mongod</w:t>
-      </w:r>
-      <w:proofErr w:type="spellEnd"/>
-      <w:r>
-        <w:rPr>
-          <w:b/>
-          <w:sz w:val="28"/>
-          <w:szCs w:val="28"/>
-        </w:rPr>
-        <w:t xml:space="preserve"> –</w:t>
-      </w:r>
-      <w:proofErr w:type="spellStart"/>
-      <w:r>
-        <w:rPr>
-          <w:b/>
-          <w:sz w:val="28"/>
-          <w:szCs w:val="28"/>
-        </w:rPr>
-        <w:t>dbpath</w:t>
-      </w:r>
-      <w:proofErr w:type="spellEnd"/>
-      <w:r>
-        <w:rPr>
-          <w:b/>
-          <w:sz w:val="28"/>
-          <w:szCs w:val="28"/>
-        </w:rPr>
-        <w:t xml:space="preserve"> data</w:t>
+        <w:t>Start db server</w:t>
+      </w:r>
+      <w:r>
+        <w:rPr>
+          <w:b/>
+          <w:sz w:val="28"/>
+          <w:szCs w:val="28"/>
+        </w:rPr>
+        <w:t xml:space="preserve"> mongod –dbpath data</w:t>
       </w:r>
     </w:p>
     <w:p>
@@ -11002,23 +9764,7 @@
           <w:sz w:val="28"/>
           <w:szCs w:val="28"/>
         </w:rPr>
-        <w:t xml:space="preserve">To connect to </w:t>
-      </w:r>
-      <w:proofErr w:type="spellStart"/>
-      <w:r>
-        <w:rPr>
-          <w:sz w:val="28"/>
-          <w:szCs w:val="28"/>
-        </w:rPr>
-        <w:t>mongodb</w:t>
-      </w:r>
-      <w:proofErr w:type="spellEnd"/>
-      <w:r>
-        <w:rPr>
-          <w:sz w:val="28"/>
-          <w:szCs w:val="28"/>
-        </w:rPr>
-        <w:t xml:space="preserve"> type </w:t>
+        <w:t xml:space="preserve">To connect to mongodb type </w:t>
       </w:r>
       <w:r>
         <w:rPr>
@@ -11117,7 +9863,6 @@
           <w:szCs w:val="28"/>
         </w:rPr>
       </w:pPr>
-      <w:proofErr w:type="spellStart"/>
       <w:r>
         <w:rPr>
           <w:b/>
@@ -11134,7 +9879,6 @@
         </w:rPr>
         <w:t>b</w:t>
       </w:r>
-      <w:proofErr w:type="spellEnd"/>
       <w:r>
         <w:rPr>
           <w:sz w:val="28"/>
@@ -11169,23 +9913,7 @@
           <w:sz w:val="28"/>
           <w:szCs w:val="28"/>
         </w:rPr>
-        <w:t xml:space="preserve"> ( to select your custom </w:t>
-      </w:r>
-      <w:proofErr w:type="spellStart"/>
-      <w:r>
-        <w:rPr>
-          <w:sz w:val="28"/>
-          <w:szCs w:val="28"/>
-        </w:rPr>
-        <w:t>db</w:t>
-      </w:r>
-      <w:proofErr w:type="spellEnd"/>
-      <w:r>
-        <w:rPr>
-          <w:sz w:val="28"/>
-          <w:szCs w:val="28"/>
-        </w:rPr>
-        <w:t>)</w:t>
+        <w:t xml:space="preserve"> ( to select your custom db)</w:t>
       </w:r>
     </w:p>
     <w:p>
@@ -11480,7 +10208,6 @@
           </mc:Fallback>
         </mc:AlternateContent>
       </w:r>
-      <w:proofErr w:type="spellStart"/>
       <w:r>
         <w:rPr>
           <w:b/>
@@ -11490,7 +10217,6 @@
         </w:rPr>
         <w:t>db.users.save</w:t>
       </w:r>
-      <w:proofErr w:type="spellEnd"/>
       <w:r>
         <w:rPr>
           <w:i/>
@@ -11517,34 +10243,15 @@
       </w:pPr>
       <w:r>
         <w:tab/>
-      </w:r>
-      <w:proofErr w:type="gramStart"/>
-      <w:r>
-        <w:t>your</w:t>
-      </w:r>
-      <w:proofErr w:type="gramEnd"/>
-      <w:r>
-        <w:t xml:space="preserve"> </w:t>
-      </w:r>
-      <w:proofErr w:type="spellStart"/>
-      <w:r>
-        <w:t>db</w:t>
-      </w:r>
-      <w:proofErr w:type="spellEnd"/>
+        <w:t>your db</w:t>
+      </w:r>
       <w:r>
         <w:tab/>
         <w:t xml:space="preserve">     collection</w:t>
       </w:r>
       <w:r>
         <w:tab/>
-      </w:r>
-      <w:proofErr w:type="spellStart"/>
-      <w:r>
-        <w:t>db</w:t>
-      </w:r>
-      <w:proofErr w:type="spellEnd"/>
-      <w:r>
-        <w:t xml:space="preserve"> command</w:t>
+        <w:t>db command</w:t>
       </w:r>
     </w:p>
     <w:p>
@@ -11622,7 +10329,6 @@
           <w:szCs w:val="28"/>
         </w:rPr>
       </w:pPr>
-      <w:proofErr w:type="spellStart"/>
       <w:r>
         <w:rPr>
           <w:b/>
@@ -11632,14 +10338,13 @@
         </w:rPr>
         <w:t>db.users.save</w:t>
       </w:r>
-      <w:proofErr w:type="spellEnd"/>
       <w:r>
         <w:rPr>
           <w:i/>
           <w:sz w:val="28"/>
           <w:szCs w:val="28"/>
         </w:rPr>
-        <w:t>({name: “Chris</w:t>
+        <w:t>({name: “Chris1”,</w:t>
       </w:r>
       <w:r>
         <w:rPr>
@@ -11647,7 +10352,7 @@
           <w:sz w:val="28"/>
           <w:szCs w:val="28"/>
         </w:rPr>
-        <w:t>1</w:t>
+        <w:t xml:space="preserve"> </w:t>
       </w:r>
       <w:r>
         <w:rPr>
@@ -11655,47 +10360,7 @@
           <w:sz w:val="28"/>
           <w:szCs w:val="28"/>
         </w:rPr>
-        <w:t>”</w:t>
-      </w:r>
-      <w:r>
-        <w:rPr>
-          <w:i/>
-          <w:sz w:val="28"/>
-          <w:szCs w:val="28"/>
-        </w:rPr>
-        <w:t>,</w:t>
-      </w:r>
-      <w:r>
-        <w:rPr>
-          <w:i/>
-          <w:sz w:val="28"/>
-          <w:szCs w:val="28"/>
-        </w:rPr>
-        <w:t xml:space="preserve"> </w:t>
-      </w:r>
-      <w:r>
-        <w:rPr>
-          <w:i/>
-          <w:sz w:val="28"/>
-          <w:szCs w:val="28"/>
-        </w:rPr>
-        <w:t>name: “Chris</w:t>
-      </w:r>
-      <w:r>
-        <w:rPr>
-          <w:i/>
-          <w:sz w:val="28"/>
-          <w:szCs w:val="28"/>
-        </w:rPr>
-        <w:t>2”</w:t>
-      </w:r>
-      <w:r>
-        <w:rPr>
-          <w:i/>
-          <w:sz w:val="28"/>
-          <w:szCs w:val="28"/>
-        </w:rPr>
-        <w:t>})</w:t>
+        <w:t>name: “Chris2”})</w:t>
       </w:r>
     </w:p>
     <w:p>
@@ -11828,7 +10493,6 @@
                 <w:szCs w:val="28"/>
               </w:rPr>
             </w:pPr>
-            <w:proofErr w:type="spellStart"/>
             <w:r>
               <w:rPr>
                 <w:b/>
@@ -11838,7 +10502,6 @@
               </w:rPr>
               <w:t>nosql</w:t>
             </w:r>
-            <w:proofErr w:type="spellEnd"/>
           </w:p>
         </w:tc>
       </w:tr>
@@ -12091,36 +10754,8 @@
                 <w:sz w:val="28"/>
                 <w:szCs w:val="28"/>
               </w:rPr>
-              <w:t>remove({&lt;&lt;</w:t>
+              <w:t>remove({&lt;&lt;obj&gt;&gt;}) –removes obj</w:t>
             </w:r>
-            <w:proofErr w:type="spellStart"/>
-            <w:r>
-              <w:rPr>
-                <w:i/>
-                <w:sz w:val="28"/>
-                <w:szCs w:val="28"/>
-              </w:rPr>
-              <w:t>obj</w:t>
-            </w:r>
-            <w:proofErr w:type="spellEnd"/>
-            <w:r>
-              <w:rPr>
-                <w:i/>
-                <w:sz w:val="28"/>
-                <w:szCs w:val="28"/>
-              </w:rPr>
-              <w:t xml:space="preserve">&gt;&gt;}) –removes </w:t>
-            </w:r>
-            <w:proofErr w:type="spellStart"/>
-            <w:r>
-              <w:rPr>
-                <w:i/>
-                <w:sz w:val="28"/>
-                <w:szCs w:val="28"/>
-              </w:rPr>
-              <w:t>obj</w:t>
-            </w:r>
-            <w:proofErr w:type="spellEnd"/>
           </w:p>
           <w:p>
             <w:pPr>
@@ -12201,7 +10836,6 @@
           <w:szCs w:val="28"/>
         </w:rPr>
       </w:pPr>
-      <w:proofErr w:type="spellStart"/>
       <w:r>
         <w:rPr>
           <w:b/>
@@ -12211,7 +10845,6 @@
         </w:rPr>
         <w:t>Upsert</w:t>
       </w:r>
-      <w:proofErr w:type="spellEnd"/>
       <w:r>
         <w:rPr>
           <w:i/>
@@ -12257,6 +10890,254 @@
           <w:sz w:val="40"/>
           <w:szCs w:val="40"/>
           <w:u w:val="single"/>
+        </w:rPr>
+      </w:pPr>
+    </w:p>
+    <w:p>
+      <w:pPr>
+        <w:pStyle w:val="NoSpacing"/>
+        <w:rPr>
+          <w:b/>
+          <w:sz w:val="40"/>
+          <w:szCs w:val="40"/>
+          <w:u w:val="single"/>
+        </w:rPr>
+      </w:pPr>
+    </w:p>
+    <w:p>
+      <w:pPr>
+        <w:pStyle w:val="NoSpacing"/>
+        <w:rPr>
+          <w:b/>
+          <w:sz w:val="40"/>
+          <w:szCs w:val="40"/>
+          <w:u w:val="single"/>
+        </w:rPr>
+      </w:pPr>
+      <w:r>
+        <w:rPr>
+          <w:b/>
+          <w:sz w:val="40"/>
+          <w:szCs w:val="40"/>
+          <w:u w:val="single"/>
+        </w:rPr>
+        <w:t>DAY 5:</w:t>
+      </w:r>
+    </w:p>
+    <w:p>
+      <w:pPr>
+        <w:pStyle w:val="NoSpacing"/>
+        <w:rPr>
+          <w:b/>
+          <w:sz w:val="40"/>
+          <w:szCs w:val="40"/>
+          <w:u w:val="single"/>
+        </w:rPr>
+      </w:pPr>
+    </w:p>
+    <w:p>
+      <w:pPr>
+        <w:pStyle w:val="NoSpacing"/>
+        <w:rPr>
+          <w:b/>
+          <w:sz w:val="40"/>
+          <w:szCs w:val="40"/>
+          <w:u w:val="single"/>
+        </w:rPr>
+      </w:pPr>
+    </w:p>
+    <w:p>
+      <w:pPr>
+        <w:pStyle w:val="NoSpacing"/>
+        <w:rPr>
+          <w:b/>
+          <w:sz w:val="40"/>
+          <w:szCs w:val="40"/>
+        </w:rPr>
+      </w:pPr>
+      <w:r>
+        <w:rPr>
+          <w:b/>
+          <w:sz w:val="40"/>
+          <w:szCs w:val="40"/>
+        </w:rPr>
+        <w:t>Usin</w:t>
+      </w:r>
+      <w:r>
+        <w:rPr>
+          <w:b/>
+          <w:sz w:val="40"/>
+          <w:szCs w:val="40"/>
+        </w:rPr>
+        <w:t>g Prop types:</w:t>
+      </w:r>
+    </w:p>
+    <w:p>
+      <w:pPr>
+        <w:pStyle w:val="NoSpacing"/>
+        <w:rPr>
+          <w:sz w:val="40"/>
+          <w:szCs w:val="40"/>
+        </w:rPr>
+      </w:pPr>
+      <w:r>
+        <w:rPr>
+          <w:sz w:val="40"/>
+          <w:szCs w:val="40"/>
+        </w:rPr>
+        <w:t>p</w:t>
+      </w:r>
+      <w:r>
+        <w:rPr>
+          <w:sz w:val="40"/>
+          <w:szCs w:val="40"/>
+        </w:rPr>
+        <w:t>rop-types:</w:t>
+      </w:r>
+    </w:p>
+    <w:p>
+      <w:pPr>
+        <w:pStyle w:val="NoSpacing"/>
+        <w:numPr>
+          <w:ilvl w:val="0"/>
+          <w:numId w:val="26"/>
+        </w:numPr>
+        <w:rPr>
+          <w:sz w:val="40"/>
+          <w:szCs w:val="40"/>
+        </w:rPr>
+      </w:pPr>
+      <w:r>
+        <w:rPr>
+          <w:sz w:val="40"/>
+          <w:szCs w:val="40"/>
+        </w:rPr>
+        <w:t>external library and not a built in library</w:t>
+      </w:r>
+    </w:p>
+    <w:p>
+      <w:pPr>
+        <w:pStyle w:val="NoSpacing"/>
+        <w:numPr>
+          <w:ilvl w:val="0"/>
+          <w:numId w:val="26"/>
+        </w:numPr>
+        <w:rPr>
+          <w:sz w:val="40"/>
+          <w:szCs w:val="40"/>
+        </w:rPr>
+      </w:pPr>
+      <w:r>
+        <w:rPr>
+          <w:sz w:val="40"/>
+          <w:szCs w:val="40"/>
+        </w:rPr>
+        <w:t xml:space="preserve">npm install prop-types </w:t>
+      </w:r>
+      <w:r>
+        <w:rPr>
+          <w:sz w:val="40"/>
+          <w:szCs w:val="40"/>
+        </w:rPr>
+        <w:t>–</w:t>
+      </w:r>
+      <w:r>
+        <w:rPr>
+          <w:sz w:val="40"/>
+          <w:szCs w:val="40"/>
+        </w:rPr>
+        <w:t>S</w:t>
+      </w:r>
+    </w:p>
+    <w:p>
+      <w:pPr>
+        <w:pStyle w:val="NoSpacing"/>
+        <w:rPr>
+          <w:sz w:val="40"/>
+          <w:szCs w:val="40"/>
+        </w:rPr>
+      </w:pPr>
+    </w:p>
+    <w:p>
+      <w:pPr>
+        <w:pStyle w:val="NoSpacing"/>
+        <w:rPr>
+          <w:sz w:val="40"/>
+          <w:szCs w:val="40"/>
+        </w:rPr>
+      </w:pPr>
+      <w:r>
+        <w:rPr>
+          <w:sz w:val="40"/>
+          <w:szCs w:val="40"/>
+        </w:rPr>
+        <w:t>external modules:</w:t>
+      </w:r>
+    </w:p>
+    <w:p>
+      <w:pPr>
+        <w:pStyle w:val="NoSpacing"/>
+        <w:numPr>
+          <w:ilvl w:val="0"/>
+          <w:numId w:val="27"/>
+        </w:numPr>
+        <w:rPr>
+          <w:sz w:val="40"/>
+          <w:szCs w:val="40"/>
+        </w:rPr>
+      </w:pPr>
+      <w:r>
+        <w:rPr>
+          <w:sz w:val="40"/>
+          <w:szCs w:val="40"/>
+        </w:rPr>
+        <w:t>axios</w:t>
+      </w:r>
+    </w:p>
+    <w:p>
+      <w:pPr>
+        <w:pStyle w:val="NoSpacing"/>
+        <w:numPr>
+          <w:ilvl w:val="0"/>
+          <w:numId w:val="27"/>
+        </w:numPr>
+        <w:rPr>
+          <w:sz w:val="40"/>
+          <w:szCs w:val="40"/>
+        </w:rPr>
+      </w:pPr>
+      <w:r>
+        <w:rPr>
+          <w:sz w:val="40"/>
+          <w:szCs w:val="40"/>
+        </w:rPr>
+        <w:t>use then() to handle</w:t>
+      </w:r>
+    </w:p>
+    <w:p>
+      <w:pPr>
+        <w:pStyle w:val="NoSpacing"/>
+        <w:rPr>
+          <w:sz w:val="40"/>
+          <w:szCs w:val="40"/>
+        </w:rPr>
+      </w:pPr>
+    </w:p>
+    <w:p>
+      <w:pPr>
+        <w:pStyle w:val="NoSpacing"/>
+        <w:rPr>
+          <w:sz w:val="40"/>
+          <w:szCs w:val="40"/>
+        </w:rPr>
+      </w:pPr>
+    </w:p>
+    <w:p>
+      <w:pPr>
+        <w:pStyle w:val="NoSpacing"/>
+        <w:rPr>
+          <w:sz w:val="40"/>
+          <w:szCs w:val="40"/>
         </w:rPr>
       </w:pPr>
       <w:bookmarkStart w:id="0" w:name="_GoBack"/>
@@ -12727,6 +11608,119 @@
     </w:lvl>
   </w:abstractNum>
   <w:abstractNum w:abstractNumId="4">
+    <w:nsid w:val="1D4F0C0F"/>
+    <w:multiLevelType w:val="hybridMultilevel"/>
+    <w:tmpl w:val="B0EA7FF8"/>
+    <w:lvl w:ilvl="0" w:tplc="40090001">
+      <w:start w:val="1"/>
+      <w:numFmt w:val="bullet"/>
+      <w:lvlText w:val=""/>
+      <w:lvlJc w:val="left"/>
+      <w:pPr>
+        <w:ind w:left="720" w:hanging="360"/>
+      </w:pPr>
+      <w:rPr>
+        <w:rFonts w:ascii="Symbol" w:hAnsi="Symbol" w:hint="default"/>
+      </w:rPr>
+    </w:lvl>
+    <w:lvl w:ilvl="1" w:tplc="40090003" w:tentative="1">
+      <w:start w:val="1"/>
+      <w:numFmt w:val="bullet"/>
+      <w:lvlText w:val="o"/>
+      <w:lvlJc w:val="left"/>
+      <w:pPr>
+        <w:ind w:left="1440" w:hanging="360"/>
+      </w:pPr>
+      <w:rPr>
+        <w:rFonts w:ascii="Courier New" w:hAnsi="Courier New" w:cs="Courier New" w:hint="default"/>
+      </w:rPr>
+    </w:lvl>
+    <w:lvl w:ilvl="2" w:tplc="40090005" w:tentative="1">
+      <w:start w:val="1"/>
+      <w:numFmt w:val="bullet"/>
+      <w:lvlText w:val=""/>
+      <w:lvlJc w:val="left"/>
+      <w:pPr>
+        <w:ind w:left="2160" w:hanging="360"/>
+      </w:pPr>
+      <w:rPr>
+        <w:rFonts w:ascii="Wingdings" w:hAnsi="Wingdings" w:hint="default"/>
+      </w:rPr>
+    </w:lvl>
+    <w:lvl w:ilvl="3" w:tplc="40090001" w:tentative="1">
+      <w:start w:val="1"/>
+      <w:numFmt w:val="bullet"/>
+      <w:lvlText w:val=""/>
+      <w:lvlJc w:val="left"/>
+      <w:pPr>
+        <w:ind w:left="2880" w:hanging="360"/>
+      </w:pPr>
+      <w:rPr>
+        <w:rFonts w:ascii="Symbol" w:hAnsi="Symbol" w:hint="default"/>
+      </w:rPr>
+    </w:lvl>
+    <w:lvl w:ilvl="4" w:tplc="40090003" w:tentative="1">
+      <w:start w:val="1"/>
+      <w:numFmt w:val="bullet"/>
+      <w:lvlText w:val="o"/>
+      <w:lvlJc w:val="left"/>
+      <w:pPr>
+        <w:ind w:left="3600" w:hanging="360"/>
+      </w:pPr>
+      <w:rPr>
+        <w:rFonts w:ascii="Courier New" w:hAnsi="Courier New" w:cs="Courier New" w:hint="default"/>
+      </w:rPr>
+    </w:lvl>
+    <w:lvl w:ilvl="5" w:tplc="40090005" w:tentative="1">
+      <w:start w:val="1"/>
+      <w:numFmt w:val="bullet"/>
+      <w:lvlText w:val=""/>
+      <w:lvlJc w:val="left"/>
+      <w:pPr>
+        <w:ind w:left="4320" w:hanging="360"/>
+      </w:pPr>
+      <w:rPr>
+        <w:rFonts w:ascii="Wingdings" w:hAnsi="Wingdings" w:hint="default"/>
+      </w:rPr>
+    </w:lvl>
+    <w:lvl w:ilvl="6" w:tplc="40090001" w:tentative="1">
+      <w:start w:val="1"/>
+      <w:numFmt w:val="bullet"/>
+      <w:lvlText w:val=""/>
+      <w:lvlJc w:val="left"/>
+      <w:pPr>
+        <w:ind w:left="5040" w:hanging="360"/>
+      </w:pPr>
+      <w:rPr>
+        <w:rFonts w:ascii="Symbol" w:hAnsi="Symbol" w:hint="default"/>
+      </w:rPr>
+    </w:lvl>
+    <w:lvl w:ilvl="7" w:tplc="40090003" w:tentative="1">
+      <w:start w:val="1"/>
+      <w:numFmt w:val="bullet"/>
+      <w:lvlText w:val="o"/>
+      <w:lvlJc w:val="left"/>
+      <w:pPr>
+        <w:ind w:left="5760" w:hanging="360"/>
+      </w:pPr>
+      <w:rPr>
+        <w:rFonts w:ascii="Courier New" w:hAnsi="Courier New" w:cs="Courier New" w:hint="default"/>
+      </w:rPr>
+    </w:lvl>
+    <w:lvl w:ilvl="8" w:tplc="40090005" w:tentative="1">
+      <w:start w:val="1"/>
+      <w:numFmt w:val="bullet"/>
+      <w:lvlText w:val=""/>
+      <w:lvlJc w:val="left"/>
+      <w:pPr>
+        <w:ind w:left="6480" w:hanging="360"/>
+      </w:pPr>
+      <w:rPr>
+        <w:rFonts w:ascii="Wingdings" w:hAnsi="Wingdings" w:hint="default"/>
+      </w:rPr>
+    </w:lvl>
+  </w:abstractNum>
+  <w:abstractNum w:abstractNumId="5">
     <w:nsid w:val="20760D7F"/>
     <w:multiLevelType w:val="hybridMultilevel"/>
     <w:tmpl w:val="FAC890E0"/>
@@ -12839,7 +11833,7 @@
       </w:rPr>
     </w:lvl>
   </w:abstractNum>
-  <w:abstractNum w:abstractNumId="5">
+  <w:abstractNum w:abstractNumId="6">
     <w:nsid w:val="2138197E"/>
     <w:multiLevelType w:val="hybridMultilevel"/>
     <w:tmpl w:val="785E0BFC"/>
@@ -12952,7 +11946,7 @@
       </w:rPr>
     </w:lvl>
   </w:abstractNum>
-  <w:abstractNum w:abstractNumId="6">
+  <w:abstractNum w:abstractNumId="7">
     <w:nsid w:val="219C0441"/>
     <w:multiLevelType w:val="hybridMultilevel"/>
     <w:tmpl w:val="17F8083C"/>
@@ -13065,7 +12059,7 @@
       </w:rPr>
     </w:lvl>
   </w:abstractNum>
-  <w:abstractNum w:abstractNumId="7">
+  <w:abstractNum w:abstractNumId="8">
     <w:nsid w:val="22BF2266"/>
     <w:multiLevelType w:val="hybridMultilevel"/>
     <w:tmpl w:val="EEDC172C"/>
@@ -13178,7 +12172,7 @@
       </w:rPr>
     </w:lvl>
   </w:abstractNum>
-  <w:abstractNum w:abstractNumId="8">
+  <w:abstractNum w:abstractNumId="9">
     <w:nsid w:val="259B6DF9"/>
     <w:multiLevelType w:val="hybridMultilevel"/>
     <w:tmpl w:val="70920792"/>
@@ -13291,7 +12285,7 @@
       </w:rPr>
     </w:lvl>
   </w:abstractNum>
-  <w:abstractNum w:abstractNumId="9">
+  <w:abstractNum w:abstractNumId="10">
     <w:nsid w:val="28DC38D0"/>
     <w:multiLevelType w:val="hybridMultilevel"/>
     <w:tmpl w:val="6A5485DA"/>
@@ -13404,7 +12398,7 @@
       </w:rPr>
     </w:lvl>
   </w:abstractNum>
-  <w:abstractNum w:abstractNumId="10">
+  <w:abstractNum w:abstractNumId="11">
     <w:nsid w:val="313208EE"/>
     <w:multiLevelType w:val="hybridMultilevel"/>
     <w:tmpl w:val="73B44DBC"/>
@@ -13517,7 +12511,7 @@
       </w:rPr>
     </w:lvl>
   </w:abstractNum>
-  <w:abstractNum w:abstractNumId="11">
+  <w:abstractNum w:abstractNumId="12">
     <w:nsid w:val="3A5F0234"/>
     <w:multiLevelType w:val="hybridMultilevel"/>
     <w:tmpl w:val="57281396"/>
@@ -13630,7 +12624,7 @@
       </w:rPr>
     </w:lvl>
   </w:abstractNum>
-  <w:abstractNum w:abstractNumId="12">
+  <w:abstractNum w:abstractNumId="13">
     <w:nsid w:val="43E44BAE"/>
     <w:multiLevelType w:val="hybridMultilevel"/>
     <w:tmpl w:val="15BC3D64"/>
@@ -13743,7 +12737,7 @@
       </w:rPr>
     </w:lvl>
   </w:abstractNum>
-  <w:abstractNum w:abstractNumId="13">
+  <w:abstractNum w:abstractNumId="14">
     <w:nsid w:val="49516A83"/>
     <w:multiLevelType w:val="hybridMultilevel"/>
     <w:tmpl w:val="D89C9032"/>
@@ -13856,7 +12850,7 @@
       </w:rPr>
     </w:lvl>
   </w:abstractNum>
-  <w:abstractNum w:abstractNumId="14">
+  <w:abstractNum w:abstractNumId="15">
     <w:nsid w:val="4A170843"/>
     <w:multiLevelType w:val="hybridMultilevel"/>
     <w:tmpl w:val="36C0C7E8"/>
@@ -13969,7 +12963,7 @@
       </w:rPr>
     </w:lvl>
   </w:abstractNum>
-  <w:abstractNum w:abstractNumId="15">
+  <w:abstractNum w:abstractNumId="16">
     <w:nsid w:val="4CA35A32"/>
     <w:multiLevelType w:val="hybridMultilevel"/>
     <w:tmpl w:val="08A26EF6"/>
@@ -14082,7 +13076,7 @@
       </w:rPr>
     </w:lvl>
   </w:abstractNum>
-  <w:abstractNum w:abstractNumId="16">
+  <w:abstractNum w:abstractNumId="17">
     <w:nsid w:val="50AD44EF"/>
     <w:multiLevelType w:val="hybridMultilevel"/>
     <w:tmpl w:val="9CA6373E"/>
@@ -14195,7 +13189,7 @@
       </w:rPr>
     </w:lvl>
   </w:abstractNum>
-  <w:abstractNum w:abstractNumId="17">
+  <w:abstractNum w:abstractNumId="18">
     <w:nsid w:val="572F6291"/>
     <w:multiLevelType w:val="hybridMultilevel"/>
     <w:tmpl w:val="33EEBB4C"/>
@@ -14308,7 +13302,7 @@
       </w:rPr>
     </w:lvl>
   </w:abstractNum>
-  <w:abstractNum w:abstractNumId="18">
+  <w:abstractNum w:abstractNumId="19">
     <w:nsid w:val="5BE82B17"/>
     <w:multiLevelType w:val="hybridMultilevel"/>
     <w:tmpl w:val="B3C0676C"/>
@@ -14421,7 +13415,7 @@
       </w:rPr>
     </w:lvl>
   </w:abstractNum>
-  <w:abstractNum w:abstractNumId="19">
+  <w:abstractNum w:abstractNumId="20">
     <w:nsid w:val="5C277BB5"/>
     <w:multiLevelType w:val="hybridMultilevel"/>
     <w:tmpl w:val="562C6B5C"/>
@@ -14534,7 +13528,7 @@
       </w:rPr>
     </w:lvl>
   </w:abstractNum>
-  <w:abstractNum w:abstractNumId="20">
+  <w:abstractNum w:abstractNumId="21">
     <w:nsid w:val="5CE3424D"/>
     <w:multiLevelType w:val="hybridMultilevel"/>
     <w:tmpl w:val="A50070F0"/>
@@ -14647,7 +13641,7 @@
       </w:rPr>
     </w:lvl>
   </w:abstractNum>
-  <w:abstractNum w:abstractNumId="21">
+  <w:abstractNum w:abstractNumId="22">
     <w:nsid w:val="60126C72"/>
     <w:multiLevelType w:val="hybridMultilevel"/>
     <w:tmpl w:val="5AAAC7CA"/>
@@ -14760,7 +13754,7 @@
       </w:rPr>
     </w:lvl>
   </w:abstractNum>
-  <w:abstractNum w:abstractNumId="22">
+  <w:abstractNum w:abstractNumId="23">
     <w:nsid w:val="632E2874"/>
     <w:multiLevelType w:val="hybridMultilevel"/>
     <w:tmpl w:val="326A5204"/>
@@ -14873,7 +13867,7 @@
       </w:rPr>
     </w:lvl>
   </w:abstractNum>
-  <w:abstractNum w:abstractNumId="23">
+  <w:abstractNum w:abstractNumId="24">
     <w:nsid w:val="67CE20C7"/>
     <w:multiLevelType w:val="hybridMultilevel"/>
     <w:tmpl w:val="58E492B8"/>
@@ -14986,7 +13980,7 @@
       </w:rPr>
     </w:lvl>
   </w:abstractNum>
-  <w:abstractNum w:abstractNumId="24">
+  <w:abstractNum w:abstractNumId="25">
     <w:nsid w:val="755E5764"/>
     <w:multiLevelType w:val="hybridMultilevel"/>
     <w:tmpl w:val="E4960D9E"/>
@@ -15099,80 +14093,199 @@
       </w:rPr>
     </w:lvl>
   </w:abstractNum>
+  <w:abstractNum w:abstractNumId="26">
+    <w:nsid w:val="771355BE"/>
+    <w:multiLevelType w:val="hybridMultilevel"/>
+    <w:tmpl w:val="61C09222"/>
+    <w:lvl w:ilvl="0" w:tplc="40090001">
+      <w:start w:val="1"/>
+      <w:numFmt w:val="bullet"/>
+      <w:lvlText w:val=""/>
+      <w:lvlJc w:val="left"/>
+      <w:pPr>
+        <w:ind w:left="1440" w:hanging="360"/>
+      </w:pPr>
+      <w:rPr>
+        <w:rFonts w:ascii="Symbol" w:hAnsi="Symbol" w:hint="default"/>
+      </w:rPr>
+    </w:lvl>
+    <w:lvl w:ilvl="1" w:tplc="40090003" w:tentative="1">
+      <w:start w:val="1"/>
+      <w:numFmt w:val="bullet"/>
+      <w:lvlText w:val="o"/>
+      <w:lvlJc w:val="left"/>
+      <w:pPr>
+        <w:ind w:left="2160" w:hanging="360"/>
+      </w:pPr>
+      <w:rPr>
+        <w:rFonts w:ascii="Courier New" w:hAnsi="Courier New" w:cs="Courier New" w:hint="default"/>
+      </w:rPr>
+    </w:lvl>
+    <w:lvl w:ilvl="2" w:tplc="40090005" w:tentative="1">
+      <w:start w:val="1"/>
+      <w:numFmt w:val="bullet"/>
+      <w:lvlText w:val=""/>
+      <w:lvlJc w:val="left"/>
+      <w:pPr>
+        <w:ind w:left="2880" w:hanging="360"/>
+      </w:pPr>
+      <w:rPr>
+        <w:rFonts w:ascii="Wingdings" w:hAnsi="Wingdings" w:hint="default"/>
+      </w:rPr>
+    </w:lvl>
+    <w:lvl w:ilvl="3" w:tplc="40090001" w:tentative="1">
+      <w:start w:val="1"/>
+      <w:numFmt w:val="bullet"/>
+      <w:lvlText w:val=""/>
+      <w:lvlJc w:val="left"/>
+      <w:pPr>
+        <w:ind w:left="3600" w:hanging="360"/>
+      </w:pPr>
+      <w:rPr>
+        <w:rFonts w:ascii="Symbol" w:hAnsi="Symbol" w:hint="default"/>
+      </w:rPr>
+    </w:lvl>
+    <w:lvl w:ilvl="4" w:tplc="40090003" w:tentative="1">
+      <w:start w:val="1"/>
+      <w:numFmt w:val="bullet"/>
+      <w:lvlText w:val="o"/>
+      <w:lvlJc w:val="left"/>
+      <w:pPr>
+        <w:ind w:left="4320" w:hanging="360"/>
+      </w:pPr>
+      <w:rPr>
+        <w:rFonts w:ascii="Courier New" w:hAnsi="Courier New" w:cs="Courier New" w:hint="default"/>
+      </w:rPr>
+    </w:lvl>
+    <w:lvl w:ilvl="5" w:tplc="40090005" w:tentative="1">
+      <w:start w:val="1"/>
+      <w:numFmt w:val="bullet"/>
+      <w:lvlText w:val=""/>
+      <w:lvlJc w:val="left"/>
+      <w:pPr>
+        <w:ind w:left="5040" w:hanging="360"/>
+      </w:pPr>
+      <w:rPr>
+        <w:rFonts w:ascii="Wingdings" w:hAnsi="Wingdings" w:hint="default"/>
+      </w:rPr>
+    </w:lvl>
+    <w:lvl w:ilvl="6" w:tplc="40090001" w:tentative="1">
+      <w:start w:val="1"/>
+      <w:numFmt w:val="bullet"/>
+      <w:lvlText w:val=""/>
+      <w:lvlJc w:val="left"/>
+      <w:pPr>
+        <w:ind w:left="5760" w:hanging="360"/>
+      </w:pPr>
+      <w:rPr>
+        <w:rFonts w:ascii="Symbol" w:hAnsi="Symbol" w:hint="default"/>
+      </w:rPr>
+    </w:lvl>
+    <w:lvl w:ilvl="7" w:tplc="40090003" w:tentative="1">
+      <w:start w:val="1"/>
+      <w:numFmt w:val="bullet"/>
+      <w:lvlText w:val="o"/>
+      <w:lvlJc w:val="left"/>
+      <w:pPr>
+        <w:ind w:left="6480" w:hanging="360"/>
+      </w:pPr>
+      <w:rPr>
+        <w:rFonts w:ascii="Courier New" w:hAnsi="Courier New" w:cs="Courier New" w:hint="default"/>
+      </w:rPr>
+    </w:lvl>
+    <w:lvl w:ilvl="8" w:tplc="40090005" w:tentative="1">
+      <w:start w:val="1"/>
+      <w:numFmt w:val="bullet"/>
+      <w:lvlText w:val=""/>
+      <w:lvlJc w:val="left"/>
+      <w:pPr>
+        <w:ind w:left="7200" w:hanging="360"/>
+      </w:pPr>
+      <w:rPr>
+        <w:rFonts w:ascii="Wingdings" w:hAnsi="Wingdings" w:hint="default"/>
+      </w:rPr>
+    </w:lvl>
+  </w:abstractNum>
   <w:num w:numId="1">
+    <w:abstractNumId w:val="16"/>
+  </w:num>
+  <w:num w:numId="2">
+    <w:abstractNumId w:val="7"/>
+  </w:num>
+  <w:num w:numId="3">
+    <w:abstractNumId w:val="8"/>
+  </w:num>
+  <w:num w:numId="4">
+    <w:abstractNumId w:val="19"/>
+  </w:num>
+  <w:num w:numId="5">
+    <w:abstractNumId w:val="17"/>
+  </w:num>
+  <w:num w:numId="6">
+    <w:abstractNumId w:val="25"/>
+  </w:num>
+  <w:num w:numId="7">
+    <w:abstractNumId w:val="14"/>
+  </w:num>
+  <w:num w:numId="8">
+    <w:abstractNumId w:val="20"/>
+  </w:num>
+  <w:num w:numId="9">
+    <w:abstractNumId w:val="13"/>
+  </w:num>
+  <w:num w:numId="10">
     <w:abstractNumId w:val="15"/>
   </w:num>
-  <w:num w:numId="2">
-    <w:abstractNumId w:val="6"/>
-  </w:num>
-  <w:num w:numId="3">
-    <w:abstractNumId w:val="7"/>
-  </w:num>
-  <w:num w:numId="4">
-    <w:abstractNumId w:val="18"/>
-  </w:num>
-  <w:num w:numId="5">
-    <w:abstractNumId w:val="16"/>
-  </w:num>
-  <w:num w:numId="6">
-    <w:abstractNumId w:val="24"/>
-  </w:num>
-  <w:num w:numId="7">
-    <w:abstractNumId w:val="13"/>
-  </w:num>
-  <w:num w:numId="8">
-    <w:abstractNumId w:val="19"/>
-  </w:num>
-  <w:num w:numId="9">
-    <w:abstractNumId w:val="12"/>
-  </w:num>
-  <w:num w:numId="10">
-    <w:abstractNumId w:val="14"/>
-  </w:num>
   <w:num w:numId="11">
-    <w:abstractNumId w:val="4"/>
+    <w:abstractNumId w:val="5"/>
   </w:num>
   <w:num w:numId="12">
     <w:abstractNumId w:val="2"/>
   </w:num>
   <w:num w:numId="13">
+    <w:abstractNumId w:val="24"/>
+  </w:num>
+  <w:num w:numId="14">
+    <w:abstractNumId w:val="21"/>
+  </w:num>
+  <w:num w:numId="15">
+    <w:abstractNumId w:val="18"/>
+  </w:num>
+  <w:num w:numId="16">
+    <w:abstractNumId w:val="10"/>
+  </w:num>
+  <w:num w:numId="17">
     <w:abstractNumId w:val="23"/>
   </w:num>
-  <w:num w:numId="14">
-    <w:abstractNumId w:val="20"/>
-  </w:num>
-  <w:num w:numId="15">
-    <w:abstractNumId w:val="17"/>
-  </w:num>
-  <w:num w:numId="16">
-    <w:abstractNumId w:val="9"/>
-  </w:num>
-  <w:num w:numId="17">
-    <w:abstractNumId w:val="22"/>
-  </w:num>
   <w:num w:numId="18">
-    <w:abstractNumId w:val="11"/>
+    <w:abstractNumId w:val="12"/>
   </w:num>
   <w:num w:numId="19">
     <w:abstractNumId w:val="0"/>
   </w:num>
   <w:num w:numId="20">
-    <w:abstractNumId w:val="21"/>
+    <w:abstractNumId w:val="22"/>
   </w:num>
   <w:num w:numId="21">
     <w:abstractNumId w:val="1"/>
   </w:num>
   <w:num w:numId="22">
-    <w:abstractNumId w:val="8"/>
+    <w:abstractNumId w:val="9"/>
   </w:num>
   <w:num w:numId="23">
-    <w:abstractNumId w:val="10"/>
+    <w:abstractNumId w:val="11"/>
   </w:num>
   <w:num w:numId="24">
-    <w:abstractNumId w:val="5"/>
+    <w:abstractNumId w:val="6"/>
   </w:num>
   <w:num w:numId="25">
     <w:abstractNumId w:val="3"/>
+  </w:num>
+  <w:num w:numId="26">
+    <w:abstractNumId w:val="4"/>
+  </w:num>
+  <w:num w:numId="27">
+    <w:abstractNumId w:val="26"/>
   </w:num>
 </w:numbering>
 </file>

--- a/Notes.docx
+++ b/Notes.docx
@@ -6491,32 +6491,17 @@
                           <w:szCs w:val="28"/>
                         </w:rPr>
                       </w:pPr>
-                      <w:proofErr w:type="spellStart"/>
                       <w:r>
-                        <w:t>WebServer</w:t>
+                        <w:t xml:space="preserve">WebServer </w:t>
                       </w:r>
-                      <w:proofErr w:type="spellEnd"/>
-                      <w:r>
-                        <w:t xml:space="preserve"> </w:t>
-                      </w:r>
-                      <w:r>
-                        <w:fldChar w:fldCharType="begin"/>
-                      </w:r>
-                      <w:r>
-                        <w:instrText xml:space="preserve"> SEQ WebServer \* ARABIC </w:instrText>
-                      </w:r>
-                      <w:r>
-                        <w:fldChar w:fldCharType="separate"/>
-                      </w:r>
-                      <w:r>
-                        <w:rPr>
-                          <w:noProof/>
-                        </w:rPr>
-                        <w:t>1</w:t>
-                      </w:r>
-                      <w:r>
-                        <w:fldChar w:fldCharType="end"/>
-                      </w:r>
+                      <w:fldSimple w:instr=" SEQ WebServer \* ARABIC ">
+                        <w:r>
+                          <w:rPr>
+                            <w:noProof/>
+                          </w:rPr>
+                          <w:t>1</w:t>
+                        </w:r>
+                      </w:fldSimple>
                     </w:p>
                   </w:txbxContent>
                 </v:textbox>
@@ -6622,24 +6607,14 @@
                       <w:r>
                         <w:t xml:space="preserve">Web APP </w:t>
                       </w:r>
-                      <w:r>
-                        <w:fldChar w:fldCharType="begin"/>
-                      </w:r>
-                      <w:r>
-                        <w:instrText xml:space="preserve"> SEQ Web_APP \* ARABIC </w:instrText>
-                      </w:r>
-                      <w:r>
-                        <w:fldChar w:fldCharType="separate"/>
-                      </w:r>
-                      <w:r>
-                        <w:rPr>
-                          <w:noProof/>
-                        </w:rPr>
-                        <w:t>1</w:t>
-                      </w:r>
-                      <w:r>
-                        <w:fldChar w:fldCharType="end"/>
-                      </w:r>
+                      <w:fldSimple w:instr=" SEQ Web_APP \* ARABIC ">
+                        <w:r>
+                          <w:rPr>
+                            <w:noProof/>
+                          </w:rPr>
+                          <w:t>1</w:t>
+                        </w:r>
+                      </w:fldSimple>
                     </w:p>
                   </w:txbxContent>
                 </v:textbox>
@@ -6955,24 +6930,14 @@
                       <w:r>
                         <w:t xml:space="preserve">Android Mobile App </w:t>
                       </w:r>
-                      <w:r>
-                        <w:fldChar w:fldCharType="begin"/>
-                      </w:r>
-                      <w:r>
-                        <w:instrText xml:space="preserve"> SEQ Android_Mobile_App \* ARABIC </w:instrText>
-                      </w:r>
-                      <w:r>
-                        <w:fldChar w:fldCharType="separate"/>
-                      </w:r>
-                      <w:r>
-                        <w:rPr>
-                          <w:noProof/>
-                        </w:rPr>
-                        <w:t>1</w:t>
-                      </w:r>
-                      <w:r>
-                        <w:fldChar w:fldCharType="end"/>
-                      </w:r>
+                      <w:fldSimple w:instr=" SEQ Android_Mobile_App \* ARABIC ">
+                        <w:r>
+                          <w:rPr>
+                            <w:noProof/>
+                          </w:rPr>
+                          <w:t>1</w:t>
+                        </w:r>
+                      </w:fldSimple>
                     </w:p>
                   </w:txbxContent>
                 </v:textbox>
@@ -7466,6 +7431,10 @@
                 <v:shape id="Flowchart: Magnetic Disk 7" o:spid="_x0000_s1035" type="#_x0000_t132" style="position:absolute;left:54864;top:1809;width:9144;height:6127;visibility:visible;mso-wrap-style:square;v-text-anchor:middle" o:gfxdata="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" fillcolor="#5b9bd5 [3204]" strokecolor="#1f4d78 [1604]" strokeweight="1pt">
                   <v:stroke joinstyle="miter"/>
                 </v:shape>
+                <v:shapetype id="_x0000_t32" coordsize="21600,21600" o:spt="32" o:oned="t" path="m,l21600,21600e" filled="f">
+                  <v:path arrowok="t" fillok="f" o:connecttype="none"/>
+                  <o:lock v:ext="edit" shapetype="t"/>
+                </v:shapetype>
                 <v:shape id="Straight Arrow Connector 13" o:spid="_x0000_s1036" type="#_x0000_t32" style="position:absolute;left:9429;top:1333;width:25527;height:2191;visibility:visible;mso-wrap-style:square" o:connectortype="straight" o:gfxdata="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" strokecolor="#5b9bd5 [3204]" strokeweight=".5pt">
                   <v:stroke endarrow="block" joinstyle="miter"/>
                 </v:shape>
@@ -7580,32 +7549,17 @@
                           <w:noProof/>
                         </w:rPr>
                       </w:pPr>
-                      <w:proofErr w:type="spellStart"/>
                       <w:r>
-                        <w:t>NodeJS</w:t>
+                        <w:t xml:space="preserve">NodeJS </w:t>
                       </w:r>
-                      <w:proofErr w:type="spellEnd"/>
-                      <w:r>
-                        <w:t xml:space="preserve"> </w:t>
-                      </w:r>
-                      <w:r>
-                        <w:fldChar w:fldCharType="begin"/>
-                      </w:r>
-                      <w:r>
-                        <w:instrText xml:space="preserve"> SEQ NodeJS \* ARABIC </w:instrText>
-                      </w:r>
-                      <w:r>
-                        <w:fldChar w:fldCharType="separate"/>
-                      </w:r>
-                      <w:r>
-                        <w:rPr>
-                          <w:noProof/>
-                        </w:rPr>
-                        <w:t>1</w:t>
-                      </w:r>
-                      <w:r>
-                        <w:fldChar w:fldCharType="end"/>
-                      </w:r>
+                      <w:fldSimple w:instr=" SEQ NodeJS \* ARABIC ">
+                        <w:r>
+                          <w:rPr>
+                            <w:noProof/>
+                          </w:rPr>
+                          <w:t>1</w:t>
+                        </w:r>
+                      </w:fldSimple>
                     </w:p>
                   </w:txbxContent>
                 </v:textbox>
@@ -7789,7 +7743,7 @@
                                     </pic:cNvPicPr>
                                   </pic:nvPicPr>
                                   <pic:blipFill>
-                                    <a:blip r:embed="rId11">
+                                    <a:blip r:embed="rId10">
                                       <a:extLst>
                                         <a:ext uri="{28A0092B-C50C-407E-A947-70E740481C1C}">
                                           <a14:useLocalDpi xmlns:a14="http://schemas.microsoft.com/office/drawing/2010/main" val="0"/>
@@ -7820,11 +7774,9 @@
                           </wp:inline>
                         </w:drawing>
                       </w:r>
-                      <w:proofErr w:type="spellStart"/>
                       <w:r>
                         <w:t>odeJS</w:t>
                       </w:r>
-                      <w:proofErr w:type="spellEnd"/>
                     </w:p>
                   </w:txbxContent>
                 </v:textbox>
@@ -7917,7 +7869,7 @@
                                           </pic:cNvPicPr>
                                         </pic:nvPicPr>
                                         <pic:blipFill>
-                                          <a:blip r:embed="rId11">
+                                          <a:blip r:embed="rId10">
                                             <a:extLst>
                                               <a:ext uri="{28A0092B-C50C-407E-A947-70E740481C1C}">
                                                 <a14:useLocalDpi xmlns:a14="http://schemas.microsoft.com/office/drawing/2010/main" val="0"/>
@@ -8008,7 +7960,7 @@
                                     </pic:cNvPicPr>
                                   </pic:nvPicPr>
                                   <pic:blipFill>
-                                    <a:blip r:embed="rId11">
+                                    <a:blip r:embed="rId10">
                                       <a:extLst>
                                         <a:ext uri="{28A0092B-C50C-407E-A947-70E740481C1C}">
                                           <a14:useLocalDpi xmlns:a14="http://schemas.microsoft.com/office/drawing/2010/main" val="0"/>
@@ -8039,11 +7991,9 @@
                           </wp:inline>
                         </w:drawing>
                       </w:r>
-                      <w:proofErr w:type="spellStart"/>
                       <w:r>
                         <w:t>odeJS</w:t>
                       </w:r>
-                      <w:proofErr w:type="spellEnd"/>
                     </w:p>
                   </w:txbxContent>
                 </v:textbox>
@@ -8145,32 +8095,17 @@
                           <w:noProof/>
                         </w:rPr>
                       </w:pPr>
-                      <w:proofErr w:type="spellStart"/>
                       <w:r>
-                        <w:t>ExpressJS</w:t>
+                        <w:t xml:space="preserve">ExpressJS </w:t>
                       </w:r>
-                      <w:proofErr w:type="spellEnd"/>
-                      <w:r>
-                        <w:t xml:space="preserve"> </w:t>
-                      </w:r>
-                      <w:r>
-                        <w:fldChar w:fldCharType="begin"/>
-                      </w:r>
-                      <w:r>
-                        <w:instrText xml:space="preserve"> SEQ ExpressJS \* ARABIC </w:instrText>
-                      </w:r>
-                      <w:r>
-                        <w:fldChar w:fldCharType="separate"/>
-                      </w:r>
-                      <w:r>
-                        <w:rPr>
-                          <w:noProof/>
-                        </w:rPr>
-                        <w:t>1</w:t>
-                      </w:r>
-                      <w:r>
-                        <w:fldChar w:fldCharType="end"/>
-                      </w:r>
+                      <w:fldSimple w:instr=" SEQ ExpressJS \* ARABIC ">
+                        <w:r>
+                          <w:rPr>
+                            <w:noProof/>
+                          </w:rPr>
+                          <w:t>1</w:t>
+                        </w:r>
+                      </w:fldSimple>
                     </w:p>
                   </w:txbxContent>
                 </v:textbox>
@@ -8302,31 +8237,8 @@
                       </w:r>
                     </w:p>
                     <w:p>
-                      <w:proofErr w:type="spellStart"/>
                       <w:r>
-                        <w:t>NoSQL</w:t>
-                      </w:r>
-                      <w:proofErr w:type="spellEnd"/>
-                      <w:r>
-                        <w:t xml:space="preserve"> (</w:t>
-                      </w:r>
-                      <w:proofErr w:type="spellStart"/>
-                      <w:proofErr w:type="gramStart"/>
-                      <w:r>
-                        <w:t>lk</w:t>
-                      </w:r>
-                      <w:proofErr w:type="spellEnd"/>
-                      <w:proofErr w:type="gramEnd"/>
-                      <w:r>
-                        <w:t xml:space="preserve"> </w:t>
-                      </w:r>
-                      <w:proofErr w:type="spellStart"/>
-                      <w:r>
-                        <w:t>MongoDB</w:t>
-                      </w:r>
-                      <w:proofErr w:type="spellEnd"/>
-                      <w:r>
-                        <w:t>)</w:t>
+                        <w:t>NoSQL (lk MongoDB)</w:t>
                       </w:r>
                     </w:p>
                   </w:txbxContent>
@@ -11140,8 +11052,201 @@
           <w:szCs w:val="40"/>
         </w:rPr>
       </w:pPr>
+      <w:r>
+        <w:rPr>
+          <w:sz w:val="40"/>
+          <w:szCs w:val="40"/>
+        </w:rPr>
+        <w:t>Deploy:</w:t>
+      </w:r>
+    </w:p>
+    <w:p>
+      <w:pPr>
+        <w:pStyle w:val="NoSpacing"/>
+        <w:rPr>
+          <w:sz w:val="40"/>
+          <w:szCs w:val="40"/>
+        </w:rPr>
+      </w:pPr>
+    </w:p>
+    <w:p>
+      <w:pPr>
+        <w:pStyle w:val="NoSpacing"/>
+        <w:rPr>
+          <w:sz w:val="40"/>
+          <w:szCs w:val="40"/>
+        </w:rPr>
+      </w:pPr>
+      <w:r>
+        <w:rPr>
+          <w:sz w:val="40"/>
+          <w:szCs w:val="40"/>
+        </w:rPr>
+        <w:t>Npm run build -&gt; minifies and copies all necessary details in build folder</w:t>
+      </w:r>
+    </w:p>
+    <w:p>
+      <w:pPr>
+        <w:pStyle w:val="NoSpacing"/>
+        <w:rPr>
+          <w:sz w:val="40"/>
+          <w:szCs w:val="40"/>
+        </w:rPr>
+      </w:pPr>
+    </w:p>
+    <w:p>
+      <w:pPr>
+        <w:pStyle w:val="NoSpacing"/>
+        <w:rPr>
+          <w:sz w:val="40"/>
+          <w:szCs w:val="40"/>
+        </w:rPr>
+      </w:pPr>
+    </w:p>
+    <w:p>
+      <w:pPr>
+        <w:pStyle w:val="NoSpacing"/>
+        <w:rPr>
+          <w:sz w:val="40"/>
+          <w:szCs w:val="40"/>
+        </w:rPr>
+      </w:pPr>
+      <w:r>
+        <w:rPr>
+          <w:sz w:val="40"/>
+          <w:szCs w:val="40"/>
+        </w:rPr>
+        <w:t>TDD:</w:t>
+      </w:r>
+    </w:p>
+    <w:p>
+      <w:pPr>
+        <w:pStyle w:val="NoSpacing"/>
+        <w:numPr>
+          <w:ilvl w:val="0"/>
+          <w:numId w:val="28"/>
+        </w:numPr>
+        <w:rPr>
+          <w:sz w:val="40"/>
+          <w:szCs w:val="40"/>
+        </w:rPr>
+      </w:pPr>
+      <w:r>
+        <w:rPr>
+          <w:sz w:val="40"/>
+          <w:szCs w:val="40"/>
+        </w:rPr>
+        <w:t>React use Jest framework for write test classes</w:t>
+      </w:r>
+    </w:p>
+    <w:p>
+      <w:pPr>
+        <w:pStyle w:val="NoSpacing"/>
+        <w:numPr>
+          <w:ilvl w:val="0"/>
+          <w:numId w:val="28"/>
+        </w:numPr>
+        <w:rPr>
+          <w:sz w:val="40"/>
+          <w:szCs w:val="40"/>
+        </w:rPr>
+      </w:pPr>
+      <w:r>
+        <w:rPr>
+          <w:sz w:val="40"/>
+          <w:szCs w:val="40"/>
+        </w:rPr>
+        <w:t>Has 2 parts:</w:t>
+      </w:r>
+    </w:p>
+    <w:p>
+      <w:pPr>
+        <w:pStyle w:val="NoSpacing"/>
+        <w:numPr>
+          <w:ilvl w:val="1"/>
+          <w:numId w:val="28"/>
+        </w:numPr>
+        <w:rPr>
+          <w:sz w:val="40"/>
+          <w:szCs w:val="40"/>
+        </w:rPr>
+      </w:pPr>
+      <w:r>
+        <w:rPr>
+          <w:sz w:val="40"/>
+          <w:szCs w:val="40"/>
+        </w:rPr>
+        <w:t>describe(~test suite)</w:t>
+      </w:r>
+    </w:p>
+    <w:p>
+      <w:pPr>
+        <w:pStyle w:val="NoSpacing"/>
+        <w:numPr>
+          <w:ilvl w:val="1"/>
+          <w:numId w:val="28"/>
+        </w:numPr>
+        <w:rPr>
+          <w:sz w:val="40"/>
+          <w:szCs w:val="40"/>
+        </w:rPr>
+      </w:pPr>
+      <w:r>
+        <w:rPr>
+          <w:sz w:val="40"/>
+          <w:szCs w:val="40"/>
+        </w:rPr>
+        <w:t>it (~test cases)</w:t>
+      </w:r>
+    </w:p>
+    <w:p>
+      <w:pPr>
+        <w:pStyle w:val="NoSpacing"/>
+        <w:numPr>
+          <w:ilvl w:val="0"/>
+          <w:numId w:val="28"/>
+        </w:numPr>
+        <w:rPr>
+          <w:sz w:val="40"/>
+          <w:szCs w:val="40"/>
+        </w:rPr>
+      </w:pPr>
+      <w:r>
+        <w:rPr>
+          <w:sz w:val="40"/>
+          <w:szCs w:val="40"/>
+        </w:rPr>
+        <w:t>has functions like:</w:t>
+      </w:r>
+    </w:p>
+    <w:p>
+      <w:pPr>
+        <w:pStyle w:val="NoSpacing"/>
+        <w:numPr>
+          <w:ilvl w:val="1"/>
+          <w:numId w:val="28"/>
+        </w:numPr>
+        <w:rPr>
+          <w:sz w:val="40"/>
+          <w:szCs w:val="40"/>
+        </w:rPr>
+      </w:pPr>
+      <w:r>
+        <w:rPr>
+          <w:sz w:val="40"/>
+          <w:szCs w:val="40"/>
+        </w:rPr>
+        <w:t>beforeE</w:t>
+      </w:r>
       <w:bookmarkStart w:id="0" w:name="_GoBack"/>
       <w:bookmarkEnd w:id="0"/>
+      <w:r>
+        <w:rPr>
+          <w:sz w:val="40"/>
+          <w:szCs w:val="40"/>
+        </w:rPr>
+        <w:t>ach, afterEach etc</w:t>
+      </w:r>
     </w:p>
     <w:sectPr>
       <w:pgSz w:w="11906" w:h="16838"/>
@@ -11382,6 +11487,119 @@
     </w:lvl>
   </w:abstractNum>
   <w:abstractNum w:abstractNumId="2">
+    <w:nsid w:val="14E54707"/>
+    <w:multiLevelType w:val="hybridMultilevel"/>
+    <w:tmpl w:val="0464ABA0"/>
+    <w:lvl w:ilvl="0" w:tplc="40090001">
+      <w:start w:val="1"/>
+      <w:numFmt w:val="bullet"/>
+      <w:lvlText w:val=""/>
+      <w:lvlJc w:val="left"/>
+      <w:pPr>
+        <w:ind w:left="720" w:hanging="360"/>
+      </w:pPr>
+      <w:rPr>
+        <w:rFonts w:ascii="Symbol" w:hAnsi="Symbol" w:hint="default"/>
+      </w:rPr>
+    </w:lvl>
+    <w:lvl w:ilvl="1" w:tplc="40090003">
+      <w:start w:val="1"/>
+      <w:numFmt w:val="bullet"/>
+      <w:lvlText w:val="o"/>
+      <w:lvlJc w:val="left"/>
+      <w:pPr>
+        <w:ind w:left="1440" w:hanging="360"/>
+      </w:pPr>
+      <w:rPr>
+        <w:rFonts w:ascii="Courier New" w:hAnsi="Courier New" w:cs="Courier New" w:hint="default"/>
+      </w:rPr>
+    </w:lvl>
+    <w:lvl w:ilvl="2" w:tplc="40090005" w:tentative="1">
+      <w:start w:val="1"/>
+      <w:numFmt w:val="bullet"/>
+      <w:lvlText w:val=""/>
+      <w:lvlJc w:val="left"/>
+      <w:pPr>
+        <w:ind w:left="2160" w:hanging="360"/>
+      </w:pPr>
+      <w:rPr>
+        <w:rFonts w:ascii="Wingdings" w:hAnsi="Wingdings" w:hint="default"/>
+      </w:rPr>
+    </w:lvl>
+    <w:lvl w:ilvl="3" w:tplc="40090001" w:tentative="1">
+      <w:start w:val="1"/>
+      <w:numFmt w:val="bullet"/>
+      <w:lvlText w:val=""/>
+      <w:lvlJc w:val="left"/>
+      <w:pPr>
+        <w:ind w:left="2880" w:hanging="360"/>
+      </w:pPr>
+      <w:rPr>
+        <w:rFonts w:ascii="Symbol" w:hAnsi="Symbol" w:hint="default"/>
+      </w:rPr>
+    </w:lvl>
+    <w:lvl w:ilvl="4" w:tplc="40090003" w:tentative="1">
+      <w:start w:val="1"/>
+      <w:numFmt w:val="bullet"/>
+      <w:lvlText w:val="o"/>
+      <w:lvlJc w:val="left"/>
+      <w:pPr>
+        <w:ind w:left="3600" w:hanging="360"/>
+      </w:pPr>
+      <w:rPr>
+        <w:rFonts w:ascii="Courier New" w:hAnsi="Courier New" w:cs="Courier New" w:hint="default"/>
+      </w:rPr>
+    </w:lvl>
+    <w:lvl w:ilvl="5" w:tplc="40090005" w:tentative="1">
+      <w:start w:val="1"/>
+      <w:numFmt w:val="bullet"/>
+      <w:lvlText w:val=""/>
+      <w:lvlJc w:val="left"/>
+      <w:pPr>
+        <w:ind w:left="4320" w:hanging="360"/>
+      </w:pPr>
+      <w:rPr>
+        <w:rFonts w:ascii="Wingdings" w:hAnsi="Wingdings" w:hint="default"/>
+      </w:rPr>
+    </w:lvl>
+    <w:lvl w:ilvl="6" w:tplc="40090001" w:tentative="1">
+      <w:start w:val="1"/>
+      <w:numFmt w:val="bullet"/>
+      <w:lvlText w:val=""/>
+      <w:lvlJc w:val="left"/>
+      <w:pPr>
+        <w:ind w:left="5040" w:hanging="360"/>
+      </w:pPr>
+      <w:rPr>
+        <w:rFonts w:ascii="Symbol" w:hAnsi="Symbol" w:hint="default"/>
+      </w:rPr>
+    </w:lvl>
+    <w:lvl w:ilvl="7" w:tplc="40090003" w:tentative="1">
+      <w:start w:val="1"/>
+      <w:numFmt w:val="bullet"/>
+      <w:lvlText w:val="o"/>
+      <w:lvlJc w:val="left"/>
+      <w:pPr>
+        <w:ind w:left="5760" w:hanging="360"/>
+      </w:pPr>
+      <w:rPr>
+        <w:rFonts w:ascii="Courier New" w:hAnsi="Courier New" w:cs="Courier New" w:hint="default"/>
+      </w:rPr>
+    </w:lvl>
+    <w:lvl w:ilvl="8" w:tplc="40090005" w:tentative="1">
+      <w:start w:val="1"/>
+      <w:numFmt w:val="bullet"/>
+      <w:lvlText w:val=""/>
+      <w:lvlJc w:val="left"/>
+      <w:pPr>
+        <w:ind w:left="6480" w:hanging="360"/>
+      </w:pPr>
+      <w:rPr>
+        <w:rFonts w:ascii="Wingdings" w:hAnsi="Wingdings" w:hint="default"/>
+      </w:rPr>
+    </w:lvl>
+  </w:abstractNum>
+  <w:abstractNum w:abstractNumId="3">
     <w:nsid w:val="1B8A2A73"/>
     <w:multiLevelType w:val="hybridMultilevel"/>
     <w:tmpl w:val="5B9CE25E"/>
@@ -11494,7 +11712,7 @@
       </w:rPr>
     </w:lvl>
   </w:abstractNum>
-  <w:abstractNum w:abstractNumId="3">
+  <w:abstractNum w:abstractNumId="4">
     <w:nsid w:val="1BC3308D"/>
     <w:multiLevelType w:val="hybridMultilevel"/>
     <w:tmpl w:val="C09CAA7C"/>
@@ -11607,7 +11825,7 @@
       </w:rPr>
     </w:lvl>
   </w:abstractNum>
-  <w:abstractNum w:abstractNumId="4">
+  <w:abstractNum w:abstractNumId="5">
     <w:nsid w:val="1D4F0C0F"/>
     <w:multiLevelType w:val="hybridMultilevel"/>
     <w:tmpl w:val="B0EA7FF8"/>
@@ -11720,7 +11938,7 @@
       </w:rPr>
     </w:lvl>
   </w:abstractNum>
-  <w:abstractNum w:abstractNumId="5">
+  <w:abstractNum w:abstractNumId="6">
     <w:nsid w:val="20760D7F"/>
     <w:multiLevelType w:val="hybridMultilevel"/>
     <w:tmpl w:val="FAC890E0"/>
@@ -11833,7 +12051,7 @@
       </w:rPr>
     </w:lvl>
   </w:abstractNum>
-  <w:abstractNum w:abstractNumId="6">
+  <w:abstractNum w:abstractNumId="7">
     <w:nsid w:val="2138197E"/>
     <w:multiLevelType w:val="hybridMultilevel"/>
     <w:tmpl w:val="785E0BFC"/>
@@ -11946,7 +12164,7 @@
       </w:rPr>
     </w:lvl>
   </w:abstractNum>
-  <w:abstractNum w:abstractNumId="7">
+  <w:abstractNum w:abstractNumId="8">
     <w:nsid w:val="219C0441"/>
     <w:multiLevelType w:val="hybridMultilevel"/>
     <w:tmpl w:val="17F8083C"/>
@@ -12059,7 +12277,7 @@
       </w:rPr>
     </w:lvl>
   </w:abstractNum>
-  <w:abstractNum w:abstractNumId="8">
+  <w:abstractNum w:abstractNumId="9">
     <w:nsid w:val="22BF2266"/>
     <w:multiLevelType w:val="hybridMultilevel"/>
     <w:tmpl w:val="EEDC172C"/>
@@ -12172,7 +12390,7 @@
       </w:rPr>
     </w:lvl>
   </w:abstractNum>
-  <w:abstractNum w:abstractNumId="9">
+  <w:abstractNum w:abstractNumId="10">
     <w:nsid w:val="259B6DF9"/>
     <w:multiLevelType w:val="hybridMultilevel"/>
     <w:tmpl w:val="70920792"/>
@@ -12285,7 +12503,7 @@
       </w:rPr>
     </w:lvl>
   </w:abstractNum>
-  <w:abstractNum w:abstractNumId="10">
+  <w:abstractNum w:abstractNumId="11">
     <w:nsid w:val="28DC38D0"/>
     <w:multiLevelType w:val="hybridMultilevel"/>
     <w:tmpl w:val="6A5485DA"/>
@@ -12398,7 +12616,7 @@
       </w:rPr>
     </w:lvl>
   </w:abstractNum>
-  <w:abstractNum w:abstractNumId="11">
+  <w:abstractNum w:abstractNumId="12">
     <w:nsid w:val="313208EE"/>
     <w:multiLevelType w:val="hybridMultilevel"/>
     <w:tmpl w:val="73B44DBC"/>
@@ -12511,7 +12729,7 @@
       </w:rPr>
     </w:lvl>
   </w:abstractNum>
-  <w:abstractNum w:abstractNumId="12">
+  <w:abstractNum w:abstractNumId="13">
     <w:nsid w:val="3A5F0234"/>
     <w:multiLevelType w:val="hybridMultilevel"/>
     <w:tmpl w:val="57281396"/>
@@ -12624,7 +12842,7 @@
       </w:rPr>
     </w:lvl>
   </w:abstractNum>
-  <w:abstractNum w:abstractNumId="13">
+  <w:abstractNum w:abstractNumId="14">
     <w:nsid w:val="43E44BAE"/>
     <w:multiLevelType w:val="hybridMultilevel"/>
     <w:tmpl w:val="15BC3D64"/>
@@ -12737,7 +12955,7 @@
       </w:rPr>
     </w:lvl>
   </w:abstractNum>
-  <w:abstractNum w:abstractNumId="14">
+  <w:abstractNum w:abstractNumId="15">
     <w:nsid w:val="49516A83"/>
     <w:multiLevelType w:val="hybridMultilevel"/>
     <w:tmpl w:val="D89C9032"/>
@@ -12850,7 +13068,7 @@
       </w:rPr>
     </w:lvl>
   </w:abstractNum>
-  <w:abstractNum w:abstractNumId="15">
+  <w:abstractNum w:abstractNumId="16">
     <w:nsid w:val="4A170843"/>
     <w:multiLevelType w:val="hybridMultilevel"/>
     <w:tmpl w:val="36C0C7E8"/>
@@ -12963,7 +13181,7 @@
       </w:rPr>
     </w:lvl>
   </w:abstractNum>
-  <w:abstractNum w:abstractNumId="16">
+  <w:abstractNum w:abstractNumId="17">
     <w:nsid w:val="4CA35A32"/>
     <w:multiLevelType w:val="hybridMultilevel"/>
     <w:tmpl w:val="08A26EF6"/>
@@ -13076,7 +13294,7 @@
       </w:rPr>
     </w:lvl>
   </w:abstractNum>
-  <w:abstractNum w:abstractNumId="17">
+  <w:abstractNum w:abstractNumId="18">
     <w:nsid w:val="50AD44EF"/>
     <w:multiLevelType w:val="hybridMultilevel"/>
     <w:tmpl w:val="9CA6373E"/>
@@ -13189,7 +13407,7 @@
       </w:rPr>
     </w:lvl>
   </w:abstractNum>
-  <w:abstractNum w:abstractNumId="18">
+  <w:abstractNum w:abstractNumId="19">
     <w:nsid w:val="572F6291"/>
     <w:multiLevelType w:val="hybridMultilevel"/>
     <w:tmpl w:val="33EEBB4C"/>
@@ -13302,7 +13520,7 @@
       </w:rPr>
     </w:lvl>
   </w:abstractNum>
-  <w:abstractNum w:abstractNumId="19">
+  <w:abstractNum w:abstractNumId="20">
     <w:nsid w:val="5BE82B17"/>
     <w:multiLevelType w:val="hybridMultilevel"/>
     <w:tmpl w:val="B3C0676C"/>
@@ -13415,7 +13633,7 @@
       </w:rPr>
     </w:lvl>
   </w:abstractNum>
-  <w:abstractNum w:abstractNumId="20">
+  <w:abstractNum w:abstractNumId="21">
     <w:nsid w:val="5C277BB5"/>
     <w:multiLevelType w:val="hybridMultilevel"/>
     <w:tmpl w:val="562C6B5C"/>
@@ -13528,7 +13746,7 @@
       </w:rPr>
     </w:lvl>
   </w:abstractNum>
-  <w:abstractNum w:abstractNumId="21">
+  <w:abstractNum w:abstractNumId="22">
     <w:nsid w:val="5CE3424D"/>
     <w:multiLevelType w:val="hybridMultilevel"/>
     <w:tmpl w:val="A50070F0"/>
@@ -13641,7 +13859,7 @@
       </w:rPr>
     </w:lvl>
   </w:abstractNum>
-  <w:abstractNum w:abstractNumId="22">
+  <w:abstractNum w:abstractNumId="23">
     <w:nsid w:val="60126C72"/>
     <w:multiLevelType w:val="hybridMultilevel"/>
     <w:tmpl w:val="5AAAC7CA"/>
@@ -13754,7 +13972,7 @@
       </w:rPr>
     </w:lvl>
   </w:abstractNum>
-  <w:abstractNum w:abstractNumId="23">
+  <w:abstractNum w:abstractNumId="24">
     <w:nsid w:val="632E2874"/>
     <w:multiLevelType w:val="hybridMultilevel"/>
     <w:tmpl w:val="326A5204"/>
@@ -13867,7 +14085,7 @@
       </w:rPr>
     </w:lvl>
   </w:abstractNum>
-  <w:abstractNum w:abstractNumId="24">
+  <w:abstractNum w:abstractNumId="25">
     <w:nsid w:val="67CE20C7"/>
     <w:multiLevelType w:val="hybridMultilevel"/>
     <w:tmpl w:val="58E492B8"/>
@@ -13980,7 +14198,7 @@
       </w:rPr>
     </w:lvl>
   </w:abstractNum>
-  <w:abstractNum w:abstractNumId="25">
+  <w:abstractNum w:abstractNumId="26">
     <w:nsid w:val="755E5764"/>
     <w:multiLevelType w:val="hybridMultilevel"/>
     <w:tmpl w:val="E4960D9E"/>
@@ -14093,7 +14311,7 @@
       </w:rPr>
     </w:lvl>
   </w:abstractNum>
-  <w:abstractNum w:abstractNumId="26">
+  <w:abstractNum w:abstractNumId="27">
     <w:nsid w:val="771355BE"/>
     <w:multiLevelType w:val="hybridMultilevel"/>
     <w:tmpl w:val="61C09222"/>
@@ -14207,85 +14425,88 @@
     </w:lvl>
   </w:abstractNum>
   <w:num w:numId="1">
+    <w:abstractNumId w:val="17"/>
+  </w:num>
+  <w:num w:numId="2">
+    <w:abstractNumId w:val="8"/>
+  </w:num>
+  <w:num w:numId="3">
+    <w:abstractNumId w:val="9"/>
+  </w:num>
+  <w:num w:numId="4">
+    <w:abstractNumId w:val="20"/>
+  </w:num>
+  <w:num w:numId="5">
+    <w:abstractNumId w:val="18"/>
+  </w:num>
+  <w:num w:numId="6">
+    <w:abstractNumId w:val="26"/>
+  </w:num>
+  <w:num w:numId="7">
+    <w:abstractNumId w:val="15"/>
+  </w:num>
+  <w:num w:numId="8">
+    <w:abstractNumId w:val="21"/>
+  </w:num>
+  <w:num w:numId="9">
+    <w:abstractNumId w:val="14"/>
+  </w:num>
+  <w:num w:numId="10">
     <w:abstractNumId w:val="16"/>
   </w:num>
-  <w:num w:numId="2">
-    <w:abstractNumId w:val="7"/>
+  <w:num w:numId="11">
+    <w:abstractNumId w:val="6"/>
   </w:num>
-  <w:num w:numId="3">
-    <w:abstractNumId w:val="8"/>
+  <w:num w:numId="12">
+    <w:abstractNumId w:val="3"/>
   </w:num>
-  <w:num w:numId="4">
+  <w:num w:numId="13">
+    <w:abstractNumId w:val="25"/>
+  </w:num>
+  <w:num w:numId="14">
+    <w:abstractNumId w:val="22"/>
+  </w:num>
+  <w:num w:numId="15">
     <w:abstractNumId w:val="19"/>
   </w:num>
-  <w:num w:numId="5">
-    <w:abstractNumId w:val="17"/>
+  <w:num w:numId="16">
+    <w:abstractNumId w:val="11"/>
   </w:num>
-  <w:num w:numId="6">
-    <w:abstractNumId w:val="25"/>
-  </w:num>
-  <w:num w:numId="7">
-    <w:abstractNumId w:val="14"/>
-  </w:num>
-  <w:num w:numId="8">
-    <w:abstractNumId w:val="20"/>
-  </w:num>
-  <w:num w:numId="9">
-    <w:abstractNumId w:val="13"/>
-  </w:num>
-  <w:num w:numId="10">
-    <w:abstractNumId w:val="15"/>
-  </w:num>
-  <w:num w:numId="11">
-    <w:abstractNumId w:val="5"/>
-  </w:num>
-  <w:num w:numId="12">
-    <w:abstractNumId w:val="2"/>
-  </w:num>
-  <w:num w:numId="13">
+  <w:num w:numId="17">
     <w:abstractNumId w:val="24"/>
   </w:num>
-  <w:num w:numId="14">
-    <w:abstractNumId w:val="21"/>
-  </w:num>
-  <w:num w:numId="15">
-    <w:abstractNumId w:val="18"/>
-  </w:num>
-  <w:num w:numId="16">
-    <w:abstractNumId w:val="10"/>
-  </w:num>
-  <w:num w:numId="17">
-    <w:abstractNumId w:val="23"/>
-  </w:num>
   <w:num w:numId="18">
-    <w:abstractNumId w:val="12"/>
+    <w:abstractNumId w:val="13"/>
   </w:num>
   <w:num w:numId="19">
     <w:abstractNumId w:val="0"/>
   </w:num>
   <w:num w:numId="20">
-    <w:abstractNumId w:val="22"/>
+    <w:abstractNumId w:val="23"/>
   </w:num>
   <w:num w:numId="21">
     <w:abstractNumId w:val="1"/>
   </w:num>
   <w:num w:numId="22">
-    <w:abstractNumId w:val="9"/>
+    <w:abstractNumId w:val="10"/>
   </w:num>
   <w:num w:numId="23">
-    <w:abstractNumId w:val="11"/>
+    <w:abstractNumId w:val="12"/>
   </w:num>
   <w:num w:numId="24">
-    <w:abstractNumId w:val="6"/>
+    <w:abstractNumId w:val="7"/>
   </w:num>
   <w:num w:numId="25">
-    <w:abstractNumId w:val="3"/>
+    <w:abstractNumId w:val="4"/>
   </w:num>
   <w:num w:numId="26">
-    <w:abstractNumId w:val="4"/>
+    <w:abstractNumId w:val="5"/>
   </w:num>
   <w:num w:numId="27">
-    <w:abstractNumId w:val="26"/>
+    <w:abstractNumId w:val="27"/>
+  </w:num>
+  <w:num w:numId="28">
+    <w:abstractNumId w:val="2"/>
   </w:num>
 </w:numbering>
 </file>
